--- a/Requests Info/GUIA API.docx
+++ b/Requests Info/GUIA API.docx
@@ -4,13 +4,8 @@
   <w:body>
     <w:p>
       <w:pPr>
-        <w:pBdr>
-          <w:bottom w:val="thinThickThinMediumGap" w:sz="18" w:space="1" w:color="auto"/>
-        </w:pBdr>
-        <w:rPr>
-          <w:rFonts w:cs="Open Sans"/>
-          <w:b/>
-          <w:bCs/>
+        <w:pStyle w:val="Heading3"/>
+        <w:rPr>
           <w:lang w:val="es-US"/>
         </w:rPr>
       </w:pPr>
@@ -311,7 +306,15 @@
       </w:r>
       <w:proofErr w:type="spellEnd"/>
       <w:r>
-        <w:t>": "Adrian",</w:t>
+        <w:t>": "</w:t>
+      </w:r>
+      <w:proofErr w:type="spellStart"/>
+      <w:r>
+        <w:t>Adrian</w:t>
+      </w:r>
+      <w:proofErr w:type="spellEnd"/>
+      <w:r>
+        <w:t>",</w:t>
       </w:r>
     </w:p>
     <w:p>
@@ -343,7 +346,15 @@
       </w:r>
       <w:proofErr w:type="spellEnd"/>
       <w:r>
-        <w:t>": "Ramirez",</w:t>
+        <w:t>": "</w:t>
+      </w:r>
+      <w:proofErr w:type="spellStart"/>
+      <w:r>
+        <w:t>Ramirez</w:t>
+      </w:r>
+      <w:proofErr w:type="spellEnd"/>
+      <w:r>
+        <w:t>",</w:t>
       </w:r>
     </w:p>
     <w:p>
@@ -623,6 +634,18 @@
           <w:rStyle w:val="Hyperlink"/>
         </w:rPr>
         <w:t>/reporte-cobro</w:t>
+      </w:r>
+      <w:r>
+        <w:rPr>
+          <w:rStyle w:val="Hyperlink"/>
+        </w:rPr>
+        <w:t>?tipo=</w:t>
+      </w:r>
+      <w:r>
+        <w:rPr>
+          <w:rStyle w:val="Hyperlink"/>
+        </w:rPr>
+        <w:t>anual</w:t>
       </w:r>
       <w:r>
         <w:rPr>
@@ -2637,21 +2660,7 @@
         <w:rPr>
           <w:lang w:val="es-US"/>
         </w:rPr>
-        <w:t xml:space="preserve"> </w:t>
-      </w:r>
-      <w:proofErr w:type="spellStart"/>
-      <w:r>
-        <w:rPr>
-          <w:lang w:val="es-US"/>
-        </w:rPr>
-        <w:t>string</w:t>
-      </w:r>
-      <w:proofErr w:type="spellEnd"/>
-      <w:r>
-        <w:rPr>
-          <w:lang w:val="es-US"/>
-        </w:rPr>
-        <w:t xml:space="preserve"> se refiere </w:t>
+        <w:t xml:space="preserve"> string se refiere </w:t>
       </w:r>
       <w:proofErr w:type="gramStart"/>
       <w:r>
@@ -2933,15 +2942,7 @@
       </w:r>
       <w:proofErr w:type="spellEnd"/>
       <w:r>
-        <w:t>": "</w:t>
-      </w:r>
-      <w:proofErr w:type="spellStart"/>
-      <w:r>
-        <w:t>string</w:t>
-      </w:r>
-      <w:proofErr w:type="spellEnd"/>
-      <w:r>
-        <w:t>",</w:t>
+        <w:t>": "string",</w:t>
       </w:r>
     </w:p>
     <w:p>
@@ -2957,15 +2958,7 @@
       </w:r>
       <w:proofErr w:type="spellEnd"/>
       <w:r>
-        <w:t>": "</w:t>
-      </w:r>
-      <w:proofErr w:type="spellStart"/>
-      <w:r>
-        <w:t>string</w:t>
-      </w:r>
-      <w:proofErr w:type="spellEnd"/>
-      <w:r>
-        <w:t>",</w:t>
+        <w:t>": "string",</w:t>
       </w:r>
     </w:p>
     <w:p>
@@ -2981,15 +2974,7 @@
       </w:r>
       <w:proofErr w:type="spellEnd"/>
       <w:r>
-        <w:t>": "</w:t>
-      </w:r>
-      <w:proofErr w:type="spellStart"/>
-      <w:r>
-        <w:t>string</w:t>
-      </w:r>
-      <w:proofErr w:type="spellEnd"/>
-      <w:r>
-        <w:t>",</w:t>
+        <w:t>": "string",</w:t>
       </w:r>
     </w:p>
     <w:p>
@@ -3005,15 +2990,7 @@
       </w:r>
       <w:proofErr w:type="spellEnd"/>
       <w:r>
-        <w:t>": "</w:t>
-      </w:r>
-      <w:proofErr w:type="spellStart"/>
-      <w:r>
-        <w:t>string</w:t>
-      </w:r>
-      <w:proofErr w:type="spellEnd"/>
-      <w:r>
-        <w:t>",</w:t>
+        <w:t>": "string",</w:t>
       </w:r>
     </w:p>
     <w:p>
@@ -3061,15 +3038,7 @@
       </w:r>
       <w:proofErr w:type="spellEnd"/>
       <w:r>
-        <w:t>": "</w:t>
-      </w:r>
-      <w:proofErr w:type="spellStart"/>
-      <w:r>
-        <w:t>string</w:t>
-      </w:r>
-      <w:proofErr w:type="spellEnd"/>
-      <w:r>
-        <w:t>",</w:t>
+        <w:t>": "string",</w:t>
       </w:r>
     </w:p>
     <w:p>
@@ -3101,15 +3070,7 @@
       </w:r>
       <w:proofErr w:type="spellEnd"/>
       <w:r>
-        <w:t>": "</w:t>
-      </w:r>
-      <w:proofErr w:type="spellStart"/>
-      <w:r>
-        <w:t>string</w:t>
-      </w:r>
-      <w:proofErr w:type="spellEnd"/>
-      <w:r>
-        <w:t>"</w:t>
+        <w:t>": "string"</w:t>
       </w:r>
     </w:p>
     <w:p>
@@ -3637,16 +3598,7 @@
           <w:color w:val="00B050"/>
           <w:lang w:val="es-ES"/>
         </w:rPr>
-        <w:t>Desa</w:t>
-      </w:r>
-      <w:r>
-        <w:rPr>
-          <w:b/>
-          <w:bCs/>
-          <w:color w:val="00B050"/>
-          <w:lang w:val="es-ES"/>
-        </w:rPr>
-        <w:t>signa cliente a nutricionista</w:t>
+        <w:t>Desasigna cliente a nutricionista</w:t>
       </w:r>
     </w:p>
     <w:p>
@@ -10880,6 +10832,7 @@
           <w:rStyle w:val="HTMLCode"/>
           <w:rFonts w:eastAsiaTheme="majorEastAsia"/>
           <w:color w:val="FFFFFF"/>
+          <w:lang w:val="es-US"/>
         </w:rPr>
       </w:pPr>
       <w:r>
@@ -10895,6 +10848,7 @@
         <w:rPr>
           <w:rStyle w:val="hljs-attr"/>
           <w:color w:val="FFFFFF"/>
+          <w:lang w:val="es-US"/>
         </w:rPr>
         <w:t>"</w:t>
       </w:r>
@@ -10903,6 +10857,7 @@
         <w:rPr>
           <w:rStyle w:val="hljs-attr"/>
           <w:color w:val="FFFFFF"/>
+          <w:lang w:val="es-US"/>
         </w:rPr>
         <w:t>proteina</w:t>
       </w:r>
@@ -10911,6 +10866,7 @@
         <w:rPr>
           <w:rStyle w:val="hljs-attr"/>
           <w:color w:val="FFFFFF"/>
+          <w:lang w:val="es-US"/>
         </w:rPr>
         <w:t>"</w:t>
       </w:r>
@@ -10919,6 +10875,7 @@
           <w:rStyle w:val="HTMLCode"/>
           <w:rFonts w:eastAsiaTheme="majorEastAsia"/>
           <w:color w:val="FFFFFF"/>
+          <w:lang w:val="es-US"/>
         </w:rPr>
         <w:t xml:space="preserve">: </w:t>
       </w:r>
@@ -10927,6 +10884,7 @@
           <w:rStyle w:val="HTMLCode"/>
           <w:rFonts w:eastAsiaTheme="majorEastAsia"/>
           <w:color w:val="D36363"/>
+          <w:lang w:val="es-US"/>
         </w:rPr>
         <w:t>23.1</w:t>
       </w:r>
@@ -10935,6 +10893,7 @@
           <w:rStyle w:val="HTMLCode"/>
           <w:rFonts w:eastAsiaTheme="majorEastAsia"/>
           <w:color w:val="FFFFFF"/>
+          <w:lang w:val="es-US"/>
         </w:rPr>
         <w:t>,</w:t>
       </w:r>
@@ -10947,13 +10906,15 @@
           <w:rStyle w:val="HTMLCode"/>
           <w:rFonts w:eastAsiaTheme="majorEastAsia"/>
           <w:color w:val="FFFFFF"/>
-        </w:rPr>
-      </w:pPr>
-      <w:r>
-        <w:rPr>
-          <w:rStyle w:val="HTMLCode"/>
-          <w:rFonts w:eastAsiaTheme="majorEastAsia"/>
-          <w:color w:val="FFFFFF"/>
+          <w:lang w:val="es-US"/>
+        </w:rPr>
+      </w:pPr>
+      <w:r>
+        <w:rPr>
+          <w:rStyle w:val="HTMLCode"/>
+          <w:rFonts w:eastAsiaTheme="majorEastAsia"/>
+          <w:color w:val="FFFFFF"/>
+          <w:lang w:val="es-US"/>
         </w:rPr>
         <w:t xml:space="preserve">    </w:t>
       </w:r>
@@ -10961,30 +10922,72 @@
         <w:rPr>
           <w:rStyle w:val="hljs-attr"/>
           <w:color w:val="FFFFFF"/>
-        </w:rPr>
-        <w:t>"</w:t>
-      </w:r>
-      <w:proofErr w:type="spellStart"/>
+          <w:lang w:val="es-US"/>
+        </w:rPr>
+        <w:t>"vitamina"</w:t>
+      </w:r>
+      <w:r>
+        <w:rPr>
+          <w:rStyle w:val="HTMLCode"/>
+          <w:rFonts w:eastAsiaTheme="majorEastAsia"/>
+          <w:color w:val="FFFFFF"/>
+          <w:lang w:val="es-US"/>
+        </w:rPr>
+        <w:t xml:space="preserve">: </w:t>
+      </w:r>
+      <w:r>
+        <w:rPr>
+          <w:rStyle w:val="HTMLCode"/>
+          <w:rFonts w:eastAsiaTheme="majorEastAsia"/>
+          <w:color w:val="D36363"/>
+          <w:lang w:val="es-US"/>
+        </w:rPr>
+        <w:t>32.2</w:t>
+      </w:r>
+      <w:r>
+        <w:rPr>
+          <w:rStyle w:val="HTMLCode"/>
+          <w:rFonts w:eastAsiaTheme="majorEastAsia"/>
+          <w:color w:val="FFFFFF"/>
+          <w:lang w:val="es-US"/>
+        </w:rPr>
+        <w:t>,</w:t>
+      </w:r>
+    </w:p>
+    <w:p>
+      <w:pPr>
+        <w:pStyle w:val="HTMLPreformatted"/>
+        <w:shd w:val="clear" w:color="auto" w:fill="333333"/>
+        <w:rPr>
+          <w:rStyle w:val="HTMLCode"/>
+          <w:rFonts w:eastAsiaTheme="majorEastAsia"/>
+          <w:color w:val="FFFFFF"/>
+          <w:lang w:val="es-US"/>
+        </w:rPr>
+      </w:pPr>
+      <w:r>
+        <w:rPr>
+          <w:rStyle w:val="HTMLCode"/>
+          <w:rFonts w:eastAsiaTheme="majorEastAsia"/>
+          <w:color w:val="FFFFFF"/>
+          <w:lang w:val="es-US"/>
+        </w:rPr>
+        <w:t xml:space="preserve">    </w:t>
+      </w:r>
       <w:r>
         <w:rPr>
           <w:rStyle w:val="hljs-attr"/>
           <w:color w:val="FFFFFF"/>
-        </w:rPr>
-        <w:t>vitamina</w:t>
-      </w:r>
-      <w:proofErr w:type="spellEnd"/>
-      <w:r>
-        <w:rPr>
-          <w:rStyle w:val="hljs-attr"/>
-          <w:color w:val="FFFFFF"/>
-        </w:rPr>
-        <w:t>"</w:t>
-      </w:r>
-      <w:r>
-        <w:rPr>
-          <w:rStyle w:val="HTMLCode"/>
-          <w:rFonts w:eastAsiaTheme="majorEastAsia"/>
-          <w:color w:val="FFFFFF"/>
+          <w:lang w:val="es-US"/>
+        </w:rPr>
+        <w:t>"carbohidratos"</w:t>
+      </w:r>
+      <w:r>
+        <w:rPr>
+          <w:rStyle w:val="HTMLCode"/>
+          <w:rFonts w:eastAsiaTheme="majorEastAsia"/>
+          <w:color w:val="FFFFFF"/>
+          <w:lang w:val="es-US"/>
         </w:rPr>
         <w:t xml:space="preserve">: </w:t>
       </w:r>
@@ -10993,16 +10996,9 @@
           <w:rStyle w:val="HTMLCode"/>
           <w:rFonts w:eastAsiaTheme="majorEastAsia"/>
           <w:color w:val="D36363"/>
-        </w:rPr>
-        <w:t>32.2</w:t>
-      </w:r>
-      <w:r>
-        <w:rPr>
-          <w:rStyle w:val="HTMLCode"/>
-          <w:rFonts w:eastAsiaTheme="majorEastAsia"/>
-          <w:color w:val="FFFFFF"/>
-        </w:rPr>
-        <w:t>,</w:t>
+          <w:lang w:val="es-US"/>
+        </w:rPr>
+        <w:t>4.9</w:t>
       </w:r>
     </w:p>
     <w:p>
@@ -11020,66 +11016,17 @@
           <w:rStyle w:val="HTMLCode"/>
           <w:rFonts w:eastAsiaTheme="majorEastAsia"/>
           <w:color w:val="FFFFFF"/>
-        </w:rPr>
-        <w:t xml:space="preserve">    </w:t>
-      </w:r>
-      <w:r>
-        <w:rPr>
-          <w:rStyle w:val="hljs-attr"/>
-          <w:color w:val="FFFFFF"/>
-        </w:rPr>
-        <w:t>"</w:t>
-      </w:r>
-      <w:proofErr w:type="spellStart"/>
-      <w:r>
-        <w:rPr>
-          <w:rStyle w:val="hljs-attr"/>
-          <w:color w:val="FFFFFF"/>
-        </w:rPr>
-        <w:t>carbohidratos</w:t>
-      </w:r>
-      <w:proofErr w:type="spellEnd"/>
-      <w:r>
-        <w:rPr>
-          <w:rStyle w:val="hljs-attr"/>
-          <w:color w:val="FFFFFF"/>
-        </w:rPr>
-        <w:t>"</w:t>
-      </w:r>
-      <w:r>
-        <w:rPr>
-          <w:rStyle w:val="HTMLCode"/>
-          <w:rFonts w:eastAsiaTheme="majorEastAsia"/>
-          <w:color w:val="FFFFFF"/>
-        </w:rPr>
-        <w:t xml:space="preserve">: </w:t>
-      </w:r>
-      <w:r>
-        <w:rPr>
-          <w:rStyle w:val="HTMLCode"/>
-          <w:rFonts w:eastAsiaTheme="majorEastAsia"/>
-          <w:color w:val="D36363"/>
-        </w:rPr>
-        <w:t>4.9</w:t>
-      </w:r>
-    </w:p>
-    <w:p>
-      <w:pPr>
-        <w:pStyle w:val="HTMLPreformatted"/>
-        <w:shd w:val="clear" w:color="auto" w:fill="333333"/>
-        <w:rPr>
-          <w:rStyle w:val="HTMLCode"/>
-          <w:rFonts w:eastAsiaTheme="majorEastAsia"/>
-          <w:color w:val="FFFFFF"/>
-        </w:rPr>
-      </w:pPr>
-      <w:r>
-        <w:rPr>
-          <w:rStyle w:val="HTMLCode"/>
-          <w:rFonts w:eastAsiaTheme="majorEastAsia"/>
-          <w:color w:val="FFFFFF"/>
-        </w:rPr>
-        <w:t xml:space="preserve">  }</w:t>
+          <w:lang w:val="es-US"/>
+        </w:rPr>
+        <w:t xml:space="preserve">  </w:t>
+      </w:r>
+      <w:r>
+        <w:rPr>
+          <w:rStyle w:val="HTMLCode"/>
+          <w:rFonts w:eastAsiaTheme="majorEastAsia"/>
+          <w:color w:val="FFFFFF"/>
+        </w:rPr>
+        <w:t>}</w:t>
       </w:r>
     </w:p>
     <w:p>
@@ -20443,15 +20390,7 @@
       </w:r>
       <w:proofErr w:type="spellEnd"/>
       <w:r>
-        <w:t>": "</w:t>
-      </w:r>
-      <w:proofErr w:type="spellStart"/>
-      <w:r>
-        <w:t>string</w:t>
-      </w:r>
-      <w:proofErr w:type="spellEnd"/>
-      <w:r>
-        <w:t>",</w:t>
+        <w:t>": "string",</w:t>
       </w:r>
     </w:p>
     <w:p>
@@ -20467,15 +20406,7 @@
       </w:r>
       <w:proofErr w:type="spellEnd"/>
       <w:r>
-        <w:t>": "</w:t>
-      </w:r>
-      <w:proofErr w:type="spellStart"/>
-      <w:r>
-        <w:t>string</w:t>
-      </w:r>
-      <w:proofErr w:type="spellEnd"/>
-      <w:r>
-        <w:t>",</w:t>
+        <w:t>": "string",</w:t>
       </w:r>
     </w:p>
     <w:p>
@@ -20491,15 +20422,7 @@
       </w:r>
       <w:proofErr w:type="spellEnd"/>
       <w:r>
-        <w:t>": "</w:t>
-      </w:r>
-      <w:proofErr w:type="spellStart"/>
-      <w:r>
-        <w:t>string</w:t>
-      </w:r>
-      <w:proofErr w:type="spellEnd"/>
-      <w:r>
-        <w:t>",</w:t>
+        <w:t>": "string",</w:t>
       </w:r>
     </w:p>
     <w:p>
@@ -20515,15 +20438,7 @@
       </w:r>
       <w:proofErr w:type="spellEnd"/>
       <w:r>
-        <w:t>": "</w:t>
-      </w:r>
-      <w:proofErr w:type="spellStart"/>
-      <w:r>
-        <w:t>string</w:t>
-      </w:r>
-      <w:proofErr w:type="spellEnd"/>
-      <w:r>
-        <w:t>",</w:t>
+        <w:t>": "string",</w:t>
       </w:r>
     </w:p>
     <w:p>
@@ -20587,15 +20502,7 @@
       </w:r>
       <w:proofErr w:type="spellEnd"/>
       <w:r>
-        <w:t>": "</w:t>
-      </w:r>
-      <w:proofErr w:type="spellStart"/>
-      <w:r>
-        <w:t>string</w:t>
-      </w:r>
-      <w:proofErr w:type="spellEnd"/>
-      <w:r>
-        <w:t>"</w:t>
+        <w:t>": "string"</w:t>
       </w:r>
     </w:p>
     <w:p>
@@ -25192,23 +25099,7 @@
           <w:rFonts w:eastAsiaTheme="majorEastAsia"/>
           <w:color w:val="A2FCA2"/>
         </w:rPr>
-        <w:t>"</w:t>
-      </w:r>
-      <w:r>
-        <w:rPr>
-          <w:rStyle w:val="HTMLCode"/>
-          <w:rFonts w:eastAsiaTheme="majorEastAsia"/>
-          <w:color w:val="A2FCA2"/>
-        </w:rPr>
-        <w:t>Pinto</w:t>
-      </w:r>
-      <w:r>
-        <w:rPr>
-          <w:rStyle w:val="HTMLCode"/>
-          <w:rFonts w:eastAsiaTheme="majorEastAsia"/>
-          <w:color w:val="A2FCA2"/>
-        </w:rPr>
-        <w:t>"</w:t>
+        <w:t>"Pinto"</w:t>
       </w:r>
     </w:p>
     <w:p>

--- a/Requests Info/GUIA API.docx
+++ b/Requests Info/GUIA API.docx
@@ -520,29 +520,7 @@
           <w:szCs w:val="20"/>
           <w:lang w:val="es-US"/>
         </w:rPr>
-        <w:t>": "</w:t>
-      </w:r>
-      <w:proofErr w:type="spellStart"/>
-      <w:r>
-        <w:rPr>
-          <w:rFonts w:ascii="Courier New" w:eastAsia="Times New Roman" w:hAnsi="Courier New" w:cs="Courier New"/>
-          <w:color w:val="FFFFFF"/>
-          <w:sz w:val="20"/>
-          <w:szCs w:val="20"/>
-          <w:lang w:val="es-US"/>
-        </w:rPr>
-        <w:t>Adrian</w:t>
-      </w:r>
-      <w:proofErr w:type="spellEnd"/>
-      <w:r>
-        <w:rPr>
-          <w:rFonts w:ascii="Courier New" w:eastAsia="Times New Roman" w:hAnsi="Courier New" w:cs="Courier New"/>
-          <w:color w:val="FFFFFF"/>
-          <w:sz w:val="20"/>
-          <w:szCs w:val="20"/>
-          <w:lang w:val="es-US"/>
-        </w:rPr>
-        <w:t>",</w:t>
+        <w:t>": "Adrian",</w:t>
       </w:r>
     </w:p>
     <w:p>
@@ -672,29 +650,7 @@
           <w:szCs w:val="20"/>
           <w:lang w:val="es-US"/>
         </w:rPr>
-        <w:t>": "</w:t>
-      </w:r>
-      <w:proofErr w:type="spellStart"/>
-      <w:r>
-        <w:rPr>
-          <w:rFonts w:ascii="Courier New" w:eastAsia="Times New Roman" w:hAnsi="Courier New" w:cs="Courier New"/>
-          <w:color w:val="FFFFFF"/>
-          <w:sz w:val="20"/>
-          <w:szCs w:val="20"/>
-          <w:lang w:val="es-US"/>
-        </w:rPr>
-        <w:t>Ramirez</w:t>
-      </w:r>
-      <w:proofErr w:type="spellEnd"/>
-      <w:r>
-        <w:rPr>
-          <w:rFonts w:ascii="Courier New" w:eastAsia="Times New Roman" w:hAnsi="Courier New" w:cs="Courier New"/>
-          <w:color w:val="FFFFFF"/>
-          <w:sz w:val="20"/>
-          <w:szCs w:val="20"/>
-          <w:lang w:val="es-US"/>
-        </w:rPr>
-        <w:t>",</w:t>
+        <w:t>": "Ramirez",</w:t>
       </w:r>
     </w:p>
     <w:p>
@@ -3926,7 +3882,21 @@
         <w:rPr>
           <w:lang w:val="es-US"/>
         </w:rPr>
-        <w:t xml:space="preserve"> string se refiere </w:t>
+        <w:t xml:space="preserve"> </w:t>
+      </w:r>
+      <w:proofErr w:type="spellStart"/>
+      <w:r>
+        <w:rPr>
+          <w:lang w:val="es-US"/>
+        </w:rPr>
+        <w:t>string</w:t>
+      </w:r>
+      <w:proofErr w:type="spellEnd"/>
+      <w:r>
+        <w:rPr>
+          <w:lang w:val="es-US"/>
+        </w:rPr>
+        <w:t xml:space="preserve"> se refiere </w:t>
       </w:r>
       <w:proofErr w:type="gramStart"/>
       <w:r>
@@ -4376,7 +4346,29 @@
           <w:szCs w:val="20"/>
           <w:lang w:val="es-US"/>
         </w:rPr>
-        <w:t>": "string",</w:t>
+        <w:t>": "</w:t>
+      </w:r>
+      <w:proofErr w:type="spellStart"/>
+      <w:r>
+        <w:rPr>
+          <w:rFonts w:ascii="Courier New" w:eastAsia="Times New Roman" w:hAnsi="Courier New" w:cs="Courier New"/>
+          <w:color w:val="FFFFFF"/>
+          <w:sz w:val="20"/>
+          <w:szCs w:val="20"/>
+          <w:lang w:val="es-US"/>
+        </w:rPr>
+        <w:t>string</w:t>
+      </w:r>
+      <w:proofErr w:type="spellEnd"/>
+      <w:r>
+        <w:rPr>
+          <w:rFonts w:ascii="Courier New" w:eastAsia="Times New Roman" w:hAnsi="Courier New" w:cs="Courier New"/>
+          <w:color w:val="FFFFFF"/>
+          <w:sz w:val="20"/>
+          <w:szCs w:val="20"/>
+          <w:lang w:val="es-US"/>
+        </w:rPr>
+        <w:t>",</w:t>
       </w:r>
     </w:p>
     <w:p>
@@ -4441,7 +4433,29 @@
           <w:szCs w:val="20"/>
           <w:lang w:val="es-US"/>
         </w:rPr>
-        <w:t>": "string",</w:t>
+        <w:t>": "</w:t>
+      </w:r>
+      <w:proofErr w:type="spellStart"/>
+      <w:r>
+        <w:rPr>
+          <w:rFonts w:ascii="Courier New" w:eastAsia="Times New Roman" w:hAnsi="Courier New" w:cs="Courier New"/>
+          <w:color w:val="FFFFFF"/>
+          <w:sz w:val="20"/>
+          <w:szCs w:val="20"/>
+          <w:lang w:val="es-US"/>
+        </w:rPr>
+        <w:t>string</w:t>
+      </w:r>
+      <w:proofErr w:type="spellEnd"/>
+      <w:r>
+        <w:rPr>
+          <w:rFonts w:ascii="Courier New" w:eastAsia="Times New Roman" w:hAnsi="Courier New" w:cs="Courier New"/>
+          <w:color w:val="FFFFFF"/>
+          <w:sz w:val="20"/>
+          <w:szCs w:val="20"/>
+          <w:lang w:val="es-US"/>
+        </w:rPr>
+        <w:t>",</w:t>
       </w:r>
     </w:p>
     <w:p>
@@ -4506,7 +4520,29 @@
           <w:szCs w:val="20"/>
           <w:lang w:val="es-US"/>
         </w:rPr>
-        <w:t>": "string",</w:t>
+        <w:t>": "</w:t>
+      </w:r>
+      <w:proofErr w:type="spellStart"/>
+      <w:r>
+        <w:rPr>
+          <w:rFonts w:ascii="Courier New" w:eastAsia="Times New Roman" w:hAnsi="Courier New" w:cs="Courier New"/>
+          <w:color w:val="FFFFFF"/>
+          <w:sz w:val="20"/>
+          <w:szCs w:val="20"/>
+          <w:lang w:val="es-US"/>
+        </w:rPr>
+        <w:t>string</w:t>
+      </w:r>
+      <w:proofErr w:type="spellEnd"/>
+      <w:r>
+        <w:rPr>
+          <w:rFonts w:ascii="Courier New" w:eastAsia="Times New Roman" w:hAnsi="Courier New" w:cs="Courier New"/>
+          <w:color w:val="FFFFFF"/>
+          <w:sz w:val="20"/>
+          <w:szCs w:val="20"/>
+          <w:lang w:val="es-US"/>
+        </w:rPr>
+        <w:t>",</w:t>
       </w:r>
     </w:p>
     <w:p>
@@ -4571,7 +4607,29 @@
           <w:szCs w:val="20"/>
           <w:lang w:val="es-US"/>
         </w:rPr>
-        <w:t>": "string",</w:t>
+        <w:t>": "</w:t>
+      </w:r>
+      <w:proofErr w:type="spellStart"/>
+      <w:r>
+        <w:rPr>
+          <w:rFonts w:ascii="Courier New" w:eastAsia="Times New Roman" w:hAnsi="Courier New" w:cs="Courier New"/>
+          <w:color w:val="FFFFFF"/>
+          <w:sz w:val="20"/>
+          <w:szCs w:val="20"/>
+          <w:lang w:val="es-US"/>
+        </w:rPr>
+        <w:t>string</w:t>
+      </w:r>
+      <w:proofErr w:type="spellEnd"/>
+      <w:r>
+        <w:rPr>
+          <w:rFonts w:ascii="Courier New" w:eastAsia="Times New Roman" w:hAnsi="Courier New" w:cs="Courier New"/>
+          <w:color w:val="FFFFFF"/>
+          <w:sz w:val="20"/>
+          <w:szCs w:val="20"/>
+          <w:lang w:val="es-US"/>
+        </w:rPr>
+        <w:t>",</w:t>
       </w:r>
     </w:p>
     <w:p>
@@ -4787,7 +4845,29 @@
           <w:szCs w:val="20"/>
           <w:lang w:val="es-US"/>
         </w:rPr>
-        <w:t>": "string",</w:t>
+        <w:t>": "</w:t>
+      </w:r>
+      <w:proofErr w:type="spellStart"/>
+      <w:r>
+        <w:rPr>
+          <w:rFonts w:ascii="Courier New" w:eastAsia="Times New Roman" w:hAnsi="Courier New" w:cs="Courier New"/>
+          <w:color w:val="FFFFFF"/>
+          <w:sz w:val="20"/>
+          <w:szCs w:val="20"/>
+          <w:lang w:val="es-US"/>
+        </w:rPr>
+        <w:t>string</w:t>
+      </w:r>
+      <w:proofErr w:type="spellEnd"/>
+      <w:r>
+        <w:rPr>
+          <w:rFonts w:ascii="Courier New" w:eastAsia="Times New Roman" w:hAnsi="Courier New" w:cs="Courier New"/>
+          <w:color w:val="FFFFFF"/>
+          <w:sz w:val="20"/>
+          <w:szCs w:val="20"/>
+          <w:lang w:val="es-US"/>
+        </w:rPr>
+        <w:t>",</w:t>
       </w:r>
     </w:p>
     <w:p>
@@ -4938,7 +5018,29 @@
           <w:szCs w:val="20"/>
           <w:lang w:val="es-US"/>
         </w:rPr>
-        <w:t>": "string"</w:t>
+        <w:t>": "</w:t>
+      </w:r>
+      <w:proofErr w:type="spellStart"/>
+      <w:r>
+        <w:rPr>
+          <w:rFonts w:ascii="Courier New" w:eastAsia="Times New Roman" w:hAnsi="Courier New" w:cs="Courier New"/>
+          <w:color w:val="FFFFFF"/>
+          <w:sz w:val="20"/>
+          <w:szCs w:val="20"/>
+          <w:lang w:val="es-US"/>
+        </w:rPr>
+        <w:t>string</w:t>
+      </w:r>
+      <w:proofErr w:type="spellEnd"/>
+      <w:r>
+        <w:rPr>
+          <w:rFonts w:ascii="Courier New" w:eastAsia="Times New Roman" w:hAnsi="Courier New" w:cs="Courier New"/>
+          <w:color w:val="FFFFFF"/>
+          <w:sz w:val="20"/>
+          <w:szCs w:val="20"/>
+          <w:lang w:val="es-US"/>
+        </w:rPr>
+        <w:t>"</w:t>
       </w:r>
     </w:p>
     <w:p>
@@ -33721,6 +33823,17 @@
         </w:rPr>
         <w:t>}</w:t>
       </w:r>
+    </w:p>
+    <w:p>
+      <w:pPr>
+        <w:spacing w:line="259" w:lineRule="auto"/>
+        <w:jc w:val="left"/>
+        <w:rPr>
+          <w:rFonts w:cs="Open Sans"/>
+          <w:sz w:val="20"/>
+          <w:lang w:val="es-US"/>
+        </w:rPr>
+      </w:pPr>
       <w:r>
         <w:br w:type="page"/>
       </w:r>
@@ -33728,28 +33841,16 @@
     <w:p>
       <w:pPr>
         <w:pStyle w:val="Heading2"/>
-        <w:rPr>
-          <w:lang w:val="es-US"/>
-        </w:rPr>
-      </w:pPr>
-      <w:r>
-        <w:rPr>
-          <w:lang w:val="es-US"/>
-        </w:rPr>
+      </w:pPr>
+      <w:r>
         <w:lastRenderedPageBreak/>
-        <w:t xml:space="preserve">GET ALL </w:t>
-      </w:r>
-      <w:r>
-        <w:rPr>
-          <w:lang w:val="es-US"/>
-        </w:rPr>
-        <w:t>PRODUCTOS APROBADOS</w:t>
-      </w:r>
-      <w:r>
-        <w:rPr>
-          <w:lang w:val="es-US"/>
-        </w:rPr>
-        <w:t>:</w:t>
+        <w:t xml:space="preserve">GET </w:t>
+      </w:r>
+      <w:r>
+        <w:t>ALL MEDIDAS</w:t>
+      </w:r>
+      <w:r>
+        <w:t xml:space="preserve"> BY ID:</w:t>
       </w:r>
     </w:p>
     <w:p>
@@ -33761,6 +33862,8 @@
         </w:numPr>
         <w:rPr>
           <w:rFonts w:cs="Open Sans"/>
+          <w:b/>
+          <w:bCs/>
         </w:rPr>
       </w:pPr>
       <w:proofErr w:type="spellStart"/>
@@ -33779,13 +33882,13 @@
           <w:b/>
           <w:bCs/>
         </w:rPr>
-        <w:t>:</w:t>
+        <w:t xml:space="preserve">: </w:t>
       </w:r>
       <w:r>
         <w:rPr>
           <w:rFonts w:cs="Open Sans"/>
         </w:rPr>
-        <w:t xml:space="preserve"> GET</w:t>
+        <w:t>GET</w:t>
       </w:r>
     </w:p>
     <w:p>
@@ -33797,6 +33900,8 @@
         </w:numPr>
         <w:rPr>
           <w:rFonts w:cs="Open Sans"/>
+          <w:b/>
+          <w:bCs/>
         </w:rPr>
       </w:pPr>
       <w:r>
@@ -33805,6 +33910,2110 @@
           <w:b/>
           <w:bCs/>
         </w:rPr>
+        <w:t xml:space="preserve">Request URL: </w:t>
+      </w:r>
+      <w:hyperlink r:id="rId40" w:history="1">
+        <w:r>
+          <w:rPr>
+            <w:rStyle w:val="Hyperlink"/>
+            <w:rFonts w:cs="Open Sans"/>
+          </w:rPr>
+          <w:t>https://nutritec.azurewebsites.net/Cliente/medidas?id=1</w:t>
+        </w:r>
+      </w:hyperlink>
+    </w:p>
+    <w:p>
+      <w:pPr>
+        <w:pStyle w:val="ListParagraph"/>
+        <w:numPr>
+          <w:ilvl w:val="0"/>
+          <w:numId w:val="3"/>
+        </w:numPr>
+        <w:rPr>
+          <w:rFonts w:cs="Open Sans"/>
+          <w:b/>
+          <w:bCs/>
+          <w:lang w:val="es-US"/>
+        </w:rPr>
+      </w:pPr>
+      <w:r>
+        <w:rPr>
+          <w:rFonts w:cs="Open Sans"/>
+          <w:b/>
+          <w:bCs/>
+          <w:lang w:val="es-US"/>
+        </w:rPr>
+        <w:t xml:space="preserve">Response </w:t>
+      </w:r>
+      <w:proofErr w:type="spellStart"/>
+      <w:r>
+        <w:rPr>
+          <w:rFonts w:cs="Open Sans"/>
+          <w:b/>
+          <w:bCs/>
+          <w:lang w:val="es-US"/>
+        </w:rPr>
+        <w:t>body</w:t>
+      </w:r>
+      <w:proofErr w:type="spellEnd"/>
+      <w:r>
+        <w:rPr>
+          <w:rFonts w:cs="Open Sans"/>
+          <w:b/>
+          <w:bCs/>
+          <w:lang w:val="es-US"/>
+        </w:rPr>
+        <w:t>:</w:t>
+      </w:r>
+      <w:r>
+        <w:rPr>
+          <w:rFonts w:cs="Open Sans"/>
+          <w:lang w:val="es-US"/>
+        </w:rPr>
+        <w:t xml:space="preserve"> </w:t>
+      </w:r>
+    </w:p>
+    <w:p>
+      <w:pPr>
+        <w:pStyle w:val="HTMLPreformatted"/>
+        <w:shd w:val="clear" w:color="auto" w:fill="333333"/>
+        <w:rPr>
+          <w:rStyle w:val="HTMLCode"/>
+          <w:rFonts w:eastAsiaTheme="majorEastAsia"/>
+          <w:color w:val="FFFFFF"/>
+        </w:rPr>
+      </w:pPr>
+      <w:r>
+        <w:rPr>
+          <w:rStyle w:val="HTMLCode"/>
+          <w:rFonts w:eastAsiaTheme="majorEastAsia"/>
+          <w:color w:val="FFFFFF"/>
+        </w:rPr>
+        <w:t>[</w:t>
+      </w:r>
+    </w:p>
+    <w:p>
+      <w:pPr>
+        <w:pStyle w:val="HTMLPreformatted"/>
+        <w:shd w:val="clear" w:color="auto" w:fill="333333"/>
+        <w:rPr>
+          <w:rStyle w:val="HTMLCode"/>
+          <w:rFonts w:eastAsiaTheme="majorEastAsia"/>
+          <w:color w:val="FFFFFF"/>
+        </w:rPr>
+      </w:pPr>
+      <w:r>
+        <w:rPr>
+          <w:rStyle w:val="HTMLCode"/>
+          <w:rFonts w:eastAsiaTheme="majorEastAsia"/>
+          <w:color w:val="FFFFFF"/>
+        </w:rPr>
+        <w:t xml:space="preserve">  {</w:t>
+      </w:r>
+    </w:p>
+    <w:p>
+      <w:pPr>
+        <w:pStyle w:val="HTMLPreformatted"/>
+        <w:shd w:val="clear" w:color="auto" w:fill="333333"/>
+        <w:rPr>
+          <w:rStyle w:val="HTMLCode"/>
+          <w:rFonts w:eastAsiaTheme="majorEastAsia"/>
+          <w:color w:val="FFFFFF"/>
+        </w:rPr>
+      </w:pPr>
+      <w:r>
+        <w:rPr>
+          <w:rStyle w:val="HTMLCode"/>
+          <w:rFonts w:eastAsiaTheme="majorEastAsia"/>
+          <w:color w:val="FFFFFF"/>
+        </w:rPr>
+        <w:t xml:space="preserve">    </w:t>
+      </w:r>
+      <w:r>
+        <w:rPr>
+          <w:rStyle w:val="hljs-attr"/>
+          <w:color w:val="FFFFFF"/>
+        </w:rPr>
+        <w:t>"</w:t>
+      </w:r>
+      <w:proofErr w:type="spellStart"/>
+      <w:r>
+        <w:rPr>
+          <w:rStyle w:val="hljs-attr"/>
+          <w:color w:val="FFFFFF"/>
+        </w:rPr>
+        <w:t>fecha</w:t>
+      </w:r>
+      <w:proofErr w:type="spellEnd"/>
+      <w:r>
+        <w:rPr>
+          <w:rStyle w:val="hljs-attr"/>
+          <w:color w:val="FFFFFF"/>
+        </w:rPr>
+        <w:t>"</w:t>
+      </w:r>
+      <w:r>
+        <w:rPr>
+          <w:rStyle w:val="HTMLCode"/>
+          <w:rFonts w:eastAsiaTheme="majorEastAsia"/>
+          <w:color w:val="FFFFFF"/>
+        </w:rPr>
+        <w:t xml:space="preserve">: </w:t>
+      </w:r>
+      <w:r>
+        <w:rPr>
+          <w:rStyle w:val="HTMLCode"/>
+          <w:rFonts w:eastAsiaTheme="majorEastAsia"/>
+          <w:color w:val="A2FCA2"/>
+        </w:rPr>
+        <w:t>"01/11/2021"</w:t>
+      </w:r>
+      <w:r>
+        <w:rPr>
+          <w:rStyle w:val="HTMLCode"/>
+          <w:rFonts w:eastAsiaTheme="majorEastAsia"/>
+          <w:color w:val="FFFFFF"/>
+        </w:rPr>
+        <w:t>,</w:t>
+      </w:r>
+    </w:p>
+    <w:p>
+      <w:pPr>
+        <w:pStyle w:val="HTMLPreformatted"/>
+        <w:shd w:val="clear" w:color="auto" w:fill="333333"/>
+        <w:rPr>
+          <w:rStyle w:val="HTMLCode"/>
+          <w:rFonts w:eastAsiaTheme="majorEastAsia"/>
+          <w:color w:val="FFFFFF"/>
+        </w:rPr>
+      </w:pPr>
+      <w:r>
+        <w:rPr>
+          <w:rStyle w:val="HTMLCode"/>
+          <w:rFonts w:eastAsiaTheme="majorEastAsia"/>
+          <w:color w:val="FFFFFF"/>
+        </w:rPr>
+        <w:t xml:space="preserve">    </w:t>
+      </w:r>
+      <w:r>
+        <w:rPr>
+          <w:rStyle w:val="hljs-attr"/>
+          <w:color w:val="FFFFFF"/>
+        </w:rPr>
+        <w:t>"</w:t>
+      </w:r>
+      <w:proofErr w:type="spellStart"/>
+      <w:proofErr w:type="gramStart"/>
+      <w:r>
+        <w:rPr>
+          <w:rStyle w:val="hljs-attr"/>
+          <w:color w:val="FFFFFF"/>
+        </w:rPr>
+        <w:t>porcentaje</w:t>
+      </w:r>
+      <w:proofErr w:type="gramEnd"/>
+      <w:r>
+        <w:rPr>
+          <w:rStyle w:val="hljs-attr"/>
+          <w:color w:val="FFFFFF"/>
+        </w:rPr>
+        <w:t>_musculo</w:t>
+      </w:r>
+      <w:proofErr w:type="spellEnd"/>
+      <w:r>
+        <w:rPr>
+          <w:rStyle w:val="hljs-attr"/>
+          <w:color w:val="FFFFFF"/>
+        </w:rPr>
+        <w:t>"</w:t>
+      </w:r>
+      <w:r>
+        <w:rPr>
+          <w:rStyle w:val="HTMLCode"/>
+          <w:rFonts w:eastAsiaTheme="majorEastAsia"/>
+          <w:color w:val="FFFFFF"/>
+        </w:rPr>
+        <w:t xml:space="preserve">: </w:t>
+      </w:r>
+      <w:r>
+        <w:rPr>
+          <w:rStyle w:val="HTMLCode"/>
+          <w:rFonts w:eastAsiaTheme="majorEastAsia"/>
+          <w:color w:val="D36363"/>
+        </w:rPr>
+        <w:t>30</w:t>
+      </w:r>
+      <w:r>
+        <w:rPr>
+          <w:rStyle w:val="HTMLCode"/>
+          <w:rFonts w:eastAsiaTheme="majorEastAsia"/>
+          <w:color w:val="FFFFFF"/>
+        </w:rPr>
+        <w:t>,</w:t>
+      </w:r>
+    </w:p>
+    <w:p>
+      <w:pPr>
+        <w:pStyle w:val="HTMLPreformatted"/>
+        <w:shd w:val="clear" w:color="auto" w:fill="333333"/>
+        <w:rPr>
+          <w:rStyle w:val="HTMLCode"/>
+          <w:rFonts w:eastAsiaTheme="majorEastAsia"/>
+          <w:color w:val="FFFFFF"/>
+        </w:rPr>
+      </w:pPr>
+      <w:r>
+        <w:rPr>
+          <w:rStyle w:val="HTMLCode"/>
+          <w:rFonts w:eastAsiaTheme="majorEastAsia"/>
+          <w:color w:val="FFFFFF"/>
+        </w:rPr>
+        <w:t xml:space="preserve">    </w:t>
+      </w:r>
+      <w:r>
+        <w:rPr>
+          <w:rStyle w:val="hljs-attr"/>
+          <w:color w:val="FFFFFF"/>
+        </w:rPr>
+        <w:t>"</w:t>
+      </w:r>
+      <w:proofErr w:type="spellStart"/>
+      <w:proofErr w:type="gramStart"/>
+      <w:r>
+        <w:rPr>
+          <w:rStyle w:val="hljs-attr"/>
+          <w:color w:val="FFFFFF"/>
+        </w:rPr>
+        <w:t>porcentaje</w:t>
+      </w:r>
+      <w:proofErr w:type="gramEnd"/>
+      <w:r>
+        <w:rPr>
+          <w:rStyle w:val="hljs-attr"/>
+          <w:color w:val="FFFFFF"/>
+        </w:rPr>
+        <w:t>_grasa</w:t>
+      </w:r>
+      <w:proofErr w:type="spellEnd"/>
+      <w:r>
+        <w:rPr>
+          <w:rStyle w:val="hljs-attr"/>
+          <w:color w:val="FFFFFF"/>
+        </w:rPr>
+        <w:t>"</w:t>
+      </w:r>
+      <w:r>
+        <w:rPr>
+          <w:rStyle w:val="HTMLCode"/>
+          <w:rFonts w:eastAsiaTheme="majorEastAsia"/>
+          <w:color w:val="FFFFFF"/>
+        </w:rPr>
+        <w:t xml:space="preserve">: </w:t>
+      </w:r>
+      <w:r>
+        <w:rPr>
+          <w:rStyle w:val="HTMLCode"/>
+          <w:rFonts w:eastAsiaTheme="majorEastAsia"/>
+          <w:color w:val="D36363"/>
+        </w:rPr>
+        <w:t>20</w:t>
+      </w:r>
+      <w:r>
+        <w:rPr>
+          <w:rStyle w:val="HTMLCode"/>
+          <w:rFonts w:eastAsiaTheme="majorEastAsia"/>
+          <w:color w:val="FFFFFF"/>
+        </w:rPr>
+        <w:t>,</w:t>
+      </w:r>
+    </w:p>
+    <w:p>
+      <w:pPr>
+        <w:pStyle w:val="HTMLPreformatted"/>
+        <w:shd w:val="clear" w:color="auto" w:fill="333333"/>
+        <w:rPr>
+          <w:rStyle w:val="HTMLCode"/>
+          <w:rFonts w:eastAsiaTheme="majorEastAsia"/>
+          <w:color w:val="FFFFFF"/>
+        </w:rPr>
+      </w:pPr>
+      <w:r>
+        <w:rPr>
+          <w:rStyle w:val="HTMLCode"/>
+          <w:rFonts w:eastAsiaTheme="majorEastAsia"/>
+          <w:color w:val="FFFFFF"/>
+        </w:rPr>
+        <w:t xml:space="preserve">    </w:t>
+      </w:r>
+      <w:r>
+        <w:rPr>
+          <w:rStyle w:val="hljs-attr"/>
+          <w:color w:val="FFFFFF"/>
+        </w:rPr>
+        <w:t>"</w:t>
+      </w:r>
+      <w:proofErr w:type="spellStart"/>
+      <w:r>
+        <w:rPr>
+          <w:rStyle w:val="hljs-attr"/>
+          <w:color w:val="FFFFFF"/>
+        </w:rPr>
+        <w:t>cadera</w:t>
+      </w:r>
+      <w:proofErr w:type="spellEnd"/>
+      <w:r>
+        <w:rPr>
+          <w:rStyle w:val="hljs-attr"/>
+          <w:color w:val="FFFFFF"/>
+        </w:rPr>
+        <w:t>"</w:t>
+      </w:r>
+      <w:r>
+        <w:rPr>
+          <w:rStyle w:val="HTMLCode"/>
+          <w:rFonts w:eastAsiaTheme="majorEastAsia"/>
+          <w:color w:val="FFFFFF"/>
+        </w:rPr>
+        <w:t xml:space="preserve">: </w:t>
+      </w:r>
+      <w:r>
+        <w:rPr>
+          <w:rStyle w:val="HTMLCode"/>
+          <w:rFonts w:eastAsiaTheme="majorEastAsia"/>
+          <w:color w:val="D36363"/>
+        </w:rPr>
+        <w:t>10</w:t>
+      </w:r>
+      <w:r>
+        <w:rPr>
+          <w:rStyle w:val="HTMLCode"/>
+          <w:rFonts w:eastAsiaTheme="majorEastAsia"/>
+          <w:color w:val="FFFFFF"/>
+        </w:rPr>
+        <w:t>,</w:t>
+      </w:r>
+    </w:p>
+    <w:p>
+      <w:pPr>
+        <w:pStyle w:val="HTMLPreformatted"/>
+        <w:shd w:val="clear" w:color="auto" w:fill="333333"/>
+        <w:rPr>
+          <w:rStyle w:val="HTMLCode"/>
+          <w:rFonts w:eastAsiaTheme="majorEastAsia"/>
+          <w:color w:val="FFFFFF"/>
+        </w:rPr>
+      </w:pPr>
+      <w:r>
+        <w:rPr>
+          <w:rStyle w:val="HTMLCode"/>
+          <w:rFonts w:eastAsiaTheme="majorEastAsia"/>
+          <w:color w:val="FFFFFF"/>
+        </w:rPr>
+        <w:t xml:space="preserve">    </w:t>
+      </w:r>
+      <w:r>
+        <w:rPr>
+          <w:rStyle w:val="hljs-attr"/>
+          <w:color w:val="FFFFFF"/>
+        </w:rPr>
+        <w:t>"peso"</w:t>
+      </w:r>
+      <w:r>
+        <w:rPr>
+          <w:rStyle w:val="HTMLCode"/>
+          <w:rFonts w:eastAsiaTheme="majorEastAsia"/>
+          <w:color w:val="FFFFFF"/>
+        </w:rPr>
+        <w:t xml:space="preserve">: </w:t>
+      </w:r>
+      <w:r>
+        <w:rPr>
+          <w:rStyle w:val="HTMLCode"/>
+          <w:rFonts w:eastAsiaTheme="majorEastAsia"/>
+          <w:color w:val="D36363"/>
+        </w:rPr>
+        <w:t>50</w:t>
+      </w:r>
+      <w:r>
+        <w:rPr>
+          <w:rStyle w:val="HTMLCode"/>
+          <w:rFonts w:eastAsiaTheme="majorEastAsia"/>
+          <w:color w:val="FFFFFF"/>
+        </w:rPr>
+        <w:t>,</w:t>
+      </w:r>
+    </w:p>
+    <w:p>
+      <w:pPr>
+        <w:pStyle w:val="HTMLPreformatted"/>
+        <w:shd w:val="clear" w:color="auto" w:fill="333333"/>
+        <w:rPr>
+          <w:rStyle w:val="HTMLCode"/>
+          <w:rFonts w:eastAsiaTheme="majorEastAsia"/>
+          <w:color w:val="FFFFFF"/>
+        </w:rPr>
+      </w:pPr>
+      <w:r>
+        <w:rPr>
+          <w:rStyle w:val="HTMLCode"/>
+          <w:rFonts w:eastAsiaTheme="majorEastAsia"/>
+          <w:color w:val="FFFFFF"/>
+        </w:rPr>
+        <w:t xml:space="preserve">    </w:t>
+      </w:r>
+      <w:r>
+        <w:rPr>
+          <w:rStyle w:val="hljs-attr"/>
+          <w:color w:val="FFFFFF"/>
+        </w:rPr>
+        <w:t>"</w:t>
+      </w:r>
+      <w:proofErr w:type="spellStart"/>
+      <w:r>
+        <w:rPr>
+          <w:rStyle w:val="hljs-attr"/>
+          <w:color w:val="FFFFFF"/>
+        </w:rPr>
+        <w:t>altura</w:t>
+      </w:r>
+      <w:proofErr w:type="spellEnd"/>
+      <w:r>
+        <w:rPr>
+          <w:rStyle w:val="hljs-attr"/>
+          <w:color w:val="FFFFFF"/>
+        </w:rPr>
+        <w:t>"</w:t>
+      </w:r>
+      <w:r>
+        <w:rPr>
+          <w:rStyle w:val="HTMLCode"/>
+          <w:rFonts w:eastAsiaTheme="majorEastAsia"/>
+          <w:color w:val="FFFFFF"/>
+        </w:rPr>
+        <w:t xml:space="preserve">: </w:t>
+      </w:r>
+      <w:r>
+        <w:rPr>
+          <w:rStyle w:val="HTMLCode"/>
+          <w:rFonts w:eastAsiaTheme="majorEastAsia"/>
+          <w:color w:val="D36363"/>
+        </w:rPr>
+        <w:t>170</w:t>
+      </w:r>
+      <w:r>
+        <w:rPr>
+          <w:rStyle w:val="HTMLCode"/>
+          <w:rFonts w:eastAsiaTheme="majorEastAsia"/>
+          <w:color w:val="FFFFFF"/>
+        </w:rPr>
+        <w:t>,</w:t>
+      </w:r>
+    </w:p>
+    <w:p>
+      <w:pPr>
+        <w:pStyle w:val="HTMLPreformatted"/>
+        <w:shd w:val="clear" w:color="auto" w:fill="333333"/>
+        <w:rPr>
+          <w:rStyle w:val="HTMLCode"/>
+          <w:rFonts w:eastAsiaTheme="majorEastAsia"/>
+          <w:color w:val="FFFFFF"/>
+        </w:rPr>
+      </w:pPr>
+      <w:r>
+        <w:rPr>
+          <w:rStyle w:val="HTMLCode"/>
+          <w:rFonts w:eastAsiaTheme="majorEastAsia"/>
+          <w:color w:val="FFFFFF"/>
+        </w:rPr>
+        <w:t xml:space="preserve">    </w:t>
+      </w:r>
+      <w:r>
+        <w:rPr>
+          <w:rStyle w:val="hljs-attr"/>
+          <w:color w:val="FFFFFF"/>
+        </w:rPr>
+        <w:t>"</w:t>
+      </w:r>
+      <w:proofErr w:type="spellStart"/>
+      <w:r>
+        <w:rPr>
+          <w:rStyle w:val="hljs-attr"/>
+          <w:color w:val="FFFFFF"/>
+        </w:rPr>
+        <w:t>cintura</w:t>
+      </w:r>
+      <w:proofErr w:type="spellEnd"/>
+      <w:r>
+        <w:rPr>
+          <w:rStyle w:val="hljs-attr"/>
+          <w:color w:val="FFFFFF"/>
+        </w:rPr>
+        <w:t>"</w:t>
+      </w:r>
+      <w:r>
+        <w:rPr>
+          <w:rStyle w:val="HTMLCode"/>
+          <w:rFonts w:eastAsiaTheme="majorEastAsia"/>
+          <w:color w:val="FFFFFF"/>
+        </w:rPr>
+        <w:t xml:space="preserve">: </w:t>
+      </w:r>
+      <w:r>
+        <w:rPr>
+          <w:rStyle w:val="HTMLCode"/>
+          <w:rFonts w:eastAsiaTheme="majorEastAsia"/>
+          <w:color w:val="D36363"/>
+        </w:rPr>
+        <w:t>60</w:t>
+      </w:r>
+      <w:r>
+        <w:rPr>
+          <w:rStyle w:val="HTMLCode"/>
+          <w:rFonts w:eastAsiaTheme="majorEastAsia"/>
+          <w:color w:val="FFFFFF"/>
+        </w:rPr>
+        <w:t>,</w:t>
+      </w:r>
+    </w:p>
+    <w:p>
+      <w:pPr>
+        <w:pStyle w:val="HTMLPreformatted"/>
+        <w:shd w:val="clear" w:color="auto" w:fill="333333"/>
+        <w:rPr>
+          <w:rStyle w:val="HTMLCode"/>
+          <w:rFonts w:eastAsiaTheme="majorEastAsia"/>
+          <w:color w:val="FFFFFF"/>
+        </w:rPr>
+      </w:pPr>
+      <w:r>
+        <w:rPr>
+          <w:rStyle w:val="HTMLCode"/>
+          <w:rFonts w:eastAsiaTheme="majorEastAsia"/>
+          <w:color w:val="FFFFFF"/>
+        </w:rPr>
+        <w:t xml:space="preserve">    </w:t>
+      </w:r>
+      <w:r>
+        <w:rPr>
+          <w:rStyle w:val="hljs-attr"/>
+          <w:color w:val="FFFFFF"/>
+        </w:rPr>
+        <w:t>"</w:t>
+      </w:r>
+      <w:proofErr w:type="spellStart"/>
+      <w:r>
+        <w:rPr>
+          <w:rStyle w:val="hljs-attr"/>
+          <w:color w:val="FFFFFF"/>
+        </w:rPr>
+        <w:t>cuello</w:t>
+      </w:r>
+      <w:proofErr w:type="spellEnd"/>
+      <w:r>
+        <w:rPr>
+          <w:rStyle w:val="hljs-attr"/>
+          <w:color w:val="FFFFFF"/>
+        </w:rPr>
+        <w:t>"</w:t>
+      </w:r>
+      <w:r>
+        <w:rPr>
+          <w:rStyle w:val="HTMLCode"/>
+          <w:rFonts w:eastAsiaTheme="majorEastAsia"/>
+          <w:color w:val="FFFFFF"/>
+        </w:rPr>
+        <w:t xml:space="preserve">: </w:t>
+      </w:r>
+      <w:r>
+        <w:rPr>
+          <w:rStyle w:val="HTMLCode"/>
+          <w:rFonts w:eastAsiaTheme="majorEastAsia"/>
+          <w:color w:val="D36363"/>
+        </w:rPr>
+        <w:t>20</w:t>
+      </w:r>
+    </w:p>
+    <w:p>
+      <w:pPr>
+        <w:pStyle w:val="HTMLPreformatted"/>
+        <w:shd w:val="clear" w:color="auto" w:fill="333333"/>
+        <w:rPr>
+          <w:rStyle w:val="HTMLCode"/>
+          <w:rFonts w:eastAsiaTheme="majorEastAsia"/>
+          <w:color w:val="FFFFFF"/>
+        </w:rPr>
+      </w:pPr>
+      <w:r>
+        <w:rPr>
+          <w:rStyle w:val="HTMLCode"/>
+          <w:rFonts w:eastAsiaTheme="majorEastAsia"/>
+          <w:color w:val="FFFFFF"/>
+        </w:rPr>
+        <w:t xml:space="preserve">  },</w:t>
+      </w:r>
+    </w:p>
+    <w:p>
+      <w:pPr>
+        <w:pStyle w:val="HTMLPreformatted"/>
+        <w:shd w:val="clear" w:color="auto" w:fill="333333"/>
+        <w:rPr>
+          <w:rStyle w:val="HTMLCode"/>
+          <w:rFonts w:eastAsiaTheme="majorEastAsia"/>
+          <w:color w:val="FFFFFF"/>
+        </w:rPr>
+      </w:pPr>
+      <w:r>
+        <w:rPr>
+          <w:rStyle w:val="HTMLCode"/>
+          <w:rFonts w:eastAsiaTheme="majorEastAsia"/>
+          <w:color w:val="FFFFFF"/>
+        </w:rPr>
+        <w:t xml:space="preserve">  {</w:t>
+      </w:r>
+    </w:p>
+    <w:p>
+      <w:pPr>
+        <w:pStyle w:val="HTMLPreformatted"/>
+        <w:shd w:val="clear" w:color="auto" w:fill="333333"/>
+        <w:rPr>
+          <w:rStyle w:val="HTMLCode"/>
+          <w:rFonts w:eastAsiaTheme="majorEastAsia"/>
+          <w:color w:val="FFFFFF"/>
+        </w:rPr>
+      </w:pPr>
+      <w:r>
+        <w:rPr>
+          <w:rStyle w:val="HTMLCode"/>
+          <w:rFonts w:eastAsiaTheme="majorEastAsia"/>
+          <w:color w:val="FFFFFF"/>
+        </w:rPr>
+        <w:t xml:space="preserve">    </w:t>
+      </w:r>
+      <w:r>
+        <w:rPr>
+          <w:rStyle w:val="hljs-attr"/>
+          <w:color w:val="FFFFFF"/>
+        </w:rPr>
+        <w:t>"</w:t>
+      </w:r>
+      <w:proofErr w:type="spellStart"/>
+      <w:r>
+        <w:rPr>
+          <w:rStyle w:val="hljs-attr"/>
+          <w:color w:val="FFFFFF"/>
+        </w:rPr>
+        <w:t>fecha</w:t>
+      </w:r>
+      <w:proofErr w:type="spellEnd"/>
+      <w:r>
+        <w:rPr>
+          <w:rStyle w:val="hljs-attr"/>
+          <w:color w:val="FFFFFF"/>
+        </w:rPr>
+        <w:t>"</w:t>
+      </w:r>
+      <w:r>
+        <w:rPr>
+          <w:rStyle w:val="HTMLCode"/>
+          <w:rFonts w:eastAsiaTheme="majorEastAsia"/>
+          <w:color w:val="FFFFFF"/>
+        </w:rPr>
+        <w:t xml:space="preserve">: </w:t>
+      </w:r>
+      <w:r>
+        <w:rPr>
+          <w:rStyle w:val="HTMLCode"/>
+          <w:rFonts w:eastAsiaTheme="majorEastAsia"/>
+          <w:color w:val="A2FCA2"/>
+        </w:rPr>
+        <w:t>"02/11/2021"</w:t>
+      </w:r>
+      <w:r>
+        <w:rPr>
+          <w:rStyle w:val="HTMLCode"/>
+          <w:rFonts w:eastAsiaTheme="majorEastAsia"/>
+          <w:color w:val="FFFFFF"/>
+        </w:rPr>
+        <w:t>,</w:t>
+      </w:r>
+    </w:p>
+    <w:p>
+      <w:pPr>
+        <w:pStyle w:val="HTMLPreformatted"/>
+        <w:shd w:val="clear" w:color="auto" w:fill="333333"/>
+        <w:rPr>
+          <w:rStyle w:val="HTMLCode"/>
+          <w:rFonts w:eastAsiaTheme="majorEastAsia"/>
+          <w:color w:val="FFFFFF"/>
+        </w:rPr>
+      </w:pPr>
+      <w:r>
+        <w:rPr>
+          <w:rStyle w:val="HTMLCode"/>
+          <w:rFonts w:eastAsiaTheme="majorEastAsia"/>
+          <w:color w:val="FFFFFF"/>
+        </w:rPr>
+        <w:t xml:space="preserve">    </w:t>
+      </w:r>
+      <w:r>
+        <w:rPr>
+          <w:rStyle w:val="hljs-attr"/>
+          <w:color w:val="FFFFFF"/>
+        </w:rPr>
+        <w:t>"</w:t>
+      </w:r>
+      <w:proofErr w:type="spellStart"/>
+      <w:proofErr w:type="gramStart"/>
+      <w:r>
+        <w:rPr>
+          <w:rStyle w:val="hljs-attr"/>
+          <w:color w:val="FFFFFF"/>
+        </w:rPr>
+        <w:t>porcentaje</w:t>
+      </w:r>
+      <w:proofErr w:type="gramEnd"/>
+      <w:r>
+        <w:rPr>
+          <w:rStyle w:val="hljs-attr"/>
+          <w:color w:val="FFFFFF"/>
+        </w:rPr>
+        <w:t>_musculo</w:t>
+      </w:r>
+      <w:proofErr w:type="spellEnd"/>
+      <w:r>
+        <w:rPr>
+          <w:rStyle w:val="hljs-attr"/>
+          <w:color w:val="FFFFFF"/>
+        </w:rPr>
+        <w:t>"</w:t>
+      </w:r>
+      <w:r>
+        <w:rPr>
+          <w:rStyle w:val="HTMLCode"/>
+          <w:rFonts w:eastAsiaTheme="majorEastAsia"/>
+          <w:color w:val="FFFFFF"/>
+        </w:rPr>
+        <w:t xml:space="preserve">: </w:t>
+      </w:r>
+      <w:r>
+        <w:rPr>
+          <w:rStyle w:val="HTMLCode"/>
+          <w:rFonts w:eastAsiaTheme="majorEastAsia"/>
+          <w:color w:val="D36363"/>
+        </w:rPr>
+        <w:t>31</w:t>
+      </w:r>
+      <w:r>
+        <w:rPr>
+          <w:rStyle w:val="HTMLCode"/>
+          <w:rFonts w:eastAsiaTheme="majorEastAsia"/>
+          <w:color w:val="FFFFFF"/>
+        </w:rPr>
+        <w:t>,</w:t>
+      </w:r>
+    </w:p>
+    <w:p>
+      <w:pPr>
+        <w:pStyle w:val="HTMLPreformatted"/>
+        <w:shd w:val="clear" w:color="auto" w:fill="333333"/>
+        <w:rPr>
+          <w:rStyle w:val="HTMLCode"/>
+          <w:rFonts w:eastAsiaTheme="majorEastAsia"/>
+          <w:color w:val="FFFFFF"/>
+        </w:rPr>
+      </w:pPr>
+      <w:r>
+        <w:rPr>
+          <w:rStyle w:val="HTMLCode"/>
+          <w:rFonts w:eastAsiaTheme="majorEastAsia"/>
+          <w:color w:val="FFFFFF"/>
+        </w:rPr>
+        <w:t xml:space="preserve">    </w:t>
+      </w:r>
+      <w:r>
+        <w:rPr>
+          <w:rStyle w:val="hljs-attr"/>
+          <w:color w:val="FFFFFF"/>
+        </w:rPr>
+        <w:t>"</w:t>
+      </w:r>
+      <w:proofErr w:type="spellStart"/>
+      <w:proofErr w:type="gramStart"/>
+      <w:r>
+        <w:rPr>
+          <w:rStyle w:val="hljs-attr"/>
+          <w:color w:val="FFFFFF"/>
+        </w:rPr>
+        <w:t>porcentaje</w:t>
+      </w:r>
+      <w:proofErr w:type="gramEnd"/>
+      <w:r>
+        <w:rPr>
+          <w:rStyle w:val="hljs-attr"/>
+          <w:color w:val="FFFFFF"/>
+        </w:rPr>
+        <w:t>_grasa</w:t>
+      </w:r>
+      <w:proofErr w:type="spellEnd"/>
+      <w:r>
+        <w:rPr>
+          <w:rStyle w:val="hljs-attr"/>
+          <w:color w:val="FFFFFF"/>
+        </w:rPr>
+        <w:t>"</w:t>
+      </w:r>
+      <w:r>
+        <w:rPr>
+          <w:rStyle w:val="HTMLCode"/>
+          <w:rFonts w:eastAsiaTheme="majorEastAsia"/>
+          <w:color w:val="FFFFFF"/>
+        </w:rPr>
+        <w:t xml:space="preserve">: </w:t>
+      </w:r>
+      <w:r>
+        <w:rPr>
+          <w:rStyle w:val="HTMLCode"/>
+          <w:rFonts w:eastAsiaTheme="majorEastAsia"/>
+          <w:color w:val="D36363"/>
+        </w:rPr>
+        <w:t>21</w:t>
+      </w:r>
+      <w:r>
+        <w:rPr>
+          <w:rStyle w:val="HTMLCode"/>
+          <w:rFonts w:eastAsiaTheme="majorEastAsia"/>
+          <w:color w:val="FFFFFF"/>
+        </w:rPr>
+        <w:t>,</w:t>
+      </w:r>
+    </w:p>
+    <w:p>
+      <w:pPr>
+        <w:pStyle w:val="HTMLPreformatted"/>
+        <w:shd w:val="clear" w:color="auto" w:fill="333333"/>
+        <w:rPr>
+          <w:rStyle w:val="HTMLCode"/>
+          <w:rFonts w:eastAsiaTheme="majorEastAsia"/>
+          <w:color w:val="FFFFFF"/>
+        </w:rPr>
+      </w:pPr>
+      <w:r>
+        <w:rPr>
+          <w:rStyle w:val="HTMLCode"/>
+          <w:rFonts w:eastAsiaTheme="majorEastAsia"/>
+          <w:color w:val="FFFFFF"/>
+        </w:rPr>
+        <w:t xml:space="preserve">    </w:t>
+      </w:r>
+      <w:r>
+        <w:rPr>
+          <w:rStyle w:val="hljs-attr"/>
+          <w:color w:val="FFFFFF"/>
+        </w:rPr>
+        <w:t>"</w:t>
+      </w:r>
+      <w:proofErr w:type="spellStart"/>
+      <w:r>
+        <w:rPr>
+          <w:rStyle w:val="hljs-attr"/>
+          <w:color w:val="FFFFFF"/>
+        </w:rPr>
+        <w:t>cadera</w:t>
+      </w:r>
+      <w:proofErr w:type="spellEnd"/>
+      <w:r>
+        <w:rPr>
+          <w:rStyle w:val="hljs-attr"/>
+          <w:color w:val="FFFFFF"/>
+        </w:rPr>
+        <w:t>"</w:t>
+      </w:r>
+      <w:r>
+        <w:rPr>
+          <w:rStyle w:val="HTMLCode"/>
+          <w:rFonts w:eastAsiaTheme="majorEastAsia"/>
+          <w:color w:val="FFFFFF"/>
+        </w:rPr>
+        <w:t xml:space="preserve">: </w:t>
+      </w:r>
+      <w:r>
+        <w:rPr>
+          <w:rStyle w:val="HTMLCode"/>
+          <w:rFonts w:eastAsiaTheme="majorEastAsia"/>
+          <w:color w:val="D36363"/>
+        </w:rPr>
+        <w:t>11</w:t>
+      </w:r>
+      <w:r>
+        <w:rPr>
+          <w:rStyle w:val="HTMLCode"/>
+          <w:rFonts w:eastAsiaTheme="majorEastAsia"/>
+          <w:color w:val="FFFFFF"/>
+        </w:rPr>
+        <w:t>,</w:t>
+      </w:r>
+    </w:p>
+    <w:p>
+      <w:pPr>
+        <w:pStyle w:val="HTMLPreformatted"/>
+        <w:shd w:val="clear" w:color="auto" w:fill="333333"/>
+        <w:rPr>
+          <w:rStyle w:val="HTMLCode"/>
+          <w:rFonts w:eastAsiaTheme="majorEastAsia"/>
+          <w:color w:val="FFFFFF"/>
+        </w:rPr>
+      </w:pPr>
+      <w:r>
+        <w:rPr>
+          <w:rStyle w:val="HTMLCode"/>
+          <w:rFonts w:eastAsiaTheme="majorEastAsia"/>
+          <w:color w:val="FFFFFF"/>
+        </w:rPr>
+        <w:t xml:space="preserve">    </w:t>
+      </w:r>
+      <w:r>
+        <w:rPr>
+          <w:rStyle w:val="hljs-attr"/>
+          <w:color w:val="FFFFFF"/>
+        </w:rPr>
+        <w:t>"peso"</w:t>
+      </w:r>
+      <w:r>
+        <w:rPr>
+          <w:rStyle w:val="HTMLCode"/>
+          <w:rFonts w:eastAsiaTheme="majorEastAsia"/>
+          <w:color w:val="FFFFFF"/>
+        </w:rPr>
+        <w:t xml:space="preserve">: </w:t>
+      </w:r>
+      <w:r>
+        <w:rPr>
+          <w:rStyle w:val="HTMLCode"/>
+          <w:rFonts w:eastAsiaTheme="majorEastAsia"/>
+          <w:color w:val="D36363"/>
+        </w:rPr>
+        <w:t>51</w:t>
+      </w:r>
+      <w:r>
+        <w:rPr>
+          <w:rStyle w:val="HTMLCode"/>
+          <w:rFonts w:eastAsiaTheme="majorEastAsia"/>
+          <w:color w:val="FFFFFF"/>
+        </w:rPr>
+        <w:t>,</w:t>
+      </w:r>
+    </w:p>
+    <w:p>
+      <w:pPr>
+        <w:pStyle w:val="HTMLPreformatted"/>
+        <w:shd w:val="clear" w:color="auto" w:fill="333333"/>
+        <w:rPr>
+          <w:rStyle w:val="HTMLCode"/>
+          <w:rFonts w:eastAsiaTheme="majorEastAsia"/>
+          <w:color w:val="FFFFFF"/>
+        </w:rPr>
+      </w:pPr>
+      <w:r>
+        <w:rPr>
+          <w:rStyle w:val="HTMLCode"/>
+          <w:rFonts w:eastAsiaTheme="majorEastAsia"/>
+          <w:color w:val="FFFFFF"/>
+        </w:rPr>
+        <w:t xml:space="preserve">    </w:t>
+      </w:r>
+      <w:r>
+        <w:rPr>
+          <w:rStyle w:val="hljs-attr"/>
+          <w:color w:val="FFFFFF"/>
+        </w:rPr>
+        <w:t>"</w:t>
+      </w:r>
+      <w:proofErr w:type="spellStart"/>
+      <w:r>
+        <w:rPr>
+          <w:rStyle w:val="hljs-attr"/>
+          <w:color w:val="FFFFFF"/>
+        </w:rPr>
+        <w:t>altura</w:t>
+      </w:r>
+      <w:proofErr w:type="spellEnd"/>
+      <w:r>
+        <w:rPr>
+          <w:rStyle w:val="hljs-attr"/>
+          <w:color w:val="FFFFFF"/>
+        </w:rPr>
+        <w:t>"</w:t>
+      </w:r>
+      <w:r>
+        <w:rPr>
+          <w:rStyle w:val="HTMLCode"/>
+          <w:rFonts w:eastAsiaTheme="majorEastAsia"/>
+          <w:color w:val="FFFFFF"/>
+        </w:rPr>
+        <w:t xml:space="preserve">: </w:t>
+      </w:r>
+      <w:r>
+        <w:rPr>
+          <w:rStyle w:val="HTMLCode"/>
+          <w:rFonts w:eastAsiaTheme="majorEastAsia"/>
+          <w:color w:val="D36363"/>
+        </w:rPr>
+        <w:t>170</w:t>
+      </w:r>
+      <w:r>
+        <w:rPr>
+          <w:rStyle w:val="HTMLCode"/>
+          <w:rFonts w:eastAsiaTheme="majorEastAsia"/>
+          <w:color w:val="FFFFFF"/>
+        </w:rPr>
+        <w:t>,</w:t>
+      </w:r>
+    </w:p>
+    <w:p>
+      <w:pPr>
+        <w:pStyle w:val="HTMLPreformatted"/>
+        <w:shd w:val="clear" w:color="auto" w:fill="333333"/>
+        <w:rPr>
+          <w:rStyle w:val="HTMLCode"/>
+          <w:rFonts w:eastAsiaTheme="majorEastAsia"/>
+          <w:color w:val="FFFFFF"/>
+        </w:rPr>
+      </w:pPr>
+      <w:r>
+        <w:rPr>
+          <w:rStyle w:val="HTMLCode"/>
+          <w:rFonts w:eastAsiaTheme="majorEastAsia"/>
+          <w:color w:val="FFFFFF"/>
+        </w:rPr>
+        <w:t xml:space="preserve">    </w:t>
+      </w:r>
+      <w:r>
+        <w:rPr>
+          <w:rStyle w:val="hljs-attr"/>
+          <w:color w:val="FFFFFF"/>
+        </w:rPr>
+        <w:t>"</w:t>
+      </w:r>
+      <w:proofErr w:type="spellStart"/>
+      <w:r>
+        <w:rPr>
+          <w:rStyle w:val="hljs-attr"/>
+          <w:color w:val="FFFFFF"/>
+        </w:rPr>
+        <w:t>cintura</w:t>
+      </w:r>
+      <w:proofErr w:type="spellEnd"/>
+      <w:r>
+        <w:rPr>
+          <w:rStyle w:val="hljs-attr"/>
+          <w:color w:val="FFFFFF"/>
+        </w:rPr>
+        <w:t>"</w:t>
+      </w:r>
+      <w:r>
+        <w:rPr>
+          <w:rStyle w:val="HTMLCode"/>
+          <w:rFonts w:eastAsiaTheme="majorEastAsia"/>
+          <w:color w:val="FFFFFF"/>
+        </w:rPr>
+        <w:t xml:space="preserve">: </w:t>
+      </w:r>
+      <w:r>
+        <w:rPr>
+          <w:rStyle w:val="HTMLCode"/>
+          <w:rFonts w:eastAsiaTheme="majorEastAsia"/>
+          <w:color w:val="D36363"/>
+        </w:rPr>
+        <w:t>61</w:t>
+      </w:r>
+      <w:r>
+        <w:rPr>
+          <w:rStyle w:val="HTMLCode"/>
+          <w:rFonts w:eastAsiaTheme="majorEastAsia"/>
+          <w:color w:val="FFFFFF"/>
+        </w:rPr>
+        <w:t>,</w:t>
+      </w:r>
+    </w:p>
+    <w:p>
+      <w:pPr>
+        <w:pStyle w:val="HTMLPreformatted"/>
+        <w:shd w:val="clear" w:color="auto" w:fill="333333"/>
+        <w:rPr>
+          <w:rStyle w:val="HTMLCode"/>
+          <w:rFonts w:eastAsiaTheme="majorEastAsia"/>
+          <w:color w:val="FFFFFF"/>
+        </w:rPr>
+      </w:pPr>
+      <w:r>
+        <w:rPr>
+          <w:rStyle w:val="HTMLCode"/>
+          <w:rFonts w:eastAsiaTheme="majorEastAsia"/>
+          <w:color w:val="FFFFFF"/>
+        </w:rPr>
+        <w:t xml:space="preserve">    </w:t>
+      </w:r>
+      <w:r>
+        <w:rPr>
+          <w:rStyle w:val="hljs-attr"/>
+          <w:color w:val="FFFFFF"/>
+        </w:rPr>
+        <w:t>"</w:t>
+      </w:r>
+      <w:proofErr w:type="spellStart"/>
+      <w:r>
+        <w:rPr>
+          <w:rStyle w:val="hljs-attr"/>
+          <w:color w:val="FFFFFF"/>
+        </w:rPr>
+        <w:t>cuello</w:t>
+      </w:r>
+      <w:proofErr w:type="spellEnd"/>
+      <w:r>
+        <w:rPr>
+          <w:rStyle w:val="hljs-attr"/>
+          <w:color w:val="FFFFFF"/>
+        </w:rPr>
+        <w:t>"</w:t>
+      </w:r>
+      <w:r>
+        <w:rPr>
+          <w:rStyle w:val="HTMLCode"/>
+          <w:rFonts w:eastAsiaTheme="majorEastAsia"/>
+          <w:color w:val="FFFFFF"/>
+        </w:rPr>
+        <w:t xml:space="preserve">: </w:t>
+      </w:r>
+      <w:r>
+        <w:rPr>
+          <w:rStyle w:val="HTMLCode"/>
+          <w:rFonts w:eastAsiaTheme="majorEastAsia"/>
+          <w:color w:val="D36363"/>
+        </w:rPr>
+        <w:t>21</w:t>
+      </w:r>
+    </w:p>
+    <w:p>
+      <w:pPr>
+        <w:pStyle w:val="HTMLPreformatted"/>
+        <w:shd w:val="clear" w:color="auto" w:fill="333333"/>
+        <w:rPr>
+          <w:rStyle w:val="HTMLCode"/>
+          <w:rFonts w:eastAsiaTheme="majorEastAsia"/>
+          <w:color w:val="FFFFFF"/>
+        </w:rPr>
+      </w:pPr>
+      <w:r>
+        <w:rPr>
+          <w:rStyle w:val="HTMLCode"/>
+          <w:rFonts w:eastAsiaTheme="majorEastAsia"/>
+          <w:color w:val="FFFFFF"/>
+        </w:rPr>
+        <w:t xml:space="preserve">  }</w:t>
+      </w:r>
+    </w:p>
+    <w:p>
+      <w:pPr>
+        <w:pStyle w:val="HTMLPreformatted"/>
+        <w:shd w:val="clear" w:color="auto" w:fill="333333"/>
+        <w:rPr>
+          <w:rFonts w:eastAsiaTheme="majorEastAsia"/>
+          <w:color w:val="FFFFFF"/>
+        </w:rPr>
+      </w:pPr>
+      <w:r>
+        <w:rPr>
+          <w:rStyle w:val="HTMLCode"/>
+          <w:rFonts w:eastAsiaTheme="majorEastAsia"/>
+          <w:color w:val="FFFFFF"/>
+        </w:rPr>
+        <w:t>]</w:t>
+      </w:r>
+    </w:p>
+    <w:p>
+      <w:pPr>
+        <w:pStyle w:val="JSON"/>
+      </w:pPr>
+      <w:r>
+        <w:br w:type="page"/>
+      </w:r>
+    </w:p>
+    <w:p>
+      <w:pPr>
+        <w:pStyle w:val="Heading2"/>
+      </w:pPr>
+      <w:r>
+        <w:lastRenderedPageBreak/>
+        <w:t xml:space="preserve">GET </w:t>
+      </w:r>
+      <w:r>
+        <w:t xml:space="preserve">ULTIMAS </w:t>
+      </w:r>
+      <w:r>
+        <w:t>MEDIDAS</w:t>
+      </w:r>
+      <w:r>
+        <w:t xml:space="preserve"> BY ID:</w:t>
+      </w:r>
+    </w:p>
+    <w:p>
+      <w:pPr>
+        <w:pStyle w:val="ListParagraph"/>
+        <w:numPr>
+          <w:ilvl w:val="0"/>
+          <w:numId w:val="3"/>
+        </w:numPr>
+        <w:rPr>
+          <w:rFonts w:cs="Open Sans"/>
+          <w:b/>
+          <w:bCs/>
+        </w:rPr>
+      </w:pPr>
+      <w:proofErr w:type="spellStart"/>
+      <w:r>
+        <w:rPr>
+          <w:rFonts w:cs="Open Sans"/>
+          <w:b/>
+          <w:bCs/>
+        </w:rPr>
+        <w:t>RequestType</w:t>
+      </w:r>
+      <w:proofErr w:type="spellEnd"/>
+      <w:r>
+        <w:rPr>
+          <w:rFonts w:cs="Open Sans"/>
+          <w:b/>
+          <w:bCs/>
+        </w:rPr>
+        <w:t xml:space="preserve">: </w:t>
+      </w:r>
+      <w:r>
+        <w:rPr>
+          <w:rFonts w:cs="Open Sans"/>
+        </w:rPr>
+        <w:t>GET</w:t>
+      </w:r>
+    </w:p>
+    <w:p>
+      <w:pPr>
+        <w:pStyle w:val="ListParagraph"/>
+        <w:numPr>
+          <w:ilvl w:val="0"/>
+          <w:numId w:val="3"/>
+        </w:numPr>
+        <w:rPr>
+          <w:rFonts w:cs="Open Sans"/>
+          <w:b/>
+          <w:bCs/>
+        </w:rPr>
+      </w:pPr>
+      <w:r>
+        <w:rPr>
+          <w:rFonts w:cs="Open Sans"/>
+          <w:b/>
+          <w:bCs/>
+        </w:rPr>
+        <w:t xml:space="preserve">Request URL: </w:t>
+      </w:r>
+      <w:hyperlink r:id="rId41" w:history="1">
+        <w:r>
+          <w:rPr>
+            <w:rStyle w:val="Hyperlink"/>
+            <w:rFonts w:cs="Open Sans"/>
+          </w:rPr>
+          <w:t>https://nutritec.azurewebsites.net/Cliente/lastmedidas?id=1</w:t>
+        </w:r>
+      </w:hyperlink>
+    </w:p>
+    <w:p>
+      <w:pPr>
+        <w:pStyle w:val="ListParagraph"/>
+        <w:numPr>
+          <w:ilvl w:val="0"/>
+          <w:numId w:val="3"/>
+        </w:numPr>
+        <w:rPr>
+          <w:rFonts w:cs="Open Sans"/>
+          <w:b/>
+          <w:bCs/>
+          <w:lang w:val="es-US"/>
+        </w:rPr>
+      </w:pPr>
+      <w:r>
+        <w:rPr>
+          <w:rFonts w:cs="Open Sans"/>
+          <w:b/>
+          <w:bCs/>
+          <w:lang w:val="es-US"/>
+        </w:rPr>
+        <w:t xml:space="preserve">Response </w:t>
+      </w:r>
+      <w:proofErr w:type="spellStart"/>
+      <w:r>
+        <w:rPr>
+          <w:rFonts w:cs="Open Sans"/>
+          <w:b/>
+          <w:bCs/>
+          <w:lang w:val="es-US"/>
+        </w:rPr>
+        <w:t>body</w:t>
+      </w:r>
+      <w:proofErr w:type="spellEnd"/>
+      <w:r>
+        <w:rPr>
+          <w:rFonts w:cs="Open Sans"/>
+          <w:b/>
+          <w:bCs/>
+          <w:lang w:val="es-US"/>
+        </w:rPr>
+        <w:t>:</w:t>
+      </w:r>
+      <w:r>
+        <w:rPr>
+          <w:rFonts w:cs="Open Sans"/>
+          <w:lang w:val="es-US"/>
+        </w:rPr>
+        <w:t xml:space="preserve"> </w:t>
+      </w:r>
+    </w:p>
+    <w:p>
+      <w:pPr>
+        <w:shd w:val="clear" w:color="auto" w:fill="333333"/>
+        <w:tabs>
+          <w:tab w:val="left" w:pos="916"/>
+          <w:tab w:val="left" w:pos="1832"/>
+          <w:tab w:val="left" w:pos="2748"/>
+          <w:tab w:val="left" w:pos="3664"/>
+          <w:tab w:val="left" w:pos="4580"/>
+          <w:tab w:val="left" w:pos="5496"/>
+          <w:tab w:val="left" w:pos="6412"/>
+          <w:tab w:val="left" w:pos="7328"/>
+          <w:tab w:val="left" w:pos="8244"/>
+          <w:tab w:val="left" w:pos="9160"/>
+          <w:tab w:val="left" w:pos="10076"/>
+          <w:tab w:val="left" w:pos="10992"/>
+          <w:tab w:val="left" w:pos="11908"/>
+          <w:tab w:val="left" w:pos="12824"/>
+          <w:tab w:val="left" w:pos="13740"/>
+          <w:tab w:val="left" w:pos="14656"/>
+        </w:tabs>
+        <w:spacing w:after="0" w:line="240" w:lineRule="auto"/>
+        <w:jc w:val="left"/>
+        <w:rPr>
+          <w:rFonts w:ascii="Courier New" w:eastAsia="Times New Roman" w:hAnsi="Courier New" w:cs="Courier New"/>
+          <w:color w:val="FFFFFF"/>
+          <w:sz w:val="20"/>
+          <w:szCs w:val="20"/>
+        </w:rPr>
+      </w:pPr>
+    </w:p>
+    <w:p>
+      <w:pPr>
+        <w:shd w:val="clear" w:color="auto" w:fill="333333"/>
+        <w:tabs>
+          <w:tab w:val="left" w:pos="916"/>
+          <w:tab w:val="left" w:pos="1832"/>
+          <w:tab w:val="left" w:pos="2748"/>
+          <w:tab w:val="left" w:pos="3664"/>
+          <w:tab w:val="left" w:pos="4580"/>
+          <w:tab w:val="left" w:pos="5496"/>
+          <w:tab w:val="left" w:pos="6412"/>
+          <w:tab w:val="left" w:pos="7328"/>
+          <w:tab w:val="left" w:pos="8244"/>
+          <w:tab w:val="left" w:pos="9160"/>
+          <w:tab w:val="left" w:pos="10076"/>
+          <w:tab w:val="left" w:pos="10992"/>
+          <w:tab w:val="left" w:pos="11908"/>
+          <w:tab w:val="left" w:pos="12824"/>
+          <w:tab w:val="left" w:pos="13740"/>
+          <w:tab w:val="left" w:pos="14656"/>
+        </w:tabs>
+        <w:spacing w:after="0" w:line="240" w:lineRule="auto"/>
+        <w:jc w:val="left"/>
+        <w:rPr>
+          <w:rFonts w:ascii="Courier New" w:eastAsia="Times New Roman" w:hAnsi="Courier New" w:cs="Courier New"/>
+          <w:color w:val="FFFFFF"/>
+          <w:sz w:val="20"/>
+          <w:szCs w:val="20"/>
+          <w:lang w:val="es-ES"/>
+        </w:rPr>
+      </w:pPr>
+      <w:r>
+        <w:rPr>
+          <w:rFonts w:ascii="Courier New" w:eastAsia="Times New Roman" w:hAnsi="Courier New" w:cs="Courier New"/>
+          <w:color w:val="FFFFFF"/>
+          <w:sz w:val="20"/>
+          <w:szCs w:val="20"/>
+          <w:lang w:val="es-ES"/>
+        </w:rPr>
+        <w:t xml:space="preserve">  {</w:t>
+      </w:r>
+    </w:p>
+    <w:p>
+      <w:pPr>
+        <w:shd w:val="clear" w:color="auto" w:fill="333333"/>
+        <w:tabs>
+          <w:tab w:val="left" w:pos="916"/>
+          <w:tab w:val="left" w:pos="1832"/>
+          <w:tab w:val="left" w:pos="2748"/>
+          <w:tab w:val="left" w:pos="3664"/>
+          <w:tab w:val="left" w:pos="4580"/>
+          <w:tab w:val="left" w:pos="5496"/>
+          <w:tab w:val="left" w:pos="6412"/>
+          <w:tab w:val="left" w:pos="7328"/>
+          <w:tab w:val="left" w:pos="8244"/>
+          <w:tab w:val="left" w:pos="9160"/>
+          <w:tab w:val="left" w:pos="10076"/>
+          <w:tab w:val="left" w:pos="10992"/>
+          <w:tab w:val="left" w:pos="11908"/>
+          <w:tab w:val="left" w:pos="12824"/>
+          <w:tab w:val="left" w:pos="13740"/>
+          <w:tab w:val="left" w:pos="14656"/>
+        </w:tabs>
+        <w:spacing w:after="0" w:line="240" w:lineRule="auto"/>
+        <w:jc w:val="left"/>
+        <w:rPr>
+          <w:rFonts w:ascii="Courier New" w:eastAsia="Times New Roman" w:hAnsi="Courier New" w:cs="Courier New"/>
+          <w:color w:val="FFFFFF"/>
+          <w:sz w:val="20"/>
+          <w:szCs w:val="20"/>
+          <w:lang w:val="es-ES"/>
+        </w:rPr>
+      </w:pPr>
+      <w:r>
+        <w:rPr>
+          <w:rFonts w:ascii="Courier New" w:eastAsia="Times New Roman" w:hAnsi="Courier New" w:cs="Courier New"/>
+          <w:color w:val="FFFFFF"/>
+          <w:sz w:val="20"/>
+          <w:szCs w:val="20"/>
+          <w:lang w:val="es-ES"/>
+        </w:rPr>
+        <w:t xml:space="preserve">    "fecha": </w:t>
+      </w:r>
+      <w:r>
+        <w:rPr>
+          <w:rFonts w:ascii="Courier New" w:eastAsia="Times New Roman" w:hAnsi="Courier New" w:cs="Courier New"/>
+          <w:color w:val="A2FCA2"/>
+          <w:sz w:val="20"/>
+          <w:szCs w:val="20"/>
+          <w:lang w:val="es-ES"/>
+        </w:rPr>
+        <w:t>"09/11/2021"</w:t>
+      </w:r>
+      <w:r>
+        <w:rPr>
+          <w:rFonts w:ascii="Courier New" w:eastAsia="Times New Roman" w:hAnsi="Courier New" w:cs="Courier New"/>
+          <w:color w:val="FFFFFF"/>
+          <w:sz w:val="20"/>
+          <w:szCs w:val="20"/>
+          <w:lang w:val="es-ES"/>
+        </w:rPr>
+        <w:t>,</w:t>
+      </w:r>
+    </w:p>
+    <w:p>
+      <w:pPr>
+        <w:shd w:val="clear" w:color="auto" w:fill="333333"/>
+        <w:tabs>
+          <w:tab w:val="left" w:pos="916"/>
+          <w:tab w:val="left" w:pos="1832"/>
+          <w:tab w:val="left" w:pos="2748"/>
+          <w:tab w:val="left" w:pos="3664"/>
+          <w:tab w:val="left" w:pos="4580"/>
+          <w:tab w:val="left" w:pos="5496"/>
+          <w:tab w:val="left" w:pos="6412"/>
+          <w:tab w:val="left" w:pos="7328"/>
+          <w:tab w:val="left" w:pos="8244"/>
+          <w:tab w:val="left" w:pos="9160"/>
+          <w:tab w:val="left" w:pos="10076"/>
+          <w:tab w:val="left" w:pos="10992"/>
+          <w:tab w:val="left" w:pos="11908"/>
+          <w:tab w:val="left" w:pos="12824"/>
+          <w:tab w:val="left" w:pos="13740"/>
+          <w:tab w:val="left" w:pos="14656"/>
+        </w:tabs>
+        <w:spacing w:after="0" w:line="240" w:lineRule="auto"/>
+        <w:jc w:val="left"/>
+        <w:rPr>
+          <w:rFonts w:ascii="Courier New" w:eastAsia="Times New Roman" w:hAnsi="Courier New" w:cs="Courier New"/>
+          <w:color w:val="FFFFFF"/>
+          <w:sz w:val="20"/>
+          <w:szCs w:val="20"/>
+          <w:lang w:val="es-ES"/>
+        </w:rPr>
+      </w:pPr>
+      <w:r>
+        <w:rPr>
+          <w:rFonts w:ascii="Courier New" w:eastAsia="Times New Roman" w:hAnsi="Courier New" w:cs="Courier New"/>
+          <w:color w:val="FFFFFF"/>
+          <w:sz w:val="20"/>
+          <w:szCs w:val="20"/>
+          <w:lang w:val="es-ES"/>
+        </w:rPr>
+        <w:t xml:space="preserve">    "porcentaje_musculo": </w:t>
+      </w:r>
+      <w:r>
+        <w:rPr>
+          <w:rFonts w:ascii="Courier New" w:eastAsia="Times New Roman" w:hAnsi="Courier New" w:cs="Courier New"/>
+          <w:color w:val="D36363"/>
+          <w:sz w:val="20"/>
+          <w:szCs w:val="20"/>
+          <w:lang w:val="es-ES"/>
+        </w:rPr>
+        <w:t>33</w:t>
+      </w:r>
+      <w:r>
+        <w:rPr>
+          <w:rFonts w:ascii="Courier New" w:eastAsia="Times New Roman" w:hAnsi="Courier New" w:cs="Courier New"/>
+          <w:color w:val="FFFFFF"/>
+          <w:sz w:val="20"/>
+          <w:szCs w:val="20"/>
+          <w:lang w:val="es-ES"/>
+        </w:rPr>
+        <w:t>,</w:t>
+      </w:r>
+    </w:p>
+    <w:p>
+      <w:pPr>
+        <w:shd w:val="clear" w:color="auto" w:fill="333333"/>
+        <w:tabs>
+          <w:tab w:val="left" w:pos="916"/>
+          <w:tab w:val="left" w:pos="1832"/>
+          <w:tab w:val="left" w:pos="2748"/>
+          <w:tab w:val="left" w:pos="3664"/>
+          <w:tab w:val="left" w:pos="4580"/>
+          <w:tab w:val="left" w:pos="5496"/>
+          <w:tab w:val="left" w:pos="6412"/>
+          <w:tab w:val="left" w:pos="7328"/>
+          <w:tab w:val="left" w:pos="8244"/>
+          <w:tab w:val="left" w:pos="9160"/>
+          <w:tab w:val="left" w:pos="10076"/>
+          <w:tab w:val="left" w:pos="10992"/>
+          <w:tab w:val="left" w:pos="11908"/>
+          <w:tab w:val="left" w:pos="12824"/>
+          <w:tab w:val="left" w:pos="13740"/>
+          <w:tab w:val="left" w:pos="14656"/>
+        </w:tabs>
+        <w:spacing w:after="0" w:line="240" w:lineRule="auto"/>
+        <w:jc w:val="left"/>
+        <w:rPr>
+          <w:rFonts w:ascii="Courier New" w:eastAsia="Times New Roman" w:hAnsi="Courier New" w:cs="Courier New"/>
+          <w:color w:val="FFFFFF"/>
+          <w:sz w:val="20"/>
+          <w:szCs w:val="20"/>
+          <w:lang w:val="es-ES"/>
+        </w:rPr>
+      </w:pPr>
+      <w:r>
+        <w:rPr>
+          <w:rFonts w:ascii="Courier New" w:eastAsia="Times New Roman" w:hAnsi="Courier New" w:cs="Courier New"/>
+          <w:color w:val="FFFFFF"/>
+          <w:sz w:val="20"/>
+          <w:szCs w:val="20"/>
+          <w:lang w:val="es-ES"/>
+        </w:rPr>
+        <w:t xml:space="preserve">    "porcentaje_grasa": </w:t>
+      </w:r>
+      <w:r>
+        <w:rPr>
+          <w:rFonts w:ascii="Courier New" w:eastAsia="Times New Roman" w:hAnsi="Courier New" w:cs="Courier New"/>
+          <w:color w:val="D36363"/>
+          <w:sz w:val="20"/>
+          <w:szCs w:val="20"/>
+          <w:lang w:val="es-ES"/>
+        </w:rPr>
+        <w:t>23</w:t>
+      </w:r>
+      <w:r>
+        <w:rPr>
+          <w:rFonts w:ascii="Courier New" w:eastAsia="Times New Roman" w:hAnsi="Courier New" w:cs="Courier New"/>
+          <w:color w:val="FFFFFF"/>
+          <w:sz w:val="20"/>
+          <w:szCs w:val="20"/>
+          <w:lang w:val="es-ES"/>
+        </w:rPr>
+        <w:t>,</w:t>
+      </w:r>
+    </w:p>
+    <w:p>
+      <w:pPr>
+        <w:shd w:val="clear" w:color="auto" w:fill="333333"/>
+        <w:tabs>
+          <w:tab w:val="left" w:pos="916"/>
+          <w:tab w:val="left" w:pos="1832"/>
+          <w:tab w:val="left" w:pos="2748"/>
+          <w:tab w:val="left" w:pos="3664"/>
+          <w:tab w:val="left" w:pos="4580"/>
+          <w:tab w:val="left" w:pos="5496"/>
+          <w:tab w:val="left" w:pos="6412"/>
+          <w:tab w:val="left" w:pos="7328"/>
+          <w:tab w:val="left" w:pos="8244"/>
+          <w:tab w:val="left" w:pos="9160"/>
+          <w:tab w:val="left" w:pos="10076"/>
+          <w:tab w:val="left" w:pos="10992"/>
+          <w:tab w:val="left" w:pos="11908"/>
+          <w:tab w:val="left" w:pos="12824"/>
+          <w:tab w:val="left" w:pos="13740"/>
+          <w:tab w:val="left" w:pos="14656"/>
+        </w:tabs>
+        <w:spacing w:after="0" w:line="240" w:lineRule="auto"/>
+        <w:jc w:val="left"/>
+        <w:rPr>
+          <w:rFonts w:ascii="Courier New" w:eastAsia="Times New Roman" w:hAnsi="Courier New" w:cs="Courier New"/>
+          <w:color w:val="FFFFFF"/>
+          <w:sz w:val="20"/>
+          <w:szCs w:val="20"/>
+          <w:lang w:val="es-ES"/>
+        </w:rPr>
+      </w:pPr>
+      <w:r>
+        <w:rPr>
+          <w:rFonts w:ascii="Courier New" w:eastAsia="Times New Roman" w:hAnsi="Courier New" w:cs="Courier New"/>
+          <w:color w:val="FFFFFF"/>
+          <w:sz w:val="20"/>
+          <w:szCs w:val="20"/>
+          <w:lang w:val="es-ES"/>
+        </w:rPr>
+        <w:t xml:space="preserve">    "cadera": </w:t>
+      </w:r>
+      <w:r>
+        <w:rPr>
+          <w:rFonts w:ascii="Courier New" w:eastAsia="Times New Roman" w:hAnsi="Courier New" w:cs="Courier New"/>
+          <w:color w:val="D36363"/>
+          <w:sz w:val="20"/>
+          <w:szCs w:val="20"/>
+          <w:lang w:val="es-ES"/>
+        </w:rPr>
+        <w:t>15</w:t>
+      </w:r>
+      <w:r>
+        <w:rPr>
+          <w:rFonts w:ascii="Courier New" w:eastAsia="Times New Roman" w:hAnsi="Courier New" w:cs="Courier New"/>
+          <w:color w:val="FFFFFF"/>
+          <w:sz w:val="20"/>
+          <w:szCs w:val="20"/>
+          <w:lang w:val="es-ES"/>
+        </w:rPr>
+        <w:t>,</w:t>
+      </w:r>
+    </w:p>
+    <w:p>
+      <w:pPr>
+        <w:shd w:val="clear" w:color="auto" w:fill="333333"/>
+        <w:tabs>
+          <w:tab w:val="left" w:pos="916"/>
+          <w:tab w:val="left" w:pos="1832"/>
+          <w:tab w:val="left" w:pos="2748"/>
+          <w:tab w:val="left" w:pos="3664"/>
+          <w:tab w:val="left" w:pos="4580"/>
+          <w:tab w:val="left" w:pos="5496"/>
+          <w:tab w:val="left" w:pos="6412"/>
+          <w:tab w:val="left" w:pos="7328"/>
+          <w:tab w:val="left" w:pos="8244"/>
+          <w:tab w:val="left" w:pos="9160"/>
+          <w:tab w:val="left" w:pos="10076"/>
+          <w:tab w:val="left" w:pos="10992"/>
+          <w:tab w:val="left" w:pos="11908"/>
+          <w:tab w:val="left" w:pos="12824"/>
+          <w:tab w:val="left" w:pos="13740"/>
+          <w:tab w:val="left" w:pos="14656"/>
+        </w:tabs>
+        <w:spacing w:after="0" w:line="240" w:lineRule="auto"/>
+        <w:jc w:val="left"/>
+        <w:rPr>
+          <w:rFonts w:ascii="Courier New" w:eastAsia="Times New Roman" w:hAnsi="Courier New" w:cs="Courier New"/>
+          <w:color w:val="FFFFFF"/>
+          <w:sz w:val="20"/>
+          <w:szCs w:val="20"/>
+          <w:lang w:val="es-ES"/>
+        </w:rPr>
+      </w:pPr>
+      <w:r>
+        <w:rPr>
+          <w:rFonts w:ascii="Courier New" w:eastAsia="Times New Roman" w:hAnsi="Courier New" w:cs="Courier New"/>
+          <w:color w:val="FFFFFF"/>
+          <w:sz w:val="20"/>
+          <w:szCs w:val="20"/>
+          <w:lang w:val="es-ES"/>
+        </w:rPr>
+        <w:t xml:space="preserve">    "peso": </w:t>
+      </w:r>
+      <w:r>
+        <w:rPr>
+          <w:rFonts w:ascii="Courier New" w:eastAsia="Times New Roman" w:hAnsi="Courier New" w:cs="Courier New"/>
+          <w:color w:val="D36363"/>
+          <w:sz w:val="20"/>
+          <w:szCs w:val="20"/>
+          <w:lang w:val="es-ES"/>
+        </w:rPr>
+        <w:t>53</w:t>
+      </w:r>
+      <w:r>
+        <w:rPr>
+          <w:rFonts w:ascii="Courier New" w:eastAsia="Times New Roman" w:hAnsi="Courier New" w:cs="Courier New"/>
+          <w:color w:val="FFFFFF"/>
+          <w:sz w:val="20"/>
+          <w:szCs w:val="20"/>
+          <w:lang w:val="es-ES"/>
+        </w:rPr>
+        <w:t>,</w:t>
+      </w:r>
+    </w:p>
+    <w:p>
+      <w:pPr>
+        <w:shd w:val="clear" w:color="auto" w:fill="333333"/>
+        <w:tabs>
+          <w:tab w:val="left" w:pos="916"/>
+          <w:tab w:val="left" w:pos="1832"/>
+          <w:tab w:val="left" w:pos="2748"/>
+          <w:tab w:val="left" w:pos="3664"/>
+          <w:tab w:val="left" w:pos="4580"/>
+          <w:tab w:val="left" w:pos="5496"/>
+          <w:tab w:val="left" w:pos="6412"/>
+          <w:tab w:val="left" w:pos="7328"/>
+          <w:tab w:val="left" w:pos="8244"/>
+          <w:tab w:val="left" w:pos="9160"/>
+          <w:tab w:val="left" w:pos="10076"/>
+          <w:tab w:val="left" w:pos="10992"/>
+          <w:tab w:val="left" w:pos="11908"/>
+          <w:tab w:val="left" w:pos="12824"/>
+          <w:tab w:val="left" w:pos="13740"/>
+          <w:tab w:val="left" w:pos="14656"/>
+        </w:tabs>
+        <w:spacing w:after="0" w:line="240" w:lineRule="auto"/>
+        <w:jc w:val="left"/>
+        <w:rPr>
+          <w:rFonts w:ascii="Courier New" w:eastAsia="Times New Roman" w:hAnsi="Courier New" w:cs="Courier New"/>
+          <w:color w:val="FFFFFF"/>
+          <w:sz w:val="20"/>
+          <w:szCs w:val="20"/>
+          <w:lang w:val="es-ES"/>
+        </w:rPr>
+      </w:pPr>
+      <w:r>
+        <w:rPr>
+          <w:rFonts w:ascii="Courier New" w:eastAsia="Times New Roman" w:hAnsi="Courier New" w:cs="Courier New"/>
+          <w:color w:val="FFFFFF"/>
+          <w:sz w:val="20"/>
+          <w:szCs w:val="20"/>
+          <w:lang w:val="es-ES"/>
+        </w:rPr>
+        <w:t xml:space="preserve">    "altura": </w:t>
+      </w:r>
+      <w:r>
+        <w:rPr>
+          <w:rFonts w:ascii="Courier New" w:eastAsia="Times New Roman" w:hAnsi="Courier New" w:cs="Courier New"/>
+          <w:color w:val="D36363"/>
+          <w:sz w:val="20"/>
+          <w:szCs w:val="20"/>
+          <w:lang w:val="es-ES"/>
+        </w:rPr>
+        <w:t>171</w:t>
+      </w:r>
+      <w:r>
+        <w:rPr>
+          <w:rFonts w:ascii="Courier New" w:eastAsia="Times New Roman" w:hAnsi="Courier New" w:cs="Courier New"/>
+          <w:color w:val="FFFFFF"/>
+          <w:sz w:val="20"/>
+          <w:szCs w:val="20"/>
+          <w:lang w:val="es-ES"/>
+        </w:rPr>
+        <w:t>,</w:t>
+      </w:r>
+    </w:p>
+    <w:p>
+      <w:pPr>
+        <w:shd w:val="clear" w:color="auto" w:fill="333333"/>
+        <w:tabs>
+          <w:tab w:val="left" w:pos="916"/>
+          <w:tab w:val="left" w:pos="1832"/>
+          <w:tab w:val="left" w:pos="2748"/>
+          <w:tab w:val="left" w:pos="3664"/>
+          <w:tab w:val="left" w:pos="4580"/>
+          <w:tab w:val="left" w:pos="5496"/>
+          <w:tab w:val="left" w:pos="6412"/>
+          <w:tab w:val="left" w:pos="7328"/>
+          <w:tab w:val="left" w:pos="8244"/>
+          <w:tab w:val="left" w:pos="9160"/>
+          <w:tab w:val="left" w:pos="10076"/>
+          <w:tab w:val="left" w:pos="10992"/>
+          <w:tab w:val="left" w:pos="11908"/>
+          <w:tab w:val="left" w:pos="12824"/>
+          <w:tab w:val="left" w:pos="13740"/>
+          <w:tab w:val="left" w:pos="14656"/>
+        </w:tabs>
+        <w:spacing w:after="0" w:line="240" w:lineRule="auto"/>
+        <w:jc w:val="left"/>
+        <w:rPr>
+          <w:rFonts w:ascii="Courier New" w:eastAsia="Times New Roman" w:hAnsi="Courier New" w:cs="Courier New"/>
+          <w:color w:val="FFFFFF"/>
+          <w:sz w:val="20"/>
+          <w:szCs w:val="20"/>
+          <w:lang w:val="es-ES"/>
+        </w:rPr>
+      </w:pPr>
+      <w:r>
+        <w:rPr>
+          <w:rFonts w:ascii="Courier New" w:eastAsia="Times New Roman" w:hAnsi="Courier New" w:cs="Courier New"/>
+          <w:color w:val="FFFFFF"/>
+          <w:sz w:val="20"/>
+          <w:szCs w:val="20"/>
+          <w:lang w:val="es-ES"/>
+        </w:rPr>
+        <w:t xml:space="preserve">    "cintura": </w:t>
+      </w:r>
+      <w:r>
+        <w:rPr>
+          <w:rFonts w:ascii="Courier New" w:eastAsia="Times New Roman" w:hAnsi="Courier New" w:cs="Courier New"/>
+          <w:color w:val="D36363"/>
+          <w:sz w:val="20"/>
+          <w:szCs w:val="20"/>
+          <w:lang w:val="es-ES"/>
+        </w:rPr>
+        <w:t>63</w:t>
+      </w:r>
+      <w:r>
+        <w:rPr>
+          <w:rFonts w:ascii="Courier New" w:eastAsia="Times New Roman" w:hAnsi="Courier New" w:cs="Courier New"/>
+          <w:color w:val="FFFFFF"/>
+          <w:sz w:val="20"/>
+          <w:szCs w:val="20"/>
+          <w:lang w:val="es-ES"/>
+        </w:rPr>
+        <w:t>,</w:t>
+      </w:r>
+    </w:p>
+    <w:p>
+      <w:pPr>
+        <w:shd w:val="clear" w:color="auto" w:fill="333333"/>
+        <w:tabs>
+          <w:tab w:val="left" w:pos="916"/>
+          <w:tab w:val="left" w:pos="1832"/>
+          <w:tab w:val="left" w:pos="2748"/>
+          <w:tab w:val="left" w:pos="3664"/>
+          <w:tab w:val="left" w:pos="4580"/>
+          <w:tab w:val="left" w:pos="5496"/>
+          <w:tab w:val="left" w:pos="6412"/>
+          <w:tab w:val="left" w:pos="7328"/>
+          <w:tab w:val="left" w:pos="8244"/>
+          <w:tab w:val="left" w:pos="9160"/>
+          <w:tab w:val="left" w:pos="10076"/>
+          <w:tab w:val="left" w:pos="10992"/>
+          <w:tab w:val="left" w:pos="11908"/>
+          <w:tab w:val="left" w:pos="12824"/>
+          <w:tab w:val="left" w:pos="13740"/>
+          <w:tab w:val="left" w:pos="14656"/>
+        </w:tabs>
+        <w:spacing w:after="0" w:line="240" w:lineRule="auto"/>
+        <w:jc w:val="left"/>
+        <w:rPr>
+          <w:rFonts w:ascii="Courier New" w:eastAsia="Times New Roman" w:hAnsi="Courier New" w:cs="Courier New"/>
+          <w:color w:val="FFFFFF"/>
+          <w:sz w:val="20"/>
+          <w:szCs w:val="20"/>
+          <w:lang w:val="es-ES"/>
+        </w:rPr>
+      </w:pPr>
+      <w:r>
+        <w:rPr>
+          <w:rFonts w:ascii="Courier New" w:eastAsia="Times New Roman" w:hAnsi="Courier New" w:cs="Courier New"/>
+          <w:color w:val="FFFFFF"/>
+          <w:sz w:val="20"/>
+          <w:szCs w:val="20"/>
+          <w:lang w:val="es-ES"/>
+        </w:rPr>
+        <w:t xml:space="preserve">    "cuello": </w:t>
+      </w:r>
+      <w:r>
+        <w:rPr>
+          <w:rFonts w:ascii="Courier New" w:eastAsia="Times New Roman" w:hAnsi="Courier New" w:cs="Courier New"/>
+          <w:color w:val="D36363"/>
+          <w:sz w:val="20"/>
+          <w:szCs w:val="20"/>
+          <w:lang w:val="es-ES"/>
+        </w:rPr>
+        <w:t>21</w:t>
+      </w:r>
+    </w:p>
+    <w:p>
+      <w:pPr>
+        <w:shd w:val="clear" w:color="auto" w:fill="333333"/>
+        <w:tabs>
+          <w:tab w:val="left" w:pos="916"/>
+          <w:tab w:val="left" w:pos="1832"/>
+          <w:tab w:val="left" w:pos="2748"/>
+          <w:tab w:val="left" w:pos="3664"/>
+          <w:tab w:val="left" w:pos="4580"/>
+          <w:tab w:val="left" w:pos="5496"/>
+          <w:tab w:val="left" w:pos="6412"/>
+          <w:tab w:val="left" w:pos="7328"/>
+          <w:tab w:val="left" w:pos="8244"/>
+          <w:tab w:val="left" w:pos="9160"/>
+          <w:tab w:val="left" w:pos="10076"/>
+          <w:tab w:val="left" w:pos="10992"/>
+          <w:tab w:val="left" w:pos="11908"/>
+          <w:tab w:val="left" w:pos="12824"/>
+          <w:tab w:val="left" w:pos="13740"/>
+          <w:tab w:val="left" w:pos="14656"/>
+        </w:tabs>
+        <w:spacing w:after="0" w:line="240" w:lineRule="auto"/>
+        <w:jc w:val="left"/>
+        <w:rPr>
+          <w:rFonts w:ascii="Courier New" w:eastAsia="Times New Roman" w:hAnsi="Courier New" w:cs="Courier New"/>
+          <w:color w:val="FFFFFF"/>
+          <w:sz w:val="20"/>
+          <w:szCs w:val="20"/>
+          <w:lang w:val="es-ES"/>
+        </w:rPr>
+      </w:pPr>
+      <w:r>
+        <w:rPr>
+          <w:rFonts w:ascii="Courier New" w:eastAsia="Times New Roman" w:hAnsi="Courier New" w:cs="Courier New"/>
+          <w:color w:val="FFFFFF"/>
+          <w:sz w:val="20"/>
+          <w:szCs w:val="20"/>
+          <w:lang w:val="es-ES"/>
+        </w:rPr>
+        <w:t xml:space="preserve">  }</w:t>
+      </w:r>
+    </w:p>
+    <w:p>
+      <w:pPr>
+        <w:shd w:val="clear" w:color="auto" w:fill="333333"/>
+        <w:tabs>
+          <w:tab w:val="left" w:pos="916"/>
+          <w:tab w:val="left" w:pos="1832"/>
+          <w:tab w:val="left" w:pos="2748"/>
+          <w:tab w:val="left" w:pos="3664"/>
+          <w:tab w:val="left" w:pos="4580"/>
+          <w:tab w:val="left" w:pos="5496"/>
+          <w:tab w:val="left" w:pos="6412"/>
+          <w:tab w:val="left" w:pos="7328"/>
+          <w:tab w:val="left" w:pos="8244"/>
+          <w:tab w:val="left" w:pos="9160"/>
+          <w:tab w:val="left" w:pos="10076"/>
+          <w:tab w:val="left" w:pos="10992"/>
+          <w:tab w:val="left" w:pos="11908"/>
+          <w:tab w:val="left" w:pos="12824"/>
+          <w:tab w:val="left" w:pos="13740"/>
+          <w:tab w:val="left" w:pos="14656"/>
+        </w:tabs>
+        <w:spacing w:after="0" w:line="240" w:lineRule="auto"/>
+        <w:jc w:val="left"/>
+        <w:rPr>
+          <w:rFonts w:ascii="Courier New" w:eastAsia="Times New Roman" w:hAnsi="Courier New" w:cs="Courier New"/>
+          <w:color w:val="FFFFFF"/>
+          <w:sz w:val="20"/>
+          <w:szCs w:val="20"/>
+          <w:lang w:val="es-ES"/>
+        </w:rPr>
+      </w:pPr>
+    </w:p>
+    <w:p>
+      <w:pPr>
+        <w:spacing w:line="259" w:lineRule="auto"/>
+        <w:jc w:val="left"/>
+        <w:rPr>
+          <w:rFonts w:cs="Open Sans"/>
+          <w:sz w:val="20"/>
+          <w:lang w:val="es-US"/>
+        </w:rPr>
+      </w:pPr>
+      <w:r>
+        <w:rPr>
+          <w:lang w:val="es-ES"/>
+        </w:rPr>
+        <w:br w:type="page"/>
+      </w:r>
+    </w:p>
+    <w:p>
+      <w:pPr>
+        <w:pStyle w:val="JSON"/>
+        <w:rPr>
+          <w:color w:val="FFFFFF"/>
+          <w:lang w:val="es-ES"/>
+        </w:rPr>
+      </w:pPr>
+    </w:p>
+    <w:p>
+      <w:pPr>
+        <w:pStyle w:val="Heading2"/>
+        <w:rPr>
+          <w:lang w:val="es-US"/>
+        </w:rPr>
+      </w:pPr>
+      <w:r>
+        <w:rPr>
+          <w:lang w:val="es-US"/>
+        </w:rPr>
+        <w:t xml:space="preserve">GET ALL </w:t>
+      </w:r>
+      <w:r>
+        <w:rPr>
+          <w:lang w:val="es-US"/>
+        </w:rPr>
+        <w:t>PRODUCTOS APROBADOS</w:t>
+      </w:r>
+      <w:r>
+        <w:rPr>
+          <w:lang w:val="es-US"/>
+        </w:rPr>
+        <w:t>:</w:t>
+      </w:r>
+    </w:p>
+    <w:p>
+      <w:pPr>
+        <w:pStyle w:val="ListParagraph"/>
+        <w:numPr>
+          <w:ilvl w:val="0"/>
+          <w:numId w:val="3"/>
+        </w:numPr>
+        <w:rPr>
+          <w:rFonts w:cs="Open Sans"/>
+        </w:rPr>
+      </w:pPr>
+      <w:proofErr w:type="spellStart"/>
+      <w:r>
+        <w:rPr>
+          <w:rFonts w:cs="Open Sans"/>
+          <w:b/>
+          <w:bCs/>
+        </w:rPr>
+        <w:t>RequestType</w:t>
+      </w:r>
+      <w:proofErr w:type="spellEnd"/>
+      <w:r>
+        <w:rPr>
+          <w:rFonts w:cs="Open Sans"/>
+          <w:b/>
+          <w:bCs/>
+        </w:rPr>
+        <w:t>:</w:t>
+      </w:r>
+      <w:r>
+        <w:rPr>
+          <w:rFonts w:cs="Open Sans"/>
+        </w:rPr>
+        <w:t xml:space="preserve"> GET</w:t>
+      </w:r>
+    </w:p>
+    <w:p>
+      <w:pPr>
+        <w:pStyle w:val="ListParagraph"/>
+        <w:numPr>
+          <w:ilvl w:val="0"/>
+          <w:numId w:val="3"/>
+        </w:numPr>
+        <w:rPr>
+          <w:rFonts w:cs="Open Sans"/>
+        </w:rPr>
+      </w:pPr>
+      <w:r>
+        <w:rPr>
+          <w:rFonts w:cs="Open Sans"/>
+          <w:b/>
+          <w:bCs/>
+        </w:rPr>
         <w:t>Request URL:</w:t>
       </w:r>
       <w:r>
@@ -33813,7 +36022,7 @@
         </w:rPr>
         <w:t xml:space="preserve"> </w:t>
       </w:r>
-      <w:hyperlink r:id="rId40" w:history="1">
+      <w:hyperlink r:id="rId42" w:history="1">
         <w:r>
           <w:rPr>
             <w:rStyle w:val="Hyperlink"/>

--- a/Requests Info/GUIA API.docx
+++ b/Requests Info/GUIA API.docx
@@ -33812,14 +33812,12 @@
         <w:shd w:val="clear" w:color="auto" w:fill="333333"/>
         <w:rPr>
           <w:color w:val="FFFFFF"/>
-          <w:lang w:val="es-ES"/>
         </w:rPr>
       </w:pPr>
       <w:r>
         <w:rPr>
           <w:rStyle w:val="hljs-attr"/>
           <w:color w:val="FFFFFF"/>
-          <w:lang w:val="es-ES"/>
         </w:rPr>
         <w:t>}</w:t>
       </w:r>
@@ -33831,7 +33829,6 @@
         <w:rPr>
           <w:rFonts w:cs="Open Sans"/>
           <w:sz w:val="20"/>
-          <w:lang w:val="es-US"/>
         </w:rPr>
       </w:pPr>
       <w:r>
@@ -34645,6 +34642,7 @@
           <w:rStyle w:val="HTMLCode"/>
           <w:rFonts w:eastAsiaTheme="majorEastAsia"/>
           <w:color w:val="FFFFFF"/>
+          <w:lang w:val="es-ES"/>
         </w:rPr>
       </w:pPr>
       <w:r>
@@ -34659,31 +34657,99 @@
         <w:rPr>
           <w:rStyle w:val="hljs-attr"/>
           <w:color w:val="FFFFFF"/>
+          <w:lang w:val="es-ES"/>
         </w:rPr>
         <w:t>"</w:t>
       </w:r>
       <w:proofErr w:type="spellStart"/>
-      <w:proofErr w:type="gramStart"/>
       <w:r>
         <w:rPr>
           <w:rStyle w:val="hljs-attr"/>
           <w:color w:val="FFFFFF"/>
-        </w:rPr>
-        <w:t>porcentaje</w:t>
-      </w:r>
-      <w:proofErr w:type="gramEnd"/>
+          <w:lang w:val="es-ES"/>
+        </w:rPr>
+        <w:t>porcentaje_musculo</w:t>
+      </w:r>
+      <w:proofErr w:type="spellEnd"/>
       <w:r>
         <w:rPr>
           <w:rStyle w:val="hljs-attr"/>
           <w:color w:val="FFFFFF"/>
-        </w:rPr>
-        <w:t>_musculo</w:t>
+          <w:lang w:val="es-ES"/>
+        </w:rPr>
+        <w:t>"</w:t>
+      </w:r>
+      <w:r>
+        <w:rPr>
+          <w:rStyle w:val="HTMLCode"/>
+          <w:rFonts w:eastAsiaTheme="majorEastAsia"/>
+          <w:color w:val="FFFFFF"/>
+          <w:lang w:val="es-ES"/>
+        </w:rPr>
+        <w:t xml:space="preserve">: </w:t>
+      </w:r>
+      <w:r>
+        <w:rPr>
+          <w:rStyle w:val="HTMLCode"/>
+          <w:rFonts w:eastAsiaTheme="majorEastAsia"/>
+          <w:color w:val="D36363"/>
+          <w:lang w:val="es-ES"/>
+        </w:rPr>
+        <w:t>31</w:t>
+      </w:r>
+      <w:r>
+        <w:rPr>
+          <w:rStyle w:val="HTMLCode"/>
+          <w:rFonts w:eastAsiaTheme="majorEastAsia"/>
+          <w:color w:val="FFFFFF"/>
+          <w:lang w:val="es-ES"/>
+        </w:rPr>
+        <w:t>,</w:t>
+      </w:r>
+    </w:p>
+    <w:p>
+      <w:pPr>
+        <w:pStyle w:val="HTMLPreformatted"/>
+        <w:shd w:val="clear" w:color="auto" w:fill="333333"/>
+        <w:rPr>
+          <w:rStyle w:val="HTMLCode"/>
+          <w:rFonts w:eastAsiaTheme="majorEastAsia"/>
+          <w:color w:val="FFFFFF"/>
+          <w:lang w:val="es-ES"/>
+        </w:rPr>
+      </w:pPr>
+      <w:r>
+        <w:rPr>
+          <w:rStyle w:val="HTMLCode"/>
+          <w:rFonts w:eastAsiaTheme="majorEastAsia"/>
+          <w:color w:val="FFFFFF"/>
+          <w:lang w:val="es-ES"/>
+        </w:rPr>
+        <w:t xml:space="preserve">    </w:t>
+      </w:r>
+      <w:r>
+        <w:rPr>
+          <w:rStyle w:val="hljs-attr"/>
+          <w:color w:val="FFFFFF"/>
+          <w:lang w:val="es-ES"/>
+        </w:rPr>
+        <w:t>"</w:t>
+      </w:r>
+      <w:proofErr w:type="spellStart"/>
+      <w:r>
+        <w:rPr>
+          <w:rStyle w:val="hljs-attr"/>
+          <w:color w:val="FFFFFF"/>
+          <w:lang w:val="es-ES"/>
+        </w:rPr>
+        <w:t>porcentaje_grasa</w:t>
       </w:r>
       <w:proofErr w:type="spellEnd"/>
       <w:r>
         <w:rPr>
           <w:rStyle w:val="hljs-attr"/>
           <w:color w:val="FFFFFF"/>
+          <w:lang w:val="es-ES"/>
         </w:rPr>
         <w:t>"</w:t>
       </w:r>
@@ -34692,6 +34758,7 @@
           <w:rStyle w:val="HTMLCode"/>
           <w:rFonts w:eastAsiaTheme="majorEastAsia"/>
           <w:color w:val="FFFFFF"/>
+          <w:lang w:val="es-ES"/>
         </w:rPr>
         <w:t xml:space="preserve">: </w:t>
       </w:r>
@@ -34700,14 +34767,16 @@
           <w:rStyle w:val="HTMLCode"/>
           <w:rFonts w:eastAsiaTheme="majorEastAsia"/>
           <w:color w:val="D36363"/>
-        </w:rPr>
-        <w:t>31</w:t>
-      </w:r>
-      <w:r>
-        <w:rPr>
-          <w:rStyle w:val="HTMLCode"/>
-          <w:rFonts w:eastAsiaTheme="majorEastAsia"/>
-          <w:color w:val="FFFFFF"/>
+          <w:lang w:val="es-ES"/>
+        </w:rPr>
+        <w:t>21</w:t>
+      </w:r>
+      <w:r>
+        <w:rPr>
+          <w:rStyle w:val="HTMLCode"/>
+          <w:rFonts w:eastAsiaTheme="majorEastAsia"/>
+          <w:color w:val="FFFFFF"/>
+          <w:lang w:val="es-ES"/>
         </w:rPr>
         <w:t>,</w:t>
       </w:r>
@@ -34720,13 +34789,15 @@
           <w:rStyle w:val="HTMLCode"/>
           <w:rFonts w:eastAsiaTheme="majorEastAsia"/>
           <w:color w:val="FFFFFF"/>
-        </w:rPr>
-      </w:pPr>
-      <w:r>
-        <w:rPr>
-          <w:rStyle w:val="HTMLCode"/>
-          <w:rFonts w:eastAsiaTheme="majorEastAsia"/>
-          <w:color w:val="FFFFFF"/>
+          <w:lang w:val="es-ES"/>
+        </w:rPr>
+      </w:pPr>
+      <w:r>
+        <w:rPr>
+          <w:rStyle w:val="HTMLCode"/>
+          <w:rFonts w:eastAsiaTheme="majorEastAsia"/>
+          <w:color w:val="FFFFFF"/>
+          <w:lang w:val="es-ES"/>
         </w:rPr>
         <w:t xml:space="preserve">    </w:t>
       </w:r>
@@ -34734,39 +34805,184 @@
         <w:rPr>
           <w:rStyle w:val="hljs-attr"/>
           <w:color w:val="FFFFFF"/>
-        </w:rPr>
-        <w:t>"</w:t>
-      </w:r>
-      <w:proofErr w:type="spellStart"/>
-      <w:proofErr w:type="gramStart"/>
+          <w:lang w:val="es-ES"/>
+        </w:rPr>
+        <w:t>"cadera"</w:t>
+      </w:r>
+      <w:r>
+        <w:rPr>
+          <w:rStyle w:val="HTMLCode"/>
+          <w:rFonts w:eastAsiaTheme="majorEastAsia"/>
+          <w:color w:val="FFFFFF"/>
+          <w:lang w:val="es-ES"/>
+        </w:rPr>
+        <w:t xml:space="preserve">: </w:t>
+      </w:r>
+      <w:r>
+        <w:rPr>
+          <w:rStyle w:val="HTMLCode"/>
+          <w:rFonts w:eastAsiaTheme="majorEastAsia"/>
+          <w:color w:val="D36363"/>
+          <w:lang w:val="es-ES"/>
+        </w:rPr>
+        <w:t>11</w:t>
+      </w:r>
+      <w:r>
+        <w:rPr>
+          <w:rStyle w:val="HTMLCode"/>
+          <w:rFonts w:eastAsiaTheme="majorEastAsia"/>
+          <w:color w:val="FFFFFF"/>
+          <w:lang w:val="es-ES"/>
+        </w:rPr>
+        <w:t>,</w:t>
+      </w:r>
+    </w:p>
+    <w:p>
+      <w:pPr>
+        <w:pStyle w:val="HTMLPreformatted"/>
+        <w:shd w:val="clear" w:color="auto" w:fill="333333"/>
+        <w:rPr>
+          <w:rStyle w:val="HTMLCode"/>
+          <w:rFonts w:eastAsiaTheme="majorEastAsia"/>
+          <w:color w:val="FFFFFF"/>
+          <w:lang w:val="es-ES"/>
+        </w:rPr>
+      </w:pPr>
+      <w:r>
+        <w:rPr>
+          <w:rStyle w:val="HTMLCode"/>
+          <w:rFonts w:eastAsiaTheme="majorEastAsia"/>
+          <w:color w:val="FFFFFF"/>
+          <w:lang w:val="es-ES"/>
+        </w:rPr>
+        <w:t xml:space="preserve">    </w:t>
+      </w:r>
       <w:r>
         <w:rPr>
           <w:rStyle w:val="hljs-attr"/>
           <w:color w:val="FFFFFF"/>
-        </w:rPr>
-        <w:t>porcentaje</w:t>
-      </w:r>
-      <w:proofErr w:type="gramEnd"/>
+          <w:lang w:val="es-ES"/>
+        </w:rPr>
+        <w:t>"peso"</w:t>
+      </w:r>
+      <w:r>
+        <w:rPr>
+          <w:rStyle w:val="HTMLCode"/>
+          <w:rFonts w:eastAsiaTheme="majorEastAsia"/>
+          <w:color w:val="FFFFFF"/>
+          <w:lang w:val="es-ES"/>
+        </w:rPr>
+        <w:t xml:space="preserve">: </w:t>
+      </w:r>
+      <w:r>
+        <w:rPr>
+          <w:rStyle w:val="HTMLCode"/>
+          <w:rFonts w:eastAsiaTheme="majorEastAsia"/>
+          <w:color w:val="D36363"/>
+          <w:lang w:val="es-ES"/>
+        </w:rPr>
+        <w:t>51</w:t>
+      </w:r>
+      <w:r>
+        <w:rPr>
+          <w:rStyle w:val="HTMLCode"/>
+          <w:rFonts w:eastAsiaTheme="majorEastAsia"/>
+          <w:color w:val="FFFFFF"/>
+          <w:lang w:val="es-ES"/>
+        </w:rPr>
+        <w:t>,</w:t>
+      </w:r>
+    </w:p>
+    <w:p>
+      <w:pPr>
+        <w:pStyle w:val="HTMLPreformatted"/>
+        <w:shd w:val="clear" w:color="auto" w:fill="333333"/>
+        <w:rPr>
+          <w:rStyle w:val="HTMLCode"/>
+          <w:rFonts w:eastAsiaTheme="majorEastAsia"/>
+          <w:color w:val="FFFFFF"/>
+          <w:lang w:val="es-ES"/>
+        </w:rPr>
+      </w:pPr>
+      <w:r>
+        <w:rPr>
+          <w:rStyle w:val="HTMLCode"/>
+          <w:rFonts w:eastAsiaTheme="majorEastAsia"/>
+          <w:color w:val="FFFFFF"/>
+          <w:lang w:val="es-ES"/>
+        </w:rPr>
+        <w:t xml:space="preserve">    </w:t>
+      </w:r>
       <w:r>
         <w:rPr>
           <w:rStyle w:val="hljs-attr"/>
           <w:color w:val="FFFFFF"/>
-        </w:rPr>
-        <w:t>_grasa</w:t>
-      </w:r>
-      <w:proofErr w:type="spellEnd"/>
+          <w:lang w:val="es-ES"/>
+        </w:rPr>
+        <w:t>"altura"</w:t>
+      </w:r>
+      <w:r>
+        <w:rPr>
+          <w:rStyle w:val="HTMLCode"/>
+          <w:rFonts w:eastAsiaTheme="majorEastAsia"/>
+          <w:color w:val="FFFFFF"/>
+          <w:lang w:val="es-ES"/>
+        </w:rPr>
+        <w:t xml:space="preserve">: </w:t>
+      </w:r>
+      <w:r>
+        <w:rPr>
+          <w:rStyle w:val="HTMLCode"/>
+          <w:rFonts w:eastAsiaTheme="majorEastAsia"/>
+          <w:color w:val="D36363"/>
+          <w:lang w:val="es-ES"/>
+        </w:rPr>
+        <w:t>170</w:t>
+      </w:r>
+      <w:r>
+        <w:rPr>
+          <w:rStyle w:val="HTMLCode"/>
+          <w:rFonts w:eastAsiaTheme="majorEastAsia"/>
+          <w:color w:val="FFFFFF"/>
+          <w:lang w:val="es-ES"/>
+        </w:rPr>
+        <w:t>,</w:t>
+      </w:r>
+    </w:p>
+    <w:p>
+      <w:pPr>
+        <w:pStyle w:val="HTMLPreformatted"/>
+        <w:shd w:val="clear" w:color="auto" w:fill="333333"/>
+        <w:rPr>
+          <w:rStyle w:val="HTMLCode"/>
+          <w:rFonts w:eastAsiaTheme="majorEastAsia"/>
+          <w:color w:val="FFFFFF"/>
+          <w:lang w:val="es-ES"/>
+        </w:rPr>
+      </w:pPr>
+      <w:r>
+        <w:rPr>
+          <w:rStyle w:val="HTMLCode"/>
+          <w:rFonts w:eastAsiaTheme="majorEastAsia"/>
+          <w:color w:val="FFFFFF"/>
+          <w:lang w:val="es-ES"/>
+        </w:rPr>
+        <w:t xml:space="preserve">    </w:t>
+      </w:r>
       <w:r>
         <w:rPr>
           <w:rStyle w:val="hljs-attr"/>
           <w:color w:val="FFFFFF"/>
-        </w:rPr>
-        <w:t>"</w:t>
-      </w:r>
-      <w:r>
-        <w:rPr>
-          <w:rStyle w:val="HTMLCode"/>
-          <w:rFonts w:eastAsiaTheme="majorEastAsia"/>
-          <w:color w:val="FFFFFF"/>
+          <w:lang w:val="es-ES"/>
+        </w:rPr>
+        <w:t>"cintura"</w:t>
+      </w:r>
+      <w:r>
+        <w:rPr>
+          <w:rStyle w:val="HTMLCode"/>
+          <w:rFonts w:eastAsiaTheme="majorEastAsia"/>
+          <w:color w:val="FFFFFF"/>
+          <w:lang w:val="es-ES"/>
         </w:rPr>
         <w:t xml:space="preserve">: </w:t>
       </w:r>
@@ -34775,17 +34991,66 @@
           <w:rStyle w:val="HTMLCode"/>
           <w:rFonts w:eastAsiaTheme="majorEastAsia"/>
           <w:color w:val="D36363"/>
+          <w:lang w:val="es-ES"/>
+        </w:rPr>
+        <w:t>61</w:t>
+      </w:r>
+      <w:r>
+        <w:rPr>
+          <w:rStyle w:val="HTMLCode"/>
+          <w:rFonts w:eastAsiaTheme="majorEastAsia"/>
+          <w:color w:val="FFFFFF"/>
+          <w:lang w:val="es-ES"/>
+        </w:rPr>
+        <w:t>,</w:t>
+      </w:r>
+    </w:p>
+    <w:p>
+      <w:pPr>
+        <w:pStyle w:val="HTMLPreformatted"/>
+        <w:shd w:val="clear" w:color="auto" w:fill="333333"/>
+        <w:rPr>
+          <w:rStyle w:val="HTMLCode"/>
+          <w:rFonts w:eastAsiaTheme="majorEastAsia"/>
+          <w:color w:val="FFFFFF"/>
+          <w:lang w:val="es-ES"/>
+        </w:rPr>
+      </w:pPr>
+      <w:r>
+        <w:rPr>
+          <w:rStyle w:val="HTMLCode"/>
+          <w:rFonts w:eastAsiaTheme="majorEastAsia"/>
+          <w:color w:val="FFFFFF"/>
+          <w:lang w:val="es-ES"/>
+        </w:rPr>
+        <w:t xml:space="preserve">    </w:t>
+      </w:r>
+      <w:r>
+        <w:rPr>
+          <w:rStyle w:val="hljs-attr"/>
+          <w:color w:val="FFFFFF"/>
+          <w:lang w:val="es-ES"/>
+        </w:rPr>
+        <w:t>"cuello"</w:t>
+      </w:r>
+      <w:r>
+        <w:rPr>
+          <w:rStyle w:val="HTMLCode"/>
+          <w:rFonts w:eastAsiaTheme="majorEastAsia"/>
+          <w:color w:val="FFFFFF"/>
+          <w:lang w:val="es-ES"/>
+        </w:rPr>
+        <w:t xml:space="preserve">: </w:t>
+      </w:r>
+      <w:r>
+        <w:rPr>
+          <w:rStyle w:val="HTMLCode"/>
+          <w:rFonts w:eastAsiaTheme="majorEastAsia"/>
+          <w:color w:val="D36363"/>
+          <w:lang w:val="es-ES"/>
         </w:rPr>
         <w:t>21</w:t>
       </w:r>
-      <w:r>
-        <w:rPr>
-          <w:rStyle w:val="HTMLCode"/>
-          <w:rFonts w:eastAsiaTheme="majorEastAsia"/>
-          <w:color w:val="FFFFFF"/>
-        </w:rPr>
-        <w:t>,</w:t>
-      </w:r>
     </w:p>
     <w:p>
       <w:pPr>
@@ -34795,62 +35060,17 @@
           <w:rStyle w:val="HTMLCode"/>
           <w:rFonts w:eastAsiaTheme="majorEastAsia"/>
           <w:color w:val="FFFFFF"/>
-        </w:rPr>
-      </w:pPr>
-      <w:r>
-        <w:rPr>
-          <w:rStyle w:val="HTMLCode"/>
-          <w:rFonts w:eastAsiaTheme="majorEastAsia"/>
-          <w:color w:val="FFFFFF"/>
-        </w:rPr>
-        <w:t xml:space="preserve">    </w:t>
-      </w:r>
-      <w:r>
-        <w:rPr>
-          <w:rStyle w:val="hljs-attr"/>
-          <w:color w:val="FFFFFF"/>
-        </w:rPr>
-        <w:t>"</w:t>
-      </w:r>
-      <w:proofErr w:type="spellStart"/>
-      <w:r>
-        <w:rPr>
-          <w:rStyle w:val="hljs-attr"/>
-          <w:color w:val="FFFFFF"/>
-        </w:rPr>
-        <w:t>cadera</w:t>
-      </w:r>
-      <w:proofErr w:type="spellEnd"/>
-      <w:r>
-        <w:rPr>
-          <w:rStyle w:val="hljs-attr"/>
-          <w:color w:val="FFFFFF"/>
-        </w:rPr>
-        <w:t>"</w:t>
-      </w:r>
-      <w:r>
-        <w:rPr>
-          <w:rStyle w:val="HTMLCode"/>
-          <w:rFonts w:eastAsiaTheme="majorEastAsia"/>
-          <w:color w:val="FFFFFF"/>
-        </w:rPr>
-        <w:t xml:space="preserve">: </w:t>
-      </w:r>
-      <w:r>
-        <w:rPr>
-          <w:rStyle w:val="HTMLCode"/>
-          <w:rFonts w:eastAsiaTheme="majorEastAsia"/>
-          <w:color w:val="D36363"/>
-        </w:rPr>
-        <w:t>11</w:t>
-      </w:r>
-      <w:r>
-        <w:rPr>
-          <w:rStyle w:val="HTMLCode"/>
-          <w:rFonts w:eastAsiaTheme="majorEastAsia"/>
-          <w:color w:val="FFFFFF"/>
-        </w:rPr>
-        <w:t>,</w:t>
+          <w:lang w:val="es-ES"/>
+        </w:rPr>
+      </w:pPr>
+      <w:r>
+        <w:rPr>
+          <w:rStyle w:val="HTMLCode"/>
+          <w:rFonts w:eastAsiaTheme="majorEastAsia"/>
+          <w:color w:val="FFFFFF"/>
+          <w:lang w:val="es-ES"/>
+        </w:rPr>
+        <w:t xml:space="preserve">  }</w:t>
       </w:r>
     </w:p>
     <w:p>
@@ -34858,274 +35078,17 @@
         <w:pStyle w:val="HTMLPreformatted"/>
         <w:shd w:val="clear" w:color="auto" w:fill="333333"/>
         <w:rPr>
-          <w:rStyle w:val="HTMLCode"/>
-          <w:rFonts w:eastAsiaTheme="majorEastAsia"/>
-          <w:color w:val="FFFFFF"/>
-        </w:rPr>
-      </w:pPr>
-      <w:r>
-        <w:rPr>
-          <w:rStyle w:val="HTMLCode"/>
-          <w:rFonts w:eastAsiaTheme="majorEastAsia"/>
-          <w:color w:val="FFFFFF"/>
-        </w:rPr>
-        <w:t xml:space="preserve">    </w:t>
-      </w:r>
-      <w:r>
-        <w:rPr>
-          <w:rStyle w:val="hljs-attr"/>
-          <w:color w:val="FFFFFF"/>
-        </w:rPr>
-        <w:t>"peso"</w:t>
-      </w:r>
-      <w:r>
-        <w:rPr>
-          <w:rStyle w:val="HTMLCode"/>
-          <w:rFonts w:eastAsiaTheme="majorEastAsia"/>
-          <w:color w:val="FFFFFF"/>
-        </w:rPr>
-        <w:t xml:space="preserve">: </w:t>
-      </w:r>
-      <w:r>
-        <w:rPr>
-          <w:rStyle w:val="HTMLCode"/>
-          <w:rFonts w:eastAsiaTheme="majorEastAsia"/>
-          <w:color w:val="D36363"/>
-        </w:rPr>
-        <w:t>51</w:t>
-      </w:r>
-      <w:r>
-        <w:rPr>
-          <w:rStyle w:val="HTMLCode"/>
-          <w:rFonts w:eastAsiaTheme="majorEastAsia"/>
-          <w:color w:val="FFFFFF"/>
-        </w:rPr>
-        <w:t>,</w:t>
-      </w:r>
-    </w:p>
-    <w:p>
-      <w:pPr>
-        <w:pStyle w:val="HTMLPreformatted"/>
-        <w:shd w:val="clear" w:color="auto" w:fill="333333"/>
-        <w:rPr>
-          <w:rStyle w:val="HTMLCode"/>
-          <w:rFonts w:eastAsiaTheme="majorEastAsia"/>
-          <w:color w:val="FFFFFF"/>
-        </w:rPr>
-      </w:pPr>
-      <w:r>
-        <w:rPr>
-          <w:rStyle w:val="HTMLCode"/>
-          <w:rFonts w:eastAsiaTheme="majorEastAsia"/>
-          <w:color w:val="FFFFFF"/>
-        </w:rPr>
-        <w:t xml:space="preserve">    </w:t>
-      </w:r>
-      <w:r>
-        <w:rPr>
-          <w:rStyle w:val="hljs-attr"/>
-          <w:color w:val="FFFFFF"/>
-        </w:rPr>
-        <w:t>"</w:t>
-      </w:r>
-      <w:proofErr w:type="spellStart"/>
-      <w:r>
-        <w:rPr>
-          <w:rStyle w:val="hljs-attr"/>
-          <w:color w:val="FFFFFF"/>
-        </w:rPr>
-        <w:t>altura</w:t>
-      </w:r>
-      <w:proofErr w:type="spellEnd"/>
-      <w:r>
-        <w:rPr>
-          <w:rStyle w:val="hljs-attr"/>
-          <w:color w:val="FFFFFF"/>
-        </w:rPr>
-        <w:t>"</w:t>
-      </w:r>
-      <w:r>
-        <w:rPr>
-          <w:rStyle w:val="HTMLCode"/>
-          <w:rFonts w:eastAsiaTheme="majorEastAsia"/>
-          <w:color w:val="FFFFFF"/>
-        </w:rPr>
-        <w:t xml:space="preserve">: </w:t>
-      </w:r>
-      <w:r>
-        <w:rPr>
-          <w:rStyle w:val="HTMLCode"/>
-          <w:rFonts w:eastAsiaTheme="majorEastAsia"/>
-          <w:color w:val="D36363"/>
-        </w:rPr>
-        <w:t>170</w:t>
-      </w:r>
-      <w:r>
-        <w:rPr>
-          <w:rStyle w:val="HTMLCode"/>
-          <w:rFonts w:eastAsiaTheme="majorEastAsia"/>
-          <w:color w:val="FFFFFF"/>
-        </w:rPr>
-        <w:t>,</w:t>
-      </w:r>
-    </w:p>
-    <w:p>
-      <w:pPr>
-        <w:pStyle w:val="HTMLPreformatted"/>
-        <w:shd w:val="clear" w:color="auto" w:fill="333333"/>
-        <w:rPr>
-          <w:rStyle w:val="HTMLCode"/>
-          <w:rFonts w:eastAsiaTheme="majorEastAsia"/>
-          <w:color w:val="FFFFFF"/>
-        </w:rPr>
-      </w:pPr>
-      <w:r>
-        <w:rPr>
-          <w:rStyle w:val="HTMLCode"/>
-          <w:rFonts w:eastAsiaTheme="majorEastAsia"/>
-          <w:color w:val="FFFFFF"/>
-        </w:rPr>
-        <w:t xml:space="preserve">    </w:t>
-      </w:r>
-      <w:r>
-        <w:rPr>
-          <w:rStyle w:val="hljs-attr"/>
-          <w:color w:val="FFFFFF"/>
-        </w:rPr>
-        <w:t>"</w:t>
-      </w:r>
-      <w:proofErr w:type="spellStart"/>
-      <w:r>
-        <w:rPr>
-          <w:rStyle w:val="hljs-attr"/>
-          <w:color w:val="FFFFFF"/>
-        </w:rPr>
-        <w:t>cintura</w:t>
-      </w:r>
-      <w:proofErr w:type="spellEnd"/>
-      <w:r>
-        <w:rPr>
-          <w:rStyle w:val="hljs-attr"/>
-          <w:color w:val="FFFFFF"/>
-        </w:rPr>
-        <w:t>"</w:t>
-      </w:r>
-      <w:r>
-        <w:rPr>
-          <w:rStyle w:val="HTMLCode"/>
-          <w:rFonts w:eastAsiaTheme="majorEastAsia"/>
-          <w:color w:val="FFFFFF"/>
-        </w:rPr>
-        <w:t xml:space="preserve">: </w:t>
-      </w:r>
-      <w:r>
-        <w:rPr>
-          <w:rStyle w:val="HTMLCode"/>
-          <w:rFonts w:eastAsiaTheme="majorEastAsia"/>
-          <w:color w:val="D36363"/>
-        </w:rPr>
-        <w:t>61</w:t>
-      </w:r>
-      <w:r>
-        <w:rPr>
-          <w:rStyle w:val="HTMLCode"/>
-          <w:rFonts w:eastAsiaTheme="majorEastAsia"/>
-          <w:color w:val="FFFFFF"/>
-        </w:rPr>
-        <w:t>,</w:t>
-      </w:r>
-    </w:p>
-    <w:p>
-      <w:pPr>
-        <w:pStyle w:val="HTMLPreformatted"/>
-        <w:shd w:val="clear" w:color="auto" w:fill="333333"/>
-        <w:rPr>
-          <w:rStyle w:val="HTMLCode"/>
-          <w:rFonts w:eastAsiaTheme="majorEastAsia"/>
-          <w:color w:val="FFFFFF"/>
-        </w:rPr>
-      </w:pPr>
-      <w:r>
-        <w:rPr>
-          <w:rStyle w:val="HTMLCode"/>
-          <w:rFonts w:eastAsiaTheme="majorEastAsia"/>
-          <w:color w:val="FFFFFF"/>
-        </w:rPr>
-        <w:t xml:space="preserve">    </w:t>
-      </w:r>
-      <w:r>
-        <w:rPr>
-          <w:rStyle w:val="hljs-attr"/>
-          <w:color w:val="FFFFFF"/>
-        </w:rPr>
-        <w:t>"</w:t>
-      </w:r>
-      <w:proofErr w:type="spellStart"/>
-      <w:r>
-        <w:rPr>
-          <w:rStyle w:val="hljs-attr"/>
-          <w:color w:val="FFFFFF"/>
-        </w:rPr>
-        <w:t>cuello</w:t>
-      </w:r>
-      <w:proofErr w:type="spellEnd"/>
-      <w:r>
-        <w:rPr>
-          <w:rStyle w:val="hljs-attr"/>
-          <w:color w:val="FFFFFF"/>
-        </w:rPr>
-        <w:t>"</w:t>
-      </w:r>
-      <w:r>
-        <w:rPr>
-          <w:rStyle w:val="HTMLCode"/>
-          <w:rFonts w:eastAsiaTheme="majorEastAsia"/>
-          <w:color w:val="FFFFFF"/>
-        </w:rPr>
-        <w:t xml:space="preserve">: </w:t>
-      </w:r>
-      <w:r>
-        <w:rPr>
-          <w:rStyle w:val="HTMLCode"/>
-          <w:rFonts w:eastAsiaTheme="majorEastAsia"/>
-          <w:color w:val="D36363"/>
-        </w:rPr>
-        <w:t>21</w:t>
-      </w:r>
-    </w:p>
-    <w:p>
-      <w:pPr>
-        <w:pStyle w:val="HTMLPreformatted"/>
-        <w:shd w:val="clear" w:color="auto" w:fill="333333"/>
-        <w:rPr>
-          <w:rStyle w:val="HTMLCode"/>
-          <w:rFonts w:eastAsiaTheme="majorEastAsia"/>
-          <w:color w:val="FFFFFF"/>
-        </w:rPr>
-      </w:pPr>
-      <w:r>
-        <w:rPr>
-          <w:rStyle w:val="HTMLCode"/>
-          <w:rFonts w:eastAsiaTheme="majorEastAsia"/>
-          <w:color w:val="FFFFFF"/>
-        </w:rPr>
-        <w:t xml:space="preserve">  }</w:t>
-      </w:r>
-    </w:p>
-    <w:p>
-      <w:pPr>
-        <w:pStyle w:val="HTMLPreformatted"/>
-        <w:shd w:val="clear" w:color="auto" w:fill="333333"/>
-        <w:rPr>
-          <w:rFonts w:eastAsiaTheme="majorEastAsia"/>
-          <w:color w:val="FFFFFF"/>
-        </w:rPr>
-      </w:pPr>
-      <w:r>
-        <w:rPr>
-          <w:rStyle w:val="HTMLCode"/>
-          <w:rFonts w:eastAsiaTheme="majorEastAsia"/>
-          <w:color w:val="FFFFFF"/>
+          <w:rFonts w:eastAsiaTheme="majorEastAsia"/>
+          <w:color w:val="FFFFFF"/>
+          <w:lang w:val="es-ES"/>
+        </w:rPr>
+      </w:pPr>
+      <w:r>
+        <w:rPr>
+          <w:rStyle w:val="HTMLCode"/>
+          <w:rFonts w:eastAsiaTheme="majorEastAsia"/>
+          <w:color w:val="FFFFFF"/>
+          <w:lang w:val="es-ES"/>
         </w:rPr>
         <w:t>]</w:t>
       </w:r>
@@ -35141,19 +35104,16 @@
     <w:p>
       <w:pPr>
         <w:pStyle w:val="Heading2"/>
-      </w:pPr>
-      <w:r>
+        <w:rPr>
+          <w:lang w:val="es-ES"/>
+        </w:rPr>
+      </w:pPr>
+      <w:r>
+        <w:rPr>
+          <w:lang w:val="es-ES"/>
+        </w:rPr>
         <w:lastRenderedPageBreak/>
-        <w:t xml:space="preserve">GET </w:t>
-      </w:r>
-      <w:r>
-        <w:t xml:space="preserve">ULTIMAS </w:t>
-      </w:r>
-      <w:r>
-        <w:t>MEDIDAS</w:t>
-      </w:r>
-      <w:r>
-        <w:t xml:space="preserve"> BY ID:</w:t>
+        <w:t>GET ULTIMAS MEDIDAS BY ID:</w:t>
       </w:r>
     </w:p>
     <w:p>
@@ -36976,6 +36936,1155 @@
         </w:rPr>
         <w:t>]</w:t>
       </w:r>
+    </w:p>
+    <w:p>
+      <w:pPr>
+        <w:spacing w:line="259" w:lineRule="auto"/>
+        <w:jc w:val="left"/>
+        <w:rPr>
+          <w:rFonts w:cs="Open Sans"/>
+          <w:lang w:val="es-US"/>
+        </w:rPr>
+      </w:pPr>
+      <w:r>
+        <w:rPr>
+          <w:rFonts w:cs="Open Sans"/>
+          <w:lang w:val="es-US"/>
+        </w:rPr>
+        <w:br w:type="page"/>
+      </w:r>
+    </w:p>
+    <w:p>
+      <w:pPr>
+        <w:pStyle w:val="Heading2"/>
+      </w:pPr>
+      <w:r>
+        <w:lastRenderedPageBreak/>
+        <w:t xml:space="preserve">GET ALL </w:t>
+      </w:r>
+      <w:r>
+        <w:t>MY CLIENTS (NUTRICISIONISTA)</w:t>
+      </w:r>
+      <w:r>
+        <w:t>:</w:t>
+      </w:r>
+    </w:p>
+    <w:p>
+      <w:pPr>
+        <w:pStyle w:val="ListParagraph"/>
+        <w:numPr>
+          <w:ilvl w:val="0"/>
+          <w:numId w:val="3"/>
+        </w:numPr>
+        <w:rPr>
+          <w:rFonts w:cs="Open Sans"/>
+        </w:rPr>
+      </w:pPr>
+      <w:proofErr w:type="spellStart"/>
+      <w:r>
+        <w:rPr>
+          <w:rFonts w:cs="Open Sans"/>
+          <w:b/>
+          <w:bCs/>
+        </w:rPr>
+        <w:t>RequestType</w:t>
+      </w:r>
+      <w:proofErr w:type="spellEnd"/>
+      <w:r>
+        <w:rPr>
+          <w:rFonts w:cs="Open Sans"/>
+          <w:b/>
+          <w:bCs/>
+        </w:rPr>
+        <w:t>:</w:t>
+      </w:r>
+      <w:r>
+        <w:rPr>
+          <w:rFonts w:cs="Open Sans"/>
+        </w:rPr>
+        <w:t xml:space="preserve"> GET</w:t>
+      </w:r>
+    </w:p>
+    <w:p>
+      <w:pPr>
+        <w:pStyle w:val="ListParagraph"/>
+        <w:numPr>
+          <w:ilvl w:val="0"/>
+          <w:numId w:val="3"/>
+        </w:numPr>
+        <w:jc w:val="left"/>
+        <w:rPr>
+          <w:rFonts w:cs="Open Sans"/>
+        </w:rPr>
+      </w:pPr>
+      <w:r>
+        <w:rPr>
+          <w:rFonts w:cs="Open Sans"/>
+          <w:b/>
+          <w:bCs/>
+        </w:rPr>
+        <w:t>Request URL:</w:t>
+      </w:r>
+      <w:r>
+        <w:rPr>
+          <w:rFonts w:cs="Open Sans"/>
+        </w:rPr>
+        <w:t xml:space="preserve"> </w:t>
+      </w:r>
+      <w:hyperlink r:id="rId43" w:history="1">
+        <w:r>
+          <w:rPr>
+            <w:rStyle w:val="Hyperlink"/>
+            <w:rFonts w:cs="Open Sans"/>
+          </w:rPr>
+          <w:t>https://nutritec.azurewebsites.net/Nutricionista/getAllMyClients?id_nutricionista=2</w:t>
+        </w:r>
+      </w:hyperlink>
+    </w:p>
+    <w:p>
+      <w:pPr>
+        <w:pStyle w:val="ListParagraph"/>
+        <w:numPr>
+          <w:ilvl w:val="0"/>
+          <w:numId w:val="3"/>
+        </w:numPr>
+        <w:rPr>
+          <w:rFonts w:cs="Open Sans"/>
+          <w:lang w:val="es-US"/>
+        </w:rPr>
+      </w:pPr>
+      <w:r>
+        <w:rPr>
+          <w:rFonts w:cs="Open Sans"/>
+          <w:b/>
+          <w:bCs/>
+          <w:lang w:val="es-US"/>
+        </w:rPr>
+        <w:t xml:space="preserve">Response </w:t>
+      </w:r>
+      <w:proofErr w:type="spellStart"/>
+      <w:r>
+        <w:rPr>
+          <w:rFonts w:cs="Open Sans"/>
+          <w:b/>
+          <w:bCs/>
+          <w:lang w:val="es-US"/>
+        </w:rPr>
+        <w:t>body</w:t>
+      </w:r>
+      <w:proofErr w:type="spellEnd"/>
+      <w:r>
+        <w:rPr>
+          <w:rFonts w:cs="Open Sans"/>
+          <w:b/>
+          <w:bCs/>
+          <w:lang w:val="es-US"/>
+        </w:rPr>
+        <w:t>:</w:t>
+      </w:r>
+      <w:r>
+        <w:rPr>
+          <w:rFonts w:cs="Open Sans"/>
+          <w:lang w:val="es-US"/>
+        </w:rPr>
+        <w:t xml:space="preserve"> </w:t>
+      </w:r>
+    </w:p>
+    <w:p>
+      <w:pPr>
+        <w:shd w:val="clear" w:color="auto" w:fill="333333"/>
+        <w:tabs>
+          <w:tab w:val="left" w:pos="916"/>
+          <w:tab w:val="left" w:pos="1832"/>
+          <w:tab w:val="left" w:pos="2748"/>
+          <w:tab w:val="left" w:pos="3664"/>
+          <w:tab w:val="left" w:pos="4580"/>
+          <w:tab w:val="left" w:pos="5496"/>
+          <w:tab w:val="left" w:pos="6412"/>
+          <w:tab w:val="left" w:pos="7328"/>
+          <w:tab w:val="left" w:pos="8244"/>
+          <w:tab w:val="left" w:pos="9160"/>
+          <w:tab w:val="left" w:pos="10076"/>
+          <w:tab w:val="left" w:pos="10992"/>
+          <w:tab w:val="left" w:pos="11908"/>
+          <w:tab w:val="left" w:pos="12824"/>
+          <w:tab w:val="left" w:pos="13740"/>
+          <w:tab w:val="left" w:pos="14656"/>
+        </w:tabs>
+        <w:spacing w:after="0" w:line="240" w:lineRule="auto"/>
+        <w:jc w:val="left"/>
+        <w:rPr>
+          <w:rFonts w:ascii="Courier New" w:eastAsia="Times New Roman" w:hAnsi="Courier New" w:cs="Courier New"/>
+          <w:color w:val="FFFFFF"/>
+          <w:sz w:val="20"/>
+          <w:szCs w:val="20"/>
+          <w:lang w:val="es-ES"/>
+        </w:rPr>
+      </w:pPr>
+      <w:r>
+        <w:rPr>
+          <w:rFonts w:ascii="Courier New" w:eastAsia="Times New Roman" w:hAnsi="Courier New" w:cs="Courier New"/>
+          <w:color w:val="FFFFFF"/>
+          <w:sz w:val="20"/>
+          <w:szCs w:val="20"/>
+          <w:lang w:val="es-ES"/>
+        </w:rPr>
+        <w:t>[</w:t>
+      </w:r>
+    </w:p>
+    <w:p>
+      <w:pPr>
+        <w:shd w:val="clear" w:color="auto" w:fill="333333"/>
+        <w:tabs>
+          <w:tab w:val="left" w:pos="916"/>
+          <w:tab w:val="left" w:pos="1832"/>
+          <w:tab w:val="left" w:pos="2748"/>
+          <w:tab w:val="left" w:pos="3664"/>
+          <w:tab w:val="left" w:pos="4580"/>
+          <w:tab w:val="left" w:pos="5496"/>
+          <w:tab w:val="left" w:pos="6412"/>
+          <w:tab w:val="left" w:pos="7328"/>
+          <w:tab w:val="left" w:pos="8244"/>
+          <w:tab w:val="left" w:pos="9160"/>
+          <w:tab w:val="left" w:pos="10076"/>
+          <w:tab w:val="left" w:pos="10992"/>
+          <w:tab w:val="left" w:pos="11908"/>
+          <w:tab w:val="left" w:pos="12824"/>
+          <w:tab w:val="left" w:pos="13740"/>
+          <w:tab w:val="left" w:pos="14656"/>
+        </w:tabs>
+        <w:spacing w:after="0" w:line="240" w:lineRule="auto"/>
+        <w:jc w:val="left"/>
+        <w:rPr>
+          <w:rFonts w:ascii="Courier New" w:eastAsia="Times New Roman" w:hAnsi="Courier New" w:cs="Courier New"/>
+          <w:color w:val="FFFFFF"/>
+          <w:sz w:val="20"/>
+          <w:szCs w:val="20"/>
+          <w:lang w:val="es-ES"/>
+        </w:rPr>
+      </w:pPr>
+      <w:r>
+        <w:rPr>
+          <w:rFonts w:ascii="Courier New" w:eastAsia="Times New Roman" w:hAnsi="Courier New" w:cs="Courier New"/>
+          <w:color w:val="FFFFFF"/>
+          <w:sz w:val="20"/>
+          <w:szCs w:val="20"/>
+          <w:lang w:val="es-ES"/>
+        </w:rPr>
+        <w:t xml:space="preserve">  {</w:t>
+      </w:r>
+    </w:p>
+    <w:p>
+      <w:pPr>
+        <w:shd w:val="clear" w:color="auto" w:fill="333333"/>
+        <w:tabs>
+          <w:tab w:val="left" w:pos="916"/>
+          <w:tab w:val="left" w:pos="1832"/>
+          <w:tab w:val="left" w:pos="2748"/>
+          <w:tab w:val="left" w:pos="3664"/>
+          <w:tab w:val="left" w:pos="4580"/>
+          <w:tab w:val="left" w:pos="5496"/>
+          <w:tab w:val="left" w:pos="6412"/>
+          <w:tab w:val="left" w:pos="7328"/>
+          <w:tab w:val="left" w:pos="8244"/>
+          <w:tab w:val="left" w:pos="9160"/>
+          <w:tab w:val="left" w:pos="10076"/>
+          <w:tab w:val="left" w:pos="10992"/>
+          <w:tab w:val="left" w:pos="11908"/>
+          <w:tab w:val="left" w:pos="12824"/>
+          <w:tab w:val="left" w:pos="13740"/>
+          <w:tab w:val="left" w:pos="14656"/>
+        </w:tabs>
+        <w:spacing w:after="0" w:line="240" w:lineRule="auto"/>
+        <w:jc w:val="left"/>
+        <w:rPr>
+          <w:rFonts w:ascii="Courier New" w:eastAsia="Times New Roman" w:hAnsi="Courier New" w:cs="Courier New"/>
+          <w:color w:val="FFFFFF"/>
+          <w:sz w:val="20"/>
+          <w:szCs w:val="20"/>
+          <w:lang w:val="es-ES"/>
+        </w:rPr>
+      </w:pPr>
+      <w:r>
+        <w:rPr>
+          <w:rFonts w:ascii="Courier New" w:eastAsia="Times New Roman" w:hAnsi="Courier New" w:cs="Courier New"/>
+          <w:color w:val="FFFFFF"/>
+          <w:sz w:val="20"/>
+          <w:szCs w:val="20"/>
+          <w:lang w:val="es-ES"/>
+        </w:rPr>
+        <w:t xml:space="preserve">    "id": </w:t>
+      </w:r>
+      <w:r>
+        <w:rPr>
+          <w:rFonts w:ascii="Courier New" w:eastAsia="Times New Roman" w:hAnsi="Courier New" w:cs="Courier New"/>
+          <w:color w:val="D36363"/>
+          <w:sz w:val="20"/>
+          <w:szCs w:val="20"/>
+          <w:lang w:val="es-ES"/>
+        </w:rPr>
+        <w:t>1</w:t>
+      </w:r>
+      <w:r>
+        <w:rPr>
+          <w:rFonts w:ascii="Courier New" w:eastAsia="Times New Roman" w:hAnsi="Courier New" w:cs="Courier New"/>
+          <w:color w:val="FFFFFF"/>
+          <w:sz w:val="20"/>
+          <w:szCs w:val="20"/>
+          <w:lang w:val="es-ES"/>
+        </w:rPr>
+        <w:t>,</w:t>
+      </w:r>
+    </w:p>
+    <w:p>
+      <w:pPr>
+        <w:shd w:val="clear" w:color="auto" w:fill="333333"/>
+        <w:tabs>
+          <w:tab w:val="left" w:pos="916"/>
+          <w:tab w:val="left" w:pos="1832"/>
+          <w:tab w:val="left" w:pos="2748"/>
+          <w:tab w:val="left" w:pos="3664"/>
+          <w:tab w:val="left" w:pos="4580"/>
+          <w:tab w:val="left" w:pos="5496"/>
+          <w:tab w:val="left" w:pos="6412"/>
+          <w:tab w:val="left" w:pos="7328"/>
+          <w:tab w:val="left" w:pos="8244"/>
+          <w:tab w:val="left" w:pos="9160"/>
+          <w:tab w:val="left" w:pos="10076"/>
+          <w:tab w:val="left" w:pos="10992"/>
+          <w:tab w:val="left" w:pos="11908"/>
+          <w:tab w:val="left" w:pos="12824"/>
+          <w:tab w:val="left" w:pos="13740"/>
+          <w:tab w:val="left" w:pos="14656"/>
+        </w:tabs>
+        <w:spacing w:after="0" w:line="240" w:lineRule="auto"/>
+        <w:jc w:val="left"/>
+        <w:rPr>
+          <w:rFonts w:ascii="Courier New" w:eastAsia="Times New Roman" w:hAnsi="Courier New" w:cs="Courier New"/>
+          <w:color w:val="FFFFFF"/>
+          <w:sz w:val="20"/>
+          <w:szCs w:val="20"/>
+          <w:lang w:val="es-ES"/>
+        </w:rPr>
+      </w:pPr>
+      <w:r>
+        <w:rPr>
+          <w:rFonts w:ascii="Courier New" w:eastAsia="Times New Roman" w:hAnsi="Courier New" w:cs="Courier New"/>
+          <w:color w:val="FFFFFF"/>
+          <w:sz w:val="20"/>
+          <w:szCs w:val="20"/>
+          <w:lang w:val="es-ES"/>
+        </w:rPr>
+        <w:t xml:space="preserve">    "id_nutricionista": </w:t>
+      </w:r>
+      <w:r>
+        <w:rPr>
+          <w:rFonts w:ascii="Courier New" w:eastAsia="Times New Roman" w:hAnsi="Courier New" w:cs="Courier New"/>
+          <w:color w:val="D36363"/>
+          <w:sz w:val="20"/>
+          <w:szCs w:val="20"/>
+          <w:lang w:val="es-ES"/>
+        </w:rPr>
+        <w:t>1</w:t>
+      </w:r>
+      <w:r>
+        <w:rPr>
+          <w:rFonts w:ascii="Courier New" w:eastAsia="Times New Roman" w:hAnsi="Courier New" w:cs="Courier New"/>
+          <w:color w:val="FFFFFF"/>
+          <w:sz w:val="20"/>
+          <w:szCs w:val="20"/>
+          <w:lang w:val="es-ES"/>
+        </w:rPr>
+        <w:t>,</w:t>
+      </w:r>
+    </w:p>
+    <w:p>
+      <w:pPr>
+        <w:shd w:val="clear" w:color="auto" w:fill="333333"/>
+        <w:tabs>
+          <w:tab w:val="left" w:pos="916"/>
+          <w:tab w:val="left" w:pos="1832"/>
+          <w:tab w:val="left" w:pos="2748"/>
+          <w:tab w:val="left" w:pos="3664"/>
+          <w:tab w:val="left" w:pos="4580"/>
+          <w:tab w:val="left" w:pos="5496"/>
+          <w:tab w:val="left" w:pos="6412"/>
+          <w:tab w:val="left" w:pos="7328"/>
+          <w:tab w:val="left" w:pos="8244"/>
+          <w:tab w:val="left" w:pos="9160"/>
+          <w:tab w:val="left" w:pos="10076"/>
+          <w:tab w:val="left" w:pos="10992"/>
+          <w:tab w:val="left" w:pos="11908"/>
+          <w:tab w:val="left" w:pos="12824"/>
+          <w:tab w:val="left" w:pos="13740"/>
+          <w:tab w:val="left" w:pos="14656"/>
+        </w:tabs>
+        <w:spacing w:after="0" w:line="240" w:lineRule="auto"/>
+        <w:jc w:val="left"/>
+        <w:rPr>
+          <w:rFonts w:ascii="Courier New" w:eastAsia="Times New Roman" w:hAnsi="Courier New" w:cs="Courier New"/>
+          <w:color w:val="FFFFFF"/>
+          <w:sz w:val="20"/>
+          <w:szCs w:val="20"/>
+          <w:lang w:val="es-ES"/>
+        </w:rPr>
+      </w:pPr>
+      <w:r>
+        <w:rPr>
+          <w:rFonts w:ascii="Courier New" w:eastAsia="Times New Roman" w:hAnsi="Courier New" w:cs="Courier New"/>
+          <w:color w:val="FFFFFF"/>
+          <w:sz w:val="20"/>
+          <w:szCs w:val="20"/>
+          <w:lang w:val="es-ES"/>
+        </w:rPr>
+        <w:t xml:space="preserve">    "primer_nombre": </w:t>
+      </w:r>
+      <w:r>
+        <w:rPr>
+          <w:rFonts w:ascii="Courier New" w:eastAsia="Times New Roman" w:hAnsi="Courier New" w:cs="Courier New"/>
+          <w:color w:val="A2FCA2"/>
+          <w:sz w:val="20"/>
+          <w:szCs w:val="20"/>
+          <w:lang w:val="es-ES"/>
+        </w:rPr>
+        <w:t>"Sebastian"</w:t>
+      </w:r>
+      <w:r>
+        <w:rPr>
+          <w:rFonts w:ascii="Courier New" w:eastAsia="Times New Roman" w:hAnsi="Courier New" w:cs="Courier New"/>
+          <w:color w:val="FFFFFF"/>
+          <w:sz w:val="20"/>
+          <w:szCs w:val="20"/>
+          <w:lang w:val="es-ES"/>
+        </w:rPr>
+        <w:t>,</w:t>
+      </w:r>
+    </w:p>
+    <w:p>
+      <w:pPr>
+        <w:shd w:val="clear" w:color="auto" w:fill="333333"/>
+        <w:tabs>
+          <w:tab w:val="left" w:pos="916"/>
+          <w:tab w:val="left" w:pos="1832"/>
+          <w:tab w:val="left" w:pos="2748"/>
+          <w:tab w:val="left" w:pos="3664"/>
+          <w:tab w:val="left" w:pos="4580"/>
+          <w:tab w:val="left" w:pos="5496"/>
+          <w:tab w:val="left" w:pos="6412"/>
+          <w:tab w:val="left" w:pos="7328"/>
+          <w:tab w:val="left" w:pos="8244"/>
+          <w:tab w:val="left" w:pos="9160"/>
+          <w:tab w:val="left" w:pos="10076"/>
+          <w:tab w:val="left" w:pos="10992"/>
+          <w:tab w:val="left" w:pos="11908"/>
+          <w:tab w:val="left" w:pos="12824"/>
+          <w:tab w:val="left" w:pos="13740"/>
+          <w:tab w:val="left" w:pos="14656"/>
+        </w:tabs>
+        <w:spacing w:after="0" w:line="240" w:lineRule="auto"/>
+        <w:jc w:val="left"/>
+        <w:rPr>
+          <w:rFonts w:ascii="Courier New" w:eastAsia="Times New Roman" w:hAnsi="Courier New" w:cs="Courier New"/>
+          <w:color w:val="FFFFFF"/>
+          <w:sz w:val="20"/>
+          <w:szCs w:val="20"/>
+          <w:lang w:val="es-ES"/>
+        </w:rPr>
+      </w:pPr>
+      <w:r>
+        <w:rPr>
+          <w:rFonts w:ascii="Courier New" w:eastAsia="Times New Roman" w:hAnsi="Courier New" w:cs="Courier New"/>
+          <w:color w:val="FFFFFF"/>
+          <w:sz w:val="20"/>
+          <w:szCs w:val="20"/>
+          <w:lang w:val="es-ES"/>
+        </w:rPr>
+        <w:t xml:space="preserve">    "segundo_nombre": </w:t>
+      </w:r>
+      <w:r>
+        <w:rPr>
+          <w:rFonts w:ascii="Courier New" w:eastAsia="Times New Roman" w:hAnsi="Courier New" w:cs="Courier New"/>
+          <w:color w:val="A2FCA2"/>
+          <w:sz w:val="20"/>
+          <w:szCs w:val="20"/>
+          <w:lang w:val="es-ES"/>
+        </w:rPr>
+        <w:t>""</w:t>
+      </w:r>
+      <w:r>
+        <w:rPr>
+          <w:rFonts w:ascii="Courier New" w:eastAsia="Times New Roman" w:hAnsi="Courier New" w:cs="Courier New"/>
+          <w:color w:val="FFFFFF"/>
+          <w:sz w:val="20"/>
+          <w:szCs w:val="20"/>
+          <w:lang w:val="es-ES"/>
+        </w:rPr>
+        <w:t>,</w:t>
+      </w:r>
+    </w:p>
+    <w:p>
+      <w:pPr>
+        <w:shd w:val="clear" w:color="auto" w:fill="333333"/>
+        <w:tabs>
+          <w:tab w:val="left" w:pos="916"/>
+          <w:tab w:val="left" w:pos="1832"/>
+          <w:tab w:val="left" w:pos="2748"/>
+          <w:tab w:val="left" w:pos="3664"/>
+          <w:tab w:val="left" w:pos="4580"/>
+          <w:tab w:val="left" w:pos="5496"/>
+          <w:tab w:val="left" w:pos="6412"/>
+          <w:tab w:val="left" w:pos="7328"/>
+          <w:tab w:val="left" w:pos="8244"/>
+          <w:tab w:val="left" w:pos="9160"/>
+          <w:tab w:val="left" w:pos="10076"/>
+          <w:tab w:val="left" w:pos="10992"/>
+          <w:tab w:val="left" w:pos="11908"/>
+          <w:tab w:val="left" w:pos="12824"/>
+          <w:tab w:val="left" w:pos="13740"/>
+          <w:tab w:val="left" w:pos="14656"/>
+        </w:tabs>
+        <w:spacing w:after="0" w:line="240" w:lineRule="auto"/>
+        <w:jc w:val="left"/>
+        <w:rPr>
+          <w:rFonts w:ascii="Courier New" w:eastAsia="Times New Roman" w:hAnsi="Courier New" w:cs="Courier New"/>
+          <w:color w:val="FFFFFF"/>
+          <w:sz w:val="20"/>
+          <w:szCs w:val="20"/>
+          <w:lang w:val="es-ES"/>
+        </w:rPr>
+      </w:pPr>
+      <w:r>
+        <w:rPr>
+          <w:rFonts w:ascii="Courier New" w:eastAsia="Times New Roman" w:hAnsi="Courier New" w:cs="Courier New"/>
+          <w:color w:val="FFFFFF"/>
+          <w:sz w:val="20"/>
+          <w:szCs w:val="20"/>
+          <w:lang w:val="es-ES"/>
+        </w:rPr>
+        <w:t xml:space="preserve">    "primer_apellido": </w:t>
+      </w:r>
+      <w:r>
+        <w:rPr>
+          <w:rFonts w:ascii="Courier New" w:eastAsia="Times New Roman" w:hAnsi="Courier New" w:cs="Courier New"/>
+          <w:color w:val="A2FCA2"/>
+          <w:sz w:val="20"/>
+          <w:szCs w:val="20"/>
+          <w:lang w:val="es-ES"/>
+        </w:rPr>
+        <w:t>"Mora"</w:t>
+      </w:r>
+      <w:r>
+        <w:rPr>
+          <w:rFonts w:ascii="Courier New" w:eastAsia="Times New Roman" w:hAnsi="Courier New" w:cs="Courier New"/>
+          <w:color w:val="FFFFFF"/>
+          <w:sz w:val="20"/>
+          <w:szCs w:val="20"/>
+          <w:lang w:val="es-ES"/>
+        </w:rPr>
+        <w:t>,</w:t>
+      </w:r>
+    </w:p>
+    <w:p>
+      <w:pPr>
+        <w:shd w:val="clear" w:color="auto" w:fill="333333"/>
+        <w:tabs>
+          <w:tab w:val="left" w:pos="916"/>
+          <w:tab w:val="left" w:pos="1832"/>
+          <w:tab w:val="left" w:pos="2748"/>
+          <w:tab w:val="left" w:pos="3664"/>
+          <w:tab w:val="left" w:pos="4580"/>
+          <w:tab w:val="left" w:pos="5496"/>
+          <w:tab w:val="left" w:pos="6412"/>
+          <w:tab w:val="left" w:pos="7328"/>
+          <w:tab w:val="left" w:pos="8244"/>
+          <w:tab w:val="left" w:pos="9160"/>
+          <w:tab w:val="left" w:pos="10076"/>
+          <w:tab w:val="left" w:pos="10992"/>
+          <w:tab w:val="left" w:pos="11908"/>
+          <w:tab w:val="left" w:pos="12824"/>
+          <w:tab w:val="left" w:pos="13740"/>
+          <w:tab w:val="left" w:pos="14656"/>
+        </w:tabs>
+        <w:spacing w:after="0" w:line="240" w:lineRule="auto"/>
+        <w:jc w:val="left"/>
+        <w:rPr>
+          <w:rFonts w:ascii="Courier New" w:eastAsia="Times New Roman" w:hAnsi="Courier New" w:cs="Courier New"/>
+          <w:color w:val="FFFFFF"/>
+          <w:sz w:val="20"/>
+          <w:szCs w:val="20"/>
+          <w:lang w:val="es-ES"/>
+        </w:rPr>
+      </w:pPr>
+      <w:r>
+        <w:rPr>
+          <w:rFonts w:ascii="Courier New" w:eastAsia="Times New Roman" w:hAnsi="Courier New" w:cs="Courier New"/>
+          <w:color w:val="FFFFFF"/>
+          <w:sz w:val="20"/>
+          <w:szCs w:val="20"/>
+          <w:lang w:val="es-ES"/>
+        </w:rPr>
+        <w:t xml:space="preserve">    "segundo_apellido": </w:t>
+      </w:r>
+      <w:r>
+        <w:rPr>
+          <w:rFonts w:ascii="Courier New" w:eastAsia="Times New Roman" w:hAnsi="Courier New" w:cs="Courier New"/>
+          <w:color w:val="A2FCA2"/>
+          <w:sz w:val="20"/>
+          <w:szCs w:val="20"/>
+          <w:lang w:val="es-ES"/>
+        </w:rPr>
+        <w:t>"Godinez"</w:t>
+      </w:r>
+      <w:r>
+        <w:rPr>
+          <w:rFonts w:ascii="Courier New" w:eastAsia="Times New Roman" w:hAnsi="Courier New" w:cs="Courier New"/>
+          <w:color w:val="FFFFFF"/>
+          <w:sz w:val="20"/>
+          <w:szCs w:val="20"/>
+          <w:lang w:val="es-ES"/>
+        </w:rPr>
+        <w:t>,</w:t>
+      </w:r>
+    </w:p>
+    <w:p>
+      <w:pPr>
+        <w:shd w:val="clear" w:color="auto" w:fill="333333"/>
+        <w:tabs>
+          <w:tab w:val="left" w:pos="916"/>
+          <w:tab w:val="left" w:pos="1832"/>
+          <w:tab w:val="left" w:pos="2748"/>
+          <w:tab w:val="left" w:pos="3664"/>
+          <w:tab w:val="left" w:pos="4580"/>
+          <w:tab w:val="left" w:pos="5496"/>
+          <w:tab w:val="left" w:pos="6412"/>
+          <w:tab w:val="left" w:pos="7328"/>
+          <w:tab w:val="left" w:pos="8244"/>
+          <w:tab w:val="left" w:pos="9160"/>
+          <w:tab w:val="left" w:pos="10076"/>
+          <w:tab w:val="left" w:pos="10992"/>
+          <w:tab w:val="left" w:pos="11908"/>
+          <w:tab w:val="left" w:pos="12824"/>
+          <w:tab w:val="left" w:pos="13740"/>
+          <w:tab w:val="left" w:pos="14656"/>
+        </w:tabs>
+        <w:spacing w:after="0" w:line="240" w:lineRule="auto"/>
+        <w:jc w:val="left"/>
+        <w:rPr>
+          <w:rFonts w:ascii="Courier New" w:eastAsia="Times New Roman" w:hAnsi="Courier New" w:cs="Courier New"/>
+          <w:color w:val="FFFFFF"/>
+          <w:sz w:val="20"/>
+          <w:szCs w:val="20"/>
+          <w:lang w:val="es-ES"/>
+        </w:rPr>
+      </w:pPr>
+      <w:r>
+        <w:rPr>
+          <w:rFonts w:ascii="Courier New" w:eastAsia="Times New Roman" w:hAnsi="Courier New" w:cs="Courier New"/>
+          <w:color w:val="FFFFFF"/>
+          <w:sz w:val="20"/>
+          <w:szCs w:val="20"/>
+          <w:lang w:val="es-ES"/>
+        </w:rPr>
+        <w:t xml:space="preserve">    "email": </w:t>
+      </w:r>
+      <w:r>
+        <w:rPr>
+          <w:rFonts w:ascii="Courier New" w:eastAsia="Times New Roman" w:hAnsi="Courier New" w:cs="Courier New"/>
+          <w:color w:val="A2FCA2"/>
+          <w:sz w:val="20"/>
+          <w:szCs w:val="20"/>
+          <w:lang w:val="es-ES"/>
+        </w:rPr>
+        <w:t>"sebas@gmail.com"</w:t>
+      </w:r>
+      <w:r>
+        <w:rPr>
+          <w:rFonts w:ascii="Courier New" w:eastAsia="Times New Roman" w:hAnsi="Courier New" w:cs="Courier New"/>
+          <w:color w:val="FFFFFF"/>
+          <w:sz w:val="20"/>
+          <w:szCs w:val="20"/>
+          <w:lang w:val="es-ES"/>
+        </w:rPr>
+        <w:t>,</w:t>
+      </w:r>
+    </w:p>
+    <w:p>
+      <w:pPr>
+        <w:shd w:val="clear" w:color="auto" w:fill="333333"/>
+        <w:tabs>
+          <w:tab w:val="left" w:pos="916"/>
+          <w:tab w:val="left" w:pos="1832"/>
+          <w:tab w:val="left" w:pos="2748"/>
+          <w:tab w:val="left" w:pos="3664"/>
+          <w:tab w:val="left" w:pos="4580"/>
+          <w:tab w:val="left" w:pos="5496"/>
+          <w:tab w:val="left" w:pos="6412"/>
+          <w:tab w:val="left" w:pos="7328"/>
+          <w:tab w:val="left" w:pos="8244"/>
+          <w:tab w:val="left" w:pos="9160"/>
+          <w:tab w:val="left" w:pos="10076"/>
+          <w:tab w:val="left" w:pos="10992"/>
+          <w:tab w:val="left" w:pos="11908"/>
+          <w:tab w:val="left" w:pos="12824"/>
+          <w:tab w:val="left" w:pos="13740"/>
+          <w:tab w:val="left" w:pos="14656"/>
+        </w:tabs>
+        <w:spacing w:after="0" w:line="240" w:lineRule="auto"/>
+        <w:jc w:val="left"/>
+        <w:rPr>
+          <w:rFonts w:ascii="Courier New" w:eastAsia="Times New Roman" w:hAnsi="Courier New" w:cs="Courier New"/>
+          <w:color w:val="FFFFFF"/>
+          <w:sz w:val="20"/>
+          <w:szCs w:val="20"/>
+          <w:lang w:val="es-ES"/>
+        </w:rPr>
+      </w:pPr>
+      <w:r>
+        <w:rPr>
+          <w:rFonts w:ascii="Courier New" w:eastAsia="Times New Roman" w:hAnsi="Courier New" w:cs="Courier New"/>
+          <w:color w:val="FFFFFF"/>
+          <w:sz w:val="20"/>
+          <w:szCs w:val="20"/>
+          <w:lang w:val="es-ES"/>
+        </w:rPr>
+        <w:t xml:space="preserve">    "clave": </w:t>
+      </w:r>
+      <w:r>
+        <w:rPr>
+          <w:rFonts w:ascii="Courier New" w:eastAsia="Times New Roman" w:hAnsi="Courier New" w:cs="Courier New"/>
+          <w:color w:val="A2FCA2"/>
+          <w:sz w:val="20"/>
+          <w:szCs w:val="20"/>
+          <w:lang w:val="es-ES"/>
+        </w:rPr>
+        <w:t>"4D6993543CD9203435AA92560D5AABA1"</w:t>
+      </w:r>
+      <w:r>
+        <w:rPr>
+          <w:rFonts w:ascii="Courier New" w:eastAsia="Times New Roman" w:hAnsi="Courier New" w:cs="Courier New"/>
+          <w:color w:val="FFFFFF"/>
+          <w:sz w:val="20"/>
+          <w:szCs w:val="20"/>
+          <w:lang w:val="es-ES"/>
+        </w:rPr>
+        <w:t>,</w:t>
+      </w:r>
+    </w:p>
+    <w:p>
+      <w:pPr>
+        <w:shd w:val="clear" w:color="auto" w:fill="333333"/>
+        <w:tabs>
+          <w:tab w:val="left" w:pos="916"/>
+          <w:tab w:val="left" w:pos="1832"/>
+          <w:tab w:val="left" w:pos="2748"/>
+          <w:tab w:val="left" w:pos="3664"/>
+          <w:tab w:val="left" w:pos="4580"/>
+          <w:tab w:val="left" w:pos="5496"/>
+          <w:tab w:val="left" w:pos="6412"/>
+          <w:tab w:val="left" w:pos="7328"/>
+          <w:tab w:val="left" w:pos="8244"/>
+          <w:tab w:val="left" w:pos="9160"/>
+          <w:tab w:val="left" w:pos="10076"/>
+          <w:tab w:val="left" w:pos="10992"/>
+          <w:tab w:val="left" w:pos="11908"/>
+          <w:tab w:val="left" w:pos="12824"/>
+          <w:tab w:val="left" w:pos="13740"/>
+          <w:tab w:val="left" w:pos="14656"/>
+        </w:tabs>
+        <w:spacing w:after="0" w:line="240" w:lineRule="auto"/>
+        <w:jc w:val="left"/>
+        <w:rPr>
+          <w:rFonts w:ascii="Courier New" w:eastAsia="Times New Roman" w:hAnsi="Courier New" w:cs="Courier New"/>
+          <w:color w:val="FFFFFF"/>
+          <w:sz w:val="20"/>
+          <w:szCs w:val="20"/>
+          <w:lang w:val="es-ES"/>
+        </w:rPr>
+      </w:pPr>
+      <w:r>
+        <w:rPr>
+          <w:rFonts w:ascii="Courier New" w:eastAsia="Times New Roman" w:hAnsi="Courier New" w:cs="Courier New"/>
+          <w:color w:val="FFFFFF"/>
+          <w:sz w:val="20"/>
+          <w:szCs w:val="20"/>
+          <w:lang w:val="es-ES"/>
+        </w:rPr>
+        <w:t xml:space="preserve">    "fecha_nacimiento": </w:t>
+      </w:r>
+      <w:r>
+        <w:rPr>
+          <w:rFonts w:ascii="Courier New" w:eastAsia="Times New Roman" w:hAnsi="Courier New" w:cs="Courier New"/>
+          <w:color w:val="A2FCA2"/>
+          <w:sz w:val="20"/>
+          <w:szCs w:val="20"/>
+          <w:lang w:val="es-ES"/>
+        </w:rPr>
+        <w:t>"21/06/1999"</w:t>
+      </w:r>
+      <w:r>
+        <w:rPr>
+          <w:rFonts w:ascii="Courier New" w:eastAsia="Times New Roman" w:hAnsi="Courier New" w:cs="Courier New"/>
+          <w:color w:val="FFFFFF"/>
+          <w:sz w:val="20"/>
+          <w:szCs w:val="20"/>
+          <w:lang w:val="es-ES"/>
+        </w:rPr>
+        <w:t>,</w:t>
+      </w:r>
+    </w:p>
+    <w:p>
+      <w:pPr>
+        <w:shd w:val="clear" w:color="auto" w:fill="333333"/>
+        <w:tabs>
+          <w:tab w:val="left" w:pos="916"/>
+          <w:tab w:val="left" w:pos="1832"/>
+          <w:tab w:val="left" w:pos="2748"/>
+          <w:tab w:val="left" w:pos="3664"/>
+          <w:tab w:val="left" w:pos="4580"/>
+          <w:tab w:val="left" w:pos="5496"/>
+          <w:tab w:val="left" w:pos="6412"/>
+          <w:tab w:val="left" w:pos="7328"/>
+          <w:tab w:val="left" w:pos="8244"/>
+          <w:tab w:val="left" w:pos="9160"/>
+          <w:tab w:val="left" w:pos="10076"/>
+          <w:tab w:val="left" w:pos="10992"/>
+          <w:tab w:val="left" w:pos="11908"/>
+          <w:tab w:val="left" w:pos="12824"/>
+          <w:tab w:val="left" w:pos="13740"/>
+          <w:tab w:val="left" w:pos="14656"/>
+        </w:tabs>
+        <w:spacing w:after="0" w:line="240" w:lineRule="auto"/>
+        <w:jc w:val="left"/>
+        <w:rPr>
+          <w:rFonts w:ascii="Courier New" w:eastAsia="Times New Roman" w:hAnsi="Courier New" w:cs="Courier New"/>
+          <w:color w:val="FFFFFF"/>
+          <w:sz w:val="20"/>
+          <w:szCs w:val="20"/>
+          <w:lang w:val="es-ES"/>
+        </w:rPr>
+      </w:pPr>
+      <w:r>
+        <w:rPr>
+          <w:rFonts w:ascii="Courier New" w:eastAsia="Times New Roman" w:hAnsi="Courier New" w:cs="Courier New"/>
+          <w:color w:val="FFFFFF"/>
+          <w:sz w:val="20"/>
+          <w:szCs w:val="20"/>
+          <w:lang w:val="es-ES"/>
+        </w:rPr>
+        <w:t xml:space="preserve">    "edad": </w:t>
+      </w:r>
+      <w:r>
+        <w:rPr>
+          <w:rFonts w:ascii="Courier New" w:eastAsia="Times New Roman" w:hAnsi="Courier New" w:cs="Courier New"/>
+          <w:color w:val="D36363"/>
+          <w:sz w:val="20"/>
+          <w:szCs w:val="20"/>
+          <w:lang w:val="es-ES"/>
+        </w:rPr>
+        <w:t>22</w:t>
+      </w:r>
+      <w:r>
+        <w:rPr>
+          <w:rFonts w:ascii="Courier New" w:eastAsia="Times New Roman" w:hAnsi="Courier New" w:cs="Courier New"/>
+          <w:color w:val="FFFFFF"/>
+          <w:sz w:val="20"/>
+          <w:szCs w:val="20"/>
+          <w:lang w:val="es-ES"/>
+        </w:rPr>
+        <w:t>,</w:t>
+      </w:r>
+    </w:p>
+    <w:p>
+      <w:pPr>
+        <w:shd w:val="clear" w:color="auto" w:fill="333333"/>
+        <w:tabs>
+          <w:tab w:val="left" w:pos="916"/>
+          <w:tab w:val="left" w:pos="1832"/>
+          <w:tab w:val="left" w:pos="2748"/>
+          <w:tab w:val="left" w:pos="3664"/>
+          <w:tab w:val="left" w:pos="4580"/>
+          <w:tab w:val="left" w:pos="5496"/>
+          <w:tab w:val="left" w:pos="6412"/>
+          <w:tab w:val="left" w:pos="7328"/>
+          <w:tab w:val="left" w:pos="8244"/>
+          <w:tab w:val="left" w:pos="9160"/>
+          <w:tab w:val="left" w:pos="10076"/>
+          <w:tab w:val="left" w:pos="10992"/>
+          <w:tab w:val="left" w:pos="11908"/>
+          <w:tab w:val="left" w:pos="12824"/>
+          <w:tab w:val="left" w:pos="13740"/>
+          <w:tab w:val="left" w:pos="14656"/>
+        </w:tabs>
+        <w:spacing w:after="0" w:line="240" w:lineRule="auto"/>
+        <w:jc w:val="left"/>
+        <w:rPr>
+          <w:rFonts w:ascii="Courier New" w:eastAsia="Times New Roman" w:hAnsi="Courier New" w:cs="Courier New"/>
+          <w:color w:val="FFFFFF"/>
+          <w:sz w:val="20"/>
+          <w:szCs w:val="20"/>
+          <w:lang w:val="es-ES"/>
+        </w:rPr>
+      </w:pPr>
+      <w:r>
+        <w:rPr>
+          <w:rFonts w:ascii="Courier New" w:eastAsia="Times New Roman" w:hAnsi="Courier New" w:cs="Courier New"/>
+          <w:color w:val="FFFFFF"/>
+          <w:sz w:val="20"/>
+          <w:szCs w:val="20"/>
+          <w:lang w:val="es-ES"/>
+        </w:rPr>
+        <w:t xml:space="preserve">    "meta_consumo_diario": </w:t>
+      </w:r>
+      <w:r>
+        <w:rPr>
+          <w:rFonts w:ascii="Courier New" w:eastAsia="Times New Roman" w:hAnsi="Courier New" w:cs="Courier New"/>
+          <w:color w:val="D36363"/>
+          <w:sz w:val="20"/>
+          <w:szCs w:val="20"/>
+          <w:lang w:val="es-ES"/>
+        </w:rPr>
+        <w:t>100</w:t>
+      </w:r>
+      <w:r>
+        <w:rPr>
+          <w:rFonts w:ascii="Courier New" w:eastAsia="Times New Roman" w:hAnsi="Courier New" w:cs="Courier New"/>
+          <w:color w:val="FFFFFF"/>
+          <w:sz w:val="20"/>
+          <w:szCs w:val="20"/>
+          <w:lang w:val="es-ES"/>
+        </w:rPr>
+        <w:t>,</w:t>
+      </w:r>
+    </w:p>
+    <w:p>
+      <w:pPr>
+        <w:shd w:val="clear" w:color="auto" w:fill="333333"/>
+        <w:tabs>
+          <w:tab w:val="left" w:pos="916"/>
+          <w:tab w:val="left" w:pos="1832"/>
+          <w:tab w:val="left" w:pos="2748"/>
+          <w:tab w:val="left" w:pos="3664"/>
+          <w:tab w:val="left" w:pos="4580"/>
+          <w:tab w:val="left" w:pos="5496"/>
+          <w:tab w:val="left" w:pos="6412"/>
+          <w:tab w:val="left" w:pos="7328"/>
+          <w:tab w:val="left" w:pos="8244"/>
+          <w:tab w:val="left" w:pos="9160"/>
+          <w:tab w:val="left" w:pos="10076"/>
+          <w:tab w:val="left" w:pos="10992"/>
+          <w:tab w:val="left" w:pos="11908"/>
+          <w:tab w:val="left" w:pos="12824"/>
+          <w:tab w:val="left" w:pos="13740"/>
+          <w:tab w:val="left" w:pos="14656"/>
+        </w:tabs>
+        <w:spacing w:after="0" w:line="240" w:lineRule="auto"/>
+        <w:jc w:val="left"/>
+        <w:rPr>
+          <w:rFonts w:ascii="Courier New" w:eastAsia="Times New Roman" w:hAnsi="Courier New" w:cs="Courier New"/>
+          <w:color w:val="FFFFFF"/>
+          <w:sz w:val="20"/>
+          <w:szCs w:val="20"/>
+          <w:lang w:val="es-ES"/>
+        </w:rPr>
+      </w:pPr>
+      <w:r>
+        <w:rPr>
+          <w:rFonts w:ascii="Courier New" w:eastAsia="Times New Roman" w:hAnsi="Courier New" w:cs="Courier New"/>
+          <w:color w:val="FFFFFF"/>
+          <w:sz w:val="20"/>
+          <w:szCs w:val="20"/>
+          <w:lang w:val="es-ES"/>
+        </w:rPr>
+        <w:t xml:space="preserve">    "pais": </w:t>
+      </w:r>
+      <w:r>
+        <w:rPr>
+          <w:rFonts w:ascii="Courier New" w:eastAsia="Times New Roman" w:hAnsi="Courier New" w:cs="Courier New"/>
+          <w:color w:val="A2FCA2"/>
+          <w:sz w:val="20"/>
+          <w:szCs w:val="20"/>
+          <w:lang w:val="es-ES"/>
+        </w:rPr>
+        <w:t>"Costa Rica"</w:t>
+      </w:r>
+      <w:r>
+        <w:rPr>
+          <w:rFonts w:ascii="Courier New" w:eastAsia="Times New Roman" w:hAnsi="Courier New" w:cs="Courier New"/>
+          <w:color w:val="FFFFFF"/>
+          <w:sz w:val="20"/>
+          <w:szCs w:val="20"/>
+          <w:lang w:val="es-ES"/>
+        </w:rPr>
+        <w:t>,</w:t>
+      </w:r>
+    </w:p>
+    <w:p>
+      <w:pPr>
+        <w:shd w:val="clear" w:color="auto" w:fill="333333"/>
+        <w:tabs>
+          <w:tab w:val="left" w:pos="916"/>
+          <w:tab w:val="left" w:pos="1832"/>
+          <w:tab w:val="left" w:pos="2748"/>
+          <w:tab w:val="left" w:pos="3664"/>
+          <w:tab w:val="left" w:pos="4580"/>
+          <w:tab w:val="left" w:pos="5496"/>
+          <w:tab w:val="left" w:pos="6412"/>
+          <w:tab w:val="left" w:pos="7328"/>
+          <w:tab w:val="left" w:pos="8244"/>
+          <w:tab w:val="left" w:pos="9160"/>
+          <w:tab w:val="left" w:pos="10076"/>
+          <w:tab w:val="left" w:pos="10992"/>
+          <w:tab w:val="left" w:pos="11908"/>
+          <w:tab w:val="left" w:pos="12824"/>
+          <w:tab w:val="left" w:pos="13740"/>
+          <w:tab w:val="left" w:pos="14656"/>
+        </w:tabs>
+        <w:spacing w:after="0" w:line="240" w:lineRule="auto"/>
+        <w:jc w:val="left"/>
+        <w:rPr>
+          <w:rFonts w:ascii="Courier New" w:eastAsia="Times New Roman" w:hAnsi="Courier New" w:cs="Courier New"/>
+          <w:color w:val="FFFFFF"/>
+          <w:sz w:val="20"/>
+          <w:szCs w:val="20"/>
+        </w:rPr>
+      </w:pPr>
+      <w:r>
+        <w:rPr>
+          <w:rFonts w:ascii="Courier New" w:eastAsia="Times New Roman" w:hAnsi="Courier New" w:cs="Courier New"/>
+          <w:color w:val="FFFFFF"/>
+          <w:sz w:val="20"/>
+          <w:szCs w:val="20"/>
+          <w:lang w:val="es-ES"/>
+        </w:rPr>
+        <w:t xml:space="preserve">    </w:t>
+      </w:r>
+      <w:r>
+        <w:rPr>
+          <w:rFonts w:ascii="Courier New" w:eastAsia="Times New Roman" w:hAnsi="Courier New" w:cs="Courier New"/>
+          <w:color w:val="FFFFFF"/>
+          <w:sz w:val="20"/>
+          <w:szCs w:val="20"/>
+        </w:rPr>
+        <w:t>"</w:t>
+      </w:r>
+      <w:proofErr w:type="spellStart"/>
+      <w:r>
+        <w:rPr>
+          <w:rFonts w:ascii="Courier New" w:eastAsia="Times New Roman" w:hAnsi="Courier New" w:cs="Courier New"/>
+          <w:color w:val="FFFFFF"/>
+          <w:sz w:val="20"/>
+          <w:szCs w:val="20"/>
+        </w:rPr>
+        <w:t>estatus</w:t>
+      </w:r>
+      <w:proofErr w:type="spellEnd"/>
+      <w:r>
+        <w:rPr>
+          <w:rFonts w:ascii="Courier New" w:eastAsia="Times New Roman" w:hAnsi="Courier New" w:cs="Courier New"/>
+          <w:color w:val="FFFFFF"/>
+          <w:sz w:val="20"/>
+          <w:szCs w:val="20"/>
+        </w:rPr>
+        <w:t xml:space="preserve">": </w:t>
+      </w:r>
+      <w:r>
+        <w:rPr>
+          <w:rFonts w:ascii="Courier New" w:eastAsia="Times New Roman" w:hAnsi="Courier New" w:cs="Courier New"/>
+          <w:color w:val="A2FCA2"/>
+          <w:sz w:val="20"/>
+          <w:szCs w:val="20"/>
+        </w:rPr>
+        <w:t>"ACTIVO"</w:t>
+      </w:r>
+    </w:p>
+    <w:p>
+      <w:pPr>
+        <w:shd w:val="clear" w:color="auto" w:fill="333333"/>
+        <w:tabs>
+          <w:tab w:val="left" w:pos="916"/>
+          <w:tab w:val="left" w:pos="1832"/>
+          <w:tab w:val="left" w:pos="2748"/>
+          <w:tab w:val="left" w:pos="3664"/>
+          <w:tab w:val="left" w:pos="4580"/>
+          <w:tab w:val="left" w:pos="5496"/>
+          <w:tab w:val="left" w:pos="6412"/>
+          <w:tab w:val="left" w:pos="7328"/>
+          <w:tab w:val="left" w:pos="8244"/>
+          <w:tab w:val="left" w:pos="9160"/>
+          <w:tab w:val="left" w:pos="10076"/>
+          <w:tab w:val="left" w:pos="10992"/>
+          <w:tab w:val="left" w:pos="11908"/>
+          <w:tab w:val="left" w:pos="12824"/>
+          <w:tab w:val="left" w:pos="13740"/>
+          <w:tab w:val="left" w:pos="14656"/>
+        </w:tabs>
+        <w:spacing w:after="0" w:line="240" w:lineRule="auto"/>
+        <w:jc w:val="left"/>
+        <w:rPr>
+          <w:rFonts w:ascii="Courier New" w:eastAsia="Times New Roman" w:hAnsi="Courier New" w:cs="Courier New"/>
+          <w:color w:val="FFFFFF"/>
+          <w:sz w:val="20"/>
+          <w:szCs w:val="20"/>
+        </w:rPr>
+      </w:pPr>
+      <w:r>
+        <w:rPr>
+          <w:rFonts w:ascii="Courier New" w:eastAsia="Times New Roman" w:hAnsi="Courier New" w:cs="Courier New"/>
+          <w:color w:val="FFFFFF"/>
+          <w:sz w:val="20"/>
+          <w:szCs w:val="20"/>
+        </w:rPr>
+        <w:t xml:space="preserve">  }</w:t>
+      </w:r>
+    </w:p>
+    <w:p>
+      <w:pPr>
+        <w:shd w:val="clear" w:color="auto" w:fill="333333"/>
+        <w:tabs>
+          <w:tab w:val="left" w:pos="916"/>
+          <w:tab w:val="left" w:pos="1832"/>
+          <w:tab w:val="left" w:pos="2748"/>
+          <w:tab w:val="left" w:pos="3664"/>
+          <w:tab w:val="left" w:pos="4580"/>
+          <w:tab w:val="left" w:pos="5496"/>
+          <w:tab w:val="left" w:pos="6412"/>
+          <w:tab w:val="left" w:pos="7328"/>
+          <w:tab w:val="left" w:pos="8244"/>
+          <w:tab w:val="left" w:pos="9160"/>
+          <w:tab w:val="left" w:pos="10076"/>
+          <w:tab w:val="left" w:pos="10992"/>
+          <w:tab w:val="left" w:pos="11908"/>
+          <w:tab w:val="left" w:pos="12824"/>
+          <w:tab w:val="left" w:pos="13740"/>
+          <w:tab w:val="left" w:pos="14656"/>
+        </w:tabs>
+        <w:spacing w:after="0" w:line="240" w:lineRule="auto"/>
+        <w:jc w:val="left"/>
+        <w:rPr>
+          <w:rFonts w:ascii="Courier New" w:eastAsia="Times New Roman" w:hAnsi="Courier New" w:cs="Courier New"/>
+          <w:color w:val="FFFFFF"/>
+          <w:sz w:val="20"/>
+          <w:szCs w:val="20"/>
+        </w:rPr>
+      </w:pPr>
+      <w:r>
+        <w:rPr>
+          <w:rFonts w:ascii="Courier New" w:eastAsia="Times New Roman" w:hAnsi="Courier New" w:cs="Courier New"/>
+          <w:color w:val="FFFFFF"/>
+          <w:sz w:val="20"/>
+          <w:szCs w:val="20"/>
+        </w:rPr>
+        <w:t>]</w:t>
+      </w:r>
+    </w:p>
+    <w:p>
+      <w:pPr>
+        <w:ind w:left="360"/>
+        <w:rPr>
+          <w:rFonts w:cs="Open Sans"/>
+          <w:lang w:val="es-US"/>
+        </w:rPr>
+      </w:pPr>
     </w:p>
     <w:p>
       <w:pPr>

--- a/Requests Info/GUIA API.docx
+++ b/Requests Info/GUIA API.docx
@@ -520,7 +520,29 @@
           <w:szCs w:val="20"/>
           <w:lang w:val="es-US"/>
         </w:rPr>
-        <w:t>": "Adrian",</w:t>
+        <w:t>": "</w:t>
+      </w:r>
+      <w:proofErr w:type="spellStart"/>
+      <w:r>
+        <w:rPr>
+          <w:rFonts w:ascii="Courier New" w:eastAsia="Times New Roman" w:hAnsi="Courier New" w:cs="Courier New"/>
+          <w:color w:val="FFFFFF"/>
+          <w:sz w:val="20"/>
+          <w:szCs w:val="20"/>
+          <w:lang w:val="es-US"/>
+        </w:rPr>
+        <w:t>Adrian</w:t>
+      </w:r>
+      <w:proofErr w:type="spellEnd"/>
+      <w:r>
+        <w:rPr>
+          <w:rFonts w:ascii="Courier New" w:eastAsia="Times New Roman" w:hAnsi="Courier New" w:cs="Courier New"/>
+          <w:color w:val="FFFFFF"/>
+          <w:sz w:val="20"/>
+          <w:szCs w:val="20"/>
+          <w:lang w:val="es-US"/>
+        </w:rPr>
+        <w:t>",</w:t>
       </w:r>
     </w:p>
     <w:p>
@@ -650,7 +672,29 @@
           <w:szCs w:val="20"/>
           <w:lang w:val="es-US"/>
         </w:rPr>
-        <w:t>": "Ramirez",</w:t>
+        <w:t>": "</w:t>
+      </w:r>
+      <w:proofErr w:type="spellStart"/>
+      <w:r>
+        <w:rPr>
+          <w:rFonts w:ascii="Courier New" w:eastAsia="Times New Roman" w:hAnsi="Courier New" w:cs="Courier New"/>
+          <w:color w:val="FFFFFF"/>
+          <w:sz w:val="20"/>
+          <w:szCs w:val="20"/>
+          <w:lang w:val="es-US"/>
+        </w:rPr>
+        <w:t>Ramirez</w:t>
+      </w:r>
+      <w:proofErr w:type="spellEnd"/>
+      <w:r>
+        <w:rPr>
+          <w:rFonts w:ascii="Courier New" w:eastAsia="Times New Roman" w:hAnsi="Courier New" w:cs="Courier New"/>
+          <w:color w:val="FFFFFF"/>
+          <w:sz w:val="20"/>
+          <w:szCs w:val="20"/>
+          <w:lang w:val="es-US"/>
+        </w:rPr>
+        <w:t>",</w:t>
       </w:r>
     </w:p>
     <w:p>
@@ -3882,21 +3926,7 @@
         <w:rPr>
           <w:lang w:val="es-US"/>
         </w:rPr>
-        <w:t xml:space="preserve"> </w:t>
-      </w:r>
-      <w:proofErr w:type="spellStart"/>
-      <w:r>
-        <w:rPr>
-          <w:lang w:val="es-US"/>
-        </w:rPr>
-        <w:t>string</w:t>
-      </w:r>
-      <w:proofErr w:type="spellEnd"/>
-      <w:r>
-        <w:rPr>
-          <w:lang w:val="es-US"/>
-        </w:rPr>
-        <w:t xml:space="preserve"> se refiere </w:t>
+        <w:t xml:space="preserve"> string se refiere </w:t>
       </w:r>
       <w:proofErr w:type="gramStart"/>
       <w:r>
@@ -4346,29 +4376,7 @@
           <w:szCs w:val="20"/>
           <w:lang w:val="es-US"/>
         </w:rPr>
-        <w:t>": "</w:t>
-      </w:r>
-      <w:proofErr w:type="spellStart"/>
-      <w:r>
-        <w:rPr>
-          <w:rFonts w:ascii="Courier New" w:eastAsia="Times New Roman" w:hAnsi="Courier New" w:cs="Courier New"/>
-          <w:color w:val="FFFFFF"/>
-          <w:sz w:val="20"/>
-          <w:szCs w:val="20"/>
-          <w:lang w:val="es-US"/>
-        </w:rPr>
-        <w:t>string</w:t>
-      </w:r>
-      <w:proofErr w:type="spellEnd"/>
-      <w:r>
-        <w:rPr>
-          <w:rFonts w:ascii="Courier New" w:eastAsia="Times New Roman" w:hAnsi="Courier New" w:cs="Courier New"/>
-          <w:color w:val="FFFFFF"/>
-          <w:sz w:val="20"/>
-          <w:szCs w:val="20"/>
-          <w:lang w:val="es-US"/>
-        </w:rPr>
-        <w:t>",</w:t>
+        <w:t>": "string",</w:t>
       </w:r>
     </w:p>
     <w:p>
@@ -4433,29 +4441,7 @@
           <w:szCs w:val="20"/>
           <w:lang w:val="es-US"/>
         </w:rPr>
-        <w:t>": "</w:t>
-      </w:r>
-      <w:proofErr w:type="spellStart"/>
-      <w:r>
-        <w:rPr>
-          <w:rFonts w:ascii="Courier New" w:eastAsia="Times New Roman" w:hAnsi="Courier New" w:cs="Courier New"/>
-          <w:color w:val="FFFFFF"/>
-          <w:sz w:val="20"/>
-          <w:szCs w:val="20"/>
-          <w:lang w:val="es-US"/>
-        </w:rPr>
-        <w:t>string</w:t>
-      </w:r>
-      <w:proofErr w:type="spellEnd"/>
-      <w:r>
-        <w:rPr>
-          <w:rFonts w:ascii="Courier New" w:eastAsia="Times New Roman" w:hAnsi="Courier New" w:cs="Courier New"/>
-          <w:color w:val="FFFFFF"/>
-          <w:sz w:val="20"/>
-          <w:szCs w:val="20"/>
-          <w:lang w:val="es-US"/>
-        </w:rPr>
-        <w:t>",</w:t>
+        <w:t>": "string",</w:t>
       </w:r>
     </w:p>
     <w:p>
@@ -4520,29 +4506,7 @@
           <w:szCs w:val="20"/>
           <w:lang w:val="es-US"/>
         </w:rPr>
-        <w:t>": "</w:t>
-      </w:r>
-      <w:proofErr w:type="spellStart"/>
-      <w:r>
-        <w:rPr>
-          <w:rFonts w:ascii="Courier New" w:eastAsia="Times New Roman" w:hAnsi="Courier New" w:cs="Courier New"/>
-          <w:color w:val="FFFFFF"/>
-          <w:sz w:val="20"/>
-          <w:szCs w:val="20"/>
-          <w:lang w:val="es-US"/>
-        </w:rPr>
-        <w:t>string</w:t>
-      </w:r>
-      <w:proofErr w:type="spellEnd"/>
-      <w:r>
-        <w:rPr>
-          <w:rFonts w:ascii="Courier New" w:eastAsia="Times New Roman" w:hAnsi="Courier New" w:cs="Courier New"/>
-          <w:color w:val="FFFFFF"/>
-          <w:sz w:val="20"/>
-          <w:szCs w:val="20"/>
-          <w:lang w:val="es-US"/>
-        </w:rPr>
-        <w:t>",</w:t>
+        <w:t>": "string",</w:t>
       </w:r>
     </w:p>
     <w:p>
@@ -4607,29 +4571,7 @@
           <w:szCs w:val="20"/>
           <w:lang w:val="es-US"/>
         </w:rPr>
-        <w:t>": "</w:t>
-      </w:r>
-      <w:proofErr w:type="spellStart"/>
-      <w:r>
-        <w:rPr>
-          <w:rFonts w:ascii="Courier New" w:eastAsia="Times New Roman" w:hAnsi="Courier New" w:cs="Courier New"/>
-          <w:color w:val="FFFFFF"/>
-          <w:sz w:val="20"/>
-          <w:szCs w:val="20"/>
-          <w:lang w:val="es-US"/>
-        </w:rPr>
-        <w:t>string</w:t>
-      </w:r>
-      <w:proofErr w:type="spellEnd"/>
-      <w:r>
-        <w:rPr>
-          <w:rFonts w:ascii="Courier New" w:eastAsia="Times New Roman" w:hAnsi="Courier New" w:cs="Courier New"/>
-          <w:color w:val="FFFFFF"/>
-          <w:sz w:val="20"/>
-          <w:szCs w:val="20"/>
-          <w:lang w:val="es-US"/>
-        </w:rPr>
-        <w:t>",</w:t>
+        <w:t>": "string",</w:t>
       </w:r>
     </w:p>
     <w:p>
@@ -4845,29 +4787,7 @@
           <w:szCs w:val="20"/>
           <w:lang w:val="es-US"/>
         </w:rPr>
-        <w:t>": "</w:t>
-      </w:r>
-      <w:proofErr w:type="spellStart"/>
-      <w:r>
-        <w:rPr>
-          <w:rFonts w:ascii="Courier New" w:eastAsia="Times New Roman" w:hAnsi="Courier New" w:cs="Courier New"/>
-          <w:color w:val="FFFFFF"/>
-          <w:sz w:val="20"/>
-          <w:szCs w:val="20"/>
-          <w:lang w:val="es-US"/>
-        </w:rPr>
-        <w:t>string</w:t>
-      </w:r>
-      <w:proofErr w:type="spellEnd"/>
-      <w:r>
-        <w:rPr>
-          <w:rFonts w:ascii="Courier New" w:eastAsia="Times New Roman" w:hAnsi="Courier New" w:cs="Courier New"/>
-          <w:color w:val="FFFFFF"/>
-          <w:sz w:val="20"/>
-          <w:szCs w:val="20"/>
-          <w:lang w:val="es-US"/>
-        </w:rPr>
-        <w:t>",</w:t>
+        <w:t>": "string",</w:t>
       </w:r>
     </w:p>
     <w:p>
@@ -5018,29 +4938,7 @@
           <w:szCs w:val="20"/>
           <w:lang w:val="es-US"/>
         </w:rPr>
-        <w:t>": "</w:t>
-      </w:r>
-      <w:proofErr w:type="spellStart"/>
-      <w:r>
-        <w:rPr>
-          <w:rFonts w:ascii="Courier New" w:eastAsia="Times New Roman" w:hAnsi="Courier New" w:cs="Courier New"/>
-          <w:color w:val="FFFFFF"/>
-          <w:sz w:val="20"/>
-          <w:szCs w:val="20"/>
-          <w:lang w:val="es-US"/>
-        </w:rPr>
-        <w:t>string</w:t>
-      </w:r>
-      <w:proofErr w:type="spellEnd"/>
-      <w:r>
-        <w:rPr>
-          <w:rFonts w:ascii="Courier New" w:eastAsia="Times New Roman" w:hAnsi="Courier New" w:cs="Courier New"/>
-          <w:color w:val="FFFFFF"/>
-          <w:sz w:val="20"/>
-          <w:szCs w:val="20"/>
-          <w:lang w:val="es-US"/>
-        </w:rPr>
-        <w:t>"</w:t>
+        <w:t>": "string"</w:t>
       </w:r>
     </w:p>
     <w:p>
@@ -14019,11 +13917,23 @@
     </w:p>
     <w:p>
       <w:pPr>
+        <w:spacing w:before="240"/>
+        <w:rPr>
+          <w:b/>
+          <w:bCs/>
+          <w:color w:val="00B050"/>
+          <w:lang w:val="es-ES"/>
+        </w:rPr>
+      </w:pPr>
+    </w:p>
+    <w:p>
+      <w:pPr>
         <w:pStyle w:val="ListParagraph"/>
         <w:numPr>
           <w:ilvl w:val="0"/>
           <w:numId w:val="6"/>
         </w:numPr>
+        <w:spacing w:before="240"/>
         <w:rPr>
           <w:b/>
           <w:bCs/>
@@ -14031,6 +13941,7 @@
           <w:lang w:val="es-ES"/>
         </w:rPr>
       </w:pPr>
+      <w:proofErr w:type="spellStart"/>
       <w:r>
         <w:rPr>
           <w:b/>
@@ -14038,7 +13949,68 @@
           <w:color w:val="00B050"/>
           <w:lang w:val="es-ES"/>
         </w:rPr>
-        <w:t>Borrar un producto a un plan</w:t>
+        <w:t>Update</w:t>
+      </w:r>
+      <w:proofErr w:type="spellEnd"/>
+      <w:r>
+        <w:rPr>
+          <w:b/>
+          <w:bCs/>
+          <w:color w:val="00B050"/>
+          <w:lang w:val="es-ES"/>
+        </w:rPr>
+        <w:t xml:space="preserve"> un producto de un plan</w:t>
+      </w:r>
+    </w:p>
+    <w:p>
+      <w:pPr>
+        <w:pStyle w:val="ListParagraph"/>
+        <w:numPr>
+          <w:ilvl w:val="0"/>
+          <w:numId w:val="6"/>
+        </w:numPr>
+        <w:jc w:val="left"/>
+        <w:rPr>
+          <w:rStyle w:val="Emphasis"/>
+          <w:b/>
+          <w:bCs/>
+        </w:rPr>
+      </w:pPr>
+      <w:proofErr w:type="spellStart"/>
+      <w:r>
+        <w:rPr>
+          <w:rStyle w:val="Emphasis"/>
+          <w:b/>
+          <w:bCs/>
+        </w:rPr>
+        <w:t>RequestType</w:t>
+      </w:r>
+      <w:proofErr w:type="spellEnd"/>
+      <w:r>
+        <w:rPr>
+          <w:rStyle w:val="Emphasis"/>
+          <w:b/>
+          <w:bCs/>
+        </w:rPr>
+        <w:t xml:space="preserve">: </w:t>
+      </w:r>
+      <w:r>
+        <w:rPr>
+          <w:rStyle w:val="Emphasis"/>
+        </w:rPr>
+        <w:t>P</w:t>
+      </w:r>
+      <w:r>
+        <w:rPr>
+          <w:rStyle w:val="Emphasis"/>
+        </w:rPr>
+        <w:t>U</w:t>
+      </w:r>
+      <w:r>
+        <w:rPr>
+          <w:rStyle w:val="Emphasis"/>
+        </w:rPr>
+        <w:t>T</w:t>
       </w:r>
     </w:p>
     <w:p>
@@ -14050,34 +14022,77 @@
         </w:numPr>
         <w:jc w:val="left"/>
         <w:rPr>
+          <w:rStyle w:val="Hyperlink"/>
+          <w:rFonts w:cs="Open Sans"/>
+        </w:rPr>
+      </w:pPr>
+      <w:r>
+        <w:rPr>
           <w:rStyle w:val="Emphasis"/>
           <w:b/>
           <w:bCs/>
         </w:rPr>
-      </w:pPr>
-      <w:proofErr w:type="spellStart"/>
+        <w:t>Request URL:</w:t>
+      </w:r>
       <w:r>
         <w:rPr>
           <w:rStyle w:val="Emphasis"/>
           <w:b/>
           <w:bCs/>
         </w:rPr>
-        <w:t>RequestType</w:t>
-      </w:r>
-      <w:proofErr w:type="spellEnd"/>
-      <w:r>
-        <w:rPr>
-          <w:rStyle w:val="Emphasis"/>
-          <w:b/>
-          <w:bCs/>
-        </w:rPr>
-        <w:t xml:space="preserve">: </w:t>
-      </w:r>
-      <w:r>
-        <w:rPr>
-          <w:rStyle w:val="Emphasis"/>
-        </w:rPr>
-        <w:t>DELETE</w:t>
+        <w:t xml:space="preserve"> </w:t>
+      </w:r>
+      <w:hyperlink r:id="rId22" w:history="1">
+        <w:r>
+          <w:rPr>
+            <w:rStyle w:val="Hyperlink"/>
+            <w:rFonts w:cs="Open Sans"/>
+          </w:rPr>
+          <w:t>https://nutritec.azurewebsites.net/</w:t>
+        </w:r>
+      </w:hyperlink>
+      <w:r>
+        <w:rPr>
+          <w:rStyle w:val="Hyperlink"/>
+          <w:rFonts w:cs="Open Sans"/>
+        </w:rPr>
+        <w:t>Recetas/Update-Product?id_receta=1&amp;id_producto=3&amp;porciones=6</w:t>
+      </w:r>
+    </w:p>
+    <w:p>
+      <w:pPr>
+        <w:spacing w:before="240"/>
+        <w:ind w:left="360"/>
+        <w:rPr>
+          <w:b/>
+          <w:bCs/>
+          <w:color w:val="00B050"/>
+        </w:rPr>
+      </w:pPr>
+    </w:p>
+    <w:p>
+      <w:pPr>
+        <w:pStyle w:val="ListParagraph"/>
+        <w:numPr>
+          <w:ilvl w:val="0"/>
+          <w:numId w:val="6"/>
+        </w:numPr>
+        <w:spacing w:before="240"/>
+        <w:rPr>
+          <w:b/>
+          <w:bCs/>
+          <w:color w:val="00B050"/>
+          <w:lang w:val="es-ES"/>
+        </w:rPr>
+      </w:pPr>
+      <w:r>
+        <w:rPr>
+          <w:b/>
+          <w:bCs/>
+          <w:color w:val="00B050"/>
+          <w:lang w:val="es-ES"/>
+        </w:rPr>
+        <w:t>Borrar un producto a un plan</w:t>
       </w:r>
     </w:p>
     <w:p>
@@ -14089,6 +14104,45 @@
         </w:numPr>
         <w:jc w:val="left"/>
         <w:rPr>
+          <w:rStyle w:val="Emphasis"/>
+          <w:b/>
+          <w:bCs/>
+        </w:rPr>
+      </w:pPr>
+      <w:proofErr w:type="spellStart"/>
+      <w:r>
+        <w:rPr>
+          <w:rStyle w:val="Emphasis"/>
+          <w:b/>
+          <w:bCs/>
+        </w:rPr>
+        <w:t>RequestType</w:t>
+      </w:r>
+      <w:proofErr w:type="spellEnd"/>
+      <w:r>
+        <w:rPr>
+          <w:rStyle w:val="Emphasis"/>
+          <w:b/>
+          <w:bCs/>
+        </w:rPr>
+        <w:t xml:space="preserve">: </w:t>
+      </w:r>
+      <w:r>
+        <w:rPr>
+          <w:rStyle w:val="Emphasis"/>
+        </w:rPr>
+        <w:t>DELETE</w:t>
+      </w:r>
+    </w:p>
+    <w:p>
+      <w:pPr>
+        <w:pStyle w:val="ListParagraph"/>
+        <w:numPr>
+          <w:ilvl w:val="0"/>
+          <w:numId w:val="3"/>
+        </w:numPr>
+        <w:jc w:val="left"/>
+        <w:rPr>
           <w:b/>
           <w:bCs/>
           <w:iCs/>
@@ -14114,7 +14168,7 @@
         </w:rPr>
         <w:t xml:space="preserve"> URL: </w:t>
       </w:r>
-      <w:hyperlink r:id="rId22" w:history="1">
+      <w:hyperlink r:id="rId23" w:history="1">
         <w:r>
           <w:rPr>
             <w:rStyle w:val="Hyperlink"/>
@@ -14152,11 +14206,18 @@
           <w:lang w:val="es-US"/>
         </w:rPr>
       </w:pPr>
-      <w:r>
-        <w:rPr>
-          <w:lang w:val="es-US"/>
-        </w:rPr>
-        <w:lastRenderedPageBreak/>
+    </w:p>
+    <w:p>
+      <w:pPr>
+        <w:pStyle w:val="Heading2"/>
+        <w:rPr>
+          <w:lang w:val="es-US"/>
+        </w:rPr>
+      </w:pPr>
+      <w:r>
+        <w:rPr>
+          <w:lang w:val="es-US"/>
+        </w:rPr>
         <w:t>ASIGNACION DE UN PLAN A UN PACIENTE EN UNA FECHA O PERIODO:</w:t>
       </w:r>
     </w:p>
@@ -14229,7 +14290,7 @@
         </w:rPr>
         <w:t xml:space="preserve"> </w:t>
       </w:r>
-      <w:hyperlink r:id="rId23" w:history="1">
+      <w:hyperlink r:id="rId24" w:history="1">
         <w:r>
           <w:rPr>
             <w:rStyle w:val="Hyperlink"/>
@@ -14622,7 +14683,7 @@
         </w:rPr>
         <w:t xml:space="preserve">Request URL: </w:t>
       </w:r>
-      <w:hyperlink r:id="rId24" w:history="1">
+      <w:hyperlink r:id="rId25" w:history="1">
         <w:r>
           <w:rPr>
             <w:rStyle w:val="Hyperlink"/>
@@ -15408,6 +15469,17 @@
     <w:p>
       <w:pPr>
         <w:pStyle w:val="ListParagraph"/>
+        <w:rPr>
+          <w:b/>
+          <w:bCs/>
+          <w:color w:val="00B050"/>
+          <w:lang w:val="es-ES"/>
+        </w:rPr>
+      </w:pPr>
+    </w:p>
+    <w:p>
+      <w:pPr>
+        <w:pStyle w:val="ListParagraph"/>
         <w:numPr>
           <w:ilvl w:val="0"/>
           <w:numId w:val="6"/>
@@ -15427,7 +15499,6 @@
           <w:color w:val="00B050"/>
           <w:lang w:val="es-ES"/>
         </w:rPr>
-        <w:lastRenderedPageBreak/>
         <w:t>Get</w:t>
       </w:r>
       <w:proofErr w:type="spellEnd"/>
@@ -15502,7 +15573,7 @@
         </w:rPr>
         <w:t xml:space="preserve">Request URL: </w:t>
       </w:r>
-      <w:hyperlink r:id="rId25" w:history="1">
+      <w:hyperlink r:id="rId26" w:history="1">
         <w:r>
           <w:rPr>
             <w:rStyle w:val="Hyperlink"/>
@@ -16121,6 +16192,17 @@
     <w:p>
       <w:pPr>
         <w:pStyle w:val="ListParagraph"/>
+        <w:rPr>
+          <w:b/>
+          <w:bCs/>
+          <w:color w:val="00B050"/>
+          <w:lang w:val="es-ES"/>
+        </w:rPr>
+      </w:pPr>
+    </w:p>
+    <w:p>
+      <w:pPr>
+        <w:pStyle w:val="ListParagraph"/>
         <w:numPr>
           <w:ilvl w:val="0"/>
           <w:numId w:val="6"/>
@@ -16140,7 +16222,6 @@
           <w:color w:val="00B050"/>
           <w:lang w:val="es-ES"/>
         </w:rPr>
-        <w:lastRenderedPageBreak/>
         <w:t>Get</w:t>
       </w:r>
       <w:proofErr w:type="spellEnd"/>
@@ -16224,7 +16305,7 @@
         </w:rPr>
         <w:t xml:space="preserve">Request URL: </w:t>
       </w:r>
-      <w:hyperlink r:id="rId26" w:history="1">
+      <w:hyperlink r:id="rId27" w:history="1">
         <w:r>
           <w:rPr>
             <w:rStyle w:val="Hyperlink"/>
@@ -19611,6 +19692,7 @@
           <w:szCs w:val="20"/>
           <w:lang w:val="es-ES"/>
         </w:rPr>
+        <w:lastRenderedPageBreak/>
         <w:t xml:space="preserve">    "</w:t>
       </w:r>
       <w:proofErr w:type="spellStart"/>
@@ -19779,7 +19861,6 @@
           <w:szCs w:val="20"/>
           <w:lang w:val="es-ES"/>
         </w:rPr>
-        <w:lastRenderedPageBreak/>
         <w:t xml:space="preserve">    "</w:t>
       </w:r>
       <w:proofErr w:type="spellStart"/>
@@ -22837,7 +22918,7 @@
         </w:rPr>
         <w:t xml:space="preserve"> </w:t>
       </w:r>
-      <w:hyperlink r:id="rId27" w:history="1">
+      <w:hyperlink r:id="rId28" w:history="1">
         <w:r>
           <w:rPr>
             <w:rStyle w:val="Hyperlink"/>
@@ -23852,8 +23933,12 @@
       <w:pPr>
         <w:pStyle w:val="Heading2"/>
       </w:pPr>
-      <w:r>
-        <w:lastRenderedPageBreak/>
+    </w:p>
+    <w:p>
+      <w:pPr>
+        <w:pStyle w:val="Heading2"/>
+      </w:pPr>
+      <w:r>
         <w:t>REGISTRO CLIENTE:</w:t>
       </w:r>
     </w:p>
@@ -23918,7 +24003,7 @@
         </w:rPr>
         <w:t xml:space="preserve"> </w:t>
       </w:r>
-      <w:hyperlink r:id="rId28" w:history="1">
+      <w:hyperlink r:id="rId29" w:history="1">
         <w:r>
           <w:rPr>
             <w:rStyle w:val="Hyperlink"/>
@@ -24779,11 +24864,18 @@
           <w:lang w:val="es-US"/>
         </w:rPr>
       </w:pPr>
-      <w:r>
-        <w:rPr>
-          <w:lang w:val="es-US"/>
-        </w:rPr>
-        <w:lastRenderedPageBreak/>
+    </w:p>
+    <w:p>
+      <w:pPr>
+        <w:pStyle w:val="Heading2"/>
+        <w:rPr>
+          <w:lang w:val="es-US"/>
+        </w:rPr>
+      </w:pPr>
+      <w:r>
+        <w:rPr>
+          <w:lang w:val="es-US"/>
+        </w:rPr>
         <w:t>REGISTRO DE MEDIDAS:</w:t>
       </w:r>
     </w:p>
@@ -24852,7 +24944,7 @@
         </w:rPr>
         <w:t xml:space="preserve"> </w:t>
       </w:r>
-      <w:hyperlink r:id="rId29" w:history="1">
+      <w:hyperlink r:id="rId30" w:history="1">
         <w:r>
           <w:rPr>
             <w:rStyle w:val="Hyperlink"/>
@@ -25490,11 +25582,18 @@
           <w:lang w:val="es-US"/>
         </w:rPr>
       </w:pPr>
-      <w:r>
-        <w:rPr>
-          <w:lang w:val="es-US"/>
-        </w:rPr>
-        <w:lastRenderedPageBreak/>
+    </w:p>
+    <w:p>
+      <w:pPr>
+        <w:pStyle w:val="Heading2"/>
+        <w:rPr>
+          <w:lang w:val="es-US"/>
+        </w:rPr>
+      </w:pPr>
+      <w:r>
+        <w:rPr>
+          <w:lang w:val="es-US"/>
+        </w:rPr>
         <w:t>REGISTRO DIARIO DE CONSUMO:</w:t>
       </w:r>
     </w:p>
@@ -25563,7 +25662,7 @@
         </w:rPr>
         <w:t xml:space="preserve"> </w:t>
       </w:r>
-      <w:hyperlink r:id="rId30" w:history="1">
+      <w:hyperlink r:id="rId31" w:history="1">
         <w:r>
           <w:rPr>
             <w:rStyle w:val="Hyperlink"/>
@@ -25977,11 +26076,18 @@
           <w:lang w:val="es-US"/>
         </w:rPr>
       </w:pPr>
-      <w:r>
-        <w:rPr>
-          <w:lang w:val="es-US"/>
-        </w:rPr>
-        <w:lastRenderedPageBreak/>
+    </w:p>
+    <w:p>
+      <w:pPr>
+        <w:pStyle w:val="Heading2"/>
+        <w:rPr>
+          <w:lang w:val="es-US"/>
+        </w:rPr>
+      </w:pPr>
+      <w:r>
+        <w:rPr>
+          <w:lang w:val="es-US"/>
+        </w:rPr>
         <w:t>AGREGAR PRODUCTOS CLIENTE:</w:t>
       </w:r>
     </w:p>
@@ -26050,7 +26156,7 @@
         </w:rPr>
         <w:t xml:space="preserve"> </w:t>
       </w:r>
-      <w:hyperlink r:id="rId31" w:history="1">
+      <w:hyperlink r:id="rId32" w:history="1">
         <w:r>
           <w:rPr>
             <w:rStyle w:val="Hyperlink"/>
@@ -26763,11 +26869,18 @@
           <w:lang w:val="es-US"/>
         </w:rPr>
       </w:pPr>
-      <w:r>
-        <w:rPr>
-          <w:lang w:val="es-US"/>
-        </w:rPr>
-        <w:lastRenderedPageBreak/>
+    </w:p>
+    <w:p>
+      <w:pPr>
+        <w:pStyle w:val="Heading2"/>
+        <w:rPr>
+          <w:lang w:val="es-US"/>
+        </w:rPr>
+      </w:pPr>
+      <w:r>
+        <w:rPr>
+          <w:lang w:val="es-US"/>
+        </w:rPr>
         <w:t>GESTION DE RECETAS:</w:t>
       </w:r>
     </w:p>
@@ -26890,7 +27003,7 @@
         </w:rPr>
         <w:t xml:space="preserve">Request URL: </w:t>
       </w:r>
-      <w:hyperlink r:id="rId32" w:history="1">
+      <w:hyperlink r:id="rId33" w:history="1">
         <w:r>
           <w:rPr>
             <w:rStyle w:val="Hyperlink"/>
@@ -27736,7 +27849,7 @@
         </w:rPr>
         <w:t xml:space="preserve">Request URL: </w:t>
       </w:r>
-      <w:hyperlink r:id="rId33" w:history="1">
+      <w:hyperlink r:id="rId34" w:history="1">
         <w:r>
           <w:rPr>
             <w:rStyle w:val="Hyperlink"/>
@@ -30099,7 +30212,7 @@
         </w:rPr>
         <w:t xml:space="preserve">Request URL: </w:t>
       </w:r>
-      <w:hyperlink r:id="rId34" w:history="1">
+      <w:hyperlink r:id="rId35" w:history="1">
         <w:r>
           <w:rPr>
             <w:rStyle w:val="Hyperlink"/>
@@ -30147,149 +30260,27 @@
         </w:rPr>
         <w:t>:</w:t>
       </w:r>
-    </w:p>
-    <w:p>
-      <w:pPr>
-        <w:pStyle w:val="HTMLPreformatted"/>
-        <w:shd w:val="clear" w:color="auto" w:fill="333333"/>
-        <w:rPr>
-          <w:rStyle w:val="HTMLCode"/>
-          <w:rFonts w:eastAsiaTheme="majorEastAsia"/>
-          <w:color w:val="FFFFFF"/>
-        </w:rPr>
-      </w:pPr>
-      <w:r>
-        <w:rPr>
-          <w:rStyle w:val="HTMLCode"/>
-          <w:rFonts w:eastAsiaTheme="majorEastAsia"/>
-          <w:color w:val="FFFFFF"/>
-        </w:rPr>
-        <w:t>{</w:t>
-      </w:r>
-    </w:p>
-    <w:p>
-      <w:pPr>
-        <w:pStyle w:val="HTMLPreformatted"/>
-        <w:shd w:val="clear" w:color="auto" w:fill="333333"/>
-        <w:rPr>
-          <w:rStyle w:val="HTMLCode"/>
-          <w:rFonts w:eastAsiaTheme="majorEastAsia"/>
-          <w:color w:val="FFFFFF"/>
-        </w:rPr>
-      </w:pPr>
-      <w:r>
-        <w:rPr>
-          <w:rStyle w:val="HTMLCode"/>
-          <w:rFonts w:eastAsiaTheme="majorEastAsia"/>
-          <w:color w:val="FFFFFF"/>
-        </w:rPr>
-        <w:t xml:space="preserve">  </w:t>
-      </w:r>
-      <w:r>
-        <w:rPr>
-          <w:rStyle w:val="hljs-attr"/>
-          <w:color w:val="FFFFFF"/>
-        </w:rPr>
-        <w:t>"id"</w:t>
-      </w:r>
-      <w:r>
-        <w:rPr>
-          <w:rStyle w:val="HTMLCode"/>
-          <w:rFonts w:eastAsiaTheme="majorEastAsia"/>
-          <w:color w:val="FFFFFF"/>
-        </w:rPr>
-        <w:t xml:space="preserve">: </w:t>
-      </w:r>
-      <w:r>
-        <w:rPr>
-          <w:rStyle w:val="HTMLCode"/>
-          <w:rFonts w:eastAsiaTheme="majorEastAsia"/>
-          <w:color w:val="D36363"/>
-        </w:rPr>
-        <w:t>1003</w:t>
-      </w:r>
-      <w:r>
-        <w:rPr>
-          <w:rStyle w:val="HTMLCode"/>
-          <w:rFonts w:eastAsiaTheme="majorEastAsia"/>
-          <w:color w:val="FFFFFF"/>
-        </w:rPr>
-        <w:t>,</w:t>
-      </w:r>
-    </w:p>
-    <w:p>
-      <w:pPr>
-        <w:pStyle w:val="HTMLPreformatted"/>
-        <w:shd w:val="clear" w:color="auto" w:fill="333333"/>
-        <w:rPr>
-          <w:rStyle w:val="HTMLCode"/>
-          <w:rFonts w:eastAsiaTheme="majorEastAsia"/>
-          <w:color w:val="FFFFFF"/>
-        </w:rPr>
-      </w:pPr>
-      <w:r>
-        <w:rPr>
-          <w:rStyle w:val="HTMLCode"/>
-          <w:rFonts w:eastAsiaTheme="majorEastAsia"/>
-          <w:color w:val="FFFFFF"/>
-        </w:rPr>
-        <w:t xml:space="preserve">  </w:t>
-      </w:r>
-      <w:r>
-        <w:rPr>
-          <w:rStyle w:val="hljs-attr"/>
-          <w:color w:val="FFFFFF"/>
-        </w:rPr>
-        <w:t>"</w:t>
+      <w:r>
+        <w:rPr>
+          <w:b/>
+          <w:bCs/>
+          <w:lang w:val="es-ES"/>
+        </w:rPr>
+        <w:t xml:space="preserve"> </w:t>
+      </w:r>
+      <w:r>
+        <w:t>4</w:t>
+      </w:r>
+      <w:r>
+        <w:t xml:space="preserve"> (id de la </w:t>
       </w:r>
       <w:proofErr w:type="spellStart"/>
       <w:r>
-        <w:rPr>
-          <w:rStyle w:val="hljs-attr"/>
-          <w:color w:val="FFFFFF"/>
-        </w:rPr>
-        <w:t>nombre</w:t>
+        <w:t>receta</w:t>
       </w:r>
       <w:proofErr w:type="spellEnd"/>
       <w:r>
-        <w:rPr>
-          <w:rStyle w:val="hljs-attr"/>
-          <w:color w:val="FFFFFF"/>
-        </w:rPr>
-        <w:t>"</w:t>
-      </w:r>
-      <w:r>
-        <w:rPr>
-          <w:rStyle w:val="HTMLCode"/>
-          <w:rFonts w:eastAsiaTheme="majorEastAsia"/>
-          <w:color w:val="FFFFFF"/>
-        </w:rPr>
-        <w:t xml:space="preserve">: </w:t>
-      </w:r>
-      <w:r>
-        <w:rPr>
-          <w:rStyle w:val="HTMLCode"/>
-          <w:rFonts w:eastAsiaTheme="majorEastAsia"/>
-          <w:color w:val="A2FCA2"/>
-        </w:rPr>
-        <w:t>"Pinto"</w:t>
-      </w:r>
-    </w:p>
-    <w:p>
-      <w:pPr>
-        <w:pStyle w:val="HTMLPreformatted"/>
-        <w:shd w:val="clear" w:color="auto" w:fill="333333"/>
-        <w:rPr>
-          <w:color w:val="FFFFFF"/>
-        </w:rPr>
-      </w:pPr>
-      <w:r>
-        <w:rPr>
-          <w:rStyle w:val="HTMLCode"/>
-          <w:rFonts w:eastAsiaTheme="majorEastAsia"/>
-          <w:color w:val="FFFFFF"/>
-        </w:rPr>
-        <w:t>}</w:t>
+        <w:t>)</w:t>
       </w:r>
     </w:p>
     <w:p>
@@ -30299,16 +30290,25 @@
           <w:ilvl w:val="0"/>
           <w:numId w:val="3"/>
         </w:numPr>
-        <w:jc w:val="left"/>
-        <w:rPr>
-          <w:b/>
-          <w:bCs/>
-          <w:iCs/>
+        <w:rPr>
+          <w:b/>
+          <w:bCs/>
+          <w:lang w:val="es-ES"/>
         </w:rPr>
       </w:pPr>
       <w:r>
         <w:br w:type="page"/>
       </w:r>
+    </w:p>
+    <w:p>
+      <w:pPr>
+        <w:pStyle w:val="ListParagraph"/>
+        <w:rPr>
+          <w:b/>
+          <w:bCs/>
+          <w:color w:val="00B050"/>
+        </w:rPr>
+      </w:pPr>
     </w:p>
     <w:p>
       <w:pPr>
@@ -30329,7 +30329,6 @@
           <w:bCs/>
           <w:color w:val="00B050"/>
         </w:rPr>
-        <w:lastRenderedPageBreak/>
         <w:t xml:space="preserve">Update </w:t>
       </w:r>
       <w:proofErr w:type="spellStart"/>
@@ -30443,9 +30442,26 @@
       <w:r>
         <w:fldChar w:fldCharType="end"/>
       </w:r>
+    </w:p>
+    <w:p>
+      <w:pPr>
+        <w:spacing w:line="259" w:lineRule="auto"/>
+        <w:ind w:left="360"/>
+        <w:jc w:val="left"/>
+      </w:pPr>
       <w:r>
         <w:br w:type="page"/>
       </w:r>
+    </w:p>
+    <w:p>
+      <w:pPr>
+        <w:pStyle w:val="ListParagraph"/>
+        <w:rPr>
+          <w:b/>
+          <w:bCs/>
+          <w:color w:val="00B050"/>
+        </w:rPr>
+      </w:pPr>
     </w:p>
     <w:p>
       <w:pPr>
@@ -30466,7 +30482,6 @@
           <w:bCs/>
           <w:color w:val="00B050"/>
         </w:rPr>
-        <w:lastRenderedPageBreak/>
         <w:t xml:space="preserve">Delete </w:t>
       </w:r>
       <w:proofErr w:type="spellStart"/>
@@ -30537,89 +30552,16 @@
         </w:rPr>
         <w:t xml:space="preserve">Request URL: </w:t>
       </w:r>
-      <w:r>
-        <w:rPr>
-          <w:rStyle w:val="Hyperlink"/>
-        </w:rPr>
-        <w:t>https://nutritec.azurewebsites.net/Recetas?id_receta=3</w:t>
-      </w:r>
+      <w:hyperlink r:id="rId36" w:history="1">
+        <w:r>
+          <w:rPr>
+            <w:rStyle w:val="Hyperlink"/>
+          </w:rPr>
+          <w:t>https://nutritec.azurewebsites.net/Recetas?id_receta=3</w:t>
+        </w:r>
+      </w:hyperlink>
       <w:r>
         <w:t xml:space="preserve"> </w:t>
-      </w:r>
-      <w:r>
-        <w:br w:type="page"/>
-      </w:r>
-    </w:p>
-    <w:p>
-      <w:pPr>
-        <w:pStyle w:val="ListParagraph"/>
-        <w:numPr>
-          <w:ilvl w:val="0"/>
-          <w:numId w:val="6"/>
-        </w:numPr>
-        <w:rPr>
-          <w:b/>
-          <w:bCs/>
-          <w:color w:val="00B050"/>
-        </w:rPr>
-      </w:pPr>
-      <w:r>
-        <w:rPr>
-          <w:b/>
-          <w:bCs/>
-          <w:color w:val="00B050"/>
-        </w:rPr>
-        <w:lastRenderedPageBreak/>
-        <w:t xml:space="preserve">Add product a </w:t>
-      </w:r>
-      <w:proofErr w:type="spellStart"/>
-      <w:r>
-        <w:rPr>
-          <w:b/>
-          <w:bCs/>
-          <w:color w:val="00B050"/>
-        </w:rPr>
-        <w:t>receta</w:t>
-      </w:r>
-      <w:proofErr w:type="spellEnd"/>
-    </w:p>
-    <w:p>
-      <w:pPr>
-        <w:pStyle w:val="ListParagraph"/>
-        <w:numPr>
-          <w:ilvl w:val="0"/>
-          <w:numId w:val="3"/>
-        </w:numPr>
-        <w:jc w:val="left"/>
-        <w:rPr>
-          <w:rStyle w:val="Emphasis"/>
-          <w:b/>
-          <w:bCs/>
-        </w:rPr>
-      </w:pPr>
-      <w:proofErr w:type="spellStart"/>
-      <w:r>
-        <w:rPr>
-          <w:rStyle w:val="Emphasis"/>
-          <w:b/>
-          <w:bCs/>
-        </w:rPr>
-        <w:t>RequestType</w:t>
-      </w:r>
-      <w:proofErr w:type="spellEnd"/>
-      <w:r>
-        <w:rPr>
-          <w:rStyle w:val="Emphasis"/>
-          <w:b/>
-          <w:bCs/>
-        </w:rPr>
-        <w:t xml:space="preserve">: </w:t>
-      </w:r>
-      <w:r>
-        <w:rPr>
-          <w:rStyle w:val="Emphasis"/>
-        </w:rPr>
-        <w:t>POST</w:t>
       </w:r>
     </w:p>
     <w:p>
@@ -30633,45 +30575,18 @@
         <w:jc w:val="left"/>
       </w:pPr>
       <w:r>
-        <w:rPr>
-          <w:rStyle w:val="Emphasis"/>
-          <w:b/>
-          <w:bCs/>
-        </w:rPr>
-        <w:t xml:space="preserve">Request URL: </w:t>
-      </w:r>
-      <w:r>
-        <w:rPr>
-          <w:rStyle w:val="Hyperlink"/>
-        </w:rPr>
-        <w:t>https://nutritec.azurewebsites.net</w:t>
-      </w:r>
-      <w:r>
-        <w:rPr>
-          <w:rStyle w:val="Hyperlink"/>
-        </w:rPr>
-        <w:t>/Recetas/Add</w:t>
-      </w:r>
-      <w:r>
-        <w:rPr>
-          <w:rStyle w:val="Hyperlink"/>
-        </w:rPr>
-        <w:t>-</w:t>
-      </w:r>
-      <w:r>
-        <w:rPr>
-          <w:rStyle w:val="Hyperlink"/>
-        </w:rPr>
-        <w:t>Product?id_receta=1&amp;id_producto=4&amp;porciones=3.5</w:t>
-      </w:r>
-      <w:r>
+        <w:br w:type="page"/>
+      </w:r>
+    </w:p>
+    <w:p>
+      <w:pPr>
+        <w:pStyle w:val="ListParagraph"/>
         <w:rPr>
           <w:b/>
           <w:bCs/>
           <w:color w:val="00B050"/>
         </w:rPr>
-        <w:br w:type="page"/>
-      </w:r>
+      </w:pPr>
     </w:p>
     <w:p>
       <w:pPr>
@@ -30692,8 +30607,7 @@
           <w:bCs/>
           <w:color w:val="00B050"/>
         </w:rPr>
-        <w:lastRenderedPageBreak/>
-        <w:t xml:space="preserve">Remove product de </w:t>
+        <w:t xml:space="preserve">Add product a </w:t>
       </w:r>
       <w:proofErr w:type="spellStart"/>
       <w:r>
@@ -30742,7 +30656,7 @@
         <w:rPr>
           <w:rStyle w:val="Emphasis"/>
         </w:rPr>
-        <w:t>DELETE</w:t>
+        <w:t>POST</w:t>
       </w:r>
     </w:p>
     <w:p>
@@ -30755,55 +30669,27 @@
         <w:spacing w:line="259" w:lineRule="auto"/>
         <w:jc w:val="left"/>
         <w:rPr>
+          <w:rStyle w:val="Hyperlink"/>
+          <w:color w:val="auto"/>
+          <w:u w:val="none"/>
+        </w:rPr>
+      </w:pPr>
+      <w:r>
+        <w:rPr>
           <w:rStyle w:val="Emphasis"/>
-          <w:iCs w:val="0"/>
-        </w:rPr>
-      </w:pPr>
-      <w:r>
-        <w:rPr>
-          <w:rStyle w:val="Emphasis"/>
           <w:b/>
           <w:bCs/>
         </w:rPr>
         <w:t xml:space="preserve">Request URL: </w:t>
       </w:r>
-    </w:p>
-    <w:p>
-      <w:pPr>
-        <w:spacing w:line="259" w:lineRule="auto"/>
-        <w:ind w:left="360"/>
-        <w:jc w:val="left"/>
-      </w:pPr>
-      <w:r>
-        <w:rPr>
-          <w:rStyle w:val="Hyperlink"/>
-        </w:rPr>
-        <w:t>https://nutritec.azurewebsites.net</w:t>
-      </w:r>
-      <w:r>
-        <w:rPr>
-          <w:rStyle w:val="Hyperlink"/>
-        </w:rPr>
-        <w:t>/Recetas/Remove-Product?id_receta=1&amp;id_producto=1</w:t>
-      </w:r>
-      <w:r>
-        <w:br w:type="page"/>
-      </w:r>
-    </w:p>
-    <w:p>
-      <w:pPr>
-        <w:pStyle w:val="Heading2"/>
-        <w:rPr>
-          <w:lang w:val="es-US"/>
-        </w:rPr>
-      </w:pPr>
-      <w:r>
-        <w:rPr>
-          <w:lang w:val="es-US"/>
-        </w:rPr>
-        <w:lastRenderedPageBreak/>
-        <w:t>REPORTE DE AVANCE:</w:t>
-      </w:r>
+      <w:hyperlink r:id="rId37" w:history="1">
+        <w:r>
+          <w:rPr>
+            <w:rStyle w:val="Hyperlink"/>
+          </w:rPr>
+          <w:t>https://nutritec.azurewebsites.net/Recetas/Add-Product?id_receta=1&amp;id_producto=4&amp;porciones=3.5</w:t>
+        </w:r>
+      </w:hyperlink>
     </w:p>
     <w:p>
       <w:pPr>
@@ -30812,37 +30698,59 @@
           <w:ilvl w:val="0"/>
           <w:numId w:val="3"/>
         </w:numPr>
-        <w:jc w:val="left"/>
-        <w:rPr>
-          <w:rStyle w:val="Emphasis"/>
-          <w:b/>
-          <w:bCs/>
-        </w:rPr>
-      </w:pPr>
+        <w:spacing w:line="259" w:lineRule="auto"/>
+        <w:jc w:val="left"/>
+      </w:pPr>
+      <w:r>
+        <w:rPr>
+          <w:b/>
+          <w:bCs/>
+          <w:color w:val="00B050"/>
+        </w:rPr>
+        <w:br w:type="page"/>
+      </w:r>
+    </w:p>
+    <w:p>
+      <w:pPr>
+        <w:pStyle w:val="ListParagraph"/>
+        <w:rPr>
+          <w:b/>
+          <w:bCs/>
+          <w:color w:val="00B050"/>
+        </w:rPr>
+      </w:pPr>
+    </w:p>
+    <w:p>
+      <w:pPr>
+        <w:pStyle w:val="ListParagraph"/>
+        <w:numPr>
+          <w:ilvl w:val="0"/>
+          <w:numId w:val="6"/>
+        </w:numPr>
+        <w:rPr>
+          <w:b/>
+          <w:bCs/>
+          <w:color w:val="00B050"/>
+        </w:rPr>
+      </w:pPr>
+      <w:r>
+        <w:rPr>
+          <w:b/>
+          <w:bCs/>
+          <w:color w:val="00B050"/>
+        </w:rPr>
+        <w:t xml:space="preserve">Remove product de </w:t>
+      </w:r>
       <w:proofErr w:type="spellStart"/>
       <w:r>
         <w:rPr>
-          <w:rStyle w:val="Emphasis"/>
-          <w:b/>
-          <w:bCs/>
-        </w:rPr>
-        <w:t>RequestType</w:t>
+          <w:b/>
+          <w:bCs/>
+          <w:color w:val="00B050"/>
+        </w:rPr>
+        <w:t>receta</w:t>
       </w:r>
       <w:proofErr w:type="spellEnd"/>
-      <w:r>
-        <w:rPr>
-          <w:rStyle w:val="Emphasis"/>
-          <w:b/>
-          <w:bCs/>
-        </w:rPr>
-        <w:t xml:space="preserve">: </w:t>
-      </w:r>
-      <w:r>
-        <w:rPr>
-          <w:rStyle w:val="Emphasis"/>
-        </w:rPr>
-        <w:t>GET</w:t>
-      </w:r>
     </w:p>
     <w:p>
       <w:pPr>
@@ -30856,7 +30764,6 @@
           <w:rStyle w:val="Emphasis"/>
           <w:b/>
           <w:bCs/>
-          <w:lang w:val="es-ES"/>
         </w:rPr>
       </w:pPr>
       <w:proofErr w:type="spellStart"/>
@@ -30865,9 +30772,8 @@
           <w:rStyle w:val="Emphasis"/>
           <w:b/>
           <w:bCs/>
-          <w:lang w:val="es-ES"/>
-        </w:rPr>
-        <w:t>Request</w:t>
+        </w:rPr>
+        <w:t>RequestType</w:t>
       </w:r>
       <w:proofErr w:type="spellEnd"/>
       <w:r>
@@ -30875,9 +30781,14 @@
           <w:rStyle w:val="Emphasis"/>
           <w:b/>
           <w:bCs/>
-          <w:lang w:val="es-ES"/>
-        </w:rPr>
-        <w:t xml:space="preserve"> URL: </w:t>
+        </w:rPr>
+        <w:t xml:space="preserve">: </w:t>
+      </w:r>
+      <w:r>
+        <w:rPr>
+          <w:rStyle w:val="Emphasis"/>
+        </w:rPr>
+        <w:t>DELETE</w:t>
       </w:r>
     </w:p>
     <w:p>
@@ -30887,6 +30798,154 @@
           <w:ilvl w:val="0"/>
           <w:numId w:val="3"/>
         </w:numPr>
+        <w:spacing w:line="259" w:lineRule="auto"/>
+        <w:jc w:val="left"/>
+        <w:rPr>
+          <w:rStyle w:val="Emphasis"/>
+          <w:iCs w:val="0"/>
+        </w:rPr>
+      </w:pPr>
+      <w:r>
+        <w:rPr>
+          <w:rStyle w:val="Emphasis"/>
+          <w:b/>
+          <w:bCs/>
+        </w:rPr>
+        <w:t xml:space="preserve">Request URL: </w:t>
+      </w:r>
+    </w:p>
+    <w:p>
+      <w:pPr>
+        <w:spacing w:line="259" w:lineRule="auto"/>
+        <w:ind w:left="360"/>
+        <w:jc w:val="left"/>
+        <w:rPr>
+          <w:rStyle w:val="Hyperlink"/>
+        </w:rPr>
+      </w:pPr>
+      <w:hyperlink r:id="rId38" w:history="1">
+        <w:r>
+          <w:rPr>
+            <w:rStyle w:val="Hyperlink"/>
+          </w:rPr>
+          <w:t>https://nutritec.azurewebsites.net/Recetas/Remove-Product?id_receta=1&amp;id_producto=1</w:t>
+        </w:r>
+      </w:hyperlink>
+    </w:p>
+    <w:p>
+      <w:pPr>
+        <w:spacing w:line="259" w:lineRule="auto"/>
+        <w:ind w:left="360"/>
+        <w:jc w:val="left"/>
+      </w:pPr>
+      <w:r>
+        <w:br w:type="page"/>
+      </w:r>
+    </w:p>
+    <w:p>
+      <w:pPr>
+        <w:pStyle w:val="Heading2"/>
+        <w:rPr>
+          <w:lang w:val="es-US"/>
+        </w:rPr>
+      </w:pPr>
+    </w:p>
+    <w:p>
+      <w:pPr>
+        <w:pStyle w:val="Heading2"/>
+        <w:rPr>
+          <w:lang w:val="es-US"/>
+        </w:rPr>
+      </w:pPr>
+      <w:r>
+        <w:rPr>
+          <w:lang w:val="es-US"/>
+        </w:rPr>
+        <w:t>REPORTE DE AVANCE:</w:t>
+      </w:r>
+    </w:p>
+    <w:p>
+      <w:pPr>
+        <w:pStyle w:val="ListParagraph"/>
+        <w:numPr>
+          <w:ilvl w:val="0"/>
+          <w:numId w:val="3"/>
+        </w:numPr>
+        <w:jc w:val="left"/>
+        <w:rPr>
+          <w:rStyle w:val="Emphasis"/>
+          <w:b/>
+          <w:bCs/>
+        </w:rPr>
+      </w:pPr>
+      <w:proofErr w:type="spellStart"/>
+      <w:r>
+        <w:rPr>
+          <w:rStyle w:val="Emphasis"/>
+          <w:b/>
+          <w:bCs/>
+        </w:rPr>
+        <w:t>RequestType</w:t>
+      </w:r>
+      <w:proofErr w:type="spellEnd"/>
+      <w:r>
+        <w:rPr>
+          <w:rStyle w:val="Emphasis"/>
+          <w:b/>
+          <w:bCs/>
+        </w:rPr>
+        <w:t xml:space="preserve">: </w:t>
+      </w:r>
+      <w:r>
+        <w:rPr>
+          <w:rStyle w:val="Emphasis"/>
+        </w:rPr>
+        <w:t>GET</w:t>
+      </w:r>
+    </w:p>
+    <w:p>
+      <w:pPr>
+        <w:pStyle w:val="ListParagraph"/>
+        <w:numPr>
+          <w:ilvl w:val="0"/>
+          <w:numId w:val="3"/>
+        </w:numPr>
+        <w:jc w:val="left"/>
+        <w:rPr>
+          <w:rStyle w:val="Emphasis"/>
+          <w:b/>
+          <w:bCs/>
+          <w:lang w:val="es-ES"/>
+        </w:rPr>
+      </w:pPr>
+      <w:proofErr w:type="spellStart"/>
+      <w:r>
+        <w:rPr>
+          <w:rStyle w:val="Emphasis"/>
+          <w:b/>
+          <w:bCs/>
+          <w:lang w:val="es-ES"/>
+        </w:rPr>
+        <w:t>Request</w:t>
+      </w:r>
+      <w:proofErr w:type="spellEnd"/>
+      <w:r>
+        <w:rPr>
+          <w:rStyle w:val="Emphasis"/>
+          <w:b/>
+          <w:bCs/>
+          <w:lang w:val="es-ES"/>
+        </w:rPr>
+        <w:t xml:space="preserve"> URL: </w:t>
+      </w:r>
+    </w:p>
+    <w:p>
+      <w:pPr>
+        <w:pStyle w:val="ListParagraph"/>
+        <w:numPr>
+          <w:ilvl w:val="0"/>
+          <w:numId w:val="3"/>
+        </w:numPr>
         <w:jc w:val="left"/>
         <w:rPr>
           <w:rStyle w:val="Hyperlink"/>
@@ -30898,7 +30957,7 @@
           <w:lang w:val="es-ES"/>
         </w:rPr>
       </w:pPr>
-      <w:hyperlink r:id="rId35" w:history="1">
+      <w:hyperlink r:id="rId39" w:history="1">
         <w:r>
           <w:rPr>
             <w:rStyle w:val="Hyperlink"/>
@@ -32149,11 +32208,18 @@
           <w:lang w:val="es-US"/>
         </w:rPr>
       </w:pPr>
-      <w:r>
-        <w:rPr>
-          <w:lang w:val="es-US"/>
-        </w:rPr>
-        <w:lastRenderedPageBreak/>
+    </w:p>
+    <w:p>
+      <w:pPr>
+        <w:pStyle w:val="Heading2"/>
+        <w:rPr>
+          <w:lang w:val="es-US"/>
+        </w:rPr>
+      </w:pPr>
+      <w:r>
+        <w:rPr>
+          <w:lang w:val="es-US"/>
+        </w:rPr>
         <w:t>GET NUTRICIONISTA BY ID:</w:t>
       </w:r>
     </w:p>
@@ -32218,7 +32284,7 @@
         </w:rPr>
         <w:t xml:space="preserve"> </w:t>
       </w:r>
-      <w:hyperlink r:id="rId36" w:history="1">
+      <w:hyperlink r:id="rId40" w:history="1">
         <w:r>
           <w:rPr>
             <w:rStyle w:val="Hyperlink"/>
@@ -32844,11 +32910,18 @@
           <w:lang w:val="es-US"/>
         </w:rPr>
       </w:pPr>
-      <w:r>
-        <w:rPr>
-          <w:lang w:val="es-US"/>
-        </w:rPr>
-        <w:lastRenderedPageBreak/>
+    </w:p>
+    <w:p>
+      <w:pPr>
+        <w:pStyle w:val="Heading2"/>
+        <w:rPr>
+          <w:lang w:val="es-US"/>
+        </w:rPr>
+      </w:pPr>
+      <w:r>
+        <w:rPr>
+          <w:lang w:val="es-US"/>
+        </w:rPr>
         <w:t>GET ALL CLIENTES:</w:t>
       </w:r>
     </w:p>
@@ -32913,7 +32986,7 @@
         </w:rPr>
         <w:t xml:space="preserve"> </w:t>
       </w:r>
-      <w:hyperlink r:id="rId37" w:history="1">
+      <w:hyperlink r:id="rId41" w:history="1">
         <w:r>
           <w:rPr>
             <w:rStyle w:val="Hyperlink"/>
@@ -33073,7 +33146,7 @@
         </w:rPr>
         <w:t xml:space="preserve"> </w:t>
       </w:r>
-      <w:hyperlink r:id="rId38" w:history="1">
+      <w:hyperlink r:id="rId42" w:history="1">
         <w:r>
           <w:rPr>
             <w:rStyle w:val="Hyperlink"/>
@@ -33235,7 +33308,7 @@
         </w:rPr>
         <w:t xml:space="preserve">Request URL: </w:t>
       </w:r>
-      <w:hyperlink r:id="rId39" w:history="1">
+      <w:hyperlink r:id="rId43" w:history="1">
         <w:r>
           <w:rPr>
             <w:rStyle w:val="Hyperlink"/>
@@ -33909,7 +33982,7 @@
         </w:rPr>
         <w:t xml:space="preserve">Request URL: </w:t>
       </w:r>
-      <w:hyperlink r:id="rId40" w:history="1">
+      <w:hyperlink r:id="rId44" w:history="1">
         <w:r>
           <w:rPr>
             <w:rStyle w:val="Hyperlink"/>
@@ -35104,14 +35177,8 @@
     <w:p>
       <w:pPr>
         <w:pStyle w:val="Heading2"/>
-        <w:rPr>
-          <w:lang w:val="es-ES"/>
-        </w:rPr>
-      </w:pPr>
-      <w:r>
-        <w:rPr>
-          <w:lang w:val="es-ES"/>
-        </w:rPr>
+      </w:pPr>
+      <w:r>
         <w:lastRenderedPageBreak/>
         <w:t>GET ULTIMAS MEDIDAS BY ID:</w:t>
       </w:r>
@@ -35175,7 +35242,7 @@
         </w:rPr>
         <w:t xml:space="preserve">Request URL: </w:t>
       </w:r>
-      <w:hyperlink r:id="rId41" w:history="1">
+      <w:hyperlink r:id="rId45" w:history="1">
         <w:r>
           <w:rPr>
             <w:rStyle w:val="Hyperlink"/>
@@ -35982,7 +36049,7 @@
         </w:rPr>
         <w:t xml:space="preserve"> </w:t>
       </w:r>
-      <w:hyperlink r:id="rId42" w:history="1">
+      <w:hyperlink r:id="rId46" w:history="1">
         <w:r>
           <w:rPr>
             <w:rStyle w:val="Hyperlink"/>
@@ -36960,13 +37027,7 @@
       </w:pPr>
       <w:r>
         <w:lastRenderedPageBreak/>
-        <w:t xml:space="preserve">GET ALL </w:t>
-      </w:r>
-      <w:r>
-        <w:t>MY CLIENTS (NUTRICISIONISTA)</w:t>
-      </w:r>
-      <w:r>
-        <w:t>:</w:t>
+        <w:t>GET ALL MY CLIENTS (NUTRICISIONISTA):</w:t>
       </w:r>
     </w:p>
     <w:p>
@@ -37031,7 +37092,7 @@
         </w:rPr>
         <w:t xml:space="preserve"> </w:t>
       </w:r>
-      <w:hyperlink r:id="rId43" w:history="1">
+      <w:hyperlink r:id="rId47" w:history="1">
         <w:r>
           <w:rPr>
             <w:rStyle w:val="Hyperlink"/>
@@ -38390,8 +38451,8 @@
   <w:abstractNum w:abstractNumId="2" w15:restartNumberingAfterBreak="0">
     <w:nsid w:val="177B764E"/>
     <w:multiLevelType w:val="hybridMultilevel"/>
-    <w:tmpl w:val="29D656D4"/>
-    <w:lvl w:ilvl="0" w:tplc="04090001">
+    <w:tmpl w:val="8E361238"/>
+    <w:lvl w:ilvl="0" w:tplc="71ECF6D0">
       <w:start w:val="1"/>
       <w:numFmt w:val="bullet"/>
       <w:lvlText w:val=""/>
@@ -38401,6 +38462,7 @@
       </w:pPr>
       <w:rPr>
         <w:rFonts w:ascii="Symbol" w:hAnsi="Symbol" w:hint="default"/>
+        <w:color w:val="auto"/>
       </w:rPr>
     </w:lvl>
     <w:lvl w:ilvl="1" w:tplc="04090003" w:tentative="1">

--- a/Requests Info/GUIA API.docx
+++ b/Requests Info/GUIA API.docx
@@ -6536,22 +6536,21 @@
           <w:tab w:val="left" w:pos="14656"/>
         </w:tabs>
         <w:spacing w:after="0" w:line="240" w:lineRule="auto"/>
-        <w:jc w:val="left"/>
-        <w:rPr>
-          <w:rFonts w:ascii="Courier New" w:eastAsia="Times New Roman" w:hAnsi="Courier New" w:cs="Courier New"/>
-          <w:color w:val="FFFFFF"/>
-          <w:sz w:val="20"/>
-          <w:szCs w:val="20"/>
-          <w:lang w:val="es-ES"/>
-        </w:rPr>
-      </w:pPr>
-      <w:r>
-        <w:rPr>
-          <w:rFonts w:ascii="Courier New" w:eastAsia="Times New Roman" w:hAnsi="Courier New" w:cs="Courier New"/>
-          <w:color w:val="FFFFFF"/>
-          <w:sz w:val="20"/>
-          <w:szCs w:val="20"/>
-          <w:lang w:val="es-ES"/>
+        <w:ind w:left="360"/>
+        <w:jc w:val="left"/>
+        <w:rPr>
+          <w:rFonts w:ascii="Courier New" w:eastAsia="Times New Roman" w:hAnsi="Courier New" w:cs="Courier New"/>
+          <w:color w:val="FFFFFF"/>
+          <w:sz w:val="20"/>
+          <w:szCs w:val="20"/>
+        </w:rPr>
+      </w:pPr>
+      <w:r>
+        <w:rPr>
+          <w:rFonts w:ascii="Courier New" w:eastAsia="Times New Roman" w:hAnsi="Courier New" w:cs="Courier New"/>
+          <w:color w:val="FFFFFF"/>
+          <w:sz w:val="20"/>
+          <w:szCs w:val="20"/>
         </w:rPr>
         <w:t>[</w:t>
       </w:r>
@@ -6578,22 +6577,21 @@
           <w:tab w:val="left" w:pos="14656"/>
         </w:tabs>
         <w:spacing w:after="0" w:line="240" w:lineRule="auto"/>
-        <w:jc w:val="left"/>
-        <w:rPr>
-          <w:rFonts w:ascii="Courier New" w:eastAsia="Times New Roman" w:hAnsi="Courier New" w:cs="Courier New"/>
-          <w:color w:val="FFFFFF"/>
-          <w:sz w:val="20"/>
-          <w:szCs w:val="20"/>
-          <w:lang w:val="es-ES"/>
-        </w:rPr>
-      </w:pPr>
-      <w:r>
-        <w:rPr>
-          <w:rFonts w:ascii="Courier New" w:eastAsia="Times New Roman" w:hAnsi="Courier New" w:cs="Courier New"/>
-          <w:color w:val="FFFFFF"/>
-          <w:sz w:val="20"/>
-          <w:szCs w:val="20"/>
-          <w:lang w:val="es-ES"/>
+        <w:ind w:left="360"/>
+        <w:jc w:val="left"/>
+        <w:rPr>
+          <w:rFonts w:ascii="Courier New" w:eastAsia="Times New Roman" w:hAnsi="Courier New" w:cs="Courier New"/>
+          <w:color w:val="FFFFFF"/>
+          <w:sz w:val="20"/>
+          <w:szCs w:val="20"/>
+        </w:rPr>
+      </w:pPr>
+      <w:r>
+        <w:rPr>
+          <w:rFonts w:ascii="Courier New" w:eastAsia="Times New Roman" w:hAnsi="Courier New" w:cs="Courier New"/>
+          <w:color w:val="FFFFFF"/>
+          <w:sz w:val="20"/>
+          <w:szCs w:val="20"/>
         </w:rPr>
         <w:t xml:space="preserve">  {</w:t>
       </w:r>
@@ -6620,22 +6618,21 @@
           <w:tab w:val="left" w:pos="14656"/>
         </w:tabs>
         <w:spacing w:after="0" w:line="240" w:lineRule="auto"/>
-        <w:jc w:val="left"/>
-        <w:rPr>
-          <w:rFonts w:ascii="Courier New" w:eastAsia="Times New Roman" w:hAnsi="Courier New" w:cs="Courier New"/>
-          <w:color w:val="FFFFFF"/>
-          <w:sz w:val="20"/>
-          <w:szCs w:val="20"/>
-          <w:lang w:val="es-ES"/>
-        </w:rPr>
-      </w:pPr>
-      <w:r>
-        <w:rPr>
-          <w:rFonts w:ascii="Courier New" w:eastAsia="Times New Roman" w:hAnsi="Courier New" w:cs="Courier New"/>
-          <w:color w:val="FFFFFF"/>
-          <w:sz w:val="20"/>
-          <w:szCs w:val="20"/>
-          <w:lang w:val="es-ES"/>
+        <w:ind w:left="360"/>
+        <w:jc w:val="left"/>
+        <w:rPr>
+          <w:rFonts w:ascii="Courier New" w:eastAsia="Times New Roman" w:hAnsi="Courier New" w:cs="Courier New"/>
+          <w:color w:val="FFFFFF"/>
+          <w:sz w:val="20"/>
+          <w:szCs w:val="20"/>
+        </w:rPr>
+      </w:pPr>
+      <w:r>
+        <w:rPr>
+          <w:rFonts w:ascii="Courier New" w:eastAsia="Times New Roman" w:hAnsi="Courier New" w:cs="Courier New"/>
+          <w:color w:val="FFFFFF"/>
+          <w:sz w:val="20"/>
+          <w:szCs w:val="20"/>
         </w:rPr>
         <w:t xml:space="preserve">    "id": </w:t>
       </w:r>
@@ -6645,7 +6642,6 @@
           <w:color w:val="D36363"/>
           <w:sz w:val="20"/>
           <w:szCs w:val="20"/>
-          <w:lang w:val="es-ES"/>
         </w:rPr>
         <w:t>1</w:t>
       </w:r>
@@ -6655,7 +6651,6 @@
           <w:color w:val="FFFFFF"/>
           <w:sz w:val="20"/>
           <w:szCs w:val="20"/>
-          <w:lang w:val="es-ES"/>
         </w:rPr>
         <w:t>,</w:t>
       </w:r>
@@ -6682,24 +6677,43 @@
           <w:tab w:val="left" w:pos="14656"/>
         </w:tabs>
         <w:spacing w:after="0" w:line="240" w:lineRule="auto"/>
-        <w:jc w:val="left"/>
-        <w:rPr>
-          <w:rFonts w:ascii="Courier New" w:eastAsia="Times New Roman" w:hAnsi="Courier New" w:cs="Courier New"/>
-          <w:color w:val="FFFFFF"/>
-          <w:sz w:val="20"/>
-          <w:szCs w:val="20"/>
-          <w:lang w:val="es-ES"/>
-        </w:rPr>
-      </w:pPr>
-      <w:r>
-        <w:rPr>
-          <w:rFonts w:ascii="Courier New" w:eastAsia="Times New Roman" w:hAnsi="Courier New" w:cs="Courier New"/>
-          <w:color w:val="FFFFFF"/>
-          <w:sz w:val="20"/>
-          <w:szCs w:val="20"/>
-          <w:lang w:val="es-ES"/>
-        </w:rPr>
-        <w:t xml:space="preserve">    "estatus": </w:t>
+        <w:ind w:left="360"/>
+        <w:jc w:val="left"/>
+        <w:rPr>
+          <w:rFonts w:ascii="Courier New" w:eastAsia="Times New Roman" w:hAnsi="Courier New" w:cs="Courier New"/>
+          <w:color w:val="FFFFFF"/>
+          <w:sz w:val="20"/>
+          <w:szCs w:val="20"/>
+        </w:rPr>
+      </w:pPr>
+      <w:r>
+        <w:rPr>
+          <w:rFonts w:ascii="Courier New" w:eastAsia="Times New Roman" w:hAnsi="Courier New" w:cs="Courier New"/>
+          <w:color w:val="FFFFFF"/>
+          <w:sz w:val="20"/>
+          <w:szCs w:val="20"/>
+        </w:rPr>
+        <w:t xml:space="preserve">    "</w:t>
+      </w:r>
+      <w:proofErr w:type="spellStart"/>
+      <w:r>
+        <w:rPr>
+          <w:rFonts w:ascii="Courier New" w:eastAsia="Times New Roman" w:hAnsi="Courier New" w:cs="Courier New"/>
+          <w:color w:val="FFFFFF"/>
+          <w:sz w:val="20"/>
+          <w:szCs w:val="20"/>
+        </w:rPr>
+        <w:t>estatus</w:t>
+      </w:r>
+      <w:proofErr w:type="spellEnd"/>
+      <w:r>
+        <w:rPr>
+          <w:rFonts w:ascii="Courier New" w:eastAsia="Times New Roman" w:hAnsi="Courier New" w:cs="Courier New"/>
+          <w:color w:val="FFFFFF"/>
+          <w:sz w:val="20"/>
+          <w:szCs w:val="20"/>
+        </w:rPr>
+        <w:t xml:space="preserve">": </w:t>
       </w:r>
       <w:r>
         <w:rPr>
@@ -6707,7 +6721,6 @@
           <w:color w:val="A2FCA2"/>
           <w:sz w:val="20"/>
           <w:szCs w:val="20"/>
-          <w:lang w:val="es-ES"/>
         </w:rPr>
         <w:t>"ACTIVO"</w:t>
       </w:r>
@@ -6717,7 +6730,6 @@
           <w:color w:val="FFFFFF"/>
           <w:sz w:val="20"/>
           <w:szCs w:val="20"/>
-          <w:lang w:val="es-ES"/>
         </w:rPr>
         <w:t>,</w:t>
       </w:r>
@@ -6744,24 +6756,43 @@
           <w:tab w:val="left" w:pos="14656"/>
         </w:tabs>
         <w:spacing w:after="0" w:line="240" w:lineRule="auto"/>
-        <w:jc w:val="left"/>
-        <w:rPr>
-          <w:rFonts w:ascii="Courier New" w:eastAsia="Times New Roman" w:hAnsi="Courier New" w:cs="Courier New"/>
-          <w:color w:val="FFFFFF"/>
-          <w:sz w:val="20"/>
-          <w:szCs w:val="20"/>
-          <w:lang w:val="es-ES"/>
-        </w:rPr>
-      </w:pPr>
-      <w:r>
-        <w:rPr>
-          <w:rFonts w:ascii="Courier New" w:eastAsia="Times New Roman" w:hAnsi="Courier New" w:cs="Courier New"/>
-          <w:color w:val="FFFFFF"/>
-          <w:sz w:val="20"/>
-          <w:szCs w:val="20"/>
-          <w:lang w:val="es-ES"/>
-        </w:rPr>
-        <w:t xml:space="preserve">    "nombre": </w:t>
+        <w:ind w:left="360"/>
+        <w:jc w:val="left"/>
+        <w:rPr>
+          <w:rFonts w:ascii="Courier New" w:eastAsia="Times New Roman" w:hAnsi="Courier New" w:cs="Courier New"/>
+          <w:color w:val="FFFFFF"/>
+          <w:sz w:val="20"/>
+          <w:szCs w:val="20"/>
+        </w:rPr>
+      </w:pPr>
+      <w:r>
+        <w:rPr>
+          <w:rFonts w:ascii="Courier New" w:eastAsia="Times New Roman" w:hAnsi="Courier New" w:cs="Courier New"/>
+          <w:color w:val="FFFFFF"/>
+          <w:sz w:val="20"/>
+          <w:szCs w:val="20"/>
+        </w:rPr>
+        <w:t xml:space="preserve">    "</w:t>
+      </w:r>
+      <w:proofErr w:type="spellStart"/>
+      <w:r>
+        <w:rPr>
+          <w:rFonts w:ascii="Courier New" w:eastAsia="Times New Roman" w:hAnsi="Courier New" w:cs="Courier New"/>
+          <w:color w:val="FFFFFF"/>
+          <w:sz w:val="20"/>
+          <w:szCs w:val="20"/>
+        </w:rPr>
+        <w:t>nombre</w:t>
+      </w:r>
+      <w:proofErr w:type="spellEnd"/>
+      <w:r>
+        <w:rPr>
+          <w:rFonts w:ascii="Courier New" w:eastAsia="Times New Roman" w:hAnsi="Courier New" w:cs="Courier New"/>
+          <w:color w:val="FFFFFF"/>
+          <w:sz w:val="20"/>
+          <w:szCs w:val="20"/>
+        </w:rPr>
+        <w:t xml:space="preserve">": </w:t>
       </w:r>
       <w:r>
         <w:rPr>
@@ -6769,9 +6800,37 @@
           <w:color w:val="A2FCA2"/>
           <w:sz w:val="20"/>
           <w:szCs w:val="20"/>
-          <w:lang w:val="es-ES"/>
-        </w:rPr>
-        <w:t>"La milagrosa"</w:t>
+        </w:rPr>
+        <w:t xml:space="preserve">"La </w:t>
+      </w:r>
+      <w:proofErr w:type="spellStart"/>
+      <w:r>
+        <w:rPr>
+          <w:rFonts w:ascii="Courier New" w:eastAsia="Times New Roman" w:hAnsi="Courier New" w:cs="Courier New"/>
+          <w:color w:val="A2FCA2"/>
+          <w:sz w:val="20"/>
+          <w:szCs w:val="20"/>
+        </w:rPr>
+        <w:t>milagrosa</w:t>
+      </w:r>
+      <w:proofErr w:type="spellEnd"/>
+      <w:r>
+        <w:rPr>
+          <w:rFonts w:ascii="Courier New" w:eastAsia="Times New Roman" w:hAnsi="Courier New" w:cs="Courier New"/>
+          <w:color w:val="A2FCA2"/>
+          <w:sz w:val="20"/>
+          <w:szCs w:val="20"/>
+        </w:rPr>
+        <w:t>"</w:t>
+      </w:r>
+      <w:r>
+        <w:rPr>
+          <w:rFonts w:ascii="Courier New" w:eastAsia="Times New Roman" w:hAnsi="Courier New" w:cs="Courier New"/>
+          <w:color w:val="FFFFFF"/>
+          <w:sz w:val="20"/>
+          <w:szCs w:val="20"/>
+        </w:rPr>
+        <w:t>,</w:t>
       </w:r>
     </w:p>
     <w:p>
@@ -6796,24 +6855,52 @@
           <w:tab w:val="left" w:pos="14656"/>
         </w:tabs>
         <w:spacing w:after="0" w:line="240" w:lineRule="auto"/>
-        <w:jc w:val="left"/>
-        <w:rPr>
-          <w:rFonts w:ascii="Courier New" w:eastAsia="Times New Roman" w:hAnsi="Courier New" w:cs="Courier New"/>
-          <w:color w:val="FFFFFF"/>
-          <w:sz w:val="20"/>
-          <w:szCs w:val="20"/>
-          <w:lang w:val="es-ES"/>
-        </w:rPr>
-      </w:pPr>
-      <w:r>
-        <w:rPr>
-          <w:rFonts w:ascii="Courier New" w:eastAsia="Times New Roman" w:hAnsi="Courier New" w:cs="Courier New"/>
-          <w:color w:val="FFFFFF"/>
-          <w:sz w:val="20"/>
-          <w:szCs w:val="20"/>
-          <w:lang w:val="es-ES"/>
-        </w:rPr>
-        <w:t xml:space="preserve">  },</w:t>
+        <w:ind w:left="360"/>
+        <w:jc w:val="left"/>
+        <w:rPr>
+          <w:rFonts w:ascii="Courier New" w:eastAsia="Times New Roman" w:hAnsi="Courier New" w:cs="Courier New"/>
+          <w:color w:val="FFFFFF"/>
+          <w:sz w:val="20"/>
+          <w:szCs w:val="20"/>
+        </w:rPr>
+      </w:pPr>
+      <w:r>
+        <w:rPr>
+          <w:rFonts w:ascii="Courier New" w:eastAsia="Times New Roman" w:hAnsi="Courier New" w:cs="Courier New"/>
+          <w:color w:val="FFFFFF"/>
+          <w:sz w:val="20"/>
+          <w:szCs w:val="20"/>
+        </w:rPr>
+        <w:t xml:space="preserve">    "</w:t>
+      </w:r>
+      <w:proofErr w:type="spellStart"/>
+      <w:r>
+        <w:rPr>
+          <w:rFonts w:ascii="Courier New" w:eastAsia="Times New Roman" w:hAnsi="Courier New" w:cs="Courier New"/>
+          <w:color w:val="FFFFFF"/>
+          <w:sz w:val="20"/>
+          <w:szCs w:val="20"/>
+        </w:rPr>
+        <w:t>calorias</w:t>
+      </w:r>
+      <w:proofErr w:type="spellEnd"/>
+      <w:r>
+        <w:rPr>
+          <w:rFonts w:ascii="Courier New" w:eastAsia="Times New Roman" w:hAnsi="Courier New" w:cs="Courier New"/>
+          <w:color w:val="FFFFFF"/>
+          <w:sz w:val="20"/>
+          <w:szCs w:val="20"/>
+        </w:rPr>
+        <w:t xml:space="preserve">": </w:t>
+      </w:r>
+      <w:r>
+        <w:rPr>
+          <w:rFonts w:ascii="Courier New" w:eastAsia="Times New Roman" w:hAnsi="Courier New" w:cs="Courier New"/>
+          <w:color w:val="D36363"/>
+          <w:sz w:val="20"/>
+          <w:szCs w:val="20"/>
+        </w:rPr>
+        <w:t>580</w:t>
       </w:r>
     </w:p>
     <w:p>
@@ -6838,24 +6925,23 @@
           <w:tab w:val="left" w:pos="14656"/>
         </w:tabs>
         <w:spacing w:after="0" w:line="240" w:lineRule="auto"/>
-        <w:jc w:val="left"/>
-        <w:rPr>
-          <w:rFonts w:ascii="Courier New" w:eastAsia="Times New Roman" w:hAnsi="Courier New" w:cs="Courier New"/>
-          <w:color w:val="FFFFFF"/>
-          <w:sz w:val="20"/>
-          <w:szCs w:val="20"/>
-          <w:lang w:val="es-ES"/>
-        </w:rPr>
-      </w:pPr>
-      <w:r>
-        <w:rPr>
-          <w:rFonts w:ascii="Courier New" w:eastAsia="Times New Roman" w:hAnsi="Courier New" w:cs="Courier New"/>
-          <w:color w:val="FFFFFF"/>
-          <w:sz w:val="20"/>
-          <w:szCs w:val="20"/>
-          <w:lang w:val="es-ES"/>
-        </w:rPr>
-        <w:t xml:space="preserve">  {</w:t>
+        <w:ind w:left="360"/>
+        <w:jc w:val="left"/>
+        <w:rPr>
+          <w:rFonts w:ascii="Courier New" w:eastAsia="Times New Roman" w:hAnsi="Courier New" w:cs="Courier New"/>
+          <w:color w:val="FFFFFF"/>
+          <w:sz w:val="20"/>
+          <w:szCs w:val="20"/>
+        </w:rPr>
+      </w:pPr>
+      <w:r>
+        <w:rPr>
+          <w:rFonts w:ascii="Courier New" w:eastAsia="Times New Roman" w:hAnsi="Courier New" w:cs="Courier New"/>
+          <w:color w:val="FFFFFF"/>
+          <w:sz w:val="20"/>
+          <w:szCs w:val="20"/>
+        </w:rPr>
+        <w:t xml:space="preserve">  },</w:t>
       </w:r>
     </w:p>
     <w:p>
@@ -6880,44 +6966,23 @@
           <w:tab w:val="left" w:pos="14656"/>
         </w:tabs>
         <w:spacing w:after="0" w:line="240" w:lineRule="auto"/>
-        <w:jc w:val="left"/>
-        <w:rPr>
-          <w:rFonts w:ascii="Courier New" w:eastAsia="Times New Roman" w:hAnsi="Courier New" w:cs="Courier New"/>
-          <w:color w:val="FFFFFF"/>
-          <w:sz w:val="20"/>
-          <w:szCs w:val="20"/>
-          <w:lang w:val="es-ES"/>
-        </w:rPr>
-      </w:pPr>
-      <w:r>
-        <w:rPr>
-          <w:rFonts w:ascii="Courier New" w:eastAsia="Times New Roman" w:hAnsi="Courier New" w:cs="Courier New"/>
-          <w:color w:val="FFFFFF"/>
-          <w:sz w:val="20"/>
-          <w:szCs w:val="20"/>
-          <w:lang w:val="es-ES"/>
-        </w:rPr>
-        <w:t xml:space="preserve">    "id": </w:t>
-      </w:r>
-      <w:r>
-        <w:rPr>
-          <w:rFonts w:ascii="Courier New" w:eastAsia="Times New Roman" w:hAnsi="Courier New" w:cs="Courier New"/>
-          <w:color w:val="D36363"/>
-          <w:sz w:val="20"/>
-          <w:szCs w:val="20"/>
-          <w:lang w:val="es-ES"/>
-        </w:rPr>
-        <w:t>2</w:t>
-      </w:r>
-      <w:r>
-        <w:rPr>
-          <w:rFonts w:ascii="Courier New" w:eastAsia="Times New Roman" w:hAnsi="Courier New" w:cs="Courier New"/>
-          <w:color w:val="FFFFFF"/>
-          <w:sz w:val="20"/>
-          <w:szCs w:val="20"/>
-          <w:lang w:val="es-ES"/>
-        </w:rPr>
-        <w:t>,</w:t>
+        <w:ind w:left="360"/>
+        <w:jc w:val="left"/>
+        <w:rPr>
+          <w:rFonts w:ascii="Courier New" w:eastAsia="Times New Roman" w:hAnsi="Courier New" w:cs="Courier New"/>
+          <w:color w:val="FFFFFF"/>
+          <w:sz w:val="20"/>
+          <w:szCs w:val="20"/>
+        </w:rPr>
+      </w:pPr>
+      <w:r>
+        <w:rPr>
+          <w:rFonts w:ascii="Courier New" w:eastAsia="Times New Roman" w:hAnsi="Courier New" w:cs="Courier New"/>
+          <w:color w:val="FFFFFF"/>
+          <w:sz w:val="20"/>
+          <w:szCs w:val="20"/>
+        </w:rPr>
+        <w:t xml:space="preserve">  {</w:t>
       </w:r>
     </w:p>
     <w:p>
@@ -6942,42 +7007,39 @@
           <w:tab w:val="left" w:pos="14656"/>
         </w:tabs>
         <w:spacing w:after="0" w:line="240" w:lineRule="auto"/>
-        <w:jc w:val="left"/>
-        <w:rPr>
-          <w:rFonts w:ascii="Courier New" w:eastAsia="Times New Roman" w:hAnsi="Courier New" w:cs="Courier New"/>
-          <w:color w:val="FFFFFF"/>
-          <w:sz w:val="20"/>
-          <w:szCs w:val="20"/>
-          <w:lang w:val="es-ES"/>
-        </w:rPr>
-      </w:pPr>
-      <w:r>
-        <w:rPr>
-          <w:rFonts w:ascii="Courier New" w:eastAsia="Times New Roman" w:hAnsi="Courier New" w:cs="Courier New"/>
-          <w:color w:val="FFFFFF"/>
-          <w:sz w:val="20"/>
-          <w:szCs w:val="20"/>
-          <w:lang w:val="es-ES"/>
-        </w:rPr>
-        <w:t xml:space="preserve">    "estatus": </w:t>
-      </w:r>
-      <w:r>
-        <w:rPr>
-          <w:rFonts w:ascii="Courier New" w:eastAsia="Times New Roman" w:hAnsi="Courier New" w:cs="Courier New"/>
-          <w:color w:val="A2FCA2"/>
-          <w:sz w:val="20"/>
-          <w:szCs w:val="20"/>
-          <w:lang w:val="es-ES"/>
-        </w:rPr>
-        <w:t>"ACTIVO"</w:t>
-      </w:r>
-      <w:r>
-        <w:rPr>
-          <w:rFonts w:ascii="Courier New" w:eastAsia="Times New Roman" w:hAnsi="Courier New" w:cs="Courier New"/>
-          <w:color w:val="FFFFFF"/>
-          <w:sz w:val="20"/>
-          <w:szCs w:val="20"/>
-          <w:lang w:val="es-ES"/>
+        <w:ind w:left="360"/>
+        <w:jc w:val="left"/>
+        <w:rPr>
+          <w:rFonts w:ascii="Courier New" w:eastAsia="Times New Roman" w:hAnsi="Courier New" w:cs="Courier New"/>
+          <w:color w:val="FFFFFF"/>
+          <w:sz w:val="20"/>
+          <w:szCs w:val="20"/>
+        </w:rPr>
+      </w:pPr>
+      <w:r>
+        <w:rPr>
+          <w:rFonts w:ascii="Courier New" w:eastAsia="Times New Roman" w:hAnsi="Courier New" w:cs="Courier New"/>
+          <w:color w:val="FFFFFF"/>
+          <w:sz w:val="20"/>
+          <w:szCs w:val="20"/>
+        </w:rPr>
+        <w:t xml:space="preserve">    "id": </w:t>
+      </w:r>
+      <w:r>
+        <w:rPr>
+          <w:rFonts w:ascii="Courier New" w:eastAsia="Times New Roman" w:hAnsi="Courier New" w:cs="Courier New"/>
+          <w:color w:val="D36363"/>
+          <w:sz w:val="20"/>
+          <w:szCs w:val="20"/>
+        </w:rPr>
+        <w:t>2</w:t>
+      </w:r>
+      <w:r>
+        <w:rPr>
+          <w:rFonts w:ascii="Courier New" w:eastAsia="Times New Roman" w:hAnsi="Courier New" w:cs="Courier New"/>
+          <w:color w:val="FFFFFF"/>
+          <w:sz w:val="20"/>
+          <w:szCs w:val="20"/>
         </w:rPr>
         <w:t>,</w:t>
       </w:r>
@@ -7004,24 +7066,43 @@
           <w:tab w:val="left" w:pos="14656"/>
         </w:tabs>
         <w:spacing w:after="0" w:line="240" w:lineRule="auto"/>
-        <w:jc w:val="left"/>
-        <w:rPr>
-          <w:rFonts w:ascii="Courier New" w:eastAsia="Times New Roman" w:hAnsi="Courier New" w:cs="Courier New"/>
-          <w:color w:val="FFFFFF"/>
-          <w:sz w:val="20"/>
-          <w:szCs w:val="20"/>
-          <w:lang w:val="es-ES"/>
-        </w:rPr>
-      </w:pPr>
-      <w:r>
-        <w:rPr>
-          <w:rFonts w:ascii="Courier New" w:eastAsia="Times New Roman" w:hAnsi="Courier New" w:cs="Courier New"/>
-          <w:color w:val="FFFFFF"/>
-          <w:sz w:val="20"/>
-          <w:szCs w:val="20"/>
-          <w:lang w:val="es-ES"/>
-        </w:rPr>
-        <w:t xml:space="preserve">    "nombre": </w:t>
+        <w:ind w:left="360"/>
+        <w:jc w:val="left"/>
+        <w:rPr>
+          <w:rFonts w:ascii="Courier New" w:eastAsia="Times New Roman" w:hAnsi="Courier New" w:cs="Courier New"/>
+          <w:color w:val="FFFFFF"/>
+          <w:sz w:val="20"/>
+          <w:szCs w:val="20"/>
+        </w:rPr>
+      </w:pPr>
+      <w:r>
+        <w:rPr>
+          <w:rFonts w:ascii="Courier New" w:eastAsia="Times New Roman" w:hAnsi="Courier New" w:cs="Courier New"/>
+          <w:color w:val="FFFFFF"/>
+          <w:sz w:val="20"/>
+          <w:szCs w:val="20"/>
+        </w:rPr>
+        <w:t xml:space="preserve">    "</w:t>
+      </w:r>
+      <w:proofErr w:type="spellStart"/>
+      <w:r>
+        <w:rPr>
+          <w:rFonts w:ascii="Courier New" w:eastAsia="Times New Roman" w:hAnsi="Courier New" w:cs="Courier New"/>
+          <w:color w:val="FFFFFF"/>
+          <w:sz w:val="20"/>
+          <w:szCs w:val="20"/>
+        </w:rPr>
+        <w:t>estatus</w:t>
+      </w:r>
+      <w:proofErr w:type="spellEnd"/>
+      <w:r>
+        <w:rPr>
+          <w:rFonts w:ascii="Courier New" w:eastAsia="Times New Roman" w:hAnsi="Courier New" w:cs="Courier New"/>
+          <w:color w:val="FFFFFF"/>
+          <w:sz w:val="20"/>
+          <w:szCs w:val="20"/>
+        </w:rPr>
+        <w:t xml:space="preserve">": </w:t>
       </w:r>
       <w:r>
         <w:rPr>
@@ -7029,9 +7110,17 @@
           <w:color w:val="A2FCA2"/>
           <w:sz w:val="20"/>
           <w:szCs w:val="20"/>
-          <w:lang w:val="es-ES"/>
-        </w:rPr>
-        <w:t>"Ayuno"</w:t>
+        </w:rPr>
+        <w:t>"ACTIVO"</w:t>
+      </w:r>
+      <w:r>
+        <w:rPr>
+          <w:rFonts w:ascii="Courier New" w:eastAsia="Times New Roman" w:hAnsi="Courier New" w:cs="Courier New"/>
+          <w:color w:val="FFFFFF"/>
+          <w:sz w:val="20"/>
+          <w:szCs w:val="20"/>
+        </w:rPr>
+        <w:t>,</w:t>
       </w:r>
     </w:p>
     <w:p>
@@ -7056,23 +7145,81 @@
           <w:tab w:val="left" w:pos="14656"/>
         </w:tabs>
         <w:spacing w:after="0" w:line="240" w:lineRule="auto"/>
-        <w:jc w:val="left"/>
-        <w:rPr>
-          <w:rFonts w:ascii="Courier New" w:eastAsia="Times New Roman" w:hAnsi="Courier New" w:cs="Courier New"/>
-          <w:color w:val="FFFFFF"/>
-          <w:sz w:val="20"/>
-          <w:szCs w:val="20"/>
-        </w:rPr>
-      </w:pPr>
-      <w:r>
-        <w:rPr>
-          <w:rFonts w:ascii="Courier New" w:eastAsia="Times New Roman" w:hAnsi="Courier New" w:cs="Courier New"/>
-          <w:color w:val="FFFFFF"/>
-          <w:sz w:val="20"/>
-          <w:szCs w:val="20"/>
-          <w:lang w:val="es-ES"/>
-        </w:rPr>
-        <w:t xml:space="preserve">  }</w:t>
+        <w:ind w:left="360"/>
+        <w:jc w:val="left"/>
+        <w:rPr>
+          <w:rFonts w:ascii="Courier New" w:eastAsia="Times New Roman" w:hAnsi="Courier New" w:cs="Courier New"/>
+          <w:color w:val="FFFFFF"/>
+          <w:sz w:val="20"/>
+          <w:szCs w:val="20"/>
+        </w:rPr>
+      </w:pPr>
+      <w:r>
+        <w:rPr>
+          <w:rFonts w:ascii="Courier New" w:eastAsia="Times New Roman" w:hAnsi="Courier New" w:cs="Courier New"/>
+          <w:color w:val="FFFFFF"/>
+          <w:sz w:val="20"/>
+          <w:szCs w:val="20"/>
+        </w:rPr>
+        <w:t xml:space="preserve">    "</w:t>
+      </w:r>
+      <w:proofErr w:type="spellStart"/>
+      <w:r>
+        <w:rPr>
+          <w:rFonts w:ascii="Courier New" w:eastAsia="Times New Roman" w:hAnsi="Courier New" w:cs="Courier New"/>
+          <w:color w:val="FFFFFF"/>
+          <w:sz w:val="20"/>
+          <w:szCs w:val="20"/>
+        </w:rPr>
+        <w:t>nombre</w:t>
+      </w:r>
+      <w:proofErr w:type="spellEnd"/>
+      <w:r>
+        <w:rPr>
+          <w:rFonts w:ascii="Courier New" w:eastAsia="Times New Roman" w:hAnsi="Courier New" w:cs="Courier New"/>
+          <w:color w:val="FFFFFF"/>
+          <w:sz w:val="20"/>
+          <w:szCs w:val="20"/>
+        </w:rPr>
+        <w:t xml:space="preserve">": </w:t>
+      </w:r>
+      <w:r>
+        <w:rPr>
+          <w:rFonts w:ascii="Courier New" w:eastAsia="Times New Roman" w:hAnsi="Courier New" w:cs="Courier New"/>
+          <w:color w:val="A2FCA2"/>
+          <w:sz w:val="20"/>
+          <w:szCs w:val="20"/>
+        </w:rPr>
+        <w:t>"</w:t>
+      </w:r>
+      <w:proofErr w:type="spellStart"/>
+      <w:r>
+        <w:rPr>
+          <w:rFonts w:ascii="Courier New" w:eastAsia="Times New Roman" w:hAnsi="Courier New" w:cs="Courier New"/>
+          <w:color w:val="A2FCA2"/>
+          <w:sz w:val="20"/>
+          <w:szCs w:val="20"/>
+        </w:rPr>
+        <w:t>Ayuno</w:t>
+      </w:r>
+      <w:proofErr w:type="spellEnd"/>
+      <w:r>
+        <w:rPr>
+          <w:rFonts w:ascii="Courier New" w:eastAsia="Times New Roman" w:hAnsi="Courier New" w:cs="Courier New"/>
+          <w:color w:val="A2FCA2"/>
+          <w:sz w:val="20"/>
+          <w:szCs w:val="20"/>
+        </w:rPr>
+        <w:t>"</w:t>
+      </w:r>
+      <w:r>
+        <w:rPr>
+          <w:rFonts w:ascii="Courier New" w:eastAsia="Times New Roman" w:hAnsi="Courier New" w:cs="Courier New"/>
+          <w:color w:val="FFFFFF"/>
+          <w:sz w:val="20"/>
+          <w:szCs w:val="20"/>
+        </w:rPr>
+        <w:t>,</w:t>
       </w:r>
     </w:p>
     <w:p>
@@ -7097,6 +7244,487 @@
           <w:tab w:val="left" w:pos="14656"/>
         </w:tabs>
         <w:spacing w:after="0" w:line="240" w:lineRule="auto"/>
+        <w:ind w:left="360"/>
+        <w:jc w:val="left"/>
+        <w:rPr>
+          <w:rFonts w:ascii="Courier New" w:eastAsia="Times New Roman" w:hAnsi="Courier New" w:cs="Courier New"/>
+          <w:color w:val="FFFFFF"/>
+          <w:sz w:val="20"/>
+          <w:szCs w:val="20"/>
+        </w:rPr>
+      </w:pPr>
+      <w:r>
+        <w:rPr>
+          <w:rFonts w:ascii="Courier New" w:eastAsia="Times New Roman" w:hAnsi="Courier New" w:cs="Courier New"/>
+          <w:color w:val="FFFFFF"/>
+          <w:sz w:val="20"/>
+          <w:szCs w:val="20"/>
+        </w:rPr>
+        <w:t xml:space="preserve">    "</w:t>
+      </w:r>
+      <w:proofErr w:type="spellStart"/>
+      <w:r>
+        <w:rPr>
+          <w:rFonts w:ascii="Courier New" w:eastAsia="Times New Roman" w:hAnsi="Courier New" w:cs="Courier New"/>
+          <w:color w:val="FFFFFF"/>
+          <w:sz w:val="20"/>
+          <w:szCs w:val="20"/>
+        </w:rPr>
+        <w:t>calorias</w:t>
+      </w:r>
+      <w:proofErr w:type="spellEnd"/>
+      <w:r>
+        <w:rPr>
+          <w:rFonts w:ascii="Courier New" w:eastAsia="Times New Roman" w:hAnsi="Courier New" w:cs="Courier New"/>
+          <w:color w:val="FFFFFF"/>
+          <w:sz w:val="20"/>
+          <w:szCs w:val="20"/>
+        </w:rPr>
+        <w:t xml:space="preserve">": </w:t>
+      </w:r>
+      <w:r>
+        <w:rPr>
+          <w:rFonts w:ascii="Courier New" w:eastAsia="Times New Roman" w:hAnsi="Courier New" w:cs="Courier New"/>
+          <w:color w:val="D36363"/>
+          <w:sz w:val="20"/>
+          <w:szCs w:val="20"/>
+        </w:rPr>
+        <w:t>0</w:t>
+      </w:r>
+    </w:p>
+    <w:p>
+      <w:pPr>
+        <w:shd w:val="clear" w:color="auto" w:fill="333333"/>
+        <w:tabs>
+          <w:tab w:val="left" w:pos="916"/>
+          <w:tab w:val="left" w:pos="1832"/>
+          <w:tab w:val="left" w:pos="2748"/>
+          <w:tab w:val="left" w:pos="3664"/>
+          <w:tab w:val="left" w:pos="4580"/>
+          <w:tab w:val="left" w:pos="5496"/>
+          <w:tab w:val="left" w:pos="6412"/>
+          <w:tab w:val="left" w:pos="7328"/>
+          <w:tab w:val="left" w:pos="8244"/>
+          <w:tab w:val="left" w:pos="9160"/>
+          <w:tab w:val="left" w:pos="10076"/>
+          <w:tab w:val="left" w:pos="10992"/>
+          <w:tab w:val="left" w:pos="11908"/>
+          <w:tab w:val="left" w:pos="12824"/>
+          <w:tab w:val="left" w:pos="13740"/>
+          <w:tab w:val="left" w:pos="14656"/>
+        </w:tabs>
+        <w:spacing w:after="0" w:line="240" w:lineRule="auto"/>
+        <w:ind w:left="360"/>
+        <w:jc w:val="left"/>
+        <w:rPr>
+          <w:rFonts w:ascii="Courier New" w:eastAsia="Times New Roman" w:hAnsi="Courier New" w:cs="Courier New"/>
+          <w:color w:val="FFFFFF"/>
+          <w:sz w:val="20"/>
+          <w:szCs w:val="20"/>
+        </w:rPr>
+      </w:pPr>
+      <w:r>
+        <w:rPr>
+          <w:rFonts w:ascii="Courier New" w:eastAsia="Times New Roman" w:hAnsi="Courier New" w:cs="Courier New"/>
+          <w:color w:val="FFFFFF"/>
+          <w:sz w:val="20"/>
+          <w:szCs w:val="20"/>
+        </w:rPr>
+        <w:t xml:space="preserve">  },</w:t>
+      </w:r>
+    </w:p>
+    <w:p>
+      <w:pPr>
+        <w:shd w:val="clear" w:color="auto" w:fill="333333"/>
+        <w:tabs>
+          <w:tab w:val="left" w:pos="916"/>
+          <w:tab w:val="left" w:pos="1832"/>
+          <w:tab w:val="left" w:pos="2748"/>
+          <w:tab w:val="left" w:pos="3664"/>
+          <w:tab w:val="left" w:pos="4580"/>
+          <w:tab w:val="left" w:pos="5496"/>
+          <w:tab w:val="left" w:pos="6412"/>
+          <w:tab w:val="left" w:pos="7328"/>
+          <w:tab w:val="left" w:pos="8244"/>
+          <w:tab w:val="left" w:pos="9160"/>
+          <w:tab w:val="left" w:pos="10076"/>
+          <w:tab w:val="left" w:pos="10992"/>
+          <w:tab w:val="left" w:pos="11908"/>
+          <w:tab w:val="left" w:pos="12824"/>
+          <w:tab w:val="left" w:pos="13740"/>
+          <w:tab w:val="left" w:pos="14656"/>
+        </w:tabs>
+        <w:spacing w:after="0" w:line="240" w:lineRule="auto"/>
+        <w:ind w:left="360"/>
+        <w:jc w:val="left"/>
+        <w:rPr>
+          <w:rFonts w:ascii="Courier New" w:eastAsia="Times New Roman" w:hAnsi="Courier New" w:cs="Courier New"/>
+          <w:color w:val="FFFFFF"/>
+          <w:sz w:val="20"/>
+          <w:szCs w:val="20"/>
+        </w:rPr>
+      </w:pPr>
+      <w:r>
+        <w:rPr>
+          <w:rFonts w:ascii="Courier New" w:eastAsia="Times New Roman" w:hAnsi="Courier New" w:cs="Courier New"/>
+          <w:color w:val="FFFFFF"/>
+          <w:sz w:val="20"/>
+          <w:szCs w:val="20"/>
+        </w:rPr>
+        <w:t xml:space="preserve">  {</w:t>
+      </w:r>
+    </w:p>
+    <w:p>
+      <w:pPr>
+        <w:shd w:val="clear" w:color="auto" w:fill="333333"/>
+        <w:tabs>
+          <w:tab w:val="left" w:pos="916"/>
+          <w:tab w:val="left" w:pos="1832"/>
+          <w:tab w:val="left" w:pos="2748"/>
+          <w:tab w:val="left" w:pos="3664"/>
+          <w:tab w:val="left" w:pos="4580"/>
+          <w:tab w:val="left" w:pos="5496"/>
+          <w:tab w:val="left" w:pos="6412"/>
+          <w:tab w:val="left" w:pos="7328"/>
+          <w:tab w:val="left" w:pos="8244"/>
+          <w:tab w:val="left" w:pos="9160"/>
+          <w:tab w:val="left" w:pos="10076"/>
+          <w:tab w:val="left" w:pos="10992"/>
+          <w:tab w:val="left" w:pos="11908"/>
+          <w:tab w:val="left" w:pos="12824"/>
+          <w:tab w:val="left" w:pos="13740"/>
+          <w:tab w:val="left" w:pos="14656"/>
+        </w:tabs>
+        <w:spacing w:after="0" w:line="240" w:lineRule="auto"/>
+        <w:ind w:left="360"/>
+        <w:jc w:val="left"/>
+        <w:rPr>
+          <w:rFonts w:ascii="Courier New" w:eastAsia="Times New Roman" w:hAnsi="Courier New" w:cs="Courier New"/>
+          <w:color w:val="FFFFFF"/>
+          <w:sz w:val="20"/>
+          <w:szCs w:val="20"/>
+        </w:rPr>
+      </w:pPr>
+      <w:r>
+        <w:rPr>
+          <w:rFonts w:ascii="Courier New" w:eastAsia="Times New Roman" w:hAnsi="Courier New" w:cs="Courier New"/>
+          <w:color w:val="FFFFFF"/>
+          <w:sz w:val="20"/>
+          <w:szCs w:val="20"/>
+        </w:rPr>
+        <w:t xml:space="preserve">    "id": </w:t>
+      </w:r>
+      <w:r>
+        <w:rPr>
+          <w:rFonts w:ascii="Courier New" w:eastAsia="Times New Roman" w:hAnsi="Courier New" w:cs="Courier New"/>
+          <w:color w:val="D36363"/>
+          <w:sz w:val="20"/>
+          <w:szCs w:val="20"/>
+        </w:rPr>
+        <w:t>3</w:t>
+      </w:r>
+      <w:r>
+        <w:rPr>
+          <w:rFonts w:ascii="Courier New" w:eastAsia="Times New Roman" w:hAnsi="Courier New" w:cs="Courier New"/>
+          <w:color w:val="FFFFFF"/>
+          <w:sz w:val="20"/>
+          <w:szCs w:val="20"/>
+        </w:rPr>
+        <w:t>,</w:t>
+      </w:r>
+    </w:p>
+    <w:p>
+      <w:pPr>
+        <w:shd w:val="clear" w:color="auto" w:fill="333333"/>
+        <w:tabs>
+          <w:tab w:val="left" w:pos="916"/>
+          <w:tab w:val="left" w:pos="1832"/>
+          <w:tab w:val="left" w:pos="2748"/>
+          <w:tab w:val="left" w:pos="3664"/>
+          <w:tab w:val="left" w:pos="4580"/>
+          <w:tab w:val="left" w:pos="5496"/>
+          <w:tab w:val="left" w:pos="6412"/>
+          <w:tab w:val="left" w:pos="7328"/>
+          <w:tab w:val="left" w:pos="8244"/>
+          <w:tab w:val="left" w:pos="9160"/>
+          <w:tab w:val="left" w:pos="10076"/>
+          <w:tab w:val="left" w:pos="10992"/>
+          <w:tab w:val="left" w:pos="11908"/>
+          <w:tab w:val="left" w:pos="12824"/>
+          <w:tab w:val="left" w:pos="13740"/>
+          <w:tab w:val="left" w:pos="14656"/>
+        </w:tabs>
+        <w:spacing w:after="0" w:line="240" w:lineRule="auto"/>
+        <w:ind w:left="360"/>
+        <w:jc w:val="left"/>
+        <w:rPr>
+          <w:rFonts w:ascii="Courier New" w:eastAsia="Times New Roman" w:hAnsi="Courier New" w:cs="Courier New"/>
+          <w:color w:val="FFFFFF"/>
+          <w:sz w:val="20"/>
+          <w:szCs w:val="20"/>
+        </w:rPr>
+      </w:pPr>
+      <w:r>
+        <w:rPr>
+          <w:rFonts w:ascii="Courier New" w:eastAsia="Times New Roman" w:hAnsi="Courier New" w:cs="Courier New"/>
+          <w:color w:val="FFFFFF"/>
+          <w:sz w:val="20"/>
+          <w:szCs w:val="20"/>
+        </w:rPr>
+        <w:t xml:space="preserve">    "</w:t>
+      </w:r>
+      <w:proofErr w:type="spellStart"/>
+      <w:r>
+        <w:rPr>
+          <w:rFonts w:ascii="Courier New" w:eastAsia="Times New Roman" w:hAnsi="Courier New" w:cs="Courier New"/>
+          <w:color w:val="FFFFFF"/>
+          <w:sz w:val="20"/>
+          <w:szCs w:val="20"/>
+        </w:rPr>
+        <w:t>estatus</w:t>
+      </w:r>
+      <w:proofErr w:type="spellEnd"/>
+      <w:r>
+        <w:rPr>
+          <w:rFonts w:ascii="Courier New" w:eastAsia="Times New Roman" w:hAnsi="Courier New" w:cs="Courier New"/>
+          <w:color w:val="FFFFFF"/>
+          <w:sz w:val="20"/>
+          <w:szCs w:val="20"/>
+        </w:rPr>
+        <w:t xml:space="preserve">": </w:t>
+      </w:r>
+      <w:r>
+        <w:rPr>
+          <w:rFonts w:ascii="Courier New" w:eastAsia="Times New Roman" w:hAnsi="Courier New" w:cs="Courier New"/>
+          <w:color w:val="A2FCA2"/>
+          <w:sz w:val="20"/>
+          <w:szCs w:val="20"/>
+        </w:rPr>
+        <w:t>"ACTIVO"</w:t>
+      </w:r>
+      <w:r>
+        <w:rPr>
+          <w:rFonts w:ascii="Courier New" w:eastAsia="Times New Roman" w:hAnsi="Courier New" w:cs="Courier New"/>
+          <w:color w:val="FFFFFF"/>
+          <w:sz w:val="20"/>
+          <w:szCs w:val="20"/>
+        </w:rPr>
+        <w:t>,</w:t>
+      </w:r>
+    </w:p>
+    <w:p>
+      <w:pPr>
+        <w:shd w:val="clear" w:color="auto" w:fill="333333"/>
+        <w:tabs>
+          <w:tab w:val="left" w:pos="916"/>
+          <w:tab w:val="left" w:pos="1832"/>
+          <w:tab w:val="left" w:pos="2748"/>
+          <w:tab w:val="left" w:pos="3664"/>
+          <w:tab w:val="left" w:pos="4580"/>
+          <w:tab w:val="left" w:pos="5496"/>
+          <w:tab w:val="left" w:pos="6412"/>
+          <w:tab w:val="left" w:pos="7328"/>
+          <w:tab w:val="left" w:pos="8244"/>
+          <w:tab w:val="left" w:pos="9160"/>
+          <w:tab w:val="left" w:pos="10076"/>
+          <w:tab w:val="left" w:pos="10992"/>
+          <w:tab w:val="left" w:pos="11908"/>
+          <w:tab w:val="left" w:pos="12824"/>
+          <w:tab w:val="left" w:pos="13740"/>
+          <w:tab w:val="left" w:pos="14656"/>
+        </w:tabs>
+        <w:spacing w:after="0" w:line="240" w:lineRule="auto"/>
+        <w:ind w:left="360"/>
+        <w:jc w:val="left"/>
+        <w:rPr>
+          <w:rFonts w:ascii="Courier New" w:eastAsia="Times New Roman" w:hAnsi="Courier New" w:cs="Courier New"/>
+          <w:color w:val="FFFFFF"/>
+          <w:sz w:val="20"/>
+          <w:szCs w:val="20"/>
+        </w:rPr>
+      </w:pPr>
+      <w:r>
+        <w:rPr>
+          <w:rFonts w:ascii="Courier New" w:eastAsia="Times New Roman" w:hAnsi="Courier New" w:cs="Courier New"/>
+          <w:color w:val="FFFFFF"/>
+          <w:sz w:val="20"/>
+          <w:szCs w:val="20"/>
+        </w:rPr>
+        <w:t xml:space="preserve">    "</w:t>
+      </w:r>
+      <w:proofErr w:type="spellStart"/>
+      <w:r>
+        <w:rPr>
+          <w:rFonts w:ascii="Courier New" w:eastAsia="Times New Roman" w:hAnsi="Courier New" w:cs="Courier New"/>
+          <w:color w:val="FFFFFF"/>
+          <w:sz w:val="20"/>
+          <w:szCs w:val="20"/>
+        </w:rPr>
+        <w:t>nombre</w:t>
+      </w:r>
+      <w:proofErr w:type="spellEnd"/>
+      <w:r>
+        <w:rPr>
+          <w:rFonts w:ascii="Courier New" w:eastAsia="Times New Roman" w:hAnsi="Courier New" w:cs="Courier New"/>
+          <w:color w:val="FFFFFF"/>
+          <w:sz w:val="20"/>
+          <w:szCs w:val="20"/>
+        </w:rPr>
+        <w:t xml:space="preserve">": </w:t>
+      </w:r>
+      <w:r>
+        <w:rPr>
+          <w:rFonts w:ascii="Courier New" w:eastAsia="Times New Roman" w:hAnsi="Courier New" w:cs="Courier New"/>
+          <w:color w:val="A2FCA2"/>
+          <w:sz w:val="20"/>
+          <w:szCs w:val="20"/>
+        </w:rPr>
+        <w:t>"Fitness"</w:t>
+      </w:r>
+      <w:r>
+        <w:rPr>
+          <w:rFonts w:ascii="Courier New" w:eastAsia="Times New Roman" w:hAnsi="Courier New" w:cs="Courier New"/>
+          <w:color w:val="FFFFFF"/>
+          <w:sz w:val="20"/>
+          <w:szCs w:val="20"/>
+        </w:rPr>
+        <w:t>,</w:t>
+      </w:r>
+    </w:p>
+    <w:p>
+      <w:pPr>
+        <w:shd w:val="clear" w:color="auto" w:fill="333333"/>
+        <w:tabs>
+          <w:tab w:val="left" w:pos="916"/>
+          <w:tab w:val="left" w:pos="1832"/>
+          <w:tab w:val="left" w:pos="2748"/>
+          <w:tab w:val="left" w:pos="3664"/>
+          <w:tab w:val="left" w:pos="4580"/>
+          <w:tab w:val="left" w:pos="5496"/>
+          <w:tab w:val="left" w:pos="6412"/>
+          <w:tab w:val="left" w:pos="7328"/>
+          <w:tab w:val="left" w:pos="8244"/>
+          <w:tab w:val="left" w:pos="9160"/>
+          <w:tab w:val="left" w:pos="10076"/>
+          <w:tab w:val="left" w:pos="10992"/>
+          <w:tab w:val="left" w:pos="11908"/>
+          <w:tab w:val="left" w:pos="12824"/>
+          <w:tab w:val="left" w:pos="13740"/>
+          <w:tab w:val="left" w:pos="14656"/>
+        </w:tabs>
+        <w:spacing w:after="0" w:line="240" w:lineRule="auto"/>
+        <w:ind w:left="360"/>
+        <w:jc w:val="left"/>
+        <w:rPr>
+          <w:rFonts w:ascii="Courier New" w:eastAsia="Times New Roman" w:hAnsi="Courier New" w:cs="Courier New"/>
+          <w:color w:val="FFFFFF"/>
+          <w:sz w:val="20"/>
+          <w:szCs w:val="20"/>
+        </w:rPr>
+      </w:pPr>
+      <w:r>
+        <w:rPr>
+          <w:rFonts w:ascii="Courier New" w:eastAsia="Times New Roman" w:hAnsi="Courier New" w:cs="Courier New"/>
+          <w:color w:val="FFFFFF"/>
+          <w:sz w:val="20"/>
+          <w:szCs w:val="20"/>
+        </w:rPr>
+        <w:t xml:space="preserve">    "</w:t>
+      </w:r>
+      <w:proofErr w:type="spellStart"/>
+      <w:r>
+        <w:rPr>
+          <w:rFonts w:ascii="Courier New" w:eastAsia="Times New Roman" w:hAnsi="Courier New" w:cs="Courier New"/>
+          <w:color w:val="FFFFFF"/>
+          <w:sz w:val="20"/>
+          <w:szCs w:val="20"/>
+        </w:rPr>
+        <w:t>calorias</w:t>
+      </w:r>
+      <w:proofErr w:type="spellEnd"/>
+      <w:r>
+        <w:rPr>
+          <w:rFonts w:ascii="Courier New" w:eastAsia="Times New Roman" w:hAnsi="Courier New" w:cs="Courier New"/>
+          <w:color w:val="FFFFFF"/>
+          <w:sz w:val="20"/>
+          <w:szCs w:val="20"/>
+        </w:rPr>
+        <w:t xml:space="preserve">": </w:t>
+      </w:r>
+      <w:r>
+        <w:rPr>
+          <w:rFonts w:ascii="Courier New" w:eastAsia="Times New Roman" w:hAnsi="Courier New" w:cs="Courier New"/>
+          <w:color w:val="D36363"/>
+          <w:sz w:val="20"/>
+          <w:szCs w:val="20"/>
+        </w:rPr>
+        <w:t>607</w:t>
+      </w:r>
+    </w:p>
+    <w:p>
+      <w:pPr>
+        <w:shd w:val="clear" w:color="auto" w:fill="333333"/>
+        <w:tabs>
+          <w:tab w:val="left" w:pos="916"/>
+          <w:tab w:val="left" w:pos="1832"/>
+          <w:tab w:val="left" w:pos="2748"/>
+          <w:tab w:val="left" w:pos="3664"/>
+          <w:tab w:val="left" w:pos="4580"/>
+          <w:tab w:val="left" w:pos="5496"/>
+          <w:tab w:val="left" w:pos="6412"/>
+          <w:tab w:val="left" w:pos="7328"/>
+          <w:tab w:val="left" w:pos="8244"/>
+          <w:tab w:val="left" w:pos="9160"/>
+          <w:tab w:val="left" w:pos="10076"/>
+          <w:tab w:val="left" w:pos="10992"/>
+          <w:tab w:val="left" w:pos="11908"/>
+          <w:tab w:val="left" w:pos="12824"/>
+          <w:tab w:val="left" w:pos="13740"/>
+          <w:tab w:val="left" w:pos="14656"/>
+        </w:tabs>
+        <w:spacing w:after="0" w:line="240" w:lineRule="auto"/>
+        <w:ind w:left="360"/>
+        <w:jc w:val="left"/>
+        <w:rPr>
+          <w:rFonts w:ascii="Courier New" w:eastAsia="Times New Roman" w:hAnsi="Courier New" w:cs="Courier New"/>
+          <w:color w:val="FFFFFF"/>
+          <w:sz w:val="20"/>
+          <w:szCs w:val="20"/>
+        </w:rPr>
+      </w:pPr>
+      <w:r>
+        <w:rPr>
+          <w:rFonts w:ascii="Courier New" w:eastAsia="Times New Roman" w:hAnsi="Courier New" w:cs="Courier New"/>
+          <w:color w:val="FFFFFF"/>
+          <w:sz w:val="20"/>
+          <w:szCs w:val="20"/>
+        </w:rPr>
+        <w:t xml:space="preserve">  }</w:t>
+      </w:r>
+    </w:p>
+    <w:p>
+      <w:pPr>
+        <w:shd w:val="clear" w:color="auto" w:fill="333333"/>
+        <w:tabs>
+          <w:tab w:val="left" w:pos="916"/>
+          <w:tab w:val="left" w:pos="1832"/>
+          <w:tab w:val="left" w:pos="2748"/>
+          <w:tab w:val="left" w:pos="3664"/>
+          <w:tab w:val="left" w:pos="4580"/>
+          <w:tab w:val="left" w:pos="5496"/>
+          <w:tab w:val="left" w:pos="6412"/>
+          <w:tab w:val="left" w:pos="7328"/>
+          <w:tab w:val="left" w:pos="8244"/>
+          <w:tab w:val="left" w:pos="9160"/>
+          <w:tab w:val="left" w:pos="10076"/>
+          <w:tab w:val="left" w:pos="10992"/>
+          <w:tab w:val="left" w:pos="11908"/>
+          <w:tab w:val="left" w:pos="12824"/>
+          <w:tab w:val="left" w:pos="13740"/>
+          <w:tab w:val="left" w:pos="14656"/>
+        </w:tabs>
+        <w:spacing w:after="0" w:line="240" w:lineRule="auto"/>
+        <w:ind w:left="360"/>
         <w:jc w:val="left"/>
         <w:rPr>
           <w:rFonts w:ascii="Courier New" w:eastAsia="Times New Roman" w:hAnsi="Courier New" w:cs="Courier New"/>
@@ -30269,18 +30897,16 @@
         <w:t xml:space="preserve"> </w:t>
       </w:r>
       <w:r>
+        <w:rPr>
+          <w:lang w:val="es-US"/>
+        </w:rPr>
         <w:t>4</w:t>
       </w:r>
       <w:r>
-        <w:t xml:space="preserve"> (id de la </w:t>
-      </w:r>
-      <w:proofErr w:type="spellStart"/>
-      <w:r>
-        <w:t>receta</w:t>
-      </w:r>
-      <w:proofErr w:type="spellEnd"/>
-      <w:r>
-        <w:t>)</w:t>
+        <w:rPr>
+          <w:lang w:val="es-US"/>
+        </w:rPr>
+        <w:t xml:space="preserve"> (id de la receta)</w:t>
       </w:r>
     </w:p>
     <w:p>
@@ -30297,6 +30923,9 @@
         </w:rPr>
       </w:pPr>
       <w:r>
+        <w:rPr>
+          <w:lang w:val="es-US"/>
+        </w:rPr>
         <w:br w:type="page"/>
       </w:r>
     </w:p>
@@ -30307,6 +30936,7 @@
           <w:b/>
           <w:bCs/>
           <w:color w:val="00B050"/>
+          <w:lang w:val="es-US"/>
         </w:rPr>
       </w:pPr>
     </w:p>
@@ -30845,9 +31475,6 @@
     <w:p>
       <w:pPr>
         <w:pStyle w:val="Heading2"/>
-        <w:rPr>
-          <w:lang w:val="es-US"/>
-        </w:rPr>
       </w:pPr>
     </w:p>
     <w:p>
@@ -31427,9 +32054,8 @@
         <w:shd w:val="clear" w:color="auto" w:fill="333333"/>
         <w:rPr>
           <w:rStyle w:val="HTMLCode"/>
-          <w:rFonts w:eastAsiaTheme="majorEastAsia"/>
-          <w:color w:val="FFFFFF"/>
-          <w:lang w:val="es-ES"/>
+          <w:color w:val="FFFFFF"/>
+          <w:lang w:val="es-US"/>
         </w:rPr>
       </w:pPr>
       <w:r>
@@ -31443,6 +32069,64 @@
       </w:r>
       <w:r>
         <w:rPr>
+          <w:color w:val="FFFFFF"/>
+          <w:lang w:val="es-US"/>
+        </w:rPr>
+        <w:t>"</w:t>
+      </w:r>
+      <w:proofErr w:type="spellStart"/>
+      <w:r>
+        <w:rPr>
+          <w:color w:val="FFFFFF"/>
+          <w:lang w:val="es-US"/>
+        </w:rPr>
+        <w:t>imc</w:t>
+      </w:r>
+      <w:proofErr w:type="spellEnd"/>
+      <w:r>
+        <w:rPr>
+          <w:color w:val="FFFFFF"/>
+          <w:lang w:val="es-US"/>
+        </w:rPr>
+        <w:t xml:space="preserve">": </w:t>
+      </w:r>
+      <w:r>
+        <w:rPr>
+          <w:color w:val="D36363"/>
+          <w:lang w:val="es-US"/>
+        </w:rPr>
+        <w:t>18.13</w:t>
+      </w:r>
+      <w:r>
+        <w:rPr>
+          <w:color w:val="FFFFFF"/>
+          <w:lang w:val="es-US"/>
+        </w:rPr>
+        <w:t>,</w:t>
+      </w:r>
+    </w:p>
+    <w:p>
+      <w:pPr>
+        <w:pStyle w:val="HTMLPreformatted"/>
+        <w:shd w:val="clear" w:color="auto" w:fill="333333"/>
+        <w:rPr>
+          <w:rStyle w:val="HTMLCode"/>
+          <w:rFonts w:eastAsiaTheme="majorEastAsia"/>
+          <w:color w:val="FFFFFF"/>
+          <w:lang w:val="es-ES"/>
+        </w:rPr>
+      </w:pPr>
+      <w:r>
+        <w:rPr>
+          <w:rStyle w:val="HTMLCode"/>
+          <w:rFonts w:eastAsiaTheme="majorEastAsia"/>
+          <w:color w:val="FFFFFF"/>
+          <w:lang w:val="es-ES"/>
+        </w:rPr>
+        <w:t xml:space="preserve">    </w:t>
+      </w:r>
+      <w:r>
+        <w:rPr>
           <w:rStyle w:val="hljs-attr"/>
           <w:color w:val="FFFFFF"/>
           <w:lang w:val="es-ES"/>
@@ -31936,3371 +32620,6 @@
           <w:lang w:val="es-ES"/>
         </w:rPr>
         <w:t>,</w:t>
-      </w:r>
-    </w:p>
-    <w:p>
-      <w:pPr>
-        <w:pStyle w:val="HTMLPreformatted"/>
-        <w:shd w:val="clear" w:color="auto" w:fill="333333"/>
-        <w:rPr>
-          <w:rStyle w:val="HTMLCode"/>
-          <w:rFonts w:eastAsiaTheme="majorEastAsia"/>
-          <w:color w:val="FFFFFF"/>
-          <w:lang w:val="es-ES"/>
-        </w:rPr>
-      </w:pPr>
-      <w:r>
-        <w:rPr>
-          <w:rStyle w:val="HTMLCode"/>
-          <w:rFonts w:eastAsiaTheme="majorEastAsia"/>
-          <w:color w:val="FFFFFF"/>
-          <w:lang w:val="es-ES"/>
-        </w:rPr>
-        <w:t xml:space="preserve">    </w:t>
-      </w:r>
-      <w:r>
-        <w:rPr>
-          <w:rStyle w:val="hljs-attr"/>
-          <w:color w:val="FFFFFF"/>
-          <w:lang w:val="es-ES"/>
-        </w:rPr>
-        <w:t>"cintura"</w:t>
-      </w:r>
-      <w:r>
-        <w:rPr>
-          <w:rStyle w:val="HTMLCode"/>
-          <w:rFonts w:eastAsiaTheme="majorEastAsia"/>
-          <w:color w:val="FFFFFF"/>
-          <w:lang w:val="es-ES"/>
-        </w:rPr>
-        <w:t xml:space="preserve">: </w:t>
-      </w:r>
-      <w:r>
-        <w:rPr>
-          <w:rStyle w:val="HTMLCode"/>
-          <w:rFonts w:eastAsiaTheme="majorEastAsia"/>
-          <w:color w:val="D36363"/>
-          <w:lang w:val="es-ES"/>
-        </w:rPr>
-        <w:t>63</w:t>
-      </w:r>
-      <w:r>
-        <w:rPr>
-          <w:rStyle w:val="HTMLCode"/>
-          <w:rFonts w:eastAsiaTheme="majorEastAsia"/>
-          <w:color w:val="FFFFFF"/>
-          <w:lang w:val="es-ES"/>
-        </w:rPr>
-        <w:t>,</w:t>
-      </w:r>
-    </w:p>
-    <w:p>
-      <w:pPr>
-        <w:pStyle w:val="HTMLPreformatted"/>
-        <w:shd w:val="clear" w:color="auto" w:fill="333333"/>
-        <w:rPr>
-          <w:rStyle w:val="HTMLCode"/>
-          <w:rFonts w:eastAsiaTheme="majorEastAsia"/>
-          <w:color w:val="FFFFFF"/>
-          <w:lang w:val="es-ES"/>
-        </w:rPr>
-      </w:pPr>
-      <w:r>
-        <w:rPr>
-          <w:rStyle w:val="HTMLCode"/>
-          <w:rFonts w:eastAsiaTheme="majorEastAsia"/>
-          <w:color w:val="FFFFFF"/>
-          <w:lang w:val="es-ES"/>
-        </w:rPr>
-        <w:t xml:space="preserve">    </w:t>
-      </w:r>
-      <w:r>
-        <w:rPr>
-          <w:rStyle w:val="hljs-attr"/>
-          <w:color w:val="FFFFFF"/>
-          <w:lang w:val="es-ES"/>
-        </w:rPr>
-        <w:t>"cuello"</w:t>
-      </w:r>
-      <w:r>
-        <w:rPr>
-          <w:rStyle w:val="HTMLCode"/>
-          <w:rFonts w:eastAsiaTheme="majorEastAsia"/>
-          <w:color w:val="FFFFFF"/>
-          <w:lang w:val="es-ES"/>
-        </w:rPr>
-        <w:t xml:space="preserve">: </w:t>
-      </w:r>
-      <w:r>
-        <w:rPr>
-          <w:rStyle w:val="HTMLCode"/>
-          <w:rFonts w:eastAsiaTheme="majorEastAsia"/>
-          <w:color w:val="D36363"/>
-          <w:lang w:val="es-ES"/>
-        </w:rPr>
-        <w:t>21</w:t>
-      </w:r>
-    </w:p>
-    <w:p>
-      <w:pPr>
-        <w:pStyle w:val="HTMLPreformatted"/>
-        <w:shd w:val="clear" w:color="auto" w:fill="333333"/>
-        <w:rPr>
-          <w:rStyle w:val="HTMLCode"/>
-          <w:rFonts w:eastAsiaTheme="majorEastAsia"/>
-          <w:color w:val="FFFFFF"/>
-          <w:lang w:val="es-US"/>
-        </w:rPr>
-      </w:pPr>
-      <w:r>
-        <w:rPr>
-          <w:rStyle w:val="HTMLCode"/>
-          <w:rFonts w:eastAsiaTheme="majorEastAsia"/>
-          <w:color w:val="FFFFFF"/>
-          <w:lang w:val="es-ES"/>
-        </w:rPr>
-        <w:t xml:space="preserve">  </w:t>
-      </w:r>
-      <w:r>
-        <w:rPr>
-          <w:rStyle w:val="HTMLCode"/>
-          <w:rFonts w:eastAsiaTheme="majorEastAsia"/>
-          <w:color w:val="FFFFFF"/>
-          <w:lang w:val="es-US"/>
-        </w:rPr>
-        <w:t>}</w:t>
-      </w:r>
-    </w:p>
-    <w:p>
-      <w:pPr>
-        <w:pStyle w:val="HTMLPreformatted"/>
-        <w:shd w:val="clear" w:color="auto" w:fill="333333"/>
-        <w:rPr>
-          <w:color w:val="FFFFFF"/>
-          <w:lang w:val="es-US"/>
-        </w:rPr>
-      </w:pPr>
-      <w:r>
-        <w:rPr>
-          <w:rStyle w:val="HTMLCode"/>
-          <w:rFonts w:eastAsiaTheme="majorEastAsia"/>
-          <w:color w:val="FFFFFF"/>
-          <w:lang w:val="es-US"/>
-        </w:rPr>
-        <w:t>]</w:t>
-      </w:r>
-    </w:p>
-    <w:p>
-      <w:pPr>
-        <w:spacing w:line="259" w:lineRule="auto"/>
-        <w:jc w:val="left"/>
-        <w:rPr>
-          <w:rFonts w:cs="Open Sans"/>
-          <w:lang w:val="es-ES"/>
-        </w:rPr>
-      </w:pPr>
-      <w:r>
-        <w:rPr>
-          <w:rFonts w:cs="Open Sans"/>
-          <w:lang w:val="es-ES"/>
-        </w:rPr>
-        <w:br w:type="page"/>
-      </w:r>
-    </w:p>
-    <w:p>
-      <w:pPr>
-        <w:pBdr>
-          <w:bottom w:val="thinThickThinMediumGap" w:sz="18" w:space="1" w:color="auto"/>
-        </w:pBdr>
-        <w:rPr>
-          <w:rFonts w:cs="Open Sans"/>
-          <w:b/>
-          <w:bCs/>
-          <w:lang w:val="es-US"/>
-        </w:rPr>
-      </w:pPr>
-    </w:p>
-    <w:p>
-      <w:pPr>
-        <w:rPr>
-          <w:rFonts w:cs="Open Sans"/>
-          <w:b/>
-          <w:bCs/>
-          <w:lang w:val="es-US"/>
-        </w:rPr>
-      </w:pPr>
-    </w:p>
-    <w:p>
-      <w:pPr>
-        <w:pStyle w:val="Title"/>
-      </w:pPr>
-      <w:r>
-        <w:t xml:space="preserve">UTILES </w:t>
-      </w:r>
-      <w:proofErr w:type="spellStart"/>
-      <w:r>
-        <w:t>UTILES</w:t>
-      </w:r>
-      <w:proofErr w:type="spellEnd"/>
-      <w:r>
-        <w:t xml:space="preserve"> </w:t>
-      </w:r>
-      <w:proofErr w:type="spellStart"/>
-      <w:r>
-        <w:t>UTILES</w:t>
-      </w:r>
-      <w:proofErr w:type="spellEnd"/>
-      <w:r>
-        <w:t xml:space="preserve"> </w:t>
-      </w:r>
-      <w:proofErr w:type="spellStart"/>
-      <w:r>
-        <w:t>UTILES</w:t>
-      </w:r>
-      <w:proofErr w:type="spellEnd"/>
-      <w:r>
-        <w:t xml:space="preserve"> </w:t>
-      </w:r>
-      <w:proofErr w:type="spellStart"/>
-      <w:r>
-        <w:t>UTILES</w:t>
-      </w:r>
-      <w:proofErr w:type="spellEnd"/>
-      <w:r>
-        <w:t xml:space="preserve"> </w:t>
-      </w:r>
-    </w:p>
-    <w:p>
-      <w:pPr>
-        <w:pBdr>
-          <w:bottom w:val="thinThickThinMediumGap" w:sz="18" w:space="1" w:color="auto"/>
-        </w:pBdr>
-        <w:rPr>
-          <w:lang w:val="es-419"/>
-        </w:rPr>
-      </w:pPr>
-    </w:p>
-    <w:p>
-      <w:pPr>
-        <w:spacing w:line="259" w:lineRule="auto"/>
-        <w:jc w:val="left"/>
-        <w:rPr>
-          <w:rFonts w:cs="Open Sans"/>
-          <w:b/>
-          <w:bCs/>
-          <w:lang w:val="es-US"/>
-        </w:rPr>
-      </w:pPr>
-      <w:r>
-        <w:rPr>
-          <w:rFonts w:cs="Open Sans"/>
-          <w:b/>
-          <w:bCs/>
-          <w:lang w:val="es-US"/>
-        </w:rPr>
-        <w:br w:type="page"/>
-      </w:r>
-    </w:p>
-    <w:p>
-      <w:pPr>
-        <w:pStyle w:val="Heading2"/>
-        <w:rPr>
-          <w:lang w:val="es-US"/>
-        </w:rPr>
-      </w:pPr>
-    </w:p>
-    <w:p>
-      <w:pPr>
-        <w:pStyle w:val="Heading2"/>
-        <w:rPr>
-          <w:lang w:val="es-US"/>
-        </w:rPr>
-      </w:pPr>
-      <w:r>
-        <w:rPr>
-          <w:lang w:val="es-US"/>
-        </w:rPr>
-        <w:t>GET NUTRICIONISTA BY ID:</w:t>
-      </w:r>
-    </w:p>
-    <w:p>
-      <w:pPr>
-        <w:pStyle w:val="ListParagraph"/>
-        <w:numPr>
-          <w:ilvl w:val="0"/>
-          <w:numId w:val="3"/>
-        </w:numPr>
-        <w:rPr>
-          <w:rFonts w:cs="Open Sans"/>
-        </w:rPr>
-      </w:pPr>
-      <w:proofErr w:type="spellStart"/>
-      <w:r>
-        <w:rPr>
-          <w:rFonts w:cs="Open Sans"/>
-          <w:b/>
-          <w:bCs/>
-        </w:rPr>
-        <w:t>RequestType</w:t>
-      </w:r>
-      <w:proofErr w:type="spellEnd"/>
-      <w:r>
-        <w:rPr>
-          <w:rFonts w:cs="Open Sans"/>
-          <w:b/>
-          <w:bCs/>
-        </w:rPr>
-        <w:t>:</w:t>
-      </w:r>
-      <w:r>
-        <w:rPr>
-          <w:rFonts w:cs="Open Sans"/>
-        </w:rPr>
-        <w:t xml:space="preserve"> GET</w:t>
-      </w:r>
-    </w:p>
-    <w:p>
-      <w:pPr>
-        <w:pStyle w:val="ListParagraph"/>
-        <w:numPr>
-          <w:ilvl w:val="0"/>
-          <w:numId w:val="3"/>
-        </w:numPr>
-        <w:rPr>
-          <w:rFonts w:cs="Open Sans"/>
-        </w:rPr>
-      </w:pPr>
-      <w:r>
-        <w:rPr>
-          <w:rFonts w:cs="Open Sans"/>
-          <w:b/>
-          <w:bCs/>
-        </w:rPr>
-        <w:t>Request URL:</w:t>
-      </w:r>
-      <w:r>
-        <w:rPr>
-          <w:rFonts w:cs="Open Sans"/>
-        </w:rPr>
-        <w:t xml:space="preserve"> </w:t>
-      </w:r>
-      <w:hyperlink r:id="rId40" w:history="1">
-        <w:r>
-          <w:rPr>
-            <w:rStyle w:val="Hyperlink"/>
-            <w:rFonts w:cs="Open Sans"/>
-          </w:rPr>
-          <w:t>https://nutritec.azurewebsites.net/nutricionista/1</w:t>
-        </w:r>
-      </w:hyperlink>
-    </w:p>
-    <w:p>
-      <w:pPr>
-        <w:pStyle w:val="ListParagraph"/>
-        <w:numPr>
-          <w:ilvl w:val="0"/>
-          <w:numId w:val="3"/>
-        </w:numPr>
-        <w:rPr>
-          <w:rFonts w:cs="Open Sans"/>
-          <w:lang w:val="es-US"/>
-        </w:rPr>
-      </w:pPr>
-      <w:r>
-        <w:rPr>
-          <w:rFonts w:cs="Open Sans"/>
-          <w:b/>
-          <w:bCs/>
-          <w:lang w:val="es-US"/>
-        </w:rPr>
-        <w:t xml:space="preserve">Response </w:t>
-      </w:r>
-      <w:proofErr w:type="spellStart"/>
-      <w:r>
-        <w:rPr>
-          <w:rFonts w:cs="Open Sans"/>
-          <w:b/>
-          <w:bCs/>
-          <w:lang w:val="es-US"/>
-        </w:rPr>
-        <w:t>body</w:t>
-      </w:r>
-      <w:proofErr w:type="spellEnd"/>
-      <w:r>
-        <w:rPr>
-          <w:rFonts w:cs="Open Sans"/>
-          <w:b/>
-          <w:bCs/>
-          <w:lang w:val="es-US"/>
-        </w:rPr>
-        <w:t>:</w:t>
-      </w:r>
-      <w:r>
-        <w:rPr>
-          <w:rFonts w:cs="Open Sans"/>
-          <w:lang w:val="es-US"/>
-        </w:rPr>
-        <w:t xml:space="preserve"> (</w:t>
-      </w:r>
-      <w:proofErr w:type="spellStart"/>
-      <w:r>
-        <w:rPr>
-          <w:rFonts w:cs="Open Sans"/>
-          <w:lang w:val="es-US"/>
-        </w:rPr>
-        <w:t>informacion</w:t>
-      </w:r>
-      <w:proofErr w:type="spellEnd"/>
-      <w:r>
-        <w:rPr>
-          <w:rFonts w:cs="Open Sans"/>
-          <w:lang w:val="es-US"/>
-        </w:rPr>
-        <w:t xml:space="preserve"> del </w:t>
-      </w:r>
-      <w:proofErr w:type="spellStart"/>
-      <w:r>
-        <w:rPr>
-          <w:rFonts w:cs="Open Sans"/>
-          <w:lang w:val="es-US"/>
-        </w:rPr>
-        <w:t>nutricionsta</w:t>
-      </w:r>
-      <w:proofErr w:type="spellEnd"/>
-      <w:r>
-        <w:rPr>
-          <w:rFonts w:cs="Open Sans"/>
-          <w:lang w:val="es-US"/>
-        </w:rPr>
-        <w:t>)</w:t>
-      </w:r>
-    </w:p>
-    <w:p>
-      <w:pPr>
-        <w:pStyle w:val="HTMLPreformatted"/>
-        <w:shd w:val="clear" w:color="auto" w:fill="333333"/>
-        <w:rPr>
-          <w:rStyle w:val="hljs-attr"/>
-          <w:color w:val="FFFFFF"/>
-          <w:lang w:val="es-ES"/>
-        </w:rPr>
-      </w:pPr>
-      <w:r>
-        <w:rPr>
-          <w:rStyle w:val="hljs-attr"/>
-          <w:color w:val="FFFFFF"/>
-          <w:lang w:val="es-ES"/>
-        </w:rPr>
-        <w:t>{</w:t>
-      </w:r>
-    </w:p>
-    <w:p>
-      <w:pPr>
-        <w:pStyle w:val="HTMLPreformatted"/>
-        <w:shd w:val="clear" w:color="auto" w:fill="333333"/>
-        <w:rPr>
-          <w:rStyle w:val="hljs-attr"/>
-          <w:color w:val="FFFFFF"/>
-          <w:lang w:val="es-ES"/>
-        </w:rPr>
-      </w:pPr>
-      <w:r>
-        <w:rPr>
-          <w:rStyle w:val="hljs-attr"/>
-          <w:color w:val="FFFFFF"/>
-          <w:lang w:val="es-ES"/>
-        </w:rPr>
-        <w:t xml:space="preserve">  "id": 1,</w:t>
-      </w:r>
-    </w:p>
-    <w:p>
-      <w:pPr>
-        <w:pStyle w:val="HTMLPreformatted"/>
-        <w:shd w:val="clear" w:color="auto" w:fill="333333"/>
-        <w:rPr>
-          <w:rStyle w:val="hljs-attr"/>
-          <w:color w:val="FFFFFF"/>
-          <w:lang w:val="es-ES"/>
-        </w:rPr>
-      </w:pPr>
-      <w:r>
-        <w:rPr>
-          <w:rStyle w:val="hljs-attr"/>
-          <w:color w:val="FFFFFF"/>
-          <w:lang w:val="es-ES"/>
-        </w:rPr>
-        <w:t xml:space="preserve">  "</w:t>
-      </w:r>
-      <w:proofErr w:type="spellStart"/>
-      <w:r>
-        <w:rPr>
-          <w:rStyle w:val="hljs-attr"/>
-          <w:color w:val="FFFFFF"/>
-          <w:lang w:val="es-ES"/>
-        </w:rPr>
-        <w:t>id_usuario</w:t>
-      </w:r>
-      <w:proofErr w:type="spellEnd"/>
-      <w:r>
-        <w:rPr>
-          <w:rStyle w:val="hljs-attr"/>
-          <w:color w:val="FFFFFF"/>
-          <w:lang w:val="es-ES"/>
-        </w:rPr>
-        <w:t>": 5,</w:t>
-      </w:r>
-    </w:p>
-    <w:p>
-      <w:pPr>
-        <w:pStyle w:val="HTMLPreformatted"/>
-        <w:shd w:val="clear" w:color="auto" w:fill="333333"/>
-        <w:rPr>
-          <w:rStyle w:val="hljs-attr"/>
-          <w:color w:val="FFFFFF"/>
-          <w:lang w:val="es-ES"/>
-        </w:rPr>
-      </w:pPr>
-      <w:r>
-        <w:rPr>
-          <w:rStyle w:val="hljs-attr"/>
-          <w:color w:val="FFFFFF"/>
-          <w:lang w:val="es-ES"/>
-        </w:rPr>
-        <w:t xml:space="preserve">  "</w:t>
-      </w:r>
-      <w:proofErr w:type="spellStart"/>
-      <w:r>
-        <w:rPr>
-          <w:rStyle w:val="hljs-attr"/>
-          <w:color w:val="FFFFFF"/>
-          <w:lang w:val="es-ES"/>
-        </w:rPr>
-        <w:t>codigo_nutricionista</w:t>
-      </w:r>
-      <w:proofErr w:type="spellEnd"/>
-      <w:r>
-        <w:rPr>
-          <w:rStyle w:val="hljs-attr"/>
-          <w:color w:val="FFFFFF"/>
-          <w:lang w:val="es-ES"/>
-        </w:rPr>
-        <w:t>": 1234,</w:t>
-      </w:r>
-    </w:p>
-    <w:p>
-      <w:pPr>
-        <w:pStyle w:val="HTMLPreformatted"/>
-        <w:shd w:val="clear" w:color="auto" w:fill="333333"/>
-        <w:rPr>
-          <w:rStyle w:val="hljs-attr"/>
-          <w:color w:val="FFFFFF"/>
-          <w:lang w:val="es-ES"/>
-        </w:rPr>
-      </w:pPr>
-      <w:r>
-        <w:rPr>
-          <w:rStyle w:val="hljs-attr"/>
-          <w:color w:val="FFFFFF"/>
-          <w:lang w:val="es-ES"/>
-        </w:rPr>
-        <w:t xml:space="preserve">  "estatus": "ACTIVO",</w:t>
-      </w:r>
-    </w:p>
-    <w:p>
-      <w:pPr>
-        <w:pStyle w:val="HTMLPreformatted"/>
-        <w:shd w:val="clear" w:color="auto" w:fill="333333"/>
-        <w:rPr>
-          <w:rStyle w:val="hljs-attr"/>
-          <w:color w:val="FFFFFF"/>
-          <w:lang w:val="es-ES"/>
-        </w:rPr>
-      </w:pPr>
-      <w:r>
-        <w:rPr>
-          <w:rStyle w:val="hljs-attr"/>
-          <w:color w:val="FFFFFF"/>
-          <w:lang w:val="es-ES"/>
-        </w:rPr>
-        <w:t xml:space="preserve">  "</w:t>
-      </w:r>
-      <w:proofErr w:type="spellStart"/>
-      <w:r>
-        <w:rPr>
-          <w:rStyle w:val="hljs-attr"/>
-          <w:color w:val="FFFFFF"/>
-          <w:lang w:val="es-ES"/>
-        </w:rPr>
-        <w:t>primer_nombre</w:t>
-      </w:r>
-      <w:proofErr w:type="spellEnd"/>
-      <w:r>
-        <w:rPr>
-          <w:rStyle w:val="hljs-attr"/>
-          <w:color w:val="FFFFFF"/>
-          <w:lang w:val="es-ES"/>
-        </w:rPr>
-        <w:t>": "Juan",</w:t>
-      </w:r>
-    </w:p>
-    <w:p>
-      <w:pPr>
-        <w:pStyle w:val="HTMLPreformatted"/>
-        <w:shd w:val="clear" w:color="auto" w:fill="333333"/>
-        <w:rPr>
-          <w:rStyle w:val="hljs-attr"/>
-          <w:color w:val="FFFFFF"/>
-          <w:lang w:val="es-ES"/>
-        </w:rPr>
-      </w:pPr>
-      <w:r>
-        <w:rPr>
-          <w:rStyle w:val="hljs-attr"/>
-          <w:color w:val="FFFFFF"/>
-          <w:lang w:val="es-ES"/>
-        </w:rPr>
-        <w:t xml:space="preserve">  "</w:t>
-      </w:r>
-      <w:proofErr w:type="spellStart"/>
-      <w:r>
-        <w:rPr>
-          <w:rStyle w:val="hljs-attr"/>
-          <w:color w:val="FFFFFF"/>
-          <w:lang w:val="es-ES"/>
-        </w:rPr>
-        <w:t>segundo_nombre</w:t>
-      </w:r>
-      <w:proofErr w:type="spellEnd"/>
-      <w:r>
-        <w:rPr>
-          <w:rStyle w:val="hljs-attr"/>
-          <w:color w:val="FFFFFF"/>
-          <w:lang w:val="es-ES"/>
-        </w:rPr>
-        <w:t>": "Pedro",</w:t>
-      </w:r>
-    </w:p>
-    <w:p>
-      <w:pPr>
-        <w:pStyle w:val="HTMLPreformatted"/>
-        <w:shd w:val="clear" w:color="auto" w:fill="333333"/>
-        <w:rPr>
-          <w:rStyle w:val="hljs-attr"/>
-          <w:color w:val="FFFFFF"/>
-          <w:lang w:val="es-ES"/>
-        </w:rPr>
-      </w:pPr>
-      <w:r>
-        <w:rPr>
-          <w:rStyle w:val="hljs-attr"/>
-          <w:color w:val="FFFFFF"/>
-          <w:lang w:val="es-ES"/>
-        </w:rPr>
-        <w:t xml:space="preserve">  "</w:t>
-      </w:r>
-      <w:proofErr w:type="spellStart"/>
-      <w:r>
-        <w:rPr>
-          <w:rStyle w:val="hljs-attr"/>
-          <w:color w:val="FFFFFF"/>
-          <w:lang w:val="es-ES"/>
-        </w:rPr>
-        <w:t>primer_apellido</w:t>
-      </w:r>
-      <w:proofErr w:type="spellEnd"/>
-      <w:r>
-        <w:rPr>
-          <w:rStyle w:val="hljs-attr"/>
-          <w:color w:val="FFFFFF"/>
-          <w:lang w:val="es-ES"/>
-        </w:rPr>
-        <w:t>": "Perico",</w:t>
-      </w:r>
-    </w:p>
-    <w:p>
-      <w:pPr>
-        <w:pStyle w:val="HTMLPreformatted"/>
-        <w:shd w:val="clear" w:color="auto" w:fill="333333"/>
-        <w:rPr>
-          <w:rStyle w:val="hljs-attr"/>
-          <w:color w:val="FFFFFF"/>
-          <w:lang w:val="es-ES"/>
-        </w:rPr>
-      </w:pPr>
-      <w:r>
-        <w:rPr>
-          <w:rStyle w:val="hljs-attr"/>
-          <w:color w:val="FFFFFF"/>
-          <w:lang w:val="es-ES"/>
-        </w:rPr>
-        <w:t xml:space="preserve">  "</w:t>
-      </w:r>
-      <w:proofErr w:type="spellStart"/>
-      <w:r>
-        <w:rPr>
-          <w:rStyle w:val="hljs-attr"/>
-          <w:color w:val="FFFFFF"/>
-          <w:lang w:val="es-ES"/>
-        </w:rPr>
-        <w:t>segundo_apellido</w:t>
-      </w:r>
-      <w:proofErr w:type="spellEnd"/>
-      <w:r>
-        <w:rPr>
-          <w:rStyle w:val="hljs-attr"/>
-          <w:color w:val="FFFFFF"/>
-          <w:lang w:val="es-ES"/>
-        </w:rPr>
-        <w:t>": "Gonzales",</w:t>
-      </w:r>
-    </w:p>
-    <w:p>
-      <w:pPr>
-        <w:pStyle w:val="HTMLPreformatted"/>
-        <w:shd w:val="clear" w:color="auto" w:fill="333333"/>
-        <w:rPr>
-          <w:rStyle w:val="hljs-attr"/>
-          <w:color w:val="FFFFFF"/>
-          <w:lang w:val="es-ES"/>
-        </w:rPr>
-      </w:pPr>
-      <w:r>
-        <w:rPr>
-          <w:rStyle w:val="hljs-attr"/>
-          <w:color w:val="FFFFFF"/>
-          <w:lang w:val="es-ES"/>
-        </w:rPr>
-        <w:t xml:space="preserve">  "email": "pedro@gmail.com",</w:t>
-      </w:r>
-    </w:p>
-    <w:p>
-      <w:pPr>
-        <w:pStyle w:val="HTMLPreformatted"/>
-        <w:shd w:val="clear" w:color="auto" w:fill="333333"/>
-        <w:rPr>
-          <w:rStyle w:val="hljs-attr"/>
-          <w:color w:val="FFFFFF"/>
-          <w:lang w:val="es-ES"/>
-        </w:rPr>
-      </w:pPr>
-      <w:r>
-        <w:rPr>
-          <w:rStyle w:val="hljs-attr"/>
-          <w:color w:val="FFFFFF"/>
-          <w:lang w:val="es-ES"/>
-        </w:rPr>
-        <w:t xml:space="preserve">  "clave": "1234",</w:t>
-      </w:r>
-    </w:p>
-    <w:p>
-      <w:pPr>
-        <w:pStyle w:val="HTMLPreformatted"/>
-        <w:shd w:val="clear" w:color="auto" w:fill="333333"/>
-        <w:rPr>
-          <w:rStyle w:val="hljs-attr"/>
-          <w:color w:val="FFFFFF"/>
-          <w:lang w:val="es-ES"/>
-        </w:rPr>
-      </w:pPr>
-      <w:r>
-        <w:rPr>
-          <w:rStyle w:val="hljs-attr"/>
-          <w:color w:val="FFFFFF"/>
-          <w:lang w:val="es-ES"/>
-        </w:rPr>
-        <w:t xml:space="preserve">  "cedula": "502340221",</w:t>
-      </w:r>
-    </w:p>
-    <w:p>
-      <w:pPr>
-        <w:pStyle w:val="HTMLPreformatted"/>
-        <w:shd w:val="clear" w:color="auto" w:fill="333333"/>
-        <w:rPr>
-          <w:rStyle w:val="hljs-attr"/>
-          <w:color w:val="FFFFFF"/>
-          <w:lang w:val="es-ES"/>
-        </w:rPr>
-      </w:pPr>
-      <w:r>
-        <w:rPr>
-          <w:rStyle w:val="hljs-attr"/>
-          <w:color w:val="FFFFFF"/>
-          <w:lang w:val="es-ES"/>
-        </w:rPr>
-        <w:t xml:space="preserve">  "</w:t>
-      </w:r>
-      <w:proofErr w:type="spellStart"/>
-      <w:r>
-        <w:rPr>
-          <w:rStyle w:val="hljs-attr"/>
-          <w:color w:val="FFFFFF"/>
-          <w:lang w:val="es-ES"/>
-        </w:rPr>
-        <w:t>fecha_nacimiento</w:t>
-      </w:r>
-      <w:proofErr w:type="spellEnd"/>
-      <w:r>
-        <w:rPr>
-          <w:rStyle w:val="hljs-attr"/>
-          <w:color w:val="FFFFFF"/>
-          <w:lang w:val="es-ES"/>
-        </w:rPr>
-        <w:t>": "11/02/1980",</w:t>
-      </w:r>
-    </w:p>
-    <w:p>
-      <w:pPr>
-        <w:pStyle w:val="HTMLPreformatted"/>
-        <w:shd w:val="clear" w:color="auto" w:fill="333333"/>
-        <w:rPr>
-          <w:rStyle w:val="hljs-attr"/>
-          <w:color w:val="FFFFFF"/>
-          <w:lang w:val="es-ES"/>
-        </w:rPr>
-      </w:pPr>
-      <w:r>
-        <w:rPr>
-          <w:rStyle w:val="hljs-attr"/>
-          <w:color w:val="FFFFFF"/>
-          <w:lang w:val="es-ES"/>
-        </w:rPr>
-        <w:t xml:space="preserve">  "edad": 41,</w:t>
-      </w:r>
-    </w:p>
-    <w:p>
-      <w:pPr>
-        <w:pStyle w:val="HTMLPreformatted"/>
-        <w:shd w:val="clear" w:color="auto" w:fill="333333"/>
-        <w:rPr>
-          <w:rStyle w:val="hljs-attr"/>
-          <w:color w:val="FFFFFF"/>
-          <w:lang w:val="es-ES"/>
-        </w:rPr>
-      </w:pPr>
-      <w:r>
-        <w:rPr>
-          <w:rStyle w:val="hljs-attr"/>
-          <w:color w:val="FFFFFF"/>
-          <w:lang w:val="es-ES"/>
-        </w:rPr>
-        <w:t xml:space="preserve">  "</w:t>
-      </w:r>
-      <w:proofErr w:type="spellStart"/>
-      <w:r>
-        <w:rPr>
-          <w:rStyle w:val="hljs-attr"/>
-          <w:color w:val="FFFFFF"/>
-          <w:lang w:val="es-ES"/>
-        </w:rPr>
-        <w:t>direccion</w:t>
-      </w:r>
-      <w:proofErr w:type="spellEnd"/>
-      <w:r>
-        <w:rPr>
-          <w:rStyle w:val="hljs-attr"/>
-          <w:color w:val="FFFFFF"/>
-          <w:lang w:val="es-ES"/>
-        </w:rPr>
-        <w:t>": "Heredia",</w:t>
-      </w:r>
-    </w:p>
-    <w:p>
-      <w:pPr>
-        <w:pStyle w:val="HTMLPreformatted"/>
-        <w:shd w:val="clear" w:color="auto" w:fill="333333"/>
-        <w:rPr>
-          <w:rStyle w:val="hljs-attr"/>
-          <w:color w:val="FFFFFF"/>
-          <w:lang w:val="es-ES"/>
-        </w:rPr>
-      </w:pPr>
-      <w:r>
-        <w:rPr>
-          <w:rStyle w:val="hljs-attr"/>
-          <w:color w:val="FFFFFF"/>
-          <w:lang w:val="es-ES"/>
-        </w:rPr>
-        <w:t xml:space="preserve">  "foto": "profile.png",</w:t>
-      </w:r>
-    </w:p>
-    <w:p>
-      <w:pPr>
-        <w:pStyle w:val="HTMLPreformatted"/>
-        <w:shd w:val="clear" w:color="auto" w:fill="333333"/>
-        <w:rPr>
-          <w:rStyle w:val="hljs-attr"/>
-          <w:color w:val="FFFFFF"/>
-          <w:lang w:val="es-ES"/>
-        </w:rPr>
-      </w:pPr>
-      <w:r>
-        <w:rPr>
-          <w:rStyle w:val="hljs-attr"/>
-          <w:color w:val="FFFFFF"/>
-          <w:lang w:val="es-ES"/>
-        </w:rPr>
-        <w:t xml:space="preserve">  "tarjeta": "123-412-124",</w:t>
-      </w:r>
-    </w:p>
-    <w:p>
-      <w:pPr>
-        <w:pStyle w:val="HTMLPreformatted"/>
-        <w:shd w:val="clear" w:color="auto" w:fill="333333"/>
-        <w:rPr>
-          <w:rStyle w:val="hljs-attr"/>
-          <w:color w:val="FFFFFF"/>
-          <w:lang w:val="es-ES"/>
-        </w:rPr>
-      </w:pPr>
-      <w:r>
-        <w:rPr>
-          <w:rStyle w:val="hljs-attr"/>
-          <w:color w:val="FFFFFF"/>
-          <w:lang w:val="es-ES"/>
-        </w:rPr>
-        <w:t xml:space="preserve">  "</w:t>
-      </w:r>
-      <w:proofErr w:type="spellStart"/>
-      <w:r>
-        <w:rPr>
-          <w:rStyle w:val="hljs-attr"/>
-          <w:color w:val="FFFFFF"/>
-          <w:lang w:val="es-ES"/>
-        </w:rPr>
-        <w:t>tipo_cobro</w:t>
-      </w:r>
-      <w:proofErr w:type="spellEnd"/>
-      <w:r>
-        <w:rPr>
-          <w:rStyle w:val="hljs-attr"/>
-          <w:color w:val="FFFFFF"/>
-          <w:lang w:val="es-ES"/>
-        </w:rPr>
-        <w:t>": "Semanal"</w:t>
-      </w:r>
-    </w:p>
-    <w:p>
-      <w:pPr>
-        <w:pStyle w:val="HTMLPreformatted"/>
-        <w:shd w:val="clear" w:color="auto" w:fill="333333"/>
-        <w:rPr>
-          <w:color w:val="FFFFFF"/>
-          <w:lang w:val="es-ES"/>
-        </w:rPr>
-      </w:pPr>
-      <w:r>
-        <w:rPr>
-          <w:rStyle w:val="hljs-attr"/>
-          <w:color w:val="FFFFFF"/>
-          <w:lang w:val="es-ES"/>
-        </w:rPr>
-        <w:t>}</w:t>
-      </w:r>
-      <w:r>
-        <w:rPr>
-          <w:lang w:val="es-ES"/>
-        </w:rPr>
-        <w:br w:type="page"/>
-      </w:r>
-    </w:p>
-    <w:p>
-      <w:pPr>
-        <w:pStyle w:val="Heading2"/>
-        <w:rPr>
-          <w:lang w:val="es-US"/>
-        </w:rPr>
-      </w:pPr>
-    </w:p>
-    <w:p>
-      <w:pPr>
-        <w:pStyle w:val="Heading2"/>
-        <w:rPr>
-          <w:lang w:val="es-US"/>
-        </w:rPr>
-      </w:pPr>
-      <w:r>
-        <w:rPr>
-          <w:lang w:val="es-US"/>
-        </w:rPr>
-        <w:t>GET ALL CLIENTES:</w:t>
-      </w:r>
-    </w:p>
-    <w:p>
-      <w:pPr>
-        <w:pStyle w:val="ListParagraph"/>
-        <w:numPr>
-          <w:ilvl w:val="0"/>
-          <w:numId w:val="3"/>
-        </w:numPr>
-        <w:rPr>
-          <w:rFonts w:cs="Open Sans"/>
-        </w:rPr>
-      </w:pPr>
-      <w:proofErr w:type="spellStart"/>
-      <w:r>
-        <w:rPr>
-          <w:rFonts w:cs="Open Sans"/>
-          <w:b/>
-          <w:bCs/>
-        </w:rPr>
-        <w:t>RequestType</w:t>
-      </w:r>
-      <w:proofErr w:type="spellEnd"/>
-      <w:r>
-        <w:rPr>
-          <w:rFonts w:cs="Open Sans"/>
-          <w:b/>
-          <w:bCs/>
-        </w:rPr>
-        <w:t>:</w:t>
-      </w:r>
-      <w:r>
-        <w:rPr>
-          <w:rFonts w:cs="Open Sans"/>
-        </w:rPr>
-        <w:t xml:space="preserve"> GET</w:t>
-      </w:r>
-    </w:p>
-    <w:p>
-      <w:pPr>
-        <w:pStyle w:val="ListParagraph"/>
-        <w:numPr>
-          <w:ilvl w:val="0"/>
-          <w:numId w:val="3"/>
-        </w:numPr>
-        <w:rPr>
-          <w:rFonts w:cs="Open Sans"/>
-        </w:rPr>
-      </w:pPr>
-      <w:r>
-        <w:rPr>
-          <w:rFonts w:cs="Open Sans"/>
-          <w:b/>
-          <w:bCs/>
-        </w:rPr>
-        <w:t>Request URL:</w:t>
-      </w:r>
-      <w:r>
-        <w:rPr>
-          <w:rFonts w:cs="Open Sans"/>
-        </w:rPr>
-        <w:t xml:space="preserve"> </w:t>
-      </w:r>
-      <w:hyperlink r:id="rId41" w:history="1">
-        <w:r>
-          <w:rPr>
-            <w:rStyle w:val="Hyperlink"/>
-            <w:rFonts w:cs="Open Sans"/>
-          </w:rPr>
-          <w:t>https://nutritec.azurewebsites.net/cliente</w:t>
-        </w:r>
-      </w:hyperlink>
-    </w:p>
-    <w:p>
-      <w:pPr>
-        <w:pStyle w:val="ListParagraph"/>
-        <w:numPr>
-          <w:ilvl w:val="0"/>
-          <w:numId w:val="3"/>
-        </w:numPr>
-        <w:rPr>
-          <w:rFonts w:cs="Open Sans"/>
-          <w:lang w:val="es-US"/>
-        </w:rPr>
-      </w:pPr>
-      <w:r>
-        <w:rPr>
-          <w:rFonts w:cs="Open Sans"/>
-          <w:b/>
-          <w:bCs/>
-          <w:lang w:val="es-US"/>
-        </w:rPr>
-        <w:t xml:space="preserve">Response </w:t>
-      </w:r>
-      <w:proofErr w:type="spellStart"/>
-      <w:r>
-        <w:rPr>
-          <w:rFonts w:cs="Open Sans"/>
-          <w:b/>
-          <w:bCs/>
-          <w:lang w:val="es-US"/>
-        </w:rPr>
-        <w:t>body</w:t>
-      </w:r>
-      <w:proofErr w:type="spellEnd"/>
-      <w:r>
-        <w:rPr>
-          <w:rFonts w:cs="Open Sans"/>
-          <w:b/>
-          <w:bCs/>
-          <w:lang w:val="es-US"/>
-        </w:rPr>
-        <w:t>:</w:t>
-      </w:r>
-      <w:r>
-        <w:rPr>
-          <w:rFonts w:cs="Open Sans"/>
-          <w:lang w:val="es-US"/>
-        </w:rPr>
-        <w:t xml:space="preserve"> (lista de </w:t>
-      </w:r>
-      <w:r>
-        <w:rPr>
-          <w:rFonts w:cs="Open Sans"/>
-          <w:lang w:val="es-US"/>
-        </w:rPr>
-        <w:t>clientes</w:t>
-      </w:r>
-      <w:r>
-        <w:rPr>
-          <w:rFonts w:cs="Open Sans"/>
-          <w:lang w:val="es-US"/>
-        </w:rPr>
-        <w:t>)</w:t>
-      </w:r>
-    </w:p>
-    <w:p>
-      <w:pPr>
-        <w:pStyle w:val="Heading2"/>
-        <w:rPr>
-          <w:lang w:val="es-US"/>
-        </w:rPr>
-      </w:pPr>
-      <w:r>
-        <w:rPr>
-          <w:lang w:val="es-US"/>
-        </w:rPr>
-        <w:t>GET ALL CLIENTES</w:t>
-      </w:r>
-      <w:r>
-        <w:rPr>
-          <w:lang w:val="es-US"/>
-        </w:rPr>
-        <w:t xml:space="preserve"> SIN NUTRICIONISTA</w:t>
-      </w:r>
-      <w:r>
-        <w:rPr>
-          <w:lang w:val="es-US"/>
-        </w:rPr>
-        <w:t>:</w:t>
-      </w:r>
-    </w:p>
-    <w:p>
-      <w:pPr>
-        <w:pStyle w:val="ListParagraph"/>
-        <w:numPr>
-          <w:ilvl w:val="0"/>
-          <w:numId w:val="3"/>
-        </w:numPr>
-        <w:rPr>
-          <w:rFonts w:cs="Open Sans"/>
-        </w:rPr>
-      </w:pPr>
-      <w:proofErr w:type="spellStart"/>
-      <w:r>
-        <w:rPr>
-          <w:rFonts w:cs="Open Sans"/>
-          <w:b/>
-          <w:bCs/>
-        </w:rPr>
-        <w:t>RequestType</w:t>
-      </w:r>
-      <w:proofErr w:type="spellEnd"/>
-      <w:r>
-        <w:rPr>
-          <w:rFonts w:cs="Open Sans"/>
-          <w:b/>
-          <w:bCs/>
-        </w:rPr>
-        <w:t>:</w:t>
-      </w:r>
-      <w:r>
-        <w:rPr>
-          <w:rFonts w:cs="Open Sans"/>
-        </w:rPr>
-        <w:t xml:space="preserve"> GET</w:t>
-      </w:r>
-    </w:p>
-    <w:p>
-      <w:pPr>
-        <w:pStyle w:val="ListParagraph"/>
-        <w:numPr>
-          <w:ilvl w:val="0"/>
-          <w:numId w:val="3"/>
-        </w:numPr>
-        <w:rPr>
-          <w:rFonts w:cs="Open Sans"/>
-        </w:rPr>
-      </w:pPr>
-      <w:r>
-        <w:rPr>
-          <w:rFonts w:cs="Open Sans"/>
-          <w:b/>
-          <w:bCs/>
-        </w:rPr>
-        <w:t>Request URL:</w:t>
-      </w:r>
-      <w:r>
-        <w:rPr>
-          <w:rFonts w:cs="Open Sans"/>
-        </w:rPr>
-        <w:t xml:space="preserve"> </w:t>
-      </w:r>
-      <w:hyperlink r:id="rId42" w:history="1">
-        <w:r>
-          <w:rPr>
-            <w:rStyle w:val="Hyperlink"/>
-            <w:rFonts w:cs="Open Sans"/>
-          </w:rPr>
-          <w:t>https://nutritec.azurewebsites.net/cliente</w:t>
-        </w:r>
-      </w:hyperlink>
-      <w:r>
-        <w:rPr>
-          <w:rStyle w:val="Hyperlink"/>
-          <w:rFonts w:cs="Open Sans"/>
-        </w:rPr>
-        <w:t>/</w:t>
-      </w:r>
-      <w:r>
-        <w:rPr>
-          <w:rStyle w:val="Hyperlink"/>
-          <w:rFonts w:cs="Open Sans"/>
-        </w:rPr>
-        <w:t>SinNutri</w:t>
-      </w:r>
-    </w:p>
-    <w:p>
-      <w:pPr>
-        <w:pStyle w:val="ListParagraph"/>
-        <w:numPr>
-          <w:ilvl w:val="0"/>
-          <w:numId w:val="3"/>
-        </w:numPr>
-        <w:rPr>
-          <w:rFonts w:cs="Open Sans"/>
-          <w:lang w:val="es-US"/>
-        </w:rPr>
-      </w:pPr>
-      <w:r>
-        <w:rPr>
-          <w:rFonts w:cs="Open Sans"/>
-          <w:b/>
-          <w:bCs/>
-          <w:lang w:val="es-US"/>
-        </w:rPr>
-        <w:t xml:space="preserve">Response </w:t>
-      </w:r>
-      <w:proofErr w:type="spellStart"/>
-      <w:r>
-        <w:rPr>
-          <w:rFonts w:cs="Open Sans"/>
-          <w:b/>
-          <w:bCs/>
-          <w:lang w:val="es-US"/>
-        </w:rPr>
-        <w:t>body</w:t>
-      </w:r>
-      <w:proofErr w:type="spellEnd"/>
-      <w:r>
-        <w:rPr>
-          <w:rFonts w:cs="Open Sans"/>
-          <w:b/>
-          <w:bCs/>
-          <w:lang w:val="es-US"/>
-        </w:rPr>
-        <w:t>:</w:t>
-      </w:r>
-      <w:r>
-        <w:rPr>
-          <w:rFonts w:cs="Open Sans"/>
-          <w:lang w:val="es-US"/>
-        </w:rPr>
-        <w:t xml:space="preserve"> (lista de </w:t>
-      </w:r>
-      <w:r>
-        <w:rPr>
-          <w:rFonts w:cs="Open Sans"/>
-          <w:lang w:val="es-US"/>
-        </w:rPr>
-        <w:t>clientes</w:t>
-      </w:r>
-      <w:r>
-        <w:rPr>
-          <w:rFonts w:cs="Open Sans"/>
-          <w:lang w:val="es-US"/>
-        </w:rPr>
-        <w:t>)</w:t>
-      </w:r>
-      <w:r>
-        <w:rPr>
-          <w:rFonts w:cs="Open Sans"/>
-          <w:lang w:val="es-US"/>
-        </w:rPr>
-        <w:br w:type="page"/>
-      </w:r>
-    </w:p>
-    <w:p>
-      <w:pPr>
-        <w:pStyle w:val="Heading2"/>
-      </w:pPr>
-      <w:r>
-        <w:lastRenderedPageBreak/>
-        <w:t>GET CLIENTE BY ID:</w:t>
-      </w:r>
-    </w:p>
-    <w:p>
-      <w:pPr>
-        <w:pStyle w:val="ListParagraph"/>
-        <w:numPr>
-          <w:ilvl w:val="0"/>
-          <w:numId w:val="3"/>
-        </w:numPr>
-        <w:rPr>
-          <w:rFonts w:cs="Open Sans"/>
-          <w:b/>
-          <w:bCs/>
-        </w:rPr>
-      </w:pPr>
-      <w:proofErr w:type="spellStart"/>
-      <w:r>
-        <w:rPr>
-          <w:rFonts w:cs="Open Sans"/>
-          <w:b/>
-          <w:bCs/>
-        </w:rPr>
-        <w:t>RequestType</w:t>
-      </w:r>
-      <w:proofErr w:type="spellEnd"/>
-      <w:r>
-        <w:rPr>
-          <w:rFonts w:cs="Open Sans"/>
-          <w:b/>
-          <w:bCs/>
-        </w:rPr>
-        <w:t xml:space="preserve">: </w:t>
-      </w:r>
-      <w:r>
-        <w:rPr>
-          <w:rFonts w:cs="Open Sans"/>
-        </w:rPr>
-        <w:t>GET</w:t>
-      </w:r>
-    </w:p>
-    <w:p>
-      <w:pPr>
-        <w:pStyle w:val="ListParagraph"/>
-        <w:numPr>
-          <w:ilvl w:val="0"/>
-          <w:numId w:val="3"/>
-        </w:numPr>
-        <w:rPr>
-          <w:rFonts w:cs="Open Sans"/>
-          <w:b/>
-          <w:bCs/>
-        </w:rPr>
-      </w:pPr>
-      <w:r>
-        <w:rPr>
-          <w:rFonts w:cs="Open Sans"/>
-          <w:b/>
-          <w:bCs/>
-        </w:rPr>
-        <w:t xml:space="preserve">Request URL: </w:t>
-      </w:r>
-      <w:hyperlink r:id="rId43" w:history="1">
-        <w:r>
-          <w:rPr>
-            <w:rStyle w:val="Hyperlink"/>
-            <w:rFonts w:cs="Open Sans"/>
-          </w:rPr>
-          <w:t>https://nutritec.azurewebsites.net/cliente/1</w:t>
-        </w:r>
-      </w:hyperlink>
-    </w:p>
-    <w:p>
-      <w:pPr>
-        <w:pStyle w:val="ListParagraph"/>
-        <w:numPr>
-          <w:ilvl w:val="0"/>
-          <w:numId w:val="3"/>
-        </w:numPr>
-        <w:rPr>
-          <w:rFonts w:cs="Open Sans"/>
-          <w:b/>
-          <w:bCs/>
-          <w:lang w:val="es-US"/>
-        </w:rPr>
-      </w:pPr>
-      <w:r>
-        <w:rPr>
-          <w:rFonts w:cs="Open Sans"/>
-          <w:b/>
-          <w:bCs/>
-          <w:lang w:val="es-US"/>
-        </w:rPr>
-        <w:t xml:space="preserve">Response </w:t>
-      </w:r>
-      <w:proofErr w:type="spellStart"/>
-      <w:r>
-        <w:rPr>
-          <w:rFonts w:cs="Open Sans"/>
-          <w:b/>
-          <w:bCs/>
-          <w:lang w:val="es-US"/>
-        </w:rPr>
-        <w:t>body</w:t>
-      </w:r>
-      <w:proofErr w:type="spellEnd"/>
-      <w:proofErr w:type="gramStart"/>
-      <w:r>
-        <w:rPr>
-          <w:rFonts w:cs="Open Sans"/>
-          <w:b/>
-          <w:bCs/>
-          <w:lang w:val="es-US"/>
-        </w:rPr>
-        <w:t xml:space="preserve">: </w:t>
-      </w:r>
-      <w:r>
-        <w:rPr>
-          <w:rFonts w:cs="Open Sans"/>
-          <w:b/>
-          <w:bCs/>
-          <w:lang w:val="es-US"/>
-        </w:rPr>
-        <w:t xml:space="preserve"> </w:t>
-      </w:r>
-      <w:r>
-        <w:rPr>
-          <w:rFonts w:cs="Open Sans"/>
-          <w:lang w:val="es-US"/>
-        </w:rPr>
-        <w:t>(</w:t>
-      </w:r>
-      <w:proofErr w:type="spellStart"/>
-      <w:proofErr w:type="gramEnd"/>
-      <w:r>
-        <w:rPr>
-          <w:rFonts w:cs="Open Sans"/>
-          <w:lang w:val="es-US"/>
-        </w:rPr>
-        <w:t>informacion</w:t>
-      </w:r>
-      <w:proofErr w:type="spellEnd"/>
-      <w:r>
-        <w:rPr>
-          <w:rFonts w:cs="Open Sans"/>
-          <w:lang w:val="es-US"/>
-        </w:rPr>
-        <w:t xml:space="preserve"> del cliente)</w:t>
-      </w:r>
-    </w:p>
-    <w:p>
-      <w:pPr>
-        <w:pStyle w:val="HTMLPreformatted"/>
-        <w:shd w:val="clear" w:color="auto" w:fill="333333"/>
-        <w:rPr>
-          <w:rStyle w:val="hljs-attr"/>
-          <w:color w:val="FFFFFF"/>
-          <w:lang w:val="es-ES"/>
-        </w:rPr>
-      </w:pPr>
-      <w:r>
-        <w:rPr>
-          <w:rStyle w:val="hljs-attr"/>
-          <w:color w:val="FFFFFF"/>
-          <w:lang w:val="es-ES"/>
-        </w:rPr>
-        <w:t>{</w:t>
-      </w:r>
-    </w:p>
-    <w:p>
-      <w:pPr>
-        <w:pStyle w:val="HTMLPreformatted"/>
-        <w:shd w:val="clear" w:color="auto" w:fill="333333"/>
-        <w:rPr>
-          <w:rStyle w:val="hljs-attr"/>
-          <w:color w:val="FFFFFF"/>
-          <w:lang w:val="es-ES"/>
-        </w:rPr>
-      </w:pPr>
-      <w:r>
-        <w:rPr>
-          <w:rStyle w:val="hljs-attr"/>
-          <w:color w:val="FFFFFF"/>
-          <w:lang w:val="es-ES"/>
-        </w:rPr>
-        <w:t xml:space="preserve">  "id": 1,</w:t>
-      </w:r>
-    </w:p>
-    <w:p>
-      <w:pPr>
-        <w:pStyle w:val="HTMLPreformatted"/>
-        <w:shd w:val="clear" w:color="auto" w:fill="333333"/>
-        <w:rPr>
-          <w:rStyle w:val="hljs-attr"/>
-          <w:color w:val="FFFFFF"/>
-          <w:lang w:val="es-ES"/>
-        </w:rPr>
-      </w:pPr>
-      <w:r>
-        <w:rPr>
-          <w:rStyle w:val="hljs-attr"/>
-          <w:color w:val="FFFFFF"/>
-          <w:lang w:val="es-ES"/>
-        </w:rPr>
-        <w:t xml:space="preserve">  "</w:t>
-      </w:r>
-      <w:proofErr w:type="spellStart"/>
-      <w:r>
-        <w:rPr>
-          <w:rStyle w:val="hljs-attr"/>
-          <w:color w:val="FFFFFF"/>
-          <w:lang w:val="es-ES"/>
-        </w:rPr>
-        <w:t>id_nutricionista</w:t>
-      </w:r>
-      <w:proofErr w:type="spellEnd"/>
-      <w:r>
-        <w:rPr>
-          <w:rStyle w:val="hljs-attr"/>
-          <w:color w:val="FFFFFF"/>
-          <w:lang w:val="es-ES"/>
-        </w:rPr>
-        <w:t>": 1,</w:t>
-      </w:r>
-    </w:p>
-    <w:p>
-      <w:pPr>
-        <w:pStyle w:val="HTMLPreformatted"/>
-        <w:shd w:val="clear" w:color="auto" w:fill="333333"/>
-        <w:rPr>
-          <w:rStyle w:val="hljs-attr"/>
-          <w:color w:val="FFFFFF"/>
-          <w:lang w:val="es-ES"/>
-        </w:rPr>
-      </w:pPr>
-      <w:r>
-        <w:rPr>
-          <w:rStyle w:val="hljs-attr"/>
-          <w:color w:val="FFFFFF"/>
-          <w:lang w:val="es-ES"/>
-        </w:rPr>
-        <w:t xml:space="preserve">  "</w:t>
-      </w:r>
-      <w:proofErr w:type="spellStart"/>
-      <w:r>
-        <w:rPr>
-          <w:rStyle w:val="hljs-attr"/>
-          <w:color w:val="FFFFFF"/>
-          <w:lang w:val="es-ES"/>
-        </w:rPr>
-        <w:t>id_conversacion</w:t>
-      </w:r>
-      <w:proofErr w:type="spellEnd"/>
-      <w:r>
-        <w:rPr>
-          <w:rStyle w:val="hljs-attr"/>
-          <w:color w:val="FFFFFF"/>
-          <w:lang w:val="es-ES"/>
-        </w:rPr>
-        <w:t>": 1,</w:t>
-      </w:r>
-    </w:p>
-    <w:p>
-      <w:pPr>
-        <w:pStyle w:val="HTMLPreformatted"/>
-        <w:shd w:val="clear" w:color="auto" w:fill="333333"/>
-        <w:rPr>
-          <w:rStyle w:val="hljs-attr"/>
-          <w:color w:val="FFFFFF"/>
-          <w:lang w:val="es-ES"/>
-        </w:rPr>
-      </w:pPr>
-      <w:r>
-        <w:rPr>
-          <w:rStyle w:val="hljs-attr"/>
-          <w:color w:val="FFFFFF"/>
-          <w:lang w:val="es-ES"/>
-        </w:rPr>
-        <w:t xml:space="preserve">  "</w:t>
-      </w:r>
-      <w:proofErr w:type="spellStart"/>
-      <w:r>
-        <w:rPr>
-          <w:rStyle w:val="hljs-attr"/>
-          <w:color w:val="FFFFFF"/>
-          <w:lang w:val="es-ES"/>
-        </w:rPr>
-        <w:t>primer_nombre</w:t>
-      </w:r>
-      <w:proofErr w:type="spellEnd"/>
-      <w:r>
-        <w:rPr>
-          <w:rStyle w:val="hljs-attr"/>
-          <w:color w:val="FFFFFF"/>
-          <w:lang w:val="es-ES"/>
-        </w:rPr>
-        <w:t>": "</w:t>
-      </w:r>
-      <w:proofErr w:type="spellStart"/>
-      <w:r>
-        <w:rPr>
-          <w:rStyle w:val="hljs-attr"/>
-          <w:color w:val="FFFFFF"/>
-          <w:lang w:val="es-ES"/>
-        </w:rPr>
-        <w:t>Sebastian</w:t>
-      </w:r>
-      <w:proofErr w:type="spellEnd"/>
-      <w:r>
-        <w:rPr>
-          <w:rStyle w:val="hljs-attr"/>
-          <w:color w:val="FFFFFF"/>
-          <w:lang w:val="es-ES"/>
-        </w:rPr>
-        <w:t>",</w:t>
-      </w:r>
-    </w:p>
-    <w:p>
-      <w:pPr>
-        <w:pStyle w:val="HTMLPreformatted"/>
-        <w:shd w:val="clear" w:color="auto" w:fill="333333"/>
-        <w:rPr>
-          <w:rStyle w:val="hljs-attr"/>
-          <w:color w:val="FFFFFF"/>
-          <w:lang w:val="es-ES"/>
-        </w:rPr>
-      </w:pPr>
-      <w:r>
-        <w:rPr>
-          <w:rStyle w:val="hljs-attr"/>
-          <w:color w:val="FFFFFF"/>
-          <w:lang w:val="es-ES"/>
-        </w:rPr>
-        <w:t xml:space="preserve">  "</w:t>
-      </w:r>
-      <w:proofErr w:type="spellStart"/>
-      <w:r>
-        <w:rPr>
-          <w:rStyle w:val="hljs-attr"/>
-          <w:color w:val="FFFFFF"/>
-          <w:lang w:val="es-ES"/>
-        </w:rPr>
-        <w:t>segundo_nombre</w:t>
-      </w:r>
-      <w:proofErr w:type="spellEnd"/>
-      <w:r>
-        <w:rPr>
-          <w:rStyle w:val="hljs-attr"/>
-          <w:color w:val="FFFFFF"/>
-          <w:lang w:val="es-ES"/>
-        </w:rPr>
-        <w:t>": "",</w:t>
-      </w:r>
-    </w:p>
-    <w:p>
-      <w:pPr>
-        <w:pStyle w:val="HTMLPreformatted"/>
-        <w:shd w:val="clear" w:color="auto" w:fill="333333"/>
-        <w:rPr>
-          <w:rStyle w:val="hljs-attr"/>
-          <w:color w:val="FFFFFF"/>
-          <w:lang w:val="es-ES"/>
-        </w:rPr>
-      </w:pPr>
-      <w:r>
-        <w:rPr>
-          <w:rStyle w:val="hljs-attr"/>
-          <w:color w:val="FFFFFF"/>
-          <w:lang w:val="es-ES"/>
-        </w:rPr>
-        <w:t xml:space="preserve">  "</w:t>
-      </w:r>
-      <w:proofErr w:type="spellStart"/>
-      <w:r>
-        <w:rPr>
-          <w:rStyle w:val="hljs-attr"/>
-          <w:color w:val="FFFFFF"/>
-          <w:lang w:val="es-ES"/>
-        </w:rPr>
-        <w:t>primer_apellido</w:t>
-      </w:r>
-      <w:proofErr w:type="spellEnd"/>
-      <w:r>
-        <w:rPr>
-          <w:rStyle w:val="hljs-attr"/>
-          <w:color w:val="FFFFFF"/>
-          <w:lang w:val="es-ES"/>
-        </w:rPr>
-        <w:t>": "Mora",</w:t>
-      </w:r>
-    </w:p>
-    <w:p>
-      <w:pPr>
-        <w:pStyle w:val="HTMLPreformatted"/>
-        <w:shd w:val="clear" w:color="auto" w:fill="333333"/>
-        <w:rPr>
-          <w:rStyle w:val="hljs-attr"/>
-          <w:color w:val="FFFFFF"/>
-          <w:lang w:val="es-ES"/>
-        </w:rPr>
-      </w:pPr>
-      <w:r>
-        <w:rPr>
-          <w:rStyle w:val="hljs-attr"/>
-          <w:color w:val="FFFFFF"/>
-          <w:lang w:val="es-ES"/>
-        </w:rPr>
-        <w:t xml:space="preserve">  "</w:t>
-      </w:r>
-      <w:proofErr w:type="spellStart"/>
-      <w:r>
-        <w:rPr>
-          <w:rStyle w:val="hljs-attr"/>
-          <w:color w:val="FFFFFF"/>
-          <w:lang w:val="es-ES"/>
-        </w:rPr>
-        <w:t>segundo_apellido</w:t>
-      </w:r>
-      <w:proofErr w:type="spellEnd"/>
-      <w:r>
-        <w:rPr>
-          <w:rStyle w:val="hljs-attr"/>
-          <w:color w:val="FFFFFF"/>
-          <w:lang w:val="es-ES"/>
-        </w:rPr>
-        <w:t>": "</w:t>
-      </w:r>
-      <w:proofErr w:type="spellStart"/>
-      <w:r>
-        <w:rPr>
-          <w:rStyle w:val="hljs-attr"/>
-          <w:color w:val="FFFFFF"/>
-          <w:lang w:val="es-ES"/>
-        </w:rPr>
-        <w:t>Godinez</w:t>
-      </w:r>
-      <w:proofErr w:type="spellEnd"/>
-      <w:r>
-        <w:rPr>
-          <w:rStyle w:val="hljs-attr"/>
-          <w:color w:val="FFFFFF"/>
-          <w:lang w:val="es-ES"/>
-        </w:rPr>
-        <w:t>",</w:t>
-      </w:r>
-    </w:p>
-    <w:p>
-      <w:pPr>
-        <w:pStyle w:val="HTMLPreformatted"/>
-        <w:shd w:val="clear" w:color="auto" w:fill="333333"/>
-        <w:rPr>
-          <w:rStyle w:val="hljs-attr"/>
-          <w:color w:val="FFFFFF"/>
-          <w:lang w:val="es-ES"/>
-        </w:rPr>
-      </w:pPr>
-      <w:r>
-        <w:rPr>
-          <w:rStyle w:val="hljs-attr"/>
-          <w:color w:val="FFFFFF"/>
-          <w:lang w:val="es-ES"/>
-        </w:rPr>
-        <w:t xml:space="preserve">  "email": "sebas@gmail.com",</w:t>
-      </w:r>
-    </w:p>
-    <w:p>
-      <w:pPr>
-        <w:pStyle w:val="HTMLPreformatted"/>
-        <w:shd w:val="clear" w:color="auto" w:fill="333333"/>
-        <w:rPr>
-          <w:rStyle w:val="hljs-attr"/>
-          <w:color w:val="FFFFFF"/>
-          <w:lang w:val="es-ES"/>
-        </w:rPr>
-      </w:pPr>
-      <w:r>
-        <w:rPr>
-          <w:rStyle w:val="hljs-attr"/>
-          <w:color w:val="FFFFFF"/>
-          <w:lang w:val="es-ES"/>
-        </w:rPr>
-        <w:t xml:space="preserve">  "clave": "1234",</w:t>
-      </w:r>
-    </w:p>
-    <w:p>
-      <w:pPr>
-        <w:pStyle w:val="HTMLPreformatted"/>
-        <w:shd w:val="clear" w:color="auto" w:fill="333333"/>
-        <w:rPr>
-          <w:rStyle w:val="hljs-attr"/>
-          <w:color w:val="FFFFFF"/>
-          <w:lang w:val="es-ES"/>
-        </w:rPr>
-      </w:pPr>
-      <w:r>
-        <w:rPr>
-          <w:rStyle w:val="hljs-attr"/>
-          <w:color w:val="FFFFFF"/>
-          <w:lang w:val="es-ES"/>
-        </w:rPr>
-        <w:t xml:space="preserve">  "</w:t>
-      </w:r>
-      <w:proofErr w:type="spellStart"/>
-      <w:r>
-        <w:rPr>
-          <w:rStyle w:val="hljs-attr"/>
-          <w:color w:val="FFFFFF"/>
-          <w:lang w:val="es-ES"/>
-        </w:rPr>
-        <w:t>fecha_nacimiento</w:t>
-      </w:r>
-      <w:proofErr w:type="spellEnd"/>
-      <w:r>
-        <w:rPr>
-          <w:rStyle w:val="hljs-attr"/>
-          <w:color w:val="FFFFFF"/>
-          <w:lang w:val="es-ES"/>
-        </w:rPr>
-        <w:t>": "21/06/1999",</w:t>
-      </w:r>
-    </w:p>
-    <w:p>
-      <w:pPr>
-        <w:pStyle w:val="HTMLPreformatted"/>
-        <w:shd w:val="clear" w:color="auto" w:fill="333333"/>
-        <w:rPr>
-          <w:rStyle w:val="hljs-attr"/>
-          <w:color w:val="FFFFFF"/>
-          <w:lang w:val="es-ES"/>
-        </w:rPr>
-      </w:pPr>
-      <w:r>
-        <w:rPr>
-          <w:rStyle w:val="hljs-attr"/>
-          <w:color w:val="FFFFFF"/>
-          <w:lang w:val="es-ES"/>
-        </w:rPr>
-        <w:t xml:space="preserve">  "edad": 22,</w:t>
-      </w:r>
-    </w:p>
-    <w:p>
-      <w:pPr>
-        <w:pStyle w:val="HTMLPreformatted"/>
-        <w:shd w:val="clear" w:color="auto" w:fill="333333"/>
-        <w:rPr>
-          <w:rStyle w:val="hljs-attr"/>
-          <w:color w:val="FFFFFF"/>
-          <w:lang w:val="es-ES"/>
-        </w:rPr>
-      </w:pPr>
-      <w:r>
-        <w:rPr>
-          <w:rStyle w:val="hljs-attr"/>
-          <w:color w:val="FFFFFF"/>
-          <w:lang w:val="es-ES"/>
-        </w:rPr>
-        <w:t xml:space="preserve">  "</w:t>
-      </w:r>
-      <w:proofErr w:type="spellStart"/>
-      <w:r>
-        <w:rPr>
-          <w:rStyle w:val="hljs-attr"/>
-          <w:color w:val="FFFFFF"/>
-          <w:lang w:val="es-ES"/>
-        </w:rPr>
-        <w:t>meta_consumo_diario</w:t>
-      </w:r>
-      <w:proofErr w:type="spellEnd"/>
-      <w:r>
-        <w:rPr>
-          <w:rStyle w:val="hljs-attr"/>
-          <w:color w:val="FFFFFF"/>
-          <w:lang w:val="es-ES"/>
-        </w:rPr>
-        <w:t>": 100,</w:t>
-      </w:r>
-    </w:p>
-    <w:p>
-      <w:pPr>
-        <w:pStyle w:val="HTMLPreformatted"/>
-        <w:shd w:val="clear" w:color="auto" w:fill="333333"/>
-        <w:rPr>
-          <w:rStyle w:val="hljs-attr"/>
-          <w:color w:val="FFFFFF"/>
-          <w:lang w:val="es-ES"/>
-        </w:rPr>
-      </w:pPr>
-      <w:r>
-        <w:rPr>
-          <w:rStyle w:val="hljs-attr"/>
-          <w:color w:val="FFFFFF"/>
-          <w:lang w:val="es-ES"/>
-        </w:rPr>
-        <w:t xml:space="preserve">  "</w:t>
-      </w:r>
-      <w:proofErr w:type="spellStart"/>
-      <w:r>
-        <w:rPr>
-          <w:rStyle w:val="hljs-attr"/>
-          <w:color w:val="FFFFFF"/>
-          <w:lang w:val="es-ES"/>
-        </w:rPr>
-        <w:t>pais</w:t>
-      </w:r>
-      <w:proofErr w:type="spellEnd"/>
-      <w:r>
-        <w:rPr>
-          <w:rStyle w:val="hljs-attr"/>
-          <w:color w:val="FFFFFF"/>
-          <w:lang w:val="es-ES"/>
-        </w:rPr>
-        <w:t>": "Costa Rica",</w:t>
-      </w:r>
-    </w:p>
-    <w:p>
-      <w:pPr>
-        <w:pStyle w:val="HTMLPreformatted"/>
-        <w:shd w:val="clear" w:color="auto" w:fill="333333"/>
-        <w:rPr>
-          <w:rStyle w:val="hljs-attr"/>
-          <w:color w:val="FFFFFF"/>
-          <w:lang w:val="es-ES"/>
-        </w:rPr>
-      </w:pPr>
-      <w:r>
-        <w:rPr>
-          <w:rStyle w:val="hljs-attr"/>
-          <w:color w:val="FFFFFF"/>
-          <w:lang w:val="es-ES"/>
-        </w:rPr>
-        <w:t xml:space="preserve">  "estatus": "ACTIVO"</w:t>
-      </w:r>
-    </w:p>
-    <w:p>
-      <w:pPr>
-        <w:pStyle w:val="HTMLPreformatted"/>
-        <w:shd w:val="clear" w:color="auto" w:fill="333333"/>
-        <w:rPr>
-          <w:color w:val="FFFFFF"/>
-        </w:rPr>
-      </w:pPr>
-      <w:r>
-        <w:rPr>
-          <w:rStyle w:val="hljs-attr"/>
-          <w:color w:val="FFFFFF"/>
-        </w:rPr>
-        <w:t>}</w:t>
-      </w:r>
-    </w:p>
-    <w:p>
-      <w:pPr>
-        <w:spacing w:line="259" w:lineRule="auto"/>
-        <w:jc w:val="left"/>
-        <w:rPr>
-          <w:rFonts w:cs="Open Sans"/>
-          <w:sz w:val="20"/>
-        </w:rPr>
-      </w:pPr>
-      <w:r>
-        <w:br w:type="page"/>
-      </w:r>
-    </w:p>
-    <w:p>
-      <w:pPr>
-        <w:pStyle w:val="Heading2"/>
-      </w:pPr>
-      <w:r>
-        <w:lastRenderedPageBreak/>
-        <w:t xml:space="preserve">GET </w:t>
-      </w:r>
-      <w:r>
-        <w:t>ALL MEDIDAS</w:t>
-      </w:r>
-      <w:r>
-        <w:t xml:space="preserve"> BY ID:</w:t>
-      </w:r>
-    </w:p>
-    <w:p>
-      <w:pPr>
-        <w:pStyle w:val="ListParagraph"/>
-        <w:numPr>
-          <w:ilvl w:val="0"/>
-          <w:numId w:val="3"/>
-        </w:numPr>
-        <w:rPr>
-          <w:rFonts w:cs="Open Sans"/>
-          <w:b/>
-          <w:bCs/>
-        </w:rPr>
-      </w:pPr>
-      <w:proofErr w:type="spellStart"/>
-      <w:r>
-        <w:rPr>
-          <w:rFonts w:cs="Open Sans"/>
-          <w:b/>
-          <w:bCs/>
-        </w:rPr>
-        <w:t>RequestType</w:t>
-      </w:r>
-      <w:proofErr w:type="spellEnd"/>
-      <w:r>
-        <w:rPr>
-          <w:rFonts w:cs="Open Sans"/>
-          <w:b/>
-          <w:bCs/>
-        </w:rPr>
-        <w:t xml:space="preserve">: </w:t>
-      </w:r>
-      <w:r>
-        <w:rPr>
-          <w:rFonts w:cs="Open Sans"/>
-        </w:rPr>
-        <w:t>GET</w:t>
-      </w:r>
-    </w:p>
-    <w:p>
-      <w:pPr>
-        <w:pStyle w:val="ListParagraph"/>
-        <w:numPr>
-          <w:ilvl w:val="0"/>
-          <w:numId w:val="3"/>
-        </w:numPr>
-        <w:rPr>
-          <w:rFonts w:cs="Open Sans"/>
-          <w:b/>
-          <w:bCs/>
-        </w:rPr>
-      </w:pPr>
-      <w:r>
-        <w:rPr>
-          <w:rFonts w:cs="Open Sans"/>
-          <w:b/>
-          <w:bCs/>
-        </w:rPr>
-        <w:t xml:space="preserve">Request URL: </w:t>
-      </w:r>
-      <w:hyperlink r:id="rId44" w:history="1">
-        <w:r>
-          <w:rPr>
-            <w:rStyle w:val="Hyperlink"/>
-            <w:rFonts w:cs="Open Sans"/>
-          </w:rPr>
-          <w:t>https://nutritec.azurewebsites.net/Cliente/medidas?id=1</w:t>
-        </w:r>
-      </w:hyperlink>
-    </w:p>
-    <w:p>
-      <w:pPr>
-        <w:pStyle w:val="ListParagraph"/>
-        <w:numPr>
-          <w:ilvl w:val="0"/>
-          <w:numId w:val="3"/>
-        </w:numPr>
-        <w:rPr>
-          <w:rFonts w:cs="Open Sans"/>
-          <w:b/>
-          <w:bCs/>
-          <w:lang w:val="es-US"/>
-        </w:rPr>
-      </w:pPr>
-      <w:r>
-        <w:rPr>
-          <w:rFonts w:cs="Open Sans"/>
-          <w:b/>
-          <w:bCs/>
-          <w:lang w:val="es-US"/>
-        </w:rPr>
-        <w:t xml:space="preserve">Response </w:t>
-      </w:r>
-      <w:proofErr w:type="spellStart"/>
-      <w:r>
-        <w:rPr>
-          <w:rFonts w:cs="Open Sans"/>
-          <w:b/>
-          <w:bCs/>
-          <w:lang w:val="es-US"/>
-        </w:rPr>
-        <w:t>body</w:t>
-      </w:r>
-      <w:proofErr w:type="spellEnd"/>
-      <w:r>
-        <w:rPr>
-          <w:rFonts w:cs="Open Sans"/>
-          <w:b/>
-          <w:bCs/>
-          <w:lang w:val="es-US"/>
-        </w:rPr>
-        <w:t>:</w:t>
-      </w:r>
-      <w:r>
-        <w:rPr>
-          <w:rFonts w:cs="Open Sans"/>
-          <w:lang w:val="es-US"/>
-        </w:rPr>
-        <w:t xml:space="preserve"> </w:t>
-      </w:r>
-    </w:p>
-    <w:p>
-      <w:pPr>
-        <w:pStyle w:val="HTMLPreformatted"/>
-        <w:shd w:val="clear" w:color="auto" w:fill="333333"/>
-        <w:rPr>
-          <w:rStyle w:val="HTMLCode"/>
-          <w:rFonts w:eastAsiaTheme="majorEastAsia"/>
-          <w:color w:val="FFFFFF"/>
-        </w:rPr>
-      </w:pPr>
-      <w:r>
-        <w:rPr>
-          <w:rStyle w:val="HTMLCode"/>
-          <w:rFonts w:eastAsiaTheme="majorEastAsia"/>
-          <w:color w:val="FFFFFF"/>
-        </w:rPr>
-        <w:t>[</w:t>
-      </w:r>
-    </w:p>
-    <w:p>
-      <w:pPr>
-        <w:pStyle w:val="HTMLPreformatted"/>
-        <w:shd w:val="clear" w:color="auto" w:fill="333333"/>
-        <w:rPr>
-          <w:rStyle w:val="HTMLCode"/>
-          <w:rFonts w:eastAsiaTheme="majorEastAsia"/>
-          <w:color w:val="FFFFFF"/>
-        </w:rPr>
-      </w:pPr>
-      <w:r>
-        <w:rPr>
-          <w:rStyle w:val="HTMLCode"/>
-          <w:rFonts w:eastAsiaTheme="majorEastAsia"/>
-          <w:color w:val="FFFFFF"/>
-        </w:rPr>
-        <w:t xml:space="preserve">  {</w:t>
-      </w:r>
-    </w:p>
-    <w:p>
-      <w:pPr>
-        <w:pStyle w:val="HTMLPreformatted"/>
-        <w:shd w:val="clear" w:color="auto" w:fill="333333"/>
-        <w:rPr>
-          <w:rStyle w:val="HTMLCode"/>
-          <w:rFonts w:eastAsiaTheme="majorEastAsia"/>
-          <w:color w:val="FFFFFF"/>
-        </w:rPr>
-      </w:pPr>
-      <w:r>
-        <w:rPr>
-          <w:rStyle w:val="HTMLCode"/>
-          <w:rFonts w:eastAsiaTheme="majorEastAsia"/>
-          <w:color w:val="FFFFFF"/>
-        </w:rPr>
-        <w:t xml:space="preserve">    </w:t>
-      </w:r>
-      <w:r>
-        <w:rPr>
-          <w:rStyle w:val="hljs-attr"/>
-          <w:color w:val="FFFFFF"/>
-        </w:rPr>
-        <w:t>"</w:t>
-      </w:r>
-      <w:proofErr w:type="spellStart"/>
-      <w:r>
-        <w:rPr>
-          <w:rStyle w:val="hljs-attr"/>
-          <w:color w:val="FFFFFF"/>
-        </w:rPr>
-        <w:t>fecha</w:t>
-      </w:r>
-      <w:proofErr w:type="spellEnd"/>
-      <w:r>
-        <w:rPr>
-          <w:rStyle w:val="hljs-attr"/>
-          <w:color w:val="FFFFFF"/>
-        </w:rPr>
-        <w:t>"</w:t>
-      </w:r>
-      <w:r>
-        <w:rPr>
-          <w:rStyle w:val="HTMLCode"/>
-          <w:rFonts w:eastAsiaTheme="majorEastAsia"/>
-          <w:color w:val="FFFFFF"/>
-        </w:rPr>
-        <w:t xml:space="preserve">: </w:t>
-      </w:r>
-      <w:r>
-        <w:rPr>
-          <w:rStyle w:val="HTMLCode"/>
-          <w:rFonts w:eastAsiaTheme="majorEastAsia"/>
-          <w:color w:val="A2FCA2"/>
-        </w:rPr>
-        <w:t>"01/11/2021"</w:t>
-      </w:r>
-      <w:r>
-        <w:rPr>
-          <w:rStyle w:val="HTMLCode"/>
-          <w:rFonts w:eastAsiaTheme="majorEastAsia"/>
-          <w:color w:val="FFFFFF"/>
-        </w:rPr>
-        <w:t>,</w:t>
-      </w:r>
-    </w:p>
-    <w:p>
-      <w:pPr>
-        <w:pStyle w:val="HTMLPreformatted"/>
-        <w:shd w:val="clear" w:color="auto" w:fill="333333"/>
-        <w:rPr>
-          <w:rStyle w:val="HTMLCode"/>
-          <w:rFonts w:eastAsiaTheme="majorEastAsia"/>
-          <w:color w:val="FFFFFF"/>
-        </w:rPr>
-      </w:pPr>
-      <w:r>
-        <w:rPr>
-          <w:rStyle w:val="HTMLCode"/>
-          <w:rFonts w:eastAsiaTheme="majorEastAsia"/>
-          <w:color w:val="FFFFFF"/>
-        </w:rPr>
-        <w:t xml:space="preserve">    </w:t>
-      </w:r>
-      <w:r>
-        <w:rPr>
-          <w:rStyle w:val="hljs-attr"/>
-          <w:color w:val="FFFFFF"/>
-        </w:rPr>
-        <w:t>"</w:t>
-      </w:r>
-      <w:proofErr w:type="spellStart"/>
-      <w:proofErr w:type="gramStart"/>
-      <w:r>
-        <w:rPr>
-          <w:rStyle w:val="hljs-attr"/>
-          <w:color w:val="FFFFFF"/>
-        </w:rPr>
-        <w:t>porcentaje</w:t>
-      </w:r>
-      <w:proofErr w:type="gramEnd"/>
-      <w:r>
-        <w:rPr>
-          <w:rStyle w:val="hljs-attr"/>
-          <w:color w:val="FFFFFF"/>
-        </w:rPr>
-        <w:t>_musculo</w:t>
-      </w:r>
-      <w:proofErr w:type="spellEnd"/>
-      <w:r>
-        <w:rPr>
-          <w:rStyle w:val="hljs-attr"/>
-          <w:color w:val="FFFFFF"/>
-        </w:rPr>
-        <w:t>"</w:t>
-      </w:r>
-      <w:r>
-        <w:rPr>
-          <w:rStyle w:val="HTMLCode"/>
-          <w:rFonts w:eastAsiaTheme="majorEastAsia"/>
-          <w:color w:val="FFFFFF"/>
-        </w:rPr>
-        <w:t xml:space="preserve">: </w:t>
-      </w:r>
-      <w:r>
-        <w:rPr>
-          <w:rStyle w:val="HTMLCode"/>
-          <w:rFonts w:eastAsiaTheme="majorEastAsia"/>
-          <w:color w:val="D36363"/>
-        </w:rPr>
-        <w:t>30</w:t>
-      </w:r>
-      <w:r>
-        <w:rPr>
-          <w:rStyle w:val="HTMLCode"/>
-          <w:rFonts w:eastAsiaTheme="majorEastAsia"/>
-          <w:color w:val="FFFFFF"/>
-        </w:rPr>
-        <w:t>,</w:t>
-      </w:r>
-    </w:p>
-    <w:p>
-      <w:pPr>
-        <w:pStyle w:val="HTMLPreformatted"/>
-        <w:shd w:val="clear" w:color="auto" w:fill="333333"/>
-        <w:rPr>
-          <w:rStyle w:val="HTMLCode"/>
-          <w:rFonts w:eastAsiaTheme="majorEastAsia"/>
-          <w:color w:val="FFFFFF"/>
-        </w:rPr>
-      </w:pPr>
-      <w:r>
-        <w:rPr>
-          <w:rStyle w:val="HTMLCode"/>
-          <w:rFonts w:eastAsiaTheme="majorEastAsia"/>
-          <w:color w:val="FFFFFF"/>
-        </w:rPr>
-        <w:t xml:space="preserve">    </w:t>
-      </w:r>
-      <w:r>
-        <w:rPr>
-          <w:rStyle w:val="hljs-attr"/>
-          <w:color w:val="FFFFFF"/>
-        </w:rPr>
-        <w:t>"</w:t>
-      </w:r>
-      <w:proofErr w:type="spellStart"/>
-      <w:proofErr w:type="gramStart"/>
-      <w:r>
-        <w:rPr>
-          <w:rStyle w:val="hljs-attr"/>
-          <w:color w:val="FFFFFF"/>
-        </w:rPr>
-        <w:t>porcentaje</w:t>
-      </w:r>
-      <w:proofErr w:type="gramEnd"/>
-      <w:r>
-        <w:rPr>
-          <w:rStyle w:val="hljs-attr"/>
-          <w:color w:val="FFFFFF"/>
-        </w:rPr>
-        <w:t>_grasa</w:t>
-      </w:r>
-      <w:proofErr w:type="spellEnd"/>
-      <w:r>
-        <w:rPr>
-          <w:rStyle w:val="hljs-attr"/>
-          <w:color w:val="FFFFFF"/>
-        </w:rPr>
-        <w:t>"</w:t>
-      </w:r>
-      <w:r>
-        <w:rPr>
-          <w:rStyle w:val="HTMLCode"/>
-          <w:rFonts w:eastAsiaTheme="majorEastAsia"/>
-          <w:color w:val="FFFFFF"/>
-        </w:rPr>
-        <w:t xml:space="preserve">: </w:t>
-      </w:r>
-      <w:r>
-        <w:rPr>
-          <w:rStyle w:val="HTMLCode"/>
-          <w:rFonts w:eastAsiaTheme="majorEastAsia"/>
-          <w:color w:val="D36363"/>
-        </w:rPr>
-        <w:t>20</w:t>
-      </w:r>
-      <w:r>
-        <w:rPr>
-          <w:rStyle w:val="HTMLCode"/>
-          <w:rFonts w:eastAsiaTheme="majorEastAsia"/>
-          <w:color w:val="FFFFFF"/>
-        </w:rPr>
-        <w:t>,</w:t>
-      </w:r>
-    </w:p>
-    <w:p>
-      <w:pPr>
-        <w:pStyle w:val="HTMLPreformatted"/>
-        <w:shd w:val="clear" w:color="auto" w:fill="333333"/>
-        <w:rPr>
-          <w:rStyle w:val="HTMLCode"/>
-          <w:rFonts w:eastAsiaTheme="majorEastAsia"/>
-          <w:color w:val="FFFFFF"/>
-        </w:rPr>
-      </w:pPr>
-      <w:r>
-        <w:rPr>
-          <w:rStyle w:val="HTMLCode"/>
-          <w:rFonts w:eastAsiaTheme="majorEastAsia"/>
-          <w:color w:val="FFFFFF"/>
-        </w:rPr>
-        <w:t xml:space="preserve">    </w:t>
-      </w:r>
-      <w:r>
-        <w:rPr>
-          <w:rStyle w:val="hljs-attr"/>
-          <w:color w:val="FFFFFF"/>
-        </w:rPr>
-        <w:t>"</w:t>
-      </w:r>
-      <w:proofErr w:type="spellStart"/>
-      <w:r>
-        <w:rPr>
-          <w:rStyle w:val="hljs-attr"/>
-          <w:color w:val="FFFFFF"/>
-        </w:rPr>
-        <w:t>cadera</w:t>
-      </w:r>
-      <w:proofErr w:type="spellEnd"/>
-      <w:r>
-        <w:rPr>
-          <w:rStyle w:val="hljs-attr"/>
-          <w:color w:val="FFFFFF"/>
-        </w:rPr>
-        <w:t>"</w:t>
-      </w:r>
-      <w:r>
-        <w:rPr>
-          <w:rStyle w:val="HTMLCode"/>
-          <w:rFonts w:eastAsiaTheme="majorEastAsia"/>
-          <w:color w:val="FFFFFF"/>
-        </w:rPr>
-        <w:t xml:space="preserve">: </w:t>
-      </w:r>
-      <w:r>
-        <w:rPr>
-          <w:rStyle w:val="HTMLCode"/>
-          <w:rFonts w:eastAsiaTheme="majorEastAsia"/>
-          <w:color w:val="D36363"/>
-        </w:rPr>
-        <w:t>10</w:t>
-      </w:r>
-      <w:r>
-        <w:rPr>
-          <w:rStyle w:val="HTMLCode"/>
-          <w:rFonts w:eastAsiaTheme="majorEastAsia"/>
-          <w:color w:val="FFFFFF"/>
-        </w:rPr>
-        <w:t>,</w:t>
-      </w:r>
-    </w:p>
-    <w:p>
-      <w:pPr>
-        <w:pStyle w:val="HTMLPreformatted"/>
-        <w:shd w:val="clear" w:color="auto" w:fill="333333"/>
-        <w:rPr>
-          <w:rStyle w:val="HTMLCode"/>
-          <w:rFonts w:eastAsiaTheme="majorEastAsia"/>
-          <w:color w:val="FFFFFF"/>
-        </w:rPr>
-      </w:pPr>
-      <w:r>
-        <w:rPr>
-          <w:rStyle w:val="HTMLCode"/>
-          <w:rFonts w:eastAsiaTheme="majorEastAsia"/>
-          <w:color w:val="FFFFFF"/>
-        </w:rPr>
-        <w:t xml:space="preserve">    </w:t>
-      </w:r>
-      <w:r>
-        <w:rPr>
-          <w:rStyle w:val="hljs-attr"/>
-          <w:color w:val="FFFFFF"/>
-        </w:rPr>
-        <w:t>"peso"</w:t>
-      </w:r>
-      <w:r>
-        <w:rPr>
-          <w:rStyle w:val="HTMLCode"/>
-          <w:rFonts w:eastAsiaTheme="majorEastAsia"/>
-          <w:color w:val="FFFFFF"/>
-        </w:rPr>
-        <w:t xml:space="preserve">: </w:t>
-      </w:r>
-      <w:r>
-        <w:rPr>
-          <w:rStyle w:val="HTMLCode"/>
-          <w:rFonts w:eastAsiaTheme="majorEastAsia"/>
-          <w:color w:val="D36363"/>
-        </w:rPr>
-        <w:t>50</w:t>
-      </w:r>
-      <w:r>
-        <w:rPr>
-          <w:rStyle w:val="HTMLCode"/>
-          <w:rFonts w:eastAsiaTheme="majorEastAsia"/>
-          <w:color w:val="FFFFFF"/>
-        </w:rPr>
-        <w:t>,</w:t>
-      </w:r>
-    </w:p>
-    <w:p>
-      <w:pPr>
-        <w:pStyle w:val="HTMLPreformatted"/>
-        <w:shd w:val="clear" w:color="auto" w:fill="333333"/>
-        <w:rPr>
-          <w:rStyle w:val="HTMLCode"/>
-          <w:rFonts w:eastAsiaTheme="majorEastAsia"/>
-          <w:color w:val="FFFFFF"/>
-        </w:rPr>
-      </w:pPr>
-      <w:r>
-        <w:rPr>
-          <w:rStyle w:val="HTMLCode"/>
-          <w:rFonts w:eastAsiaTheme="majorEastAsia"/>
-          <w:color w:val="FFFFFF"/>
-        </w:rPr>
-        <w:t xml:space="preserve">    </w:t>
-      </w:r>
-      <w:r>
-        <w:rPr>
-          <w:rStyle w:val="hljs-attr"/>
-          <w:color w:val="FFFFFF"/>
-        </w:rPr>
-        <w:t>"</w:t>
-      </w:r>
-      <w:proofErr w:type="spellStart"/>
-      <w:r>
-        <w:rPr>
-          <w:rStyle w:val="hljs-attr"/>
-          <w:color w:val="FFFFFF"/>
-        </w:rPr>
-        <w:t>altura</w:t>
-      </w:r>
-      <w:proofErr w:type="spellEnd"/>
-      <w:r>
-        <w:rPr>
-          <w:rStyle w:val="hljs-attr"/>
-          <w:color w:val="FFFFFF"/>
-        </w:rPr>
-        <w:t>"</w:t>
-      </w:r>
-      <w:r>
-        <w:rPr>
-          <w:rStyle w:val="HTMLCode"/>
-          <w:rFonts w:eastAsiaTheme="majorEastAsia"/>
-          <w:color w:val="FFFFFF"/>
-        </w:rPr>
-        <w:t xml:space="preserve">: </w:t>
-      </w:r>
-      <w:r>
-        <w:rPr>
-          <w:rStyle w:val="HTMLCode"/>
-          <w:rFonts w:eastAsiaTheme="majorEastAsia"/>
-          <w:color w:val="D36363"/>
-        </w:rPr>
-        <w:t>170</w:t>
-      </w:r>
-      <w:r>
-        <w:rPr>
-          <w:rStyle w:val="HTMLCode"/>
-          <w:rFonts w:eastAsiaTheme="majorEastAsia"/>
-          <w:color w:val="FFFFFF"/>
-        </w:rPr>
-        <w:t>,</w:t>
-      </w:r>
-    </w:p>
-    <w:p>
-      <w:pPr>
-        <w:pStyle w:val="HTMLPreformatted"/>
-        <w:shd w:val="clear" w:color="auto" w:fill="333333"/>
-        <w:rPr>
-          <w:rStyle w:val="HTMLCode"/>
-          <w:rFonts w:eastAsiaTheme="majorEastAsia"/>
-          <w:color w:val="FFFFFF"/>
-        </w:rPr>
-      </w:pPr>
-      <w:r>
-        <w:rPr>
-          <w:rStyle w:val="HTMLCode"/>
-          <w:rFonts w:eastAsiaTheme="majorEastAsia"/>
-          <w:color w:val="FFFFFF"/>
-        </w:rPr>
-        <w:t xml:space="preserve">    </w:t>
-      </w:r>
-      <w:r>
-        <w:rPr>
-          <w:rStyle w:val="hljs-attr"/>
-          <w:color w:val="FFFFFF"/>
-        </w:rPr>
-        <w:t>"</w:t>
-      </w:r>
-      <w:proofErr w:type="spellStart"/>
-      <w:r>
-        <w:rPr>
-          <w:rStyle w:val="hljs-attr"/>
-          <w:color w:val="FFFFFF"/>
-        </w:rPr>
-        <w:t>cintura</w:t>
-      </w:r>
-      <w:proofErr w:type="spellEnd"/>
-      <w:r>
-        <w:rPr>
-          <w:rStyle w:val="hljs-attr"/>
-          <w:color w:val="FFFFFF"/>
-        </w:rPr>
-        <w:t>"</w:t>
-      </w:r>
-      <w:r>
-        <w:rPr>
-          <w:rStyle w:val="HTMLCode"/>
-          <w:rFonts w:eastAsiaTheme="majorEastAsia"/>
-          <w:color w:val="FFFFFF"/>
-        </w:rPr>
-        <w:t xml:space="preserve">: </w:t>
-      </w:r>
-      <w:r>
-        <w:rPr>
-          <w:rStyle w:val="HTMLCode"/>
-          <w:rFonts w:eastAsiaTheme="majorEastAsia"/>
-          <w:color w:val="D36363"/>
-        </w:rPr>
-        <w:t>60</w:t>
-      </w:r>
-      <w:r>
-        <w:rPr>
-          <w:rStyle w:val="HTMLCode"/>
-          <w:rFonts w:eastAsiaTheme="majorEastAsia"/>
-          <w:color w:val="FFFFFF"/>
-        </w:rPr>
-        <w:t>,</w:t>
-      </w:r>
-    </w:p>
-    <w:p>
-      <w:pPr>
-        <w:pStyle w:val="HTMLPreformatted"/>
-        <w:shd w:val="clear" w:color="auto" w:fill="333333"/>
-        <w:rPr>
-          <w:rStyle w:val="HTMLCode"/>
-          <w:rFonts w:eastAsiaTheme="majorEastAsia"/>
-          <w:color w:val="FFFFFF"/>
-        </w:rPr>
-      </w:pPr>
-      <w:r>
-        <w:rPr>
-          <w:rStyle w:val="HTMLCode"/>
-          <w:rFonts w:eastAsiaTheme="majorEastAsia"/>
-          <w:color w:val="FFFFFF"/>
-        </w:rPr>
-        <w:t xml:space="preserve">    </w:t>
-      </w:r>
-      <w:r>
-        <w:rPr>
-          <w:rStyle w:val="hljs-attr"/>
-          <w:color w:val="FFFFFF"/>
-        </w:rPr>
-        <w:t>"</w:t>
-      </w:r>
-      <w:proofErr w:type="spellStart"/>
-      <w:r>
-        <w:rPr>
-          <w:rStyle w:val="hljs-attr"/>
-          <w:color w:val="FFFFFF"/>
-        </w:rPr>
-        <w:t>cuello</w:t>
-      </w:r>
-      <w:proofErr w:type="spellEnd"/>
-      <w:r>
-        <w:rPr>
-          <w:rStyle w:val="hljs-attr"/>
-          <w:color w:val="FFFFFF"/>
-        </w:rPr>
-        <w:t>"</w:t>
-      </w:r>
-      <w:r>
-        <w:rPr>
-          <w:rStyle w:val="HTMLCode"/>
-          <w:rFonts w:eastAsiaTheme="majorEastAsia"/>
-          <w:color w:val="FFFFFF"/>
-        </w:rPr>
-        <w:t xml:space="preserve">: </w:t>
-      </w:r>
-      <w:r>
-        <w:rPr>
-          <w:rStyle w:val="HTMLCode"/>
-          <w:rFonts w:eastAsiaTheme="majorEastAsia"/>
-          <w:color w:val="D36363"/>
-        </w:rPr>
-        <w:t>20</w:t>
-      </w:r>
-    </w:p>
-    <w:p>
-      <w:pPr>
-        <w:pStyle w:val="HTMLPreformatted"/>
-        <w:shd w:val="clear" w:color="auto" w:fill="333333"/>
-        <w:rPr>
-          <w:rStyle w:val="HTMLCode"/>
-          <w:rFonts w:eastAsiaTheme="majorEastAsia"/>
-          <w:color w:val="FFFFFF"/>
-        </w:rPr>
-      </w:pPr>
-      <w:r>
-        <w:rPr>
-          <w:rStyle w:val="HTMLCode"/>
-          <w:rFonts w:eastAsiaTheme="majorEastAsia"/>
-          <w:color w:val="FFFFFF"/>
-        </w:rPr>
-        <w:t xml:space="preserve">  },</w:t>
-      </w:r>
-    </w:p>
-    <w:p>
-      <w:pPr>
-        <w:pStyle w:val="HTMLPreformatted"/>
-        <w:shd w:val="clear" w:color="auto" w:fill="333333"/>
-        <w:rPr>
-          <w:rStyle w:val="HTMLCode"/>
-          <w:rFonts w:eastAsiaTheme="majorEastAsia"/>
-          <w:color w:val="FFFFFF"/>
-        </w:rPr>
-      </w:pPr>
-      <w:r>
-        <w:rPr>
-          <w:rStyle w:val="HTMLCode"/>
-          <w:rFonts w:eastAsiaTheme="majorEastAsia"/>
-          <w:color w:val="FFFFFF"/>
-        </w:rPr>
-        <w:t xml:space="preserve">  {</w:t>
-      </w:r>
-    </w:p>
-    <w:p>
-      <w:pPr>
-        <w:pStyle w:val="HTMLPreformatted"/>
-        <w:shd w:val="clear" w:color="auto" w:fill="333333"/>
-        <w:rPr>
-          <w:rStyle w:val="HTMLCode"/>
-          <w:rFonts w:eastAsiaTheme="majorEastAsia"/>
-          <w:color w:val="FFFFFF"/>
-        </w:rPr>
-      </w:pPr>
-      <w:r>
-        <w:rPr>
-          <w:rStyle w:val="HTMLCode"/>
-          <w:rFonts w:eastAsiaTheme="majorEastAsia"/>
-          <w:color w:val="FFFFFF"/>
-        </w:rPr>
-        <w:t xml:space="preserve">    </w:t>
-      </w:r>
-      <w:r>
-        <w:rPr>
-          <w:rStyle w:val="hljs-attr"/>
-          <w:color w:val="FFFFFF"/>
-        </w:rPr>
-        <w:t>"</w:t>
-      </w:r>
-      <w:proofErr w:type="spellStart"/>
-      <w:r>
-        <w:rPr>
-          <w:rStyle w:val="hljs-attr"/>
-          <w:color w:val="FFFFFF"/>
-        </w:rPr>
-        <w:t>fecha</w:t>
-      </w:r>
-      <w:proofErr w:type="spellEnd"/>
-      <w:r>
-        <w:rPr>
-          <w:rStyle w:val="hljs-attr"/>
-          <w:color w:val="FFFFFF"/>
-        </w:rPr>
-        <w:t>"</w:t>
-      </w:r>
-      <w:r>
-        <w:rPr>
-          <w:rStyle w:val="HTMLCode"/>
-          <w:rFonts w:eastAsiaTheme="majorEastAsia"/>
-          <w:color w:val="FFFFFF"/>
-        </w:rPr>
-        <w:t xml:space="preserve">: </w:t>
-      </w:r>
-      <w:r>
-        <w:rPr>
-          <w:rStyle w:val="HTMLCode"/>
-          <w:rFonts w:eastAsiaTheme="majorEastAsia"/>
-          <w:color w:val="A2FCA2"/>
-        </w:rPr>
-        <w:t>"02/11/2021"</w:t>
-      </w:r>
-      <w:r>
-        <w:rPr>
-          <w:rStyle w:val="HTMLCode"/>
-          <w:rFonts w:eastAsiaTheme="majorEastAsia"/>
-          <w:color w:val="FFFFFF"/>
-        </w:rPr>
-        <w:t>,</w:t>
-      </w:r>
-    </w:p>
-    <w:p>
-      <w:pPr>
-        <w:pStyle w:val="HTMLPreformatted"/>
-        <w:shd w:val="clear" w:color="auto" w:fill="333333"/>
-        <w:rPr>
-          <w:rStyle w:val="HTMLCode"/>
-          <w:rFonts w:eastAsiaTheme="majorEastAsia"/>
-          <w:color w:val="FFFFFF"/>
-          <w:lang w:val="es-ES"/>
-        </w:rPr>
-      </w:pPr>
-      <w:r>
-        <w:rPr>
-          <w:rStyle w:val="HTMLCode"/>
-          <w:rFonts w:eastAsiaTheme="majorEastAsia"/>
-          <w:color w:val="FFFFFF"/>
-        </w:rPr>
-        <w:t xml:space="preserve">    </w:t>
-      </w:r>
-      <w:r>
-        <w:rPr>
-          <w:rStyle w:val="hljs-attr"/>
-          <w:color w:val="FFFFFF"/>
-          <w:lang w:val="es-ES"/>
-        </w:rPr>
-        <w:t>"</w:t>
-      </w:r>
-      <w:proofErr w:type="spellStart"/>
-      <w:r>
-        <w:rPr>
-          <w:rStyle w:val="hljs-attr"/>
-          <w:color w:val="FFFFFF"/>
-          <w:lang w:val="es-ES"/>
-        </w:rPr>
-        <w:t>porcentaje_musculo</w:t>
-      </w:r>
-      <w:proofErr w:type="spellEnd"/>
-      <w:r>
-        <w:rPr>
-          <w:rStyle w:val="hljs-attr"/>
-          <w:color w:val="FFFFFF"/>
-          <w:lang w:val="es-ES"/>
-        </w:rPr>
-        <w:t>"</w:t>
-      </w:r>
-      <w:r>
-        <w:rPr>
-          <w:rStyle w:val="HTMLCode"/>
-          <w:rFonts w:eastAsiaTheme="majorEastAsia"/>
-          <w:color w:val="FFFFFF"/>
-          <w:lang w:val="es-ES"/>
-        </w:rPr>
-        <w:t xml:space="preserve">: </w:t>
-      </w:r>
-      <w:r>
-        <w:rPr>
-          <w:rStyle w:val="HTMLCode"/>
-          <w:rFonts w:eastAsiaTheme="majorEastAsia"/>
-          <w:color w:val="D36363"/>
-          <w:lang w:val="es-ES"/>
-        </w:rPr>
-        <w:t>31</w:t>
-      </w:r>
-      <w:r>
-        <w:rPr>
-          <w:rStyle w:val="HTMLCode"/>
-          <w:rFonts w:eastAsiaTheme="majorEastAsia"/>
-          <w:color w:val="FFFFFF"/>
-          <w:lang w:val="es-ES"/>
-        </w:rPr>
-        <w:t>,</w:t>
-      </w:r>
-    </w:p>
-    <w:p>
-      <w:pPr>
-        <w:pStyle w:val="HTMLPreformatted"/>
-        <w:shd w:val="clear" w:color="auto" w:fill="333333"/>
-        <w:rPr>
-          <w:rStyle w:val="HTMLCode"/>
-          <w:rFonts w:eastAsiaTheme="majorEastAsia"/>
-          <w:color w:val="FFFFFF"/>
-          <w:lang w:val="es-ES"/>
-        </w:rPr>
-      </w:pPr>
-      <w:r>
-        <w:rPr>
-          <w:rStyle w:val="HTMLCode"/>
-          <w:rFonts w:eastAsiaTheme="majorEastAsia"/>
-          <w:color w:val="FFFFFF"/>
-          <w:lang w:val="es-ES"/>
-        </w:rPr>
-        <w:t xml:space="preserve">    </w:t>
-      </w:r>
-      <w:r>
-        <w:rPr>
-          <w:rStyle w:val="hljs-attr"/>
-          <w:color w:val="FFFFFF"/>
-          <w:lang w:val="es-ES"/>
-        </w:rPr>
-        <w:t>"</w:t>
-      </w:r>
-      <w:proofErr w:type="spellStart"/>
-      <w:r>
-        <w:rPr>
-          <w:rStyle w:val="hljs-attr"/>
-          <w:color w:val="FFFFFF"/>
-          <w:lang w:val="es-ES"/>
-        </w:rPr>
-        <w:t>porcentaje_grasa</w:t>
-      </w:r>
-      <w:proofErr w:type="spellEnd"/>
-      <w:r>
-        <w:rPr>
-          <w:rStyle w:val="hljs-attr"/>
-          <w:color w:val="FFFFFF"/>
-          <w:lang w:val="es-ES"/>
-        </w:rPr>
-        <w:t>"</w:t>
-      </w:r>
-      <w:r>
-        <w:rPr>
-          <w:rStyle w:val="HTMLCode"/>
-          <w:rFonts w:eastAsiaTheme="majorEastAsia"/>
-          <w:color w:val="FFFFFF"/>
-          <w:lang w:val="es-ES"/>
-        </w:rPr>
-        <w:t xml:space="preserve">: </w:t>
-      </w:r>
-      <w:r>
-        <w:rPr>
-          <w:rStyle w:val="HTMLCode"/>
-          <w:rFonts w:eastAsiaTheme="majorEastAsia"/>
-          <w:color w:val="D36363"/>
-          <w:lang w:val="es-ES"/>
-        </w:rPr>
-        <w:t>21</w:t>
-      </w:r>
-      <w:r>
-        <w:rPr>
-          <w:rStyle w:val="HTMLCode"/>
-          <w:rFonts w:eastAsiaTheme="majorEastAsia"/>
-          <w:color w:val="FFFFFF"/>
-          <w:lang w:val="es-ES"/>
-        </w:rPr>
-        <w:t>,</w:t>
-      </w:r>
-    </w:p>
-    <w:p>
-      <w:pPr>
-        <w:pStyle w:val="HTMLPreformatted"/>
-        <w:shd w:val="clear" w:color="auto" w:fill="333333"/>
-        <w:rPr>
-          <w:rStyle w:val="HTMLCode"/>
-          <w:rFonts w:eastAsiaTheme="majorEastAsia"/>
-          <w:color w:val="FFFFFF"/>
-          <w:lang w:val="es-ES"/>
-        </w:rPr>
-      </w:pPr>
-      <w:r>
-        <w:rPr>
-          <w:rStyle w:val="HTMLCode"/>
-          <w:rFonts w:eastAsiaTheme="majorEastAsia"/>
-          <w:color w:val="FFFFFF"/>
-          <w:lang w:val="es-ES"/>
-        </w:rPr>
-        <w:t xml:space="preserve">    </w:t>
-      </w:r>
-      <w:r>
-        <w:rPr>
-          <w:rStyle w:val="hljs-attr"/>
-          <w:color w:val="FFFFFF"/>
-          <w:lang w:val="es-ES"/>
-        </w:rPr>
-        <w:t>"cadera"</w:t>
-      </w:r>
-      <w:r>
-        <w:rPr>
-          <w:rStyle w:val="HTMLCode"/>
-          <w:rFonts w:eastAsiaTheme="majorEastAsia"/>
-          <w:color w:val="FFFFFF"/>
-          <w:lang w:val="es-ES"/>
-        </w:rPr>
-        <w:t xml:space="preserve">: </w:t>
-      </w:r>
-      <w:r>
-        <w:rPr>
-          <w:rStyle w:val="HTMLCode"/>
-          <w:rFonts w:eastAsiaTheme="majorEastAsia"/>
-          <w:color w:val="D36363"/>
-          <w:lang w:val="es-ES"/>
-        </w:rPr>
-        <w:t>11</w:t>
-      </w:r>
-      <w:r>
-        <w:rPr>
-          <w:rStyle w:val="HTMLCode"/>
-          <w:rFonts w:eastAsiaTheme="majorEastAsia"/>
-          <w:color w:val="FFFFFF"/>
-          <w:lang w:val="es-ES"/>
-        </w:rPr>
-        <w:t>,</w:t>
-      </w:r>
-    </w:p>
-    <w:p>
-      <w:pPr>
-        <w:pStyle w:val="HTMLPreformatted"/>
-        <w:shd w:val="clear" w:color="auto" w:fill="333333"/>
-        <w:rPr>
-          <w:rStyle w:val="HTMLCode"/>
-          <w:rFonts w:eastAsiaTheme="majorEastAsia"/>
-          <w:color w:val="FFFFFF"/>
-          <w:lang w:val="es-ES"/>
-        </w:rPr>
-      </w:pPr>
-      <w:r>
-        <w:rPr>
-          <w:rStyle w:val="HTMLCode"/>
-          <w:rFonts w:eastAsiaTheme="majorEastAsia"/>
-          <w:color w:val="FFFFFF"/>
-          <w:lang w:val="es-ES"/>
-        </w:rPr>
-        <w:t xml:space="preserve">    </w:t>
-      </w:r>
-      <w:r>
-        <w:rPr>
-          <w:rStyle w:val="hljs-attr"/>
-          <w:color w:val="FFFFFF"/>
-          <w:lang w:val="es-ES"/>
-        </w:rPr>
-        <w:t>"peso"</w:t>
-      </w:r>
-      <w:r>
-        <w:rPr>
-          <w:rStyle w:val="HTMLCode"/>
-          <w:rFonts w:eastAsiaTheme="majorEastAsia"/>
-          <w:color w:val="FFFFFF"/>
-          <w:lang w:val="es-ES"/>
-        </w:rPr>
-        <w:t xml:space="preserve">: </w:t>
-      </w:r>
-      <w:r>
-        <w:rPr>
-          <w:rStyle w:val="HTMLCode"/>
-          <w:rFonts w:eastAsiaTheme="majorEastAsia"/>
-          <w:color w:val="D36363"/>
-          <w:lang w:val="es-ES"/>
-        </w:rPr>
-        <w:t>51</w:t>
-      </w:r>
-      <w:r>
-        <w:rPr>
-          <w:rStyle w:val="HTMLCode"/>
-          <w:rFonts w:eastAsiaTheme="majorEastAsia"/>
-          <w:color w:val="FFFFFF"/>
-          <w:lang w:val="es-ES"/>
-        </w:rPr>
-        <w:t>,</w:t>
-      </w:r>
-    </w:p>
-    <w:p>
-      <w:pPr>
-        <w:pStyle w:val="HTMLPreformatted"/>
-        <w:shd w:val="clear" w:color="auto" w:fill="333333"/>
-        <w:rPr>
-          <w:rStyle w:val="HTMLCode"/>
-          <w:rFonts w:eastAsiaTheme="majorEastAsia"/>
-          <w:color w:val="FFFFFF"/>
-          <w:lang w:val="es-ES"/>
-        </w:rPr>
-      </w:pPr>
-      <w:r>
-        <w:rPr>
-          <w:rStyle w:val="HTMLCode"/>
-          <w:rFonts w:eastAsiaTheme="majorEastAsia"/>
-          <w:color w:val="FFFFFF"/>
-          <w:lang w:val="es-ES"/>
-        </w:rPr>
-        <w:t xml:space="preserve">    </w:t>
-      </w:r>
-      <w:r>
-        <w:rPr>
-          <w:rStyle w:val="hljs-attr"/>
-          <w:color w:val="FFFFFF"/>
-          <w:lang w:val="es-ES"/>
-        </w:rPr>
-        <w:t>"altura"</w:t>
-      </w:r>
-      <w:r>
-        <w:rPr>
-          <w:rStyle w:val="HTMLCode"/>
-          <w:rFonts w:eastAsiaTheme="majorEastAsia"/>
-          <w:color w:val="FFFFFF"/>
-          <w:lang w:val="es-ES"/>
-        </w:rPr>
-        <w:t xml:space="preserve">: </w:t>
-      </w:r>
-      <w:r>
-        <w:rPr>
-          <w:rStyle w:val="HTMLCode"/>
-          <w:rFonts w:eastAsiaTheme="majorEastAsia"/>
-          <w:color w:val="D36363"/>
-          <w:lang w:val="es-ES"/>
-        </w:rPr>
-        <w:t>170</w:t>
-      </w:r>
-      <w:r>
-        <w:rPr>
-          <w:rStyle w:val="HTMLCode"/>
-          <w:rFonts w:eastAsiaTheme="majorEastAsia"/>
-          <w:color w:val="FFFFFF"/>
-          <w:lang w:val="es-ES"/>
-        </w:rPr>
-        <w:t>,</w:t>
-      </w:r>
-    </w:p>
-    <w:p>
-      <w:pPr>
-        <w:pStyle w:val="HTMLPreformatted"/>
-        <w:shd w:val="clear" w:color="auto" w:fill="333333"/>
-        <w:rPr>
-          <w:rStyle w:val="HTMLCode"/>
-          <w:rFonts w:eastAsiaTheme="majorEastAsia"/>
-          <w:color w:val="FFFFFF"/>
-          <w:lang w:val="es-ES"/>
-        </w:rPr>
-      </w:pPr>
-      <w:r>
-        <w:rPr>
-          <w:rStyle w:val="HTMLCode"/>
-          <w:rFonts w:eastAsiaTheme="majorEastAsia"/>
-          <w:color w:val="FFFFFF"/>
-          <w:lang w:val="es-ES"/>
-        </w:rPr>
-        <w:t xml:space="preserve">    </w:t>
-      </w:r>
-      <w:r>
-        <w:rPr>
-          <w:rStyle w:val="hljs-attr"/>
-          <w:color w:val="FFFFFF"/>
-          <w:lang w:val="es-ES"/>
-        </w:rPr>
-        <w:t>"cintura"</w:t>
-      </w:r>
-      <w:r>
-        <w:rPr>
-          <w:rStyle w:val="HTMLCode"/>
-          <w:rFonts w:eastAsiaTheme="majorEastAsia"/>
-          <w:color w:val="FFFFFF"/>
-          <w:lang w:val="es-ES"/>
-        </w:rPr>
-        <w:t xml:space="preserve">: </w:t>
-      </w:r>
-      <w:r>
-        <w:rPr>
-          <w:rStyle w:val="HTMLCode"/>
-          <w:rFonts w:eastAsiaTheme="majorEastAsia"/>
-          <w:color w:val="D36363"/>
-          <w:lang w:val="es-ES"/>
-        </w:rPr>
-        <w:t>61</w:t>
-      </w:r>
-      <w:r>
-        <w:rPr>
-          <w:rStyle w:val="HTMLCode"/>
-          <w:rFonts w:eastAsiaTheme="majorEastAsia"/>
-          <w:color w:val="FFFFFF"/>
-          <w:lang w:val="es-ES"/>
-        </w:rPr>
-        <w:t>,</w:t>
-      </w:r>
-    </w:p>
-    <w:p>
-      <w:pPr>
-        <w:pStyle w:val="HTMLPreformatted"/>
-        <w:shd w:val="clear" w:color="auto" w:fill="333333"/>
-        <w:rPr>
-          <w:rStyle w:val="HTMLCode"/>
-          <w:rFonts w:eastAsiaTheme="majorEastAsia"/>
-          <w:color w:val="FFFFFF"/>
-          <w:lang w:val="es-ES"/>
-        </w:rPr>
-      </w:pPr>
-      <w:r>
-        <w:rPr>
-          <w:rStyle w:val="HTMLCode"/>
-          <w:rFonts w:eastAsiaTheme="majorEastAsia"/>
-          <w:color w:val="FFFFFF"/>
-          <w:lang w:val="es-ES"/>
-        </w:rPr>
-        <w:t xml:space="preserve">    </w:t>
-      </w:r>
-      <w:r>
-        <w:rPr>
-          <w:rStyle w:val="hljs-attr"/>
-          <w:color w:val="FFFFFF"/>
-          <w:lang w:val="es-ES"/>
-        </w:rPr>
-        <w:t>"cuello"</w:t>
-      </w:r>
-      <w:r>
-        <w:rPr>
-          <w:rStyle w:val="HTMLCode"/>
-          <w:rFonts w:eastAsiaTheme="majorEastAsia"/>
-          <w:color w:val="FFFFFF"/>
-          <w:lang w:val="es-ES"/>
-        </w:rPr>
-        <w:t xml:space="preserve">: </w:t>
-      </w:r>
-      <w:r>
-        <w:rPr>
-          <w:rStyle w:val="HTMLCode"/>
-          <w:rFonts w:eastAsiaTheme="majorEastAsia"/>
-          <w:color w:val="D36363"/>
-          <w:lang w:val="es-ES"/>
-        </w:rPr>
-        <w:t>21</w:t>
-      </w:r>
-    </w:p>
-    <w:p>
-      <w:pPr>
-        <w:pStyle w:val="HTMLPreformatted"/>
-        <w:shd w:val="clear" w:color="auto" w:fill="333333"/>
-        <w:rPr>
-          <w:rStyle w:val="HTMLCode"/>
-          <w:rFonts w:eastAsiaTheme="majorEastAsia"/>
-          <w:color w:val="FFFFFF"/>
-          <w:lang w:val="es-ES"/>
-        </w:rPr>
-      </w:pPr>
-      <w:r>
-        <w:rPr>
-          <w:rStyle w:val="HTMLCode"/>
-          <w:rFonts w:eastAsiaTheme="majorEastAsia"/>
-          <w:color w:val="FFFFFF"/>
-          <w:lang w:val="es-ES"/>
-        </w:rPr>
-        <w:t xml:space="preserve">  }</w:t>
-      </w:r>
-    </w:p>
-    <w:p>
-      <w:pPr>
-        <w:pStyle w:val="HTMLPreformatted"/>
-        <w:shd w:val="clear" w:color="auto" w:fill="333333"/>
-        <w:rPr>
-          <w:rFonts w:eastAsiaTheme="majorEastAsia"/>
-          <w:color w:val="FFFFFF"/>
-          <w:lang w:val="es-ES"/>
-        </w:rPr>
-      </w:pPr>
-      <w:r>
-        <w:rPr>
-          <w:rStyle w:val="HTMLCode"/>
-          <w:rFonts w:eastAsiaTheme="majorEastAsia"/>
-          <w:color w:val="FFFFFF"/>
-          <w:lang w:val="es-ES"/>
-        </w:rPr>
-        <w:t>]</w:t>
-      </w:r>
-    </w:p>
-    <w:p>
-      <w:pPr>
-        <w:pStyle w:val="JSON"/>
-      </w:pPr>
-      <w:r>
-        <w:br w:type="page"/>
-      </w:r>
-    </w:p>
-    <w:p>
-      <w:pPr>
-        <w:pStyle w:val="Heading2"/>
-      </w:pPr>
-      <w:r>
-        <w:lastRenderedPageBreak/>
-        <w:t>GET ULTIMAS MEDIDAS BY ID:</w:t>
-      </w:r>
-    </w:p>
-    <w:p>
-      <w:pPr>
-        <w:pStyle w:val="ListParagraph"/>
-        <w:numPr>
-          <w:ilvl w:val="0"/>
-          <w:numId w:val="3"/>
-        </w:numPr>
-        <w:rPr>
-          <w:rFonts w:cs="Open Sans"/>
-          <w:b/>
-          <w:bCs/>
-        </w:rPr>
-      </w:pPr>
-      <w:proofErr w:type="spellStart"/>
-      <w:r>
-        <w:rPr>
-          <w:rFonts w:cs="Open Sans"/>
-          <w:b/>
-          <w:bCs/>
-        </w:rPr>
-        <w:t>RequestType</w:t>
-      </w:r>
-      <w:proofErr w:type="spellEnd"/>
-      <w:r>
-        <w:rPr>
-          <w:rFonts w:cs="Open Sans"/>
-          <w:b/>
-          <w:bCs/>
-        </w:rPr>
-        <w:t xml:space="preserve">: </w:t>
-      </w:r>
-      <w:r>
-        <w:rPr>
-          <w:rFonts w:cs="Open Sans"/>
-        </w:rPr>
-        <w:t>GET</w:t>
-      </w:r>
-    </w:p>
-    <w:p>
-      <w:pPr>
-        <w:pStyle w:val="ListParagraph"/>
-        <w:numPr>
-          <w:ilvl w:val="0"/>
-          <w:numId w:val="3"/>
-        </w:numPr>
-        <w:rPr>
-          <w:rFonts w:cs="Open Sans"/>
-          <w:b/>
-          <w:bCs/>
-        </w:rPr>
-      </w:pPr>
-      <w:r>
-        <w:rPr>
-          <w:rFonts w:cs="Open Sans"/>
-          <w:b/>
-          <w:bCs/>
-        </w:rPr>
-        <w:t xml:space="preserve">Request URL: </w:t>
-      </w:r>
-      <w:hyperlink r:id="rId45" w:history="1">
-        <w:r>
-          <w:rPr>
-            <w:rStyle w:val="Hyperlink"/>
-            <w:rFonts w:cs="Open Sans"/>
-          </w:rPr>
-          <w:t>https://nutritec.azurewebsites.net/Cliente/lastmedidas?id=1</w:t>
-        </w:r>
-      </w:hyperlink>
-    </w:p>
-    <w:p>
-      <w:pPr>
-        <w:pStyle w:val="ListParagraph"/>
-        <w:numPr>
-          <w:ilvl w:val="0"/>
-          <w:numId w:val="3"/>
-        </w:numPr>
-        <w:rPr>
-          <w:rFonts w:cs="Open Sans"/>
-          <w:b/>
-          <w:bCs/>
-          <w:lang w:val="es-US"/>
-        </w:rPr>
-      </w:pPr>
-      <w:r>
-        <w:rPr>
-          <w:rFonts w:cs="Open Sans"/>
-          <w:b/>
-          <w:bCs/>
-          <w:lang w:val="es-US"/>
-        </w:rPr>
-        <w:t xml:space="preserve">Response </w:t>
-      </w:r>
-      <w:proofErr w:type="spellStart"/>
-      <w:r>
-        <w:rPr>
-          <w:rFonts w:cs="Open Sans"/>
-          <w:b/>
-          <w:bCs/>
-          <w:lang w:val="es-US"/>
-        </w:rPr>
-        <w:t>body</w:t>
-      </w:r>
-      <w:proofErr w:type="spellEnd"/>
-      <w:r>
-        <w:rPr>
-          <w:rFonts w:cs="Open Sans"/>
-          <w:b/>
-          <w:bCs/>
-          <w:lang w:val="es-US"/>
-        </w:rPr>
-        <w:t>:</w:t>
-      </w:r>
-      <w:r>
-        <w:rPr>
-          <w:rFonts w:cs="Open Sans"/>
-          <w:lang w:val="es-US"/>
-        </w:rPr>
-        <w:t xml:space="preserve"> </w:t>
       </w:r>
     </w:p>
     <w:p>
@@ -35327,12 +32646,2237 @@
         <w:spacing w:after="0" w:line="240" w:lineRule="auto"/>
         <w:jc w:val="left"/>
         <w:rPr>
-          <w:rFonts w:ascii="Courier New" w:eastAsia="Times New Roman" w:hAnsi="Courier New" w:cs="Courier New"/>
-          <w:color w:val="FFFFFF"/>
-          <w:sz w:val="20"/>
-          <w:szCs w:val="20"/>
-        </w:rPr>
-      </w:pPr>
+          <w:rStyle w:val="HTMLCode"/>
+          <w:color w:val="FFFFFF"/>
+          <w:lang w:val="es-US"/>
+        </w:rPr>
+      </w:pPr>
+      <w:r>
+        <w:rPr>
+          <w:rFonts w:ascii="Courier New" w:eastAsia="Times New Roman" w:hAnsi="Courier New" w:cs="Courier New"/>
+          <w:color w:val="FFFFFF"/>
+          <w:sz w:val="20"/>
+          <w:szCs w:val="20"/>
+          <w:lang w:val="es-US"/>
+        </w:rPr>
+        <w:t xml:space="preserve">  </w:t>
+      </w:r>
+      <w:r>
+        <w:rPr>
+          <w:rFonts w:ascii="Courier New" w:eastAsia="Times New Roman" w:hAnsi="Courier New" w:cs="Courier New"/>
+          <w:color w:val="FFFFFF"/>
+          <w:sz w:val="20"/>
+          <w:szCs w:val="20"/>
+          <w:lang w:val="es-US"/>
+        </w:rPr>
+        <w:t xml:space="preserve">  </w:t>
+      </w:r>
+      <w:r>
+        <w:rPr>
+          <w:rFonts w:ascii="Courier New" w:eastAsia="Times New Roman" w:hAnsi="Courier New" w:cs="Courier New"/>
+          <w:color w:val="FFFFFF"/>
+          <w:sz w:val="20"/>
+          <w:szCs w:val="20"/>
+          <w:lang w:val="es-US"/>
+        </w:rPr>
+        <w:t>"</w:t>
+      </w:r>
+      <w:proofErr w:type="spellStart"/>
+      <w:r>
+        <w:rPr>
+          <w:rFonts w:ascii="Courier New" w:eastAsia="Times New Roman" w:hAnsi="Courier New" w:cs="Courier New"/>
+          <w:color w:val="FFFFFF"/>
+          <w:sz w:val="20"/>
+          <w:szCs w:val="20"/>
+          <w:lang w:val="es-US"/>
+        </w:rPr>
+        <w:t>imc</w:t>
+      </w:r>
+      <w:proofErr w:type="spellEnd"/>
+      <w:r>
+        <w:rPr>
+          <w:rFonts w:ascii="Courier New" w:eastAsia="Times New Roman" w:hAnsi="Courier New" w:cs="Courier New"/>
+          <w:color w:val="FFFFFF"/>
+          <w:sz w:val="20"/>
+          <w:szCs w:val="20"/>
+          <w:lang w:val="es-US"/>
+        </w:rPr>
+        <w:t xml:space="preserve">": </w:t>
+      </w:r>
+      <w:r>
+        <w:rPr>
+          <w:rFonts w:ascii="Courier New" w:eastAsia="Times New Roman" w:hAnsi="Courier New" w:cs="Courier New"/>
+          <w:color w:val="D36363"/>
+          <w:sz w:val="20"/>
+          <w:szCs w:val="20"/>
+          <w:lang w:val="es-US"/>
+        </w:rPr>
+        <w:t>1</w:t>
+      </w:r>
+      <w:r>
+        <w:rPr>
+          <w:rFonts w:ascii="Courier New" w:eastAsia="Times New Roman" w:hAnsi="Courier New" w:cs="Courier New"/>
+          <w:color w:val="D36363"/>
+          <w:sz w:val="20"/>
+          <w:szCs w:val="20"/>
+          <w:lang w:val="es-US"/>
+        </w:rPr>
+        <w:t>8</w:t>
+      </w:r>
+      <w:r>
+        <w:rPr>
+          <w:rFonts w:ascii="Courier New" w:eastAsia="Times New Roman" w:hAnsi="Courier New" w:cs="Courier New"/>
+          <w:color w:val="D36363"/>
+          <w:sz w:val="20"/>
+          <w:szCs w:val="20"/>
+          <w:lang w:val="es-US"/>
+        </w:rPr>
+        <w:t>.</w:t>
+      </w:r>
+      <w:r>
+        <w:rPr>
+          <w:rFonts w:ascii="Courier New" w:eastAsia="Times New Roman" w:hAnsi="Courier New" w:cs="Courier New"/>
+          <w:color w:val="D36363"/>
+          <w:sz w:val="20"/>
+          <w:szCs w:val="20"/>
+          <w:lang w:val="es-US"/>
+        </w:rPr>
+        <w:t>20</w:t>
+      </w:r>
+      <w:r>
+        <w:rPr>
+          <w:rFonts w:ascii="Courier New" w:eastAsia="Times New Roman" w:hAnsi="Courier New" w:cs="Courier New"/>
+          <w:color w:val="FFFFFF"/>
+          <w:sz w:val="20"/>
+          <w:szCs w:val="20"/>
+          <w:lang w:val="es-US"/>
+        </w:rPr>
+        <w:t>,</w:t>
+      </w:r>
+    </w:p>
+    <w:p>
+      <w:pPr>
+        <w:pStyle w:val="HTMLPreformatted"/>
+        <w:shd w:val="clear" w:color="auto" w:fill="333333"/>
+        <w:rPr>
+          <w:rStyle w:val="HTMLCode"/>
+          <w:rFonts w:eastAsiaTheme="majorEastAsia"/>
+          <w:color w:val="FFFFFF"/>
+          <w:lang w:val="es-ES"/>
+        </w:rPr>
+      </w:pPr>
+      <w:r>
+        <w:rPr>
+          <w:rStyle w:val="HTMLCode"/>
+          <w:rFonts w:eastAsiaTheme="majorEastAsia"/>
+          <w:color w:val="FFFFFF"/>
+          <w:lang w:val="es-ES"/>
+        </w:rPr>
+        <w:t xml:space="preserve">    </w:t>
+      </w:r>
+      <w:r>
+        <w:rPr>
+          <w:rStyle w:val="hljs-attr"/>
+          <w:color w:val="FFFFFF"/>
+          <w:lang w:val="es-ES"/>
+        </w:rPr>
+        <w:t>"cintura"</w:t>
+      </w:r>
+      <w:r>
+        <w:rPr>
+          <w:rStyle w:val="HTMLCode"/>
+          <w:rFonts w:eastAsiaTheme="majorEastAsia"/>
+          <w:color w:val="FFFFFF"/>
+          <w:lang w:val="es-ES"/>
+        </w:rPr>
+        <w:t xml:space="preserve">: </w:t>
+      </w:r>
+      <w:r>
+        <w:rPr>
+          <w:rStyle w:val="HTMLCode"/>
+          <w:rFonts w:eastAsiaTheme="majorEastAsia"/>
+          <w:color w:val="D36363"/>
+          <w:lang w:val="es-ES"/>
+        </w:rPr>
+        <w:t>63</w:t>
+      </w:r>
+      <w:r>
+        <w:rPr>
+          <w:rStyle w:val="HTMLCode"/>
+          <w:rFonts w:eastAsiaTheme="majorEastAsia"/>
+          <w:color w:val="FFFFFF"/>
+          <w:lang w:val="es-ES"/>
+        </w:rPr>
+        <w:t>,</w:t>
+      </w:r>
+    </w:p>
+    <w:p>
+      <w:pPr>
+        <w:pStyle w:val="HTMLPreformatted"/>
+        <w:shd w:val="clear" w:color="auto" w:fill="333333"/>
+        <w:rPr>
+          <w:rStyle w:val="HTMLCode"/>
+          <w:rFonts w:eastAsiaTheme="majorEastAsia"/>
+          <w:color w:val="FFFFFF"/>
+          <w:lang w:val="es-ES"/>
+        </w:rPr>
+      </w:pPr>
+      <w:r>
+        <w:rPr>
+          <w:rStyle w:val="HTMLCode"/>
+          <w:rFonts w:eastAsiaTheme="majorEastAsia"/>
+          <w:color w:val="FFFFFF"/>
+          <w:lang w:val="es-ES"/>
+        </w:rPr>
+        <w:t xml:space="preserve">    </w:t>
+      </w:r>
+      <w:r>
+        <w:rPr>
+          <w:rStyle w:val="hljs-attr"/>
+          <w:color w:val="FFFFFF"/>
+          <w:lang w:val="es-ES"/>
+        </w:rPr>
+        <w:t>"cuello"</w:t>
+      </w:r>
+      <w:r>
+        <w:rPr>
+          <w:rStyle w:val="HTMLCode"/>
+          <w:rFonts w:eastAsiaTheme="majorEastAsia"/>
+          <w:color w:val="FFFFFF"/>
+          <w:lang w:val="es-ES"/>
+        </w:rPr>
+        <w:t xml:space="preserve">: </w:t>
+      </w:r>
+      <w:r>
+        <w:rPr>
+          <w:rStyle w:val="HTMLCode"/>
+          <w:rFonts w:eastAsiaTheme="majorEastAsia"/>
+          <w:color w:val="D36363"/>
+          <w:lang w:val="es-ES"/>
+        </w:rPr>
+        <w:t>21</w:t>
+      </w:r>
+    </w:p>
+    <w:p>
+      <w:pPr>
+        <w:pStyle w:val="HTMLPreformatted"/>
+        <w:shd w:val="clear" w:color="auto" w:fill="333333"/>
+        <w:rPr>
+          <w:rStyle w:val="HTMLCode"/>
+          <w:rFonts w:eastAsiaTheme="majorEastAsia"/>
+          <w:color w:val="FFFFFF"/>
+          <w:lang w:val="es-US"/>
+        </w:rPr>
+      </w:pPr>
+      <w:r>
+        <w:rPr>
+          <w:rStyle w:val="HTMLCode"/>
+          <w:rFonts w:eastAsiaTheme="majorEastAsia"/>
+          <w:color w:val="FFFFFF"/>
+          <w:lang w:val="es-ES"/>
+        </w:rPr>
+        <w:t xml:space="preserve">  </w:t>
+      </w:r>
+      <w:r>
+        <w:rPr>
+          <w:rStyle w:val="HTMLCode"/>
+          <w:rFonts w:eastAsiaTheme="majorEastAsia"/>
+          <w:color w:val="FFFFFF"/>
+          <w:lang w:val="es-US"/>
+        </w:rPr>
+        <w:t>}</w:t>
+      </w:r>
+    </w:p>
+    <w:p>
+      <w:pPr>
+        <w:pStyle w:val="HTMLPreformatted"/>
+        <w:shd w:val="clear" w:color="auto" w:fill="333333"/>
+        <w:rPr>
+          <w:color w:val="FFFFFF"/>
+          <w:lang w:val="es-US"/>
+        </w:rPr>
+      </w:pPr>
+      <w:r>
+        <w:rPr>
+          <w:rStyle w:val="HTMLCode"/>
+          <w:rFonts w:eastAsiaTheme="majorEastAsia"/>
+          <w:color w:val="FFFFFF"/>
+          <w:lang w:val="es-US"/>
+        </w:rPr>
+        <w:t>]</w:t>
+      </w:r>
+    </w:p>
+    <w:p>
+      <w:pPr>
+        <w:spacing w:line="259" w:lineRule="auto"/>
+        <w:jc w:val="left"/>
+        <w:rPr>
+          <w:rFonts w:cs="Open Sans"/>
+          <w:lang w:val="es-ES"/>
+        </w:rPr>
+      </w:pPr>
+      <w:r>
+        <w:rPr>
+          <w:rFonts w:cs="Open Sans"/>
+          <w:lang w:val="es-ES"/>
+        </w:rPr>
+        <w:br w:type="page"/>
+      </w:r>
+    </w:p>
+    <w:p>
+      <w:pPr>
+        <w:pBdr>
+          <w:bottom w:val="thinThickThinMediumGap" w:sz="18" w:space="1" w:color="auto"/>
+        </w:pBdr>
+        <w:rPr>
+          <w:rFonts w:cs="Open Sans"/>
+          <w:b/>
+          <w:bCs/>
+          <w:lang w:val="es-US"/>
+        </w:rPr>
+      </w:pPr>
+    </w:p>
+    <w:p>
+      <w:pPr>
+        <w:rPr>
+          <w:rFonts w:cs="Open Sans"/>
+          <w:b/>
+          <w:bCs/>
+          <w:lang w:val="es-US"/>
+        </w:rPr>
+      </w:pPr>
+    </w:p>
+    <w:p>
+      <w:pPr>
+        <w:pStyle w:val="Title"/>
+      </w:pPr>
+      <w:r>
+        <w:t xml:space="preserve">UTILES </w:t>
+      </w:r>
+      <w:proofErr w:type="spellStart"/>
+      <w:r>
+        <w:t>UTILES</w:t>
+      </w:r>
+      <w:proofErr w:type="spellEnd"/>
+      <w:r>
+        <w:t xml:space="preserve"> </w:t>
+      </w:r>
+      <w:proofErr w:type="spellStart"/>
+      <w:r>
+        <w:t>UTILES</w:t>
+      </w:r>
+      <w:proofErr w:type="spellEnd"/>
+      <w:r>
+        <w:t xml:space="preserve"> </w:t>
+      </w:r>
+      <w:proofErr w:type="spellStart"/>
+      <w:r>
+        <w:t>UTILES</w:t>
+      </w:r>
+      <w:proofErr w:type="spellEnd"/>
+      <w:r>
+        <w:t xml:space="preserve"> </w:t>
+      </w:r>
+      <w:proofErr w:type="spellStart"/>
+      <w:r>
+        <w:t>UTILES</w:t>
+      </w:r>
+      <w:proofErr w:type="spellEnd"/>
+      <w:r>
+        <w:t xml:space="preserve"> </w:t>
+      </w:r>
+    </w:p>
+    <w:p>
+      <w:pPr>
+        <w:pBdr>
+          <w:bottom w:val="thinThickThinMediumGap" w:sz="18" w:space="1" w:color="auto"/>
+        </w:pBdr>
+        <w:rPr>
+          <w:lang w:val="es-419"/>
+        </w:rPr>
+      </w:pPr>
+    </w:p>
+    <w:p>
+      <w:pPr>
+        <w:spacing w:line="259" w:lineRule="auto"/>
+        <w:jc w:val="left"/>
+        <w:rPr>
+          <w:rFonts w:cs="Open Sans"/>
+          <w:b/>
+          <w:bCs/>
+          <w:lang w:val="es-US"/>
+        </w:rPr>
+      </w:pPr>
+      <w:r>
+        <w:rPr>
+          <w:rFonts w:cs="Open Sans"/>
+          <w:b/>
+          <w:bCs/>
+          <w:lang w:val="es-US"/>
+        </w:rPr>
+        <w:br w:type="page"/>
+      </w:r>
+    </w:p>
+    <w:p>
+      <w:pPr>
+        <w:pStyle w:val="Heading2"/>
+        <w:rPr>
+          <w:lang w:val="es-US"/>
+        </w:rPr>
+      </w:pPr>
+    </w:p>
+    <w:p>
+      <w:pPr>
+        <w:pStyle w:val="Heading2"/>
+        <w:rPr>
+          <w:lang w:val="es-US"/>
+        </w:rPr>
+      </w:pPr>
+      <w:r>
+        <w:rPr>
+          <w:lang w:val="es-US"/>
+        </w:rPr>
+        <w:t>GET NUTRICIONISTA BY ID:</w:t>
+      </w:r>
+    </w:p>
+    <w:p>
+      <w:pPr>
+        <w:pStyle w:val="ListParagraph"/>
+        <w:numPr>
+          <w:ilvl w:val="0"/>
+          <w:numId w:val="3"/>
+        </w:numPr>
+        <w:rPr>
+          <w:rFonts w:cs="Open Sans"/>
+        </w:rPr>
+      </w:pPr>
+      <w:proofErr w:type="spellStart"/>
+      <w:r>
+        <w:rPr>
+          <w:rFonts w:cs="Open Sans"/>
+          <w:b/>
+          <w:bCs/>
+        </w:rPr>
+        <w:t>RequestType</w:t>
+      </w:r>
+      <w:proofErr w:type="spellEnd"/>
+      <w:r>
+        <w:rPr>
+          <w:rFonts w:cs="Open Sans"/>
+          <w:b/>
+          <w:bCs/>
+        </w:rPr>
+        <w:t>:</w:t>
+      </w:r>
+      <w:r>
+        <w:rPr>
+          <w:rFonts w:cs="Open Sans"/>
+        </w:rPr>
+        <w:t xml:space="preserve"> GET</w:t>
+      </w:r>
+    </w:p>
+    <w:p>
+      <w:pPr>
+        <w:pStyle w:val="ListParagraph"/>
+        <w:numPr>
+          <w:ilvl w:val="0"/>
+          <w:numId w:val="3"/>
+        </w:numPr>
+        <w:rPr>
+          <w:rFonts w:cs="Open Sans"/>
+        </w:rPr>
+      </w:pPr>
+      <w:r>
+        <w:rPr>
+          <w:rFonts w:cs="Open Sans"/>
+          <w:b/>
+          <w:bCs/>
+        </w:rPr>
+        <w:t>Request URL:</w:t>
+      </w:r>
+      <w:r>
+        <w:rPr>
+          <w:rFonts w:cs="Open Sans"/>
+        </w:rPr>
+        <w:t xml:space="preserve"> </w:t>
+      </w:r>
+      <w:hyperlink r:id="rId40" w:history="1">
+        <w:r>
+          <w:rPr>
+            <w:rStyle w:val="Hyperlink"/>
+            <w:rFonts w:cs="Open Sans"/>
+          </w:rPr>
+          <w:t>https://nutritec.azurewebsites.net/nutricionista/1</w:t>
+        </w:r>
+      </w:hyperlink>
+    </w:p>
+    <w:p>
+      <w:pPr>
+        <w:pStyle w:val="ListParagraph"/>
+        <w:numPr>
+          <w:ilvl w:val="0"/>
+          <w:numId w:val="3"/>
+        </w:numPr>
+        <w:rPr>
+          <w:rFonts w:cs="Open Sans"/>
+          <w:lang w:val="es-US"/>
+        </w:rPr>
+      </w:pPr>
+      <w:r>
+        <w:rPr>
+          <w:rFonts w:cs="Open Sans"/>
+          <w:b/>
+          <w:bCs/>
+          <w:lang w:val="es-US"/>
+        </w:rPr>
+        <w:t xml:space="preserve">Response </w:t>
+      </w:r>
+      <w:proofErr w:type="spellStart"/>
+      <w:r>
+        <w:rPr>
+          <w:rFonts w:cs="Open Sans"/>
+          <w:b/>
+          <w:bCs/>
+          <w:lang w:val="es-US"/>
+        </w:rPr>
+        <w:t>body</w:t>
+      </w:r>
+      <w:proofErr w:type="spellEnd"/>
+      <w:r>
+        <w:rPr>
+          <w:rFonts w:cs="Open Sans"/>
+          <w:b/>
+          <w:bCs/>
+          <w:lang w:val="es-US"/>
+        </w:rPr>
+        <w:t>:</w:t>
+      </w:r>
+      <w:r>
+        <w:rPr>
+          <w:rFonts w:cs="Open Sans"/>
+          <w:lang w:val="es-US"/>
+        </w:rPr>
+        <w:t xml:space="preserve"> (</w:t>
+      </w:r>
+      <w:proofErr w:type="spellStart"/>
+      <w:r>
+        <w:rPr>
+          <w:rFonts w:cs="Open Sans"/>
+          <w:lang w:val="es-US"/>
+        </w:rPr>
+        <w:t>informacion</w:t>
+      </w:r>
+      <w:proofErr w:type="spellEnd"/>
+      <w:r>
+        <w:rPr>
+          <w:rFonts w:cs="Open Sans"/>
+          <w:lang w:val="es-US"/>
+        </w:rPr>
+        <w:t xml:space="preserve"> del </w:t>
+      </w:r>
+      <w:proofErr w:type="spellStart"/>
+      <w:r>
+        <w:rPr>
+          <w:rFonts w:cs="Open Sans"/>
+          <w:lang w:val="es-US"/>
+        </w:rPr>
+        <w:t>nutricionsta</w:t>
+      </w:r>
+      <w:proofErr w:type="spellEnd"/>
+      <w:r>
+        <w:rPr>
+          <w:rFonts w:cs="Open Sans"/>
+          <w:lang w:val="es-US"/>
+        </w:rPr>
+        <w:t>)</w:t>
+      </w:r>
+    </w:p>
+    <w:p>
+      <w:pPr>
+        <w:pStyle w:val="HTMLPreformatted"/>
+        <w:shd w:val="clear" w:color="auto" w:fill="333333"/>
+        <w:rPr>
+          <w:rStyle w:val="hljs-attr"/>
+          <w:color w:val="FFFFFF"/>
+          <w:lang w:val="es-ES"/>
+        </w:rPr>
+      </w:pPr>
+      <w:r>
+        <w:rPr>
+          <w:rStyle w:val="hljs-attr"/>
+          <w:color w:val="FFFFFF"/>
+          <w:lang w:val="es-ES"/>
+        </w:rPr>
+        <w:t>{</w:t>
+      </w:r>
+    </w:p>
+    <w:p>
+      <w:pPr>
+        <w:pStyle w:val="HTMLPreformatted"/>
+        <w:shd w:val="clear" w:color="auto" w:fill="333333"/>
+        <w:rPr>
+          <w:rStyle w:val="hljs-attr"/>
+          <w:color w:val="FFFFFF"/>
+          <w:lang w:val="es-ES"/>
+        </w:rPr>
+      </w:pPr>
+      <w:r>
+        <w:rPr>
+          <w:rStyle w:val="hljs-attr"/>
+          <w:color w:val="FFFFFF"/>
+          <w:lang w:val="es-ES"/>
+        </w:rPr>
+        <w:t xml:space="preserve">  "id": 1,</w:t>
+      </w:r>
+    </w:p>
+    <w:p>
+      <w:pPr>
+        <w:pStyle w:val="HTMLPreformatted"/>
+        <w:shd w:val="clear" w:color="auto" w:fill="333333"/>
+        <w:rPr>
+          <w:rStyle w:val="hljs-attr"/>
+          <w:color w:val="FFFFFF"/>
+          <w:lang w:val="es-ES"/>
+        </w:rPr>
+      </w:pPr>
+      <w:r>
+        <w:rPr>
+          <w:rStyle w:val="hljs-attr"/>
+          <w:color w:val="FFFFFF"/>
+          <w:lang w:val="es-ES"/>
+        </w:rPr>
+        <w:t xml:space="preserve">  "</w:t>
+      </w:r>
+      <w:proofErr w:type="spellStart"/>
+      <w:r>
+        <w:rPr>
+          <w:rStyle w:val="hljs-attr"/>
+          <w:color w:val="FFFFFF"/>
+          <w:lang w:val="es-ES"/>
+        </w:rPr>
+        <w:t>id_usuario</w:t>
+      </w:r>
+      <w:proofErr w:type="spellEnd"/>
+      <w:r>
+        <w:rPr>
+          <w:rStyle w:val="hljs-attr"/>
+          <w:color w:val="FFFFFF"/>
+          <w:lang w:val="es-ES"/>
+        </w:rPr>
+        <w:t>": 5,</w:t>
+      </w:r>
+    </w:p>
+    <w:p>
+      <w:pPr>
+        <w:pStyle w:val="HTMLPreformatted"/>
+        <w:shd w:val="clear" w:color="auto" w:fill="333333"/>
+        <w:rPr>
+          <w:rStyle w:val="hljs-attr"/>
+          <w:color w:val="FFFFFF"/>
+          <w:lang w:val="es-ES"/>
+        </w:rPr>
+      </w:pPr>
+      <w:r>
+        <w:rPr>
+          <w:rStyle w:val="hljs-attr"/>
+          <w:color w:val="FFFFFF"/>
+          <w:lang w:val="es-ES"/>
+        </w:rPr>
+        <w:t xml:space="preserve">  "</w:t>
+      </w:r>
+      <w:proofErr w:type="spellStart"/>
+      <w:r>
+        <w:rPr>
+          <w:rStyle w:val="hljs-attr"/>
+          <w:color w:val="FFFFFF"/>
+          <w:lang w:val="es-ES"/>
+        </w:rPr>
+        <w:t>codigo_nutricionista</w:t>
+      </w:r>
+      <w:proofErr w:type="spellEnd"/>
+      <w:r>
+        <w:rPr>
+          <w:rStyle w:val="hljs-attr"/>
+          <w:color w:val="FFFFFF"/>
+          <w:lang w:val="es-ES"/>
+        </w:rPr>
+        <w:t>": 1234,</w:t>
+      </w:r>
+    </w:p>
+    <w:p>
+      <w:pPr>
+        <w:pStyle w:val="HTMLPreformatted"/>
+        <w:shd w:val="clear" w:color="auto" w:fill="333333"/>
+        <w:rPr>
+          <w:rStyle w:val="hljs-attr"/>
+          <w:color w:val="FFFFFF"/>
+          <w:lang w:val="es-ES"/>
+        </w:rPr>
+      </w:pPr>
+      <w:r>
+        <w:rPr>
+          <w:rStyle w:val="hljs-attr"/>
+          <w:color w:val="FFFFFF"/>
+          <w:lang w:val="es-ES"/>
+        </w:rPr>
+        <w:t xml:space="preserve">  "estatus": "ACTIVO",</w:t>
+      </w:r>
+    </w:p>
+    <w:p>
+      <w:pPr>
+        <w:pStyle w:val="HTMLPreformatted"/>
+        <w:shd w:val="clear" w:color="auto" w:fill="333333"/>
+        <w:rPr>
+          <w:rStyle w:val="hljs-attr"/>
+          <w:color w:val="FFFFFF"/>
+          <w:lang w:val="es-ES"/>
+        </w:rPr>
+      </w:pPr>
+      <w:r>
+        <w:rPr>
+          <w:rStyle w:val="hljs-attr"/>
+          <w:color w:val="FFFFFF"/>
+          <w:lang w:val="es-ES"/>
+        </w:rPr>
+        <w:t xml:space="preserve">  "</w:t>
+      </w:r>
+      <w:proofErr w:type="spellStart"/>
+      <w:r>
+        <w:rPr>
+          <w:rStyle w:val="hljs-attr"/>
+          <w:color w:val="FFFFFF"/>
+          <w:lang w:val="es-ES"/>
+        </w:rPr>
+        <w:t>primer_nombre</w:t>
+      </w:r>
+      <w:proofErr w:type="spellEnd"/>
+      <w:r>
+        <w:rPr>
+          <w:rStyle w:val="hljs-attr"/>
+          <w:color w:val="FFFFFF"/>
+          <w:lang w:val="es-ES"/>
+        </w:rPr>
+        <w:t>": "Juan",</w:t>
+      </w:r>
+    </w:p>
+    <w:p>
+      <w:pPr>
+        <w:pStyle w:val="HTMLPreformatted"/>
+        <w:shd w:val="clear" w:color="auto" w:fill="333333"/>
+        <w:rPr>
+          <w:rStyle w:val="hljs-attr"/>
+          <w:color w:val="FFFFFF"/>
+          <w:lang w:val="es-ES"/>
+        </w:rPr>
+      </w:pPr>
+      <w:r>
+        <w:rPr>
+          <w:rStyle w:val="hljs-attr"/>
+          <w:color w:val="FFFFFF"/>
+          <w:lang w:val="es-ES"/>
+        </w:rPr>
+        <w:t xml:space="preserve">  "</w:t>
+      </w:r>
+      <w:proofErr w:type="spellStart"/>
+      <w:r>
+        <w:rPr>
+          <w:rStyle w:val="hljs-attr"/>
+          <w:color w:val="FFFFFF"/>
+          <w:lang w:val="es-ES"/>
+        </w:rPr>
+        <w:t>segundo_nombre</w:t>
+      </w:r>
+      <w:proofErr w:type="spellEnd"/>
+      <w:r>
+        <w:rPr>
+          <w:rStyle w:val="hljs-attr"/>
+          <w:color w:val="FFFFFF"/>
+          <w:lang w:val="es-ES"/>
+        </w:rPr>
+        <w:t>": "Pedro",</w:t>
+      </w:r>
+    </w:p>
+    <w:p>
+      <w:pPr>
+        <w:pStyle w:val="HTMLPreformatted"/>
+        <w:shd w:val="clear" w:color="auto" w:fill="333333"/>
+        <w:rPr>
+          <w:rStyle w:val="hljs-attr"/>
+          <w:color w:val="FFFFFF"/>
+          <w:lang w:val="es-ES"/>
+        </w:rPr>
+      </w:pPr>
+      <w:r>
+        <w:rPr>
+          <w:rStyle w:val="hljs-attr"/>
+          <w:color w:val="FFFFFF"/>
+          <w:lang w:val="es-ES"/>
+        </w:rPr>
+        <w:t xml:space="preserve">  "</w:t>
+      </w:r>
+      <w:proofErr w:type="spellStart"/>
+      <w:r>
+        <w:rPr>
+          <w:rStyle w:val="hljs-attr"/>
+          <w:color w:val="FFFFFF"/>
+          <w:lang w:val="es-ES"/>
+        </w:rPr>
+        <w:t>primer_apellido</w:t>
+      </w:r>
+      <w:proofErr w:type="spellEnd"/>
+      <w:r>
+        <w:rPr>
+          <w:rStyle w:val="hljs-attr"/>
+          <w:color w:val="FFFFFF"/>
+          <w:lang w:val="es-ES"/>
+        </w:rPr>
+        <w:t>": "Perico",</w:t>
+      </w:r>
+    </w:p>
+    <w:p>
+      <w:pPr>
+        <w:pStyle w:val="HTMLPreformatted"/>
+        <w:shd w:val="clear" w:color="auto" w:fill="333333"/>
+        <w:rPr>
+          <w:rStyle w:val="hljs-attr"/>
+          <w:color w:val="FFFFFF"/>
+          <w:lang w:val="es-ES"/>
+        </w:rPr>
+      </w:pPr>
+      <w:r>
+        <w:rPr>
+          <w:rStyle w:val="hljs-attr"/>
+          <w:color w:val="FFFFFF"/>
+          <w:lang w:val="es-ES"/>
+        </w:rPr>
+        <w:t xml:space="preserve">  "</w:t>
+      </w:r>
+      <w:proofErr w:type="spellStart"/>
+      <w:r>
+        <w:rPr>
+          <w:rStyle w:val="hljs-attr"/>
+          <w:color w:val="FFFFFF"/>
+          <w:lang w:val="es-ES"/>
+        </w:rPr>
+        <w:t>segundo_apellido</w:t>
+      </w:r>
+      <w:proofErr w:type="spellEnd"/>
+      <w:r>
+        <w:rPr>
+          <w:rStyle w:val="hljs-attr"/>
+          <w:color w:val="FFFFFF"/>
+          <w:lang w:val="es-ES"/>
+        </w:rPr>
+        <w:t>": "Gonzales",</w:t>
+      </w:r>
+    </w:p>
+    <w:p>
+      <w:pPr>
+        <w:pStyle w:val="HTMLPreformatted"/>
+        <w:shd w:val="clear" w:color="auto" w:fill="333333"/>
+        <w:rPr>
+          <w:rStyle w:val="hljs-attr"/>
+          <w:color w:val="FFFFFF"/>
+          <w:lang w:val="es-ES"/>
+        </w:rPr>
+      </w:pPr>
+      <w:r>
+        <w:rPr>
+          <w:rStyle w:val="hljs-attr"/>
+          <w:color w:val="FFFFFF"/>
+          <w:lang w:val="es-ES"/>
+        </w:rPr>
+        <w:t xml:space="preserve">  "email": "pedro@gmail.com",</w:t>
+      </w:r>
+    </w:p>
+    <w:p>
+      <w:pPr>
+        <w:pStyle w:val="HTMLPreformatted"/>
+        <w:shd w:val="clear" w:color="auto" w:fill="333333"/>
+        <w:rPr>
+          <w:rStyle w:val="hljs-attr"/>
+          <w:color w:val="FFFFFF"/>
+          <w:lang w:val="es-ES"/>
+        </w:rPr>
+      </w:pPr>
+      <w:r>
+        <w:rPr>
+          <w:rStyle w:val="hljs-attr"/>
+          <w:color w:val="FFFFFF"/>
+          <w:lang w:val="es-ES"/>
+        </w:rPr>
+        <w:t xml:space="preserve">  "clave": "1234",</w:t>
+      </w:r>
+    </w:p>
+    <w:p>
+      <w:pPr>
+        <w:pStyle w:val="HTMLPreformatted"/>
+        <w:shd w:val="clear" w:color="auto" w:fill="333333"/>
+        <w:rPr>
+          <w:rStyle w:val="hljs-attr"/>
+          <w:color w:val="FFFFFF"/>
+          <w:lang w:val="es-ES"/>
+        </w:rPr>
+      </w:pPr>
+      <w:r>
+        <w:rPr>
+          <w:rStyle w:val="hljs-attr"/>
+          <w:color w:val="FFFFFF"/>
+          <w:lang w:val="es-ES"/>
+        </w:rPr>
+        <w:t xml:space="preserve">  "cedula": "502340221",</w:t>
+      </w:r>
+    </w:p>
+    <w:p>
+      <w:pPr>
+        <w:pStyle w:val="HTMLPreformatted"/>
+        <w:shd w:val="clear" w:color="auto" w:fill="333333"/>
+        <w:rPr>
+          <w:rStyle w:val="hljs-attr"/>
+          <w:color w:val="FFFFFF"/>
+          <w:lang w:val="es-ES"/>
+        </w:rPr>
+      </w:pPr>
+      <w:r>
+        <w:rPr>
+          <w:rStyle w:val="hljs-attr"/>
+          <w:color w:val="FFFFFF"/>
+          <w:lang w:val="es-ES"/>
+        </w:rPr>
+        <w:t xml:space="preserve">  "</w:t>
+      </w:r>
+      <w:proofErr w:type="spellStart"/>
+      <w:r>
+        <w:rPr>
+          <w:rStyle w:val="hljs-attr"/>
+          <w:color w:val="FFFFFF"/>
+          <w:lang w:val="es-ES"/>
+        </w:rPr>
+        <w:t>fecha_nacimiento</w:t>
+      </w:r>
+      <w:proofErr w:type="spellEnd"/>
+      <w:r>
+        <w:rPr>
+          <w:rStyle w:val="hljs-attr"/>
+          <w:color w:val="FFFFFF"/>
+          <w:lang w:val="es-ES"/>
+        </w:rPr>
+        <w:t>": "11/02/1980",</w:t>
+      </w:r>
+    </w:p>
+    <w:p>
+      <w:pPr>
+        <w:pStyle w:val="HTMLPreformatted"/>
+        <w:shd w:val="clear" w:color="auto" w:fill="333333"/>
+        <w:rPr>
+          <w:rStyle w:val="hljs-attr"/>
+          <w:color w:val="FFFFFF"/>
+          <w:lang w:val="es-ES"/>
+        </w:rPr>
+      </w:pPr>
+      <w:r>
+        <w:rPr>
+          <w:rStyle w:val="hljs-attr"/>
+          <w:color w:val="FFFFFF"/>
+          <w:lang w:val="es-ES"/>
+        </w:rPr>
+        <w:t xml:space="preserve">  "edad": 41,</w:t>
+      </w:r>
+    </w:p>
+    <w:p>
+      <w:pPr>
+        <w:pStyle w:val="HTMLPreformatted"/>
+        <w:shd w:val="clear" w:color="auto" w:fill="333333"/>
+        <w:rPr>
+          <w:rStyle w:val="hljs-attr"/>
+          <w:color w:val="FFFFFF"/>
+          <w:lang w:val="es-ES"/>
+        </w:rPr>
+      </w:pPr>
+      <w:r>
+        <w:rPr>
+          <w:rStyle w:val="hljs-attr"/>
+          <w:color w:val="FFFFFF"/>
+          <w:lang w:val="es-ES"/>
+        </w:rPr>
+        <w:t xml:space="preserve">  "</w:t>
+      </w:r>
+      <w:proofErr w:type="spellStart"/>
+      <w:r>
+        <w:rPr>
+          <w:rStyle w:val="hljs-attr"/>
+          <w:color w:val="FFFFFF"/>
+          <w:lang w:val="es-ES"/>
+        </w:rPr>
+        <w:t>direccion</w:t>
+      </w:r>
+      <w:proofErr w:type="spellEnd"/>
+      <w:r>
+        <w:rPr>
+          <w:rStyle w:val="hljs-attr"/>
+          <w:color w:val="FFFFFF"/>
+          <w:lang w:val="es-ES"/>
+        </w:rPr>
+        <w:t>": "Heredia",</w:t>
+      </w:r>
+    </w:p>
+    <w:p>
+      <w:pPr>
+        <w:pStyle w:val="HTMLPreformatted"/>
+        <w:shd w:val="clear" w:color="auto" w:fill="333333"/>
+        <w:rPr>
+          <w:rStyle w:val="hljs-attr"/>
+          <w:color w:val="FFFFFF"/>
+          <w:lang w:val="es-ES"/>
+        </w:rPr>
+      </w:pPr>
+      <w:r>
+        <w:rPr>
+          <w:rStyle w:val="hljs-attr"/>
+          <w:color w:val="FFFFFF"/>
+          <w:lang w:val="es-ES"/>
+        </w:rPr>
+        <w:t xml:space="preserve">  "foto": "profile.png",</w:t>
+      </w:r>
+    </w:p>
+    <w:p>
+      <w:pPr>
+        <w:pStyle w:val="HTMLPreformatted"/>
+        <w:shd w:val="clear" w:color="auto" w:fill="333333"/>
+        <w:rPr>
+          <w:rStyle w:val="hljs-attr"/>
+          <w:color w:val="FFFFFF"/>
+          <w:lang w:val="es-ES"/>
+        </w:rPr>
+      </w:pPr>
+      <w:r>
+        <w:rPr>
+          <w:rStyle w:val="hljs-attr"/>
+          <w:color w:val="FFFFFF"/>
+          <w:lang w:val="es-ES"/>
+        </w:rPr>
+        <w:t xml:space="preserve">  "tarjeta": "123-412-124",</w:t>
+      </w:r>
+    </w:p>
+    <w:p>
+      <w:pPr>
+        <w:pStyle w:val="HTMLPreformatted"/>
+        <w:shd w:val="clear" w:color="auto" w:fill="333333"/>
+        <w:rPr>
+          <w:rStyle w:val="hljs-attr"/>
+          <w:color w:val="FFFFFF"/>
+          <w:lang w:val="es-ES"/>
+        </w:rPr>
+      </w:pPr>
+      <w:r>
+        <w:rPr>
+          <w:rStyle w:val="hljs-attr"/>
+          <w:color w:val="FFFFFF"/>
+          <w:lang w:val="es-ES"/>
+        </w:rPr>
+        <w:t xml:space="preserve">  "</w:t>
+      </w:r>
+      <w:proofErr w:type="spellStart"/>
+      <w:r>
+        <w:rPr>
+          <w:rStyle w:val="hljs-attr"/>
+          <w:color w:val="FFFFFF"/>
+          <w:lang w:val="es-ES"/>
+        </w:rPr>
+        <w:t>tipo_cobro</w:t>
+      </w:r>
+      <w:proofErr w:type="spellEnd"/>
+      <w:r>
+        <w:rPr>
+          <w:rStyle w:val="hljs-attr"/>
+          <w:color w:val="FFFFFF"/>
+          <w:lang w:val="es-ES"/>
+        </w:rPr>
+        <w:t>": "Semanal"</w:t>
+      </w:r>
+    </w:p>
+    <w:p>
+      <w:pPr>
+        <w:pStyle w:val="HTMLPreformatted"/>
+        <w:shd w:val="clear" w:color="auto" w:fill="333333"/>
+        <w:rPr>
+          <w:color w:val="FFFFFF"/>
+          <w:lang w:val="es-ES"/>
+        </w:rPr>
+      </w:pPr>
+      <w:r>
+        <w:rPr>
+          <w:rStyle w:val="hljs-attr"/>
+          <w:color w:val="FFFFFF"/>
+          <w:lang w:val="es-ES"/>
+        </w:rPr>
+        <w:t>}</w:t>
+      </w:r>
+      <w:r>
+        <w:rPr>
+          <w:lang w:val="es-ES"/>
+        </w:rPr>
+        <w:br w:type="page"/>
+      </w:r>
+    </w:p>
+    <w:p>
+      <w:pPr>
+        <w:pStyle w:val="Heading2"/>
+        <w:rPr>
+          <w:lang w:val="es-US"/>
+        </w:rPr>
+      </w:pPr>
+    </w:p>
+    <w:p>
+      <w:pPr>
+        <w:pStyle w:val="Heading2"/>
+        <w:rPr>
+          <w:lang w:val="es-US"/>
+        </w:rPr>
+      </w:pPr>
+      <w:r>
+        <w:rPr>
+          <w:lang w:val="es-US"/>
+        </w:rPr>
+        <w:t>GET ALL CLIENTES:</w:t>
+      </w:r>
+    </w:p>
+    <w:p>
+      <w:pPr>
+        <w:pStyle w:val="ListParagraph"/>
+        <w:numPr>
+          <w:ilvl w:val="0"/>
+          <w:numId w:val="3"/>
+        </w:numPr>
+        <w:rPr>
+          <w:rFonts w:cs="Open Sans"/>
+        </w:rPr>
+      </w:pPr>
+      <w:proofErr w:type="spellStart"/>
+      <w:r>
+        <w:rPr>
+          <w:rFonts w:cs="Open Sans"/>
+          <w:b/>
+          <w:bCs/>
+        </w:rPr>
+        <w:t>RequestType</w:t>
+      </w:r>
+      <w:proofErr w:type="spellEnd"/>
+      <w:r>
+        <w:rPr>
+          <w:rFonts w:cs="Open Sans"/>
+          <w:b/>
+          <w:bCs/>
+        </w:rPr>
+        <w:t>:</w:t>
+      </w:r>
+      <w:r>
+        <w:rPr>
+          <w:rFonts w:cs="Open Sans"/>
+        </w:rPr>
+        <w:t xml:space="preserve"> GET</w:t>
+      </w:r>
+    </w:p>
+    <w:p>
+      <w:pPr>
+        <w:pStyle w:val="ListParagraph"/>
+        <w:numPr>
+          <w:ilvl w:val="0"/>
+          <w:numId w:val="3"/>
+        </w:numPr>
+        <w:rPr>
+          <w:rFonts w:cs="Open Sans"/>
+        </w:rPr>
+      </w:pPr>
+      <w:r>
+        <w:rPr>
+          <w:rFonts w:cs="Open Sans"/>
+          <w:b/>
+          <w:bCs/>
+        </w:rPr>
+        <w:t>Request URL:</w:t>
+      </w:r>
+      <w:r>
+        <w:rPr>
+          <w:rFonts w:cs="Open Sans"/>
+        </w:rPr>
+        <w:t xml:space="preserve"> </w:t>
+      </w:r>
+      <w:hyperlink r:id="rId41" w:history="1">
+        <w:r>
+          <w:rPr>
+            <w:rStyle w:val="Hyperlink"/>
+            <w:rFonts w:cs="Open Sans"/>
+          </w:rPr>
+          <w:t>https://nutritec.azurewebsites.net/cliente</w:t>
+        </w:r>
+      </w:hyperlink>
+    </w:p>
+    <w:p>
+      <w:pPr>
+        <w:pStyle w:val="ListParagraph"/>
+        <w:numPr>
+          <w:ilvl w:val="0"/>
+          <w:numId w:val="3"/>
+        </w:numPr>
+        <w:rPr>
+          <w:rFonts w:cs="Open Sans"/>
+          <w:lang w:val="es-US"/>
+        </w:rPr>
+      </w:pPr>
+      <w:r>
+        <w:rPr>
+          <w:rFonts w:cs="Open Sans"/>
+          <w:b/>
+          <w:bCs/>
+          <w:lang w:val="es-US"/>
+        </w:rPr>
+        <w:t xml:space="preserve">Response </w:t>
+      </w:r>
+      <w:proofErr w:type="spellStart"/>
+      <w:r>
+        <w:rPr>
+          <w:rFonts w:cs="Open Sans"/>
+          <w:b/>
+          <w:bCs/>
+          <w:lang w:val="es-US"/>
+        </w:rPr>
+        <w:t>body</w:t>
+      </w:r>
+      <w:proofErr w:type="spellEnd"/>
+      <w:r>
+        <w:rPr>
+          <w:rFonts w:cs="Open Sans"/>
+          <w:b/>
+          <w:bCs/>
+          <w:lang w:val="es-US"/>
+        </w:rPr>
+        <w:t>:</w:t>
+      </w:r>
+      <w:r>
+        <w:rPr>
+          <w:rFonts w:cs="Open Sans"/>
+          <w:lang w:val="es-US"/>
+        </w:rPr>
+        <w:t xml:space="preserve"> (lista de </w:t>
+      </w:r>
+      <w:r>
+        <w:rPr>
+          <w:rFonts w:cs="Open Sans"/>
+          <w:lang w:val="es-US"/>
+        </w:rPr>
+        <w:t>clientes</w:t>
+      </w:r>
+      <w:r>
+        <w:rPr>
+          <w:rFonts w:cs="Open Sans"/>
+          <w:lang w:val="es-US"/>
+        </w:rPr>
+        <w:t>)</w:t>
+      </w:r>
+    </w:p>
+    <w:p>
+      <w:pPr>
+        <w:pStyle w:val="Heading2"/>
+        <w:rPr>
+          <w:lang w:val="es-US"/>
+        </w:rPr>
+      </w:pPr>
+      <w:r>
+        <w:rPr>
+          <w:lang w:val="es-US"/>
+        </w:rPr>
+        <w:t>GET ALL CLIENTES</w:t>
+      </w:r>
+      <w:r>
+        <w:rPr>
+          <w:lang w:val="es-US"/>
+        </w:rPr>
+        <w:t xml:space="preserve"> SIN NUTRICIONISTA</w:t>
+      </w:r>
+      <w:r>
+        <w:rPr>
+          <w:lang w:val="es-US"/>
+        </w:rPr>
+        <w:t>:</w:t>
+      </w:r>
+    </w:p>
+    <w:p>
+      <w:pPr>
+        <w:pStyle w:val="ListParagraph"/>
+        <w:numPr>
+          <w:ilvl w:val="0"/>
+          <w:numId w:val="3"/>
+        </w:numPr>
+        <w:rPr>
+          <w:rFonts w:cs="Open Sans"/>
+        </w:rPr>
+      </w:pPr>
+      <w:proofErr w:type="spellStart"/>
+      <w:r>
+        <w:rPr>
+          <w:rFonts w:cs="Open Sans"/>
+          <w:b/>
+          <w:bCs/>
+        </w:rPr>
+        <w:t>RequestType</w:t>
+      </w:r>
+      <w:proofErr w:type="spellEnd"/>
+      <w:r>
+        <w:rPr>
+          <w:rFonts w:cs="Open Sans"/>
+          <w:b/>
+          <w:bCs/>
+        </w:rPr>
+        <w:t>:</w:t>
+      </w:r>
+      <w:r>
+        <w:rPr>
+          <w:rFonts w:cs="Open Sans"/>
+        </w:rPr>
+        <w:t xml:space="preserve"> GET</w:t>
+      </w:r>
+    </w:p>
+    <w:p>
+      <w:pPr>
+        <w:pStyle w:val="ListParagraph"/>
+        <w:numPr>
+          <w:ilvl w:val="0"/>
+          <w:numId w:val="3"/>
+        </w:numPr>
+        <w:rPr>
+          <w:rFonts w:cs="Open Sans"/>
+        </w:rPr>
+      </w:pPr>
+      <w:r>
+        <w:rPr>
+          <w:rFonts w:cs="Open Sans"/>
+          <w:b/>
+          <w:bCs/>
+        </w:rPr>
+        <w:t>Request URL:</w:t>
+      </w:r>
+      <w:r>
+        <w:rPr>
+          <w:rFonts w:cs="Open Sans"/>
+        </w:rPr>
+        <w:t xml:space="preserve"> </w:t>
+      </w:r>
+      <w:hyperlink r:id="rId42" w:history="1">
+        <w:r>
+          <w:rPr>
+            <w:rStyle w:val="Hyperlink"/>
+            <w:rFonts w:cs="Open Sans"/>
+          </w:rPr>
+          <w:t>https://nutritec.azurewebsites.net/cliente</w:t>
+        </w:r>
+      </w:hyperlink>
+      <w:r>
+        <w:rPr>
+          <w:rStyle w:val="Hyperlink"/>
+          <w:rFonts w:cs="Open Sans"/>
+        </w:rPr>
+        <w:t>/</w:t>
+      </w:r>
+      <w:r>
+        <w:rPr>
+          <w:rStyle w:val="Hyperlink"/>
+          <w:rFonts w:cs="Open Sans"/>
+        </w:rPr>
+        <w:t>SinNutri</w:t>
+      </w:r>
+    </w:p>
+    <w:p>
+      <w:pPr>
+        <w:pStyle w:val="ListParagraph"/>
+        <w:numPr>
+          <w:ilvl w:val="0"/>
+          <w:numId w:val="3"/>
+        </w:numPr>
+        <w:rPr>
+          <w:rFonts w:cs="Open Sans"/>
+          <w:lang w:val="es-US"/>
+        </w:rPr>
+      </w:pPr>
+      <w:r>
+        <w:rPr>
+          <w:rFonts w:cs="Open Sans"/>
+          <w:b/>
+          <w:bCs/>
+          <w:lang w:val="es-US"/>
+        </w:rPr>
+        <w:t xml:space="preserve">Response </w:t>
+      </w:r>
+      <w:proofErr w:type="spellStart"/>
+      <w:r>
+        <w:rPr>
+          <w:rFonts w:cs="Open Sans"/>
+          <w:b/>
+          <w:bCs/>
+          <w:lang w:val="es-US"/>
+        </w:rPr>
+        <w:t>body</w:t>
+      </w:r>
+      <w:proofErr w:type="spellEnd"/>
+      <w:r>
+        <w:rPr>
+          <w:rFonts w:cs="Open Sans"/>
+          <w:b/>
+          <w:bCs/>
+          <w:lang w:val="es-US"/>
+        </w:rPr>
+        <w:t>:</w:t>
+      </w:r>
+      <w:r>
+        <w:rPr>
+          <w:rFonts w:cs="Open Sans"/>
+          <w:lang w:val="es-US"/>
+        </w:rPr>
+        <w:t xml:space="preserve"> (lista de </w:t>
+      </w:r>
+      <w:r>
+        <w:rPr>
+          <w:rFonts w:cs="Open Sans"/>
+          <w:lang w:val="es-US"/>
+        </w:rPr>
+        <w:t>clientes</w:t>
+      </w:r>
+      <w:r>
+        <w:rPr>
+          <w:rFonts w:cs="Open Sans"/>
+          <w:lang w:val="es-US"/>
+        </w:rPr>
+        <w:t>)</w:t>
+      </w:r>
+      <w:r>
+        <w:rPr>
+          <w:rFonts w:cs="Open Sans"/>
+          <w:lang w:val="es-US"/>
+        </w:rPr>
+        <w:br w:type="page"/>
+      </w:r>
+    </w:p>
+    <w:p>
+      <w:pPr>
+        <w:pStyle w:val="Heading2"/>
+      </w:pPr>
+      <w:r>
+        <w:lastRenderedPageBreak/>
+        <w:t>GET CLIENTE BY ID:</w:t>
+      </w:r>
+    </w:p>
+    <w:p>
+      <w:pPr>
+        <w:pStyle w:val="ListParagraph"/>
+        <w:numPr>
+          <w:ilvl w:val="0"/>
+          <w:numId w:val="3"/>
+        </w:numPr>
+        <w:rPr>
+          <w:rFonts w:cs="Open Sans"/>
+          <w:b/>
+          <w:bCs/>
+        </w:rPr>
+      </w:pPr>
+      <w:proofErr w:type="spellStart"/>
+      <w:r>
+        <w:rPr>
+          <w:rFonts w:cs="Open Sans"/>
+          <w:b/>
+          <w:bCs/>
+        </w:rPr>
+        <w:t>RequestType</w:t>
+      </w:r>
+      <w:proofErr w:type="spellEnd"/>
+      <w:r>
+        <w:rPr>
+          <w:rFonts w:cs="Open Sans"/>
+          <w:b/>
+          <w:bCs/>
+        </w:rPr>
+        <w:t xml:space="preserve">: </w:t>
+      </w:r>
+      <w:r>
+        <w:rPr>
+          <w:rFonts w:cs="Open Sans"/>
+        </w:rPr>
+        <w:t>GET</w:t>
+      </w:r>
+    </w:p>
+    <w:p>
+      <w:pPr>
+        <w:pStyle w:val="ListParagraph"/>
+        <w:numPr>
+          <w:ilvl w:val="0"/>
+          <w:numId w:val="3"/>
+        </w:numPr>
+        <w:rPr>
+          <w:rFonts w:cs="Open Sans"/>
+          <w:b/>
+          <w:bCs/>
+        </w:rPr>
+      </w:pPr>
+      <w:r>
+        <w:rPr>
+          <w:rFonts w:cs="Open Sans"/>
+          <w:b/>
+          <w:bCs/>
+        </w:rPr>
+        <w:t xml:space="preserve">Request URL: </w:t>
+      </w:r>
+      <w:hyperlink r:id="rId43" w:history="1">
+        <w:r>
+          <w:rPr>
+            <w:rStyle w:val="Hyperlink"/>
+            <w:rFonts w:cs="Open Sans"/>
+          </w:rPr>
+          <w:t>https://nutritec.azurewebsites.net/cliente/1</w:t>
+        </w:r>
+      </w:hyperlink>
+    </w:p>
+    <w:p>
+      <w:pPr>
+        <w:pStyle w:val="ListParagraph"/>
+        <w:numPr>
+          <w:ilvl w:val="0"/>
+          <w:numId w:val="3"/>
+        </w:numPr>
+        <w:rPr>
+          <w:rFonts w:cs="Open Sans"/>
+          <w:b/>
+          <w:bCs/>
+          <w:lang w:val="es-US"/>
+        </w:rPr>
+      </w:pPr>
+      <w:r>
+        <w:rPr>
+          <w:rFonts w:cs="Open Sans"/>
+          <w:b/>
+          <w:bCs/>
+          <w:lang w:val="es-US"/>
+        </w:rPr>
+        <w:t xml:space="preserve">Response </w:t>
+      </w:r>
+      <w:proofErr w:type="spellStart"/>
+      <w:r>
+        <w:rPr>
+          <w:rFonts w:cs="Open Sans"/>
+          <w:b/>
+          <w:bCs/>
+          <w:lang w:val="es-US"/>
+        </w:rPr>
+        <w:t>body</w:t>
+      </w:r>
+      <w:proofErr w:type="spellEnd"/>
+      <w:proofErr w:type="gramStart"/>
+      <w:r>
+        <w:rPr>
+          <w:rFonts w:cs="Open Sans"/>
+          <w:b/>
+          <w:bCs/>
+          <w:lang w:val="es-US"/>
+        </w:rPr>
+        <w:t xml:space="preserve">: </w:t>
+      </w:r>
+      <w:r>
+        <w:rPr>
+          <w:rFonts w:cs="Open Sans"/>
+          <w:b/>
+          <w:bCs/>
+          <w:lang w:val="es-US"/>
+        </w:rPr>
+        <w:t xml:space="preserve"> </w:t>
+      </w:r>
+      <w:r>
+        <w:rPr>
+          <w:rFonts w:cs="Open Sans"/>
+          <w:lang w:val="es-US"/>
+        </w:rPr>
+        <w:t>(</w:t>
+      </w:r>
+      <w:proofErr w:type="spellStart"/>
+      <w:proofErr w:type="gramEnd"/>
+      <w:r>
+        <w:rPr>
+          <w:rFonts w:cs="Open Sans"/>
+          <w:lang w:val="es-US"/>
+        </w:rPr>
+        <w:t>informacion</w:t>
+      </w:r>
+      <w:proofErr w:type="spellEnd"/>
+      <w:r>
+        <w:rPr>
+          <w:rFonts w:cs="Open Sans"/>
+          <w:lang w:val="es-US"/>
+        </w:rPr>
+        <w:t xml:space="preserve"> del cliente)</w:t>
+      </w:r>
+    </w:p>
+    <w:p>
+      <w:pPr>
+        <w:pStyle w:val="HTMLPreformatted"/>
+        <w:shd w:val="clear" w:color="auto" w:fill="333333"/>
+        <w:rPr>
+          <w:rStyle w:val="hljs-attr"/>
+          <w:color w:val="FFFFFF"/>
+          <w:lang w:val="es-ES"/>
+        </w:rPr>
+      </w:pPr>
+      <w:r>
+        <w:rPr>
+          <w:rStyle w:val="hljs-attr"/>
+          <w:color w:val="FFFFFF"/>
+          <w:lang w:val="es-ES"/>
+        </w:rPr>
+        <w:t>{</w:t>
+      </w:r>
+    </w:p>
+    <w:p>
+      <w:pPr>
+        <w:pStyle w:val="HTMLPreformatted"/>
+        <w:shd w:val="clear" w:color="auto" w:fill="333333"/>
+        <w:rPr>
+          <w:rStyle w:val="hljs-attr"/>
+          <w:color w:val="FFFFFF"/>
+          <w:lang w:val="es-ES"/>
+        </w:rPr>
+      </w:pPr>
+      <w:r>
+        <w:rPr>
+          <w:rStyle w:val="hljs-attr"/>
+          <w:color w:val="FFFFFF"/>
+          <w:lang w:val="es-ES"/>
+        </w:rPr>
+        <w:t xml:space="preserve">  "id": 1,</w:t>
+      </w:r>
+    </w:p>
+    <w:p>
+      <w:pPr>
+        <w:pStyle w:val="HTMLPreformatted"/>
+        <w:shd w:val="clear" w:color="auto" w:fill="333333"/>
+        <w:rPr>
+          <w:rStyle w:val="hljs-attr"/>
+          <w:color w:val="FFFFFF"/>
+          <w:lang w:val="es-ES"/>
+        </w:rPr>
+      </w:pPr>
+      <w:r>
+        <w:rPr>
+          <w:rStyle w:val="hljs-attr"/>
+          <w:color w:val="FFFFFF"/>
+          <w:lang w:val="es-ES"/>
+        </w:rPr>
+        <w:t xml:space="preserve">  "</w:t>
+      </w:r>
+      <w:proofErr w:type="spellStart"/>
+      <w:r>
+        <w:rPr>
+          <w:rStyle w:val="hljs-attr"/>
+          <w:color w:val="FFFFFF"/>
+          <w:lang w:val="es-ES"/>
+        </w:rPr>
+        <w:t>id_nutricionista</w:t>
+      </w:r>
+      <w:proofErr w:type="spellEnd"/>
+      <w:r>
+        <w:rPr>
+          <w:rStyle w:val="hljs-attr"/>
+          <w:color w:val="FFFFFF"/>
+          <w:lang w:val="es-ES"/>
+        </w:rPr>
+        <w:t>": 1,</w:t>
+      </w:r>
+    </w:p>
+    <w:p>
+      <w:pPr>
+        <w:pStyle w:val="HTMLPreformatted"/>
+        <w:shd w:val="clear" w:color="auto" w:fill="333333"/>
+        <w:rPr>
+          <w:rStyle w:val="hljs-attr"/>
+          <w:color w:val="FFFFFF"/>
+          <w:lang w:val="es-ES"/>
+        </w:rPr>
+      </w:pPr>
+      <w:r>
+        <w:rPr>
+          <w:rStyle w:val="hljs-attr"/>
+          <w:color w:val="FFFFFF"/>
+          <w:lang w:val="es-ES"/>
+        </w:rPr>
+        <w:t xml:space="preserve">  "</w:t>
+      </w:r>
+      <w:proofErr w:type="spellStart"/>
+      <w:r>
+        <w:rPr>
+          <w:rStyle w:val="hljs-attr"/>
+          <w:color w:val="FFFFFF"/>
+          <w:lang w:val="es-ES"/>
+        </w:rPr>
+        <w:t>id_conversacion</w:t>
+      </w:r>
+      <w:proofErr w:type="spellEnd"/>
+      <w:r>
+        <w:rPr>
+          <w:rStyle w:val="hljs-attr"/>
+          <w:color w:val="FFFFFF"/>
+          <w:lang w:val="es-ES"/>
+        </w:rPr>
+        <w:t>": 1,</w:t>
+      </w:r>
+    </w:p>
+    <w:p>
+      <w:pPr>
+        <w:pStyle w:val="HTMLPreformatted"/>
+        <w:shd w:val="clear" w:color="auto" w:fill="333333"/>
+        <w:rPr>
+          <w:rStyle w:val="hljs-attr"/>
+          <w:color w:val="FFFFFF"/>
+          <w:lang w:val="es-ES"/>
+        </w:rPr>
+      </w:pPr>
+      <w:r>
+        <w:rPr>
+          <w:rStyle w:val="hljs-attr"/>
+          <w:color w:val="FFFFFF"/>
+          <w:lang w:val="es-ES"/>
+        </w:rPr>
+        <w:t xml:space="preserve">  "</w:t>
+      </w:r>
+      <w:proofErr w:type="spellStart"/>
+      <w:r>
+        <w:rPr>
+          <w:rStyle w:val="hljs-attr"/>
+          <w:color w:val="FFFFFF"/>
+          <w:lang w:val="es-ES"/>
+        </w:rPr>
+        <w:t>primer_nombre</w:t>
+      </w:r>
+      <w:proofErr w:type="spellEnd"/>
+      <w:r>
+        <w:rPr>
+          <w:rStyle w:val="hljs-attr"/>
+          <w:color w:val="FFFFFF"/>
+          <w:lang w:val="es-ES"/>
+        </w:rPr>
+        <w:t>": "</w:t>
+      </w:r>
+      <w:proofErr w:type="spellStart"/>
+      <w:r>
+        <w:rPr>
+          <w:rStyle w:val="hljs-attr"/>
+          <w:color w:val="FFFFFF"/>
+          <w:lang w:val="es-ES"/>
+        </w:rPr>
+        <w:t>Sebastian</w:t>
+      </w:r>
+      <w:proofErr w:type="spellEnd"/>
+      <w:r>
+        <w:rPr>
+          <w:rStyle w:val="hljs-attr"/>
+          <w:color w:val="FFFFFF"/>
+          <w:lang w:val="es-ES"/>
+        </w:rPr>
+        <w:t>",</w:t>
+      </w:r>
+    </w:p>
+    <w:p>
+      <w:pPr>
+        <w:pStyle w:val="HTMLPreformatted"/>
+        <w:shd w:val="clear" w:color="auto" w:fill="333333"/>
+        <w:rPr>
+          <w:rStyle w:val="hljs-attr"/>
+          <w:color w:val="FFFFFF"/>
+          <w:lang w:val="es-ES"/>
+        </w:rPr>
+      </w:pPr>
+      <w:r>
+        <w:rPr>
+          <w:rStyle w:val="hljs-attr"/>
+          <w:color w:val="FFFFFF"/>
+          <w:lang w:val="es-ES"/>
+        </w:rPr>
+        <w:t xml:space="preserve">  "</w:t>
+      </w:r>
+      <w:proofErr w:type="spellStart"/>
+      <w:r>
+        <w:rPr>
+          <w:rStyle w:val="hljs-attr"/>
+          <w:color w:val="FFFFFF"/>
+          <w:lang w:val="es-ES"/>
+        </w:rPr>
+        <w:t>segundo_nombre</w:t>
+      </w:r>
+      <w:proofErr w:type="spellEnd"/>
+      <w:r>
+        <w:rPr>
+          <w:rStyle w:val="hljs-attr"/>
+          <w:color w:val="FFFFFF"/>
+          <w:lang w:val="es-ES"/>
+        </w:rPr>
+        <w:t>": "",</w:t>
+      </w:r>
+    </w:p>
+    <w:p>
+      <w:pPr>
+        <w:pStyle w:val="HTMLPreformatted"/>
+        <w:shd w:val="clear" w:color="auto" w:fill="333333"/>
+        <w:rPr>
+          <w:rStyle w:val="hljs-attr"/>
+          <w:color w:val="FFFFFF"/>
+          <w:lang w:val="es-ES"/>
+        </w:rPr>
+      </w:pPr>
+      <w:r>
+        <w:rPr>
+          <w:rStyle w:val="hljs-attr"/>
+          <w:color w:val="FFFFFF"/>
+          <w:lang w:val="es-ES"/>
+        </w:rPr>
+        <w:t xml:space="preserve">  "</w:t>
+      </w:r>
+      <w:proofErr w:type="spellStart"/>
+      <w:r>
+        <w:rPr>
+          <w:rStyle w:val="hljs-attr"/>
+          <w:color w:val="FFFFFF"/>
+          <w:lang w:val="es-ES"/>
+        </w:rPr>
+        <w:t>primer_apellido</w:t>
+      </w:r>
+      <w:proofErr w:type="spellEnd"/>
+      <w:r>
+        <w:rPr>
+          <w:rStyle w:val="hljs-attr"/>
+          <w:color w:val="FFFFFF"/>
+          <w:lang w:val="es-ES"/>
+        </w:rPr>
+        <w:t>": "Mora",</w:t>
+      </w:r>
+    </w:p>
+    <w:p>
+      <w:pPr>
+        <w:pStyle w:val="HTMLPreformatted"/>
+        <w:shd w:val="clear" w:color="auto" w:fill="333333"/>
+        <w:rPr>
+          <w:rStyle w:val="hljs-attr"/>
+          <w:color w:val="FFFFFF"/>
+          <w:lang w:val="es-ES"/>
+        </w:rPr>
+      </w:pPr>
+      <w:r>
+        <w:rPr>
+          <w:rStyle w:val="hljs-attr"/>
+          <w:color w:val="FFFFFF"/>
+          <w:lang w:val="es-ES"/>
+        </w:rPr>
+        <w:t xml:space="preserve">  "</w:t>
+      </w:r>
+      <w:proofErr w:type="spellStart"/>
+      <w:r>
+        <w:rPr>
+          <w:rStyle w:val="hljs-attr"/>
+          <w:color w:val="FFFFFF"/>
+          <w:lang w:val="es-ES"/>
+        </w:rPr>
+        <w:t>segundo_apellido</w:t>
+      </w:r>
+      <w:proofErr w:type="spellEnd"/>
+      <w:r>
+        <w:rPr>
+          <w:rStyle w:val="hljs-attr"/>
+          <w:color w:val="FFFFFF"/>
+          <w:lang w:val="es-ES"/>
+        </w:rPr>
+        <w:t>": "</w:t>
+      </w:r>
+      <w:proofErr w:type="spellStart"/>
+      <w:r>
+        <w:rPr>
+          <w:rStyle w:val="hljs-attr"/>
+          <w:color w:val="FFFFFF"/>
+          <w:lang w:val="es-ES"/>
+        </w:rPr>
+        <w:t>Godinez</w:t>
+      </w:r>
+      <w:proofErr w:type="spellEnd"/>
+      <w:r>
+        <w:rPr>
+          <w:rStyle w:val="hljs-attr"/>
+          <w:color w:val="FFFFFF"/>
+          <w:lang w:val="es-ES"/>
+        </w:rPr>
+        <w:t>",</w:t>
+      </w:r>
+    </w:p>
+    <w:p>
+      <w:pPr>
+        <w:pStyle w:val="HTMLPreformatted"/>
+        <w:shd w:val="clear" w:color="auto" w:fill="333333"/>
+        <w:rPr>
+          <w:rStyle w:val="hljs-attr"/>
+          <w:color w:val="FFFFFF"/>
+          <w:lang w:val="es-ES"/>
+        </w:rPr>
+      </w:pPr>
+      <w:r>
+        <w:rPr>
+          <w:rStyle w:val="hljs-attr"/>
+          <w:color w:val="FFFFFF"/>
+          <w:lang w:val="es-ES"/>
+        </w:rPr>
+        <w:t xml:space="preserve">  "email": "sebas@gmail.com",</w:t>
+      </w:r>
+    </w:p>
+    <w:p>
+      <w:pPr>
+        <w:pStyle w:val="HTMLPreformatted"/>
+        <w:shd w:val="clear" w:color="auto" w:fill="333333"/>
+        <w:rPr>
+          <w:rStyle w:val="hljs-attr"/>
+          <w:color w:val="FFFFFF"/>
+          <w:lang w:val="es-ES"/>
+        </w:rPr>
+      </w:pPr>
+      <w:r>
+        <w:rPr>
+          <w:rStyle w:val="hljs-attr"/>
+          <w:color w:val="FFFFFF"/>
+          <w:lang w:val="es-ES"/>
+        </w:rPr>
+        <w:t xml:space="preserve">  "clave": "1234",</w:t>
+      </w:r>
+    </w:p>
+    <w:p>
+      <w:pPr>
+        <w:pStyle w:val="HTMLPreformatted"/>
+        <w:shd w:val="clear" w:color="auto" w:fill="333333"/>
+        <w:rPr>
+          <w:rStyle w:val="hljs-attr"/>
+          <w:color w:val="FFFFFF"/>
+          <w:lang w:val="es-ES"/>
+        </w:rPr>
+      </w:pPr>
+      <w:r>
+        <w:rPr>
+          <w:rStyle w:val="hljs-attr"/>
+          <w:color w:val="FFFFFF"/>
+          <w:lang w:val="es-ES"/>
+        </w:rPr>
+        <w:t xml:space="preserve">  "</w:t>
+      </w:r>
+      <w:proofErr w:type="spellStart"/>
+      <w:r>
+        <w:rPr>
+          <w:rStyle w:val="hljs-attr"/>
+          <w:color w:val="FFFFFF"/>
+          <w:lang w:val="es-ES"/>
+        </w:rPr>
+        <w:t>fecha_nacimiento</w:t>
+      </w:r>
+      <w:proofErr w:type="spellEnd"/>
+      <w:r>
+        <w:rPr>
+          <w:rStyle w:val="hljs-attr"/>
+          <w:color w:val="FFFFFF"/>
+          <w:lang w:val="es-ES"/>
+        </w:rPr>
+        <w:t>": "21/06/1999",</w:t>
+      </w:r>
+    </w:p>
+    <w:p>
+      <w:pPr>
+        <w:pStyle w:val="HTMLPreformatted"/>
+        <w:shd w:val="clear" w:color="auto" w:fill="333333"/>
+        <w:rPr>
+          <w:rStyle w:val="hljs-attr"/>
+          <w:color w:val="FFFFFF"/>
+          <w:lang w:val="es-ES"/>
+        </w:rPr>
+      </w:pPr>
+      <w:r>
+        <w:rPr>
+          <w:rStyle w:val="hljs-attr"/>
+          <w:color w:val="FFFFFF"/>
+          <w:lang w:val="es-ES"/>
+        </w:rPr>
+        <w:t xml:space="preserve">  "edad": 22,</w:t>
+      </w:r>
+    </w:p>
+    <w:p>
+      <w:pPr>
+        <w:pStyle w:val="HTMLPreformatted"/>
+        <w:shd w:val="clear" w:color="auto" w:fill="333333"/>
+        <w:rPr>
+          <w:rStyle w:val="hljs-attr"/>
+          <w:color w:val="FFFFFF"/>
+          <w:lang w:val="es-ES"/>
+        </w:rPr>
+      </w:pPr>
+      <w:r>
+        <w:rPr>
+          <w:rStyle w:val="hljs-attr"/>
+          <w:color w:val="FFFFFF"/>
+          <w:lang w:val="es-ES"/>
+        </w:rPr>
+        <w:t xml:space="preserve">  "</w:t>
+      </w:r>
+      <w:proofErr w:type="spellStart"/>
+      <w:r>
+        <w:rPr>
+          <w:rStyle w:val="hljs-attr"/>
+          <w:color w:val="FFFFFF"/>
+          <w:lang w:val="es-ES"/>
+        </w:rPr>
+        <w:t>meta_consumo_diario</w:t>
+      </w:r>
+      <w:proofErr w:type="spellEnd"/>
+      <w:r>
+        <w:rPr>
+          <w:rStyle w:val="hljs-attr"/>
+          <w:color w:val="FFFFFF"/>
+          <w:lang w:val="es-ES"/>
+        </w:rPr>
+        <w:t>": 100,</w:t>
+      </w:r>
+    </w:p>
+    <w:p>
+      <w:pPr>
+        <w:pStyle w:val="HTMLPreformatted"/>
+        <w:shd w:val="clear" w:color="auto" w:fill="333333"/>
+        <w:rPr>
+          <w:rStyle w:val="hljs-attr"/>
+          <w:color w:val="FFFFFF"/>
+          <w:lang w:val="es-ES"/>
+        </w:rPr>
+      </w:pPr>
+      <w:r>
+        <w:rPr>
+          <w:rStyle w:val="hljs-attr"/>
+          <w:color w:val="FFFFFF"/>
+          <w:lang w:val="es-ES"/>
+        </w:rPr>
+        <w:t xml:space="preserve">  "</w:t>
+      </w:r>
+      <w:proofErr w:type="spellStart"/>
+      <w:r>
+        <w:rPr>
+          <w:rStyle w:val="hljs-attr"/>
+          <w:color w:val="FFFFFF"/>
+          <w:lang w:val="es-ES"/>
+        </w:rPr>
+        <w:t>pais</w:t>
+      </w:r>
+      <w:proofErr w:type="spellEnd"/>
+      <w:r>
+        <w:rPr>
+          <w:rStyle w:val="hljs-attr"/>
+          <w:color w:val="FFFFFF"/>
+          <w:lang w:val="es-ES"/>
+        </w:rPr>
+        <w:t>": "Costa Rica",</w:t>
+      </w:r>
+    </w:p>
+    <w:p>
+      <w:pPr>
+        <w:pStyle w:val="HTMLPreformatted"/>
+        <w:shd w:val="clear" w:color="auto" w:fill="333333"/>
+        <w:rPr>
+          <w:rStyle w:val="hljs-attr"/>
+          <w:color w:val="FFFFFF"/>
+          <w:lang w:val="es-ES"/>
+        </w:rPr>
+      </w:pPr>
+      <w:r>
+        <w:rPr>
+          <w:rStyle w:val="hljs-attr"/>
+          <w:color w:val="FFFFFF"/>
+          <w:lang w:val="es-ES"/>
+        </w:rPr>
+        <w:t xml:space="preserve">  "estatus": "ACTIVO"</w:t>
+      </w:r>
+    </w:p>
+    <w:p>
+      <w:pPr>
+        <w:pStyle w:val="HTMLPreformatted"/>
+        <w:shd w:val="clear" w:color="auto" w:fill="333333"/>
+        <w:rPr>
+          <w:color w:val="FFFFFF"/>
+        </w:rPr>
+      </w:pPr>
+      <w:r>
+        <w:rPr>
+          <w:rStyle w:val="hljs-attr"/>
+          <w:color w:val="FFFFFF"/>
+        </w:rPr>
+        <w:t>}</w:t>
+      </w:r>
+    </w:p>
+    <w:p>
+      <w:pPr>
+        <w:spacing w:line="259" w:lineRule="auto"/>
+        <w:jc w:val="left"/>
+        <w:rPr>
+          <w:rFonts w:cs="Open Sans"/>
+          <w:sz w:val="20"/>
+        </w:rPr>
+      </w:pPr>
+      <w:r>
+        <w:br w:type="page"/>
+      </w:r>
+    </w:p>
+    <w:p>
+      <w:pPr>
+        <w:pStyle w:val="Heading2"/>
+      </w:pPr>
+      <w:r>
+        <w:lastRenderedPageBreak/>
+        <w:t xml:space="preserve">GET </w:t>
+      </w:r>
+      <w:r>
+        <w:t>ALL MEDIDAS</w:t>
+      </w:r>
+      <w:r>
+        <w:t xml:space="preserve"> BY ID:</w:t>
+      </w:r>
+    </w:p>
+    <w:p>
+      <w:pPr>
+        <w:pStyle w:val="ListParagraph"/>
+        <w:numPr>
+          <w:ilvl w:val="0"/>
+          <w:numId w:val="3"/>
+        </w:numPr>
+        <w:rPr>
+          <w:rFonts w:cs="Open Sans"/>
+          <w:b/>
+          <w:bCs/>
+        </w:rPr>
+      </w:pPr>
+      <w:proofErr w:type="spellStart"/>
+      <w:r>
+        <w:rPr>
+          <w:rFonts w:cs="Open Sans"/>
+          <w:b/>
+          <w:bCs/>
+        </w:rPr>
+        <w:t>RequestType</w:t>
+      </w:r>
+      <w:proofErr w:type="spellEnd"/>
+      <w:r>
+        <w:rPr>
+          <w:rFonts w:cs="Open Sans"/>
+          <w:b/>
+          <w:bCs/>
+        </w:rPr>
+        <w:t xml:space="preserve">: </w:t>
+      </w:r>
+      <w:r>
+        <w:rPr>
+          <w:rFonts w:cs="Open Sans"/>
+        </w:rPr>
+        <w:t>GET</w:t>
+      </w:r>
+    </w:p>
+    <w:p>
+      <w:pPr>
+        <w:pStyle w:val="ListParagraph"/>
+        <w:numPr>
+          <w:ilvl w:val="0"/>
+          <w:numId w:val="3"/>
+        </w:numPr>
+        <w:rPr>
+          <w:rFonts w:cs="Open Sans"/>
+          <w:b/>
+          <w:bCs/>
+        </w:rPr>
+      </w:pPr>
+      <w:r>
+        <w:rPr>
+          <w:rFonts w:cs="Open Sans"/>
+          <w:b/>
+          <w:bCs/>
+        </w:rPr>
+        <w:t xml:space="preserve">Request URL: </w:t>
+      </w:r>
+      <w:hyperlink r:id="rId44" w:history="1">
+        <w:r>
+          <w:rPr>
+            <w:rStyle w:val="Hyperlink"/>
+            <w:rFonts w:cs="Open Sans"/>
+          </w:rPr>
+          <w:t>https://nutritec.azurewebsites.net/Cliente/medidas?id=1</w:t>
+        </w:r>
+      </w:hyperlink>
+    </w:p>
+    <w:p>
+      <w:pPr>
+        <w:pStyle w:val="ListParagraph"/>
+        <w:numPr>
+          <w:ilvl w:val="0"/>
+          <w:numId w:val="3"/>
+        </w:numPr>
+        <w:rPr>
+          <w:rFonts w:cs="Open Sans"/>
+          <w:b/>
+          <w:bCs/>
+          <w:lang w:val="es-US"/>
+        </w:rPr>
+      </w:pPr>
+      <w:r>
+        <w:rPr>
+          <w:rFonts w:cs="Open Sans"/>
+          <w:b/>
+          <w:bCs/>
+          <w:lang w:val="es-US"/>
+        </w:rPr>
+        <w:t xml:space="preserve">Response </w:t>
+      </w:r>
+      <w:proofErr w:type="spellStart"/>
+      <w:r>
+        <w:rPr>
+          <w:rFonts w:cs="Open Sans"/>
+          <w:b/>
+          <w:bCs/>
+          <w:lang w:val="es-US"/>
+        </w:rPr>
+        <w:t>body</w:t>
+      </w:r>
+      <w:proofErr w:type="spellEnd"/>
+      <w:r>
+        <w:rPr>
+          <w:rFonts w:cs="Open Sans"/>
+          <w:b/>
+          <w:bCs/>
+          <w:lang w:val="es-US"/>
+        </w:rPr>
+        <w:t>:</w:t>
+      </w:r>
+      <w:r>
+        <w:rPr>
+          <w:rFonts w:cs="Open Sans"/>
+          <w:lang w:val="es-US"/>
+        </w:rPr>
+        <w:t xml:space="preserve"> </w:t>
+      </w:r>
+    </w:p>
+    <w:p>
+      <w:pPr>
+        <w:pStyle w:val="HTMLPreformatted"/>
+        <w:shd w:val="clear" w:color="auto" w:fill="333333"/>
+        <w:rPr>
+          <w:rStyle w:val="HTMLCode"/>
+          <w:rFonts w:eastAsiaTheme="majorEastAsia"/>
+          <w:color w:val="FFFFFF"/>
+        </w:rPr>
+      </w:pPr>
+      <w:r>
+        <w:rPr>
+          <w:rStyle w:val="HTMLCode"/>
+          <w:rFonts w:eastAsiaTheme="majorEastAsia"/>
+          <w:color w:val="FFFFFF"/>
+        </w:rPr>
+        <w:t>[</w:t>
+      </w:r>
     </w:p>
     <w:p>
       <w:pPr>
@@ -35362,18 +34906,18 @@
           <w:color w:val="FFFFFF"/>
           <w:sz w:val="20"/>
           <w:szCs w:val="20"/>
-          <w:lang w:val="es-ES"/>
-        </w:rPr>
-      </w:pPr>
-      <w:r>
-        <w:rPr>
-          <w:rFonts w:ascii="Courier New" w:eastAsia="Times New Roman" w:hAnsi="Courier New" w:cs="Courier New"/>
-          <w:color w:val="FFFFFF"/>
-          <w:sz w:val="20"/>
-          <w:szCs w:val="20"/>
-          <w:lang w:val="es-ES"/>
-        </w:rPr>
-        <w:t xml:space="preserve">  {</w:t>
+          <w:lang w:val="es-US"/>
+        </w:rPr>
+      </w:pPr>
+      <w:r>
+        <w:rPr>
+          <w:rFonts w:ascii="Courier New" w:eastAsia="Times New Roman" w:hAnsi="Courier New" w:cs="Courier New"/>
+          <w:color w:val="FFFFFF"/>
+          <w:sz w:val="20"/>
+          <w:szCs w:val="20"/>
+          <w:lang w:val="es-US"/>
+        </w:rPr>
+        <w:t>[</w:t>
       </w:r>
     </w:p>
     <w:p>
@@ -35404,38 +34948,18 @@
           <w:color w:val="FFFFFF"/>
           <w:sz w:val="20"/>
           <w:szCs w:val="20"/>
-          <w:lang w:val="es-ES"/>
-        </w:rPr>
-      </w:pPr>
-      <w:r>
-        <w:rPr>
-          <w:rFonts w:ascii="Courier New" w:eastAsia="Times New Roman" w:hAnsi="Courier New" w:cs="Courier New"/>
-          <w:color w:val="FFFFFF"/>
-          <w:sz w:val="20"/>
-          <w:szCs w:val="20"/>
-          <w:lang w:val="es-ES"/>
-        </w:rPr>
-        <w:t xml:space="preserve">    "fecha": </w:t>
-      </w:r>
-      <w:r>
-        <w:rPr>
-          <w:rFonts w:ascii="Courier New" w:eastAsia="Times New Roman" w:hAnsi="Courier New" w:cs="Courier New"/>
-          <w:color w:val="A2FCA2"/>
-          <w:sz w:val="20"/>
-          <w:szCs w:val="20"/>
-          <w:lang w:val="es-ES"/>
-        </w:rPr>
-        <w:t>"09/11/2021"</w:t>
-      </w:r>
-      <w:r>
-        <w:rPr>
-          <w:rFonts w:ascii="Courier New" w:eastAsia="Times New Roman" w:hAnsi="Courier New" w:cs="Courier New"/>
-          <w:color w:val="FFFFFF"/>
-          <w:sz w:val="20"/>
-          <w:szCs w:val="20"/>
-          <w:lang w:val="es-ES"/>
-        </w:rPr>
-        <w:t>,</w:t>
+          <w:lang w:val="es-US"/>
+        </w:rPr>
+      </w:pPr>
+      <w:r>
+        <w:rPr>
+          <w:rFonts w:ascii="Courier New" w:eastAsia="Times New Roman" w:hAnsi="Courier New" w:cs="Courier New"/>
+          <w:color w:val="FFFFFF"/>
+          <w:sz w:val="20"/>
+          <w:szCs w:val="20"/>
+          <w:lang w:val="es-US"/>
+        </w:rPr>
+        <w:t xml:space="preserve">  {</w:t>
       </w:r>
     </w:p>
     <w:p>
@@ -35466,36 +34990,36 @@
           <w:color w:val="FFFFFF"/>
           <w:sz w:val="20"/>
           <w:szCs w:val="20"/>
-          <w:lang w:val="es-ES"/>
-        </w:rPr>
-      </w:pPr>
-      <w:r>
-        <w:rPr>
-          <w:rFonts w:ascii="Courier New" w:eastAsia="Times New Roman" w:hAnsi="Courier New" w:cs="Courier New"/>
-          <w:color w:val="FFFFFF"/>
-          <w:sz w:val="20"/>
-          <w:szCs w:val="20"/>
-          <w:lang w:val="es-ES"/>
-        </w:rPr>
-        <w:t xml:space="preserve">    "porcentaje_musculo": </w:t>
-      </w:r>
-      <w:r>
-        <w:rPr>
-          <w:rFonts w:ascii="Courier New" w:eastAsia="Times New Roman" w:hAnsi="Courier New" w:cs="Courier New"/>
-          <w:color w:val="D36363"/>
-          <w:sz w:val="20"/>
-          <w:szCs w:val="20"/>
-          <w:lang w:val="es-ES"/>
-        </w:rPr>
-        <w:t>33</w:t>
-      </w:r>
-      <w:r>
-        <w:rPr>
-          <w:rFonts w:ascii="Courier New" w:eastAsia="Times New Roman" w:hAnsi="Courier New" w:cs="Courier New"/>
-          <w:color w:val="FFFFFF"/>
-          <w:sz w:val="20"/>
-          <w:szCs w:val="20"/>
-          <w:lang w:val="es-ES"/>
+          <w:lang w:val="es-US"/>
+        </w:rPr>
+      </w:pPr>
+      <w:r>
+        <w:rPr>
+          <w:rFonts w:ascii="Courier New" w:eastAsia="Times New Roman" w:hAnsi="Courier New" w:cs="Courier New"/>
+          <w:color w:val="FFFFFF"/>
+          <w:sz w:val="20"/>
+          <w:szCs w:val="20"/>
+          <w:lang w:val="es-US"/>
+        </w:rPr>
+        <w:t xml:space="preserve">    "fecha": </w:t>
+      </w:r>
+      <w:r>
+        <w:rPr>
+          <w:rFonts w:ascii="Courier New" w:eastAsia="Times New Roman" w:hAnsi="Courier New" w:cs="Courier New"/>
+          <w:color w:val="A2FCA2"/>
+          <w:sz w:val="20"/>
+          <w:szCs w:val="20"/>
+          <w:lang w:val="es-US"/>
+        </w:rPr>
+        <w:t>"2021-11-01"</w:t>
+      </w:r>
+      <w:r>
+        <w:rPr>
+          <w:rFonts w:ascii="Courier New" w:eastAsia="Times New Roman" w:hAnsi="Courier New" w:cs="Courier New"/>
+          <w:color w:val="FFFFFF"/>
+          <w:sz w:val="20"/>
+          <w:szCs w:val="20"/>
+          <w:lang w:val="es-US"/>
         </w:rPr>
         <w:t>,</w:t>
       </w:r>
@@ -35528,18 +35052,40 @@
           <w:color w:val="FFFFFF"/>
           <w:sz w:val="20"/>
           <w:szCs w:val="20"/>
-          <w:lang w:val="es-ES"/>
-        </w:rPr>
-      </w:pPr>
-      <w:r>
-        <w:rPr>
-          <w:rFonts w:ascii="Courier New" w:eastAsia="Times New Roman" w:hAnsi="Courier New" w:cs="Courier New"/>
-          <w:color w:val="FFFFFF"/>
-          <w:sz w:val="20"/>
-          <w:szCs w:val="20"/>
-          <w:lang w:val="es-ES"/>
-        </w:rPr>
-        <w:t xml:space="preserve">    "porcentaje_grasa": </w:t>
+          <w:lang w:val="es-US"/>
+        </w:rPr>
+      </w:pPr>
+      <w:r>
+        <w:rPr>
+          <w:rFonts w:ascii="Courier New" w:eastAsia="Times New Roman" w:hAnsi="Courier New" w:cs="Courier New"/>
+          <w:color w:val="FFFFFF"/>
+          <w:sz w:val="20"/>
+          <w:szCs w:val="20"/>
+          <w:lang w:val="es-US"/>
+        </w:rPr>
+        <w:t xml:space="preserve">    "</w:t>
+      </w:r>
+      <w:proofErr w:type="spellStart"/>
+      <w:r>
+        <w:rPr>
+          <w:rFonts w:ascii="Courier New" w:eastAsia="Times New Roman" w:hAnsi="Courier New" w:cs="Courier New"/>
+          <w:color w:val="FFFFFF"/>
+          <w:sz w:val="20"/>
+          <w:szCs w:val="20"/>
+          <w:lang w:val="es-US"/>
+        </w:rPr>
+        <w:t>porcentaje_musculo</w:t>
+      </w:r>
+      <w:proofErr w:type="spellEnd"/>
+      <w:r>
+        <w:rPr>
+          <w:rFonts w:ascii="Courier New" w:eastAsia="Times New Roman" w:hAnsi="Courier New" w:cs="Courier New"/>
+          <w:color w:val="FFFFFF"/>
+          <w:sz w:val="20"/>
+          <w:szCs w:val="20"/>
+          <w:lang w:val="es-US"/>
+        </w:rPr>
+        <w:t xml:space="preserve">": </w:t>
       </w:r>
       <w:r>
         <w:rPr>
@@ -35547,17 +35093,17 @@
           <w:color w:val="D36363"/>
           <w:sz w:val="20"/>
           <w:szCs w:val="20"/>
-          <w:lang w:val="es-ES"/>
-        </w:rPr>
-        <w:t>23</w:t>
-      </w:r>
-      <w:r>
-        <w:rPr>
-          <w:rFonts w:ascii="Courier New" w:eastAsia="Times New Roman" w:hAnsi="Courier New" w:cs="Courier New"/>
-          <w:color w:val="FFFFFF"/>
-          <w:sz w:val="20"/>
-          <w:szCs w:val="20"/>
-          <w:lang w:val="es-ES"/>
+          <w:lang w:val="es-US"/>
+        </w:rPr>
+        <w:t>30</w:t>
+      </w:r>
+      <w:r>
+        <w:rPr>
+          <w:rFonts w:ascii="Courier New" w:eastAsia="Times New Roman" w:hAnsi="Courier New" w:cs="Courier New"/>
+          <w:color w:val="FFFFFF"/>
+          <w:sz w:val="20"/>
+          <w:szCs w:val="20"/>
+          <w:lang w:val="es-US"/>
         </w:rPr>
         <w:t>,</w:t>
       </w:r>
@@ -35590,18 +35136,40 @@
           <w:color w:val="FFFFFF"/>
           <w:sz w:val="20"/>
           <w:szCs w:val="20"/>
-          <w:lang w:val="es-ES"/>
-        </w:rPr>
-      </w:pPr>
-      <w:r>
-        <w:rPr>
-          <w:rFonts w:ascii="Courier New" w:eastAsia="Times New Roman" w:hAnsi="Courier New" w:cs="Courier New"/>
-          <w:color w:val="FFFFFF"/>
-          <w:sz w:val="20"/>
-          <w:szCs w:val="20"/>
-          <w:lang w:val="es-ES"/>
-        </w:rPr>
-        <w:t xml:space="preserve">    "cadera": </w:t>
+          <w:lang w:val="es-US"/>
+        </w:rPr>
+      </w:pPr>
+      <w:r>
+        <w:rPr>
+          <w:rFonts w:ascii="Courier New" w:eastAsia="Times New Roman" w:hAnsi="Courier New" w:cs="Courier New"/>
+          <w:color w:val="FFFFFF"/>
+          <w:sz w:val="20"/>
+          <w:szCs w:val="20"/>
+          <w:lang w:val="es-US"/>
+        </w:rPr>
+        <w:t xml:space="preserve">    "</w:t>
+      </w:r>
+      <w:proofErr w:type="spellStart"/>
+      <w:r>
+        <w:rPr>
+          <w:rFonts w:ascii="Courier New" w:eastAsia="Times New Roman" w:hAnsi="Courier New" w:cs="Courier New"/>
+          <w:color w:val="FFFFFF"/>
+          <w:sz w:val="20"/>
+          <w:szCs w:val="20"/>
+          <w:lang w:val="es-US"/>
+        </w:rPr>
+        <w:t>porcentaje_grasa</w:t>
+      </w:r>
+      <w:proofErr w:type="spellEnd"/>
+      <w:r>
+        <w:rPr>
+          <w:rFonts w:ascii="Courier New" w:eastAsia="Times New Roman" w:hAnsi="Courier New" w:cs="Courier New"/>
+          <w:color w:val="FFFFFF"/>
+          <w:sz w:val="20"/>
+          <w:szCs w:val="20"/>
+          <w:lang w:val="es-US"/>
+        </w:rPr>
+        <w:t xml:space="preserve">": </w:t>
       </w:r>
       <w:r>
         <w:rPr>
@@ -35609,17 +35177,17 @@
           <w:color w:val="D36363"/>
           <w:sz w:val="20"/>
           <w:szCs w:val="20"/>
-          <w:lang w:val="es-ES"/>
-        </w:rPr>
-        <w:t>15</w:t>
-      </w:r>
-      <w:r>
-        <w:rPr>
-          <w:rFonts w:ascii="Courier New" w:eastAsia="Times New Roman" w:hAnsi="Courier New" w:cs="Courier New"/>
-          <w:color w:val="FFFFFF"/>
-          <w:sz w:val="20"/>
-          <w:szCs w:val="20"/>
-          <w:lang w:val="es-ES"/>
+          <w:lang w:val="es-US"/>
+        </w:rPr>
+        <w:t>20</w:t>
+      </w:r>
+      <w:r>
+        <w:rPr>
+          <w:rFonts w:ascii="Courier New" w:eastAsia="Times New Roman" w:hAnsi="Courier New" w:cs="Courier New"/>
+          <w:color w:val="FFFFFF"/>
+          <w:sz w:val="20"/>
+          <w:szCs w:val="20"/>
+          <w:lang w:val="es-US"/>
         </w:rPr>
         <w:t>,</w:t>
       </w:r>
@@ -35652,18 +35220,18 @@
           <w:color w:val="FFFFFF"/>
           <w:sz w:val="20"/>
           <w:szCs w:val="20"/>
-          <w:lang w:val="es-ES"/>
-        </w:rPr>
-      </w:pPr>
-      <w:r>
-        <w:rPr>
-          <w:rFonts w:ascii="Courier New" w:eastAsia="Times New Roman" w:hAnsi="Courier New" w:cs="Courier New"/>
-          <w:color w:val="FFFFFF"/>
-          <w:sz w:val="20"/>
-          <w:szCs w:val="20"/>
-          <w:lang w:val="es-ES"/>
-        </w:rPr>
-        <w:t xml:space="preserve">    "peso": </w:t>
+          <w:lang w:val="es-US"/>
+        </w:rPr>
+      </w:pPr>
+      <w:r>
+        <w:rPr>
+          <w:rFonts w:ascii="Courier New" w:eastAsia="Times New Roman" w:hAnsi="Courier New" w:cs="Courier New"/>
+          <w:color w:val="FFFFFF"/>
+          <w:sz w:val="20"/>
+          <w:szCs w:val="20"/>
+          <w:lang w:val="es-US"/>
+        </w:rPr>
+        <w:t xml:space="preserve">    "cadera": </w:t>
       </w:r>
       <w:r>
         <w:rPr>
@@ -35671,17 +35239,17 @@
           <w:color w:val="D36363"/>
           <w:sz w:val="20"/>
           <w:szCs w:val="20"/>
-          <w:lang w:val="es-ES"/>
-        </w:rPr>
-        <w:t>53</w:t>
-      </w:r>
-      <w:r>
-        <w:rPr>
-          <w:rFonts w:ascii="Courier New" w:eastAsia="Times New Roman" w:hAnsi="Courier New" w:cs="Courier New"/>
-          <w:color w:val="FFFFFF"/>
-          <w:sz w:val="20"/>
-          <w:szCs w:val="20"/>
-          <w:lang w:val="es-ES"/>
+          <w:lang w:val="es-US"/>
+        </w:rPr>
+        <w:t>10</w:t>
+      </w:r>
+      <w:r>
+        <w:rPr>
+          <w:rFonts w:ascii="Courier New" w:eastAsia="Times New Roman" w:hAnsi="Courier New" w:cs="Courier New"/>
+          <w:color w:val="FFFFFF"/>
+          <w:sz w:val="20"/>
+          <w:szCs w:val="20"/>
+          <w:lang w:val="es-US"/>
         </w:rPr>
         <w:t>,</w:t>
       </w:r>
@@ -35714,18 +35282,18 @@
           <w:color w:val="FFFFFF"/>
           <w:sz w:val="20"/>
           <w:szCs w:val="20"/>
-          <w:lang w:val="es-ES"/>
-        </w:rPr>
-      </w:pPr>
-      <w:r>
-        <w:rPr>
-          <w:rFonts w:ascii="Courier New" w:eastAsia="Times New Roman" w:hAnsi="Courier New" w:cs="Courier New"/>
-          <w:color w:val="FFFFFF"/>
-          <w:sz w:val="20"/>
-          <w:szCs w:val="20"/>
-          <w:lang w:val="es-ES"/>
-        </w:rPr>
-        <w:t xml:space="preserve">    "altura": </w:t>
+          <w:lang w:val="es-US"/>
+        </w:rPr>
+      </w:pPr>
+      <w:r>
+        <w:rPr>
+          <w:rFonts w:ascii="Courier New" w:eastAsia="Times New Roman" w:hAnsi="Courier New" w:cs="Courier New"/>
+          <w:color w:val="FFFFFF"/>
+          <w:sz w:val="20"/>
+          <w:szCs w:val="20"/>
+          <w:lang w:val="es-US"/>
+        </w:rPr>
+        <w:t xml:space="preserve">    "peso": </w:t>
       </w:r>
       <w:r>
         <w:rPr>
@@ -35733,17 +35301,17 @@
           <w:color w:val="D36363"/>
           <w:sz w:val="20"/>
           <w:szCs w:val="20"/>
-          <w:lang w:val="es-ES"/>
-        </w:rPr>
-        <w:t>171</w:t>
-      </w:r>
-      <w:r>
-        <w:rPr>
-          <w:rFonts w:ascii="Courier New" w:eastAsia="Times New Roman" w:hAnsi="Courier New" w:cs="Courier New"/>
-          <w:color w:val="FFFFFF"/>
-          <w:sz w:val="20"/>
-          <w:szCs w:val="20"/>
-          <w:lang w:val="es-ES"/>
+          <w:lang w:val="es-US"/>
+        </w:rPr>
+        <w:t>50</w:t>
+      </w:r>
+      <w:r>
+        <w:rPr>
+          <w:rFonts w:ascii="Courier New" w:eastAsia="Times New Roman" w:hAnsi="Courier New" w:cs="Courier New"/>
+          <w:color w:val="FFFFFF"/>
+          <w:sz w:val="20"/>
+          <w:szCs w:val="20"/>
+          <w:lang w:val="es-US"/>
         </w:rPr>
         <w:t>,</w:t>
       </w:r>
@@ -35776,18 +35344,18 @@
           <w:color w:val="FFFFFF"/>
           <w:sz w:val="20"/>
           <w:szCs w:val="20"/>
-          <w:lang w:val="es-ES"/>
-        </w:rPr>
-      </w:pPr>
-      <w:r>
-        <w:rPr>
-          <w:rFonts w:ascii="Courier New" w:eastAsia="Times New Roman" w:hAnsi="Courier New" w:cs="Courier New"/>
-          <w:color w:val="FFFFFF"/>
-          <w:sz w:val="20"/>
-          <w:szCs w:val="20"/>
-          <w:lang w:val="es-ES"/>
-        </w:rPr>
-        <w:t xml:space="preserve">    "cintura": </w:t>
+          <w:lang w:val="es-US"/>
+        </w:rPr>
+      </w:pPr>
+      <w:r>
+        <w:rPr>
+          <w:rFonts w:ascii="Courier New" w:eastAsia="Times New Roman" w:hAnsi="Courier New" w:cs="Courier New"/>
+          <w:color w:val="FFFFFF"/>
+          <w:sz w:val="20"/>
+          <w:szCs w:val="20"/>
+          <w:lang w:val="es-US"/>
+        </w:rPr>
+        <w:t xml:space="preserve">    "altura": </w:t>
       </w:r>
       <w:r>
         <w:rPr>
@@ -35795,17 +35363,17 @@
           <w:color w:val="D36363"/>
           <w:sz w:val="20"/>
           <w:szCs w:val="20"/>
-          <w:lang w:val="es-ES"/>
-        </w:rPr>
-        <w:t>63</w:t>
-      </w:r>
-      <w:r>
-        <w:rPr>
-          <w:rFonts w:ascii="Courier New" w:eastAsia="Times New Roman" w:hAnsi="Courier New" w:cs="Courier New"/>
-          <w:color w:val="FFFFFF"/>
-          <w:sz w:val="20"/>
-          <w:szCs w:val="20"/>
-          <w:lang w:val="es-ES"/>
+          <w:lang w:val="es-US"/>
+        </w:rPr>
+        <w:t>170</w:t>
+      </w:r>
+      <w:r>
+        <w:rPr>
+          <w:rFonts w:ascii="Courier New" w:eastAsia="Times New Roman" w:hAnsi="Courier New" w:cs="Courier New"/>
+          <w:color w:val="FFFFFF"/>
+          <w:sz w:val="20"/>
+          <w:szCs w:val="20"/>
+          <w:lang w:val="es-US"/>
         </w:rPr>
         <w:t>,</w:t>
       </w:r>
@@ -35838,18 +35406,40 @@
           <w:color w:val="FFFFFF"/>
           <w:sz w:val="20"/>
           <w:szCs w:val="20"/>
-          <w:lang w:val="es-ES"/>
-        </w:rPr>
-      </w:pPr>
-      <w:r>
-        <w:rPr>
-          <w:rFonts w:ascii="Courier New" w:eastAsia="Times New Roman" w:hAnsi="Courier New" w:cs="Courier New"/>
-          <w:color w:val="FFFFFF"/>
-          <w:sz w:val="20"/>
-          <w:szCs w:val="20"/>
-          <w:lang w:val="es-ES"/>
-        </w:rPr>
-        <w:t xml:space="preserve">    "cuello": </w:t>
+          <w:lang w:val="es-US"/>
+        </w:rPr>
+      </w:pPr>
+      <w:r>
+        <w:rPr>
+          <w:rFonts w:ascii="Courier New" w:eastAsia="Times New Roman" w:hAnsi="Courier New" w:cs="Courier New"/>
+          <w:color w:val="FFFFFF"/>
+          <w:sz w:val="20"/>
+          <w:szCs w:val="20"/>
+          <w:lang w:val="es-US"/>
+        </w:rPr>
+        <w:t xml:space="preserve">    "</w:t>
+      </w:r>
+      <w:proofErr w:type="spellStart"/>
+      <w:r>
+        <w:rPr>
+          <w:rFonts w:ascii="Courier New" w:eastAsia="Times New Roman" w:hAnsi="Courier New" w:cs="Courier New"/>
+          <w:color w:val="FFFFFF"/>
+          <w:sz w:val="20"/>
+          <w:szCs w:val="20"/>
+          <w:lang w:val="es-US"/>
+        </w:rPr>
+        <w:t>imc</w:t>
+      </w:r>
+      <w:proofErr w:type="spellEnd"/>
+      <w:r>
+        <w:rPr>
+          <w:rFonts w:ascii="Courier New" w:eastAsia="Times New Roman" w:hAnsi="Courier New" w:cs="Courier New"/>
+          <w:color w:val="FFFFFF"/>
+          <w:sz w:val="20"/>
+          <w:szCs w:val="20"/>
+          <w:lang w:val="es-US"/>
+        </w:rPr>
+        <w:t xml:space="preserve">": </w:t>
       </w:r>
       <w:r>
         <w:rPr>
@@ -35857,9 +35447,19 @@
           <w:color w:val="D36363"/>
           <w:sz w:val="20"/>
           <w:szCs w:val="20"/>
-          <w:lang w:val="es-ES"/>
-        </w:rPr>
-        <w:t>21</w:t>
+          <w:lang w:val="es-US"/>
+        </w:rPr>
+        <w:t>17.3</w:t>
+      </w:r>
+      <w:r>
+        <w:rPr>
+          <w:rFonts w:ascii="Courier New" w:eastAsia="Times New Roman" w:hAnsi="Courier New" w:cs="Courier New"/>
+          <w:color w:val="FFFFFF"/>
+          <w:sz w:val="20"/>
+          <w:szCs w:val="20"/>
+          <w:lang w:val="es-US"/>
+        </w:rPr>
+        <w:t>,</w:t>
       </w:r>
     </w:p>
     <w:p>
@@ -35890,18 +35490,1799 @@
           <w:color w:val="FFFFFF"/>
           <w:sz w:val="20"/>
           <w:szCs w:val="20"/>
-          <w:lang w:val="es-ES"/>
-        </w:rPr>
-      </w:pPr>
-      <w:r>
-        <w:rPr>
-          <w:rFonts w:ascii="Courier New" w:eastAsia="Times New Roman" w:hAnsi="Courier New" w:cs="Courier New"/>
-          <w:color w:val="FFFFFF"/>
-          <w:sz w:val="20"/>
-          <w:szCs w:val="20"/>
-          <w:lang w:val="es-ES"/>
+          <w:lang w:val="es-US"/>
+        </w:rPr>
+      </w:pPr>
+      <w:r>
+        <w:rPr>
+          <w:rFonts w:ascii="Courier New" w:eastAsia="Times New Roman" w:hAnsi="Courier New" w:cs="Courier New"/>
+          <w:color w:val="FFFFFF"/>
+          <w:sz w:val="20"/>
+          <w:szCs w:val="20"/>
+          <w:lang w:val="es-US"/>
+        </w:rPr>
+        <w:t xml:space="preserve">    "cintura": </w:t>
+      </w:r>
+      <w:r>
+        <w:rPr>
+          <w:rFonts w:ascii="Courier New" w:eastAsia="Times New Roman" w:hAnsi="Courier New" w:cs="Courier New"/>
+          <w:color w:val="D36363"/>
+          <w:sz w:val="20"/>
+          <w:szCs w:val="20"/>
+          <w:lang w:val="es-US"/>
+        </w:rPr>
+        <w:t>60</w:t>
+      </w:r>
+      <w:r>
+        <w:rPr>
+          <w:rFonts w:ascii="Courier New" w:eastAsia="Times New Roman" w:hAnsi="Courier New" w:cs="Courier New"/>
+          <w:color w:val="FFFFFF"/>
+          <w:sz w:val="20"/>
+          <w:szCs w:val="20"/>
+          <w:lang w:val="es-US"/>
+        </w:rPr>
+        <w:t>,</w:t>
+      </w:r>
+    </w:p>
+    <w:p>
+      <w:pPr>
+        <w:shd w:val="clear" w:color="auto" w:fill="333333"/>
+        <w:tabs>
+          <w:tab w:val="left" w:pos="916"/>
+          <w:tab w:val="left" w:pos="1832"/>
+          <w:tab w:val="left" w:pos="2748"/>
+          <w:tab w:val="left" w:pos="3664"/>
+          <w:tab w:val="left" w:pos="4580"/>
+          <w:tab w:val="left" w:pos="5496"/>
+          <w:tab w:val="left" w:pos="6412"/>
+          <w:tab w:val="left" w:pos="7328"/>
+          <w:tab w:val="left" w:pos="8244"/>
+          <w:tab w:val="left" w:pos="9160"/>
+          <w:tab w:val="left" w:pos="10076"/>
+          <w:tab w:val="left" w:pos="10992"/>
+          <w:tab w:val="left" w:pos="11908"/>
+          <w:tab w:val="left" w:pos="12824"/>
+          <w:tab w:val="left" w:pos="13740"/>
+          <w:tab w:val="left" w:pos="14656"/>
+        </w:tabs>
+        <w:spacing w:after="0" w:line="240" w:lineRule="auto"/>
+        <w:jc w:val="left"/>
+        <w:rPr>
+          <w:rFonts w:ascii="Courier New" w:eastAsia="Times New Roman" w:hAnsi="Courier New" w:cs="Courier New"/>
+          <w:color w:val="FFFFFF"/>
+          <w:sz w:val="20"/>
+          <w:szCs w:val="20"/>
+          <w:lang w:val="es-US"/>
+        </w:rPr>
+      </w:pPr>
+      <w:r>
+        <w:rPr>
+          <w:rFonts w:ascii="Courier New" w:eastAsia="Times New Roman" w:hAnsi="Courier New" w:cs="Courier New"/>
+          <w:color w:val="FFFFFF"/>
+          <w:sz w:val="20"/>
+          <w:szCs w:val="20"/>
+          <w:lang w:val="es-US"/>
+        </w:rPr>
+        <w:t xml:space="preserve">    "cuello": </w:t>
+      </w:r>
+      <w:r>
+        <w:rPr>
+          <w:rFonts w:ascii="Courier New" w:eastAsia="Times New Roman" w:hAnsi="Courier New" w:cs="Courier New"/>
+          <w:color w:val="D36363"/>
+          <w:sz w:val="20"/>
+          <w:szCs w:val="20"/>
+          <w:lang w:val="es-US"/>
+        </w:rPr>
+        <w:t>20</w:t>
+      </w:r>
+    </w:p>
+    <w:p>
+      <w:pPr>
+        <w:shd w:val="clear" w:color="auto" w:fill="333333"/>
+        <w:tabs>
+          <w:tab w:val="left" w:pos="916"/>
+          <w:tab w:val="left" w:pos="1832"/>
+          <w:tab w:val="left" w:pos="2748"/>
+          <w:tab w:val="left" w:pos="3664"/>
+          <w:tab w:val="left" w:pos="4580"/>
+          <w:tab w:val="left" w:pos="5496"/>
+          <w:tab w:val="left" w:pos="6412"/>
+          <w:tab w:val="left" w:pos="7328"/>
+          <w:tab w:val="left" w:pos="8244"/>
+          <w:tab w:val="left" w:pos="9160"/>
+          <w:tab w:val="left" w:pos="10076"/>
+          <w:tab w:val="left" w:pos="10992"/>
+          <w:tab w:val="left" w:pos="11908"/>
+          <w:tab w:val="left" w:pos="12824"/>
+          <w:tab w:val="left" w:pos="13740"/>
+          <w:tab w:val="left" w:pos="14656"/>
+        </w:tabs>
+        <w:spacing w:after="0" w:line="240" w:lineRule="auto"/>
+        <w:jc w:val="left"/>
+        <w:rPr>
+          <w:rFonts w:ascii="Courier New" w:eastAsia="Times New Roman" w:hAnsi="Courier New" w:cs="Courier New"/>
+          <w:color w:val="FFFFFF"/>
+          <w:sz w:val="20"/>
+          <w:szCs w:val="20"/>
+          <w:lang w:val="es-US"/>
+        </w:rPr>
+      </w:pPr>
+      <w:r>
+        <w:rPr>
+          <w:rFonts w:ascii="Courier New" w:eastAsia="Times New Roman" w:hAnsi="Courier New" w:cs="Courier New"/>
+          <w:color w:val="FFFFFF"/>
+          <w:sz w:val="20"/>
+          <w:szCs w:val="20"/>
+          <w:lang w:val="es-US"/>
+        </w:rPr>
+        <w:t xml:space="preserve">  },</w:t>
+      </w:r>
+    </w:p>
+    <w:p>
+      <w:pPr>
+        <w:shd w:val="clear" w:color="auto" w:fill="333333"/>
+        <w:tabs>
+          <w:tab w:val="left" w:pos="916"/>
+          <w:tab w:val="left" w:pos="1832"/>
+          <w:tab w:val="left" w:pos="2748"/>
+          <w:tab w:val="left" w:pos="3664"/>
+          <w:tab w:val="left" w:pos="4580"/>
+          <w:tab w:val="left" w:pos="5496"/>
+          <w:tab w:val="left" w:pos="6412"/>
+          <w:tab w:val="left" w:pos="7328"/>
+          <w:tab w:val="left" w:pos="8244"/>
+          <w:tab w:val="left" w:pos="9160"/>
+          <w:tab w:val="left" w:pos="10076"/>
+          <w:tab w:val="left" w:pos="10992"/>
+          <w:tab w:val="left" w:pos="11908"/>
+          <w:tab w:val="left" w:pos="12824"/>
+          <w:tab w:val="left" w:pos="13740"/>
+          <w:tab w:val="left" w:pos="14656"/>
+        </w:tabs>
+        <w:spacing w:after="0" w:line="240" w:lineRule="auto"/>
+        <w:jc w:val="left"/>
+        <w:rPr>
+          <w:rFonts w:ascii="Courier New" w:eastAsia="Times New Roman" w:hAnsi="Courier New" w:cs="Courier New"/>
+          <w:color w:val="FFFFFF"/>
+          <w:sz w:val="20"/>
+          <w:szCs w:val="20"/>
+          <w:lang w:val="es-US"/>
+        </w:rPr>
+      </w:pPr>
+      <w:r>
+        <w:rPr>
+          <w:rFonts w:ascii="Courier New" w:eastAsia="Times New Roman" w:hAnsi="Courier New" w:cs="Courier New"/>
+          <w:color w:val="FFFFFF"/>
+          <w:sz w:val="20"/>
+          <w:szCs w:val="20"/>
+          <w:lang w:val="es-US"/>
+        </w:rPr>
+        <w:t xml:space="preserve">  {</w:t>
+      </w:r>
+    </w:p>
+    <w:p>
+      <w:pPr>
+        <w:shd w:val="clear" w:color="auto" w:fill="333333"/>
+        <w:tabs>
+          <w:tab w:val="left" w:pos="916"/>
+          <w:tab w:val="left" w:pos="1832"/>
+          <w:tab w:val="left" w:pos="2748"/>
+          <w:tab w:val="left" w:pos="3664"/>
+          <w:tab w:val="left" w:pos="4580"/>
+          <w:tab w:val="left" w:pos="5496"/>
+          <w:tab w:val="left" w:pos="6412"/>
+          <w:tab w:val="left" w:pos="7328"/>
+          <w:tab w:val="left" w:pos="8244"/>
+          <w:tab w:val="left" w:pos="9160"/>
+          <w:tab w:val="left" w:pos="10076"/>
+          <w:tab w:val="left" w:pos="10992"/>
+          <w:tab w:val="left" w:pos="11908"/>
+          <w:tab w:val="left" w:pos="12824"/>
+          <w:tab w:val="left" w:pos="13740"/>
+          <w:tab w:val="left" w:pos="14656"/>
+        </w:tabs>
+        <w:spacing w:after="0" w:line="240" w:lineRule="auto"/>
+        <w:jc w:val="left"/>
+        <w:rPr>
+          <w:rFonts w:ascii="Courier New" w:eastAsia="Times New Roman" w:hAnsi="Courier New" w:cs="Courier New"/>
+          <w:color w:val="FFFFFF"/>
+          <w:sz w:val="20"/>
+          <w:szCs w:val="20"/>
+          <w:lang w:val="es-US"/>
+        </w:rPr>
+      </w:pPr>
+      <w:r>
+        <w:rPr>
+          <w:rFonts w:ascii="Courier New" w:eastAsia="Times New Roman" w:hAnsi="Courier New" w:cs="Courier New"/>
+          <w:color w:val="FFFFFF"/>
+          <w:sz w:val="20"/>
+          <w:szCs w:val="20"/>
+          <w:lang w:val="es-US"/>
+        </w:rPr>
+        <w:t xml:space="preserve">    "fecha": </w:t>
+      </w:r>
+      <w:r>
+        <w:rPr>
+          <w:rFonts w:ascii="Courier New" w:eastAsia="Times New Roman" w:hAnsi="Courier New" w:cs="Courier New"/>
+          <w:color w:val="A2FCA2"/>
+          <w:sz w:val="20"/>
+          <w:szCs w:val="20"/>
+          <w:lang w:val="es-US"/>
+        </w:rPr>
+        <w:t>"2021-11-02"</w:t>
+      </w:r>
+      <w:r>
+        <w:rPr>
+          <w:rFonts w:ascii="Courier New" w:eastAsia="Times New Roman" w:hAnsi="Courier New" w:cs="Courier New"/>
+          <w:color w:val="FFFFFF"/>
+          <w:sz w:val="20"/>
+          <w:szCs w:val="20"/>
+          <w:lang w:val="es-US"/>
+        </w:rPr>
+        <w:t>,</w:t>
+      </w:r>
+    </w:p>
+    <w:p>
+      <w:pPr>
+        <w:shd w:val="clear" w:color="auto" w:fill="333333"/>
+        <w:tabs>
+          <w:tab w:val="left" w:pos="916"/>
+          <w:tab w:val="left" w:pos="1832"/>
+          <w:tab w:val="left" w:pos="2748"/>
+          <w:tab w:val="left" w:pos="3664"/>
+          <w:tab w:val="left" w:pos="4580"/>
+          <w:tab w:val="left" w:pos="5496"/>
+          <w:tab w:val="left" w:pos="6412"/>
+          <w:tab w:val="left" w:pos="7328"/>
+          <w:tab w:val="left" w:pos="8244"/>
+          <w:tab w:val="left" w:pos="9160"/>
+          <w:tab w:val="left" w:pos="10076"/>
+          <w:tab w:val="left" w:pos="10992"/>
+          <w:tab w:val="left" w:pos="11908"/>
+          <w:tab w:val="left" w:pos="12824"/>
+          <w:tab w:val="left" w:pos="13740"/>
+          <w:tab w:val="left" w:pos="14656"/>
+        </w:tabs>
+        <w:spacing w:after="0" w:line="240" w:lineRule="auto"/>
+        <w:jc w:val="left"/>
+        <w:rPr>
+          <w:rFonts w:ascii="Courier New" w:eastAsia="Times New Roman" w:hAnsi="Courier New" w:cs="Courier New"/>
+          <w:color w:val="FFFFFF"/>
+          <w:sz w:val="20"/>
+          <w:szCs w:val="20"/>
+          <w:lang w:val="es-US"/>
+        </w:rPr>
+      </w:pPr>
+      <w:r>
+        <w:rPr>
+          <w:rFonts w:ascii="Courier New" w:eastAsia="Times New Roman" w:hAnsi="Courier New" w:cs="Courier New"/>
+          <w:color w:val="FFFFFF"/>
+          <w:sz w:val="20"/>
+          <w:szCs w:val="20"/>
+          <w:lang w:val="es-US"/>
+        </w:rPr>
+        <w:t xml:space="preserve">    "</w:t>
+      </w:r>
+      <w:proofErr w:type="spellStart"/>
+      <w:r>
+        <w:rPr>
+          <w:rFonts w:ascii="Courier New" w:eastAsia="Times New Roman" w:hAnsi="Courier New" w:cs="Courier New"/>
+          <w:color w:val="FFFFFF"/>
+          <w:sz w:val="20"/>
+          <w:szCs w:val="20"/>
+          <w:lang w:val="es-US"/>
+        </w:rPr>
+        <w:t>porcentaje_musculo</w:t>
+      </w:r>
+      <w:proofErr w:type="spellEnd"/>
+      <w:r>
+        <w:rPr>
+          <w:rFonts w:ascii="Courier New" w:eastAsia="Times New Roman" w:hAnsi="Courier New" w:cs="Courier New"/>
+          <w:color w:val="FFFFFF"/>
+          <w:sz w:val="20"/>
+          <w:szCs w:val="20"/>
+          <w:lang w:val="es-US"/>
+        </w:rPr>
+        <w:t xml:space="preserve">": </w:t>
+      </w:r>
+      <w:r>
+        <w:rPr>
+          <w:rFonts w:ascii="Courier New" w:eastAsia="Times New Roman" w:hAnsi="Courier New" w:cs="Courier New"/>
+          <w:color w:val="D36363"/>
+          <w:sz w:val="20"/>
+          <w:szCs w:val="20"/>
+          <w:lang w:val="es-US"/>
+        </w:rPr>
+        <w:t>31</w:t>
+      </w:r>
+      <w:r>
+        <w:rPr>
+          <w:rFonts w:ascii="Courier New" w:eastAsia="Times New Roman" w:hAnsi="Courier New" w:cs="Courier New"/>
+          <w:color w:val="FFFFFF"/>
+          <w:sz w:val="20"/>
+          <w:szCs w:val="20"/>
+          <w:lang w:val="es-US"/>
+        </w:rPr>
+        <w:t>,</w:t>
+      </w:r>
+    </w:p>
+    <w:p>
+      <w:pPr>
+        <w:shd w:val="clear" w:color="auto" w:fill="333333"/>
+        <w:tabs>
+          <w:tab w:val="left" w:pos="916"/>
+          <w:tab w:val="left" w:pos="1832"/>
+          <w:tab w:val="left" w:pos="2748"/>
+          <w:tab w:val="left" w:pos="3664"/>
+          <w:tab w:val="left" w:pos="4580"/>
+          <w:tab w:val="left" w:pos="5496"/>
+          <w:tab w:val="left" w:pos="6412"/>
+          <w:tab w:val="left" w:pos="7328"/>
+          <w:tab w:val="left" w:pos="8244"/>
+          <w:tab w:val="left" w:pos="9160"/>
+          <w:tab w:val="left" w:pos="10076"/>
+          <w:tab w:val="left" w:pos="10992"/>
+          <w:tab w:val="left" w:pos="11908"/>
+          <w:tab w:val="left" w:pos="12824"/>
+          <w:tab w:val="left" w:pos="13740"/>
+          <w:tab w:val="left" w:pos="14656"/>
+        </w:tabs>
+        <w:spacing w:after="0" w:line="240" w:lineRule="auto"/>
+        <w:jc w:val="left"/>
+        <w:rPr>
+          <w:rFonts w:ascii="Courier New" w:eastAsia="Times New Roman" w:hAnsi="Courier New" w:cs="Courier New"/>
+          <w:color w:val="FFFFFF"/>
+          <w:sz w:val="20"/>
+          <w:szCs w:val="20"/>
+          <w:lang w:val="es-US"/>
+        </w:rPr>
+      </w:pPr>
+      <w:r>
+        <w:rPr>
+          <w:rFonts w:ascii="Courier New" w:eastAsia="Times New Roman" w:hAnsi="Courier New" w:cs="Courier New"/>
+          <w:color w:val="FFFFFF"/>
+          <w:sz w:val="20"/>
+          <w:szCs w:val="20"/>
+          <w:lang w:val="es-US"/>
+        </w:rPr>
+        <w:t xml:space="preserve">    "</w:t>
+      </w:r>
+      <w:proofErr w:type="spellStart"/>
+      <w:r>
+        <w:rPr>
+          <w:rFonts w:ascii="Courier New" w:eastAsia="Times New Roman" w:hAnsi="Courier New" w:cs="Courier New"/>
+          <w:color w:val="FFFFFF"/>
+          <w:sz w:val="20"/>
+          <w:szCs w:val="20"/>
+          <w:lang w:val="es-US"/>
+        </w:rPr>
+        <w:t>porcentaje_grasa</w:t>
+      </w:r>
+      <w:proofErr w:type="spellEnd"/>
+      <w:r>
+        <w:rPr>
+          <w:rFonts w:ascii="Courier New" w:eastAsia="Times New Roman" w:hAnsi="Courier New" w:cs="Courier New"/>
+          <w:color w:val="FFFFFF"/>
+          <w:sz w:val="20"/>
+          <w:szCs w:val="20"/>
+          <w:lang w:val="es-US"/>
+        </w:rPr>
+        <w:t xml:space="preserve">": </w:t>
+      </w:r>
+      <w:r>
+        <w:rPr>
+          <w:rFonts w:ascii="Courier New" w:eastAsia="Times New Roman" w:hAnsi="Courier New" w:cs="Courier New"/>
+          <w:color w:val="D36363"/>
+          <w:sz w:val="20"/>
+          <w:szCs w:val="20"/>
+          <w:lang w:val="es-US"/>
+        </w:rPr>
+        <w:t>21</w:t>
+      </w:r>
+      <w:r>
+        <w:rPr>
+          <w:rFonts w:ascii="Courier New" w:eastAsia="Times New Roman" w:hAnsi="Courier New" w:cs="Courier New"/>
+          <w:color w:val="FFFFFF"/>
+          <w:sz w:val="20"/>
+          <w:szCs w:val="20"/>
+          <w:lang w:val="es-US"/>
+        </w:rPr>
+        <w:t>,</w:t>
+      </w:r>
+    </w:p>
+    <w:p>
+      <w:pPr>
+        <w:shd w:val="clear" w:color="auto" w:fill="333333"/>
+        <w:tabs>
+          <w:tab w:val="left" w:pos="916"/>
+          <w:tab w:val="left" w:pos="1832"/>
+          <w:tab w:val="left" w:pos="2748"/>
+          <w:tab w:val="left" w:pos="3664"/>
+          <w:tab w:val="left" w:pos="4580"/>
+          <w:tab w:val="left" w:pos="5496"/>
+          <w:tab w:val="left" w:pos="6412"/>
+          <w:tab w:val="left" w:pos="7328"/>
+          <w:tab w:val="left" w:pos="8244"/>
+          <w:tab w:val="left" w:pos="9160"/>
+          <w:tab w:val="left" w:pos="10076"/>
+          <w:tab w:val="left" w:pos="10992"/>
+          <w:tab w:val="left" w:pos="11908"/>
+          <w:tab w:val="left" w:pos="12824"/>
+          <w:tab w:val="left" w:pos="13740"/>
+          <w:tab w:val="left" w:pos="14656"/>
+        </w:tabs>
+        <w:spacing w:after="0" w:line="240" w:lineRule="auto"/>
+        <w:jc w:val="left"/>
+        <w:rPr>
+          <w:rFonts w:ascii="Courier New" w:eastAsia="Times New Roman" w:hAnsi="Courier New" w:cs="Courier New"/>
+          <w:color w:val="FFFFFF"/>
+          <w:sz w:val="20"/>
+          <w:szCs w:val="20"/>
+          <w:lang w:val="es-US"/>
+        </w:rPr>
+      </w:pPr>
+      <w:r>
+        <w:rPr>
+          <w:rFonts w:ascii="Courier New" w:eastAsia="Times New Roman" w:hAnsi="Courier New" w:cs="Courier New"/>
+          <w:color w:val="FFFFFF"/>
+          <w:sz w:val="20"/>
+          <w:szCs w:val="20"/>
+          <w:lang w:val="es-US"/>
+        </w:rPr>
+        <w:t xml:space="preserve">    "cadera": </w:t>
+      </w:r>
+      <w:r>
+        <w:rPr>
+          <w:rFonts w:ascii="Courier New" w:eastAsia="Times New Roman" w:hAnsi="Courier New" w:cs="Courier New"/>
+          <w:color w:val="D36363"/>
+          <w:sz w:val="20"/>
+          <w:szCs w:val="20"/>
+          <w:lang w:val="es-US"/>
+        </w:rPr>
+        <w:t>11</w:t>
+      </w:r>
+      <w:r>
+        <w:rPr>
+          <w:rFonts w:ascii="Courier New" w:eastAsia="Times New Roman" w:hAnsi="Courier New" w:cs="Courier New"/>
+          <w:color w:val="FFFFFF"/>
+          <w:sz w:val="20"/>
+          <w:szCs w:val="20"/>
+          <w:lang w:val="es-US"/>
+        </w:rPr>
+        <w:t>,</w:t>
+      </w:r>
+    </w:p>
+    <w:p>
+      <w:pPr>
+        <w:shd w:val="clear" w:color="auto" w:fill="333333"/>
+        <w:tabs>
+          <w:tab w:val="left" w:pos="916"/>
+          <w:tab w:val="left" w:pos="1832"/>
+          <w:tab w:val="left" w:pos="2748"/>
+          <w:tab w:val="left" w:pos="3664"/>
+          <w:tab w:val="left" w:pos="4580"/>
+          <w:tab w:val="left" w:pos="5496"/>
+          <w:tab w:val="left" w:pos="6412"/>
+          <w:tab w:val="left" w:pos="7328"/>
+          <w:tab w:val="left" w:pos="8244"/>
+          <w:tab w:val="left" w:pos="9160"/>
+          <w:tab w:val="left" w:pos="10076"/>
+          <w:tab w:val="left" w:pos="10992"/>
+          <w:tab w:val="left" w:pos="11908"/>
+          <w:tab w:val="left" w:pos="12824"/>
+          <w:tab w:val="left" w:pos="13740"/>
+          <w:tab w:val="left" w:pos="14656"/>
+        </w:tabs>
+        <w:spacing w:after="0" w:line="240" w:lineRule="auto"/>
+        <w:jc w:val="left"/>
+        <w:rPr>
+          <w:rFonts w:ascii="Courier New" w:eastAsia="Times New Roman" w:hAnsi="Courier New" w:cs="Courier New"/>
+          <w:color w:val="FFFFFF"/>
+          <w:sz w:val="20"/>
+          <w:szCs w:val="20"/>
+          <w:lang w:val="es-US"/>
+        </w:rPr>
+      </w:pPr>
+      <w:r>
+        <w:rPr>
+          <w:rFonts w:ascii="Courier New" w:eastAsia="Times New Roman" w:hAnsi="Courier New" w:cs="Courier New"/>
+          <w:color w:val="FFFFFF"/>
+          <w:sz w:val="20"/>
+          <w:szCs w:val="20"/>
+          <w:lang w:val="es-US"/>
+        </w:rPr>
+        <w:t xml:space="preserve">    "peso": </w:t>
+      </w:r>
+      <w:r>
+        <w:rPr>
+          <w:rFonts w:ascii="Courier New" w:eastAsia="Times New Roman" w:hAnsi="Courier New" w:cs="Courier New"/>
+          <w:color w:val="D36363"/>
+          <w:sz w:val="20"/>
+          <w:szCs w:val="20"/>
+          <w:lang w:val="es-US"/>
+        </w:rPr>
+        <w:t>51</w:t>
+      </w:r>
+      <w:r>
+        <w:rPr>
+          <w:rFonts w:ascii="Courier New" w:eastAsia="Times New Roman" w:hAnsi="Courier New" w:cs="Courier New"/>
+          <w:color w:val="FFFFFF"/>
+          <w:sz w:val="20"/>
+          <w:szCs w:val="20"/>
+          <w:lang w:val="es-US"/>
+        </w:rPr>
+        <w:t>,</w:t>
+      </w:r>
+    </w:p>
+    <w:p>
+      <w:pPr>
+        <w:shd w:val="clear" w:color="auto" w:fill="333333"/>
+        <w:tabs>
+          <w:tab w:val="left" w:pos="916"/>
+          <w:tab w:val="left" w:pos="1832"/>
+          <w:tab w:val="left" w:pos="2748"/>
+          <w:tab w:val="left" w:pos="3664"/>
+          <w:tab w:val="left" w:pos="4580"/>
+          <w:tab w:val="left" w:pos="5496"/>
+          <w:tab w:val="left" w:pos="6412"/>
+          <w:tab w:val="left" w:pos="7328"/>
+          <w:tab w:val="left" w:pos="8244"/>
+          <w:tab w:val="left" w:pos="9160"/>
+          <w:tab w:val="left" w:pos="10076"/>
+          <w:tab w:val="left" w:pos="10992"/>
+          <w:tab w:val="left" w:pos="11908"/>
+          <w:tab w:val="left" w:pos="12824"/>
+          <w:tab w:val="left" w:pos="13740"/>
+          <w:tab w:val="left" w:pos="14656"/>
+        </w:tabs>
+        <w:spacing w:after="0" w:line="240" w:lineRule="auto"/>
+        <w:jc w:val="left"/>
+        <w:rPr>
+          <w:rFonts w:ascii="Courier New" w:eastAsia="Times New Roman" w:hAnsi="Courier New" w:cs="Courier New"/>
+          <w:color w:val="FFFFFF"/>
+          <w:sz w:val="20"/>
+          <w:szCs w:val="20"/>
+          <w:lang w:val="es-US"/>
+        </w:rPr>
+      </w:pPr>
+      <w:r>
+        <w:rPr>
+          <w:rFonts w:ascii="Courier New" w:eastAsia="Times New Roman" w:hAnsi="Courier New" w:cs="Courier New"/>
+          <w:color w:val="FFFFFF"/>
+          <w:sz w:val="20"/>
+          <w:szCs w:val="20"/>
+          <w:lang w:val="es-US"/>
+        </w:rPr>
+        <w:t xml:space="preserve">    "altura": </w:t>
+      </w:r>
+      <w:r>
+        <w:rPr>
+          <w:rFonts w:ascii="Courier New" w:eastAsia="Times New Roman" w:hAnsi="Courier New" w:cs="Courier New"/>
+          <w:color w:val="D36363"/>
+          <w:sz w:val="20"/>
+          <w:szCs w:val="20"/>
+          <w:lang w:val="es-US"/>
+        </w:rPr>
+        <w:t>170</w:t>
+      </w:r>
+      <w:r>
+        <w:rPr>
+          <w:rFonts w:ascii="Courier New" w:eastAsia="Times New Roman" w:hAnsi="Courier New" w:cs="Courier New"/>
+          <w:color w:val="FFFFFF"/>
+          <w:sz w:val="20"/>
+          <w:szCs w:val="20"/>
+          <w:lang w:val="es-US"/>
+        </w:rPr>
+        <w:t>,</w:t>
+      </w:r>
+    </w:p>
+    <w:p>
+      <w:pPr>
+        <w:shd w:val="clear" w:color="auto" w:fill="333333"/>
+        <w:tabs>
+          <w:tab w:val="left" w:pos="916"/>
+          <w:tab w:val="left" w:pos="1832"/>
+          <w:tab w:val="left" w:pos="2748"/>
+          <w:tab w:val="left" w:pos="3664"/>
+          <w:tab w:val="left" w:pos="4580"/>
+          <w:tab w:val="left" w:pos="5496"/>
+          <w:tab w:val="left" w:pos="6412"/>
+          <w:tab w:val="left" w:pos="7328"/>
+          <w:tab w:val="left" w:pos="8244"/>
+          <w:tab w:val="left" w:pos="9160"/>
+          <w:tab w:val="left" w:pos="10076"/>
+          <w:tab w:val="left" w:pos="10992"/>
+          <w:tab w:val="left" w:pos="11908"/>
+          <w:tab w:val="left" w:pos="12824"/>
+          <w:tab w:val="left" w:pos="13740"/>
+          <w:tab w:val="left" w:pos="14656"/>
+        </w:tabs>
+        <w:spacing w:after="0" w:line="240" w:lineRule="auto"/>
+        <w:jc w:val="left"/>
+        <w:rPr>
+          <w:rFonts w:ascii="Courier New" w:eastAsia="Times New Roman" w:hAnsi="Courier New" w:cs="Courier New"/>
+          <w:color w:val="FFFFFF"/>
+          <w:sz w:val="20"/>
+          <w:szCs w:val="20"/>
+          <w:lang w:val="es-US"/>
+        </w:rPr>
+      </w:pPr>
+      <w:r>
+        <w:rPr>
+          <w:rFonts w:ascii="Courier New" w:eastAsia="Times New Roman" w:hAnsi="Courier New" w:cs="Courier New"/>
+          <w:color w:val="FFFFFF"/>
+          <w:sz w:val="20"/>
+          <w:szCs w:val="20"/>
+          <w:lang w:val="es-US"/>
+        </w:rPr>
+        <w:t xml:space="preserve">    "</w:t>
+      </w:r>
+      <w:proofErr w:type="spellStart"/>
+      <w:r>
+        <w:rPr>
+          <w:rFonts w:ascii="Courier New" w:eastAsia="Times New Roman" w:hAnsi="Courier New" w:cs="Courier New"/>
+          <w:color w:val="FFFFFF"/>
+          <w:sz w:val="20"/>
+          <w:szCs w:val="20"/>
+          <w:lang w:val="es-US"/>
+        </w:rPr>
+        <w:t>imc</w:t>
+      </w:r>
+      <w:proofErr w:type="spellEnd"/>
+      <w:r>
+        <w:rPr>
+          <w:rFonts w:ascii="Courier New" w:eastAsia="Times New Roman" w:hAnsi="Courier New" w:cs="Courier New"/>
+          <w:color w:val="FFFFFF"/>
+          <w:sz w:val="20"/>
+          <w:szCs w:val="20"/>
+          <w:lang w:val="es-US"/>
+        </w:rPr>
+        <w:t xml:space="preserve">": </w:t>
+      </w:r>
+      <w:r>
+        <w:rPr>
+          <w:rFonts w:ascii="Courier New" w:eastAsia="Times New Roman" w:hAnsi="Courier New" w:cs="Courier New"/>
+          <w:color w:val="D36363"/>
+          <w:sz w:val="20"/>
+          <w:szCs w:val="20"/>
+          <w:lang w:val="es-US"/>
+        </w:rPr>
+        <w:t>17.65</w:t>
+      </w:r>
+      <w:r>
+        <w:rPr>
+          <w:rFonts w:ascii="Courier New" w:eastAsia="Times New Roman" w:hAnsi="Courier New" w:cs="Courier New"/>
+          <w:color w:val="FFFFFF"/>
+          <w:sz w:val="20"/>
+          <w:szCs w:val="20"/>
+          <w:lang w:val="es-US"/>
+        </w:rPr>
+        <w:t>,</w:t>
+      </w:r>
+    </w:p>
+    <w:p>
+      <w:pPr>
+        <w:shd w:val="clear" w:color="auto" w:fill="333333"/>
+        <w:tabs>
+          <w:tab w:val="left" w:pos="916"/>
+          <w:tab w:val="left" w:pos="1832"/>
+          <w:tab w:val="left" w:pos="2748"/>
+          <w:tab w:val="left" w:pos="3664"/>
+          <w:tab w:val="left" w:pos="4580"/>
+          <w:tab w:val="left" w:pos="5496"/>
+          <w:tab w:val="left" w:pos="6412"/>
+          <w:tab w:val="left" w:pos="7328"/>
+          <w:tab w:val="left" w:pos="8244"/>
+          <w:tab w:val="left" w:pos="9160"/>
+          <w:tab w:val="left" w:pos="10076"/>
+          <w:tab w:val="left" w:pos="10992"/>
+          <w:tab w:val="left" w:pos="11908"/>
+          <w:tab w:val="left" w:pos="12824"/>
+          <w:tab w:val="left" w:pos="13740"/>
+          <w:tab w:val="left" w:pos="14656"/>
+        </w:tabs>
+        <w:spacing w:after="0" w:line="240" w:lineRule="auto"/>
+        <w:jc w:val="left"/>
+        <w:rPr>
+          <w:rFonts w:ascii="Courier New" w:eastAsia="Times New Roman" w:hAnsi="Courier New" w:cs="Courier New"/>
+          <w:color w:val="FFFFFF"/>
+          <w:sz w:val="20"/>
+          <w:szCs w:val="20"/>
+          <w:lang w:val="es-US"/>
+        </w:rPr>
+      </w:pPr>
+      <w:r>
+        <w:rPr>
+          <w:rFonts w:ascii="Courier New" w:eastAsia="Times New Roman" w:hAnsi="Courier New" w:cs="Courier New"/>
+          <w:color w:val="FFFFFF"/>
+          <w:sz w:val="20"/>
+          <w:szCs w:val="20"/>
+          <w:lang w:val="es-US"/>
+        </w:rPr>
+        <w:t xml:space="preserve">    "cintura": </w:t>
+      </w:r>
+      <w:r>
+        <w:rPr>
+          <w:rFonts w:ascii="Courier New" w:eastAsia="Times New Roman" w:hAnsi="Courier New" w:cs="Courier New"/>
+          <w:color w:val="D36363"/>
+          <w:sz w:val="20"/>
+          <w:szCs w:val="20"/>
+          <w:lang w:val="es-US"/>
+        </w:rPr>
+        <w:t>61</w:t>
+      </w:r>
+      <w:r>
+        <w:rPr>
+          <w:rFonts w:ascii="Courier New" w:eastAsia="Times New Roman" w:hAnsi="Courier New" w:cs="Courier New"/>
+          <w:color w:val="FFFFFF"/>
+          <w:sz w:val="20"/>
+          <w:szCs w:val="20"/>
+          <w:lang w:val="es-US"/>
+        </w:rPr>
+        <w:t>,</w:t>
+      </w:r>
+    </w:p>
+    <w:p>
+      <w:pPr>
+        <w:shd w:val="clear" w:color="auto" w:fill="333333"/>
+        <w:tabs>
+          <w:tab w:val="left" w:pos="916"/>
+          <w:tab w:val="left" w:pos="1832"/>
+          <w:tab w:val="left" w:pos="2748"/>
+          <w:tab w:val="left" w:pos="3664"/>
+          <w:tab w:val="left" w:pos="4580"/>
+          <w:tab w:val="left" w:pos="5496"/>
+          <w:tab w:val="left" w:pos="6412"/>
+          <w:tab w:val="left" w:pos="7328"/>
+          <w:tab w:val="left" w:pos="8244"/>
+          <w:tab w:val="left" w:pos="9160"/>
+          <w:tab w:val="left" w:pos="10076"/>
+          <w:tab w:val="left" w:pos="10992"/>
+          <w:tab w:val="left" w:pos="11908"/>
+          <w:tab w:val="left" w:pos="12824"/>
+          <w:tab w:val="left" w:pos="13740"/>
+          <w:tab w:val="left" w:pos="14656"/>
+        </w:tabs>
+        <w:spacing w:after="0" w:line="240" w:lineRule="auto"/>
+        <w:jc w:val="left"/>
+        <w:rPr>
+          <w:rFonts w:ascii="Courier New" w:eastAsia="Times New Roman" w:hAnsi="Courier New" w:cs="Courier New"/>
+          <w:color w:val="FFFFFF"/>
+          <w:sz w:val="20"/>
+          <w:szCs w:val="20"/>
+          <w:lang w:val="es-US"/>
+        </w:rPr>
+      </w:pPr>
+      <w:r>
+        <w:rPr>
+          <w:rFonts w:ascii="Courier New" w:eastAsia="Times New Roman" w:hAnsi="Courier New" w:cs="Courier New"/>
+          <w:color w:val="FFFFFF"/>
+          <w:sz w:val="20"/>
+          <w:szCs w:val="20"/>
+          <w:lang w:val="es-US"/>
+        </w:rPr>
+        <w:t xml:space="preserve">    "cuello": </w:t>
+      </w:r>
+      <w:r>
+        <w:rPr>
+          <w:rFonts w:ascii="Courier New" w:eastAsia="Times New Roman" w:hAnsi="Courier New" w:cs="Courier New"/>
+          <w:color w:val="D36363"/>
+          <w:sz w:val="20"/>
+          <w:szCs w:val="20"/>
+          <w:lang w:val="es-US"/>
+        </w:rPr>
+        <w:t>21</w:t>
+      </w:r>
+    </w:p>
+    <w:p>
+      <w:pPr>
+        <w:shd w:val="clear" w:color="auto" w:fill="333333"/>
+        <w:tabs>
+          <w:tab w:val="left" w:pos="916"/>
+          <w:tab w:val="left" w:pos="1832"/>
+          <w:tab w:val="left" w:pos="2748"/>
+          <w:tab w:val="left" w:pos="3664"/>
+          <w:tab w:val="left" w:pos="4580"/>
+          <w:tab w:val="left" w:pos="5496"/>
+          <w:tab w:val="left" w:pos="6412"/>
+          <w:tab w:val="left" w:pos="7328"/>
+          <w:tab w:val="left" w:pos="8244"/>
+          <w:tab w:val="left" w:pos="9160"/>
+          <w:tab w:val="left" w:pos="10076"/>
+          <w:tab w:val="left" w:pos="10992"/>
+          <w:tab w:val="left" w:pos="11908"/>
+          <w:tab w:val="left" w:pos="12824"/>
+          <w:tab w:val="left" w:pos="13740"/>
+          <w:tab w:val="left" w:pos="14656"/>
+        </w:tabs>
+        <w:spacing w:after="0" w:line="240" w:lineRule="auto"/>
+        <w:jc w:val="left"/>
+        <w:rPr>
+          <w:rFonts w:ascii="Courier New" w:eastAsia="Times New Roman" w:hAnsi="Courier New" w:cs="Courier New"/>
+          <w:color w:val="FFFFFF"/>
+          <w:sz w:val="20"/>
+          <w:szCs w:val="20"/>
+          <w:lang w:val="es-US"/>
+        </w:rPr>
+      </w:pPr>
+      <w:r>
+        <w:rPr>
+          <w:rFonts w:ascii="Courier New" w:eastAsia="Times New Roman" w:hAnsi="Courier New" w:cs="Courier New"/>
+          <w:color w:val="FFFFFF"/>
+          <w:sz w:val="20"/>
+          <w:szCs w:val="20"/>
+          <w:lang w:val="es-US"/>
         </w:rPr>
         <w:t xml:space="preserve">  }</w:t>
+      </w:r>
+    </w:p>
+    <w:p>
+      <w:pPr>
+        <w:pStyle w:val="HTMLPreformatted"/>
+        <w:shd w:val="clear" w:color="auto" w:fill="333333"/>
+        <w:rPr>
+          <w:rFonts w:eastAsiaTheme="majorEastAsia"/>
+          <w:color w:val="FFFFFF"/>
+          <w:lang w:val="es-ES"/>
+        </w:rPr>
+      </w:pPr>
+      <w:r>
+        <w:rPr>
+          <w:rStyle w:val="HTMLCode"/>
+          <w:rFonts w:eastAsiaTheme="majorEastAsia"/>
+          <w:color w:val="FFFFFF"/>
+          <w:lang w:val="es-ES"/>
+        </w:rPr>
+        <w:t>]</w:t>
+      </w:r>
+    </w:p>
+    <w:p>
+      <w:pPr>
+        <w:pStyle w:val="JSON"/>
+      </w:pPr>
+      <w:r>
+        <w:br w:type="page"/>
+      </w:r>
+    </w:p>
+    <w:p>
+      <w:pPr>
+        <w:pStyle w:val="Heading2"/>
+        <w:rPr>
+          <w:lang w:val="es-US"/>
+        </w:rPr>
+      </w:pPr>
+      <w:r>
+        <w:rPr>
+          <w:lang w:val="es-US"/>
+        </w:rPr>
+        <w:lastRenderedPageBreak/>
+        <w:t>GET ULTIMAS MEDIDAS BY ID:</w:t>
+      </w:r>
+    </w:p>
+    <w:p>
+      <w:pPr>
+        <w:pStyle w:val="ListParagraph"/>
+        <w:numPr>
+          <w:ilvl w:val="0"/>
+          <w:numId w:val="3"/>
+        </w:numPr>
+        <w:rPr>
+          <w:rFonts w:cs="Open Sans"/>
+          <w:b/>
+          <w:bCs/>
+        </w:rPr>
+      </w:pPr>
+      <w:proofErr w:type="spellStart"/>
+      <w:r>
+        <w:rPr>
+          <w:rFonts w:cs="Open Sans"/>
+          <w:b/>
+          <w:bCs/>
+        </w:rPr>
+        <w:t>RequestType</w:t>
+      </w:r>
+      <w:proofErr w:type="spellEnd"/>
+      <w:r>
+        <w:rPr>
+          <w:rFonts w:cs="Open Sans"/>
+          <w:b/>
+          <w:bCs/>
+        </w:rPr>
+        <w:t xml:space="preserve">: </w:t>
+      </w:r>
+      <w:r>
+        <w:rPr>
+          <w:rFonts w:cs="Open Sans"/>
+        </w:rPr>
+        <w:t>GET</w:t>
+      </w:r>
+    </w:p>
+    <w:p>
+      <w:pPr>
+        <w:pStyle w:val="ListParagraph"/>
+        <w:numPr>
+          <w:ilvl w:val="0"/>
+          <w:numId w:val="3"/>
+        </w:numPr>
+        <w:rPr>
+          <w:rFonts w:cs="Open Sans"/>
+          <w:b/>
+          <w:bCs/>
+        </w:rPr>
+      </w:pPr>
+      <w:r>
+        <w:rPr>
+          <w:rFonts w:cs="Open Sans"/>
+          <w:b/>
+          <w:bCs/>
+        </w:rPr>
+        <w:t xml:space="preserve">Request URL: </w:t>
+      </w:r>
+      <w:hyperlink r:id="rId45" w:history="1">
+        <w:r>
+          <w:rPr>
+            <w:rStyle w:val="Hyperlink"/>
+            <w:rFonts w:cs="Open Sans"/>
+          </w:rPr>
+          <w:t>https://nutritec.azurewebsites.net/Cliente/lastmedidas?id=1</w:t>
+        </w:r>
+      </w:hyperlink>
+    </w:p>
+    <w:p>
+      <w:pPr>
+        <w:pStyle w:val="ListParagraph"/>
+        <w:numPr>
+          <w:ilvl w:val="0"/>
+          <w:numId w:val="3"/>
+        </w:numPr>
+        <w:rPr>
+          <w:rFonts w:cs="Open Sans"/>
+          <w:b/>
+          <w:bCs/>
+          <w:lang w:val="es-US"/>
+        </w:rPr>
+      </w:pPr>
+      <w:r>
+        <w:rPr>
+          <w:rFonts w:cs="Open Sans"/>
+          <w:b/>
+          <w:bCs/>
+          <w:lang w:val="es-US"/>
+        </w:rPr>
+        <w:t xml:space="preserve">Response </w:t>
+      </w:r>
+      <w:proofErr w:type="spellStart"/>
+      <w:r>
+        <w:rPr>
+          <w:rFonts w:cs="Open Sans"/>
+          <w:b/>
+          <w:bCs/>
+          <w:lang w:val="es-US"/>
+        </w:rPr>
+        <w:t>body</w:t>
+      </w:r>
+      <w:proofErr w:type="spellEnd"/>
+      <w:r>
+        <w:rPr>
+          <w:rFonts w:cs="Open Sans"/>
+          <w:b/>
+          <w:bCs/>
+          <w:lang w:val="es-US"/>
+        </w:rPr>
+        <w:t>:</w:t>
+      </w:r>
+      <w:r>
+        <w:rPr>
+          <w:rFonts w:cs="Open Sans"/>
+          <w:lang w:val="es-US"/>
+        </w:rPr>
+        <w:t xml:space="preserve"> </w:t>
+      </w:r>
+    </w:p>
+    <w:p>
+      <w:pPr>
+        <w:shd w:val="clear" w:color="auto" w:fill="333333"/>
+        <w:tabs>
+          <w:tab w:val="left" w:pos="916"/>
+          <w:tab w:val="left" w:pos="1832"/>
+          <w:tab w:val="left" w:pos="2748"/>
+          <w:tab w:val="left" w:pos="3664"/>
+          <w:tab w:val="left" w:pos="4580"/>
+          <w:tab w:val="left" w:pos="5496"/>
+          <w:tab w:val="left" w:pos="6412"/>
+          <w:tab w:val="left" w:pos="7328"/>
+          <w:tab w:val="left" w:pos="8244"/>
+          <w:tab w:val="left" w:pos="9160"/>
+          <w:tab w:val="left" w:pos="10076"/>
+          <w:tab w:val="left" w:pos="10992"/>
+          <w:tab w:val="left" w:pos="11908"/>
+          <w:tab w:val="left" w:pos="12824"/>
+          <w:tab w:val="left" w:pos="13740"/>
+          <w:tab w:val="left" w:pos="14656"/>
+        </w:tabs>
+        <w:spacing w:after="0" w:line="240" w:lineRule="auto"/>
+        <w:jc w:val="left"/>
+        <w:rPr>
+          <w:rFonts w:ascii="Courier New" w:eastAsia="Times New Roman" w:hAnsi="Courier New" w:cs="Courier New"/>
+          <w:color w:val="FFFFFF"/>
+          <w:sz w:val="20"/>
+          <w:szCs w:val="20"/>
+        </w:rPr>
+      </w:pPr>
+    </w:p>
+    <w:p>
+      <w:pPr>
+        <w:shd w:val="clear" w:color="auto" w:fill="333333"/>
+        <w:tabs>
+          <w:tab w:val="left" w:pos="916"/>
+          <w:tab w:val="left" w:pos="1832"/>
+          <w:tab w:val="left" w:pos="2748"/>
+          <w:tab w:val="left" w:pos="3664"/>
+          <w:tab w:val="left" w:pos="4580"/>
+          <w:tab w:val="left" w:pos="5496"/>
+          <w:tab w:val="left" w:pos="6412"/>
+          <w:tab w:val="left" w:pos="7328"/>
+          <w:tab w:val="left" w:pos="8244"/>
+          <w:tab w:val="left" w:pos="9160"/>
+          <w:tab w:val="left" w:pos="10076"/>
+          <w:tab w:val="left" w:pos="10992"/>
+          <w:tab w:val="left" w:pos="11908"/>
+          <w:tab w:val="left" w:pos="12824"/>
+          <w:tab w:val="left" w:pos="13740"/>
+          <w:tab w:val="left" w:pos="14656"/>
+        </w:tabs>
+        <w:spacing w:after="0" w:line="240" w:lineRule="auto"/>
+        <w:jc w:val="left"/>
+        <w:rPr>
+          <w:rFonts w:ascii="Courier New" w:eastAsia="Times New Roman" w:hAnsi="Courier New" w:cs="Courier New"/>
+          <w:color w:val="FFFFFF"/>
+          <w:sz w:val="20"/>
+          <w:szCs w:val="20"/>
+        </w:rPr>
+      </w:pPr>
+      <w:r>
+        <w:rPr>
+          <w:rFonts w:ascii="Courier New" w:eastAsia="Times New Roman" w:hAnsi="Courier New" w:cs="Courier New"/>
+          <w:color w:val="FFFFFF"/>
+          <w:sz w:val="20"/>
+          <w:szCs w:val="20"/>
+        </w:rPr>
+        <w:t>{</w:t>
+      </w:r>
+    </w:p>
+    <w:p>
+      <w:pPr>
+        <w:shd w:val="clear" w:color="auto" w:fill="333333"/>
+        <w:tabs>
+          <w:tab w:val="left" w:pos="916"/>
+          <w:tab w:val="left" w:pos="1832"/>
+          <w:tab w:val="left" w:pos="2748"/>
+          <w:tab w:val="left" w:pos="3664"/>
+          <w:tab w:val="left" w:pos="4580"/>
+          <w:tab w:val="left" w:pos="5496"/>
+          <w:tab w:val="left" w:pos="6412"/>
+          <w:tab w:val="left" w:pos="7328"/>
+          <w:tab w:val="left" w:pos="8244"/>
+          <w:tab w:val="left" w:pos="9160"/>
+          <w:tab w:val="left" w:pos="10076"/>
+          <w:tab w:val="left" w:pos="10992"/>
+          <w:tab w:val="left" w:pos="11908"/>
+          <w:tab w:val="left" w:pos="12824"/>
+          <w:tab w:val="left" w:pos="13740"/>
+          <w:tab w:val="left" w:pos="14656"/>
+        </w:tabs>
+        <w:spacing w:after="0" w:line="240" w:lineRule="auto"/>
+        <w:jc w:val="left"/>
+        <w:rPr>
+          <w:rFonts w:ascii="Courier New" w:eastAsia="Times New Roman" w:hAnsi="Courier New" w:cs="Courier New"/>
+          <w:color w:val="FFFFFF"/>
+          <w:sz w:val="20"/>
+          <w:szCs w:val="20"/>
+        </w:rPr>
+      </w:pPr>
+      <w:r>
+        <w:rPr>
+          <w:rFonts w:ascii="Courier New" w:eastAsia="Times New Roman" w:hAnsi="Courier New" w:cs="Courier New"/>
+          <w:color w:val="FFFFFF"/>
+          <w:sz w:val="20"/>
+          <w:szCs w:val="20"/>
+        </w:rPr>
+        <w:t xml:space="preserve">  "</w:t>
+      </w:r>
+      <w:proofErr w:type="spellStart"/>
+      <w:r>
+        <w:rPr>
+          <w:rFonts w:ascii="Courier New" w:eastAsia="Times New Roman" w:hAnsi="Courier New" w:cs="Courier New"/>
+          <w:color w:val="FFFFFF"/>
+          <w:sz w:val="20"/>
+          <w:szCs w:val="20"/>
+        </w:rPr>
+        <w:t>fecha</w:t>
+      </w:r>
+      <w:proofErr w:type="spellEnd"/>
+      <w:r>
+        <w:rPr>
+          <w:rFonts w:ascii="Courier New" w:eastAsia="Times New Roman" w:hAnsi="Courier New" w:cs="Courier New"/>
+          <w:color w:val="FFFFFF"/>
+          <w:sz w:val="20"/>
+          <w:szCs w:val="20"/>
+        </w:rPr>
+        <w:t xml:space="preserve">": </w:t>
+      </w:r>
+      <w:r>
+        <w:rPr>
+          <w:rFonts w:ascii="Courier New" w:eastAsia="Times New Roman" w:hAnsi="Courier New" w:cs="Courier New"/>
+          <w:color w:val="A2FCA2"/>
+          <w:sz w:val="20"/>
+          <w:szCs w:val="20"/>
+        </w:rPr>
+        <w:t>"2021-11-09"</w:t>
+      </w:r>
+      <w:r>
+        <w:rPr>
+          <w:rFonts w:ascii="Courier New" w:eastAsia="Times New Roman" w:hAnsi="Courier New" w:cs="Courier New"/>
+          <w:color w:val="FFFFFF"/>
+          <w:sz w:val="20"/>
+          <w:szCs w:val="20"/>
+        </w:rPr>
+        <w:t>,</w:t>
+      </w:r>
+    </w:p>
+    <w:p>
+      <w:pPr>
+        <w:shd w:val="clear" w:color="auto" w:fill="333333"/>
+        <w:tabs>
+          <w:tab w:val="left" w:pos="916"/>
+          <w:tab w:val="left" w:pos="1832"/>
+          <w:tab w:val="left" w:pos="2748"/>
+          <w:tab w:val="left" w:pos="3664"/>
+          <w:tab w:val="left" w:pos="4580"/>
+          <w:tab w:val="left" w:pos="5496"/>
+          <w:tab w:val="left" w:pos="6412"/>
+          <w:tab w:val="left" w:pos="7328"/>
+          <w:tab w:val="left" w:pos="8244"/>
+          <w:tab w:val="left" w:pos="9160"/>
+          <w:tab w:val="left" w:pos="10076"/>
+          <w:tab w:val="left" w:pos="10992"/>
+          <w:tab w:val="left" w:pos="11908"/>
+          <w:tab w:val="left" w:pos="12824"/>
+          <w:tab w:val="left" w:pos="13740"/>
+          <w:tab w:val="left" w:pos="14656"/>
+        </w:tabs>
+        <w:spacing w:after="0" w:line="240" w:lineRule="auto"/>
+        <w:jc w:val="left"/>
+        <w:rPr>
+          <w:rFonts w:ascii="Courier New" w:eastAsia="Times New Roman" w:hAnsi="Courier New" w:cs="Courier New"/>
+          <w:color w:val="FFFFFF"/>
+          <w:sz w:val="20"/>
+          <w:szCs w:val="20"/>
+        </w:rPr>
+      </w:pPr>
+      <w:r>
+        <w:rPr>
+          <w:rFonts w:ascii="Courier New" w:eastAsia="Times New Roman" w:hAnsi="Courier New" w:cs="Courier New"/>
+          <w:color w:val="FFFFFF"/>
+          <w:sz w:val="20"/>
+          <w:szCs w:val="20"/>
+        </w:rPr>
+        <w:t xml:space="preserve">  "</w:t>
+      </w:r>
+      <w:proofErr w:type="spellStart"/>
+      <w:proofErr w:type="gramStart"/>
+      <w:r>
+        <w:rPr>
+          <w:rFonts w:ascii="Courier New" w:eastAsia="Times New Roman" w:hAnsi="Courier New" w:cs="Courier New"/>
+          <w:color w:val="FFFFFF"/>
+          <w:sz w:val="20"/>
+          <w:szCs w:val="20"/>
+        </w:rPr>
+        <w:t>porcentaje</w:t>
+      </w:r>
+      <w:proofErr w:type="gramEnd"/>
+      <w:r>
+        <w:rPr>
+          <w:rFonts w:ascii="Courier New" w:eastAsia="Times New Roman" w:hAnsi="Courier New" w:cs="Courier New"/>
+          <w:color w:val="FFFFFF"/>
+          <w:sz w:val="20"/>
+          <w:szCs w:val="20"/>
+        </w:rPr>
+        <w:t>_musculo</w:t>
+      </w:r>
+      <w:proofErr w:type="spellEnd"/>
+      <w:r>
+        <w:rPr>
+          <w:rFonts w:ascii="Courier New" w:eastAsia="Times New Roman" w:hAnsi="Courier New" w:cs="Courier New"/>
+          <w:color w:val="FFFFFF"/>
+          <w:sz w:val="20"/>
+          <w:szCs w:val="20"/>
+        </w:rPr>
+        <w:t xml:space="preserve">": </w:t>
+      </w:r>
+      <w:r>
+        <w:rPr>
+          <w:rFonts w:ascii="Courier New" w:eastAsia="Times New Roman" w:hAnsi="Courier New" w:cs="Courier New"/>
+          <w:color w:val="D36363"/>
+          <w:sz w:val="20"/>
+          <w:szCs w:val="20"/>
+        </w:rPr>
+        <w:t>33</w:t>
+      </w:r>
+      <w:r>
+        <w:rPr>
+          <w:rFonts w:ascii="Courier New" w:eastAsia="Times New Roman" w:hAnsi="Courier New" w:cs="Courier New"/>
+          <w:color w:val="FFFFFF"/>
+          <w:sz w:val="20"/>
+          <w:szCs w:val="20"/>
+        </w:rPr>
+        <w:t>,</w:t>
+      </w:r>
+    </w:p>
+    <w:p>
+      <w:pPr>
+        <w:shd w:val="clear" w:color="auto" w:fill="333333"/>
+        <w:tabs>
+          <w:tab w:val="left" w:pos="916"/>
+          <w:tab w:val="left" w:pos="1832"/>
+          <w:tab w:val="left" w:pos="2748"/>
+          <w:tab w:val="left" w:pos="3664"/>
+          <w:tab w:val="left" w:pos="4580"/>
+          <w:tab w:val="left" w:pos="5496"/>
+          <w:tab w:val="left" w:pos="6412"/>
+          <w:tab w:val="left" w:pos="7328"/>
+          <w:tab w:val="left" w:pos="8244"/>
+          <w:tab w:val="left" w:pos="9160"/>
+          <w:tab w:val="left" w:pos="10076"/>
+          <w:tab w:val="left" w:pos="10992"/>
+          <w:tab w:val="left" w:pos="11908"/>
+          <w:tab w:val="left" w:pos="12824"/>
+          <w:tab w:val="left" w:pos="13740"/>
+          <w:tab w:val="left" w:pos="14656"/>
+        </w:tabs>
+        <w:spacing w:after="0" w:line="240" w:lineRule="auto"/>
+        <w:jc w:val="left"/>
+        <w:rPr>
+          <w:rFonts w:ascii="Courier New" w:eastAsia="Times New Roman" w:hAnsi="Courier New" w:cs="Courier New"/>
+          <w:color w:val="FFFFFF"/>
+          <w:sz w:val="20"/>
+          <w:szCs w:val="20"/>
+        </w:rPr>
+      </w:pPr>
+      <w:r>
+        <w:rPr>
+          <w:rFonts w:ascii="Courier New" w:eastAsia="Times New Roman" w:hAnsi="Courier New" w:cs="Courier New"/>
+          <w:color w:val="FFFFFF"/>
+          <w:sz w:val="20"/>
+          <w:szCs w:val="20"/>
+        </w:rPr>
+        <w:t xml:space="preserve">  "</w:t>
+      </w:r>
+      <w:proofErr w:type="spellStart"/>
+      <w:proofErr w:type="gramStart"/>
+      <w:r>
+        <w:rPr>
+          <w:rFonts w:ascii="Courier New" w:eastAsia="Times New Roman" w:hAnsi="Courier New" w:cs="Courier New"/>
+          <w:color w:val="FFFFFF"/>
+          <w:sz w:val="20"/>
+          <w:szCs w:val="20"/>
+        </w:rPr>
+        <w:t>porcentaje</w:t>
+      </w:r>
+      <w:proofErr w:type="gramEnd"/>
+      <w:r>
+        <w:rPr>
+          <w:rFonts w:ascii="Courier New" w:eastAsia="Times New Roman" w:hAnsi="Courier New" w:cs="Courier New"/>
+          <w:color w:val="FFFFFF"/>
+          <w:sz w:val="20"/>
+          <w:szCs w:val="20"/>
+        </w:rPr>
+        <w:t>_grasa</w:t>
+      </w:r>
+      <w:proofErr w:type="spellEnd"/>
+      <w:r>
+        <w:rPr>
+          <w:rFonts w:ascii="Courier New" w:eastAsia="Times New Roman" w:hAnsi="Courier New" w:cs="Courier New"/>
+          <w:color w:val="FFFFFF"/>
+          <w:sz w:val="20"/>
+          <w:szCs w:val="20"/>
+        </w:rPr>
+        <w:t xml:space="preserve">": </w:t>
+      </w:r>
+      <w:r>
+        <w:rPr>
+          <w:rFonts w:ascii="Courier New" w:eastAsia="Times New Roman" w:hAnsi="Courier New" w:cs="Courier New"/>
+          <w:color w:val="D36363"/>
+          <w:sz w:val="20"/>
+          <w:szCs w:val="20"/>
+        </w:rPr>
+        <w:t>23</w:t>
+      </w:r>
+      <w:r>
+        <w:rPr>
+          <w:rFonts w:ascii="Courier New" w:eastAsia="Times New Roman" w:hAnsi="Courier New" w:cs="Courier New"/>
+          <w:color w:val="FFFFFF"/>
+          <w:sz w:val="20"/>
+          <w:szCs w:val="20"/>
+        </w:rPr>
+        <w:t>,</w:t>
+      </w:r>
+    </w:p>
+    <w:p>
+      <w:pPr>
+        <w:shd w:val="clear" w:color="auto" w:fill="333333"/>
+        <w:tabs>
+          <w:tab w:val="left" w:pos="916"/>
+          <w:tab w:val="left" w:pos="1832"/>
+          <w:tab w:val="left" w:pos="2748"/>
+          <w:tab w:val="left" w:pos="3664"/>
+          <w:tab w:val="left" w:pos="4580"/>
+          <w:tab w:val="left" w:pos="5496"/>
+          <w:tab w:val="left" w:pos="6412"/>
+          <w:tab w:val="left" w:pos="7328"/>
+          <w:tab w:val="left" w:pos="8244"/>
+          <w:tab w:val="left" w:pos="9160"/>
+          <w:tab w:val="left" w:pos="10076"/>
+          <w:tab w:val="left" w:pos="10992"/>
+          <w:tab w:val="left" w:pos="11908"/>
+          <w:tab w:val="left" w:pos="12824"/>
+          <w:tab w:val="left" w:pos="13740"/>
+          <w:tab w:val="left" w:pos="14656"/>
+        </w:tabs>
+        <w:spacing w:after="0" w:line="240" w:lineRule="auto"/>
+        <w:jc w:val="left"/>
+        <w:rPr>
+          <w:rFonts w:ascii="Courier New" w:eastAsia="Times New Roman" w:hAnsi="Courier New" w:cs="Courier New"/>
+          <w:color w:val="FFFFFF"/>
+          <w:sz w:val="20"/>
+          <w:szCs w:val="20"/>
+        </w:rPr>
+      </w:pPr>
+      <w:r>
+        <w:rPr>
+          <w:rFonts w:ascii="Courier New" w:eastAsia="Times New Roman" w:hAnsi="Courier New" w:cs="Courier New"/>
+          <w:color w:val="FFFFFF"/>
+          <w:sz w:val="20"/>
+          <w:szCs w:val="20"/>
+        </w:rPr>
+        <w:t xml:space="preserve">  "</w:t>
+      </w:r>
+      <w:proofErr w:type="spellStart"/>
+      <w:r>
+        <w:rPr>
+          <w:rFonts w:ascii="Courier New" w:eastAsia="Times New Roman" w:hAnsi="Courier New" w:cs="Courier New"/>
+          <w:color w:val="FFFFFF"/>
+          <w:sz w:val="20"/>
+          <w:szCs w:val="20"/>
+        </w:rPr>
+        <w:t>cadera</w:t>
+      </w:r>
+      <w:proofErr w:type="spellEnd"/>
+      <w:r>
+        <w:rPr>
+          <w:rFonts w:ascii="Courier New" w:eastAsia="Times New Roman" w:hAnsi="Courier New" w:cs="Courier New"/>
+          <w:color w:val="FFFFFF"/>
+          <w:sz w:val="20"/>
+          <w:szCs w:val="20"/>
+        </w:rPr>
+        <w:t xml:space="preserve">": </w:t>
+      </w:r>
+      <w:r>
+        <w:rPr>
+          <w:rFonts w:ascii="Courier New" w:eastAsia="Times New Roman" w:hAnsi="Courier New" w:cs="Courier New"/>
+          <w:color w:val="D36363"/>
+          <w:sz w:val="20"/>
+          <w:szCs w:val="20"/>
+        </w:rPr>
+        <w:t>15</w:t>
+      </w:r>
+      <w:r>
+        <w:rPr>
+          <w:rFonts w:ascii="Courier New" w:eastAsia="Times New Roman" w:hAnsi="Courier New" w:cs="Courier New"/>
+          <w:color w:val="FFFFFF"/>
+          <w:sz w:val="20"/>
+          <w:szCs w:val="20"/>
+        </w:rPr>
+        <w:t>,</w:t>
+      </w:r>
+    </w:p>
+    <w:p>
+      <w:pPr>
+        <w:shd w:val="clear" w:color="auto" w:fill="333333"/>
+        <w:tabs>
+          <w:tab w:val="left" w:pos="916"/>
+          <w:tab w:val="left" w:pos="1832"/>
+          <w:tab w:val="left" w:pos="2748"/>
+          <w:tab w:val="left" w:pos="3664"/>
+          <w:tab w:val="left" w:pos="4580"/>
+          <w:tab w:val="left" w:pos="5496"/>
+          <w:tab w:val="left" w:pos="6412"/>
+          <w:tab w:val="left" w:pos="7328"/>
+          <w:tab w:val="left" w:pos="8244"/>
+          <w:tab w:val="left" w:pos="9160"/>
+          <w:tab w:val="left" w:pos="10076"/>
+          <w:tab w:val="left" w:pos="10992"/>
+          <w:tab w:val="left" w:pos="11908"/>
+          <w:tab w:val="left" w:pos="12824"/>
+          <w:tab w:val="left" w:pos="13740"/>
+          <w:tab w:val="left" w:pos="14656"/>
+        </w:tabs>
+        <w:spacing w:after="0" w:line="240" w:lineRule="auto"/>
+        <w:jc w:val="left"/>
+        <w:rPr>
+          <w:rFonts w:ascii="Courier New" w:eastAsia="Times New Roman" w:hAnsi="Courier New" w:cs="Courier New"/>
+          <w:color w:val="FFFFFF"/>
+          <w:sz w:val="20"/>
+          <w:szCs w:val="20"/>
+        </w:rPr>
+      </w:pPr>
+      <w:r>
+        <w:rPr>
+          <w:rFonts w:ascii="Courier New" w:eastAsia="Times New Roman" w:hAnsi="Courier New" w:cs="Courier New"/>
+          <w:color w:val="FFFFFF"/>
+          <w:sz w:val="20"/>
+          <w:szCs w:val="20"/>
+        </w:rPr>
+        <w:t xml:space="preserve">  "peso": </w:t>
+      </w:r>
+      <w:r>
+        <w:rPr>
+          <w:rFonts w:ascii="Courier New" w:eastAsia="Times New Roman" w:hAnsi="Courier New" w:cs="Courier New"/>
+          <w:color w:val="D36363"/>
+          <w:sz w:val="20"/>
+          <w:szCs w:val="20"/>
+        </w:rPr>
+        <w:t>53</w:t>
+      </w:r>
+      <w:r>
+        <w:rPr>
+          <w:rFonts w:ascii="Courier New" w:eastAsia="Times New Roman" w:hAnsi="Courier New" w:cs="Courier New"/>
+          <w:color w:val="FFFFFF"/>
+          <w:sz w:val="20"/>
+          <w:szCs w:val="20"/>
+        </w:rPr>
+        <w:t>,</w:t>
+      </w:r>
+    </w:p>
+    <w:p>
+      <w:pPr>
+        <w:shd w:val="clear" w:color="auto" w:fill="333333"/>
+        <w:tabs>
+          <w:tab w:val="left" w:pos="916"/>
+          <w:tab w:val="left" w:pos="1832"/>
+          <w:tab w:val="left" w:pos="2748"/>
+          <w:tab w:val="left" w:pos="3664"/>
+          <w:tab w:val="left" w:pos="4580"/>
+          <w:tab w:val="left" w:pos="5496"/>
+          <w:tab w:val="left" w:pos="6412"/>
+          <w:tab w:val="left" w:pos="7328"/>
+          <w:tab w:val="left" w:pos="8244"/>
+          <w:tab w:val="left" w:pos="9160"/>
+          <w:tab w:val="left" w:pos="10076"/>
+          <w:tab w:val="left" w:pos="10992"/>
+          <w:tab w:val="left" w:pos="11908"/>
+          <w:tab w:val="left" w:pos="12824"/>
+          <w:tab w:val="left" w:pos="13740"/>
+          <w:tab w:val="left" w:pos="14656"/>
+        </w:tabs>
+        <w:spacing w:after="0" w:line="240" w:lineRule="auto"/>
+        <w:jc w:val="left"/>
+        <w:rPr>
+          <w:rFonts w:ascii="Courier New" w:eastAsia="Times New Roman" w:hAnsi="Courier New" w:cs="Courier New"/>
+          <w:color w:val="FFFFFF"/>
+          <w:sz w:val="20"/>
+          <w:szCs w:val="20"/>
+        </w:rPr>
+      </w:pPr>
+      <w:r>
+        <w:rPr>
+          <w:rFonts w:ascii="Courier New" w:eastAsia="Times New Roman" w:hAnsi="Courier New" w:cs="Courier New"/>
+          <w:color w:val="FFFFFF"/>
+          <w:sz w:val="20"/>
+          <w:szCs w:val="20"/>
+        </w:rPr>
+        <w:t xml:space="preserve">  "</w:t>
+      </w:r>
+      <w:proofErr w:type="spellStart"/>
+      <w:r>
+        <w:rPr>
+          <w:rFonts w:ascii="Courier New" w:eastAsia="Times New Roman" w:hAnsi="Courier New" w:cs="Courier New"/>
+          <w:color w:val="FFFFFF"/>
+          <w:sz w:val="20"/>
+          <w:szCs w:val="20"/>
+        </w:rPr>
+        <w:t>altura</w:t>
+      </w:r>
+      <w:proofErr w:type="spellEnd"/>
+      <w:r>
+        <w:rPr>
+          <w:rFonts w:ascii="Courier New" w:eastAsia="Times New Roman" w:hAnsi="Courier New" w:cs="Courier New"/>
+          <w:color w:val="FFFFFF"/>
+          <w:sz w:val="20"/>
+          <w:szCs w:val="20"/>
+        </w:rPr>
+        <w:t xml:space="preserve">": </w:t>
+      </w:r>
+      <w:r>
+        <w:rPr>
+          <w:rFonts w:ascii="Courier New" w:eastAsia="Times New Roman" w:hAnsi="Courier New" w:cs="Courier New"/>
+          <w:color w:val="D36363"/>
+          <w:sz w:val="20"/>
+          <w:szCs w:val="20"/>
+        </w:rPr>
+        <w:t>171</w:t>
+      </w:r>
+      <w:r>
+        <w:rPr>
+          <w:rFonts w:ascii="Courier New" w:eastAsia="Times New Roman" w:hAnsi="Courier New" w:cs="Courier New"/>
+          <w:color w:val="FFFFFF"/>
+          <w:sz w:val="20"/>
+          <w:szCs w:val="20"/>
+        </w:rPr>
+        <w:t>,</w:t>
+      </w:r>
+    </w:p>
+    <w:p>
+      <w:pPr>
+        <w:shd w:val="clear" w:color="auto" w:fill="333333"/>
+        <w:tabs>
+          <w:tab w:val="left" w:pos="916"/>
+          <w:tab w:val="left" w:pos="1832"/>
+          <w:tab w:val="left" w:pos="2748"/>
+          <w:tab w:val="left" w:pos="3664"/>
+          <w:tab w:val="left" w:pos="4580"/>
+          <w:tab w:val="left" w:pos="5496"/>
+          <w:tab w:val="left" w:pos="6412"/>
+          <w:tab w:val="left" w:pos="7328"/>
+          <w:tab w:val="left" w:pos="8244"/>
+          <w:tab w:val="left" w:pos="9160"/>
+          <w:tab w:val="left" w:pos="10076"/>
+          <w:tab w:val="left" w:pos="10992"/>
+          <w:tab w:val="left" w:pos="11908"/>
+          <w:tab w:val="left" w:pos="12824"/>
+          <w:tab w:val="left" w:pos="13740"/>
+          <w:tab w:val="left" w:pos="14656"/>
+        </w:tabs>
+        <w:spacing w:after="0" w:line="240" w:lineRule="auto"/>
+        <w:jc w:val="left"/>
+        <w:rPr>
+          <w:rFonts w:ascii="Courier New" w:eastAsia="Times New Roman" w:hAnsi="Courier New" w:cs="Courier New"/>
+          <w:color w:val="FFFFFF"/>
+          <w:sz w:val="20"/>
+          <w:szCs w:val="20"/>
+        </w:rPr>
+      </w:pPr>
+      <w:r>
+        <w:rPr>
+          <w:rFonts w:ascii="Courier New" w:eastAsia="Times New Roman" w:hAnsi="Courier New" w:cs="Courier New"/>
+          <w:color w:val="FFFFFF"/>
+          <w:sz w:val="20"/>
+          <w:szCs w:val="20"/>
+        </w:rPr>
+        <w:t xml:space="preserve">  "</w:t>
+      </w:r>
+      <w:proofErr w:type="spellStart"/>
+      <w:r>
+        <w:rPr>
+          <w:rFonts w:ascii="Courier New" w:eastAsia="Times New Roman" w:hAnsi="Courier New" w:cs="Courier New"/>
+          <w:color w:val="FFFFFF"/>
+          <w:sz w:val="20"/>
+          <w:szCs w:val="20"/>
+        </w:rPr>
+        <w:t>imc</w:t>
+      </w:r>
+      <w:proofErr w:type="spellEnd"/>
+      <w:r>
+        <w:rPr>
+          <w:rFonts w:ascii="Courier New" w:eastAsia="Times New Roman" w:hAnsi="Courier New" w:cs="Courier New"/>
+          <w:color w:val="FFFFFF"/>
+          <w:sz w:val="20"/>
+          <w:szCs w:val="20"/>
+        </w:rPr>
+        <w:t xml:space="preserve">": </w:t>
+      </w:r>
+      <w:r>
+        <w:rPr>
+          <w:rFonts w:ascii="Courier New" w:eastAsia="Times New Roman" w:hAnsi="Courier New" w:cs="Courier New"/>
+          <w:color w:val="D36363"/>
+          <w:sz w:val="20"/>
+          <w:szCs w:val="20"/>
+        </w:rPr>
+        <w:t>18.13</w:t>
+      </w:r>
+      <w:r>
+        <w:rPr>
+          <w:rFonts w:ascii="Courier New" w:eastAsia="Times New Roman" w:hAnsi="Courier New" w:cs="Courier New"/>
+          <w:color w:val="FFFFFF"/>
+          <w:sz w:val="20"/>
+          <w:szCs w:val="20"/>
+        </w:rPr>
+        <w:t>,</w:t>
+      </w:r>
+    </w:p>
+    <w:p>
+      <w:pPr>
+        <w:shd w:val="clear" w:color="auto" w:fill="333333"/>
+        <w:tabs>
+          <w:tab w:val="left" w:pos="916"/>
+          <w:tab w:val="left" w:pos="1832"/>
+          <w:tab w:val="left" w:pos="2748"/>
+          <w:tab w:val="left" w:pos="3664"/>
+          <w:tab w:val="left" w:pos="4580"/>
+          <w:tab w:val="left" w:pos="5496"/>
+          <w:tab w:val="left" w:pos="6412"/>
+          <w:tab w:val="left" w:pos="7328"/>
+          <w:tab w:val="left" w:pos="8244"/>
+          <w:tab w:val="left" w:pos="9160"/>
+          <w:tab w:val="left" w:pos="10076"/>
+          <w:tab w:val="left" w:pos="10992"/>
+          <w:tab w:val="left" w:pos="11908"/>
+          <w:tab w:val="left" w:pos="12824"/>
+          <w:tab w:val="left" w:pos="13740"/>
+          <w:tab w:val="left" w:pos="14656"/>
+        </w:tabs>
+        <w:spacing w:after="0" w:line="240" w:lineRule="auto"/>
+        <w:jc w:val="left"/>
+        <w:rPr>
+          <w:rFonts w:ascii="Courier New" w:eastAsia="Times New Roman" w:hAnsi="Courier New" w:cs="Courier New"/>
+          <w:color w:val="FFFFFF"/>
+          <w:sz w:val="20"/>
+          <w:szCs w:val="20"/>
+        </w:rPr>
+      </w:pPr>
+      <w:r>
+        <w:rPr>
+          <w:rFonts w:ascii="Courier New" w:eastAsia="Times New Roman" w:hAnsi="Courier New" w:cs="Courier New"/>
+          <w:color w:val="FFFFFF"/>
+          <w:sz w:val="20"/>
+          <w:szCs w:val="20"/>
+        </w:rPr>
+        <w:t xml:space="preserve">  "</w:t>
+      </w:r>
+      <w:proofErr w:type="spellStart"/>
+      <w:r>
+        <w:rPr>
+          <w:rFonts w:ascii="Courier New" w:eastAsia="Times New Roman" w:hAnsi="Courier New" w:cs="Courier New"/>
+          <w:color w:val="FFFFFF"/>
+          <w:sz w:val="20"/>
+          <w:szCs w:val="20"/>
+        </w:rPr>
+        <w:t>cintura</w:t>
+      </w:r>
+      <w:proofErr w:type="spellEnd"/>
+      <w:r>
+        <w:rPr>
+          <w:rFonts w:ascii="Courier New" w:eastAsia="Times New Roman" w:hAnsi="Courier New" w:cs="Courier New"/>
+          <w:color w:val="FFFFFF"/>
+          <w:sz w:val="20"/>
+          <w:szCs w:val="20"/>
+        </w:rPr>
+        <w:t xml:space="preserve">": </w:t>
+      </w:r>
+      <w:r>
+        <w:rPr>
+          <w:rFonts w:ascii="Courier New" w:eastAsia="Times New Roman" w:hAnsi="Courier New" w:cs="Courier New"/>
+          <w:color w:val="D36363"/>
+          <w:sz w:val="20"/>
+          <w:szCs w:val="20"/>
+        </w:rPr>
+        <w:t>63</w:t>
+      </w:r>
+      <w:r>
+        <w:rPr>
+          <w:rFonts w:ascii="Courier New" w:eastAsia="Times New Roman" w:hAnsi="Courier New" w:cs="Courier New"/>
+          <w:color w:val="FFFFFF"/>
+          <w:sz w:val="20"/>
+          <w:szCs w:val="20"/>
+        </w:rPr>
+        <w:t>,</w:t>
+      </w:r>
+    </w:p>
+    <w:p>
+      <w:pPr>
+        <w:shd w:val="clear" w:color="auto" w:fill="333333"/>
+        <w:tabs>
+          <w:tab w:val="left" w:pos="916"/>
+          <w:tab w:val="left" w:pos="1832"/>
+          <w:tab w:val="left" w:pos="2748"/>
+          <w:tab w:val="left" w:pos="3664"/>
+          <w:tab w:val="left" w:pos="4580"/>
+          <w:tab w:val="left" w:pos="5496"/>
+          <w:tab w:val="left" w:pos="6412"/>
+          <w:tab w:val="left" w:pos="7328"/>
+          <w:tab w:val="left" w:pos="8244"/>
+          <w:tab w:val="left" w:pos="9160"/>
+          <w:tab w:val="left" w:pos="10076"/>
+          <w:tab w:val="left" w:pos="10992"/>
+          <w:tab w:val="left" w:pos="11908"/>
+          <w:tab w:val="left" w:pos="12824"/>
+          <w:tab w:val="left" w:pos="13740"/>
+          <w:tab w:val="left" w:pos="14656"/>
+        </w:tabs>
+        <w:spacing w:after="0" w:line="240" w:lineRule="auto"/>
+        <w:jc w:val="left"/>
+        <w:rPr>
+          <w:rFonts w:ascii="Courier New" w:eastAsia="Times New Roman" w:hAnsi="Courier New" w:cs="Courier New"/>
+          <w:color w:val="FFFFFF"/>
+          <w:sz w:val="20"/>
+          <w:szCs w:val="20"/>
+        </w:rPr>
+      </w:pPr>
+      <w:r>
+        <w:rPr>
+          <w:rFonts w:ascii="Courier New" w:eastAsia="Times New Roman" w:hAnsi="Courier New" w:cs="Courier New"/>
+          <w:color w:val="FFFFFF"/>
+          <w:sz w:val="20"/>
+          <w:szCs w:val="20"/>
+        </w:rPr>
+        <w:t xml:space="preserve">  "</w:t>
+      </w:r>
+      <w:proofErr w:type="spellStart"/>
+      <w:r>
+        <w:rPr>
+          <w:rFonts w:ascii="Courier New" w:eastAsia="Times New Roman" w:hAnsi="Courier New" w:cs="Courier New"/>
+          <w:color w:val="FFFFFF"/>
+          <w:sz w:val="20"/>
+          <w:szCs w:val="20"/>
+        </w:rPr>
+        <w:t>cuello</w:t>
+      </w:r>
+      <w:proofErr w:type="spellEnd"/>
+      <w:r>
+        <w:rPr>
+          <w:rFonts w:ascii="Courier New" w:eastAsia="Times New Roman" w:hAnsi="Courier New" w:cs="Courier New"/>
+          <w:color w:val="FFFFFF"/>
+          <w:sz w:val="20"/>
+          <w:szCs w:val="20"/>
+        </w:rPr>
+        <w:t xml:space="preserve">": </w:t>
+      </w:r>
+      <w:r>
+        <w:rPr>
+          <w:rFonts w:ascii="Courier New" w:eastAsia="Times New Roman" w:hAnsi="Courier New" w:cs="Courier New"/>
+          <w:color w:val="D36363"/>
+          <w:sz w:val="20"/>
+          <w:szCs w:val="20"/>
+        </w:rPr>
+        <w:t>21</w:t>
+      </w:r>
+    </w:p>
+    <w:p>
+      <w:pPr>
+        <w:shd w:val="clear" w:color="auto" w:fill="333333"/>
+        <w:tabs>
+          <w:tab w:val="left" w:pos="916"/>
+          <w:tab w:val="left" w:pos="1832"/>
+          <w:tab w:val="left" w:pos="2748"/>
+          <w:tab w:val="left" w:pos="3664"/>
+          <w:tab w:val="left" w:pos="4580"/>
+          <w:tab w:val="left" w:pos="5496"/>
+          <w:tab w:val="left" w:pos="6412"/>
+          <w:tab w:val="left" w:pos="7328"/>
+          <w:tab w:val="left" w:pos="8244"/>
+          <w:tab w:val="left" w:pos="9160"/>
+          <w:tab w:val="left" w:pos="10076"/>
+          <w:tab w:val="left" w:pos="10992"/>
+          <w:tab w:val="left" w:pos="11908"/>
+          <w:tab w:val="left" w:pos="12824"/>
+          <w:tab w:val="left" w:pos="13740"/>
+          <w:tab w:val="left" w:pos="14656"/>
+        </w:tabs>
+        <w:spacing w:after="0" w:line="240" w:lineRule="auto"/>
+        <w:jc w:val="left"/>
+        <w:rPr>
+          <w:rFonts w:ascii="Courier New" w:eastAsia="Times New Roman" w:hAnsi="Courier New" w:cs="Courier New"/>
+          <w:color w:val="FFFFFF"/>
+          <w:sz w:val="20"/>
+          <w:szCs w:val="20"/>
+        </w:rPr>
+      </w:pPr>
+      <w:r>
+        <w:rPr>
+          <w:rFonts w:ascii="Courier New" w:eastAsia="Times New Roman" w:hAnsi="Courier New" w:cs="Courier New"/>
+          <w:color w:val="FFFFFF"/>
+          <w:sz w:val="20"/>
+          <w:szCs w:val="20"/>
+        </w:rPr>
+        <w:t>}</w:t>
       </w:r>
     </w:p>
     <w:p>

--- a/Requests Info/GUIA API.docx
+++ b/Requests Info/GUIA API.docx
@@ -29897,37 +29897,38 @@
           <w:color w:val="FFFFFF"/>
           <w:sz w:val="20"/>
           <w:szCs w:val="20"/>
-        </w:rPr>
-      </w:pPr>
-      <w:r>
-        <w:rPr>
-          <w:rFonts w:ascii="Courier New" w:eastAsia="Times New Roman" w:hAnsi="Courier New" w:cs="Courier New"/>
-          <w:color w:val="FFFFFF"/>
-          <w:sz w:val="20"/>
-          <w:szCs w:val="20"/>
-        </w:rPr>
-        <w:t xml:space="preserve">    "</w:t>
+          <w:lang w:val="es-US"/>
+        </w:rPr>
+      </w:pPr>
+      <w:r>
+        <w:rPr>
+          <w:rFonts w:ascii="Courier New" w:eastAsia="Times New Roman" w:hAnsi="Courier New" w:cs="Courier New"/>
+          <w:color w:val="FFFFFF"/>
+          <w:sz w:val="20"/>
+          <w:szCs w:val="20"/>
+        </w:rPr>
+        <w:t xml:space="preserve">    </w:t>
+      </w:r>
+      <w:r>
+        <w:rPr>
+          <w:rFonts w:ascii="Courier New" w:eastAsia="Times New Roman" w:hAnsi="Courier New" w:cs="Courier New"/>
+          <w:color w:val="FFFFFF"/>
+          <w:sz w:val="20"/>
+          <w:szCs w:val="20"/>
+          <w:lang w:val="es-US"/>
+        </w:rPr>
+        <w:t>"</w:t>
       </w:r>
       <w:proofErr w:type="spellStart"/>
-      <w:proofErr w:type="gramStart"/>
-      <w:r>
-        <w:rPr>
-          <w:rFonts w:ascii="Courier New" w:eastAsia="Times New Roman" w:hAnsi="Courier New" w:cs="Courier New"/>
-          <w:color w:val="FFFFFF"/>
-          <w:sz w:val="20"/>
-          <w:szCs w:val="20"/>
-        </w:rPr>
-        <w:t>porcion</w:t>
-      </w:r>
-      <w:proofErr w:type="gramEnd"/>
-      <w:r>
-        <w:rPr>
-          <w:rFonts w:ascii="Courier New" w:eastAsia="Times New Roman" w:hAnsi="Courier New" w:cs="Courier New"/>
-          <w:color w:val="FFFFFF"/>
-          <w:sz w:val="20"/>
-          <w:szCs w:val="20"/>
-        </w:rPr>
-        <w:t>_agregada</w:t>
+      <w:r>
+        <w:rPr>
+          <w:rFonts w:ascii="Courier New" w:eastAsia="Times New Roman" w:hAnsi="Courier New" w:cs="Courier New"/>
+          <w:color w:val="FFFFFF"/>
+          <w:sz w:val="20"/>
+          <w:szCs w:val="20"/>
+          <w:lang w:val="es-US"/>
+        </w:rPr>
+        <w:t>porcion_agregada</w:t>
       </w:r>
       <w:proofErr w:type="spellEnd"/>
       <w:r>
@@ -29936,6 +29937,7 @@
           <w:color w:val="FFFFFF"/>
           <w:sz w:val="20"/>
           <w:szCs w:val="20"/>
+          <w:lang w:val="es-US"/>
         </w:rPr>
         <w:t xml:space="preserve">": </w:t>
       </w:r>
@@ -29945,6 +29947,7 @@
           <w:color w:val="D36363"/>
           <w:sz w:val="20"/>
           <w:szCs w:val="20"/>
+          <w:lang w:val="es-US"/>
         </w:rPr>
         <w:t>1.5</w:t>
       </w:r>
@@ -29954,6 +29957,7 @@
           <w:color w:val="FFFFFF"/>
           <w:sz w:val="20"/>
           <w:szCs w:val="20"/>
+          <w:lang w:val="es-US"/>
         </w:rPr>
         <w:t>,</w:t>
       </w:r>
@@ -29987,37 +29991,29 @@
           <w:color w:val="FFFFFF"/>
           <w:sz w:val="20"/>
           <w:szCs w:val="20"/>
-        </w:rPr>
-      </w:pPr>
-      <w:r>
-        <w:rPr>
-          <w:rFonts w:ascii="Courier New" w:eastAsia="Times New Roman" w:hAnsi="Courier New" w:cs="Courier New"/>
-          <w:color w:val="FFFFFF"/>
-          <w:sz w:val="20"/>
-          <w:szCs w:val="20"/>
+          <w:lang w:val="es-US"/>
+        </w:rPr>
+      </w:pPr>
+      <w:r>
+        <w:rPr>
+          <w:rFonts w:ascii="Courier New" w:eastAsia="Times New Roman" w:hAnsi="Courier New" w:cs="Courier New"/>
+          <w:color w:val="FFFFFF"/>
+          <w:sz w:val="20"/>
+          <w:szCs w:val="20"/>
+          <w:lang w:val="es-US"/>
         </w:rPr>
         <w:t xml:space="preserve">    "</w:t>
       </w:r>
       <w:proofErr w:type="spellStart"/>
-      <w:proofErr w:type="gramStart"/>
-      <w:r>
-        <w:rPr>
-          <w:rFonts w:ascii="Courier New" w:eastAsia="Times New Roman" w:hAnsi="Courier New" w:cs="Courier New"/>
-          <w:color w:val="FFFFFF"/>
-          <w:sz w:val="20"/>
-          <w:szCs w:val="20"/>
-        </w:rPr>
-        <w:t>medida</w:t>
-      </w:r>
-      <w:proofErr w:type="gramEnd"/>
-      <w:r>
-        <w:rPr>
-          <w:rFonts w:ascii="Courier New" w:eastAsia="Times New Roman" w:hAnsi="Courier New" w:cs="Courier New"/>
-          <w:color w:val="FFFFFF"/>
-          <w:sz w:val="20"/>
-          <w:szCs w:val="20"/>
-        </w:rPr>
-        <w:t>_porcion</w:t>
+      <w:r>
+        <w:rPr>
+          <w:rFonts w:ascii="Courier New" w:eastAsia="Times New Roman" w:hAnsi="Courier New" w:cs="Courier New"/>
+          <w:color w:val="FFFFFF"/>
+          <w:sz w:val="20"/>
+          <w:szCs w:val="20"/>
+          <w:lang w:val="es-US"/>
+        </w:rPr>
+        <w:t>medida_porcion</w:t>
       </w:r>
       <w:proofErr w:type="spellEnd"/>
       <w:r>
@@ -30026,6 +30022,7 @@
           <w:color w:val="FFFFFF"/>
           <w:sz w:val="20"/>
           <w:szCs w:val="20"/>
+          <w:lang w:val="es-US"/>
         </w:rPr>
         <w:t xml:space="preserve">": </w:t>
       </w:r>
@@ -30035,6 +30032,7 @@
           <w:color w:val="D36363"/>
           <w:sz w:val="20"/>
           <w:szCs w:val="20"/>
+          <w:lang w:val="es-US"/>
         </w:rPr>
         <w:t>1</w:t>
       </w:r>
@@ -30044,6 +30042,7 @@
           <w:color w:val="FFFFFF"/>
           <w:sz w:val="20"/>
           <w:szCs w:val="20"/>
+          <w:lang w:val="es-US"/>
         </w:rPr>
         <w:t>,</w:t>
       </w:r>
@@ -30077,14 +30076,16 @@
           <w:color w:val="FFFFFF"/>
           <w:sz w:val="20"/>
           <w:szCs w:val="20"/>
-        </w:rPr>
-      </w:pPr>
-      <w:r>
-        <w:rPr>
-          <w:rFonts w:ascii="Courier New" w:eastAsia="Times New Roman" w:hAnsi="Courier New" w:cs="Courier New"/>
-          <w:color w:val="FFFFFF"/>
-          <w:sz w:val="20"/>
-          <w:szCs w:val="20"/>
+          <w:lang w:val="es-US"/>
+        </w:rPr>
+      </w:pPr>
+      <w:r>
+        <w:rPr>
+          <w:rFonts w:ascii="Courier New" w:eastAsia="Times New Roman" w:hAnsi="Courier New" w:cs="Courier New"/>
+          <w:color w:val="FFFFFF"/>
+          <w:sz w:val="20"/>
+          <w:szCs w:val="20"/>
+          <w:lang w:val="es-US"/>
         </w:rPr>
         <w:t xml:space="preserve">    "sodio": </w:t>
       </w:r>
@@ -30094,6 +30095,7 @@
           <w:color w:val="D36363"/>
           <w:sz w:val="20"/>
           <w:szCs w:val="20"/>
+          <w:lang w:val="es-US"/>
         </w:rPr>
         <w:t>3</w:t>
       </w:r>
@@ -30103,6 +30105,7 @@
           <w:color w:val="FFFFFF"/>
           <w:sz w:val="20"/>
           <w:szCs w:val="20"/>
+          <w:lang w:val="es-US"/>
         </w:rPr>
         <w:t>,</w:t>
       </w:r>
@@ -30136,36 +30139,18 @@
           <w:color w:val="FFFFFF"/>
           <w:sz w:val="20"/>
           <w:szCs w:val="20"/>
-        </w:rPr>
-      </w:pPr>
-      <w:r>
-        <w:rPr>
-          <w:rFonts w:ascii="Courier New" w:eastAsia="Times New Roman" w:hAnsi="Courier New" w:cs="Courier New"/>
-          <w:color w:val="FFFFFF"/>
-          <w:sz w:val="20"/>
-          <w:szCs w:val="20"/>
-        </w:rPr>
-        <w:t xml:space="preserve">    "</w:t>
-      </w:r>
-      <w:proofErr w:type="spellStart"/>
-      <w:r>
-        <w:rPr>
-          <w:rFonts w:ascii="Courier New" w:eastAsia="Times New Roman" w:hAnsi="Courier New" w:cs="Courier New"/>
-          <w:color w:val="FFFFFF"/>
-          <w:sz w:val="20"/>
-          <w:szCs w:val="20"/>
-        </w:rPr>
-        <w:t>grasa</w:t>
-      </w:r>
-      <w:proofErr w:type="spellEnd"/>
-      <w:r>
-        <w:rPr>
-          <w:rFonts w:ascii="Courier New" w:eastAsia="Times New Roman" w:hAnsi="Courier New" w:cs="Courier New"/>
-          <w:color w:val="FFFFFF"/>
-          <w:sz w:val="20"/>
-          <w:szCs w:val="20"/>
-        </w:rPr>
-        <w:t xml:space="preserve">": </w:t>
+          <w:lang w:val="es-US"/>
+        </w:rPr>
+      </w:pPr>
+      <w:r>
+        <w:rPr>
+          <w:rFonts w:ascii="Courier New" w:eastAsia="Times New Roman" w:hAnsi="Courier New" w:cs="Courier New"/>
+          <w:color w:val="FFFFFF"/>
+          <w:sz w:val="20"/>
+          <w:szCs w:val="20"/>
+          <w:lang w:val="es-US"/>
+        </w:rPr>
+        <w:t xml:space="preserve">    "grasa": </w:t>
       </w:r>
       <w:r>
         <w:rPr>
@@ -30173,6 +30158,7 @@
           <w:color w:val="D36363"/>
           <w:sz w:val="20"/>
           <w:szCs w:val="20"/>
+          <w:lang w:val="es-US"/>
         </w:rPr>
         <w:t>55</w:t>
       </w:r>
@@ -30182,6 +30168,7 @@
           <w:color w:val="FFFFFF"/>
           <w:sz w:val="20"/>
           <w:szCs w:val="20"/>
+          <w:lang w:val="es-US"/>
         </w:rPr>
         <w:t>,</w:t>
       </w:r>
@@ -30215,14 +30202,16 @@
           <w:color w:val="FFFFFF"/>
           <w:sz w:val="20"/>
           <w:szCs w:val="20"/>
-        </w:rPr>
-      </w:pPr>
-      <w:r>
-        <w:rPr>
-          <w:rFonts w:ascii="Courier New" w:eastAsia="Times New Roman" w:hAnsi="Courier New" w:cs="Courier New"/>
-          <w:color w:val="FFFFFF"/>
-          <w:sz w:val="20"/>
-          <w:szCs w:val="20"/>
+          <w:lang w:val="es-US"/>
+        </w:rPr>
+      </w:pPr>
+      <w:r>
+        <w:rPr>
+          <w:rFonts w:ascii="Courier New" w:eastAsia="Times New Roman" w:hAnsi="Courier New" w:cs="Courier New"/>
+          <w:color w:val="FFFFFF"/>
+          <w:sz w:val="20"/>
+          <w:szCs w:val="20"/>
+          <w:lang w:val="es-US"/>
         </w:rPr>
         <w:t xml:space="preserve">    "</w:t>
       </w:r>
@@ -30233,6 +30222,7 @@
           <w:color w:val="FFFFFF"/>
           <w:sz w:val="20"/>
           <w:szCs w:val="20"/>
+          <w:lang w:val="es-US"/>
         </w:rPr>
         <w:t>energia</w:t>
       </w:r>
@@ -30243,6 +30233,7 @@
           <w:color w:val="FFFFFF"/>
           <w:sz w:val="20"/>
           <w:szCs w:val="20"/>
+          <w:lang w:val="es-US"/>
         </w:rPr>
         <w:t xml:space="preserve">": </w:t>
       </w:r>
@@ -30252,6 +30243,7 @@
           <w:color w:val="D36363"/>
           <w:sz w:val="20"/>
           <w:szCs w:val="20"/>
+          <w:lang w:val="es-US"/>
         </w:rPr>
         <w:t>22</w:t>
       </w:r>
@@ -30261,6 +30253,7 @@
           <w:color w:val="FFFFFF"/>
           <w:sz w:val="20"/>
           <w:szCs w:val="20"/>
+          <w:lang w:val="es-US"/>
         </w:rPr>
         <w:t>,</w:t>
       </w:r>
@@ -30294,36 +30287,18 @@
           <w:color w:val="FFFFFF"/>
           <w:sz w:val="20"/>
           <w:szCs w:val="20"/>
-        </w:rPr>
-      </w:pPr>
-      <w:r>
-        <w:rPr>
-          <w:rFonts w:ascii="Courier New" w:eastAsia="Times New Roman" w:hAnsi="Courier New" w:cs="Courier New"/>
-          <w:color w:val="FFFFFF"/>
-          <w:sz w:val="20"/>
-          <w:szCs w:val="20"/>
-        </w:rPr>
-        <w:t xml:space="preserve">    "</w:t>
-      </w:r>
-      <w:proofErr w:type="spellStart"/>
-      <w:r>
-        <w:rPr>
-          <w:rFonts w:ascii="Courier New" w:eastAsia="Times New Roman" w:hAnsi="Courier New" w:cs="Courier New"/>
-          <w:color w:val="FFFFFF"/>
-          <w:sz w:val="20"/>
-          <w:szCs w:val="20"/>
-        </w:rPr>
-        <w:t>hierro</w:t>
-      </w:r>
-      <w:proofErr w:type="spellEnd"/>
-      <w:r>
-        <w:rPr>
-          <w:rFonts w:ascii="Courier New" w:eastAsia="Times New Roman" w:hAnsi="Courier New" w:cs="Courier New"/>
-          <w:color w:val="FFFFFF"/>
-          <w:sz w:val="20"/>
-          <w:szCs w:val="20"/>
-        </w:rPr>
-        <w:t xml:space="preserve">": </w:t>
+          <w:lang w:val="es-US"/>
+        </w:rPr>
+      </w:pPr>
+      <w:r>
+        <w:rPr>
+          <w:rFonts w:ascii="Courier New" w:eastAsia="Times New Roman" w:hAnsi="Courier New" w:cs="Courier New"/>
+          <w:color w:val="FFFFFF"/>
+          <w:sz w:val="20"/>
+          <w:szCs w:val="20"/>
+          <w:lang w:val="es-US"/>
+        </w:rPr>
+        <w:t xml:space="preserve">    "hierro": </w:t>
       </w:r>
       <w:r>
         <w:rPr>
@@ -30331,6 +30306,7 @@
           <w:color w:val="D36363"/>
           <w:sz w:val="20"/>
           <w:szCs w:val="20"/>
+          <w:lang w:val="es-US"/>
         </w:rPr>
         <w:t>67</w:t>
       </w:r>
@@ -30340,6 +30316,7 @@
           <w:color w:val="FFFFFF"/>
           <w:sz w:val="20"/>
           <w:szCs w:val="20"/>
+          <w:lang w:val="es-US"/>
         </w:rPr>
         <w:t>,</w:t>
       </w:r>
@@ -30373,14 +30350,16 @@
           <w:color w:val="FFFFFF"/>
           <w:sz w:val="20"/>
           <w:szCs w:val="20"/>
-        </w:rPr>
-      </w:pPr>
-      <w:r>
-        <w:rPr>
-          <w:rFonts w:ascii="Courier New" w:eastAsia="Times New Roman" w:hAnsi="Courier New" w:cs="Courier New"/>
-          <w:color w:val="FFFFFF"/>
-          <w:sz w:val="20"/>
-          <w:szCs w:val="20"/>
+          <w:lang w:val="es-US"/>
+        </w:rPr>
+      </w:pPr>
+      <w:r>
+        <w:rPr>
+          <w:rFonts w:ascii="Courier New" w:eastAsia="Times New Roman" w:hAnsi="Courier New" w:cs="Courier New"/>
+          <w:color w:val="FFFFFF"/>
+          <w:sz w:val="20"/>
+          <w:szCs w:val="20"/>
+          <w:lang w:val="es-US"/>
         </w:rPr>
         <w:t xml:space="preserve">    "calcio": </w:t>
       </w:r>
@@ -30390,6 +30369,7 @@
           <w:color w:val="D36363"/>
           <w:sz w:val="20"/>
           <w:szCs w:val="20"/>
+          <w:lang w:val="es-US"/>
         </w:rPr>
         <w:t>34</w:t>
       </w:r>
@@ -30399,6 +30379,7 @@
           <w:color w:val="FFFFFF"/>
           <w:sz w:val="20"/>
           <w:szCs w:val="20"/>
+          <w:lang w:val="es-US"/>
         </w:rPr>
         <w:t>,</w:t>
       </w:r>
@@ -30432,14 +30413,16 @@
           <w:color w:val="FFFFFF"/>
           <w:sz w:val="20"/>
           <w:szCs w:val="20"/>
-        </w:rPr>
-      </w:pPr>
-      <w:r>
-        <w:rPr>
-          <w:rFonts w:ascii="Courier New" w:eastAsia="Times New Roman" w:hAnsi="Courier New" w:cs="Courier New"/>
-          <w:color w:val="FFFFFF"/>
-          <w:sz w:val="20"/>
-          <w:szCs w:val="20"/>
+          <w:lang w:val="es-US"/>
+        </w:rPr>
+      </w:pPr>
+      <w:r>
+        <w:rPr>
+          <w:rFonts w:ascii="Courier New" w:eastAsia="Times New Roman" w:hAnsi="Courier New" w:cs="Courier New"/>
+          <w:color w:val="FFFFFF"/>
+          <w:sz w:val="20"/>
+          <w:szCs w:val="20"/>
+          <w:lang w:val="es-US"/>
         </w:rPr>
         <w:t xml:space="preserve">    "</w:t>
       </w:r>
@@ -30450,6 +30433,7 @@
           <w:color w:val="FFFFFF"/>
           <w:sz w:val="20"/>
           <w:szCs w:val="20"/>
+          <w:lang w:val="es-US"/>
         </w:rPr>
         <w:t>proteina</w:t>
       </w:r>
@@ -30460,6 +30444,7 @@
           <w:color w:val="FFFFFF"/>
           <w:sz w:val="20"/>
           <w:szCs w:val="20"/>
+          <w:lang w:val="es-US"/>
         </w:rPr>
         <w:t xml:space="preserve">": </w:t>
       </w:r>
@@ -30469,6 +30454,7 @@
           <w:color w:val="D36363"/>
           <w:sz w:val="20"/>
           <w:szCs w:val="20"/>
+          <w:lang w:val="es-US"/>
         </w:rPr>
         <w:t>21.1</w:t>
       </w:r>
@@ -30478,6 +30464,7 @@
           <w:color w:val="FFFFFF"/>
           <w:sz w:val="20"/>
           <w:szCs w:val="20"/>
+          <w:lang w:val="es-US"/>
         </w:rPr>
         <w:t>,</w:t>
       </w:r>
@@ -30519,8 +30506,18 @@
           <w:color w:val="FFFFFF"/>
           <w:sz w:val="20"/>
           <w:szCs w:val="20"/>
-        </w:rPr>
-        <w:t xml:space="preserve">    "</w:t>
+          <w:lang w:val="es-US"/>
+        </w:rPr>
+        <w:t xml:space="preserve">    </w:t>
+      </w:r>
+      <w:r>
+        <w:rPr>
+          <w:rFonts w:ascii="Courier New" w:eastAsia="Times New Roman" w:hAnsi="Courier New" w:cs="Courier New"/>
+          <w:color w:val="FFFFFF"/>
+          <w:sz w:val="20"/>
+          <w:szCs w:val="20"/>
+        </w:rPr>
+        <w:t>"</w:t>
       </w:r>
       <w:proofErr w:type="spellStart"/>
       <w:r>
@@ -30896,1731 +30893,6 @@
         </w:rPr>
         <w:t xml:space="preserve"> </w:t>
       </w:r>
-      <w:r>
-        <w:rPr>
-          <w:lang w:val="es-US"/>
-        </w:rPr>
-        <w:t>4</w:t>
-      </w:r>
-      <w:r>
-        <w:rPr>
-          <w:lang w:val="es-US"/>
-        </w:rPr>
-        <w:t xml:space="preserve"> (id de la receta)</w:t>
-      </w:r>
-    </w:p>
-    <w:p>
-      <w:pPr>
-        <w:pStyle w:val="ListParagraph"/>
-        <w:numPr>
-          <w:ilvl w:val="0"/>
-          <w:numId w:val="3"/>
-        </w:numPr>
-        <w:rPr>
-          <w:b/>
-          <w:bCs/>
-          <w:lang w:val="es-ES"/>
-        </w:rPr>
-      </w:pPr>
-      <w:r>
-        <w:rPr>
-          <w:lang w:val="es-US"/>
-        </w:rPr>
-        <w:br w:type="page"/>
-      </w:r>
-    </w:p>
-    <w:p>
-      <w:pPr>
-        <w:pStyle w:val="ListParagraph"/>
-        <w:rPr>
-          <w:b/>
-          <w:bCs/>
-          <w:color w:val="00B050"/>
-          <w:lang w:val="es-US"/>
-        </w:rPr>
-      </w:pPr>
-    </w:p>
-    <w:p>
-      <w:pPr>
-        <w:pStyle w:val="ListParagraph"/>
-        <w:numPr>
-          <w:ilvl w:val="0"/>
-          <w:numId w:val="6"/>
-        </w:numPr>
-        <w:rPr>
-          <w:b/>
-          <w:bCs/>
-          <w:color w:val="00B050"/>
-        </w:rPr>
-      </w:pPr>
-      <w:r>
-        <w:rPr>
-          <w:b/>
-          <w:bCs/>
-          <w:color w:val="00B050"/>
-        </w:rPr>
-        <w:t xml:space="preserve">Update </w:t>
-      </w:r>
-      <w:proofErr w:type="spellStart"/>
-      <w:r>
-        <w:rPr>
-          <w:b/>
-          <w:bCs/>
-          <w:color w:val="00B050"/>
-        </w:rPr>
-        <w:t>receta</w:t>
-      </w:r>
-      <w:proofErr w:type="spellEnd"/>
-    </w:p>
-    <w:p>
-      <w:pPr>
-        <w:pStyle w:val="ListParagraph"/>
-        <w:numPr>
-          <w:ilvl w:val="0"/>
-          <w:numId w:val="3"/>
-        </w:numPr>
-        <w:jc w:val="left"/>
-        <w:rPr>
-          <w:rStyle w:val="Emphasis"/>
-          <w:b/>
-          <w:bCs/>
-        </w:rPr>
-      </w:pPr>
-      <w:proofErr w:type="spellStart"/>
-      <w:r>
-        <w:rPr>
-          <w:rStyle w:val="Emphasis"/>
-          <w:b/>
-          <w:bCs/>
-        </w:rPr>
-        <w:t>RequestType</w:t>
-      </w:r>
-      <w:proofErr w:type="spellEnd"/>
-      <w:r>
-        <w:rPr>
-          <w:rStyle w:val="Emphasis"/>
-          <w:b/>
-          <w:bCs/>
-        </w:rPr>
-        <w:t xml:space="preserve">: </w:t>
-      </w:r>
-      <w:r>
-        <w:rPr>
-          <w:rStyle w:val="Emphasis"/>
-        </w:rPr>
-        <w:t>PUT</w:t>
-      </w:r>
-    </w:p>
-    <w:p>
-      <w:pPr>
-        <w:pStyle w:val="ListParagraph"/>
-        <w:numPr>
-          <w:ilvl w:val="0"/>
-          <w:numId w:val="3"/>
-        </w:numPr>
-        <w:spacing w:line="259" w:lineRule="auto"/>
-        <w:jc w:val="left"/>
-        <w:rPr>
-          <w:rStyle w:val="Emphasis"/>
-          <w:iCs w:val="0"/>
-        </w:rPr>
-      </w:pPr>
-      <w:r>
-        <w:rPr>
-          <w:rStyle w:val="Emphasis"/>
-          <w:b/>
-          <w:bCs/>
-        </w:rPr>
-        <w:t>Request URL:</w:t>
-      </w:r>
-    </w:p>
-    <w:bookmarkStart w:id="0" w:name="_Hlk87269243"/>
-    <w:p>
-      <w:pPr>
-        <w:spacing w:line="259" w:lineRule="auto"/>
-        <w:ind w:left="360"/>
-        <w:jc w:val="left"/>
-      </w:pPr>
-      <w:r>
-        <w:fldChar w:fldCharType="begin"/>
-      </w:r>
-      <w:r>
-        <w:instrText xml:space="preserve"> HYPERLINK "</w:instrText>
-      </w:r>
-      <w:r>
-        <w:instrText>https://nutritec.azurewebsites.net/Recetas?id_cliente=2&amp;id_receta=3&amp;nombre=Sandwich%20BMT</w:instrText>
-      </w:r>
-      <w:r>
-        <w:instrText xml:space="preserve">" </w:instrText>
-      </w:r>
-      <w:r>
-        <w:fldChar w:fldCharType="separate"/>
-      </w:r>
-      <w:r>
-        <w:rPr>
-          <w:rStyle w:val="Hyperlink"/>
-        </w:rPr>
-        <w:t>https://nutritec.azurewebsites.net</w:t>
-      </w:r>
-      <w:bookmarkEnd w:id="0"/>
-      <w:r>
-        <w:rPr>
-          <w:rStyle w:val="Hyperlink"/>
-        </w:rPr>
-        <w:t>/Recetas?id_cliente=2&amp;id_receta=3&amp;nombre=Sandwich%20BMT</w:t>
-      </w:r>
-      <w:r>
-        <w:fldChar w:fldCharType="end"/>
-      </w:r>
-    </w:p>
-    <w:p>
-      <w:pPr>
-        <w:spacing w:line="259" w:lineRule="auto"/>
-        <w:ind w:left="360"/>
-        <w:jc w:val="left"/>
-      </w:pPr>
-      <w:r>
-        <w:br w:type="page"/>
-      </w:r>
-    </w:p>
-    <w:p>
-      <w:pPr>
-        <w:pStyle w:val="ListParagraph"/>
-        <w:rPr>
-          <w:b/>
-          <w:bCs/>
-          <w:color w:val="00B050"/>
-        </w:rPr>
-      </w:pPr>
-    </w:p>
-    <w:p>
-      <w:pPr>
-        <w:pStyle w:val="ListParagraph"/>
-        <w:numPr>
-          <w:ilvl w:val="0"/>
-          <w:numId w:val="6"/>
-        </w:numPr>
-        <w:rPr>
-          <w:b/>
-          <w:bCs/>
-          <w:color w:val="00B050"/>
-        </w:rPr>
-      </w:pPr>
-      <w:r>
-        <w:rPr>
-          <w:b/>
-          <w:bCs/>
-          <w:color w:val="00B050"/>
-        </w:rPr>
-        <w:t xml:space="preserve">Delete </w:t>
-      </w:r>
-      <w:proofErr w:type="spellStart"/>
-      <w:r>
-        <w:rPr>
-          <w:b/>
-          <w:bCs/>
-          <w:color w:val="00B050"/>
-        </w:rPr>
-        <w:t>receta</w:t>
-      </w:r>
-      <w:proofErr w:type="spellEnd"/>
-    </w:p>
-    <w:p>
-      <w:pPr>
-        <w:pStyle w:val="ListParagraph"/>
-        <w:numPr>
-          <w:ilvl w:val="0"/>
-          <w:numId w:val="3"/>
-        </w:numPr>
-        <w:jc w:val="left"/>
-        <w:rPr>
-          <w:rStyle w:val="Emphasis"/>
-          <w:b/>
-          <w:bCs/>
-        </w:rPr>
-      </w:pPr>
-      <w:proofErr w:type="spellStart"/>
-      <w:r>
-        <w:rPr>
-          <w:rStyle w:val="Emphasis"/>
-          <w:b/>
-          <w:bCs/>
-        </w:rPr>
-        <w:t>RequestType</w:t>
-      </w:r>
-      <w:proofErr w:type="spellEnd"/>
-      <w:r>
-        <w:rPr>
-          <w:rStyle w:val="Emphasis"/>
-          <w:b/>
-          <w:bCs/>
-        </w:rPr>
-        <w:t xml:space="preserve">: </w:t>
-      </w:r>
-      <w:r>
-        <w:rPr>
-          <w:rStyle w:val="Emphasis"/>
-        </w:rPr>
-        <w:t>DELETE</w:t>
-      </w:r>
-    </w:p>
-    <w:p>
-      <w:pPr>
-        <w:pStyle w:val="ListParagraph"/>
-        <w:numPr>
-          <w:ilvl w:val="0"/>
-          <w:numId w:val="3"/>
-        </w:numPr>
-        <w:spacing w:line="259" w:lineRule="auto"/>
-        <w:jc w:val="left"/>
-      </w:pPr>
-      <w:r>
-        <w:rPr>
-          <w:rStyle w:val="Emphasis"/>
-          <w:b/>
-          <w:bCs/>
-        </w:rPr>
-        <w:t xml:space="preserve">Request URL: </w:t>
-      </w:r>
-      <w:hyperlink r:id="rId36" w:history="1">
-        <w:r>
-          <w:rPr>
-            <w:rStyle w:val="Hyperlink"/>
-          </w:rPr>
-          <w:t>https://nutritec.azurewebsites.net/Recetas?id_receta=3</w:t>
-        </w:r>
-      </w:hyperlink>
-      <w:r>
-        <w:t xml:space="preserve"> </w:t>
-      </w:r>
-    </w:p>
-    <w:p>
-      <w:pPr>
-        <w:pStyle w:val="ListParagraph"/>
-        <w:numPr>
-          <w:ilvl w:val="0"/>
-          <w:numId w:val="3"/>
-        </w:numPr>
-        <w:spacing w:line="259" w:lineRule="auto"/>
-        <w:jc w:val="left"/>
-      </w:pPr>
-      <w:r>
-        <w:br w:type="page"/>
-      </w:r>
-    </w:p>
-    <w:p>
-      <w:pPr>
-        <w:pStyle w:val="ListParagraph"/>
-        <w:rPr>
-          <w:b/>
-          <w:bCs/>
-          <w:color w:val="00B050"/>
-        </w:rPr>
-      </w:pPr>
-    </w:p>
-    <w:p>
-      <w:pPr>
-        <w:pStyle w:val="ListParagraph"/>
-        <w:numPr>
-          <w:ilvl w:val="0"/>
-          <w:numId w:val="6"/>
-        </w:numPr>
-        <w:rPr>
-          <w:b/>
-          <w:bCs/>
-          <w:color w:val="00B050"/>
-        </w:rPr>
-      </w:pPr>
-      <w:r>
-        <w:rPr>
-          <w:b/>
-          <w:bCs/>
-          <w:color w:val="00B050"/>
-        </w:rPr>
-        <w:t xml:space="preserve">Add product a </w:t>
-      </w:r>
-      <w:proofErr w:type="spellStart"/>
-      <w:r>
-        <w:rPr>
-          <w:b/>
-          <w:bCs/>
-          <w:color w:val="00B050"/>
-        </w:rPr>
-        <w:t>receta</w:t>
-      </w:r>
-      <w:proofErr w:type="spellEnd"/>
-    </w:p>
-    <w:p>
-      <w:pPr>
-        <w:pStyle w:val="ListParagraph"/>
-        <w:numPr>
-          <w:ilvl w:val="0"/>
-          <w:numId w:val="3"/>
-        </w:numPr>
-        <w:jc w:val="left"/>
-        <w:rPr>
-          <w:rStyle w:val="Emphasis"/>
-          <w:b/>
-          <w:bCs/>
-        </w:rPr>
-      </w:pPr>
-      <w:proofErr w:type="spellStart"/>
-      <w:r>
-        <w:rPr>
-          <w:rStyle w:val="Emphasis"/>
-          <w:b/>
-          <w:bCs/>
-        </w:rPr>
-        <w:t>RequestType</w:t>
-      </w:r>
-      <w:proofErr w:type="spellEnd"/>
-      <w:r>
-        <w:rPr>
-          <w:rStyle w:val="Emphasis"/>
-          <w:b/>
-          <w:bCs/>
-        </w:rPr>
-        <w:t xml:space="preserve">: </w:t>
-      </w:r>
-      <w:r>
-        <w:rPr>
-          <w:rStyle w:val="Emphasis"/>
-        </w:rPr>
-        <w:t>POST</w:t>
-      </w:r>
-    </w:p>
-    <w:p>
-      <w:pPr>
-        <w:pStyle w:val="ListParagraph"/>
-        <w:numPr>
-          <w:ilvl w:val="0"/>
-          <w:numId w:val="3"/>
-        </w:numPr>
-        <w:spacing w:line="259" w:lineRule="auto"/>
-        <w:jc w:val="left"/>
-        <w:rPr>
-          <w:rStyle w:val="Hyperlink"/>
-          <w:color w:val="auto"/>
-          <w:u w:val="none"/>
-        </w:rPr>
-      </w:pPr>
-      <w:r>
-        <w:rPr>
-          <w:rStyle w:val="Emphasis"/>
-          <w:b/>
-          <w:bCs/>
-        </w:rPr>
-        <w:t xml:space="preserve">Request URL: </w:t>
-      </w:r>
-      <w:hyperlink r:id="rId37" w:history="1">
-        <w:r>
-          <w:rPr>
-            <w:rStyle w:val="Hyperlink"/>
-          </w:rPr>
-          <w:t>https://nutritec.azurewebsites.net/Recetas/Add-Product?id_receta=1&amp;id_producto=4&amp;porciones=3.5</w:t>
-        </w:r>
-      </w:hyperlink>
-    </w:p>
-    <w:p>
-      <w:pPr>
-        <w:pStyle w:val="ListParagraph"/>
-        <w:numPr>
-          <w:ilvl w:val="0"/>
-          <w:numId w:val="3"/>
-        </w:numPr>
-        <w:spacing w:line="259" w:lineRule="auto"/>
-        <w:jc w:val="left"/>
-      </w:pPr>
-      <w:r>
-        <w:rPr>
-          <w:b/>
-          <w:bCs/>
-          <w:color w:val="00B050"/>
-        </w:rPr>
-        <w:br w:type="page"/>
-      </w:r>
-    </w:p>
-    <w:p>
-      <w:pPr>
-        <w:pStyle w:val="ListParagraph"/>
-        <w:rPr>
-          <w:b/>
-          <w:bCs/>
-          <w:color w:val="00B050"/>
-        </w:rPr>
-      </w:pPr>
-    </w:p>
-    <w:p>
-      <w:pPr>
-        <w:pStyle w:val="ListParagraph"/>
-        <w:numPr>
-          <w:ilvl w:val="0"/>
-          <w:numId w:val="6"/>
-        </w:numPr>
-        <w:rPr>
-          <w:b/>
-          <w:bCs/>
-          <w:color w:val="00B050"/>
-        </w:rPr>
-      </w:pPr>
-      <w:r>
-        <w:rPr>
-          <w:b/>
-          <w:bCs/>
-          <w:color w:val="00B050"/>
-        </w:rPr>
-        <w:t xml:space="preserve">Remove product de </w:t>
-      </w:r>
-      <w:proofErr w:type="spellStart"/>
-      <w:r>
-        <w:rPr>
-          <w:b/>
-          <w:bCs/>
-          <w:color w:val="00B050"/>
-        </w:rPr>
-        <w:t>receta</w:t>
-      </w:r>
-      <w:proofErr w:type="spellEnd"/>
-    </w:p>
-    <w:p>
-      <w:pPr>
-        <w:pStyle w:val="ListParagraph"/>
-        <w:numPr>
-          <w:ilvl w:val="0"/>
-          <w:numId w:val="3"/>
-        </w:numPr>
-        <w:jc w:val="left"/>
-        <w:rPr>
-          <w:rStyle w:val="Emphasis"/>
-          <w:b/>
-          <w:bCs/>
-        </w:rPr>
-      </w:pPr>
-      <w:proofErr w:type="spellStart"/>
-      <w:r>
-        <w:rPr>
-          <w:rStyle w:val="Emphasis"/>
-          <w:b/>
-          <w:bCs/>
-        </w:rPr>
-        <w:t>RequestType</w:t>
-      </w:r>
-      <w:proofErr w:type="spellEnd"/>
-      <w:r>
-        <w:rPr>
-          <w:rStyle w:val="Emphasis"/>
-          <w:b/>
-          <w:bCs/>
-        </w:rPr>
-        <w:t xml:space="preserve">: </w:t>
-      </w:r>
-      <w:r>
-        <w:rPr>
-          <w:rStyle w:val="Emphasis"/>
-        </w:rPr>
-        <w:t>DELETE</w:t>
-      </w:r>
-    </w:p>
-    <w:p>
-      <w:pPr>
-        <w:pStyle w:val="ListParagraph"/>
-        <w:numPr>
-          <w:ilvl w:val="0"/>
-          <w:numId w:val="3"/>
-        </w:numPr>
-        <w:spacing w:line="259" w:lineRule="auto"/>
-        <w:jc w:val="left"/>
-        <w:rPr>
-          <w:rStyle w:val="Emphasis"/>
-          <w:iCs w:val="0"/>
-        </w:rPr>
-      </w:pPr>
-      <w:r>
-        <w:rPr>
-          <w:rStyle w:val="Emphasis"/>
-          <w:b/>
-          <w:bCs/>
-        </w:rPr>
-        <w:t xml:space="preserve">Request URL: </w:t>
-      </w:r>
-    </w:p>
-    <w:p>
-      <w:pPr>
-        <w:spacing w:line="259" w:lineRule="auto"/>
-        <w:ind w:left="360"/>
-        <w:jc w:val="left"/>
-        <w:rPr>
-          <w:rStyle w:val="Hyperlink"/>
-        </w:rPr>
-      </w:pPr>
-      <w:hyperlink r:id="rId38" w:history="1">
-        <w:r>
-          <w:rPr>
-            <w:rStyle w:val="Hyperlink"/>
-          </w:rPr>
-          <w:t>https://nutritec.azurewebsites.net/Recetas/Remove-Product?id_receta=1&amp;id_producto=1</w:t>
-        </w:r>
-      </w:hyperlink>
-    </w:p>
-    <w:p>
-      <w:pPr>
-        <w:spacing w:line="259" w:lineRule="auto"/>
-        <w:ind w:left="360"/>
-        <w:jc w:val="left"/>
-      </w:pPr>
-      <w:r>
-        <w:br w:type="page"/>
-      </w:r>
-    </w:p>
-    <w:p>
-      <w:pPr>
-        <w:pStyle w:val="Heading2"/>
-      </w:pPr>
-    </w:p>
-    <w:p>
-      <w:pPr>
-        <w:pStyle w:val="Heading2"/>
-        <w:rPr>
-          <w:lang w:val="es-US"/>
-        </w:rPr>
-      </w:pPr>
-      <w:r>
-        <w:rPr>
-          <w:lang w:val="es-US"/>
-        </w:rPr>
-        <w:t>REPORTE DE AVANCE:</w:t>
-      </w:r>
-    </w:p>
-    <w:p>
-      <w:pPr>
-        <w:pStyle w:val="ListParagraph"/>
-        <w:numPr>
-          <w:ilvl w:val="0"/>
-          <w:numId w:val="3"/>
-        </w:numPr>
-        <w:jc w:val="left"/>
-        <w:rPr>
-          <w:rStyle w:val="Emphasis"/>
-          <w:b/>
-          <w:bCs/>
-        </w:rPr>
-      </w:pPr>
-      <w:proofErr w:type="spellStart"/>
-      <w:r>
-        <w:rPr>
-          <w:rStyle w:val="Emphasis"/>
-          <w:b/>
-          <w:bCs/>
-        </w:rPr>
-        <w:t>RequestType</w:t>
-      </w:r>
-      <w:proofErr w:type="spellEnd"/>
-      <w:r>
-        <w:rPr>
-          <w:rStyle w:val="Emphasis"/>
-          <w:b/>
-          <w:bCs/>
-        </w:rPr>
-        <w:t xml:space="preserve">: </w:t>
-      </w:r>
-      <w:r>
-        <w:rPr>
-          <w:rStyle w:val="Emphasis"/>
-        </w:rPr>
-        <w:t>GET</w:t>
-      </w:r>
-    </w:p>
-    <w:p>
-      <w:pPr>
-        <w:pStyle w:val="ListParagraph"/>
-        <w:numPr>
-          <w:ilvl w:val="0"/>
-          <w:numId w:val="3"/>
-        </w:numPr>
-        <w:jc w:val="left"/>
-        <w:rPr>
-          <w:rStyle w:val="Emphasis"/>
-          <w:b/>
-          <w:bCs/>
-          <w:lang w:val="es-ES"/>
-        </w:rPr>
-      </w:pPr>
-      <w:proofErr w:type="spellStart"/>
-      <w:r>
-        <w:rPr>
-          <w:rStyle w:val="Emphasis"/>
-          <w:b/>
-          <w:bCs/>
-          <w:lang w:val="es-ES"/>
-        </w:rPr>
-        <w:t>Request</w:t>
-      </w:r>
-      <w:proofErr w:type="spellEnd"/>
-      <w:r>
-        <w:rPr>
-          <w:rStyle w:val="Emphasis"/>
-          <w:b/>
-          <w:bCs/>
-          <w:lang w:val="es-ES"/>
-        </w:rPr>
-        <w:t xml:space="preserve"> URL: </w:t>
-      </w:r>
-    </w:p>
-    <w:p>
-      <w:pPr>
-        <w:pStyle w:val="ListParagraph"/>
-        <w:numPr>
-          <w:ilvl w:val="0"/>
-          <w:numId w:val="3"/>
-        </w:numPr>
-        <w:jc w:val="left"/>
-        <w:rPr>
-          <w:rStyle w:val="Hyperlink"/>
-          <w:b/>
-          <w:bCs/>
-          <w:iCs/>
-          <w:color w:val="auto"/>
-          <w:u w:val="none"/>
-          <w:lang w:val="es-ES"/>
-        </w:rPr>
-      </w:pPr>
-      <w:hyperlink r:id="rId39" w:history="1">
-        <w:r>
-          <w:rPr>
-            <w:rStyle w:val="Hyperlink"/>
-            <w:lang w:val="es-ES"/>
-          </w:rPr>
-          <w:t>https://nutritec.azurewebsites.net/Cliente/reporteAvance?id=1&amp;fechaInicio=2021-11-10&amp;fechaFin=2021-11-09</w:t>
-        </w:r>
-      </w:hyperlink>
-    </w:p>
-    <w:p>
-      <w:pPr>
-        <w:pStyle w:val="ListParagraph"/>
-        <w:numPr>
-          <w:ilvl w:val="0"/>
-          <w:numId w:val="3"/>
-        </w:numPr>
-        <w:rPr>
-          <w:b/>
-          <w:bCs/>
-          <w:lang w:val="es-ES"/>
-        </w:rPr>
-      </w:pPr>
-      <w:r>
-        <w:rPr>
-          <w:b/>
-          <w:bCs/>
-          <w:lang w:val="es-ES"/>
-        </w:rPr>
-        <w:t xml:space="preserve">Response </w:t>
-      </w:r>
-      <w:proofErr w:type="spellStart"/>
-      <w:r>
-        <w:rPr>
-          <w:b/>
-          <w:bCs/>
-          <w:lang w:val="es-ES"/>
-        </w:rPr>
-        <w:t>body</w:t>
-      </w:r>
-      <w:proofErr w:type="spellEnd"/>
-      <w:r>
-        <w:rPr>
-          <w:b/>
-          <w:bCs/>
-          <w:lang w:val="es-ES"/>
-        </w:rPr>
-        <w:t>:</w:t>
-      </w:r>
-    </w:p>
-    <w:p>
-      <w:pPr>
-        <w:pStyle w:val="HTMLPreformatted"/>
-        <w:shd w:val="clear" w:color="auto" w:fill="333333"/>
-        <w:rPr>
-          <w:rStyle w:val="HTMLCode"/>
-          <w:rFonts w:eastAsiaTheme="majorEastAsia"/>
-          <w:color w:val="FFFFFF"/>
-          <w:lang w:val="es-ES"/>
-        </w:rPr>
-      </w:pPr>
-      <w:r>
-        <w:rPr>
-          <w:rStyle w:val="HTMLCode"/>
-          <w:rFonts w:eastAsiaTheme="majorEastAsia"/>
-          <w:color w:val="FFFFFF"/>
-          <w:lang w:val="es-ES"/>
-        </w:rPr>
-        <w:t>[</w:t>
-      </w:r>
-    </w:p>
-    <w:p>
-      <w:pPr>
-        <w:pStyle w:val="HTMLPreformatted"/>
-        <w:shd w:val="clear" w:color="auto" w:fill="333333"/>
-        <w:rPr>
-          <w:rStyle w:val="HTMLCode"/>
-          <w:rFonts w:eastAsiaTheme="majorEastAsia"/>
-          <w:color w:val="FFFFFF"/>
-          <w:lang w:val="es-ES"/>
-        </w:rPr>
-      </w:pPr>
-      <w:r>
-        <w:rPr>
-          <w:rStyle w:val="HTMLCode"/>
-          <w:rFonts w:eastAsiaTheme="majorEastAsia"/>
-          <w:color w:val="FFFFFF"/>
-          <w:lang w:val="es-ES"/>
-        </w:rPr>
-        <w:t xml:space="preserve">  {</w:t>
-      </w:r>
-    </w:p>
-    <w:p>
-      <w:pPr>
-        <w:pStyle w:val="HTMLPreformatted"/>
-        <w:shd w:val="clear" w:color="auto" w:fill="333333"/>
-        <w:rPr>
-          <w:rStyle w:val="HTMLCode"/>
-          <w:rFonts w:eastAsiaTheme="majorEastAsia"/>
-          <w:color w:val="FFFFFF"/>
-          <w:lang w:val="es-ES"/>
-        </w:rPr>
-      </w:pPr>
-      <w:r>
-        <w:rPr>
-          <w:rStyle w:val="HTMLCode"/>
-          <w:rFonts w:eastAsiaTheme="majorEastAsia"/>
-          <w:color w:val="FFFFFF"/>
-          <w:lang w:val="es-ES"/>
-        </w:rPr>
-        <w:t xml:space="preserve">    </w:t>
-      </w:r>
-      <w:r>
-        <w:rPr>
-          <w:rStyle w:val="hljs-attr"/>
-          <w:color w:val="FFFFFF"/>
-          <w:lang w:val="es-ES"/>
-        </w:rPr>
-        <w:t>"fecha"</w:t>
-      </w:r>
-      <w:r>
-        <w:rPr>
-          <w:rStyle w:val="HTMLCode"/>
-          <w:rFonts w:eastAsiaTheme="majorEastAsia"/>
-          <w:color w:val="FFFFFF"/>
-          <w:lang w:val="es-ES"/>
-        </w:rPr>
-        <w:t xml:space="preserve">: </w:t>
-      </w:r>
-      <w:r>
-        <w:rPr>
-          <w:rStyle w:val="HTMLCode"/>
-          <w:rFonts w:eastAsiaTheme="majorEastAsia"/>
-          <w:color w:val="A2FCA2"/>
-          <w:lang w:val="es-ES"/>
-        </w:rPr>
-        <w:t>"08/11/2021"</w:t>
-      </w:r>
-      <w:r>
-        <w:rPr>
-          <w:rStyle w:val="HTMLCode"/>
-          <w:rFonts w:eastAsiaTheme="majorEastAsia"/>
-          <w:color w:val="FFFFFF"/>
-          <w:lang w:val="es-ES"/>
-        </w:rPr>
-        <w:t>,</w:t>
-      </w:r>
-    </w:p>
-    <w:p>
-      <w:pPr>
-        <w:pStyle w:val="HTMLPreformatted"/>
-        <w:shd w:val="clear" w:color="auto" w:fill="333333"/>
-        <w:rPr>
-          <w:rStyle w:val="HTMLCode"/>
-          <w:rFonts w:eastAsiaTheme="majorEastAsia"/>
-          <w:color w:val="FFFFFF"/>
-          <w:lang w:val="es-ES"/>
-        </w:rPr>
-      </w:pPr>
-      <w:r>
-        <w:rPr>
-          <w:rStyle w:val="HTMLCode"/>
-          <w:rFonts w:eastAsiaTheme="majorEastAsia"/>
-          <w:color w:val="FFFFFF"/>
-          <w:lang w:val="es-ES"/>
-        </w:rPr>
-        <w:t xml:space="preserve">    </w:t>
-      </w:r>
-      <w:r>
-        <w:rPr>
-          <w:rStyle w:val="hljs-attr"/>
-          <w:color w:val="FFFFFF"/>
-          <w:lang w:val="es-ES"/>
-        </w:rPr>
-        <w:t>"</w:t>
-      </w:r>
-      <w:proofErr w:type="spellStart"/>
-      <w:r>
-        <w:rPr>
-          <w:rStyle w:val="hljs-attr"/>
-          <w:color w:val="FFFFFF"/>
-          <w:lang w:val="es-ES"/>
-        </w:rPr>
-        <w:t>porcentaje_musculo</w:t>
-      </w:r>
-      <w:proofErr w:type="spellEnd"/>
-      <w:r>
-        <w:rPr>
-          <w:rStyle w:val="hljs-attr"/>
-          <w:color w:val="FFFFFF"/>
-          <w:lang w:val="es-ES"/>
-        </w:rPr>
-        <w:t>"</w:t>
-      </w:r>
-      <w:r>
-        <w:rPr>
-          <w:rStyle w:val="HTMLCode"/>
-          <w:rFonts w:eastAsiaTheme="majorEastAsia"/>
-          <w:color w:val="FFFFFF"/>
-          <w:lang w:val="es-ES"/>
-        </w:rPr>
-        <w:t xml:space="preserve">: </w:t>
-      </w:r>
-      <w:r>
-        <w:rPr>
-          <w:rStyle w:val="HTMLCode"/>
-          <w:rFonts w:eastAsiaTheme="majorEastAsia"/>
-          <w:color w:val="D36363"/>
-          <w:lang w:val="es-ES"/>
-        </w:rPr>
-        <w:t>31</w:t>
-      </w:r>
-      <w:r>
-        <w:rPr>
-          <w:rStyle w:val="HTMLCode"/>
-          <w:rFonts w:eastAsiaTheme="majorEastAsia"/>
-          <w:color w:val="FFFFFF"/>
-          <w:lang w:val="es-ES"/>
-        </w:rPr>
-        <w:t>,</w:t>
-      </w:r>
-    </w:p>
-    <w:p>
-      <w:pPr>
-        <w:pStyle w:val="HTMLPreformatted"/>
-        <w:shd w:val="clear" w:color="auto" w:fill="333333"/>
-        <w:rPr>
-          <w:rStyle w:val="HTMLCode"/>
-          <w:rFonts w:eastAsiaTheme="majorEastAsia"/>
-          <w:color w:val="FFFFFF"/>
-          <w:lang w:val="es-ES"/>
-        </w:rPr>
-      </w:pPr>
-      <w:r>
-        <w:rPr>
-          <w:rStyle w:val="HTMLCode"/>
-          <w:rFonts w:eastAsiaTheme="majorEastAsia"/>
-          <w:color w:val="FFFFFF"/>
-          <w:lang w:val="es-ES"/>
-        </w:rPr>
-        <w:t xml:space="preserve">    </w:t>
-      </w:r>
-      <w:r>
-        <w:rPr>
-          <w:rStyle w:val="hljs-attr"/>
-          <w:color w:val="FFFFFF"/>
-          <w:lang w:val="es-ES"/>
-        </w:rPr>
-        <w:t>"</w:t>
-      </w:r>
-      <w:proofErr w:type="spellStart"/>
-      <w:r>
-        <w:rPr>
-          <w:rStyle w:val="hljs-attr"/>
-          <w:color w:val="FFFFFF"/>
-          <w:lang w:val="es-ES"/>
-        </w:rPr>
-        <w:t>porcentaje_grasa</w:t>
-      </w:r>
-      <w:proofErr w:type="spellEnd"/>
-      <w:r>
-        <w:rPr>
-          <w:rStyle w:val="hljs-attr"/>
-          <w:color w:val="FFFFFF"/>
-          <w:lang w:val="es-ES"/>
-        </w:rPr>
-        <w:t>"</w:t>
-      </w:r>
-      <w:r>
-        <w:rPr>
-          <w:rStyle w:val="HTMLCode"/>
-          <w:rFonts w:eastAsiaTheme="majorEastAsia"/>
-          <w:color w:val="FFFFFF"/>
-          <w:lang w:val="es-ES"/>
-        </w:rPr>
-        <w:t xml:space="preserve">: </w:t>
-      </w:r>
-      <w:r>
-        <w:rPr>
-          <w:rStyle w:val="HTMLCode"/>
-          <w:rFonts w:eastAsiaTheme="majorEastAsia"/>
-          <w:color w:val="D36363"/>
-          <w:lang w:val="es-ES"/>
-        </w:rPr>
-        <w:t>22</w:t>
-      </w:r>
-      <w:r>
-        <w:rPr>
-          <w:rStyle w:val="HTMLCode"/>
-          <w:rFonts w:eastAsiaTheme="majorEastAsia"/>
-          <w:color w:val="FFFFFF"/>
-          <w:lang w:val="es-ES"/>
-        </w:rPr>
-        <w:t>,</w:t>
-      </w:r>
-    </w:p>
-    <w:p>
-      <w:pPr>
-        <w:pStyle w:val="HTMLPreformatted"/>
-        <w:shd w:val="clear" w:color="auto" w:fill="333333"/>
-        <w:rPr>
-          <w:rStyle w:val="HTMLCode"/>
-          <w:rFonts w:eastAsiaTheme="majorEastAsia"/>
-          <w:color w:val="FFFFFF"/>
-          <w:lang w:val="es-ES"/>
-        </w:rPr>
-      </w:pPr>
-      <w:r>
-        <w:rPr>
-          <w:rStyle w:val="HTMLCode"/>
-          <w:rFonts w:eastAsiaTheme="majorEastAsia"/>
-          <w:color w:val="FFFFFF"/>
-          <w:lang w:val="es-ES"/>
-        </w:rPr>
-        <w:t xml:space="preserve">    </w:t>
-      </w:r>
-      <w:r>
-        <w:rPr>
-          <w:rStyle w:val="hljs-attr"/>
-          <w:color w:val="FFFFFF"/>
-          <w:lang w:val="es-ES"/>
-        </w:rPr>
-        <w:t>"cadera"</w:t>
-      </w:r>
-      <w:r>
-        <w:rPr>
-          <w:rStyle w:val="HTMLCode"/>
-          <w:rFonts w:eastAsiaTheme="majorEastAsia"/>
-          <w:color w:val="FFFFFF"/>
-          <w:lang w:val="es-ES"/>
-        </w:rPr>
-        <w:t xml:space="preserve">: </w:t>
-      </w:r>
-      <w:r>
-        <w:rPr>
-          <w:rStyle w:val="HTMLCode"/>
-          <w:rFonts w:eastAsiaTheme="majorEastAsia"/>
-          <w:color w:val="D36363"/>
-          <w:lang w:val="es-ES"/>
-        </w:rPr>
-        <w:t>11</w:t>
-      </w:r>
-      <w:r>
-        <w:rPr>
-          <w:rStyle w:val="HTMLCode"/>
-          <w:rFonts w:eastAsiaTheme="majorEastAsia"/>
-          <w:color w:val="FFFFFF"/>
-          <w:lang w:val="es-ES"/>
-        </w:rPr>
-        <w:t>,</w:t>
-      </w:r>
-    </w:p>
-    <w:p>
-      <w:pPr>
-        <w:pStyle w:val="HTMLPreformatted"/>
-        <w:shd w:val="clear" w:color="auto" w:fill="333333"/>
-        <w:rPr>
-          <w:rStyle w:val="HTMLCode"/>
-          <w:rFonts w:eastAsiaTheme="majorEastAsia"/>
-          <w:color w:val="FFFFFF"/>
-          <w:lang w:val="es-ES"/>
-        </w:rPr>
-      </w:pPr>
-      <w:r>
-        <w:rPr>
-          <w:rStyle w:val="HTMLCode"/>
-          <w:rFonts w:eastAsiaTheme="majorEastAsia"/>
-          <w:color w:val="FFFFFF"/>
-          <w:lang w:val="es-ES"/>
-        </w:rPr>
-        <w:t xml:space="preserve">    </w:t>
-      </w:r>
-      <w:r>
-        <w:rPr>
-          <w:rStyle w:val="hljs-attr"/>
-          <w:color w:val="FFFFFF"/>
-          <w:lang w:val="es-ES"/>
-        </w:rPr>
-        <w:t>"peso"</w:t>
-      </w:r>
-      <w:r>
-        <w:rPr>
-          <w:rStyle w:val="HTMLCode"/>
-          <w:rFonts w:eastAsiaTheme="majorEastAsia"/>
-          <w:color w:val="FFFFFF"/>
-          <w:lang w:val="es-ES"/>
-        </w:rPr>
-        <w:t xml:space="preserve">: </w:t>
-      </w:r>
-      <w:r>
-        <w:rPr>
-          <w:rStyle w:val="HTMLCode"/>
-          <w:rFonts w:eastAsiaTheme="majorEastAsia"/>
-          <w:color w:val="D36363"/>
-          <w:lang w:val="es-ES"/>
-        </w:rPr>
-        <w:t>51</w:t>
-      </w:r>
-      <w:r>
-        <w:rPr>
-          <w:rStyle w:val="HTMLCode"/>
-          <w:rFonts w:eastAsiaTheme="majorEastAsia"/>
-          <w:color w:val="FFFFFF"/>
-          <w:lang w:val="es-ES"/>
-        </w:rPr>
-        <w:t>,</w:t>
-      </w:r>
-    </w:p>
-    <w:p>
-      <w:pPr>
-        <w:pStyle w:val="HTMLPreformatted"/>
-        <w:shd w:val="clear" w:color="auto" w:fill="333333"/>
-        <w:rPr>
-          <w:rStyle w:val="HTMLCode"/>
-          <w:rFonts w:eastAsiaTheme="majorEastAsia"/>
-          <w:color w:val="FFFFFF"/>
-          <w:lang w:val="es-ES"/>
-        </w:rPr>
-      </w:pPr>
-      <w:r>
-        <w:rPr>
-          <w:rStyle w:val="HTMLCode"/>
-          <w:rFonts w:eastAsiaTheme="majorEastAsia"/>
-          <w:color w:val="FFFFFF"/>
-          <w:lang w:val="es-ES"/>
-        </w:rPr>
-        <w:t xml:space="preserve">    </w:t>
-      </w:r>
-      <w:r>
-        <w:rPr>
-          <w:rStyle w:val="hljs-attr"/>
-          <w:color w:val="FFFFFF"/>
-          <w:lang w:val="es-ES"/>
-        </w:rPr>
-        <w:t>"altura"</w:t>
-      </w:r>
-      <w:r>
-        <w:rPr>
-          <w:rStyle w:val="HTMLCode"/>
-          <w:rFonts w:eastAsiaTheme="majorEastAsia"/>
-          <w:color w:val="FFFFFF"/>
-          <w:lang w:val="es-ES"/>
-        </w:rPr>
-        <w:t xml:space="preserve">: </w:t>
-      </w:r>
-      <w:r>
-        <w:rPr>
-          <w:rStyle w:val="HTMLCode"/>
-          <w:rFonts w:eastAsiaTheme="majorEastAsia"/>
-          <w:color w:val="D36363"/>
-          <w:lang w:val="es-ES"/>
-        </w:rPr>
-        <w:t>170</w:t>
-      </w:r>
-      <w:r>
-        <w:rPr>
-          <w:rStyle w:val="HTMLCode"/>
-          <w:rFonts w:eastAsiaTheme="majorEastAsia"/>
-          <w:color w:val="FFFFFF"/>
-          <w:lang w:val="es-ES"/>
-        </w:rPr>
-        <w:t>,</w:t>
-      </w:r>
-    </w:p>
-    <w:p>
-      <w:pPr>
-        <w:pStyle w:val="HTMLPreformatted"/>
-        <w:shd w:val="clear" w:color="auto" w:fill="333333"/>
-        <w:rPr>
-          <w:rStyle w:val="HTMLCode"/>
-          <w:color w:val="FFFFFF"/>
-          <w:lang w:val="es-US"/>
-        </w:rPr>
-      </w:pPr>
-      <w:r>
-        <w:rPr>
-          <w:rStyle w:val="HTMLCode"/>
-          <w:rFonts w:eastAsiaTheme="majorEastAsia"/>
-          <w:color w:val="FFFFFF"/>
-          <w:lang w:val="es-ES"/>
-        </w:rPr>
-        <w:t xml:space="preserve">    </w:t>
-      </w:r>
-      <w:r>
-        <w:rPr>
-          <w:color w:val="FFFFFF"/>
-          <w:lang w:val="es-US"/>
-        </w:rPr>
-        <w:t>"</w:t>
-      </w:r>
-      <w:proofErr w:type="spellStart"/>
-      <w:r>
-        <w:rPr>
-          <w:color w:val="FFFFFF"/>
-          <w:lang w:val="es-US"/>
-        </w:rPr>
-        <w:t>imc</w:t>
-      </w:r>
-      <w:proofErr w:type="spellEnd"/>
-      <w:r>
-        <w:rPr>
-          <w:color w:val="FFFFFF"/>
-          <w:lang w:val="es-US"/>
-        </w:rPr>
-        <w:t xml:space="preserve">": </w:t>
-      </w:r>
-      <w:r>
-        <w:rPr>
-          <w:color w:val="D36363"/>
-          <w:lang w:val="es-US"/>
-        </w:rPr>
-        <w:t>18.13</w:t>
-      </w:r>
-      <w:r>
-        <w:rPr>
-          <w:color w:val="FFFFFF"/>
-          <w:lang w:val="es-US"/>
-        </w:rPr>
-        <w:t>,</w:t>
-      </w:r>
-    </w:p>
-    <w:p>
-      <w:pPr>
-        <w:pStyle w:val="HTMLPreformatted"/>
-        <w:shd w:val="clear" w:color="auto" w:fill="333333"/>
-        <w:rPr>
-          <w:rStyle w:val="HTMLCode"/>
-          <w:rFonts w:eastAsiaTheme="majorEastAsia"/>
-          <w:color w:val="FFFFFF"/>
-          <w:lang w:val="es-ES"/>
-        </w:rPr>
-      </w:pPr>
-      <w:r>
-        <w:rPr>
-          <w:rStyle w:val="HTMLCode"/>
-          <w:rFonts w:eastAsiaTheme="majorEastAsia"/>
-          <w:color w:val="FFFFFF"/>
-          <w:lang w:val="es-ES"/>
-        </w:rPr>
-        <w:t xml:space="preserve">    </w:t>
-      </w:r>
-      <w:r>
-        <w:rPr>
-          <w:rStyle w:val="hljs-attr"/>
-          <w:color w:val="FFFFFF"/>
-          <w:lang w:val="es-ES"/>
-        </w:rPr>
-        <w:t>"cintura"</w:t>
-      </w:r>
-      <w:r>
-        <w:rPr>
-          <w:rStyle w:val="HTMLCode"/>
-          <w:rFonts w:eastAsiaTheme="majorEastAsia"/>
-          <w:color w:val="FFFFFF"/>
-          <w:lang w:val="es-ES"/>
-        </w:rPr>
-        <w:t xml:space="preserve">: </w:t>
-      </w:r>
-      <w:r>
-        <w:rPr>
-          <w:rStyle w:val="HTMLCode"/>
-          <w:rFonts w:eastAsiaTheme="majorEastAsia"/>
-          <w:color w:val="D36363"/>
-          <w:lang w:val="es-ES"/>
-        </w:rPr>
-        <w:t>62</w:t>
-      </w:r>
-      <w:r>
-        <w:rPr>
-          <w:rStyle w:val="HTMLCode"/>
-          <w:rFonts w:eastAsiaTheme="majorEastAsia"/>
-          <w:color w:val="FFFFFF"/>
-          <w:lang w:val="es-ES"/>
-        </w:rPr>
-        <w:t>,</w:t>
-      </w:r>
-    </w:p>
-    <w:p>
-      <w:pPr>
-        <w:pStyle w:val="HTMLPreformatted"/>
-        <w:shd w:val="clear" w:color="auto" w:fill="333333"/>
-        <w:rPr>
-          <w:rStyle w:val="HTMLCode"/>
-          <w:rFonts w:eastAsiaTheme="majorEastAsia"/>
-          <w:color w:val="FFFFFF"/>
-          <w:lang w:val="es-ES"/>
-        </w:rPr>
-      </w:pPr>
-      <w:r>
-        <w:rPr>
-          <w:rStyle w:val="HTMLCode"/>
-          <w:rFonts w:eastAsiaTheme="majorEastAsia"/>
-          <w:color w:val="FFFFFF"/>
-          <w:lang w:val="es-ES"/>
-        </w:rPr>
-        <w:t xml:space="preserve">    </w:t>
-      </w:r>
-      <w:r>
-        <w:rPr>
-          <w:rStyle w:val="hljs-attr"/>
-          <w:color w:val="FFFFFF"/>
-          <w:lang w:val="es-ES"/>
-        </w:rPr>
-        <w:t>"cuello"</w:t>
-      </w:r>
-      <w:r>
-        <w:rPr>
-          <w:rStyle w:val="HTMLCode"/>
-          <w:rFonts w:eastAsiaTheme="majorEastAsia"/>
-          <w:color w:val="FFFFFF"/>
-          <w:lang w:val="es-ES"/>
-        </w:rPr>
-        <w:t xml:space="preserve">: </w:t>
-      </w:r>
-      <w:r>
-        <w:rPr>
-          <w:rStyle w:val="HTMLCode"/>
-          <w:rFonts w:eastAsiaTheme="majorEastAsia"/>
-          <w:color w:val="D36363"/>
-          <w:lang w:val="es-ES"/>
-        </w:rPr>
-        <w:t>20</w:t>
-      </w:r>
-    </w:p>
-    <w:p>
-      <w:pPr>
-        <w:pStyle w:val="HTMLPreformatted"/>
-        <w:shd w:val="clear" w:color="auto" w:fill="333333"/>
-        <w:rPr>
-          <w:rStyle w:val="HTMLCode"/>
-          <w:rFonts w:eastAsiaTheme="majorEastAsia"/>
-          <w:color w:val="FFFFFF"/>
-          <w:lang w:val="es-ES"/>
-        </w:rPr>
-      </w:pPr>
-      <w:r>
-        <w:rPr>
-          <w:rStyle w:val="HTMLCode"/>
-          <w:rFonts w:eastAsiaTheme="majorEastAsia"/>
-          <w:color w:val="FFFFFF"/>
-          <w:lang w:val="es-ES"/>
-        </w:rPr>
-        <w:t xml:space="preserve">  },</w:t>
-      </w:r>
-    </w:p>
-    <w:p>
-      <w:pPr>
-        <w:pStyle w:val="HTMLPreformatted"/>
-        <w:shd w:val="clear" w:color="auto" w:fill="333333"/>
-        <w:rPr>
-          <w:rStyle w:val="HTMLCode"/>
-          <w:rFonts w:eastAsiaTheme="majorEastAsia"/>
-          <w:color w:val="FFFFFF"/>
-          <w:lang w:val="es-ES"/>
-        </w:rPr>
-      </w:pPr>
-      <w:r>
-        <w:rPr>
-          <w:rStyle w:val="HTMLCode"/>
-          <w:rFonts w:eastAsiaTheme="majorEastAsia"/>
-          <w:color w:val="FFFFFF"/>
-          <w:lang w:val="es-ES"/>
-        </w:rPr>
-        <w:t xml:space="preserve">  {</w:t>
-      </w:r>
-    </w:p>
-    <w:p>
-      <w:pPr>
-        <w:pStyle w:val="HTMLPreformatted"/>
-        <w:shd w:val="clear" w:color="auto" w:fill="333333"/>
-        <w:rPr>
-          <w:rStyle w:val="HTMLCode"/>
-          <w:rFonts w:eastAsiaTheme="majorEastAsia"/>
-          <w:color w:val="FFFFFF"/>
-          <w:lang w:val="es-ES"/>
-        </w:rPr>
-      </w:pPr>
-      <w:r>
-        <w:rPr>
-          <w:rStyle w:val="HTMLCode"/>
-          <w:rFonts w:eastAsiaTheme="majorEastAsia"/>
-          <w:color w:val="FFFFFF"/>
-          <w:lang w:val="es-ES"/>
-        </w:rPr>
-        <w:t xml:space="preserve">    </w:t>
-      </w:r>
-      <w:r>
-        <w:rPr>
-          <w:rStyle w:val="hljs-attr"/>
-          <w:color w:val="FFFFFF"/>
-          <w:lang w:val="es-ES"/>
-        </w:rPr>
-        <w:t>"fecha"</w:t>
-      </w:r>
-      <w:r>
-        <w:rPr>
-          <w:rStyle w:val="HTMLCode"/>
-          <w:rFonts w:eastAsiaTheme="majorEastAsia"/>
-          <w:color w:val="FFFFFF"/>
-          <w:lang w:val="es-ES"/>
-        </w:rPr>
-        <w:t xml:space="preserve">: </w:t>
-      </w:r>
-      <w:r>
-        <w:rPr>
-          <w:rStyle w:val="HTMLCode"/>
-          <w:rFonts w:eastAsiaTheme="majorEastAsia"/>
-          <w:color w:val="A2FCA2"/>
-          <w:lang w:val="es-ES"/>
-        </w:rPr>
-        <w:t>"09/11/2021"</w:t>
-      </w:r>
-      <w:r>
-        <w:rPr>
-          <w:rStyle w:val="HTMLCode"/>
-          <w:rFonts w:eastAsiaTheme="majorEastAsia"/>
-          <w:color w:val="FFFFFF"/>
-          <w:lang w:val="es-ES"/>
-        </w:rPr>
-        <w:t>,</w:t>
-      </w:r>
-    </w:p>
-    <w:p>
-      <w:pPr>
-        <w:pStyle w:val="HTMLPreformatted"/>
-        <w:shd w:val="clear" w:color="auto" w:fill="333333"/>
-        <w:rPr>
-          <w:rStyle w:val="HTMLCode"/>
-          <w:rFonts w:eastAsiaTheme="majorEastAsia"/>
-          <w:color w:val="FFFFFF"/>
-          <w:lang w:val="es-ES"/>
-        </w:rPr>
-      </w:pPr>
-      <w:r>
-        <w:rPr>
-          <w:rStyle w:val="HTMLCode"/>
-          <w:rFonts w:eastAsiaTheme="majorEastAsia"/>
-          <w:color w:val="FFFFFF"/>
-          <w:lang w:val="es-ES"/>
-        </w:rPr>
-        <w:t xml:space="preserve">    </w:t>
-      </w:r>
-      <w:r>
-        <w:rPr>
-          <w:rStyle w:val="hljs-attr"/>
-          <w:color w:val="FFFFFF"/>
-          <w:lang w:val="es-ES"/>
-        </w:rPr>
-        <w:t>"</w:t>
-      </w:r>
-      <w:proofErr w:type="spellStart"/>
-      <w:r>
-        <w:rPr>
-          <w:rStyle w:val="hljs-attr"/>
-          <w:color w:val="FFFFFF"/>
-          <w:lang w:val="es-ES"/>
-        </w:rPr>
-        <w:t>porcentaje_musculo</w:t>
-      </w:r>
-      <w:proofErr w:type="spellEnd"/>
-      <w:r>
-        <w:rPr>
-          <w:rStyle w:val="hljs-attr"/>
-          <w:color w:val="FFFFFF"/>
-          <w:lang w:val="es-ES"/>
-        </w:rPr>
-        <w:t>"</w:t>
-      </w:r>
-      <w:r>
-        <w:rPr>
-          <w:rStyle w:val="HTMLCode"/>
-          <w:rFonts w:eastAsiaTheme="majorEastAsia"/>
-          <w:color w:val="FFFFFF"/>
-          <w:lang w:val="es-ES"/>
-        </w:rPr>
-        <w:t xml:space="preserve">: </w:t>
-      </w:r>
-      <w:r>
-        <w:rPr>
-          <w:rStyle w:val="HTMLCode"/>
-          <w:rFonts w:eastAsiaTheme="majorEastAsia"/>
-          <w:color w:val="D36363"/>
-          <w:lang w:val="es-ES"/>
-        </w:rPr>
-        <w:t>33</w:t>
-      </w:r>
-      <w:r>
-        <w:rPr>
-          <w:rStyle w:val="HTMLCode"/>
-          <w:rFonts w:eastAsiaTheme="majorEastAsia"/>
-          <w:color w:val="FFFFFF"/>
-          <w:lang w:val="es-ES"/>
-        </w:rPr>
-        <w:t>,</w:t>
-      </w:r>
-    </w:p>
-    <w:p>
-      <w:pPr>
-        <w:pStyle w:val="HTMLPreformatted"/>
-        <w:shd w:val="clear" w:color="auto" w:fill="333333"/>
-        <w:rPr>
-          <w:rStyle w:val="HTMLCode"/>
-          <w:rFonts w:eastAsiaTheme="majorEastAsia"/>
-          <w:color w:val="FFFFFF"/>
-          <w:lang w:val="es-ES"/>
-        </w:rPr>
-      </w:pPr>
-      <w:r>
-        <w:rPr>
-          <w:rStyle w:val="HTMLCode"/>
-          <w:rFonts w:eastAsiaTheme="majorEastAsia"/>
-          <w:color w:val="FFFFFF"/>
-          <w:lang w:val="es-ES"/>
-        </w:rPr>
-        <w:t xml:space="preserve">    </w:t>
-      </w:r>
-      <w:r>
-        <w:rPr>
-          <w:rStyle w:val="hljs-attr"/>
-          <w:color w:val="FFFFFF"/>
-          <w:lang w:val="es-ES"/>
-        </w:rPr>
-        <w:t>"</w:t>
-      </w:r>
-      <w:proofErr w:type="spellStart"/>
-      <w:r>
-        <w:rPr>
-          <w:rStyle w:val="hljs-attr"/>
-          <w:color w:val="FFFFFF"/>
-          <w:lang w:val="es-ES"/>
-        </w:rPr>
-        <w:t>porcentaje_grasa</w:t>
-      </w:r>
-      <w:proofErr w:type="spellEnd"/>
-      <w:r>
-        <w:rPr>
-          <w:rStyle w:val="hljs-attr"/>
-          <w:color w:val="FFFFFF"/>
-          <w:lang w:val="es-ES"/>
-        </w:rPr>
-        <w:t>"</w:t>
-      </w:r>
-      <w:r>
-        <w:rPr>
-          <w:rStyle w:val="HTMLCode"/>
-          <w:rFonts w:eastAsiaTheme="majorEastAsia"/>
-          <w:color w:val="FFFFFF"/>
-          <w:lang w:val="es-ES"/>
-        </w:rPr>
-        <w:t xml:space="preserve">: </w:t>
-      </w:r>
-      <w:r>
-        <w:rPr>
-          <w:rStyle w:val="HTMLCode"/>
-          <w:rFonts w:eastAsiaTheme="majorEastAsia"/>
-          <w:color w:val="D36363"/>
-          <w:lang w:val="es-ES"/>
-        </w:rPr>
-        <w:t>23</w:t>
-      </w:r>
-      <w:r>
-        <w:rPr>
-          <w:rStyle w:val="HTMLCode"/>
-          <w:rFonts w:eastAsiaTheme="majorEastAsia"/>
-          <w:color w:val="FFFFFF"/>
-          <w:lang w:val="es-ES"/>
-        </w:rPr>
-        <w:t>,</w:t>
-      </w:r>
-    </w:p>
-    <w:p>
-      <w:pPr>
-        <w:pStyle w:val="HTMLPreformatted"/>
-        <w:shd w:val="clear" w:color="auto" w:fill="333333"/>
-        <w:rPr>
-          <w:rStyle w:val="HTMLCode"/>
-          <w:rFonts w:eastAsiaTheme="majorEastAsia"/>
-          <w:color w:val="FFFFFF"/>
-          <w:lang w:val="es-ES"/>
-        </w:rPr>
-      </w:pPr>
-      <w:r>
-        <w:rPr>
-          <w:rStyle w:val="HTMLCode"/>
-          <w:rFonts w:eastAsiaTheme="majorEastAsia"/>
-          <w:color w:val="FFFFFF"/>
-          <w:lang w:val="es-ES"/>
-        </w:rPr>
-        <w:t xml:space="preserve">    </w:t>
-      </w:r>
-      <w:r>
-        <w:rPr>
-          <w:rStyle w:val="hljs-attr"/>
-          <w:color w:val="FFFFFF"/>
-          <w:lang w:val="es-ES"/>
-        </w:rPr>
-        <w:t>"cadera"</w:t>
-      </w:r>
-      <w:r>
-        <w:rPr>
-          <w:rStyle w:val="HTMLCode"/>
-          <w:rFonts w:eastAsiaTheme="majorEastAsia"/>
-          <w:color w:val="FFFFFF"/>
-          <w:lang w:val="es-ES"/>
-        </w:rPr>
-        <w:t xml:space="preserve">: </w:t>
-      </w:r>
-      <w:r>
-        <w:rPr>
-          <w:rStyle w:val="HTMLCode"/>
-          <w:rFonts w:eastAsiaTheme="majorEastAsia"/>
-          <w:color w:val="D36363"/>
-          <w:lang w:val="es-ES"/>
-        </w:rPr>
-        <w:t>12</w:t>
-      </w:r>
-      <w:r>
-        <w:rPr>
-          <w:rStyle w:val="HTMLCode"/>
-          <w:rFonts w:eastAsiaTheme="majorEastAsia"/>
-          <w:color w:val="FFFFFF"/>
-          <w:lang w:val="es-ES"/>
-        </w:rPr>
-        <w:t>,</w:t>
-      </w:r>
-    </w:p>
-    <w:p>
-      <w:pPr>
-        <w:pStyle w:val="HTMLPreformatted"/>
-        <w:shd w:val="clear" w:color="auto" w:fill="333333"/>
-        <w:rPr>
-          <w:rStyle w:val="HTMLCode"/>
-          <w:rFonts w:eastAsiaTheme="majorEastAsia"/>
-          <w:color w:val="FFFFFF"/>
-          <w:lang w:val="es-ES"/>
-        </w:rPr>
-      </w:pPr>
-      <w:r>
-        <w:rPr>
-          <w:rStyle w:val="HTMLCode"/>
-          <w:rFonts w:eastAsiaTheme="majorEastAsia"/>
-          <w:color w:val="FFFFFF"/>
-          <w:lang w:val="es-ES"/>
-        </w:rPr>
-        <w:t xml:space="preserve">    </w:t>
-      </w:r>
-      <w:r>
-        <w:rPr>
-          <w:rStyle w:val="hljs-attr"/>
-          <w:color w:val="FFFFFF"/>
-          <w:lang w:val="es-ES"/>
-        </w:rPr>
-        <w:t>"peso"</w:t>
-      </w:r>
-      <w:r>
-        <w:rPr>
-          <w:rStyle w:val="HTMLCode"/>
-          <w:rFonts w:eastAsiaTheme="majorEastAsia"/>
-          <w:color w:val="FFFFFF"/>
-          <w:lang w:val="es-ES"/>
-        </w:rPr>
-        <w:t xml:space="preserve">: </w:t>
-      </w:r>
-      <w:r>
-        <w:rPr>
-          <w:rStyle w:val="HTMLCode"/>
-          <w:rFonts w:eastAsiaTheme="majorEastAsia"/>
-          <w:color w:val="D36363"/>
-          <w:lang w:val="es-ES"/>
-        </w:rPr>
-        <w:t>52</w:t>
-      </w:r>
-      <w:r>
-        <w:rPr>
-          <w:rStyle w:val="HTMLCode"/>
-          <w:rFonts w:eastAsiaTheme="majorEastAsia"/>
-          <w:color w:val="FFFFFF"/>
-          <w:lang w:val="es-ES"/>
-        </w:rPr>
-        <w:t>,</w:t>
-      </w:r>
-    </w:p>
-    <w:p>
-      <w:pPr>
-        <w:pStyle w:val="HTMLPreformatted"/>
-        <w:shd w:val="clear" w:color="auto" w:fill="333333"/>
-        <w:rPr>
-          <w:rStyle w:val="HTMLCode"/>
-          <w:rFonts w:eastAsiaTheme="majorEastAsia"/>
-          <w:color w:val="FFFFFF"/>
-          <w:lang w:val="es-ES"/>
-        </w:rPr>
-      </w:pPr>
-      <w:r>
-        <w:rPr>
-          <w:rStyle w:val="HTMLCode"/>
-          <w:rFonts w:eastAsiaTheme="majorEastAsia"/>
-          <w:color w:val="FFFFFF"/>
-          <w:lang w:val="es-ES"/>
-        </w:rPr>
-        <w:t xml:space="preserve">    </w:t>
-      </w:r>
-      <w:r>
-        <w:rPr>
-          <w:rStyle w:val="hljs-attr"/>
-          <w:color w:val="FFFFFF"/>
-          <w:lang w:val="es-ES"/>
-        </w:rPr>
-        <w:t>"altura"</w:t>
-      </w:r>
-      <w:r>
-        <w:rPr>
-          <w:rStyle w:val="HTMLCode"/>
-          <w:rFonts w:eastAsiaTheme="majorEastAsia"/>
-          <w:color w:val="FFFFFF"/>
-          <w:lang w:val="es-ES"/>
-        </w:rPr>
-        <w:t xml:space="preserve">: </w:t>
-      </w:r>
-      <w:r>
-        <w:rPr>
-          <w:rStyle w:val="HTMLCode"/>
-          <w:rFonts w:eastAsiaTheme="majorEastAsia"/>
-          <w:color w:val="D36363"/>
-          <w:lang w:val="es-ES"/>
-        </w:rPr>
-        <w:t>171</w:t>
-      </w:r>
-      <w:r>
-        <w:rPr>
-          <w:rStyle w:val="HTMLCode"/>
-          <w:rFonts w:eastAsiaTheme="majorEastAsia"/>
-          <w:color w:val="FFFFFF"/>
-          <w:lang w:val="es-ES"/>
-        </w:rPr>
-        <w:t>,</w:t>
-      </w:r>
     </w:p>
     <w:p>
       <w:pPr>
@@ -32644,2238 +30916,23 @@
           <w:tab w:val="left" w:pos="14656"/>
         </w:tabs>
         <w:spacing w:after="0" w:line="240" w:lineRule="auto"/>
-        <w:jc w:val="left"/>
-        <w:rPr>
-          <w:rStyle w:val="HTMLCode"/>
-          <w:color w:val="FFFFFF"/>
-          <w:lang w:val="es-US"/>
-        </w:rPr>
-      </w:pPr>
-      <w:r>
-        <w:rPr>
-          <w:rFonts w:ascii="Courier New" w:eastAsia="Times New Roman" w:hAnsi="Courier New" w:cs="Courier New"/>
-          <w:color w:val="FFFFFF"/>
-          <w:sz w:val="20"/>
-          <w:szCs w:val="20"/>
-          <w:lang w:val="es-US"/>
-        </w:rPr>
-        <w:t xml:space="preserve">  </w:t>
-      </w:r>
-      <w:r>
-        <w:rPr>
-          <w:rFonts w:ascii="Courier New" w:eastAsia="Times New Roman" w:hAnsi="Courier New" w:cs="Courier New"/>
-          <w:color w:val="FFFFFF"/>
-          <w:sz w:val="20"/>
-          <w:szCs w:val="20"/>
-          <w:lang w:val="es-US"/>
-        </w:rPr>
-        <w:t xml:space="preserve">  </w:t>
-      </w:r>
-      <w:r>
-        <w:rPr>
-          <w:rFonts w:ascii="Courier New" w:eastAsia="Times New Roman" w:hAnsi="Courier New" w:cs="Courier New"/>
-          <w:color w:val="FFFFFF"/>
-          <w:sz w:val="20"/>
-          <w:szCs w:val="20"/>
-          <w:lang w:val="es-US"/>
-        </w:rPr>
-        <w:t>"</w:t>
-      </w:r>
-      <w:proofErr w:type="spellStart"/>
-      <w:r>
-        <w:rPr>
-          <w:rFonts w:ascii="Courier New" w:eastAsia="Times New Roman" w:hAnsi="Courier New" w:cs="Courier New"/>
-          <w:color w:val="FFFFFF"/>
-          <w:sz w:val="20"/>
-          <w:szCs w:val="20"/>
-          <w:lang w:val="es-US"/>
-        </w:rPr>
-        <w:t>imc</w:t>
-      </w:r>
-      <w:proofErr w:type="spellEnd"/>
-      <w:r>
-        <w:rPr>
-          <w:rFonts w:ascii="Courier New" w:eastAsia="Times New Roman" w:hAnsi="Courier New" w:cs="Courier New"/>
-          <w:color w:val="FFFFFF"/>
-          <w:sz w:val="20"/>
-          <w:szCs w:val="20"/>
-          <w:lang w:val="es-US"/>
-        </w:rPr>
-        <w:t xml:space="preserve">": </w:t>
-      </w:r>
-      <w:r>
-        <w:rPr>
-          <w:rFonts w:ascii="Courier New" w:eastAsia="Times New Roman" w:hAnsi="Courier New" w:cs="Courier New"/>
-          <w:color w:val="D36363"/>
-          <w:sz w:val="20"/>
-          <w:szCs w:val="20"/>
-          <w:lang w:val="es-US"/>
-        </w:rPr>
-        <w:t>1</w:t>
-      </w:r>
-      <w:r>
-        <w:rPr>
-          <w:rFonts w:ascii="Courier New" w:eastAsia="Times New Roman" w:hAnsi="Courier New" w:cs="Courier New"/>
-          <w:color w:val="D36363"/>
-          <w:sz w:val="20"/>
-          <w:szCs w:val="20"/>
-          <w:lang w:val="es-US"/>
-        </w:rPr>
-        <w:t>8</w:t>
-      </w:r>
-      <w:r>
-        <w:rPr>
-          <w:rFonts w:ascii="Courier New" w:eastAsia="Times New Roman" w:hAnsi="Courier New" w:cs="Courier New"/>
-          <w:color w:val="D36363"/>
-          <w:sz w:val="20"/>
-          <w:szCs w:val="20"/>
-          <w:lang w:val="es-US"/>
-        </w:rPr>
-        <w:t>.</w:t>
-      </w:r>
-      <w:r>
-        <w:rPr>
-          <w:rFonts w:ascii="Courier New" w:eastAsia="Times New Roman" w:hAnsi="Courier New" w:cs="Courier New"/>
-          <w:color w:val="D36363"/>
-          <w:sz w:val="20"/>
-          <w:szCs w:val="20"/>
-          <w:lang w:val="es-US"/>
-        </w:rPr>
-        <w:t>20</w:t>
-      </w:r>
-      <w:r>
-        <w:rPr>
-          <w:rFonts w:ascii="Courier New" w:eastAsia="Times New Roman" w:hAnsi="Courier New" w:cs="Courier New"/>
-          <w:color w:val="FFFFFF"/>
-          <w:sz w:val="20"/>
-          <w:szCs w:val="20"/>
-          <w:lang w:val="es-US"/>
-        </w:rPr>
-        <w:t>,</w:t>
-      </w:r>
-    </w:p>
-    <w:p>
-      <w:pPr>
-        <w:pStyle w:val="HTMLPreformatted"/>
-        <w:shd w:val="clear" w:color="auto" w:fill="333333"/>
-        <w:rPr>
-          <w:rStyle w:val="HTMLCode"/>
-          <w:rFonts w:eastAsiaTheme="majorEastAsia"/>
-          <w:color w:val="FFFFFF"/>
-          <w:lang w:val="es-ES"/>
-        </w:rPr>
-      </w:pPr>
-      <w:r>
-        <w:rPr>
-          <w:rStyle w:val="HTMLCode"/>
-          <w:rFonts w:eastAsiaTheme="majorEastAsia"/>
-          <w:color w:val="FFFFFF"/>
-          <w:lang w:val="es-ES"/>
-        </w:rPr>
-        <w:t xml:space="preserve">    </w:t>
-      </w:r>
-      <w:r>
-        <w:rPr>
-          <w:rStyle w:val="hljs-attr"/>
-          <w:color w:val="FFFFFF"/>
-          <w:lang w:val="es-ES"/>
-        </w:rPr>
-        <w:t>"cintura"</w:t>
-      </w:r>
-      <w:r>
-        <w:rPr>
-          <w:rStyle w:val="HTMLCode"/>
-          <w:rFonts w:eastAsiaTheme="majorEastAsia"/>
-          <w:color w:val="FFFFFF"/>
-          <w:lang w:val="es-ES"/>
-        </w:rPr>
-        <w:t xml:space="preserve">: </w:t>
-      </w:r>
-      <w:r>
-        <w:rPr>
-          <w:rStyle w:val="HTMLCode"/>
-          <w:rFonts w:eastAsiaTheme="majorEastAsia"/>
-          <w:color w:val="D36363"/>
-          <w:lang w:val="es-ES"/>
-        </w:rPr>
-        <w:t>63</w:t>
-      </w:r>
-      <w:r>
-        <w:rPr>
-          <w:rStyle w:val="HTMLCode"/>
-          <w:rFonts w:eastAsiaTheme="majorEastAsia"/>
-          <w:color w:val="FFFFFF"/>
-          <w:lang w:val="es-ES"/>
-        </w:rPr>
-        <w:t>,</w:t>
-      </w:r>
-    </w:p>
-    <w:p>
-      <w:pPr>
-        <w:pStyle w:val="HTMLPreformatted"/>
-        <w:shd w:val="clear" w:color="auto" w:fill="333333"/>
-        <w:rPr>
-          <w:rStyle w:val="HTMLCode"/>
-          <w:rFonts w:eastAsiaTheme="majorEastAsia"/>
-          <w:color w:val="FFFFFF"/>
-          <w:lang w:val="es-ES"/>
-        </w:rPr>
-      </w:pPr>
-      <w:r>
-        <w:rPr>
-          <w:rStyle w:val="HTMLCode"/>
-          <w:rFonts w:eastAsiaTheme="majorEastAsia"/>
-          <w:color w:val="FFFFFF"/>
-          <w:lang w:val="es-ES"/>
-        </w:rPr>
-        <w:t xml:space="preserve">    </w:t>
-      </w:r>
-      <w:r>
-        <w:rPr>
-          <w:rStyle w:val="hljs-attr"/>
-          <w:color w:val="FFFFFF"/>
-          <w:lang w:val="es-ES"/>
-        </w:rPr>
-        <w:t>"cuello"</w:t>
-      </w:r>
-      <w:r>
-        <w:rPr>
-          <w:rStyle w:val="HTMLCode"/>
-          <w:rFonts w:eastAsiaTheme="majorEastAsia"/>
-          <w:color w:val="FFFFFF"/>
-          <w:lang w:val="es-ES"/>
-        </w:rPr>
-        <w:t xml:space="preserve">: </w:t>
-      </w:r>
-      <w:r>
-        <w:rPr>
-          <w:rStyle w:val="HTMLCode"/>
-          <w:rFonts w:eastAsiaTheme="majorEastAsia"/>
-          <w:color w:val="D36363"/>
-          <w:lang w:val="es-ES"/>
-        </w:rPr>
-        <w:t>21</w:t>
-      </w:r>
-    </w:p>
-    <w:p>
-      <w:pPr>
-        <w:pStyle w:val="HTMLPreformatted"/>
-        <w:shd w:val="clear" w:color="auto" w:fill="333333"/>
-        <w:rPr>
-          <w:rStyle w:val="HTMLCode"/>
-          <w:rFonts w:eastAsiaTheme="majorEastAsia"/>
-          <w:color w:val="FFFFFF"/>
-          <w:lang w:val="es-US"/>
-        </w:rPr>
-      </w:pPr>
-      <w:r>
-        <w:rPr>
-          <w:rStyle w:val="HTMLCode"/>
-          <w:rFonts w:eastAsiaTheme="majorEastAsia"/>
-          <w:color w:val="FFFFFF"/>
-          <w:lang w:val="es-ES"/>
-        </w:rPr>
-        <w:t xml:space="preserve">  </w:t>
-      </w:r>
-      <w:r>
-        <w:rPr>
-          <w:rStyle w:val="HTMLCode"/>
-          <w:rFonts w:eastAsiaTheme="majorEastAsia"/>
-          <w:color w:val="FFFFFF"/>
-          <w:lang w:val="es-US"/>
-        </w:rPr>
-        <w:t>}</w:t>
-      </w:r>
-    </w:p>
-    <w:p>
-      <w:pPr>
-        <w:pStyle w:val="HTMLPreformatted"/>
-        <w:shd w:val="clear" w:color="auto" w:fill="333333"/>
-        <w:rPr>
-          <w:color w:val="FFFFFF"/>
-          <w:lang w:val="es-US"/>
-        </w:rPr>
-      </w:pPr>
-      <w:r>
-        <w:rPr>
-          <w:rStyle w:val="HTMLCode"/>
-          <w:rFonts w:eastAsiaTheme="majorEastAsia"/>
-          <w:color w:val="FFFFFF"/>
-          <w:lang w:val="es-US"/>
-        </w:rPr>
-        <w:t>]</w:t>
-      </w:r>
-    </w:p>
-    <w:p>
-      <w:pPr>
-        <w:spacing w:line="259" w:lineRule="auto"/>
-        <w:jc w:val="left"/>
-        <w:rPr>
-          <w:rFonts w:cs="Open Sans"/>
-          <w:lang w:val="es-ES"/>
-        </w:rPr>
-      </w:pPr>
-      <w:r>
-        <w:rPr>
-          <w:rFonts w:cs="Open Sans"/>
-          <w:lang w:val="es-ES"/>
-        </w:rPr>
-        <w:br w:type="page"/>
-      </w:r>
-    </w:p>
-    <w:p>
-      <w:pPr>
-        <w:pBdr>
-          <w:bottom w:val="thinThickThinMediumGap" w:sz="18" w:space="1" w:color="auto"/>
-        </w:pBdr>
-        <w:rPr>
-          <w:rFonts w:cs="Open Sans"/>
-          <w:b/>
-          <w:bCs/>
-          <w:lang w:val="es-US"/>
-        </w:rPr>
-      </w:pPr>
-    </w:p>
-    <w:p>
-      <w:pPr>
-        <w:rPr>
-          <w:rFonts w:cs="Open Sans"/>
-          <w:b/>
-          <w:bCs/>
-          <w:lang w:val="es-US"/>
-        </w:rPr>
-      </w:pPr>
-    </w:p>
-    <w:p>
-      <w:pPr>
-        <w:pStyle w:val="Title"/>
-      </w:pPr>
-      <w:r>
-        <w:t xml:space="preserve">UTILES </w:t>
-      </w:r>
-      <w:proofErr w:type="spellStart"/>
-      <w:r>
-        <w:t>UTILES</w:t>
-      </w:r>
-      <w:proofErr w:type="spellEnd"/>
-      <w:r>
-        <w:t xml:space="preserve"> </w:t>
-      </w:r>
-      <w:proofErr w:type="spellStart"/>
-      <w:r>
-        <w:t>UTILES</w:t>
-      </w:r>
-      <w:proofErr w:type="spellEnd"/>
-      <w:r>
-        <w:t xml:space="preserve"> </w:t>
-      </w:r>
-      <w:proofErr w:type="spellStart"/>
-      <w:r>
-        <w:t>UTILES</w:t>
-      </w:r>
-      <w:proofErr w:type="spellEnd"/>
-      <w:r>
-        <w:t xml:space="preserve"> </w:t>
-      </w:r>
-      <w:proofErr w:type="spellStart"/>
-      <w:r>
-        <w:t>UTILES</w:t>
-      </w:r>
-      <w:proofErr w:type="spellEnd"/>
-      <w:r>
-        <w:t xml:space="preserve"> </w:t>
-      </w:r>
-    </w:p>
-    <w:p>
-      <w:pPr>
-        <w:pBdr>
-          <w:bottom w:val="thinThickThinMediumGap" w:sz="18" w:space="1" w:color="auto"/>
-        </w:pBdr>
-        <w:rPr>
-          <w:lang w:val="es-419"/>
-        </w:rPr>
-      </w:pPr>
-    </w:p>
-    <w:p>
-      <w:pPr>
-        <w:spacing w:line="259" w:lineRule="auto"/>
-        <w:jc w:val="left"/>
-        <w:rPr>
-          <w:rFonts w:cs="Open Sans"/>
-          <w:b/>
-          <w:bCs/>
-          <w:lang w:val="es-US"/>
-        </w:rPr>
-      </w:pPr>
-      <w:r>
-        <w:rPr>
-          <w:rFonts w:cs="Open Sans"/>
-          <w:b/>
-          <w:bCs/>
-          <w:lang w:val="es-US"/>
-        </w:rPr>
-        <w:br w:type="page"/>
-      </w:r>
-    </w:p>
-    <w:p>
-      <w:pPr>
-        <w:pStyle w:val="Heading2"/>
-        <w:rPr>
-          <w:lang w:val="es-US"/>
-        </w:rPr>
-      </w:pPr>
-    </w:p>
-    <w:p>
-      <w:pPr>
-        <w:pStyle w:val="Heading2"/>
-        <w:rPr>
-          <w:lang w:val="es-US"/>
-        </w:rPr>
-      </w:pPr>
-      <w:r>
-        <w:rPr>
-          <w:lang w:val="es-US"/>
-        </w:rPr>
-        <w:t>GET NUTRICIONISTA BY ID:</w:t>
-      </w:r>
-    </w:p>
-    <w:p>
-      <w:pPr>
-        <w:pStyle w:val="ListParagraph"/>
-        <w:numPr>
-          <w:ilvl w:val="0"/>
-          <w:numId w:val="3"/>
-        </w:numPr>
-        <w:rPr>
-          <w:rFonts w:cs="Open Sans"/>
-        </w:rPr>
-      </w:pPr>
-      <w:proofErr w:type="spellStart"/>
-      <w:r>
-        <w:rPr>
-          <w:rFonts w:cs="Open Sans"/>
-          <w:b/>
-          <w:bCs/>
-        </w:rPr>
-        <w:t>RequestType</w:t>
-      </w:r>
-      <w:proofErr w:type="spellEnd"/>
-      <w:r>
-        <w:rPr>
-          <w:rFonts w:cs="Open Sans"/>
-          <w:b/>
-          <w:bCs/>
-        </w:rPr>
-        <w:t>:</w:t>
-      </w:r>
-      <w:r>
-        <w:rPr>
-          <w:rFonts w:cs="Open Sans"/>
-        </w:rPr>
-        <w:t xml:space="preserve"> GET</w:t>
-      </w:r>
-    </w:p>
-    <w:p>
-      <w:pPr>
-        <w:pStyle w:val="ListParagraph"/>
-        <w:numPr>
-          <w:ilvl w:val="0"/>
-          <w:numId w:val="3"/>
-        </w:numPr>
-        <w:rPr>
-          <w:rFonts w:cs="Open Sans"/>
-        </w:rPr>
-      </w:pPr>
-      <w:r>
-        <w:rPr>
-          <w:rFonts w:cs="Open Sans"/>
-          <w:b/>
-          <w:bCs/>
-        </w:rPr>
-        <w:t>Request URL:</w:t>
-      </w:r>
-      <w:r>
-        <w:rPr>
-          <w:rFonts w:cs="Open Sans"/>
-        </w:rPr>
-        <w:t xml:space="preserve"> </w:t>
-      </w:r>
-      <w:hyperlink r:id="rId40" w:history="1">
-        <w:r>
-          <w:rPr>
-            <w:rStyle w:val="Hyperlink"/>
-            <w:rFonts w:cs="Open Sans"/>
-          </w:rPr>
-          <w:t>https://nutritec.azurewebsites.net/nutricionista/1</w:t>
-        </w:r>
-      </w:hyperlink>
-    </w:p>
-    <w:p>
-      <w:pPr>
-        <w:pStyle w:val="ListParagraph"/>
-        <w:numPr>
-          <w:ilvl w:val="0"/>
-          <w:numId w:val="3"/>
-        </w:numPr>
-        <w:rPr>
-          <w:rFonts w:cs="Open Sans"/>
-          <w:lang w:val="es-US"/>
-        </w:rPr>
-      </w:pPr>
-      <w:r>
-        <w:rPr>
-          <w:rFonts w:cs="Open Sans"/>
-          <w:b/>
-          <w:bCs/>
-          <w:lang w:val="es-US"/>
-        </w:rPr>
-        <w:t xml:space="preserve">Response </w:t>
-      </w:r>
-      <w:proofErr w:type="spellStart"/>
-      <w:r>
-        <w:rPr>
-          <w:rFonts w:cs="Open Sans"/>
-          <w:b/>
-          <w:bCs/>
-          <w:lang w:val="es-US"/>
-        </w:rPr>
-        <w:t>body</w:t>
-      </w:r>
-      <w:proofErr w:type="spellEnd"/>
-      <w:r>
-        <w:rPr>
-          <w:rFonts w:cs="Open Sans"/>
-          <w:b/>
-          <w:bCs/>
-          <w:lang w:val="es-US"/>
-        </w:rPr>
-        <w:t>:</w:t>
-      </w:r>
-      <w:r>
-        <w:rPr>
-          <w:rFonts w:cs="Open Sans"/>
-          <w:lang w:val="es-US"/>
-        </w:rPr>
-        <w:t xml:space="preserve"> (</w:t>
-      </w:r>
-      <w:proofErr w:type="spellStart"/>
-      <w:r>
-        <w:rPr>
-          <w:rFonts w:cs="Open Sans"/>
-          <w:lang w:val="es-US"/>
-        </w:rPr>
-        <w:t>informacion</w:t>
-      </w:r>
-      <w:proofErr w:type="spellEnd"/>
-      <w:r>
-        <w:rPr>
-          <w:rFonts w:cs="Open Sans"/>
-          <w:lang w:val="es-US"/>
-        </w:rPr>
-        <w:t xml:space="preserve"> del </w:t>
-      </w:r>
-      <w:proofErr w:type="spellStart"/>
-      <w:r>
-        <w:rPr>
-          <w:rFonts w:cs="Open Sans"/>
-          <w:lang w:val="es-US"/>
-        </w:rPr>
-        <w:t>nutricionsta</w:t>
-      </w:r>
-      <w:proofErr w:type="spellEnd"/>
-      <w:r>
-        <w:rPr>
-          <w:rFonts w:cs="Open Sans"/>
-          <w:lang w:val="es-US"/>
-        </w:rPr>
-        <w:t>)</w:t>
-      </w:r>
-    </w:p>
-    <w:p>
-      <w:pPr>
-        <w:pStyle w:val="HTMLPreformatted"/>
-        <w:shd w:val="clear" w:color="auto" w:fill="333333"/>
-        <w:rPr>
-          <w:rStyle w:val="hljs-attr"/>
-          <w:color w:val="FFFFFF"/>
-          <w:lang w:val="es-ES"/>
-        </w:rPr>
-      </w:pPr>
-      <w:r>
-        <w:rPr>
-          <w:rStyle w:val="hljs-attr"/>
-          <w:color w:val="FFFFFF"/>
-          <w:lang w:val="es-ES"/>
+        <w:ind w:left="360"/>
+        <w:jc w:val="left"/>
+        <w:rPr>
+          <w:rFonts w:ascii="Courier New" w:eastAsia="Times New Roman" w:hAnsi="Courier New" w:cs="Courier New"/>
+          <w:color w:val="FFFFFF"/>
+          <w:sz w:val="20"/>
+          <w:szCs w:val="20"/>
+        </w:rPr>
+      </w:pPr>
+      <w:r>
+        <w:rPr>
+          <w:rFonts w:ascii="Courier New" w:eastAsia="Times New Roman" w:hAnsi="Courier New" w:cs="Courier New"/>
+          <w:color w:val="FFFFFF"/>
+          <w:sz w:val="20"/>
+          <w:szCs w:val="20"/>
         </w:rPr>
         <w:t>{</w:t>
-      </w:r>
-    </w:p>
-    <w:p>
-      <w:pPr>
-        <w:pStyle w:val="HTMLPreformatted"/>
-        <w:shd w:val="clear" w:color="auto" w:fill="333333"/>
-        <w:rPr>
-          <w:rStyle w:val="hljs-attr"/>
-          <w:color w:val="FFFFFF"/>
-          <w:lang w:val="es-ES"/>
-        </w:rPr>
-      </w:pPr>
-      <w:r>
-        <w:rPr>
-          <w:rStyle w:val="hljs-attr"/>
-          <w:color w:val="FFFFFF"/>
-          <w:lang w:val="es-ES"/>
-        </w:rPr>
-        <w:t xml:space="preserve">  "id": 1,</w:t>
-      </w:r>
-    </w:p>
-    <w:p>
-      <w:pPr>
-        <w:pStyle w:val="HTMLPreformatted"/>
-        <w:shd w:val="clear" w:color="auto" w:fill="333333"/>
-        <w:rPr>
-          <w:rStyle w:val="hljs-attr"/>
-          <w:color w:val="FFFFFF"/>
-          <w:lang w:val="es-ES"/>
-        </w:rPr>
-      </w:pPr>
-      <w:r>
-        <w:rPr>
-          <w:rStyle w:val="hljs-attr"/>
-          <w:color w:val="FFFFFF"/>
-          <w:lang w:val="es-ES"/>
-        </w:rPr>
-        <w:t xml:space="preserve">  "</w:t>
-      </w:r>
-      <w:proofErr w:type="spellStart"/>
-      <w:r>
-        <w:rPr>
-          <w:rStyle w:val="hljs-attr"/>
-          <w:color w:val="FFFFFF"/>
-          <w:lang w:val="es-ES"/>
-        </w:rPr>
-        <w:t>id_usuario</w:t>
-      </w:r>
-      <w:proofErr w:type="spellEnd"/>
-      <w:r>
-        <w:rPr>
-          <w:rStyle w:val="hljs-attr"/>
-          <w:color w:val="FFFFFF"/>
-          <w:lang w:val="es-ES"/>
-        </w:rPr>
-        <w:t>": 5,</w:t>
-      </w:r>
-    </w:p>
-    <w:p>
-      <w:pPr>
-        <w:pStyle w:val="HTMLPreformatted"/>
-        <w:shd w:val="clear" w:color="auto" w:fill="333333"/>
-        <w:rPr>
-          <w:rStyle w:val="hljs-attr"/>
-          <w:color w:val="FFFFFF"/>
-          <w:lang w:val="es-ES"/>
-        </w:rPr>
-      </w:pPr>
-      <w:r>
-        <w:rPr>
-          <w:rStyle w:val="hljs-attr"/>
-          <w:color w:val="FFFFFF"/>
-          <w:lang w:val="es-ES"/>
-        </w:rPr>
-        <w:t xml:space="preserve">  "</w:t>
-      </w:r>
-      <w:proofErr w:type="spellStart"/>
-      <w:r>
-        <w:rPr>
-          <w:rStyle w:val="hljs-attr"/>
-          <w:color w:val="FFFFFF"/>
-          <w:lang w:val="es-ES"/>
-        </w:rPr>
-        <w:t>codigo_nutricionista</w:t>
-      </w:r>
-      <w:proofErr w:type="spellEnd"/>
-      <w:r>
-        <w:rPr>
-          <w:rStyle w:val="hljs-attr"/>
-          <w:color w:val="FFFFFF"/>
-          <w:lang w:val="es-ES"/>
-        </w:rPr>
-        <w:t>": 1234,</w:t>
-      </w:r>
-    </w:p>
-    <w:p>
-      <w:pPr>
-        <w:pStyle w:val="HTMLPreformatted"/>
-        <w:shd w:val="clear" w:color="auto" w:fill="333333"/>
-        <w:rPr>
-          <w:rStyle w:val="hljs-attr"/>
-          <w:color w:val="FFFFFF"/>
-          <w:lang w:val="es-ES"/>
-        </w:rPr>
-      </w:pPr>
-      <w:r>
-        <w:rPr>
-          <w:rStyle w:val="hljs-attr"/>
-          <w:color w:val="FFFFFF"/>
-          <w:lang w:val="es-ES"/>
-        </w:rPr>
-        <w:t xml:space="preserve">  "estatus": "ACTIVO",</w:t>
-      </w:r>
-    </w:p>
-    <w:p>
-      <w:pPr>
-        <w:pStyle w:val="HTMLPreformatted"/>
-        <w:shd w:val="clear" w:color="auto" w:fill="333333"/>
-        <w:rPr>
-          <w:rStyle w:val="hljs-attr"/>
-          <w:color w:val="FFFFFF"/>
-          <w:lang w:val="es-ES"/>
-        </w:rPr>
-      </w:pPr>
-      <w:r>
-        <w:rPr>
-          <w:rStyle w:val="hljs-attr"/>
-          <w:color w:val="FFFFFF"/>
-          <w:lang w:val="es-ES"/>
-        </w:rPr>
-        <w:t xml:space="preserve">  "</w:t>
-      </w:r>
-      <w:proofErr w:type="spellStart"/>
-      <w:r>
-        <w:rPr>
-          <w:rStyle w:val="hljs-attr"/>
-          <w:color w:val="FFFFFF"/>
-          <w:lang w:val="es-ES"/>
-        </w:rPr>
-        <w:t>primer_nombre</w:t>
-      </w:r>
-      <w:proofErr w:type="spellEnd"/>
-      <w:r>
-        <w:rPr>
-          <w:rStyle w:val="hljs-attr"/>
-          <w:color w:val="FFFFFF"/>
-          <w:lang w:val="es-ES"/>
-        </w:rPr>
-        <w:t>": "Juan",</w:t>
-      </w:r>
-    </w:p>
-    <w:p>
-      <w:pPr>
-        <w:pStyle w:val="HTMLPreformatted"/>
-        <w:shd w:val="clear" w:color="auto" w:fill="333333"/>
-        <w:rPr>
-          <w:rStyle w:val="hljs-attr"/>
-          <w:color w:val="FFFFFF"/>
-          <w:lang w:val="es-ES"/>
-        </w:rPr>
-      </w:pPr>
-      <w:r>
-        <w:rPr>
-          <w:rStyle w:val="hljs-attr"/>
-          <w:color w:val="FFFFFF"/>
-          <w:lang w:val="es-ES"/>
-        </w:rPr>
-        <w:t xml:space="preserve">  "</w:t>
-      </w:r>
-      <w:proofErr w:type="spellStart"/>
-      <w:r>
-        <w:rPr>
-          <w:rStyle w:val="hljs-attr"/>
-          <w:color w:val="FFFFFF"/>
-          <w:lang w:val="es-ES"/>
-        </w:rPr>
-        <w:t>segundo_nombre</w:t>
-      </w:r>
-      <w:proofErr w:type="spellEnd"/>
-      <w:r>
-        <w:rPr>
-          <w:rStyle w:val="hljs-attr"/>
-          <w:color w:val="FFFFFF"/>
-          <w:lang w:val="es-ES"/>
-        </w:rPr>
-        <w:t>": "Pedro",</w:t>
-      </w:r>
-    </w:p>
-    <w:p>
-      <w:pPr>
-        <w:pStyle w:val="HTMLPreformatted"/>
-        <w:shd w:val="clear" w:color="auto" w:fill="333333"/>
-        <w:rPr>
-          <w:rStyle w:val="hljs-attr"/>
-          <w:color w:val="FFFFFF"/>
-          <w:lang w:val="es-ES"/>
-        </w:rPr>
-      </w:pPr>
-      <w:r>
-        <w:rPr>
-          <w:rStyle w:val="hljs-attr"/>
-          <w:color w:val="FFFFFF"/>
-          <w:lang w:val="es-ES"/>
-        </w:rPr>
-        <w:t xml:space="preserve">  "</w:t>
-      </w:r>
-      <w:proofErr w:type="spellStart"/>
-      <w:r>
-        <w:rPr>
-          <w:rStyle w:val="hljs-attr"/>
-          <w:color w:val="FFFFFF"/>
-          <w:lang w:val="es-ES"/>
-        </w:rPr>
-        <w:t>primer_apellido</w:t>
-      </w:r>
-      <w:proofErr w:type="spellEnd"/>
-      <w:r>
-        <w:rPr>
-          <w:rStyle w:val="hljs-attr"/>
-          <w:color w:val="FFFFFF"/>
-          <w:lang w:val="es-ES"/>
-        </w:rPr>
-        <w:t>": "Perico",</w:t>
-      </w:r>
-    </w:p>
-    <w:p>
-      <w:pPr>
-        <w:pStyle w:val="HTMLPreformatted"/>
-        <w:shd w:val="clear" w:color="auto" w:fill="333333"/>
-        <w:rPr>
-          <w:rStyle w:val="hljs-attr"/>
-          <w:color w:val="FFFFFF"/>
-          <w:lang w:val="es-ES"/>
-        </w:rPr>
-      </w:pPr>
-      <w:r>
-        <w:rPr>
-          <w:rStyle w:val="hljs-attr"/>
-          <w:color w:val="FFFFFF"/>
-          <w:lang w:val="es-ES"/>
-        </w:rPr>
-        <w:t xml:space="preserve">  "</w:t>
-      </w:r>
-      <w:proofErr w:type="spellStart"/>
-      <w:r>
-        <w:rPr>
-          <w:rStyle w:val="hljs-attr"/>
-          <w:color w:val="FFFFFF"/>
-          <w:lang w:val="es-ES"/>
-        </w:rPr>
-        <w:t>segundo_apellido</w:t>
-      </w:r>
-      <w:proofErr w:type="spellEnd"/>
-      <w:r>
-        <w:rPr>
-          <w:rStyle w:val="hljs-attr"/>
-          <w:color w:val="FFFFFF"/>
-          <w:lang w:val="es-ES"/>
-        </w:rPr>
-        <w:t>": "Gonzales",</w:t>
-      </w:r>
-    </w:p>
-    <w:p>
-      <w:pPr>
-        <w:pStyle w:val="HTMLPreformatted"/>
-        <w:shd w:val="clear" w:color="auto" w:fill="333333"/>
-        <w:rPr>
-          <w:rStyle w:val="hljs-attr"/>
-          <w:color w:val="FFFFFF"/>
-          <w:lang w:val="es-ES"/>
-        </w:rPr>
-      </w:pPr>
-      <w:r>
-        <w:rPr>
-          <w:rStyle w:val="hljs-attr"/>
-          <w:color w:val="FFFFFF"/>
-          <w:lang w:val="es-ES"/>
-        </w:rPr>
-        <w:t xml:space="preserve">  "email": "pedro@gmail.com",</w:t>
-      </w:r>
-    </w:p>
-    <w:p>
-      <w:pPr>
-        <w:pStyle w:val="HTMLPreformatted"/>
-        <w:shd w:val="clear" w:color="auto" w:fill="333333"/>
-        <w:rPr>
-          <w:rStyle w:val="hljs-attr"/>
-          <w:color w:val="FFFFFF"/>
-          <w:lang w:val="es-ES"/>
-        </w:rPr>
-      </w:pPr>
-      <w:r>
-        <w:rPr>
-          <w:rStyle w:val="hljs-attr"/>
-          <w:color w:val="FFFFFF"/>
-          <w:lang w:val="es-ES"/>
-        </w:rPr>
-        <w:t xml:space="preserve">  "clave": "1234",</w:t>
-      </w:r>
-    </w:p>
-    <w:p>
-      <w:pPr>
-        <w:pStyle w:val="HTMLPreformatted"/>
-        <w:shd w:val="clear" w:color="auto" w:fill="333333"/>
-        <w:rPr>
-          <w:rStyle w:val="hljs-attr"/>
-          <w:color w:val="FFFFFF"/>
-          <w:lang w:val="es-ES"/>
-        </w:rPr>
-      </w:pPr>
-      <w:r>
-        <w:rPr>
-          <w:rStyle w:val="hljs-attr"/>
-          <w:color w:val="FFFFFF"/>
-          <w:lang w:val="es-ES"/>
-        </w:rPr>
-        <w:t xml:space="preserve">  "cedula": "502340221",</w:t>
-      </w:r>
-    </w:p>
-    <w:p>
-      <w:pPr>
-        <w:pStyle w:val="HTMLPreformatted"/>
-        <w:shd w:val="clear" w:color="auto" w:fill="333333"/>
-        <w:rPr>
-          <w:rStyle w:val="hljs-attr"/>
-          <w:color w:val="FFFFFF"/>
-          <w:lang w:val="es-ES"/>
-        </w:rPr>
-      </w:pPr>
-      <w:r>
-        <w:rPr>
-          <w:rStyle w:val="hljs-attr"/>
-          <w:color w:val="FFFFFF"/>
-          <w:lang w:val="es-ES"/>
-        </w:rPr>
-        <w:t xml:space="preserve">  "</w:t>
-      </w:r>
-      <w:proofErr w:type="spellStart"/>
-      <w:r>
-        <w:rPr>
-          <w:rStyle w:val="hljs-attr"/>
-          <w:color w:val="FFFFFF"/>
-          <w:lang w:val="es-ES"/>
-        </w:rPr>
-        <w:t>fecha_nacimiento</w:t>
-      </w:r>
-      <w:proofErr w:type="spellEnd"/>
-      <w:r>
-        <w:rPr>
-          <w:rStyle w:val="hljs-attr"/>
-          <w:color w:val="FFFFFF"/>
-          <w:lang w:val="es-ES"/>
-        </w:rPr>
-        <w:t>": "11/02/1980",</w:t>
-      </w:r>
-    </w:p>
-    <w:p>
-      <w:pPr>
-        <w:pStyle w:val="HTMLPreformatted"/>
-        <w:shd w:val="clear" w:color="auto" w:fill="333333"/>
-        <w:rPr>
-          <w:rStyle w:val="hljs-attr"/>
-          <w:color w:val="FFFFFF"/>
-          <w:lang w:val="es-ES"/>
-        </w:rPr>
-      </w:pPr>
-      <w:r>
-        <w:rPr>
-          <w:rStyle w:val="hljs-attr"/>
-          <w:color w:val="FFFFFF"/>
-          <w:lang w:val="es-ES"/>
-        </w:rPr>
-        <w:t xml:space="preserve">  "edad": 41,</w:t>
-      </w:r>
-    </w:p>
-    <w:p>
-      <w:pPr>
-        <w:pStyle w:val="HTMLPreformatted"/>
-        <w:shd w:val="clear" w:color="auto" w:fill="333333"/>
-        <w:rPr>
-          <w:rStyle w:val="hljs-attr"/>
-          <w:color w:val="FFFFFF"/>
-          <w:lang w:val="es-ES"/>
-        </w:rPr>
-      </w:pPr>
-      <w:r>
-        <w:rPr>
-          <w:rStyle w:val="hljs-attr"/>
-          <w:color w:val="FFFFFF"/>
-          <w:lang w:val="es-ES"/>
-        </w:rPr>
-        <w:t xml:space="preserve">  "</w:t>
-      </w:r>
-      <w:proofErr w:type="spellStart"/>
-      <w:r>
-        <w:rPr>
-          <w:rStyle w:val="hljs-attr"/>
-          <w:color w:val="FFFFFF"/>
-          <w:lang w:val="es-ES"/>
-        </w:rPr>
-        <w:t>direccion</w:t>
-      </w:r>
-      <w:proofErr w:type="spellEnd"/>
-      <w:r>
-        <w:rPr>
-          <w:rStyle w:val="hljs-attr"/>
-          <w:color w:val="FFFFFF"/>
-          <w:lang w:val="es-ES"/>
-        </w:rPr>
-        <w:t>": "Heredia",</w:t>
-      </w:r>
-    </w:p>
-    <w:p>
-      <w:pPr>
-        <w:pStyle w:val="HTMLPreformatted"/>
-        <w:shd w:val="clear" w:color="auto" w:fill="333333"/>
-        <w:rPr>
-          <w:rStyle w:val="hljs-attr"/>
-          <w:color w:val="FFFFFF"/>
-          <w:lang w:val="es-ES"/>
-        </w:rPr>
-      </w:pPr>
-      <w:r>
-        <w:rPr>
-          <w:rStyle w:val="hljs-attr"/>
-          <w:color w:val="FFFFFF"/>
-          <w:lang w:val="es-ES"/>
-        </w:rPr>
-        <w:t xml:space="preserve">  "foto": "profile.png",</w:t>
-      </w:r>
-    </w:p>
-    <w:p>
-      <w:pPr>
-        <w:pStyle w:val="HTMLPreformatted"/>
-        <w:shd w:val="clear" w:color="auto" w:fill="333333"/>
-        <w:rPr>
-          <w:rStyle w:val="hljs-attr"/>
-          <w:color w:val="FFFFFF"/>
-          <w:lang w:val="es-ES"/>
-        </w:rPr>
-      </w:pPr>
-      <w:r>
-        <w:rPr>
-          <w:rStyle w:val="hljs-attr"/>
-          <w:color w:val="FFFFFF"/>
-          <w:lang w:val="es-ES"/>
-        </w:rPr>
-        <w:t xml:space="preserve">  "tarjeta": "123-412-124",</w:t>
-      </w:r>
-    </w:p>
-    <w:p>
-      <w:pPr>
-        <w:pStyle w:val="HTMLPreformatted"/>
-        <w:shd w:val="clear" w:color="auto" w:fill="333333"/>
-        <w:rPr>
-          <w:rStyle w:val="hljs-attr"/>
-          <w:color w:val="FFFFFF"/>
-          <w:lang w:val="es-ES"/>
-        </w:rPr>
-      </w:pPr>
-      <w:r>
-        <w:rPr>
-          <w:rStyle w:val="hljs-attr"/>
-          <w:color w:val="FFFFFF"/>
-          <w:lang w:val="es-ES"/>
-        </w:rPr>
-        <w:t xml:space="preserve">  "</w:t>
-      </w:r>
-      <w:proofErr w:type="spellStart"/>
-      <w:r>
-        <w:rPr>
-          <w:rStyle w:val="hljs-attr"/>
-          <w:color w:val="FFFFFF"/>
-          <w:lang w:val="es-ES"/>
-        </w:rPr>
-        <w:t>tipo_cobro</w:t>
-      </w:r>
-      <w:proofErr w:type="spellEnd"/>
-      <w:r>
-        <w:rPr>
-          <w:rStyle w:val="hljs-attr"/>
-          <w:color w:val="FFFFFF"/>
-          <w:lang w:val="es-ES"/>
-        </w:rPr>
-        <w:t>": "Semanal"</w:t>
-      </w:r>
-    </w:p>
-    <w:p>
-      <w:pPr>
-        <w:pStyle w:val="HTMLPreformatted"/>
-        <w:shd w:val="clear" w:color="auto" w:fill="333333"/>
-        <w:rPr>
-          <w:color w:val="FFFFFF"/>
-          <w:lang w:val="es-ES"/>
-        </w:rPr>
-      </w:pPr>
-      <w:r>
-        <w:rPr>
-          <w:rStyle w:val="hljs-attr"/>
-          <w:color w:val="FFFFFF"/>
-          <w:lang w:val="es-ES"/>
-        </w:rPr>
-        <w:t>}</w:t>
-      </w:r>
-      <w:r>
-        <w:rPr>
-          <w:lang w:val="es-ES"/>
-        </w:rPr>
-        <w:br w:type="page"/>
-      </w:r>
-    </w:p>
-    <w:p>
-      <w:pPr>
-        <w:pStyle w:val="Heading2"/>
-        <w:rPr>
-          <w:lang w:val="es-US"/>
-        </w:rPr>
-      </w:pPr>
-    </w:p>
-    <w:p>
-      <w:pPr>
-        <w:pStyle w:val="Heading2"/>
-        <w:rPr>
-          <w:lang w:val="es-US"/>
-        </w:rPr>
-      </w:pPr>
-      <w:r>
-        <w:rPr>
-          <w:lang w:val="es-US"/>
-        </w:rPr>
-        <w:t>GET ALL CLIENTES:</w:t>
-      </w:r>
-    </w:p>
-    <w:p>
-      <w:pPr>
-        <w:pStyle w:val="ListParagraph"/>
-        <w:numPr>
-          <w:ilvl w:val="0"/>
-          <w:numId w:val="3"/>
-        </w:numPr>
-        <w:rPr>
-          <w:rFonts w:cs="Open Sans"/>
-        </w:rPr>
-      </w:pPr>
-      <w:proofErr w:type="spellStart"/>
-      <w:r>
-        <w:rPr>
-          <w:rFonts w:cs="Open Sans"/>
-          <w:b/>
-          <w:bCs/>
-        </w:rPr>
-        <w:t>RequestType</w:t>
-      </w:r>
-      <w:proofErr w:type="spellEnd"/>
-      <w:r>
-        <w:rPr>
-          <w:rFonts w:cs="Open Sans"/>
-          <w:b/>
-          <w:bCs/>
-        </w:rPr>
-        <w:t>:</w:t>
-      </w:r>
-      <w:r>
-        <w:rPr>
-          <w:rFonts w:cs="Open Sans"/>
-        </w:rPr>
-        <w:t xml:space="preserve"> GET</w:t>
-      </w:r>
-    </w:p>
-    <w:p>
-      <w:pPr>
-        <w:pStyle w:val="ListParagraph"/>
-        <w:numPr>
-          <w:ilvl w:val="0"/>
-          <w:numId w:val="3"/>
-        </w:numPr>
-        <w:rPr>
-          <w:rFonts w:cs="Open Sans"/>
-        </w:rPr>
-      </w:pPr>
-      <w:r>
-        <w:rPr>
-          <w:rFonts w:cs="Open Sans"/>
-          <w:b/>
-          <w:bCs/>
-        </w:rPr>
-        <w:t>Request URL:</w:t>
-      </w:r>
-      <w:r>
-        <w:rPr>
-          <w:rFonts w:cs="Open Sans"/>
-        </w:rPr>
-        <w:t xml:space="preserve"> </w:t>
-      </w:r>
-      <w:hyperlink r:id="rId41" w:history="1">
-        <w:r>
-          <w:rPr>
-            <w:rStyle w:val="Hyperlink"/>
-            <w:rFonts w:cs="Open Sans"/>
-          </w:rPr>
-          <w:t>https://nutritec.azurewebsites.net/cliente</w:t>
-        </w:r>
-      </w:hyperlink>
-    </w:p>
-    <w:p>
-      <w:pPr>
-        <w:pStyle w:val="ListParagraph"/>
-        <w:numPr>
-          <w:ilvl w:val="0"/>
-          <w:numId w:val="3"/>
-        </w:numPr>
-        <w:rPr>
-          <w:rFonts w:cs="Open Sans"/>
-          <w:lang w:val="es-US"/>
-        </w:rPr>
-      </w:pPr>
-      <w:r>
-        <w:rPr>
-          <w:rFonts w:cs="Open Sans"/>
-          <w:b/>
-          <w:bCs/>
-          <w:lang w:val="es-US"/>
-        </w:rPr>
-        <w:t xml:space="preserve">Response </w:t>
-      </w:r>
-      <w:proofErr w:type="spellStart"/>
-      <w:r>
-        <w:rPr>
-          <w:rFonts w:cs="Open Sans"/>
-          <w:b/>
-          <w:bCs/>
-          <w:lang w:val="es-US"/>
-        </w:rPr>
-        <w:t>body</w:t>
-      </w:r>
-      <w:proofErr w:type="spellEnd"/>
-      <w:r>
-        <w:rPr>
-          <w:rFonts w:cs="Open Sans"/>
-          <w:b/>
-          <w:bCs/>
-          <w:lang w:val="es-US"/>
-        </w:rPr>
-        <w:t>:</w:t>
-      </w:r>
-      <w:r>
-        <w:rPr>
-          <w:rFonts w:cs="Open Sans"/>
-          <w:lang w:val="es-US"/>
-        </w:rPr>
-        <w:t xml:space="preserve"> (lista de </w:t>
-      </w:r>
-      <w:r>
-        <w:rPr>
-          <w:rFonts w:cs="Open Sans"/>
-          <w:lang w:val="es-US"/>
-        </w:rPr>
-        <w:t>clientes</w:t>
-      </w:r>
-      <w:r>
-        <w:rPr>
-          <w:rFonts w:cs="Open Sans"/>
-          <w:lang w:val="es-US"/>
-        </w:rPr>
-        <w:t>)</w:t>
-      </w:r>
-    </w:p>
-    <w:p>
-      <w:pPr>
-        <w:pStyle w:val="Heading2"/>
-        <w:rPr>
-          <w:lang w:val="es-US"/>
-        </w:rPr>
-      </w:pPr>
-      <w:r>
-        <w:rPr>
-          <w:lang w:val="es-US"/>
-        </w:rPr>
-        <w:t>GET ALL CLIENTES</w:t>
-      </w:r>
-      <w:r>
-        <w:rPr>
-          <w:lang w:val="es-US"/>
-        </w:rPr>
-        <w:t xml:space="preserve"> SIN NUTRICIONISTA</w:t>
-      </w:r>
-      <w:r>
-        <w:rPr>
-          <w:lang w:val="es-US"/>
-        </w:rPr>
-        <w:t>:</w:t>
-      </w:r>
-    </w:p>
-    <w:p>
-      <w:pPr>
-        <w:pStyle w:val="ListParagraph"/>
-        <w:numPr>
-          <w:ilvl w:val="0"/>
-          <w:numId w:val="3"/>
-        </w:numPr>
-        <w:rPr>
-          <w:rFonts w:cs="Open Sans"/>
-        </w:rPr>
-      </w:pPr>
-      <w:proofErr w:type="spellStart"/>
-      <w:r>
-        <w:rPr>
-          <w:rFonts w:cs="Open Sans"/>
-          <w:b/>
-          <w:bCs/>
-        </w:rPr>
-        <w:t>RequestType</w:t>
-      </w:r>
-      <w:proofErr w:type="spellEnd"/>
-      <w:r>
-        <w:rPr>
-          <w:rFonts w:cs="Open Sans"/>
-          <w:b/>
-          <w:bCs/>
-        </w:rPr>
-        <w:t>:</w:t>
-      </w:r>
-      <w:r>
-        <w:rPr>
-          <w:rFonts w:cs="Open Sans"/>
-        </w:rPr>
-        <w:t xml:space="preserve"> GET</w:t>
-      </w:r>
-    </w:p>
-    <w:p>
-      <w:pPr>
-        <w:pStyle w:val="ListParagraph"/>
-        <w:numPr>
-          <w:ilvl w:val="0"/>
-          <w:numId w:val="3"/>
-        </w:numPr>
-        <w:rPr>
-          <w:rFonts w:cs="Open Sans"/>
-        </w:rPr>
-      </w:pPr>
-      <w:r>
-        <w:rPr>
-          <w:rFonts w:cs="Open Sans"/>
-          <w:b/>
-          <w:bCs/>
-        </w:rPr>
-        <w:t>Request URL:</w:t>
-      </w:r>
-      <w:r>
-        <w:rPr>
-          <w:rFonts w:cs="Open Sans"/>
-        </w:rPr>
-        <w:t xml:space="preserve"> </w:t>
-      </w:r>
-      <w:hyperlink r:id="rId42" w:history="1">
-        <w:r>
-          <w:rPr>
-            <w:rStyle w:val="Hyperlink"/>
-            <w:rFonts w:cs="Open Sans"/>
-          </w:rPr>
-          <w:t>https://nutritec.azurewebsites.net/cliente</w:t>
-        </w:r>
-      </w:hyperlink>
-      <w:r>
-        <w:rPr>
-          <w:rStyle w:val="Hyperlink"/>
-          <w:rFonts w:cs="Open Sans"/>
-        </w:rPr>
-        <w:t>/</w:t>
-      </w:r>
-      <w:r>
-        <w:rPr>
-          <w:rStyle w:val="Hyperlink"/>
-          <w:rFonts w:cs="Open Sans"/>
-        </w:rPr>
-        <w:t>SinNutri</w:t>
-      </w:r>
-    </w:p>
-    <w:p>
-      <w:pPr>
-        <w:pStyle w:val="ListParagraph"/>
-        <w:numPr>
-          <w:ilvl w:val="0"/>
-          <w:numId w:val="3"/>
-        </w:numPr>
-        <w:rPr>
-          <w:rFonts w:cs="Open Sans"/>
-          <w:lang w:val="es-US"/>
-        </w:rPr>
-      </w:pPr>
-      <w:r>
-        <w:rPr>
-          <w:rFonts w:cs="Open Sans"/>
-          <w:b/>
-          <w:bCs/>
-          <w:lang w:val="es-US"/>
-        </w:rPr>
-        <w:t xml:space="preserve">Response </w:t>
-      </w:r>
-      <w:proofErr w:type="spellStart"/>
-      <w:r>
-        <w:rPr>
-          <w:rFonts w:cs="Open Sans"/>
-          <w:b/>
-          <w:bCs/>
-          <w:lang w:val="es-US"/>
-        </w:rPr>
-        <w:t>body</w:t>
-      </w:r>
-      <w:proofErr w:type="spellEnd"/>
-      <w:r>
-        <w:rPr>
-          <w:rFonts w:cs="Open Sans"/>
-          <w:b/>
-          <w:bCs/>
-          <w:lang w:val="es-US"/>
-        </w:rPr>
-        <w:t>:</w:t>
-      </w:r>
-      <w:r>
-        <w:rPr>
-          <w:rFonts w:cs="Open Sans"/>
-          <w:lang w:val="es-US"/>
-        </w:rPr>
-        <w:t xml:space="preserve"> (lista de </w:t>
-      </w:r>
-      <w:r>
-        <w:rPr>
-          <w:rFonts w:cs="Open Sans"/>
-          <w:lang w:val="es-US"/>
-        </w:rPr>
-        <w:t>clientes</w:t>
-      </w:r>
-      <w:r>
-        <w:rPr>
-          <w:rFonts w:cs="Open Sans"/>
-          <w:lang w:val="es-US"/>
-        </w:rPr>
-        <w:t>)</w:t>
-      </w:r>
-      <w:r>
-        <w:rPr>
-          <w:rFonts w:cs="Open Sans"/>
-          <w:lang w:val="es-US"/>
-        </w:rPr>
-        <w:br w:type="page"/>
-      </w:r>
-    </w:p>
-    <w:p>
-      <w:pPr>
-        <w:pStyle w:val="Heading2"/>
-      </w:pPr>
-      <w:r>
-        <w:lastRenderedPageBreak/>
-        <w:t>GET CLIENTE BY ID:</w:t>
-      </w:r>
-    </w:p>
-    <w:p>
-      <w:pPr>
-        <w:pStyle w:val="ListParagraph"/>
-        <w:numPr>
-          <w:ilvl w:val="0"/>
-          <w:numId w:val="3"/>
-        </w:numPr>
-        <w:rPr>
-          <w:rFonts w:cs="Open Sans"/>
-          <w:b/>
-          <w:bCs/>
-        </w:rPr>
-      </w:pPr>
-      <w:proofErr w:type="spellStart"/>
-      <w:r>
-        <w:rPr>
-          <w:rFonts w:cs="Open Sans"/>
-          <w:b/>
-          <w:bCs/>
-        </w:rPr>
-        <w:t>RequestType</w:t>
-      </w:r>
-      <w:proofErr w:type="spellEnd"/>
-      <w:r>
-        <w:rPr>
-          <w:rFonts w:cs="Open Sans"/>
-          <w:b/>
-          <w:bCs/>
-        </w:rPr>
-        <w:t xml:space="preserve">: </w:t>
-      </w:r>
-      <w:r>
-        <w:rPr>
-          <w:rFonts w:cs="Open Sans"/>
-        </w:rPr>
-        <w:t>GET</w:t>
-      </w:r>
-    </w:p>
-    <w:p>
-      <w:pPr>
-        <w:pStyle w:val="ListParagraph"/>
-        <w:numPr>
-          <w:ilvl w:val="0"/>
-          <w:numId w:val="3"/>
-        </w:numPr>
-        <w:rPr>
-          <w:rFonts w:cs="Open Sans"/>
-          <w:b/>
-          <w:bCs/>
-        </w:rPr>
-      </w:pPr>
-      <w:r>
-        <w:rPr>
-          <w:rFonts w:cs="Open Sans"/>
-          <w:b/>
-          <w:bCs/>
-        </w:rPr>
-        <w:t xml:space="preserve">Request URL: </w:t>
-      </w:r>
-      <w:hyperlink r:id="rId43" w:history="1">
-        <w:r>
-          <w:rPr>
-            <w:rStyle w:val="Hyperlink"/>
-            <w:rFonts w:cs="Open Sans"/>
-          </w:rPr>
-          <w:t>https://nutritec.azurewebsites.net/cliente/1</w:t>
-        </w:r>
-      </w:hyperlink>
-    </w:p>
-    <w:p>
-      <w:pPr>
-        <w:pStyle w:val="ListParagraph"/>
-        <w:numPr>
-          <w:ilvl w:val="0"/>
-          <w:numId w:val="3"/>
-        </w:numPr>
-        <w:rPr>
-          <w:rFonts w:cs="Open Sans"/>
-          <w:b/>
-          <w:bCs/>
-          <w:lang w:val="es-US"/>
-        </w:rPr>
-      </w:pPr>
-      <w:r>
-        <w:rPr>
-          <w:rFonts w:cs="Open Sans"/>
-          <w:b/>
-          <w:bCs/>
-          <w:lang w:val="es-US"/>
-        </w:rPr>
-        <w:t xml:space="preserve">Response </w:t>
-      </w:r>
-      <w:proofErr w:type="spellStart"/>
-      <w:r>
-        <w:rPr>
-          <w:rFonts w:cs="Open Sans"/>
-          <w:b/>
-          <w:bCs/>
-          <w:lang w:val="es-US"/>
-        </w:rPr>
-        <w:t>body</w:t>
-      </w:r>
-      <w:proofErr w:type="spellEnd"/>
-      <w:proofErr w:type="gramStart"/>
-      <w:r>
-        <w:rPr>
-          <w:rFonts w:cs="Open Sans"/>
-          <w:b/>
-          <w:bCs/>
-          <w:lang w:val="es-US"/>
-        </w:rPr>
-        <w:t xml:space="preserve">: </w:t>
-      </w:r>
-      <w:r>
-        <w:rPr>
-          <w:rFonts w:cs="Open Sans"/>
-          <w:b/>
-          <w:bCs/>
-          <w:lang w:val="es-US"/>
-        </w:rPr>
-        <w:t xml:space="preserve"> </w:t>
-      </w:r>
-      <w:r>
-        <w:rPr>
-          <w:rFonts w:cs="Open Sans"/>
-          <w:lang w:val="es-US"/>
-        </w:rPr>
-        <w:t>(</w:t>
-      </w:r>
-      <w:proofErr w:type="spellStart"/>
-      <w:proofErr w:type="gramEnd"/>
-      <w:r>
-        <w:rPr>
-          <w:rFonts w:cs="Open Sans"/>
-          <w:lang w:val="es-US"/>
-        </w:rPr>
-        <w:t>informacion</w:t>
-      </w:r>
-      <w:proofErr w:type="spellEnd"/>
-      <w:r>
-        <w:rPr>
-          <w:rFonts w:cs="Open Sans"/>
-          <w:lang w:val="es-US"/>
-        </w:rPr>
-        <w:t xml:space="preserve"> del cliente)</w:t>
-      </w:r>
-    </w:p>
-    <w:p>
-      <w:pPr>
-        <w:pStyle w:val="HTMLPreformatted"/>
-        <w:shd w:val="clear" w:color="auto" w:fill="333333"/>
-        <w:rPr>
-          <w:rStyle w:val="hljs-attr"/>
-          <w:color w:val="FFFFFF"/>
-          <w:lang w:val="es-ES"/>
-        </w:rPr>
-      </w:pPr>
-      <w:r>
-        <w:rPr>
-          <w:rStyle w:val="hljs-attr"/>
-          <w:color w:val="FFFFFF"/>
-          <w:lang w:val="es-ES"/>
-        </w:rPr>
-        <w:t>{</w:t>
-      </w:r>
-    </w:p>
-    <w:p>
-      <w:pPr>
-        <w:pStyle w:val="HTMLPreformatted"/>
-        <w:shd w:val="clear" w:color="auto" w:fill="333333"/>
-        <w:rPr>
-          <w:rStyle w:val="hljs-attr"/>
-          <w:color w:val="FFFFFF"/>
-          <w:lang w:val="es-ES"/>
-        </w:rPr>
-      </w:pPr>
-      <w:r>
-        <w:rPr>
-          <w:rStyle w:val="hljs-attr"/>
-          <w:color w:val="FFFFFF"/>
-          <w:lang w:val="es-ES"/>
-        </w:rPr>
-        <w:t xml:space="preserve">  "id": 1,</w:t>
-      </w:r>
-    </w:p>
-    <w:p>
-      <w:pPr>
-        <w:pStyle w:val="HTMLPreformatted"/>
-        <w:shd w:val="clear" w:color="auto" w:fill="333333"/>
-        <w:rPr>
-          <w:rStyle w:val="hljs-attr"/>
-          <w:color w:val="FFFFFF"/>
-          <w:lang w:val="es-ES"/>
-        </w:rPr>
-      </w:pPr>
-      <w:r>
-        <w:rPr>
-          <w:rStyle w:val="hljs-attr"/>
-          <w:color w:val="FFFFFF"/>
-          <w:lang w:val="es-ES"/>
-        </w:rPr>
-        <w:t xml:space="preserve">  "</w:t>
-      </w:r>
-      <w:proofErr w:type="spellStart"/>
-      <w:r>
-        <w:rPr>
-          <w:rStyle w:val="hljs-attr"/>
-          <w:color w:val="FFFFFF"/>
-          <w:lang w:val="es-ES"/>
-        </w:rPr>
-        <w:t>id_nutricionista</w:t>
-      </w:r>
-      <w:proofErr w:type="spellEnd"/>
-      <w:r>
-        <w:rPr>
-          <w:rStyle w:val="hljs-attr"/>
-          <w:color w:val="FFFFFF"/>
-          <w:lang w:val="es-ES"/>
-        </w:rPr>
-        <w:t>": 1,</w:t>
-      </w:r>
-    </w:p>
-    <w:p>
-      <w:pPr>
-        <w:pStyle w:val="HTMLPreformatted"/>
-        <w:shd w:val="clear" w:color="auto" w:fill="333333"/>
-        <w:rPr>
-          <w:rStyle w:val="hljs-attr"/>
-          <w:color w:val="FFFFFF"/>
-          <w:lang w:val="es-ES"/>
-        </w:rPr>
-      </w:pPr>
-      <w:r>
-        <w:rPr>
-          <w:rStyle w:val="hljs-attr"/>
-          <w:color w:val="FFFFFF"/>
-          <w:lang w:val="es-ES"/>
-        </w:rPr>
-        <w:t xml:space="preserve">  "</w:t>
-      </w:r>
-      <w:proofErr w:type="spellStart"/>
-      <w:r>
-        <w:rPr>
-          <w:rStyle w:val="hljs-attr"/>
-          <w:color w:val="FFFFFF"/>
-          <w:lang w:val="es-ES"/>
-        </w:rPr>
-        <w:t>id_conversacion</w:t>
-      </w:r>
-      <w:proofErr w:type="spellEnd"/>
-      <w:r>
-        <w:rPr>
-          <w:rStyle w:val="hljs-attr"/>
-          <w:color w:val="FFFFFF"/>
-          <w:lang w:val="es-ES"/>
-        </w:rPr>
-        <w:t>": 1,</w:t>
-      </w:r>
-    </w:p>
-    <w:p>
-      <w:pPr>
-        <w:pStyle w:val="HTMLPreformatted"/>
-        <w:shd w:val="clear" w:color="auto" w:fill="333333"/>
-        <w:rPr>
-          <w:rStyle w:val="hljs-attr"/>
-          <w:color w:val="FFFFFF"/>
-          <w:lang w:val="es-ES"/>
-        </w:rPr>
-      </w:pPr>
-      <w:r>
-        <w:rPr>
-          <w:rStyle w:val="hljs-attr"/>
-          <w:color w:val="FFFFFF"/>
-          <w:lang w:val="es-ES"/>
-        </w:rPr>
-        <w:t xml:space="preserve">  "</w:t>
-      </w:r>
-      <w:proofErr w:type="spellStart"/>
-      <w:r>
-        <w:rPr>
-          <w:rStyle w:val="hljs-attr"/>
-          <w:color w:val="FFFFFF"/>
-          <w:lang w:val="es-ES"/>
-        </w:rPr>
-        <w:t>primer_nombre</w:t>
-      </w:r>
-      <w:proofErr w:type="spellEnd"/>
-      <w:r>
-        <w:rPr>
-          <w:rStyle w:val="hljs-attr"/>
-          <w:color w:val="FFFFFF"/>
-          <w:lang w:val="es-ES"/>
-        </w:rPr>
-        <w:t>": "</w:t>
-      </w:r>
-      <w:proofErr w:type="spellStart"/>
-      <w:r>
-        <w:rPr>
-          <w:rStyle w:val="hljs-attr"/>
-          <w:color w:val="FFFFFF"/>
-          <w:lang w:val="es-ES"/>
-        </w:rPr>
-        <w:t>Sebastian</w:t>
-      </w:r>
-      <w:proofErr w:type="spellEnd"/>
-      <w:r>
-        <w:rPr>
-          <w:rStyle w:val="hljs-attr"/>
-          <w:color w:val="FFFFFF"/>
-          <w:lang w:val="es-ES"/>
-        </w:rPr>
-        <w:t>",</w:t>
-      </w:r>
-    </w:p>
-    <w:p>
-      <w:pPr>
-        <w:pStyle w:val="HTMLPreformatted"/>
-        <w:shd w:val="clear" w:color="auto" w:fill="333333"/>
-        <w:rPr>
-          <w:rStyle w:val="hljs-attr"/>
-          <w:color w:val="FFFFFF"/>
-          <w:lang w:val="es-ES"/>
-        </w:rPr>
-      </w:pPr>
-      <w:r>
-        <w:rPr>
-          <w:rStyle w:val="hljs-attr"/>
-          <w:color w:val="FFFFFF"/>
-          <w:lang w:val="es-ES"/>
-        </w:rPr>
-        <w:t xml:space="preserve">  "</w:t>
-      </w:r>
-      <w:proofErr w:type="spellStart"/>
-      <w:r>
-        <w:rPr>
-          <w:rStyle w:val="hljs-attr"/>
-          <w:color w:val="FFFFFF"/>
-          <w:lang w:val="es-ES"/>
-        </w:rPr>
-        <w:t>segundo_nombre</w:t>
-      </w:r>
-      <w:proofErr w:type="spellEnd"/>
-      <w:r>
-        <w:rPr>
-          <w:rStyle w:val="hljs-attr"/>
-          <w:color w:val="FFFFFF"/>
-          <w:lang w:val="es-ES"/>
-        </w:rPr>
-        <w:t>": "",</w:t>
-      </w:r>
-    </w:p>
-    <w:p>
-      <w:pPr>
-        <w:pStyle w:val="HTMLPreformatted"/>
-        <w:shd w:val="clear" w:color="auto" w:fill="333333"/>
-        <w:rPr>
-          <w:rStyle w:val="hljs-attr"/>
-          <w:color w:val="FFFFFF"/>
-          <w:lang w:val="es-ES"/>
-        </w:rPr>
-      </w:pPr>
-      <w:r>
-        <w:rPr>
-          <w:rStyle w:val="hljs-attr"/>
-          <w:color w:val="FFFFFF"/>
-          <w:lang w:val="es-ES"/>
-        </w:rPr>
-        <w:t xml:space="preserve">  "</w:t>
-      </w:r>
-      <w:proofErr w:type="spellStart"/>
-      <w:r>
-        <w:rPr>
-          <w:rStyle w:val="hljs-attr"/>
-          <w:color w:val="FFFFFF"/>
-          <w:lang w:val="es-ES"/>
-        </w:rPr>
-        <w:t>primer_apellido</w:t>
-      </w:r>
-      <w:proofErr w:type="spellEnd"/>
-      <w:r>
-        <w:rPr>
-          <w:rStyle w:val="hljs-attr"/>
-          <w:color w:val="FFFFFF"/>
-          <w:lang w:val="es-ES"/>
-        </w:rPr>
-        <w:t>": "Mora",</w:t>
-      </w:r>
-    </w:p>
-    <w:p>
-      <w:pPr>
-        <w:pStyle w:val="HTMLPreformatted"/>
-        <w:shd w:val="clear" w:color="auto" w:fill="333333"/>
-        <w:rPr>
-          <w:rStyle w:val="hljs-attr"/>
-          <w:color w:val="FFFFFF"/>
-          <w:lang w:val="es-ES"/>
-        </w:rPr>
-      </w:pPr>
-      <w:r>
-        <w:rPr>
-          <w:rStyle w:val="hljs-attr"/>
-          <w:color w:val="FFFFFF"/>
-          <w:lang w:val="es-ES"/>
-        </w:rPr>
-        <w:t xml:space="preserve">  "</w:t>
-      </w:r>
-      <w:proofErr w:type="spellStart"/>
-      <w:r>
-        <w:rPr>
-          <w:rStyle w:val="hljs-attr"/>
-          <w:color w:val="FFFFFF"/>
-          <w:lang w:val="es-ES"/>
-        </w:rPr>
-        <w:t>segundo_apellido</w:t>
-      </w:r>
-      <w:proofErr w:type="spellEnd"/>
-      <w:r>
-        <w:rPr>
-          <w:rStyle w:val="hljs-attr"/>
-          <w:color w:val="FFFFFF"/>
-          <w:lang w:val="es-ES"/>
-        </w:rPr>
-        <w:t>": "</w:t>
-      </w:r>
-      <w:proofErr w:type="spellStart"/>
-      <w:r>
-        <w:rPr>
-          <w:rStyle w:val="hljs-attr"/>
-          <w:color w:val="FFFFFF"/>
-          <w:lang w:val="es-ES"/>
-        </w:rPr>
-        <w:t>Godinez</w:t>
-      </w:r>
-      <w:proofErr w:type="spellEnd"/>
-      <w:r>
-        <w:rPr>
-          <w:rStyle w:val="hljs-attr"/>
-          <w:color w:val="FFFFFF"/>
-          <w:lang w:val="es-ES"/>
-        </w:rPr>
-        <w:t>",</w:t>
-      </w:r>
-    </w:p>
-    <w:p>
-      <w:pPr>
-        <w:pStyle w:val="HTMLPreformatted"/>
-        <w:shd w:val="clear" w:color="auto" w:fill="333333"/>
-        <w:rPr>
-          <w:rStyle w:val="hljs-attr"/>
-          <w:color w:val="FFFFFF"/>
-          <w:lang w:val="es-ES"/>
-        </w:rPr>
-      </w:pPr>
-      <w:r>
-        <w:rPr>
-          <w:rStyle w:val="hljs-attr"/>
-          <w:color w:val="FFFFFF"/>
-          <w:lang w:val="es-ES"/>
-        </w:rPr>
-        <w:t xml:space="preserve">  "email": "sebas@gmail.com",</w:t>
-      </w:r>
-    </w:p>
-    <w:p>
-      <w:pPr>
-        <w:pStyle w:val="HTMLPreformatted"/>
-        <w:shd w:val="clear" w:color="auto" w:fill="333333"/>
-        <w:rPr>
-          <w:rStyle w:val="hljs-attr"/>
-          <w:color w:val="FFFFFF"/>
-          <w:lang w:val="es-ES"/>
-        </w:rPr>
-      </w:pPr>
-      <w:r>
-        <w:rPr>
-          <w:rStyle w:val="hljs-attr"/>
-          <w:color w:val="FFFFFF"/>
-          <w:lang w:val="es-ES"/>
-        </w:rPr>
-        <w:t xml:space="preserve">  "clave": "1234",</w:t>
-      </w:r>
-    </w:p>
-    <w:p>
-      <w:pPr>
-        <w:pStyle w:val="HTMLPreformatted"/>
-        <w:shd w:val="clear" w:color="auto" w:fill="333333"/>
-        <w:rPr>
-          <w:rStyle w:val="hljs-attr"/>
-          <w:color w:val="FFFFFF"/>
-          <w:lang w:val="es-ES"/>
-        </w:rPr>
-      </w:pPr>
-      <w:r>
-        <w:rPr>
-          <w:rStyle w:val="hljs-attr"/>
-          <w:color w:val="FFFFFF"/>
-          <w:lang w:val="es-ES"/>
-        </w:rPr>
-        <w:t xml:space="preserve">  "</w:t>
-      </w:r>
-      <w:proofErr w:type="spellStart"/>
-      <w:r>
-        <w:rPr>
-          <w:rStyle w:val="hljs-attr"/>
-          <w:color w:val="FFFFFF"/>
-          <w:lang w:val="es-ES"/>
-        </w:rPr>
-        <w:t>fecha_nacimiento</w:t>
-      </w:r>
-      <w:proofErr w:type="spellEnd"/>
-      <w:r>
-        <w:rPr>
-          <w:rStyle w:val="hljs-attr"/>
-          <w:color w:val="FFFFFF"/>
-          <w:lang w:val="es-ES"/>
-        </w:rPr>
-        <w:t>": "21/06/1999",</w:t>
-      </w:r>
-    </w:p>
-    <w:p>
-      <w:pPr>
-        <w:pStyle w:val="HTMLPreformatted"/>
-        <w:shd w:val="clear" w:color="auto" w:fill="333333"/>
-        <w:rPr>
-          <w:rStyle w:val="hljs-attr"/>
-          <w:color w:val="FFFFFF"/>
-          <w:lang w:val="es-ES"/>
-        </w:rPr>
-      </w:pPr>
-      <w:r>
-        <w:rPr>
-          <w:rStyle w:val="hljs-attr"/>
-          <w:color w:val="FFFFFF"/>
-          <w:lang w:val="es-ES"/>
-        </w:rPr>
-        <w:t xml:space="preserve">  "edad": 22,</w:t>
-      </w:r>
-    </w:p>
-    <w:p>
-      <w:pPr>
-        <w:pStyle w:val="HTMLPreformatted"/>
-        <w:shd w:val="clear" w:color="auto" w:fill="333333"/>
-        <w:rPr>
-          <w:rStyle w:val="hljs-attr"/>
-          <w:color w:val="FFFFFF"/>
-          <w:lang w:val="es-ES"/>
-        </w:rPr>
-      </w:pPr>
-      <w:r>
-        <w:rPr>
-          <w:rStyle w:val="hljs-attr"/>
-          <w:color w:val="FFFFFF"/>
-          <w:lang w:val="es-ES"/>
-        </w:rPr>
-        <w:t xml:space="preserve">  "</w:t>
-      </w:r>
-      <w:proofErr w:type="spellStart"/>
-      <w:r>
-        <w:rPr>
-          <w:rStyle w:val="hljs-attr"/>
-          <w:color w:val="FFFFFF"/>
-          <w:lang w:val="es-ES"/>
-        </w:rPr>
-        <w:t>meta_consumo_diario</w:t>
-      </w:r>
-      <w:proofErr w:type="spellEnd"/>
-      <w:r>
-        <w:rPr>
-          <w:rStyle w:val="hljs-attr"/>
-          <w:color w:val="FFFFFF"/>
-          <w:lang w:val="es-ES"/>
-        </w:rPr>
-        <w:t>": 100,</w:t>
-      </w:r>
-    </w:p>
-    <w:p>
-      <w:pPr>
-        <w:pStyle w:val="HTMLPreformatted"/>
-        <w:shd w:val="clear" w:color="auto" w:fill="333333"/>
-        <w:rPr>
-          <w:rStyle w:val="hljs-attr"/>
-          <w:color w:val="FFFFFF"/>
-          <w:lang w:val="es-ES"/>
-        </w:rPr>
-      </w:pPr>
-      <w:r>
-        <w:rPr>
-          <w:rStyle w:val="hljs-attr"/>
-          <w:color w:val="FFFFFF"/>
-          <w:lang w:val="es-ES"/>
-        </w:rPr>
-        <w:t xml:space="preserve">  "</w:t>
-      </w:r>
-      <w:proofErr w:type="spellStart"/>
-      <w:r>
-        <w:rPr>
-          <w:rStyle w:val="hljs-attr"/>
-          <w:color w:val="FFFFFF"/>
-          <w:lang w:val="es-ES"/>
-        </w:rPr>
-        <w:t>pais</w:t>
-      </w:r>
-      <w:proofErr w:type="spellEnd"/>
-      <w:r>
-        <w:rPr>
-          <w:rStyle w:val="hljs-attr"/>
-          <w:color w:val="FFFFFF"/>
-          <w:lang w:val="es-ES"/>
-        </w:rPr>
-        <w:t>": "Costa Rica",</w:t>
-      </w:r>
-    </w:p>
-    <w:p>
-      <w:pPr>
-        <w:pStyle w:val="HTMLPreformatted"/>
-        <w:shd w:val="clear" w:color="auto" w:fill="333333"/>
-        <w:rPr>
-          <w:rStyle w:val="hljs-attr"/>
-          <w:color w:val="FFFFFF"/>
-          <w:lang w:val="es-ES"/>
-        </w:rPr>
-      </w:pPr>
-      <w:r>
-        <w:rPr>
-          <w:rStyle w:val="hljs-attr"/>
-          <w:color w:val="FFFFFF"/>
-          <w:lang w:val="es-ES"/>
-        </w:rPr>
-        <w:t xml:space="preserve">  "estatus": "ACTIVO"</w:t>
-      </w:r>
-    </w:p>
-    <w:p>
-      <w:pPr>
-        <w:pStyle w:val="HTMLPreformatted"/>
-        <w:shd w:val="clear" w:color="auto" w:fill="333333"/>
-        <w:rPr>
-          <w:color w:val="FFFFFF"/>
-        </w:rPr>
-      </w:pPr>
-      <w:r>
-        <w:rPr>
-          <w:rStyle w:val="hljs-attr"/>
-          <w:color w:val="FFFFFF"/>
-        </w:rPr>
-        <w:t>}</w:t>
-      </w:r>
-    </w:p>
-    <w:p>
-      <w:pPr>
-        <w:spacing w:line="259" w:lineRule="auto"/>
-        <w:jc w:val="left"/>
-        <w:rPr>
-          <w:rFonts w:cs="Open Sans"/>
-          <w:sz w:val="20"/>
-        </w:rPr>
-      </w:pPr>
-      <w:r>
-        <w:br w:type="page"/>
-      </w:r>
-    </w:p>
-    <w:p>
-      <w:pPr>
-        <w:pStyle w:val="Heading2"/>
-      </w:pPr>
-      <w:r>
-        <w:lastRenderedPageBreak/>
-        <w:t xml:space="preserve">GET </w:t>
-      </w:r>
-      <w:r>
-        <w:t>ALL MEDIDAS</w:t>
-      </w:r>
-      <w:r>
-        <w:t xml:space="preserve"> BY ID:</w:t>
-      </w:r>
-    </w:p>
-    <w:p>
-      <w:pPr>
-        <w:pStyle w:val="ListParagraph"/>
-        <w:numPr>
-          <w:ilvl w:val="0"/>
-          <w:numId w:val="3"/>
-        </w:numPr>
-        <w:rPr>
-          <w:rFonts w:cs="Open Sans"/>
-          <w:b/>
-          <w:bCs/>
-        </w:rPr>
-      </w:pPr>
-      <w:proofErr w:type="spellStart"/>
-      <w:r>
-        <w:rPr>
-          <w:rFonts w:cs="Open Sans"/>
-          <w:b/>
-          <w:bCs/>
-        </w:rPr>
-        <w:t>RequestType</w:t>
-      </w:r>
-      <w:proofErr w:type="spellEnd"/>
-      <w:r>
-        <w:rPr>
-          <w:rFonts w:cs="Open Sans"/>
-          <w:b/>
-          <w:bCs/>
-        </w:rPr>
-        <w:t xml:space="preserve">: </w:t>
-      </w:r>
-      <w:r>
-        <w:rPr>
-          <w:rFonts w:cs="Open Sans"/>
-        </w:rPr>
-        <w:t>GET</w:t>
-      </w:r>
-    </w:p>
-    <w:p>
-      <w:pPr>
-        <w:pStyle w:val="ListParagraph"/>
-        <w:numPr>
-          <w:ilvl w:val="0"/>
-          <w:numId w:val="3"/>
-        </w:numPr>
-        <w:rPr>
-          <w:rFonts w:cs="Open Sans"/>
-          <w:b/>
-          <w:bCs/>
-        </w:rPr>
-      </w:pPr>
-      <w:r>
-        <w:rPr>
-          <w:rFonts w:cs="Open Sans"/>
-          <w:b/>
-          <w:bCs/>
-        </w:rPr>
-        <w:t xml:space="preserve">Request URL: </w:t>
-      </w:r>
-      <w:hyperlink r:id="rId44" w:history="1">
-        <w:r>
-          <w:rPr>
-            <w:rStyle w:val="Hyperlink"/>
-            <w:rFonts w:cs="Open Sans"/>
-          </w:rPr>
-          <w:t>https://nutritec.azurewebsites.net/Cliente/medidas?id=1</w:t>
-        </w:r>
-      </w:hyperlink>
-    </w:p>
-    <w:p>
-      <w:pPr>
-        <w:pStyle w:val="ListParagraph"/>
-        <w:numPr>
-          <w:ilvl w:val="0"/>
-          <w:numId w:val="3"/>
-        </w:numPr>
-        <w:rPr>
-          <w:rFonts w:cs="Open Sans"/>
-          <w:b/>
-          <w:bCs/>
-          <w:lang w:val="es-US"/>
-        </w:rPr>
-      </w:pPr>
-      <w:r>
-        <w:rPr>
-          <w:rFonts w:cs="Open Sans"/>
-          <w:b/>
-          <w:bCs/>
-          <w:lang w:val="es-US"/>
-        </w:rPr>
-        <w:t xml:space="preserve">Response </w:t>
-      </w:r>
-      <w:proofErr w:type="spellStart"/>
-      <w:r>
-        <w:rPr>
-          <w:rFonts w:cs="Open Sans"/>
-          <w:b/>
-          <w:bCs/>
-          <w:lang w:val="es-US"/>
-        </w:rPr>
-        <w:t>body</w:t>
-      </w:r>
-      <w:proofErr w:type="spellEnd"/>
-      <w:r>
-        <w:rPr>
-          <w:rFonts w:cs="Open Sans"/>
-          <w:b/>
-          <w:bCs/>
-          <w:lang w:val="es-US"/>
-        </w:rPr>
-        <w:t>:</w:t>
-      </w:r>
-      <w:r>
-        <w:rPr>
-          <w:rFonts w:cs="Open Sans"/>
-          <w:lang w:val="es-US"/>
-        </w:rPr>
-        <w:t xml:space="preserve"> </w:t>
-      </w:r>
-    </w:p>
-    <w:p>
-      <w:pPr>
-        <w:pStyle w:val="HTMLPreformatted"/>
-        <w:shd w:val="clear" w:color="auto" w:fill="333333"/>
-        <w:rPr>
-          <w:rStyle w:val="HTMLCode"/>
-          <w:rFonts w:eastAsiaTheme="majorEastAsia"/>
-          <w:color w:val="FFFFFF"/>
-        </w:rPr>
-      </w:pPr>
-      <w:r>
-        <w:rPr>
-          <w:rStyle w:val="HTMLCode"/>
-          <w:rFonts w:eastAsiaTheme="majorEastAsia"/>
-          <w:color w:val="FFFFFF"/>
-        </w:rPr>
-        <w:t>[</w:t>
       </w:r>
     </w:p>
     <w:p>
@@ -34900,24 +30957,41 @@
           <w:tab w:val="left" w:pos="14656"/>
         </w:tabs>
         <w:spacing w:after="0" w:line="240" w:lineRule="auto"/>
-        <w:jc w:val="left"/>
-        <w:rPr>
-          <w:rFonts w:ascii="Courier New" w:eastAsia="Times New Roman" w:hAnsi="Courier New" w:cs="Courier New"/>
-          <w:color w:val="FFFFFF"/>
-          <w:sz w:val="20"/>
-          <w:szCs w:val="20"/>
-          <w:lang w:val="es-US"/>
-        </w:rPr>
-      </w:pPr>
-      <w:r>
-        <w:rPr>
-          <w:rFonts w:ascii="Courier New" w:eastAsia="Times New Roman" w:hAnsi="Courier New" w:cs="Courier New"/>
-          <w:color w:val="FFFFFF"/>
-          <w:sz w:val="20"/>
-          <w:szCs w:val="20"/>
-          <w:lang w:val="es-US"/>
-        </w:rPr>
-        <w:t>[</w:t>
+        <w:ind w:left="360"/>
+        <w:jc w:val="left"/>
+        <w:rPr>
+          <w:rFonts w:ascii="Courier New" w:eastAsia="Times New Roman" w:hAnsi="Courier New" w:cs="Courier New"/>
+          <w:color w:val="FFFFFF"/>
+          <w:sz w:val="20"/>
+          <w:szCs w:val="20"/>
+        </w:rPr>
+      </w:pPr>
+      <w:r>
+        <w:rPr>
+          <w:rFonts w:ascii="Courier New" w:eastAsia="Times New Roman" w:hAnsi="Courier New" w:cs="Courier New"/>
+          <w:color w:val="FFFFFF"/>
+          <w:sz w:val="20"/>
+          <w:szCs w:val="20"/>
+        </w:rPr>
+        <w:t xml:space="preserve">  "id": </w:t>
+      </w:r>
+      <w:r>
+        <w:rPr>
+          <w:rFonts w:ascii="Courier New" w:eastAsia="Times New Roman" w:hAnsi="Courier New" w:cs="Courier New"/>
+          <w:color w:val="D36363"/>
+          <w:sz w:val="20"/>
+          <w:szCs w:val="20"/>
+        </w:rPr>
+        <w:t>1009</w:t>
+      </w:r>
+      <w:r>
+        <w:rPr>
+          <w:rFonts w:ascii="Courier New" w:eastAsia="Times New Roman" w:hAnsi="Courier New" w:cs="Courier New"/>
+          <w:color w:val="FFFFFF"/>
+          <w:sz w:val="20"/>
+          <w:szCs w:val="20"/>
+        </w:rPr>
+        <w:t>,</w:t>
       </w:r>
     </w:p>
     <w:p>
@@ -34942,24 +31016,72 @@
           <w:tab w:val="left" w:pos="14656"/>
         </w:tabs>
         <w:spacing w:after="0" w:line="240" w:lineRule="auto"/>
-        <w:jc w:val="left"/>
-        <w:rPr>
-          <w:rFonts w:ascii="Courier New" w:eastAsia="Times New Roman" w:hAnsi="Courier New" w:cs="Courier New"/>
-          <w:color w:val="FFFFFF"/>
-          <w:sz w:val="20"/>
-          <w:szCs w:val="20"/>
-          <w:lang w:val="es-US"/>
-        </w:rPr>
-      </w:pPr>
-      <w:r>
-        <w:rPr>
-          <w:rFonts w:ascii="Courier New" w:eastAsia="Times New Roman" w:hAnsi="Courier New" w:cs="Courier New"/>
-          <w:color w:val="FFFFFF"/>
-          <w:sz w:val="20"/>
-          <w:szCs w:val="20"/>
-          <w:lang w:val="es-US"/>
-        </w:rPr>
-        <w:t xml:space="preserve">  {</w:t>
+        <w:ind w:left="360"/>
+        <w:jc w:val="left"/>
+        <w:rPr>
+          <w:rFonts w:ascii="Courier New" w:eastAsia="Times New Roman" w:hAnsi="Courier New" w:cs="Courier New"/>
+          <w:color w:val="FFFFFF"/>
+          <w:sz w:val="20"/>
+          <w:szCs w:val="20"/>
+        </w:rPr>
+      </w:pPr>
+      <w:r>
+        <w:rPr>
+          <w:rFonts w:ascii="Courier New" w:eastAsia="Times New Roman" w:hAnsi="Courier New" w:cs="Courier New"/>
+          <w:color w:val="FFFFFF"/>
+          <w:sz w:val="20"/>
+          <w:szCs w:val="20"/>
+        </w:rPr>
+        <w:t xml:space="preserve">  "</w:t>
+      </w:r>
+      <w:proofErr w:type="spellStart"/>
+      <w:proofErr w:type="gramStart"/>
+      <w:r>
+        <w:rPr>
+          <w:rFonts w:ascii="Courier New" w:eastAsia="Times New Roman" w:hAnsi="Courier New" w:cs="Courier New"/>
+          <w:color w:val="FFFFFF"/>
+          <w:sz w:val="20"/>
+          <w:szCs w:val="20"/>
+        </w:rPr>
+        <w:t>id</w:t>
+      </w:r>
+      <w:proofErr w:type="gramEnd"/>
+      <w:r>
+        <w:rPr>
+          <w:rFonts w:ascii="Courier New" w:eastAsia="Times New Roman" w:hAnsi="Courier New" w:cs="Courier New"/>
+          <w:color w:val="FFFFFF"/>
+          <w:sz w:val="20"/>
+          <w:szCs w:val="20"/>
+        </w:rPr>
+        <w:t>_cliente</w:t>
+      </w:r>
+      <w:proofErr w:type="spellEnd"/>
+      <w:r>
+        <w:rPr>
+          <w:rFonts w:ascii="Courier New" w:eastAsia="Times New Roman" w:hAnsi="Courier New" w:cs="Courier New"/>
+          <w:color w:val="FFFFFF"/>
+          <w:sz w:val="20"/>
+          <w:szCs w:val="20"/>
+        </w:rPr>
+        <w:t xml:space="preserve">": </w:t>
+      </w:r>
+      <w:r>
+        <w:rPr>
+          <w:rFonts w:ascii="Courier New" w:eastAsia="Times New Roman" w:hAnsi="Courier New" w:cs="Courier New"/>
+          <w:color w:val="A2FCA2"/>
+          <w:sz w:val="20"/>
+          <w:szCs w:val="20"/>
+        </w:rPr>
+        <w:t>"2"</w:t>
+      </w:r>
+      <w:r>
+        <w:rPr>
+          <w:rFonts w:ascii="Courier New" w:eastAsia="Times New Roman" w:hAnsi="Courier New" w:cs="Courier New"/>
+          <w:color w:val="FFFFFF"/>
+          <w:sz w:val="20"/>
+          <w:szCs w:val="20"/>
+        </w:rPr>
+        <w:t>,</w:t>
       </w:r>
     </w:p>
     <w:p>
@@ -34984,24 +31106,43 @@
           <w:tab w:val="left" w:pos="14656"/>
         </w:tabs>
         <w:spacing w:after="0" w:line="240" w:lineRule="auto"/>
-        <w:jc w:val="left"/>
-        <w:rPr>
-          <w:rFonts w:ascii="Courier New" w:eastAsia="Times New Roman" w:hAnsi="Courier New" w:cs="Courier New"/>
-          <w:color w:val="FFFFFF"/>
-          <w:sz w:val="20"/>
-          <w:szCs w:val="20"/>
-          <w:lang w:val="es-US"/>
-        </w:rPr>
-      </w:pPr>
-      <w:r>
-        <w:rPr>
-          <w:rFonts w:ascii="Courier New" w:eastAsia="Times New Roman" w:hAnsi="Courier New" w:cs="Courier New"/>
-          <w:color w:val="FFFFFF"/>
-          <w:sz w:val="20"/>
-          <w:szCs w:val="20"/>
-          <w:lang w:val="es-US"/>
-        </w:rPr>
-        <w:t xml:space="preserve">    "fecha": </w:t>
+        <w:ind w:left="360"/>
+        <w:jc w:val="left"/>
+        <w:rPr>
+          <w:rFonts w:ascii="Courier New" w:eastAsia="Times New Roman" w:hAnsi="Courier New" w:cs="Courier New"/>
+          <w:color w:val="FFFFFF"/>
+          <w:sz w:val="20"/>
+          <w:szCs w:val="20"/>
+        </w:rPr>
+      </w:pPr>
+      <w:r>
+        <w:rPr>
+          <w:rFonts w:ascii="Courier New" w:eastAsia="Times New Roman" w:hAnsi="Courier New" w:cs="Courier New"/>
+          <w:color w:val="FFFFFF"/>
+          <w:sz w:val="20"/>
+          <w:szCs w:val="20"/>
+        </w:rPr>
+        <w:t xml:space="preserve">  "</w:t>
+      </w:r>
+      <w:proofErr w:type="spellStart"/>
+      <w:r>
+        <w:rPr>
+          <w:rFonts w:ascii="Courier New" w:eastAsia="Times New Roman" w:hAnsi="Courier New" w:cs="Courier New"/>
+          <w:color w:val="FFFFFF"/>
+          <w:sz w:val="20"/>
+          <w:szCs w:val="20"/>
+        </w:rPr>
+        <w:t>estatus</w:t>
+      </w:r>
+      <w:proofErr w:type="spellEnd"/>
+      <w:r>
+        <w:rPr>
+          <w:rFonts w:ascii="Courier New" w:eastAsia="Times New Roman" w:hAnsi="Courier New" w:cs="Courier New"/>
+          <w:color w:val="FFFFFF"/>
+          <w:sz w:val="20"/>
+          <w:szCs w:val="20"/>
+        </w:rPr>
+        <w:t xml:space="preserve">": </w:t>
       </w:r>
       <w:r>
         <w:rPr>
@@ -35009,17 +31150,15 @@
           <w:color w:val="A2FCA2"/>
           <w:sz w:val="20"/>
           <w:szCs w:val="20"/>
-          <w:lang w:val="es-US"/>
-        </w:rPr>
-        <w:t>"2021-11-01"</w:t>
-      </w:r>
-      <w:r>
-        <w:rPr>
-          <w:rFonts w:ascii="Courier New" w:eastAsia="Times New Roman" w:hAnsi="Courier New" w:cs="Courier New"/>
-          <w:color w:val="FFFFFF"/>
-          <w:sz w:val="20"/>
-          <w:szCs w:val="20"/>
-          <w:lang w:val="es-US"/>
+        </w:rPr>
+        <w:t>"ACTIVO"</w:t>
+      </w:r>
+      <w:r>
+        <w:rPr>
+          <w:rFonts w:ascii="Courier New" w:eastAsia="Times New Roman" w:hAnsi="Courier New" w:cs="Courier New"/>
+          <w:color w:val="FFFFFF"/>
+          <w:sz w:val="20"/>
+          <w:szCs w:val="20"/>
         </w:rPr>
         <w:t>,</w:t>
       </w:r>
@@ -35046,24 +31185,23 @@
           <w:tab w:val="left" w:pos="14656"/>
         </w:tabs>
         <w:spacing w:after="0" w:line="240" w:lineRule="auto"/>
-        <w:jc w:val="left"/>
-        <w:rPr>
-          <w:rFonts w:ascii="Courier New" w:eastAsia="Times New Roman" w:hAnsi="Courier New" w:cs="Courier New"/>
-          <w:color w:val="FFFFFF"/>
-          <w:sz w:val="20"/>
-          <w:szCs w:val="20"/>
-          <w:lang w:val="es-US"/>
-        </w:rPr>
-      </w:pPr>
-      <w:r>
-        <w:rPr>
-          <w:rFonts w:ascii="Courier New" w:eastAsia="Times New Roman" w:hAnsi="Courier New" w:cs="Courier New"/>
-          <w:color w:val="FFFFFF"/>
-          <w:sz w:val="20"/>
-          <w:szCs w:val="20"/>
-          <w:lang w:val="es-US"/>
-        </w:rPr>
-        <w:t xml:space="preserve">    "</w:t>
+        <w:ind w:left="360"/>
+        <w:jc w:val="left"/>
+        <w:rPr>
+          <w:rFonts w:ascii="Courier New" w:eastAsia="Times New Roman" w:hAnsi="Courier New" w:cs="Courier New"/>
+          <w:color w:val="FFFFFF"/>
+          <w:sz w:val="20"/>
+          <w:szCs w:val="20"/>
+        </w:rPr>
+      </w:pPr>
+      <w:r>
+        <w:rPr>
+          <w:rFonts w:ascii="Courier New" w:eastAsia="Times New Roman" w:hAnsi="Courier New" w:cs="Courier New"/>
+          <w:color w:val="FFFFFF"/>
+          <w:sz w:val="20"/>
+          <w:szCs w:val="20"/>
+        </w:rPr>
+        <w:t xml:space="preserve">  "</w:t>
       </w:r>
       <w:proofErr w:type="spellStart"/>
       <w:r>
@@ -35072,9 +31210,8 @@
           <w:color w:val="FFFFFF"/>
           <w:sz w:val="20"/>
           <w:szCs w:val="20"/>
-          <w:lang w:val="es-US"/>
-        </w:rPr>
-        <w:t>porcentaje_musculo</w:t>
+        </w:rPr>
+        <w:t>nombre</w:t>
       </w:r>
       <w:proofErr w:type="spellEnd"/>
       <w:r>
@@ -35083,29 +31220,17 @@
           <w:color w:val="FFFFFF"/>
           <w:sz w:val="20"/>
           <w:szCs w:val="20"/>
-          <w:lang w:val="es-US"/>
         </w:rPr>
         <w:t xml:space="preserve">": </w:t>
       </w:r>
       <w:r>
         <w:rPr>
           <w:rFonts w:ascii="Courier New" w:eastAsia="Times New Roman" w:hAnsi="Courier New" w:cs="Courier New"/>
-          <w:color w:val="D36363"/>
-          <w:sz w:val="20"/>
-          <w:szCs w:val="20"/>
-          <w:lang w:val="es-US"/>
-        </w:rPr>
-        <w:t>30</w:t>
-      </w:r>
-      <w:r>
-        <w:rPr>
-          <w:rFonts w:ascii="Courier New" w:eastAsia="Times New Roman" w:hAnsi="Courier New" w:cs="Courier New"/>
-          <w:color w:val="FFFFFF"/>
-          <w:sz w:val="20"/>
-          <w:szCs w:val="20"/>
-          <w:lang w:val="es-US"/>
-        </w:rPr>
-        <w:t>,</w:t>
+          <w:color w:val="A2FCA2"/>
+          <w:sz w:val="20"/>
+          <w:szCs w:val="20"/>
+        </w:rPr>
+        <w:t>"Mango Shake"</w:t>
       </w:r>
     </w:p>
     <w:p>
@@ -35130,64 +31255,1744 @@
           <w:tab w:val="left" w:pos="14656"/>
         </w:tabs>
         <w:spacing w:after="0" w:line="240" w:lineRule="auto"/>
-        <w:jc w:val="left"/>
-        <w:rPr>
-          <w:rFonts w:ascii="Courier New" w:eastAsia="Times New Roman" w:hAnsi="Courier New" w:cs="Courier New"/>
-          <w:color w:val="FFFFFF"/>
-          <w:sz w:val="20"/>
-          <w:szCs w:val="20"/>
-          <w:lang w:val="es-US"/>
-        </w:rPr>
-      </w:pPr>
-      <w:r>
-        <w:rPr>
-          <w:rFonts w:ascii="Courier New" w:eastAsia="Times New Roman" w:hAnsi="Courier New" w:cs="Courier New"/>
-          <w:color w:val="FFFFFF"/>
-          <w:sz w:val="20"/>
-          <w:szCs w:val="20"/>
-          <w:lang w:val="es-US"/>
-        </w:rPr>
-        <w:t xml:space="preserve">    "</w:t>
+        <w:ind w:left="360"/>
+        <w:jc w:val="left"/>
+        <w:rPr>
+          <w:rFonts w:ascii="Courier New" w:eastAsia="Times New Roman" w:hAnsi="Courier New" w:cs="Courier New"/>
+          <w:color w:val="FFFFFF"/>
+          <w:sz w:val="20"/>
+          <w:szCs w:val="20"/>
+        </w:rPr>
+      </w:pPr>
+      <w:r>
+        <w:rPr>
+          <w:rFonts w:ascii="Courier New" w:eastAsia="Times New Roman" w:hAnsi="Courier New" w:cs="Courier New"/>
+          <w:color w:val="FFFFFF"/>
+          <w:sz w:val="20"/>
+          <w:szCs w:val="20"/>
+        </w:rPr>
+        <w:t>}</w:t>
+      </w:r>
+    </w:p>
+    <w:p>
+      <w:pPr>
+        <w:ind w:left="360"/>
+        <w:rPr>
+          <w:b/>
+          <w:bCs/>
+          <w:lang w:val="es-ES"/>
+        </w:rPr>
+      </w:pPr>
+    </w:p>
+    <w:p>
+      <w:pPr>
+        <w:pStyle w:val="ListParagraph"/>
+        <w:numPr>
+          <w:ilvl w:val="0"/>
+          <w:numId w:val="3"/>
+        </w:numPr>
+        <w:rPr>
+          <w:b/>
+          <w:bCs/>
+          <w:lang w:val="es-ES"/>
+        </w:rPr>
+      </w:pPr>
+      <w:r>
+        <w:rPr>
+          <w:lang w:val="es-US"/>
+        </w:rPr>
+        <w:br w:type="page"/>
+      </w:r>
+    </w:p>
+    <w:p>
+      <w:pPr>
+        <w:pStyle w:val="ListParagraph"/>
+        <w:rPr>
+          <w:b/>
+          <w:bCs/>
+          <w:color w:val="00B050"/>
+          <w:lang w:val="es-US"/>
+        </w:rPr>
+      </w:pPr>
+    </w:p>
+    <w:p>
+      <w:pPr>
+        <w:pStyle w:val="ListParagraph"/>
+        <w:numPr>
+          <w:ilvl w:val="0"/>
+          <w:numId w:val="6"/>
+        </w:numPr>
+        <w:rPr>
+          <w:b/>
+          <w:bCs/>
+          <w:color w:val="00B050"/>
+        </w:rPr>
+      </w:pPr>
+      <w:r>
+        <w:rPr>
+          <w:b/>
+          <w:bCs/>
+          <w:color w:val="00B050"/>
+        </w:rPr>
+        <w:t xml:space="preserve">Update </w:t>
       </w:r>
       <w:proofErr w:type="spellStart"/>
       <w:r>
         <w:rPr>
-          <w:rFonts w:ascii="Courier New" w:eastAsia="Times New Roman" w:hAnsi="Courier New" w:cs="Courier New"/>
-          <w:color w:val="FFFFFF"/>
-          <w:sz w:val="20"/>
-          <w:szCs w:val="20"/>
-          <w:lang w:val="es-US"/>
+          <w:b/>
+          <w:bCs/>
+          <w:color w:val="00B050"/>
+        </w:rPr>
+        <w:t>receta</w:t>
+      </w:r>
+      <w:proofErr w:type="spellEnd"/>
+    </w:p>
+    <w:p>
+      <w:pPr>
+        <w:pStyle w:val="ListParagraph"/>
+        <w:numPr>
+          <w:ilvl w:val="0"/>
+          <w:numId w:val="3"/>
+        </w:numPr>
+        <w:jc w:val="left"/>
+        <w:rPr>
+          <w:rStyle w:val="Emphasis"/>
+          <w:b/>
+          <w:bCs/>
+        </w:rPr>
+      </w:pPr>
+      <w:proofErr w:type="spellStart"/>
+      <w:r>
+        <w:rPr>
+          <w:rStyle w:val="Emphasis"/>
+          <w:b/>
+          <w:bCs/>
+        </w:rPr>
+        <w:t>RequestType</w:t>
+      </w:r>
+      <w:proofErr w:type="spellEnd"/>
+      <w:r>
+        <w:rPr>
+          <w:rStyle w:val="Emphasis"/>
+          <w:b/>
+          <w:bCs/>
+        </w:rPr>
+        <w:t xml:space="preserve">: </w:t>
+      </w:r>
+      <w:r>
+        <w:rPr>
+          <w:rStyle w:val="Emphasis"/>
+        </w:rPr>
+        <w:t>PUT</w:t>
+      </w:r>
+    </w:p>
+    <w:p>
+      <w:pPr>
+        <w:pStyle w:val="ListParagraph"/>
+        <w:numPr>
+          <w:ilvl w:val="0"/>
+          <w:numId w:val="3"/>
+        </w:numPr>
+        <w:spacing w:line="259" w:lineRule="auto"/>
+        <w:jc w:val="left"/>
+        <w:rPr>
+          <w:rStyle w:val="Emphasis"/>
+          <w:iCs w:val="0"/>
+        </w:rPr>
+      </w:pPr>
+      <w:r>
+        <w:rPr>
+          <w:rStyle w:val="Emphasis"/>
+          <w:b/>
+          <w:bCs/>
+        </w:rPr>
+        <w:t>Request URL:</w:t>
+      </w:r>
+    </w:p>
+    <w:bookmarkStart w:id="0" w:name="_Hlk87269243"/>
+    <w:p>
+      <w:pPr>
+        <w:spacing w:line="259" w:lineRule="auto"/>
+        <w:ind w:left="360"/>
+        <w:jc w:val="left"/>
+      </w:pPr>
+      <w:r>
+        <w:fldChar w:fldCharType="begin"/>
+      </w:r>
+      <w:r>
+        <w:instrText xml:space="preserve"> HYPERLINK "</w:instrText>
+      </w:r>
+      <w:r>
+        <w:instrText>https://nutritec.azurewebsites.net/Recetas?id_cliente=2&amp;id_receta=3&amp;nombre=Sandwich%20BMT</w:instrText>
+      </w:r>
+      <w:r>
+        <w:instrText xml:space="preserve">" </w:instrText>
+      </w:r>
+      <w:r>
+        <w:fldChar w:fldCharType="separate"/>
+      </w:r>
+      <w:r>
+        <w:rPr>
+          <w:rStyle w:val="Hyperlink"/>
+        </w:rPr>
+        <w:t>https://nutritec.azurewebsites.net</w:t>
+      </w:r>
+      <w:bookmarkEnd w:id="0"/>
+      <w:r>
+        <w:rPr>
+          <w:rStyle w:val="Hyperlink"/>
+        </w:rPr>
+        <w:t>/Recetas?id_cliente=2&amp;id_receta=3&amp;nombre=Sandwich%20BMT</w:t>
+      </w:r>
+      <w:r>
+        <w:fldChar w:fldCharType="end"/>
+      </w:r>
+    </w:p>
+    <w:p>
+      <w:pPr>
+        <w:spacing w:line="259" w:lineRule="auto"/>
+        <w:ind w:left="360"/>
+        <w:jc w:val="left"/>
+      </w:pPr>
+      <w:r>
+        <w:br w:type="page"/>
+      </w:r>
+    </w:p>
+    <w:p>
+      <w:pPr>
+        <w:pStyle w:val="ListParagraph"/>
+        <w:rPr>
+          <w:b/>
+          <w:bCs/>
+          <w:color w:val="00B050"/>
+        </w:rPr>
+      </w:pPr>
+    </w:p>
+    <w:p>
+      <w:pPr>
+        <w:pStyle w:val="ListParagraph"/>
+        <w:numPr>
+          <w:ilvl w:val="0"/>
+          <w:numId w:val="6"/>
+        </w:numPr>
+        <w:rPr>
+          <w:b/>
+          <w:bCs/>
+          <w:color w:val="00B050"/>
+        </w:rPr>
+      </w:pPr>
+      <w:r>
+        <w:rPr>
+          <w:b/>
+          <w:bCs/>
+          <w:color w:val="00B050"/>
+        </w:rPr>
+        <w:t xml:space="preserve">Delete </w:t>
+      </w:r>
+      <w:proofErr w:type="spellStart"/>
+      <w:r>
+        <w:rPr>
+          <w:b/>
+          <w:bCs/>
+          <w:color w:val="00B050"/>
+        </w:rPr>
+        <w:t>receta</w:t>
+      </w:r>
+      <w:proofErr w:type="spellEnd"/>
+    </w:p>
+    <w:p>
+      <w:pPr>
+        <w:pStyle w:val="ListParagraph"/>
+        <w:numPr>
+          <w:ilvl w:val="0"/>
+          <w:numId w:val="3"/>
+        </w:numPr>
+        <w:jc w:val="left"/>
+        <w:rPr>
+          <w:rStyle w:val="Emphasis"/>
+          <w:b/>
+          <w:bCs/>
+        </w:rPr>
+      </w:pPr>
+      <w:proofErr w:type="spellStart"/>
+      <w:r>
+        <w:rPr>
+          <w:rStyle w:val="Emphasis"/>
+          <w:b/>
+          <w:bCs/>
+        </w:rPr>
+        <w:t>RequestType</w:t>
+      </w:r>
+      <w:proofErr w:type="spellEnd"/>
+      <w:r>
+        <w:rPr>
+          <w:rStyle w:val="Emphasis"/>
+          <w:b/>
+          <w:bCs/>
+        </w:rPr>
+        <w:t xml:space="preserve">: </w:t>
+      </w:r>
+      <w:r>
+        <w:rPr>
+          <w:rStyle w:val="Emphasis"/>
+        </w:rPr>
+        <w:t>DELETE</w:t>
+      </w:r>
+    </w:p>
+    <w:p>
+      <w:pPr>
+        <w:pStyle w:val="ListParagraph"/>
+        <w:numPr>
+          <w:ilvl w:val="0"/>
+          <w:numId w:val="3"/>
+        </w:numPr>
+        <w:spacing w:line="259" w:lineRule="auto"/>
+        <w:jc w:val="left"/>
+      </w:pPr>
+      <w:r>
+        <w:rPr>
+          <w:rStyle w:val="Emphasis"/>
+          <w:b/>
+          <w:bCs/>
+        </w:rPr>
+        <w:t xml:space="preserve">Request URL: </w:t>
+      </w:r>
+      <w:hyperlink r:id="rId36" w:history="1">
+        <w:r>
+          <w:rPr>
+            <w:rStyle w:val="Hyperlink"/>
+          </w:rPr>
+          <w:t>https://nutritec.azurewebsites.net/Recetas?id_receta=3</w:t>
+        </w:r>
+      </w:hyperlink>
+      <w:r>
+        <w:t xml:space="preserve"> </w:t>
+      </w:r>
+    </w:p>
+    <w:p>
+      <w:pPr>
+        <w:pStyle w:val="ListParagraph"/>
+        <w:numPr>
+          <w:ilvl w:val="0"/>
+          <w:numId w:val="3"/>
+        </w:numPr>
+        <w:spacing w:line="259" w:lineRule="auto"/>
+        <w:jc w:val="left"/>
+      </w:pPr>
+      <w:r>
+        <w:br w:type="page"/>
+      </w:r>
+    </w:p>
+    <w:p>
+      <w:pPr>
+        <w:pStyle w:val="ListParagraph"/>
+        <w:rPr>
+          <w:b/>
+          <w:bCs/>
+          <w:color w:val="00B050"/>
+        </w:rPr>
+      </w:pPr>
+    </w:p>
+    <w:p>
+      <w:pPr>
+        <w:pStyle w:val="ListParagraph"/>
+        <w:numPr>
+          <w:ilvl w:val="0"/>
+          <w:numId w:val="6"/>
+        </w:numPr>
+        <w:rPr>
+          <w:b/>
+          <w:bCs/>
+          <w:color w:val="00B050"/>
+        </w:rPr>
+      </w:pPr>
+      <w:r>
+        <w:rPr>
+          <w:b/>
+          <w:bCs/>
+          <w:color w:val="00B050"/>
+        </w:rPr>
+        <w:t xml:space="preserve">Add product a </w:t>
+      </w:r>
+      <w:proofErr w:type="spellStart"/>
+      <w:r>
+        <w:rPr>
+          <w:b/>
+          <w:bCs/>
+          <w:color w:val="00B050"/>
+        </w:rPr>
+        <w:t>receta</w:t>
+      </w:r>
+      <w:proofErr w:type="spellEnd"/>
+    </w:p>
+    <w:p>
+      <w:pPr>
+        <w:pStyle w:val="ListParagraph"/>
+        <w:numPr>
+          <w:ilvl w:val="0"/>
+          <w:numId w:val="3"/>
+        </w:numPr>
+        <w:jc w:val="left"/>
+        <w:rPr>
+          <w:rStyle w:val="Emphasis"/>
+          <w:b/>
+          <w:bCs/>
+        </w:rPr>
+      </w:pPr>
+      <w:proofErr w:type="spellStart"/>
+      <w:r>
+        <w:rPr>
+          <w:rStyle w:val="Emphasis"/>
+          <w:b/>
+          <w:bCs/>
+        </w:rPr>
+        <w:t>RequestType</w:t>
+      </w:r>
+      <w:proofErr w:type="spellEnd"/>
+      <w:r>
+        <w:rPr>
+          <w:rStyle w:val="Emphasis"/>
+          <w:b/>
+          <w:bCs/>
+        </w:rPr>
+        <w:t xml:space="preserve">: </w:t>
+      </w:r>
+      <w:r>
+        <w:rPr>
+          <w:rStyle w:val="Emphasis"/>
+        </w:rPr>
+        <w:t>POST</w:t>
+      </w:r>
+    </w:p>
+    <w:p>
+      <w:pPr>
+        <w:pStyle w:val="ListParagraph"/>
+        <w:numPr>
+          <w:ilvl w:val="0"/>
+          <w:numId w:val="3"/>
+        </w:numPr>
+        <w:spacing w:line="259" w:lineRule="auto"/>
+        <w:jc w:val="left"/>
+        <w:rPr>
+          <w:rStyle w:val="Hyperlink"/>
+          <w:color w:val="auto"/>
+          <w:u w:val="none"/>
+        </w:rPr>
+      </w:pPr>
+      <w:r>
+        <w:rPr>
+          <w:rStyle w:val="Emphasis"/>
+          <w:b/>
+          <w:bCs/>
+        </w:rPr>
+        <w:t xml:space="preserve">Request URL: </w:t>
+      </w:r>
+      <w:hyperlink r:id="rId37" w:history="1">
+        <w:r>
+          <w:rPr>
+            <w:rStyle w:val="Hyperlink"/>
+          </w:rPr>
+          <w:t>https://nutritec.azurewebsites.net/Recetas/Add-Product?id_receta=1&amp;id_producto=4&amp;porciones=3.5</w:t>
+        </w:r>
+      </w:hyperlink>
+    </w:p>
+    <w:p>
+      <w:pPr>
+        <w:pStyle w:val="ListParagraph"/>
+        <w:numPr>
+          <w:ilvl w:val="0"/>
+          <w:numId w:val="3"/>
+        </w:numPr>
+        <w:spacing w:line="259" w:lineRule="auto"/>
+        <w:jc w:val="left"/>
+      </w:pPr>
+      <w:r>
+        <w:rPr>
+          <w:b/>
+          <w:bCs/>
+          <w:color w:val="00B050"/>
+        </w:rPr>
+        <w:br w:type="page"/>
+      </w:r>
+    </w:p>
+    <w:p>
+      <w:pPr>
+        <w:pStyle w:val="ListParagraph"/>
+        <w:rPr>
+          <w:b/>
+          <w:bCs/>
+          <w:color w:val="00B050"/>
+        </w:rPr>
+      </w:pPr>
+    </w:p>
+    <w:p>
+      <w:pPr>
+        <w:pStyle w:val="ListParagraph"/>
+        <w:numPr>
+          <w:ilvl w:val="0"/>
+          <w:numId w:val="6"/>
+        </w:numPr>
+        <w:rPr>
+          <w:b/>
+          <w:bCs/>
+          <w:color w:val="00B050"/>
+        </w:rPr>
+      </w:pPr>
+      <w:r>
+        <w:rPr>
+          <w:b/>
+          <w:bCs/>
+          <w:color w:val="00B050"/>
+        </w:rPr>
+        <w:t xml:space="preserve">Remove product de </w:t>
+      </w:r>
+      <w:proofErr w:type="spellStart"/>
+      <w:r>
+        <w:rPr>
+          <w:b/>
+          <w:bCs/>
+          <w:color w:val="00B050"/>
+        </w:rPr>
+        <w:t>receta</w:t>
+      </w:r>
+      <w:proofErr w:type="spellEnd"/>
+    </w:p>
+    <w:p>
+      <w:pPr>
+        <w:pStyle w:val="ListParagraph"/>
+        <w:numPr>
+          <w:ilvl w:val="0"/>
+          <w:numId w:val="3"/>
+        </w:numPr>
+        <w:jc w:val="left"/>
+        <w:rPr>
+          <w:rStyle w:val="Emphasis"/>
+          <w:b/>
+          <w:bCs/>
+        </w:rPr>
+      </w:pPr>
+      <w:proofErr w:type="spellStart"/>
+      <w:r>
+        <w:rPr>
+          <w:rStyle w:val="Emphasis"/>
+          <w:b/>
+          <w:bCs/>
+        </w:rPr>
+        <w:t>RequestType</w:t>
+      </w:r>
+      <w:proofErr w:type="spellEnd"/>
+      <w:r>
+        <w:rPr>
+          <w:rStyle w:val="Emphasis"/>
+          <w:b/>
+          <w:bCs/>
+        </w:rPr>
+        <w:t xml:space="preserve">: </w:t>
+      </w:r>
+      <w:r>
+        <w:rPr>
+          <w:rStyle w:val="Emphasis"/>
+        </w:rPr>
+        <w:t>DELETE</w:t>
+      </w:r>
+    </w:p>
+    <w:p>
+      <w:pPr>
+        <w:pStyle w:val="ListParagraph"/>
+        <w:numPr>
+          <w:ilvl w:val="0"/>
+          <w:numId w:val="3"/>
+        </w:numPr>
+        <w:spacing w:line="259" w:lineRule="auto"/>
+        <w:jc w:val="left"/>
+        <w:rPr>
+          <w:rStyle w:val="Emphasis"/>
+          <w:iCs w:val="0"/>
+        </w:rPr>
+      </w:pPr>
+      <w:r>
+        <w:rPr>
+          <w:rStyle w:val="Emphasis"/>
+          <w:b/>
+          <w:bCs/>
+        </w:rPr>
+        <w:t xml:space="preserve">Request URL: </w:t>
+      </w:r>
+    </w:p>
+    <w:p>
+      <w:pPr>
+        <w:spacing w:line="259" w:lineRule="auto"/>
+        <w:ind w:left="360"/>
+        <w:jc w:val="left"/>
+        <w:rPr>
+          <w:rStyle w:val="Hyperlink"/>
+        </w:rPr>
+      </w:pPr>
+      <w:hyperlink r:id="rId38" w:history="1">
+        <w:r>
+          <w:rPr>
+            <w:rStyle w:val="Hyperlink"/>
+          </w:rPr>
+          <w:t>https://nutritec.azurewebsites.net/Recetas/Remove-Product?id_receta=1&amp;id_producto=1</w:t>
+        </w:r>
+      </w:hyperlink>
+    </w:p>
+    <w:p>
+      <w:pPr>
+        <w:spacing w:line="259" w:lineRule="auto"/>
+        <w:ind w:left="360"/>
+        <w:jc w:val="left"/>
+      </w:pPr>
+      <w:r>
+        <w:br w:type="page"/>
+      </w:r>
+    </w:p>
+    <w:p>
+      <w:pPr>
+        <w:pStyle w:val="Heading2"/>
+      </w:pPr>
+    </w:p>
+    <w:p>
+      <w:pPr>
+        <w:pStyle w:val="Heading2"/>
+        <w:rPr>
+          <w:lang w:val="es-US"/>
+        </w:rPr>
+      </w:pPr>
+      <w:r>
+        <w:rPr>
+          <w:lang w:val="es-US"/>
+        </w:rPr>
+        <w:t>REPORTE DE AVANCE:</w:t>
+      </w:r>
+    </w:p>
+    <w:p>
+      <w:pPr>
+        <w:pStyle w:val="ListParagraph"/>
+        <w:numPr>
+          <w:ilvl w:val="0"/>
+          <w:numId w:val="3"/>
+        </w:numPr>
+        <w:jc w:val="left"/>
+        <w:rPr>
+          <w:rStyle w:val="Emphasis"/>
+          <w:b/>
+          <w:bCs/>
+        </w:rPr>
+      </w:pPr>
+      <w:proofErr w:type="spellStart"/>
+      <w:r>
+        <w:rPr>
+          <w:rStyle w:val="Emphasis"/>
+          <w:b/>
+          <w:bCs/>
+        </w:rPr>
+        <w:t>RequestType</w:t>
+      </w:r>
+      <w:proofErr w:type="spellEnd"/>
+      <w:r>
+        <w:rPr>
+          <w:rStyle w:val="Emphasis"/>
+          <w:b/>
+          <w:bCs/>
+        </w:rPr>
+        <w:t xml:space="preserve">: </w:t>
+      </w:r>
+      <w:r>
+        <w:rPr>
+          <w:rStyle w:val="Emphasis"/>
+        </w:rPr>
+        <w:t>GET</w:t>
+      </w:r>
+    </w:p>
+    <w:p>
+      <w:pPr>
+        <w:pStyle w:val="ListParagraph"/>
+        <w:numPr>
+          <w:ilvl w:val="0"/>
+          <w:numId w:val="3"/>
+        </w:numPr>
+        <w:jc w:val="left"/>
+        <w:rPr>
+          <w:rStyle w:val="Emphasis"/>
+          <w:b/>
+          <w:bCs/>
+          <w:lang w:val="es-ES"/>
+        </w:rPr>
+      </w:pPr>
+      <w:proofErr w:type="spellStart"/>
+      <w:r>
+        <w:rPr>
+          <w:rStyle w:val="Emphasis"/>
+          <w:b/>
+          <w:bCs/>
+          <w:lang w:val="es-ES"/>
+        </w:rPr>
+        <w:t>Request</w:t>
+      </w:r>
+      <w:proofErr w:type="spellEnd"/>
+      <w:r>
+        <w:rPr>
+          <w:rStyle w:val="Emphasis"/>
+          <w:b/>
+          <w:bCs/>
+          <w:lang w:val="es-ES"/>
+        </w:rPr>
+        <w:t xml:space="preserve"> URL: </w:t>
+      </w:r>
+    </w:p>
+    <w:p>
+      <w:pPr>
+        <w:pStyle w:val="ListParagraph"/>
+        <w:numPr>
+          <w:ilvl w:val="0"/>
+          <w:numId w:val="3"/>
+        </w:numPr>
+        <w:jc w:val="left"/>
+        <w:rPr>
+          <w:rStyle w:val="Hyperlink"/>
+          <w:b/>
+          <w:bCs/>
+          <w:iCs/>
+          <w:color w:val="auto"/>
+          <w:u w:val="none"/>
+          <w:lang w:val="es-ES"/>
+        </w:rPr>
+      </w:pPr>
+      <w:hyperlink r:id="rId39" w:history="1">
+        <w:r>
+          <w:rPr>
+            <w:rStyle w:val="Hyperlink"/>
+            <w:lang w:val="es-ES"/>
+          </w:rPr>
+          <w:t>https://nutritec.azurewebsites.net/Cliente/reporteAvance?id=1&amp;fechaInicio=2021-11-10&amp;fechaFin=2021-11-09</w:t>
+        </w:r>
+      </w:hyperlink>
+    </w:p>
+    <w:p>
+      <w:pPr>
+        <w:pStyle w:val="ListParagraph"/>
+        <w:numPr>
+          <w:ilvl w:val="0"/>
+          <w:numId w:val="3"/>
+        </w:numPr>
+        <w:rPr>
+          <w:b/>
+          <w:bCs/>
+          <w:lang w:val="es-ES"/>
+        </w:rPr>
+      </w:pPr>
+      <w:r>
+        <w:rPr>
+          <w:b/>
+          <w:bCs/>
+          <w:lang w:val="es-ES"/>
+        </w:rPr>
+        <w:t xml:space="preserve">Response </w:t>
+      </w:r>
+      <w:proofErr w:type="spellStart"/>
+      <w:r>
+        <w:rPr>
+          <w:b/>
+          <w:bCs/>
+          <w:lang w:val="es-ES"/>
+        </w:rPr>
+        <w:t>body</w:t>
+      </w:r>
+      <w:proofErr w:type="spellEnd"/>
+      <w:r>
+        <w:rPr>
+          <w:b/>
+          <w:bCs/>
+          <w:lang w:val="es-ES"/>
+        </w:rPr>
+        <w:t>:</w:t>
+      </w:r>
+    </w:p>
+    <w:p>
+      <w:pPr>
+        <w:pStyle w:val="HTMLPreformatted"/>
+        <w:shd w:val="clear" w:color="auto" w:fill="333333"/>
+        <w:rPr>
+          <w:rStyle w:val="HTMLCode"/>
+          <w:rFonts w:eastAsiaTheme="majorEastAsia"/>
+          <w:color w:val="FFFFFF"/>
+          <w:lang w:val="es-ES"/>
+        </w:rPr>
+      </w:pPr>
+      <w:r>
+        <w:rPr>
+          <w:rStyle w:val="HTMLCode"/>
+          <w:rFonts w:eastAsiaTheme="majorEastAsia"/>
+          <w:color w:val="FFFFFF"/>
+          <w:lang w:val="es-ES"/>
+        </w:rPr>
+        <w:t>[</w:t>
+      </w:r>
+    </w:p>
+    <w:p>
+      <w:pPr>
+        <w:pStyle w:val="HTMLPreformatted"/>
+        <w:shd w:val="clear" w:color="auto" w:fill="333333"/>
+        <w:rPr>
+          <w:rStyle w:val="HTMLCode"/>
+          <w:rFonts w:eastAsiaTheme="majorEastAsia"/>
+          <w:color w:val="FFFFFF"/>
+          <w:lang w:val="es-ES"/>
+        </w:rPr>
+      </w:pPr>
+      <w:r>
+        <w:rPr>
+          <w:rStyle w:val="HTMLCode"/>
+          <w:rFonts w:eastAsiaTheme="majorEastAsia"/>
+          <w:color w:val="FFFFFF"/>
+          <w:lang w:val="es-ES"/>
+        </w:rPr>
+        <w:t xml:space="preserve">  {</w:t>
+      </w:r>
+    </w:p>
+    <w:p>
+      <w:pPr>
+        <w:pStyle w:val="HTMLPreformatted"/>
+        <w:shd w:val="clear" w:color="auto" w:fill="333333"/>
+        <w:rPr>
+          <w:rStyle w:val="HTMLCode"/>
+          <w:rFonts w:eastAsiaTheme="majorEastAsia"/>
+          <w:color w:val="FFFFFF"/>
+          <w:lang w:val="es-ES"/>
+        </w:rPr>
+      </w:pPr>
+      <w:r>
+        <w:rPr>
+          <w:rStyle w:val="HTMLCode"/>
+          <w:rFonts w:eastAsiaTheme="majorEastAsia"/>
+          <w:color w:val="FFFFFF"/>
+          <w:lang w:val="es-ES"/>
+        </w:rPr>
+        <w:t xml:space="preserve">    </w:t>
+      </w:r>
+      <w:r>
+        <w:rPr>
+          <w:rStyle w:val="hljs-attr"/>
+          <w:color w:val="FFFFFF"/>
+          <w:lang w:val="es-ES"/>
+        </w:rPr>
+        <w:t>"fecha"</w:t>
+      </w:r>
+      <w:r>
+        <w:rPr>
+          <w:rStyle w:val="HTMLCode"/>
+          <w:rFonts w:eastAsiaTheme="majorEastAsia"/>
+          <w:color w:val="FFFFFF"/>
+          <w:lang w:val="es-ES"/>
+        </w:rPr>
+        <w:t xml:space="preserve">: </w:t>
+      </w:r>
+      <w:r>
+        <w:rPr>
+          <w:rStyle w:val="HTMLCode"/>
+          <w:rFonts w:eastAsiaTheme="majorEastAsia"/>
+          <w:color w:val="A2FCA2"/>
+          <w:lang w:val="es-ES"/>
+        </w:rPr>
+        <w:t>"08/11/2021"</w:t>
+      </w:r>
+      <w:r>
+        <w:rPr>
+          <w:rStyle w:val="HTMLCode"/>
+          <w:rFonts w:eastAsiaTheme="majorEastAsia"/>
+          <w:color w:val="FFFFFF"/>
+          <w:lang w:val="es-ES"/>
+        </w:rPr>
+        <w:t>,</w:t>
+      </w:r>
+    </w:p>
+    <w:p>
+      <w:pPr>
+        <w:pStyle w:val="HTMLPreformatted"/>
+        <w:shd w:val="clear" w:color="auto" w:fill="333333"/>
+        <w:rPr>
+          <w:rStyle w:val="HTMLCode"/>
+          <w:rFonts w:eastAsiaTheme="majorEastAsia"/>
+          <w:color w:val="FFFFFF"/>
+          <w:lang w:val="es-ES"/>
+        </w:rPr>
+      </w:pPr>
+      <w:r>
+        <w:rPr>
+          <w:rStyle w:val="HTMLCode"/>
+          <w:rFonts w:eastAsiaTheme="majorEastAsia"/>
+          <w:color w:val="FFFFFF"/>
+          <w:lang w:val="es-ES"/>
+        </w:rPr>
+        <w:t xml:space="preserve">    </w:t>
+      </w:r>
+      <w:r>
+        <w:rPr>
+          <w:rStyle w:val="hljs-attr"/>
+          <w:color w:val="FFFFFF"/>
+          <w:lang w:val="es-ES"/>
+        </w:rPr>
+        <w:t>"</w:t>
+      </w:r>
+      <w:proofErr w:type="spellStart"/>
+      <w:r>
+        <w:rPr>
+          <w:rStyle w:val="hljs-attr"/>
+          <w:color w:val="FFFFFF"/>
+          <w:lang w:val="es-ES"/>
+        </w:rPr>
+        <w:t>porcentaje_musculo</w:t>
+      </w:r>
+      <w:proofErr w:type="spellEnd"/>
+      <w:r>
+        <w:rPr>
+          <w:rStyle w:val="hljs-attr"/>
+          <w:color w:val="FFFFFF"/>
+          <w:lang w:val="es-ES"/>
+        </w:rPr>
+        <w:t>"</w:t>
+      </w:r>
+      <w:r>
+        <w:rPr>
+          <w:rStyle w:val="HTMLCode"/>
+          <w:rFonts w:eastAsiaTheme="majorEastAsia"/>
+          <w:color w:val="FFFFFF"/>
+          <w:lang w:val="es-ES"/>
+        </w:rPr>
+        <w:t xml:space="preserve">: </w:t>
+      </w:r>
+      <w:r>
+        <w:rPr>
+          <w:rStyle w:val="HTMLCode"/>
+          <w:rFonts w:eastAsiaTheme="majorEastAsia"/>
+          <w:color w:val="D36363"/>
+          <w:lang w:val="es-ES"/>
+        </w:rPr>
+        <w:t>31</w:t>
+      </w:r>
+      <w:r>
+        <w:rPr>
+          <w:rStyle w:val="HTMLCode"/>
+          <w:rFonts w:eastAsiaTheme="majorEastAsia"/>
+          <w:color w:val="FFFFFF"/>
+          <w:lang w:val="es-ES"/>
+        </w:rPr>
+        <w:t>,</w:t>
+      </w:r>
+    </w:p>
+    <w:p>
+      <w:pPr>
+        <w:pStyle w:val="HTMLPreformatted"/>
+        <w:shd w:val="clear" w:color="auto" w:fill="333333"/>
+        <w:rPr>
+          <w:rStyle w:val="HTMLCode"/>
+          <w:rFonts w:eastAsiaTheme="majorEastAsia"/>
+          <w:color w:val="FFFFFF"/>
+          <w:lang w:val="es-ES"/>
+        </w:rPr>
+      </w:pPr>
+      <w:r>
+        <w:rPr>
+          <w:rStyle w:val="HTMLCode"/>
+          <w:rFonts w:eastAsiaTheme="majorEastAsia"/>
+          <w:color w:val="FFFFFF"/>
+          <w:lang w:val="es-ES"/>
+        </w:rPr>
+        <w:t xml:space="preserve">    </w:t>
+      </w:r>
+      <w:r>
+        <w:rPr>
+          <w:rStyle w:val="hljs-attr"/>
+          <w:color w:val="FFFFFF"/>
+          <w:lang w:val="es-ES"/>
+        </w:rPr>
+        <w:t>"</w:t>
+      </w:r>
+      <w:proofErr w:type="spellStart"/>
+      <w:r>
+        <w:rPr>
+          <w:rStyle w:val="hljs-attr"/>
+          <w:color w:val="FFFFFF"/>
+          <w:lang w:val="es-ES"/>
         </w:rPr>
         <w:t>porcentaje_grasa</w:t>
       </w:r>
       <w:proofErr w:type="spellEnd"/>
       <w:r>
         <w:rPr>
-          <w:rFonts w:ascii="Courier New" w:eastAsia="Times New Roman" w:hAnsi="Courier New" w:cs="Courier New"/>
-          <w:color w:val="FFFFFF"/>
-          <w:sz w:val="20"/>
-          <w:szCs w:val="20"/>
+          <w:rStyle w:val="hljs-attr"/>
+          <w:color w:val="FFFFFF"/>
+          <w:lang w:val="es-ES"/>
+        </w:rPr>
+        <w:t>"</w:t>
+      </w:r>
+      <w:r>
+        <w:rPr>
+          <w:rStyle w:val="HTMLCode"/>
+          <w:rFonts w:eastAsiaTheme="majorEastAsia"/>
+          <w:color w:val="FFFFFF"/>
+          <w:lang w:val="es-ES"/>
+        </w:rPr>
+        <w:t xml:space="preserve">: </w:t>
+      </w:r>
+      <w:r>
+        <w:rPr>
+          <w:rStyle w:val="HTMLCode"/>
+          <w:rFonts w:eastAsiaTheme="majorEastAsia"/>
+          <w:color w:val="D36363"/>
+          <w:lang w:val="es-ES"/>
+        </w:rPr>
+        <w:t>22</w:t>
+      </w:r>
+      <w:r>
+        <w:rPr>
+          <w:rStyle w:val="HTMLCode"/>
+          <w:rFonts w:eastAsiaTheme="majorEastAsia"/>
+          <w:color w:val="FFFFFF"/>
+          <w:lang w:val="es-ES"/>
+        </w:rPr>
+        <w:t>,</w:t>
+      </w:r>
+    </w:p>
+    <w:p>
+      <w:pPr>
+        <w:pStyle w:val="HTMLPreformatted"/>
+        <w:shd w:val="clear" w:color="auto" w:fill="333333"/>
+        <w:rPr>
+          <w:rStyle w:val="HTMLCode"/>
+          <w:rFonts w:eastAsiaTheme="majorEastAsia"/>
+          <w:color w:val="FFFFFF"/>
+          <w:lang w:val="es-ES"/>
+        </w:rPr>
+      </w:pPr>
+      <w:r>
+        <w:rPr>
+          <w:rStyle w:val="HTMLCode"/>
+          <w:rFonts w:eastAsiaTheme="majorEastAsia"/>
+          <w:color w:val="FFFFFF"/>
+          <w:lang w:val="es-ES"/>
+        </w:rPr>
+        <w:t xml:space="preserve">    </w:t>
+      </w:r>
+      <w:r>
+        <w:rPr>
+          <w:rStyle w:val="hljs-attr"/>
+          <w:color w:val="FFFFFF"/>
+          <w:lang w:val="es-ES"/>
+        </w:rPr>
+        <w:t>"cadera"</w:t>
+      </w:r>
+      <w:r>
+        <w:rPr>
+          <w:rStyle w:val="HTMLCode"/>
+          <w:rFonts w:eastAsiaTheme="majorEastAsia"/>
+          <w:color w:val="FFFFFF"/>
+          <w:lang w:val="es-ES"/>
+        </w:rPr>
+        <w:t xml:space="preserve">: </w:t>
+      </w:r>
+      <w:r>
+        <w:rPr>
+          <w:rStyle w:val="HTMLCode"/>
+          <w:rFonts w:eastAsiaTheme="majorEastAsia"/>
+          <w:color w:val="D36363"/>
+          <w:lang w:val="es-ES"/>
+        </w:rPr>
+        <w:t>11</w:t>
+      </w:r>
+      <w:r>
+        <w:rPr>
+          <w:rStyle w:val="HTMLCode"/>
+          <w:rFonts w:eastAsiaTheme="majorEastAsia"/>
+          <w:color w:val="FFFFFF"/>
+          <w:lang w:val="es-ES"/>
+        </w:rPr>
+        <w:t>,</w:t>
+      </w:r>
+    </w:p>
+    <w:p>
+      <w:pPr>
+        <w:pStyle w:val="HTMLPreformatted"/>
+        <w:shd w:val="clear" w:color="auto" w:fill="333333"/>
+        <w:rPr>
+          <w:rStyle w:val="HTMLCode"/>
+          <w:rFonts w:eastAsiaTheme="majorEastAsia"/>
+          <w:color w:val="FFFFFF"/>
+          <w:lang w:val="es-ES"/>
+        </w:rPr>
+      </w:pPr>
+      <w:r>
+        <w:rPr>
+          <w:rStyle w:val="HTMLCode"/>
+          <w:rFonts w:eastAsiaTheme="majorEastAsia"/>
+          <w:color w:val="FFFFFF"/>
+          <w:lang w:val="es-ES"/>
+        </w:rPr>
+        <w:t xml:space="preserve">    </w:t>
+      </w:r>
+      <w:r>
+        <w:rPr>
+          <w:rStyle w:val="hljs-attr"/>
+          <w:color w:val="FFFFFF"/>
+          <w:lang w:val="es-ES"/>
+        </w:rPr>
+        <w:t>"peso"</w:t>
+      </w:r>
+      <w:r>
+        <w:rPr>
+          <w:rStyle w:val="HTMLCode"/>
+          <w:rFonts w:eastAsiaTheme="majorEastAsia"/>
+          <w:color w:val="FFFFFF"/>
+          <w:lang w:val="es-ES"/>
+        </w:rPr>
+        <w:t xml:space="preserve">: </w:t>
+      </w:r>
+      <w:r>
+        <w:rPr>
+          <w:rStyle w:val="HTMLCode"/>
+          <w:rFonts w:eastAsiaTheme="majorEastAsia"/>
+          <w:color w:val="D36363"/>
+          <w:lang w:val="es-ES"/>
+        </w:rPr>
+        <w:t>51</w:t>
+      </w:r>
+      <w:r>
+        <w:rPr>
+          <w:rStyle w:val="HTMLCode"/>
+          <w:rFonts w:eastAsiaTheme="majorEastAsia"/>
+          <w:color w:val="FFFFFF"/>
+          <w:lang w:val="es-ES"/>
+        </w:rPr>
+        <w:t>,</w:t>
+      </w:r>
+    </w:p>
+    <w:p>
+      <w:pPr>
+        <w:pStyle w:val="HTMLPreformatted"/>
+        <w:shd w:val="clear" w:color="auto" w:fill="333333"/>
+        <w:rPr>
+          <w:rStyle w:val="HTMLCode"/>
+          <w:rFonts w:eastAsiaTheme="majorEastAsia"/>
+          <w:color w:val="FFFFFF"/>
+          <w:lang w:val="es-ES"/>
+        </w:rPr>
+      </w:pPr>
+      <w:r>
+        <w:rPr>
+          <w:rStyle w:val="HTMLCode"/>
+          <w:rFonts w:eastAsiaTheme="majorEastAsia"/>
+          <w:color w:val="FFFFFF"/>
+          <w:lang w:val="es-ES"/>
+        </w:rPr>
+        <w:t xml:space="preserve">    </w:t>
+      </w:r>
+      <w:r>
+        <w:rPr>
+          <w:rStyle w:val="hljs-attr"/>
+          <w:color w:val="FFFFFF"/>
+          <w:lang w:val="es-ES"/>
+        </w:rPr>
+        <w:t>"altura"</w:t>
+      </w:r>
+      <w:r>
+        <w:rPr>
+          <w:rStyle w:val="HTMLCode"/>
+          <w:rFonts w:eastAsiaTheme="majorEastAsia"/>
+          <w:color w:val="FFFFFF"/>
+          <w:lang w:val="es-ES"/>
+        </w:rPr>
+        <w:t xml:space="preserve">: </w:t>
+      </w:r>
+      <w:r>
+        <w:rPr>
+          <w:rStyle w:val="HTMLCode"/>
+          <w:rFonts w:eastAsiaTheme="majorEastAsia"/>
+          <w:color w:val="D36363"/>
+          <w:lang w:val="es-ES"/>
+        </w:rPr>
+        <w:t>170</w:t>
+      </w:r>
+      <w:r>
+        <w:rPr>
+          <w:rStyle w:val="HTMLCode"/>
+          <w:rFonts w:eastAsiaTheme="majorEastAsia"/>
+          <w:color w:val="FFFFFF"/>
+          <w:lang w:val="es-ES"/>
+        </w:rPr>
+        <w:t>,</w:t>
+      </w:r>
+    </w:p>
+    <w:p>
+      <w:pPr>
+        <w:pStyle w:val="HTMLPreformatted"/>
+        <w:shd w:val="clear" w:color="auto" w:fill="333333"/>
+        <w:rPr>
+          <w:rStyle w:val="HTMLCode"/>
+          <w:color w:val="FFFFFF"/>
+          <w:lang w:val="es-US"/>
+        </w:rPr>
+      </w:pPr>
+      <w:r>
+        <w:rPr>
+          <w:rStyle w:val="HTMLCode"/>
+          <w:rFonts w:eastAsiaTheme="majorEastAsia"/>
+          <w:color w:val="FFFFFF"/>
+          <w:lang w:val="es-ES"/>
+        </w:rPr>
+        <w:t xml:space="preserve">    </w:t>
+      </w:r>
+      <w:r>
+        <w:rPr>
+          <w:color w:val="FFFFFF"/>
+          <w:lang w:val="es-US"/>
+        </w:rPr>
+        <w:t>"</w:t>
+      </w:r>
+      <w:proofErr w:type="spellStart"/>
+      <w:r>
+        <w:rPr>
+          <w:color w:val="FFFFFF"/>
+          <w:lang w:val="es-US"/>
+        </w:rPr>
+        <w:t>imc</w:t>
+      </w:r>
+      <w:proofErr w:type="spellEnd"/>
+      <w:r>
+        <w:rPr>
+          <w:color w:val="FFFFFF"/>
           <w:lang w:val="es-US"/>
         </w:rPr>
         <w:t xml:space="preserve">": </w:t>
       </w:r>
       <w:r>
         <w:rPr>
-          <w:rFonts w:ascii="Courier New" w:eastAsia="Times New Roman" w:hAnsi="Courier New" w:cs="Courier New"/>
           <w:color w:val="D36363"/>
-          <w:sz w:val="20"/>
-          <w:szCs w:val="20"/>
-          <w:lang w:val="es-US"/>
+          <w:lang w:val="es-US"/>
+        </w:rPr>
+        <w:t>18.13</w:t>
+      </w:r>
+      <w:r>
+        <w:rPr>
+          <w:color w:val="FFFFFF"/>
+          <w:lang w:val="es-US"/>
+        </w:rPr>
+        <w:t>,</w:t>
+      </w:r>
+    </w:p>
+    <w:p>
+      <w:pPr>
+        <w:pStyle w:val="HTMLPreformatted"/>
+        <w:shd w:val="clear" w:color="auto" w:fill="333333"/>
+        <w:rPr>
+          <w:rStyle w:val="HTMLCode"/>
+          <w:rFonts w:eastAsiaTheme="majorEastAsia"/>
+          <w:color w:val="FFFFFF"/>
+          <w:lang w:val="es-ES"/>
+        </w:rPr>
+      </w:pPr>
+      <w:r>
+        <w:rPr>
+          <w:rStyle w:val="HTMLCode"/>
+          <w:rFonts w:eastAsiaTheme="majorEastAsia"/>
+          <w:color w:val="FFFFFF"/>
+          <w:lang w:val="es-ES"/>
+        </w:rPr>
+        <w:t xml:space="preserve">    </w:t>
+      </w:r>
+      <w:r>
+        <w:rPr>
+          <w:rStyle w:val="hljs-attr"/>
+          <w:color w:val="FFFFFF"/>
+          <w:lang w:val="es-ES"/>
+        </w:rPr>
+        <w:t>"cintura"</w:t>
+      </w:r>
+      <w:r>
+        <w:rPr>
+          <w:rStyle w:val="HTMLCode"/>
+          <w:rFonts w:eastAsiaTheme="majorEastAsia"/>
+          <w:color w:val="FFFFFF"/>
+          <w:lang w:val="es-ES"/>
+        </w:rPr>
+        <w:t xml:space="preserve">: </w:t>
+      </w:r>
+      <w:r>
+        <w:rPr>
+          <w:rStyle w:val="HTMLCode"/>
+          <w:rFonts w:eastAsiaTheme="majorEastAsia"/>
+          <w:color w:val="D36363"/>
+          <w:lang w:val="es-ES"/>
+        </w:rPr>
+        <w:t>62</w:t>
+      </w:r>
+      <w:r>
+        <w:rPr>
+          <w:rStyle w:val="HTMLCode"/>
+          <w:rFonts w:eastAsiaTheme="majorEastAsia"/>
+          <w:color w:val="FFFFFF"/>
+          <w:lang w:val="es-ES"/>
+        </w:rPr>
+        <w:t>,</w:t>
+      </w:r>
+    </w:p>
+    <w:p>
+      <w:pPr>
+        <w:pStyle w:val="HTMLPreformatted"/>
+        <w:shd w:val="clear" w:color="auto" w:fill="333333"/>
+        <w:rPr>
+          <w:rStyle w:val="HTMLCode"/>
+          <w:rFonts w:eastAsiaTheme="majorEastAsia"/>
+          <w:color w:val="FFFFFF"/>
+          <w:lang w:val="es-ES"/>
+        </w:rPr>
+      </w:pPr>
+      <w:r>
+        <w:rPr>
+          <w:rStyle w:val="HTMLCode"/>
+          <w:rFonts w:eastAsiaTheme="majorEastAsia"/>
+          <w:color w:val="FFFFFF"/>
+          <w:lang w:val="es-ES"/>
+        </w:rPr>
+        <w:t xml:space="preserve">    </w:t>
+      </w:r>
+      <w:r>
+        <w:rPr>
+          <w:rStyle w:val="hljs-attr"/>
+          <w:color w:val="FFFFFF"/>
+          <w:lang w:val="es-ES"/>
+        </w:rPr>
+        <w:t>"cuello"</w:t>
+      </w:r>
+      <w:r>
+        <w:rPr>
+          <w:rStyle w:val="HTMLCode"/>
+          <w:rFonts w:eastAsiaTheme="majorEastAsia"/>
+          <w:color w:val="FFFFFF"/>
+          <w:lang w:val="es-ES"/>
+        </w:rPr>
+        <w:t xml:space="preserve">: </w:t>
+      </w:r>
+      <w:r>
+        <w:rPr>
+          <w:rStyle w:val="HTMLCode"/>
+          <w:rFonts w:eastAsiaTheme="majorEastAsia"/>
+          <w:color w:val="D36363"/>
+          <w:lang w:val="es-ES"/>
         </w:rPr>
         <w:t>20</w:t>
       </w:r>
-      <w:r>
-        <w:rPr>
-          <w:rFonts w:ascii="Courier New" w:eastAsia="Times New Roman" w:hAnsi="Courier New" w:cs="Courier New"/>
-          <w:color w:val="FFFFFF"/>
-          <w:sz w:val="20"/>
-          <w:szCs w:val="20"/>
-          <w:lang w:val="es-US"/>
+    </w:p>
+    <w:p>
+      <w:pPr>
+        <w:pStyle w:val="HTMLPreformatted"/>
+        <w:shd w:val="clear" w:color="auto" w:fill="333333"/>
+        <w:rPr>
+          <w:rStyle w:val="HTMLCode"/>
+          <w:rFonts w:eastAsiaTheme="majorEastAsia"/>
+          <w:color w:val="FFFFFF"/>
+          <w:lang w:val="es-ES"/>
+        </w:rPr>
+      </w:pPr>
+      <w:r>
+        <w:rPr>
+          <w:rStyle w:val="HTMLCode"/>
+          <w:rFonts w:eastAsiaTheme="majorEastAsia"/>
+          <w:color w:val="FFFFFF"/>
+          <w:lang w:val="es-ES"/>
+        </w:rPr>
+        <w:t xml:space="preserve">  },</w:t>
+      </w:r>
+    </w:p>
+    <w:p>
+      <w:pPr>
+        <w:pStyle w:val="HTMLPreformatted"/>
+        <w:shd w:val="clear" w:color="auto" w:fill="333333"/>
+        <w:rPr>
+          <w:rStyle w:val="HTMLCode"/>
+          <w:rFonts w:eastAsiaTheme="majorEastAsia"/>
+          <w:color w:val="FFFFFF"/>
+          <w:lang w:val="es-ES"/>
+        </w:rPr>
+      </w:pPr>
+      <w:r>
+        <w:rPr>
+          <w:rStyle w:val="HTMLCode"/>
+          <w:rFonts w:eastAsiaTheme="majorEastAsia"/>
+          <w:color w:val="FFFFFF"/>
+          <w:lang w:val="es-ES"/>
+        </w:rPr>
+        <w:t xml:space="preserve">  {</w:t>
+      </w:r>
+    </w:p>
+    <w:p>
+      <w:pPr>
+        <w:pStyle w:val="HTMLPreformatted"/>
+        <w:shd w:val="clear" w:color="auto" w:fill="333333"/>
+        <w:rPr>
+          <w:rStyle w:val="HTMLCode"/>
+          <w:rFonts w:eastAsiaTheme="majorEastAsia"/>
+          <w:color w:val="FFFFFF"/>
+          <w:lang w:val="es-ES"/>
+        </w:rPr>
+      </w:pPr>
+      <w:r>
+        <w:rPr>
+          <w:rStyle w:val="HTMLCode"/>
+          <w:rFonts w:eastAsiaTheme="majorEastAsia"/>
+          <w:color w:val="FFFFFF"/>
+          <w:lang w:val="es-ES"/>
+        </w:rPr>
+        <w:t xml:space="preserve">    </w:t>
+      </w:r>
+      <w:r>
+        <w:rPr>
+          <w:rStyle w:val="hljs-attr"/>
+          <w:color w:val="FFFFFF"/>
+          <w:lang w:val="es-ES"/>
+        </w:rPr>
+        <w:t>"fecha"</w:t>
+      </w:r>
+      <w:r>
+        <w:rPr>
+          <w:rStyle w:val="HTMLCode"/>
+          <w:rFonts w:eastAsiaTheme="majorEastAsia"/>
+          <w:color w:val="FFFFFF"/>
+          <w:lang w:val="es-ES"/>
+        </w:rPr>
+        <w:t xml:space="preserve">: </w:t>
+      </w:r>
+      <w:r>
+        <w:rPr>
+          <w:rStyle w:val="HTMLCode"/>
+          <w:rFonts w:eastAsiaTheme="majorEastAsia"/>
+          <w:color w:val="A2FCA2"/>
+          <w:lang w:val="es-ES"/>
+        </w:rPr>
+        <w:t>"09/11/2021"</w:t>
+      </w:r>
+      <w:r>
+        <w:rPr>
+          <w:rStyle w:val="HTMLCode"/>
+          <w:rFonts w:eastAsiaTheme="majorEastAsia"/>
+          <w:color w:val="FFFFFF"/>
+          <w:lang w:val="es-ES"/>
+        </w:rPr>
+        <w:t>,</w:t>
+      </w:r>
+    </w:p>
+    <w:p>
+      <w:pPr>
+        <w:pStyle w:val="HTMLPreformatted"/>
+        <w:shd w:val="clear" w:color="auto" w:fill="333333"/>
+        <w:rPr>
+          <w:rStyle w:val="HTMLCode"/>
+          <w:rFonts w:eastAsiaTheme="majorEastAsia"/>
+          <w:color w:val="FFFFFF"/>
+          <w:lang w:val="es-ES"/>
+        </w:rPr>
+      </w:pPr>
+      <w:r>
+        <w:rPr>
+          <w:rStyle w:val="HTMLCode"/>
+          <w:rFonts w:eastAsiaTheme="majorEastAsia"/>
+          <w:color w:val="FFFFFF"/>
+          <w:lang w:val="es-ES"/>
+        </w:rPr>
+        <w:t xml:space="preserve">    </w:t>
+      </w:r>
+      <w:r>
+        <w:rPr>
+          <w:rStyle w:val="hljs-attr"/>
+          <w:color w:val="FFFFFF"/>
+          <w:lang w:val="es-ES"/>
+        </w:rPr>
+        <w:t>"</w:t>
+      </w:r>
+      <w:proofErr w:type="spellStart"/>
+      <w:r>
+        <w:rPr>
+          <w:rStyle w:val="hljs-attr"/>
+          <w:color w:val="FFFFFF"/>
+          <w:lang w:val="es-ES"/>
+        </w:rPr>
+        <w:t>porcentaje_musculo</w:t>
+      </w:r>
+      <w:proofErr w:type="spellEnd"/>
+      <w:r>
+        <w:rPr>
+          <w:rStyle w:val="hljs-attr"/>
+          <w:color w:val="FFFFFF"/>
+          <w:lang w:val="es-ES"/>
+        </w:rPr>
+        <w:t>"</w:t>
+      </w:r>
+      <w:r>
+        <w:rPr>
+          <w:rStyle w:val="HTMLCode"/>
+          <w:rFonts w:eastAsiaTheme="majorEastAsia"/>
+          <w:color w:val="FFFFFF"/>
+          <w:lang w:val="es-ES"/>
+        </w:rPr>
+        <w:t xml:space="preserve">: </w:t>
+      </w:r>
+      <w:r>
+        <w:rPr>
+          <w:rStyle w:val="HTMLCode"/>
+          <w:rFonts w:eastAsiaTheme="majorEastAsia"/>
+          <w:color w:val="D36363"/>
+          <w:lang w:val="es-ES"/>
+        </w:rPr>
+        <w:t>33</w:t>
+      </w:r>
+      <w:r>
+        <w:rPr>
+          <w:rStyle w:val="HTMLCode"/>
+          <w:rFonts w:eastAsiaTheme="majorEastAsia"/>
+          <w:color w:val="FFFFFF"/>
+          <w:lang w:val="es-ES"/>
+        </w:rPr>
+        <w:t>,</w:t>
+      </w:r>
+    </w:p>
+    <w:p>
+      <w:pPr>
+        <w:pStyle w:val="HTMLPreformatted"/>
+        <w:shd w:val="clear" w:color="auto" w:fill="333333"/>
+        <w:rPr>
+          <w:rStyle w:val="HTMLCode"/>
+          <w:rFonts w:eastAsiaTheme="majorEastAsia"/>
+          <w:color w:val="FFFFFF"/>
+          <w:lang w:val="es-ES"/>
+        </w:rPr>
+      </w:pPr>
+      <w:r>
+        <w:rPr>
+          <w:rStyle w:val="HTMLCode"/>
+          <w:rFonts w:eastAsiaTheme="majorEastAsia"/>
+          <w:color w:val="FFFFFF"/>
+          <w:lang w:val="es-ES"/>
+        </w:rPr>
+        <w:t xml:space="preserve">    </w:t>
+      </w:r>
+      <w:r>
+        <w:rPr>
+          <w:rStyle w:val="hljs-attr"/>
+          <w:color w:val="FFFFFF"/>
+          <w:lang w:val="es-ES"/>
+        </w:rPr>
+        <w:t>"</w:t>
+      </w:r>
+      <w:proofErr w:type="spellStart"/>
+      <w:r>
+        <w:rPr>
+          <w:rStyle w:val="hljs-attr"/>
+          <w:color w:val="FFFFFF"/>
+          <w:lang w:val="es-ES"/>
+        </w:rPr>
+        <w:t>porcentaje_grasa</w:t>
+      </w:r>
+      <w:proofErr w:type="spellEnd"/>
+      <w:r>
+        <w:rPr>
+          <w:rStyle w:val="hljs-attr"/>
+          <w:color w:val="FFFFFF"/>
+          <w:lang w:val="es-ES"/>
+        </w:rPr>
+        <w:t>"</w:t>
+      </w:r>
+      <w:r>
+        <w:rPr>
+          <w:rStyle w:val="HTMLCode"/>
+          <w:rFonts w:eastAsiaTheme="majorEastAsia"/>
+          <w:color w:val="FFFFFF"/>
+          <w:lang w:val="es-ES"/>
+        </w:rPr>
+        <w:t xml:space="preserve">: </w:t>
+      </w:r>
+      <w:r>
+        <w:rPr>
+          <w:rStyle w:val="HTMLCode"/>
+          <w:rFonts w:eastAsiaTheme="majorEastAsia"/>
+          <w:color w:val="D36363"/>
+          <w:lang w:val="es-ES"/>
+        </w:rPr>
+        <w:t>23</w:t>
+      </w:r>
+      <w:r>
+        <w:rPr>
+          <w:rStyle w:val="HTMLCode"/>
+          <w:rFonts w:eastAsiaTheme="majorEastAsia"/>
+          <w:color w:val="FFFFFF"/>
+          <w:lang w:val="es-ES"/>
+        </w:rPr>
+        <w:t>,</w:t>
+      </w:r>
+    </w:p>
+    <w:p>
+      <w:pPr>
+        <w:pStyle w:val="HTMLPreformatted"/>
+        <w:shd w:val="clear" w:color="auto" w:fill="333333"/>
+        <w:rPr>
+          <w:rStyle w:val="HTMLCode"/>
+          <w:rFonts w:eastAsiaTheme="majorEastAsia"/>
+          <w:color w:val="FFFFFF"/>
+          <w:lang w:val="es-ES"/>
+        </w:rPr>
+      </w:pPr>
+      <w:r>
+        <w:rPr>
+          <w:rStyle w:val="HTMLCode"/>
+          <w:rFonts w:eastAsiaTheme="majorEastAsia"/>
+          <w:color w:val="FFFFFF"/>
+          <w:lang w:val="es-ES"/>
+        </w:rPr>
+        <w:t xml:space="preserve">    </w:t>
+      </w:r>
+      <w:r>
+        <w:rPr>
+          <w:rStyle w:val="hljs-attr"/>
+          <w:color w:val="FFFFFF"/>
+          <w:lang w:val="es-ES"/>
+        </w:rPr>
+        <w:t>"cadera"</w:t>
+      </w:r>
+      <w:r>
+        <w:rPr>
+          <w:rStyle w:val="HTMLCode"/>
+          <w:rFonts w:eastAsiaTheme="majorEastAsia"/>
+          <w:color w:val="FFFFFF"/>
+          <w:lang w:val="es-ES"/>
+        </w:rPr>
+        <w:t xml:space="preserve">: </w:t>
+      </w:r>
+      <w:r>
+        <w:rPr>
+          <w:rStyle w:val="HTMLCode"/>
+          <w:rFonts w:eastAsiaTheme="majorEastAsia"/>
+          <w:color w:val="D36363"/>
+          <w:lang w:val="es-ES"/>
+        </w:rPr>
+        <w:t>12</w:t>
+      </w:r>
+      <w:r>
+        <w:rPr>
+          <w:rStyle w:val="HTMLCode"/>
+          <w:rFonts w:eastAsiaTheme="majorEastAsia"/>
+          <w:color w:val="FFFFFF"/>
+          <w:lang w:val="es-ES"/>
+        </w:rPr>
+        <w:t>,</w:t>
+      </w:r>
+    </w:p>
+    <w:p>
+      <w:pPr>
+        <w:pStyle w:val="HTMLPreformatted"/>
+        <w:shd w:val="clear" w:color="auto" w:fill="333333"/>
+        <w:rPr>
+          <w:rStyle w:val="HTMLCode"/>
+          <w:rFonts w:eastAsiaTheme="majorEastAsia"/>
+          <w:color w:val="FFFFFF"/>
+          <w:lang w:val="es-ES"/>
+        </w:rPr>
+      </w:pPr>
+      <w:r>
+        <w:rPr>
+          <w:rStyle w:val="HTMLCode"/>
+          <w:rFonts w:eastAsiaTheme="majorEastAsia"/>
+          <w:color w:val="FFFFFF"/>
+          <w:lang w:val="es-ES"/>
+        </w:rPr>
+        <w:t xml:space="preserve">    </w:t>
+      </w:r>
+      <w:r>
+        <w:rPr>
+          <w:rStyle w:val="hljs-attr"/>
+          <w:color w:val="FFFFFF"/>
+          <w:lang w:val="es-ES"/>
+        </w:rPr>
+        <w:t>"peso"</w:t>
+      </w:r>
+      <w:r>
+        <w:rPr>
+          <w:rStyle w:val="HTMLCode"/>
+          <w:rFonts w:eastAsiaTheme="majorEastAsia"/>
+          <w:color w:val="FFFFFF"/>
+          <w:lang w:val="es-ES"/>
+        </w:rPr>
+        <w:t xml:space="preserve">: </w:t>
+      </w:r>
+      <w:r>
+        <w:rPr>
+          <w:rStyle w:val="HTMLCode"/>
+          <w:rFonts w:eastAsiaTheme="majorEastAsia"/>
+          <w:color w:val="D36363"/>
+          <w:lang w:val="es-ES"/>
+        </w:rPr>
+        <w:t>52</w:t>
+      </w:r>
+      <w:r>
+        <w:rPr>
+          <w:rStyle w:val="HTMLCode"/>
+          <w:rFonts w:eastAsiaTheme="majorEastAsia"/>
+          <w:color w:val="FFFFFF"/>
+          <w:lang w:val="es-ES"/>
+        </w:rPr>
+        <w:t>,</w:t>
+      </w:r>
+    </w:p>
+    <w:p>
+      <w:pPr>
+        <w:pStyle w:val="HTMLPreformatted"/>
+        <w:shd w:val="clear" w:color="auto" w:fill="333333"/>
+        <w:rPr>
+          <w:rStyle w:val="HTMLCode"/>
+          <w:rFonts w:eastAsiaTheme="majorEastAsia"/>
+          <w:color w:val="FFFFFF"/>
+          <w:lang w:val="es-ES"/>
+        </w:rPr>
+      </w:pPr>
+      <w:r>
+        <w:rPr>
+          <w:rStyle w:val="HTMLCode"/>
+          <w:rFonts w:eastAsiaTheme="majorEastAsia"/>
+          <w:color w:val="FFFFFF"/>
+          <w:lang w:val="es-ES"/>
+        </w:rPr>
+        <w:t xml:space="preserve">    </w:t>
+      </w:r>
+      <w:r>
+        <w:rPr>
+          <w:rStyle w:val="hljs-attr"/>
+          <w:color w:val="FFFFFF"/>
+          <w:lang w:val="es-ES"/>
+        </w:rPr>
+        <w:t>"altura"</w:t>
+      </w:r>
+      <w:r>
+        <w:rPr>
+          <w:rStyle w:val="HTMLCode"/>
+          <w:rFonts w:eastAsiaTheme="majorEastAsia"/>
+          <w:color w:val="FFFFFF"/>
+          <w:lang w:val="es-ES"/>
+        </w:rPr>
+        <w:t xml:space="preserve">: </w:t>
+      </w:r>
+      <w:r>
+        <w:rPr>
+          <w:rStyle w:val="HTMLCode"/>
+          <w:rFonts w:eastAsiaTheme="majorEastAsia"/>
+          <w:color w:val="D36363"/>
+          <w:lang w:val="es-ES"/>
+        </w:rPr>
+        <w:t>171</w:t>
+      </w:r>
+      <w:r>
+        <w:rPr>
+          <w:rStyle w:val="HTMLCode"/>
+          <w:rFonts w:eastAsiaTheme="majorEastAsia"/>
+          <w:color w:val="FFFFFF"/>
+          <w:lang w:val="es-ES"/>
         </w:rPr>
         <w:t>,</w:t>
       </w:r>
@@ -35216,22 +33021,63 @@
         <w:spacing w:after="0" w:line="240" w:lineRule="auto"/>
         <w:jc w:val="left"/>
         <w:rPr>
-          <w:rFonts w:ascii="Courier New" w:eastAsia="Times New Roman" w:hAnsi="Courier New" w:cs="Courier New"/>
-          <w:color w:val="FFFFFF"/>
-          <w:sz w:val="20"/>
-          <w:szCs w:val="20"/>
-          <w:lang w:val="es-US"/>
-        </w:rPr>
-      </w:pPr>
-      <w:r>
-        <w:rPr>
-          <w:rFonts w:ascii="Courier New" w:eastAsia="Times New Roman" w:hAnsi="Courier New" w:cs="Courier New"/>
-          <w:color w:val="FFFFFF"/>
-          <w:sz w:val="20"/>
-          <w:szCs w:val="20"/>
-          <w:lang w:val="es-US"/>
-        </w:rPr>
-        <w:t xml:space="preserve">    "cadera": </w:t>
+          <w:rStyle w:val="HTMLCode"/>
+          <w:rFonts w:eastAsiaTheme="minorHAnsi"/>
+          <w:color w:val="FFFFFF"/>
+          <w:lang w:val="es-US"/>
+        </w:rPr>
+      </w:pPr>
+      <w:r>
+        <w:rPr>
+          <w:rFonts w:ascii="Courier New" w:eastAsia="Times New Roman" w:hAnsi="Courier New" w:cs="Courier New"/>
+          <w:color w:val="FFFFFF"/>
+          <w:sz w:val="20"/>
+          <w:szCs w:val="20"/>
+          <w:lang w:val="es-US"/>
+        </w:rPr>
+        <w:t xml:space="preserve">  </w:t>
+      </w:r>
+      <w:r>
+        <w:rPr>
+          <w:rFonts w:ascii="Courier New" w:eastAsia="Times New Roman" w:hAnsi="Courier New" w:cs="Courier New"/>
+          <w:color w:val="FFFFFF"/>
+          <w:sz w:val="20"/>
+          <w:szCs w:val="20"/>
+          <w:lang w:val="es-US"/>
+        </w:rPr>
+        <w:t xml:space="preserve">  </w:t>
+      </w:r>
+      <w:r>
+        <w:rPr>
+          <w:rFonts w:ascii="Courier New" w:eastAsia="Times New Roman" w:hAnsi="Courier New" w:cs="Courier New"/>
+          <w:color w:val="FFFFFF"/>
+          <w:sz w:val="20"/>
+          <w:szCs w:val="20"/>
+          <w:lang w:val="es-US"/>
+        </w:rPr>
+        <w:t>"</w:t>
+      </w:r>
+      <w:proofErr w:type="spellStart"/>
+      <w:r>
+        <w:rPr>
+          <w:rFonts w:ascii="Courier New" w:eastAsia="Times New Roman" w:hAnsi="Courier New" w:cs="Courier New"/>
+          <w:color w:val="FFFFFF"/>
+          <w:sz w:val="20"/>
+          <w:szCs w:val="20"/>
+          <w:lang w:val="es-US"/>
+        </w:rPr>
+        <w:t>imc</w:t>
+      </w:r>
+      <w:proofErr w:type="spellEnd"/>
+      <w:r>
+        <w:rPr>
+          <w:rFonts w:ascii="Courier New" w:eastAsia="Times New Roman" w:hAnsi="Courier New" w:cs="Courier New"/>
+          <w:color w:val="FFFFFF"/>
+          <w:sz w:val="20"/>
+          <w:szCs w:val="20"/>
+          <w:lang w:val="es-US"/>
+        </w:rPr>
+        <w:t xml:space="preserve">": </w:t>
       </w:r>
       <w:r>
         <w:rPr>
@@ -35241,7 +33087,37 @@
           <w:szCs w:val="20"/>
           <w:lang w:val="es-US"/>
         </w:rPr>
-        <w:t>10</w:t>
+        <w:t>1</w:t>
+      </w:r>
+      <w:r>
+        <w:rPr>
+          <w:rFonts w:ascii="Courier New" w:eastAsia="Times New Roman" w:hAnsi="Courier New" w:cs="Courier New"/>
+          <w:color w:val="D36363"/>
+          <w:sz w:val="20"/>
+          <w:szCs w:val="20"/>
+          <w:lang w:val="es-US"/>
+        </w:rPr>
+        <w:t>8</w:t>
+      </w:r>
+      <w:r>
+        <w:rPr>
+          <w:rFonts w:ascii="Courier New" w:eastAsia="Times New Roman" w:hAnsi="Courier New" w:cs="Courier New"/>
+          <w:color w:val="D36363"/>
+          <w:sz w:val="20"/>
+          <w:szCs w:val="20"/>
+          <w:lang w:val="es-US"/>
+        </w:rPr>
+        <w:t>.</w:t>
+      </w:r>
+      <w:r>
+        <w:rPr>
+          <w:rFonts w:ascii="Courier New" w:eastAsia="Times New Roman" w:hAnsi="Courier New" w:cs="Courier New"/>
+          <w:color w:val="D36363"/>
+          <w:sz w:val="20"/>
+          <w:szCs w:val="20"/>
+          <w:lang w:val="es-US"/>
+        </w:rPr>
+        <w:t>20</w:t>
       </w:r>
       <w:r>
         <w:rPr>
@@ -35252,6 +33128,2130 @@
           <w:lang w:val="es-US"/>
         </w:rPr>
         <w:t>,</w:t>
+      </w:r>
+    </w:p>
+    <w:p>
+      <w:pPr>
+        <w:pStyle w:val="HTMLPreformatted"/>
+        <w:shd w:val="clear" w:color="auto" w:fill="333333"/>
+        <w:rPr>
+          <w:rStyle w:val="HTMLCode"/>
+          <w:rFonts w:eastAsiaTheme="majorEastAsia"/>
+          <w:color w:val="FFFFFF"/>
+          <w:lang w:val="es-ES"/>
+        </w:rPr>
+      </w:pPr>
+      <w:r>
+        <w:rPr>
+          <w:rStyle w:val="HTMLCode"/>
+          <w:rFonts w:eastAsiaTheme="majorEastAsia"/>
+          <w:color w:val="FFFFFF"/>
+          <w:lang w:val="es-ES"/>
+        </w:rPr>
+        <w:t xml:space="preserve">    </w:t>
+      </w:r>
+      <w:r>
+        <w:rPr>
+          <w:rStyle w:val="hljs-attr"/>
+          <w:color w:val="FFFFFF"/>
+          <w:lang w:val="es-ES"/>
+        </w:rPr>
+        <w:t>"cintura"</w:t>
+      </w:r>
+      <w:r>
+        <w:rPr>
+          <w:rStyle w:val="HTMLCode"/>
+          <w:rFonts w:eastAsiaTheme="majorEastAsia"/>
+          <w:color w:val="FFFFFF"/>
+          <w:lang w:val="es-ES"/>
+        </w:rPr>
+        <w:t xml:space="preserve">: </w:t>
+      </w:r>
+      <w:r>
+        <w:rPr>
+          <w:rStyle w:val="HTMLCode"/>
+          <w:rFonts w:eastAsiaTheme="majorEastAsia"/>
+          <w:color w:val="D36363"/>
+          <w:lang w:val="es-ES"/>
+        </w:rPr>
+        <w:t>63</w:t>
+      </w:r>
+      <w:r>
+        <w:rPr>
+          <w:rStyle w:val="HTMLCode"/>
+          <w:rFonts w:eastAsiaTheme="majorEastAsia"/>
+          <w:color w:val="FFFFFF"/>
+          <w:lang w:val="es-ES"/>
+        </w:rPr>
+        <w:t>,</w:t>
+      </w:r>
+    </w:p>
+    <w:p>
+      <w:pPr>
+        <w:pStyle w:val="HTMLPreformatted"/>
+        <w:shd w:val="clear" w:color="auto" w:fill="333333"/>
+        <w:rPr>
+          <w:rStyle w:val="HTMLCode"/>
+          <w:rFonts w:eastAsiaTheme="majorEastAsia"/>
+          <w:color w:val="FFFFFF"/>
+          <w:lang w:val="es-ES"/>
+        </w:rPr>
+      </w:pPr>
+      <w:r>
+        <w:rPr>
+          <w:rStyle w:val="HTMLCode"/>
+          <w:rFonts w:eastAsiaTheme="majorEastAsia"/>
+          <w:color w:val="FFFFFF"/>
+          <w:lang w:val="es-ES"/>
+        </w:rPr>
+        <w:t xml:space="preserve">    </w:t>
+      </w:r>
+      <w:r>
+        <w:rPr>
+          <w:rStyle w:val="hljs-attr"/>
+          <w:color w:val="FFFFFF"/>
+          <w:lang w:val="es-ES"/>
+        </w:rPr>
+        <w:t>"cuello"</w:t>
+      </w:r>
+      <w:r>
+        <w:rPr>
+          <w:rStyle w:val="HTMLCode"/>
+          <w:rFonts w:eastAsiaTheme="majorEastAsia"/>
+          <w:color w:val="FFFFFF"/>
+          <w:lang w:val="es-ES"/>
+        </w:rPr>
+        <w:t xml:space="preserve">: </w:t>
+      </w:r>
+      <w:r>
+        <w:rPr>
+          <w:rStyle w:val="HTMLCode"/>
+          <w:rFonts w:eastAsiaTheme="majorEastAsia"/>
+          <w:color w:val="D36363"/>
+          <w:lang w:val="es-ES"/>
+        </w:rPr>
+        <w:t>21</w:t>
+      </w:r>
+    </w:p>
+    <w:p>
+      <w:pPr>
+        <w:pStyle w:val="HTMLPreformatted"/>
+        <w:shd w:val="clear" w:color="auto" w:fill="333333"/>
+        <w:rPr>
+          <w:rStyle w:val="HTMLCode"/>
+          <w:rFonts w:eastAsiaTheme="majorEastAsia"/>
+          <w:color w:val="FFFFFF"/>
+          <w:lang w:val="es-US"/>
+        </w:rPr>
+      </w:pPr>
+      <w:r>
+        <w:rPr>
+          <w:rStyle w:val="HTMLCode"/>
+          <w:rFonts w:eastAsiaTheme="majorEastAsia"/>
+          <w:color w:val="FFFFFF"/>
+          <w:lang w:val="es-ES"/>
+        </w:rPr>
+        <w:t xml:space="preserve">  </w:t>
+      </w:r>
+      <w:r>
+        <w:rPr>
+          <w:rStyle w:val="HTMLCode"/>
+          <w:rFonts w:eastAsiaTheme="majorEastAsia"/>
+          <w:color w:val="FFFFFF"/>
+          <w:lang w:val="es-US"/>
+        </w:rPr>
+        <w:t>}</w:t>
+      </w:r>
+    </w:p>
+    <w:p>
+      <w:pPr>
+        <w:pStyle w:val="HTMLPreformatted"/>
+        <w:shd w:val="clear" w:color="auto" w:fill="333333"/>
+        <w:rPr>
+          <w:color w:val="FFFFFF"/>
+          <w:lang w:val="es-US"/>
+        </w:rPr>
+      </w:pPr>
+      <w:r>
+        <w:rPr>
+          <w:rStyle w:val="HTMLCode"/>
+          <w:rFonts w:eastAsiaTheme="majorEastAsia"/>
+          <w:color w:val="FFFFFF"/>
+          <w:lang w:val="es-US"/>
+        </w:rPr>
+        <w:t>]</w:t>
+      </w:r>
+    </w:p>
+    <w:p>
+      <w:pPr>
+        <w:spacing w:line="259" w:lineRule="auto"/>
+        <w:jc w:val="left"/>
+        <w:rPr>
+          <w:rFonts w:cs="Open Sans"/>
+          <w:lang w:val="es-ES"/>
+        </w:rPr>
+      </w:pPr>
+      <w:r>
+        <w:rPr>
+          <w:rFonts w:cs="Open Sans"/>
+          <w:lang w:val="es-ES"/>
+        </w:rPr>
+        <w:br w:type="page"/>
+      </w:r>
+    </w:p>
+    <w:p>
+      <w:pPr>
+        <w:pBdr>
+          <w:bottom w:val="thinThickThinMediumGap" w:sz="18" w:space="1" w:color="auto"/>
+        </w:pBdr>
+        <w:rPr>
+          <w:rFonts w:cs="Open Sans"/>
+          <w:b/>
+          <w:bCs/>
+          <w:lang w:val="es-US"/>
+        </w:rPr>
+      </w:pPr>
+    </w:p>
+    <w:p>
+      <w:pPr>
+        <w:rPr>
+          <w:rFonts w:cs="Open Sans"/>
+          <w:b/>
+          <w:bCs/>
+          <w:lang w:val="es-US"/>
+        </w:rPr>
+      </w:pPr>
+    </w:p>
+    <w:p>
+      <w:pPr>
+        <w:pStyle w:val="Title"/>
+      </w:pPr>
+      <w:r>
+        <w:t xml:space="preserve">UTILES </w:t>
+      </w:r>
+      <w:proofErr w:type="spellStart"/>
+      <w:r>
+        <w:t>UTILES</w:t>
+      </w:r>
+      <w:proofErr w:type="spellEnd"/>
+      <w:r>
+        <w:t xml:space="preserve"> </w:t>
+      </w:r>
+      <w:proofErr w:type="spellStart"/>
+      <w:r>
+        <w:t>UTILES</w:t>
+      </w:r>
+      <w:proofErr w:type="spellEnd"/>
+      <w:r>
+        <w:t xml:space="preserve"> </w:t>
+      </w:r>
+      <w:proofErr w:type="spellStart"/>
+      <w:r>
+        <w:t>UTILES</w:t>
+      </w:r>
+      <w:proofErr w:type="spellEnd"/>
+      <w:r>
+        <w:t xml:space="preserve"> </w:t>
+      </w:r>
+      <w:proofErr w:type="spellStart"/>
+      <w:r>
+        <w:t>UTILES</w:t>
+      </w:r>
+      <w:proofErr w:type="spellEnd"/>
+      <w:r>
+        <w:t xml:space="preserve"> </w:t>
+      </w:r>
+    </w:p>
+    <w:p>
+      <w:pPr>
+        <w:pBdr>
+          <w:bottom w:val="thinThickThinMediumGap" w:sz="18" w:space="1" w:color="auto"/>
+        </w:pBdr>
+        <w:rPr>
+          <w:lang w:val="es-419"/>
+        </w:rPr>
+      </w:pPr>
+    </w:p>
+    <w:p>
+      <w:pPr>
+        <w:spacing w:line="259" w:lineRule="auto"/>
+        <w:jc w:val="left"/>
+        <w:rPr>
+          <w:rFonts w:cs="Open Sans"/>
+          <w:b/>
+          <w:bCs/>
+          <w:lang w:val="es-US"/>
+        </w:rPr>
+      </w:pPr>
+      <w:r>
+        <w:rPr>
+          <w:rFonts w:cs="Open Sans"/>
+          <w:b/>
+          <w:bCs/>
+          <w:lang w:val="es-US"/>
+        </w:rPr>
+        <w:br w:type="page"/>
+      </w:r>
+    </w:p>
+    <w:p>
+      <w:pPr>
+        <w:pStyle w:val="Heading2"/>
+        <w:rPr>
+          <w:lang w:val="es-US"/>
+        </w:rPr>
+      </w:pPr>
+    </w:p>
+    <w:p>
+      <w:pPr>
+        <w:pStyle w:val="Heading2"/>
+        <w:rPr>
+          <w:lang w:val="es-US"/>
+        </w:rPr>
+      </w:pPr>
+      <w:r>
+        <w:rPr>
+          <w:lang w:val="es-US"/>
+        </w:rPr>
+        <w:t>GET NUTRICIONISTA BY ID:</w:t>
+      </w:r>
+    </w:p>
+    <w:p>
+      <w:pPr>
+        <w:pStyle w:val="ListParagraph"/>
+        <w:numPr>
+          <w:ilvl w:val="0"/>
+          <w:numId w:val="3"/>
+        </w:numPr>
+        <w:rPr>
+          <w:rFonts w:cs="Open Sans"/>
+        </w:rPr>
+      </w:pPr>
+      <w:proofErr w:type="spellStart"/>
+      <w:r>
+        <w:rPr>
+          <w:rFonts w:cs="Open Sans"/>
+          <w:b/>
+          <w:bCs/>
+        </w:rPr>
+        <w:t>RequestType</w:t>
+      </w:r>
+      <w:proofErr w:type="spellEnd"/>
+      <w:r>
+        <w:rPr>
+          <w:rFonts w:cs="Open Sans"/>
+          <w:b/>
+          <w:bCs/>
+        </w:rPr>
+        <w:t>:</w:t>
+      </w:r>
+      <w:r>
+        <w:rPr>
+          <w:rFonts w:cs="Open Sans"/>
+        </w:rPr>
+        <w:t xml:space="preserve"> GET</w:t>
+      </w:r>
+    </w:p>
+    <w:p>
+      <w:pPr>
+        <w:pStyle w:val="ListParagraph"/>
+        <w:numPr>
+          <w:ilvl w:val="0"/>
+          <w:numId w:val="3"/>
+        </w:numPr>
+        <w:rPr>
+          <w:rFonts w:cs="Open Sans"/>
+        </w:rPr>
+      </w:pPr>
+      <w:r>
+        <w:rPr>
+          <w:rFonts w:cs="Open Sans"/>
+          <w:b/>
+          <w:bCs/>
+        </w:rPr>
+        <w:t>Request URL:</w:t>
+      </w:r>
+      <w:r>
+        <w:rPr>
+          <w:rFonts w:cs="Open Sans"/>
+        </w:rPr>
+        <w:t xml:space="preserve"> </w:t>
+      </w:r>
+      <w:hyperlink r:id="rId40" w:history="1">
+        <w:r>
+          <w:rPr>
+            <w:rStyle w:val="Hyperlink"/>
+            <w:rFonts w:cs="Open Sans"/>
+          </w:rPr>
+          <w:t>https://nutritec.azurewebsites.net/nutricionista/1</w:t>
+        </w:r>
+      </w:hyperlink>
+    </w:p>
+    <w:p>
+      <w:pPr>
+        <w:pStyle w:val="ListParagraph"/>
+        <w:numPr>
+          <w:ilvl w:val="0"/>
+          <w:numId w:val="3"/>
+        </w:numPr>
+        <w:rPr>
+          <w:rFonts w:cs="Open Sans"/>
+          <w:lang w:val="es-US"/>
+        </w:rPr>
+      </w:pPr>
+      <w:r>
+        <w:rPr>
+          <w:rFonts w:cs="Open Sans"/>
+          <w:b/>
+          <w:bCs/>
+          <w:lang w:val="es-US"/>
+        </w:rPr>
+        <w:t xml:space="preserve">Response </w:t>
+      </w:r>
+      <w:proofErr w:type="spellStart"/>
+      <w:r>
+        <w:rPr>
+          <w:rFonts w:cs="Open Sans"/>
+          <w:b/>
+          <w:bCs/>
+          <w:lang w:val="es-US"/>
+        </w:rPr>
+        <w:t>body</w:t>
+      </w:r>
+      <w:proofErr w:type="spellEnd"/>
+      <w:r>
+        <w:rPr>
+          <w:rFonts w:cs="Open Sans"/>
+          <w:b/>
+          <w:bCs/>
+          <w:lang w:val="es-US"/>
+        </w:rPr>
+        <w:t>:</w:t>
+      </w:r>
+      <w:r>
+        <w:rPr>
+          <w:rFonts w:cs="Open Sans"/>
+          <w:lang w:val="es-US"/>
+        </w:rPr>
+        <w:t xml:space="preserve"> (</w:t>
+      </w:r>
+      <w:proofErr w:type="spellStart"/>
+      <w:r>
+        <w:rPr>
+          <w:rFonts w:cs="Open Sans"/>
+          <w:lang w:val="es-US"/>
+        </w:rPr>
+        <w:t>informacion</w:t>
+      </w:r>
+      <w:proofErr w:type="spellEnd"/>
+      <w:r>
+        <w:rPr>
+          <w:rFonts w:cs="Open Sans"/>
+          <w:lang w:val="es-US"/>
+        </w:rPr>
+        <w:t xml:space="preserve"> del </w:t>
+      </w:r>
+      <w:proofErr w:type="spellStart"/>
+      <w:r>
+        <w:rPr>
+          <w:rFonts w:cs="Open Sans"/>
+          <w:lang w:val="es-US"/>
+        </w:rPr>
+        <w:t>nutricionsta</w:t>
+      </w:r>
+      <w:proofErr w:type="spellEnd"/>
+      <w:r>
+        <w:rPr>
+          <w:rFonts w:cs="Open Sans"/>
+          <w:lang w:val="es-US"/>
+        </w:rPr>
+        <w:t>)</w:t>
+      </w:r>
+    </w:p>
+    <w:p>
+      <w:pPr>
+        <w:pStyle w:val="HTMLPreformatted"/>
+        <w:shd w:val="clear" w:color="auto" w:fill="333333"/>
+        <w:rPr>
+          <w:rStyle w:val="hljs-attr"/>
+          <w:color w:val="FFFFFF"/>
+          <w:lang w:val="es-ES"/>
+        </w:rPr>
+      </w:pPr>
+      <w:r>
+        <w:rPr>
+          <w:rStyle w:val="hljs-attr"/>
+          <w:color w:val="FFFFFF"/>
+          <w:lang w:val="es-ES"/>
+        </w:rPr>
+        <w:t>{</w:t>
+      </w:r>
+    </w:p>
+    <w:p>
+      <w:pPr>
+        <w:pStyle w:val="HTMLPreformatted"/>
+        <w:shd w:val="clear" w:color="auto" w:fill="333333"/>
+        <w:rPr>
+          <w:rStyle w:val="hljs-attr"/>
+          <w:color w:val="FFFFFF"/>
+          <w:lang w:val="es-ES"/>
+        </w:rPr>
+      </w:pPr>
+      <w:r>
+        <w:rPr>
+          <w:rStyle w:val="hljs-attr"/>
+          <w:color w:val="FFFFFF"/>
+          <w:lang w:val="es-ES"/>
+        </w:rPr>
+        <w:t xml:space="preserve">  "id": 1,</w:t>
+      </w:r>
+    </w:p>
+    <w:p>
+      <w:pPr>
+        <w:pStyle w:val="HTMLPreformatted"/>
+        <w:shd w:val="clear" w:color="auto" w:fill="333333"/>
+        <w:rPr>
+          <w:rStyle w:val="hljs-attr"/>
+          <w:color w:val="FFFFFF"/>
+          <w:lang w:val="es-ES"/>
+        </w:rPr>
+      </w:pPr>
+      <w:r>
+        <w:rPr>
+          <w:rStyle w:val="hljs-attr"/>
+          <w:color w:val="FFFFFF"/>
+          <w:lang w:val="es-ES"/>
+        </w:rPr>
+        <w:t xml:space="preserve">  "</w:t>
+      </w:r>
+      <w:proofErr w:type="spellStart"/>
+      <w:r>
+        <w:rPr>
+          <w:rStyle w:val="hljs-attr"/>
+          <w:color w:val="FFFFFF"/>
+          <w:lang w:val="es-ES"/>
+        </w:rPr>
+        <w:t>id_usuario</w:t>
+      </w:r>
+      <w:proofErr w:type="spellEnd"/>
+      <w:r>
+        <w:rPr>
+          <w:rStyle w:val="hljs-attr"/>
+          <w:color w:val="FFFFFF"/>
+          <w:lang w:val="es-ES"/>
+        </w:rPr>
+        <w:t>": 5,</w:t>
+      </w:r>
+    </w:p>
+    <w:p>
+      <w:pPr>
+        <w:pStyle w:val="HTMLPreformatted"/>
+        <w:shd w:val="clear" w:color="auto" w:fill="333333"/>
+        <w:rPr>
+          <w:rStyle w:val="hljs-attr"/>
+          <w:color w:val="FFFFFF"/>
+          <w:lang w:val="es-ES"/>
+        </w:rPr>
+      </w:pPr>
+      <w:r>
+        <w:rPr>
+          <w:rStyle w:val="hljs-attr"/>
+          <w:color w:val="FFFFFF"/>
+          <w:lang w:val="es-ES"/>
+        </w:rPr>
+        <w:t xml:space="preserve">  "</w:t>
+      </w:r>
+      <w:proofErr w:type="spellStart"/>
+      <w:r>
+        <w:rPr>
+          <w:rStyle w:val="hljs-attr"/>
+          <w:color w:val="FFFFFF"/>
+          <w:lang w:val="es-ES"/>
+        </w:rPr>
+        <w:t>codigo_nutricionista</w:t>
+      </w:r>
+      <w:proofErr w:type="spellEnd"/>
+      <w:r>
+        <w:rPr>
+          <w:rStyle w:val="hljs-attr"/>
+          <w:color w:val="FFFFFF"/>
+          <w:lang w:val="es-ES"/>
+        </w:rPr>
+        <w:t>": 1234,</w:t>
+      </w:r>
+    </w:p>
+    <w:p>
+      <w:pPr>
+        <w:pStyle w:val="HTMLPreformatted"/>
+        <w:shd w:val="clear" w:color="auto" w:fill="333333"/>
+        <w:rPr>
+          <w:rStyle w:val="hljs-attr"/>
+          <w:color w:val="FFFFFF"/>
+          <w:lang w:val="es-ES"/>
+        </w:rPr>
+      </w:pPr>
+      <w:r>
+        <w:rPr>
+          <w:rStyle w:val="hljs-attr"/>
+          <w:color w:val="FFFFFF"/>
+          <w:lang w:val="es-ES"/>
+        </w:rPr>
+        <w:t xml:space="preserve">  "estatus": "ACTIVO",</w:t>
+      </w:r>
+    </w:p>
+    <w:p>
+      <w:pPr>
+        <w:pStyle w:val="HTMLPreformatted"/>
+        <w:shd w:val="clear" w:color="auto" w:fill="333333"/>
+        <w:rPr>
+          <w:rStyle w:val="hljs-attr"/>
+          <w:color w:val="FFFFFF"/>
+          <w:lang w:val="es-ES"/>
+        </w:rPr>
+      </w:pPr>
+      <w:r>
+        <w:rPr>
+          <w:rStyle w:val="hljs-attr"/>
+          <w:color w:val="FFFFFF"/>
+          <w:lang w:val="es-ES"/>
+        </w:rPr>
+        <w:t xml:space="preserve">  "</w:t>
+      </w:r>
+      <w:proofErr w:type="spellStart"/>
+      <w:r>
+        <w:rPr>
+          <w:rStyle w:val="hljs-attr"/>
+          <w:color w:val="FFFFFF"/>
+          <w:lang w:val="es-ES"/>
+        </w:rPr>
+        <w:t>primer_nombre</w:t>
+      </w:r>
+      <w:proofErr w:type="spellEnd"/>
+      <w:r>
+        <w:rPr>
+          <w:rStyle w:val="hljs-attr"/>
+          <w:color w:val="FFFFFF"/>
+          <w:lang w:val="es-ES"/>
+        </w:rPr>
+        <w:t>": "Juan",</w:t>
+      </w:r>
+    </w:p>
+    <w:p>
+      <w:pPr>
+        <w:pStyle w:val="HTMLPreformatted"/>
+        <w:shd w:val="clear" w:color="auto" w:fill="333333"/>
+        <w:rPr>
+          <w:rStyle w:val="hljs-attr"/>
+          <w:color w:val="FFFFFF"/>
+          <w:lang w:val="es-ES"/>
+        </w:rPr>
+      </w:pPr>
+      <w:r>
+        <w:rPr>
+          <w:rStyle w:val="hljs-attr"/>
+          <w:color w:val="FFFFFF"/>
+          <w:lang w:val="es-ES"/>
+        </w:rPr>
+        <w:t xml:space="preserve">  "</w:t>
+      </w:r>
+      <w:proofErr w:type="spellStart"/>
+      <w:r>
+        <w:rPr>
+          <w:rStyle w:val="hljs-attr"/>
+          <w:color w:val="FFFFFF"/>
+          <w:lang w:val="es-ES"/>
+        </w:rPr>
+        <w:t>segundo_nombre</w:t>
+      </w:r>
+      <w:proofErr w:type="spellEnd"/>
+      <w:r>
+        <w:rPr>
+          <w:rStyle w:val="hljs-attr"/>
+          <w:color w:val="FFFFFF"/>
+          <w:lang w:val="es-ES"/>
+        </w:rPr>
+        <w:t>": "Pedro",</w:t>
+      </w:r>
+    </w:p>
+    <w:p>
+      <w:pPr>
+        <w:pStyle w:val="HTMLPreformatted"/>
+        <w:shd w:val="clear" w:color="auto" w:fill="333333"/>
+        <w:rPr>
+          <w:rStyle w:val="hljs-attr"/>
+          <w:color w:val="FFFFFF"/>
+          <w:lang w:val="es-ES"/>
+        </w:rPr>
+      </w:pPr>
+      <w:r>
+        <w:rPr>
+          <w:rStyle w:val="hljs-attr"/>
+          <w:color w:val="FFFFFF"/>
+          <w:lang w:val="es-ES"/>
+        </w:rPr>
+        <w:t xml:space="preserve">  "</w:t>
+      </w:r>
+      <w:proofErr w:type="spellStart"/>
+      <w:r>
+        <w:rPr>
+          <w:rStyle w:val="hljs-attr"/>
+          <w:color w:val="FFFFFF"/>
+          <w:lang w:val="es-ES"/>
+        </w:rPr>
+        <w:t>primer_apellido</w:t>
+      </w:r>
+      <w:proofErr w:type="spellEnd"/>
+      <w:r>
+        <w:rPr>
+          <w:rStyle w:val="hljs-attr"/>
+          <w:color w:val="FFFFFF"/>
+          <w:lang w:val="es-ES"/>
+        </w:rPr>
+        <w:t>": "Perico",</w:t>
+      </w:r>
+    </w:p>
+    <w:p>
+      <w:pPr>
+        <w:pStyle w:val="HTMLPreformatted"/>
+        <w:shd w:val="clear" w:color="auto" w:fill="333333"/>
+        <w:rPr>
+          <w:rStyle w:val="hljs-attr"/>
+          <w:color w:val="FFFFFF"/>
+          <w:lang w:val="es-ES"/>
+        </w:rPr>
+      </w:pPr>
+      <w:r>
+        <w:rPr>
+          <w:rStyle w:val="hljs-attr"/>
+          <w:color w:val="FFFFFF"/>
+          <w:lang w:val="es-ES"/>
+        </w:rPr>
+        <w:t xml:space="preserve">  "</w:t>
+      </w:r>
+      <w:proofErr w:type="spellStart"/>
+      <w:r>
+        <w:rPr>
+          <w:rStyle w:val="hljs-attr"/>
+          <w:color w:val="FFFFFF"/>
+          <w:lang w:val="es-ES"/>
+        </w:rPr>
+        <w:t>segundo_apellido</w:t>
+      </w:r>
+      <w:proofErr w:type="spellEnd"/>
+      <w:r>
+        <w:rPr>
+          <w:rStyle w:val="hljs-attr"/>
+          <w:color w:val="FFFFFF"/>
+          <w:lang w:val="es-ES"/>
+        </w:rPr>
+        <w:t>": "Gonzales",</w:t>
+      </w:r>
+    </w:p>
+    <w:p>
+      <w:pPr>
+        <w:pStyle w:val="HTMLPreformatted"/>
+        <w:shd w:val="clear" w:color="auto" w:fill="333333"/>
+        <w:rPr>
+          <w:rStyle w:val="hljs-attr"/>
+          <w:color w:val="FFFFFF"/>
+          <w:lang w:val="es-ES"/>
+        </w:rPr>
+      </w:pPr>
+      <w:r>
+        <w:rPr>
+          <w:rStyle w:val="hljs-attr"/>
+          <w:color w:val="FFFFFF"/>
+          <w:lang w:val="es-ES"/>
+        </w:rPr>
+        <w:t xml:space="preserve">  "email": "pedro@gmail.com",</w:t>
+      </w:r>
+    </w:p>
+    <w:p>
+      <w:pPr>
+        <w:pStyle w:val="HTMLPreformatted"/>
+        <w:shd w:val="clear" w:color="auto" w:fill="333333"/>
+        <w:rPr>
+          <w:rStyle w:val="hljs-attr"/>
+          <w:color w:val="FFFFFF"/>
+          <w:lang w:val="es-ES"/>
+        </w:rPr>
+      </w:pPr>
+      <w:r>
+        <w:rPr>
+          <w:rStyle w:val="hljs-attr"/>
+          <w:color w:val="FFFFFF"/>
+          <w:lang w:val="es-ES"/>
+        </w:rPr>
+        <w:t xml:space="preserve">  "clave": "1234",</w:t>
+      </w:r>
+    </w:p>
+    <w:p>
+      <w:pPr>
+        <w:pStyle w:val="HTMLPreformatted"/>
+        <w:shd w:val="clear" w:color="auto" w:fill="333333"/>
+        <w:rPr>
+          <w:rStyle w:val="hljs-attr"/>
+          <w:color w:val="FFFFFF"/>
+          <w:lang w:val="es-ES"/>
+        </w:rPr>
+      </w:pPr>
+      <w:r>
+        <w:rPr>
+          <w:rStyle w:val="hljs-attr"/>
+          <w:color w:val="FFFFFF"/>
+          <w:lang w:val="es-ES"/>
+        </w:rPr>
+        <w:t xml:space="preserve">  "cedula": "502340221",</w:t>
+      </w:r>
+    </w:p>
+    <w:p>
+      <w:pPr>
+        <w:pStyle w:val="HTMLPreformatted"/>
+        <w:shd w:val="clear" w:color="auto" w:fill="333333"/>
+        <w:rPr>
+          <w:rStyle w:val="hljs-attr"/>
+          <w:color w:val="FFFFFF"/>
+          <w:lang w:val="es-ES"/>
+        </w:rPr>
+      </w:pPr>
+      <w:r>
+        <w:rPr>
+          <w:rStyle w:val="hljs-attr"/>
+          <w:color w:val="FFFFFF"/>
+          <w:lang w:val="es-ES"/>
+        </w:rPr>
+        <w:t xml:space="preserve">  "</w:t>
+      </w:r>
+      <w:proofErr w:type="spellStart"/>
+      <w:r>
+        <w:rPr>
+          <w:rStyle w:val="hljs-attr"/>
+          <w:color w:val="FFFFFF"/>
+          <w:lang w:val="es-ES"/>
+        </w:rPr>
+        <w:t>fecha_nacimiento</w:t>
+      </w:r>
+      <w:proofErr w:type="spellEnd"/>
+      <w:r>
+        <w:rPr>
+          <w:rStyle w:val="hljs-attr"/>
+          <w:color w:val="FFFFFF"/>
+          <w:lang w:val="es-ES"/>
+        </w:rPr>
+        <w:t>": "11/02/1980",</w:t>
+      </w:r>
+    </w:p>
+    <w:p>
+      <w:pPr>
+        <w:pStyle w:val="HTMLPreformatted"/>
+        <w:shd w:val="clear" w:color="auto" w:fill="333333"/>
+        <w:rPr>
+          <w:rStyle w:val="hljs-attr"/>
+          <w:color w:val="FFFFFF"/>
+          <w:lang w:val="es-ES"/>
+        </w:rPr>
+      </w:pPr>
+      <w:r>
+        <w:rPr>
+          <w:rStyle w:val="hljs-attr"/>
+          <w:color w:val="FFFFFF"/>
+          <w:lang w:val="es-ES"/>
+        </w:rPr>
+        <w:t xml:space="preserve">  "edad": 41,</w:t>
+      </w:r>
+    </w:p>
+    <w:p>
+      <w:pPr>
+        <w:pStyle w:val="HTMLPreformatted"/>
+        <w:shd w:val="clear" w:color="auto" w:fill="333333"/>
+        <w:rPr>
+          <w:rStyle w:val="hljs-attr"/>
+          <w:color w:val="FFFFFF"/>
+          <w:lang w:val="es-ES"/>
+        </w:rPr>
+      </w:pPr>
+      <w:r>
+        <w:rPr>
+          <w:rStyle w:val="hljs-attr"/>
+          <w:color w:val="FFFFFF"/>
+          <w:lang w:val="es-ES"/>
+        </w:rPr>
+        <w:t xml:space="preserve">  "</w:t>
+      </w:r>
+      <w:proofErr w:type="spellStart"/>
+      <w:r>
+        <w:rPr>
+          <w:rStyle w:val="hljs-attr"/>
+          <w:color w:val="FFFFFF"/>
+          <w:lang w:val="es-ES"/>
+        </w:rPr>
+        <w:t>direccion</w:t>
+      </w:r>
+      <w:proofErr w:type="spellEnd"/>
+      <w:r>
+        <w:rPr>
+          <w:rStyle w:val="hljs-attr"/>
+          <w:color w:val="FFFFFF"/>
+          <w:lang w:val="es-ES"/>
+        </w:rPr>
+        <w:t>": "Heredia",</w:t>
+      </w:r>
+    </w:p>
+    <w:p>
+      <w:pPr>
+        <w:pStyle w:val="HTMLPreformatted"/>
+        <w:shd w:val="clear" w:color="auto" w:fill="333333"/>
+        <w:rPr>
+          <w:rStyle w:val="hljs-attr"/>
+          <w:color w:val="FFFFFF"/>
+          <w:lang w:val="es-ES"/>
+        </w:rPr>
+      </w:pPr>
+      <w:r>
+        <w:rPr>
+          <w:rStyle w:val="hljs-attr"/>
+          <w:color w:val="FFFFFF"/>
+          <w:lang w:val="es-ES"/>
+        </w:rPr>
+        <w:t xml:space="preserve">  "foto": "profile.png",</w:t>
+      </w:r>
+    </w:p>
+    <w:p>
+      <w:pPr>
+        <w:pStyle w:val="HTMLPreformatted"/>
+        <w:shd w:val="clear" w:color="auto" w:fill="333333"/>
+        <w:rPr>
+          <w:rStyle w:val="hljs-attr"/>
+          <w:color w:val="FFFFFF"/>
+          <w:lang w:val="es-ES"/>
+        </w:rPr>
+      </w:pPr>
+      <w:r>
+        <w:rPr>
+          <w:rStyle w:val="hljs-attr"/>
+          <w:color w:val="FFFFFF"/>
+          <w:lang w:val="es-ES"/>
+        </w:rPr>
+        <w:t xml:space="preserve">  "tarjeta": "123-412-124",</w:t>
+      </w:r>
+    </w:p>
+    <w:p>
+      <w:pPr>
+        <w:pStyle w:val="HTMLPreformatted"/>
+        <w:shd w:val="clear" w:color="auto" w:fill="333333"/>
+        <w:rPr>
+          <w:rStyle w:val="hljs-attr"/>
+          <w:color w:val="FFFFFF"/>
+          <w:lang w:val="es-ES"/>
+        </w:rPr>
+      </w:pPr>
+      <w:r>
+        <w:rPr>
+          <w:rStyle w:val="hljs-attr"/>
+          <w:color w:val="FFFFFF"/>
+          <w:lang w:val="es-ES"/>
+        </w:rPr>
+        <w:t xml:space="preserve">  "</w:t>
+      </w:r>
+      <w:proofErr w:type="spellStart"/>
+      <w:r>
+        <w:rPr>
+          <w:rStyle w:val="hljs-attr"/>
+          <w:color w:val="FFFFFF"/>
+          <w:lang w:val="es-ES"/>
+        </w:rPr>
+        <w:t>tipo_cobro</w:t>
+      </w:r>
+      <w:proofErr w:type="spellEnd"/>
+      <w:r>
+        <w:rPr>
+          <w:rStyle w:val="hljs-attr"/>
+          <w:color w:val="FFFFFF"/>
+          <w:lang w:val="es-ES"/>
+        </w:rPr>
+        <w:t>": "Semanal"</w:t>
+      </w:r>
+    </w:p>
+    <w:p>
+      <w:pPr>
+        <w:pStyle w:val="HTMLPreformatted"/>
+        <w:shd w:val="clear" w:color="auto" w:fill="333333"/>
+        <w:rPr>
+          <w:color w:val="FFFFFF"/>
+          <w:lang w:val="es-ES"/>
+        </w:rPr>
+      </w:pPr>
+      <w:r>
+        <w:rPr>
+          <w:rStyle w:val="hljs-attr"/>
+          <w:color w:val="FFFFFF"/>
+          <w:lang w:val="es-ES"/>
+        </w:rPr>
+        <w:t>}</w:t>
+      </w:r>
+      <w:r>
+        <w:rPr>
+          <w:lang w:val="es-ES"/>
+        </w:rPr>
+        <w:br w:type="page"/>
+      </w:r>
+    </w:p>
+    <w:p>
+      <w:pPr>
+        <w:pStyle w:val="Heading2"/>
+        <w:rPr>
+          <w:lang w:val="es-US"/>
+        </w:rPr>
+      </w:pPr>
+    </w:p>
+    <w:p>
+      <w:pPr>
+        <w:pStyle w:val="Heading2"/>
+        <w:rPr>
+          <w:lang w:val="es-US"/>
+        </w:rPr>
+      </w:pPr>
+      <w:r>
+        <w:rPr>
+          <w:lang w:val="es-US"/>
+        </w:rPr>
+        <w:t>GET ALL CLIENTES:</w:t>
+      </w:r>
+    </w:p>
+    <w:p>
+      <w:pPr>
+        <w:pStyle w:val="ListParagraph"/>
+        <w:numPr>
+          <w:ilvl w:val="0"/>
+          <w:numId w:val="3"/>
+        </w:numPr>
+        <w:rPr>
+          <w:rFonts w:cs="Open Sans"/>
+        </w:rPr>
+      </w:pPr>
+      <w:proofErr w:type="spellStart"/>
+      <w:r>
+        <w:rPr>
+          <w:rFonts w:cs="Open Sans"/>
+          <w:b/>
+          <w:bCs/>
+        </w:rPr>
+        <w:t>RequestType</w:t>
+      </w:r>
+      <w:proofErr w:type="spellEnd"/>
+      <w:r>
+        <w:rPr>
+          <w:rFonts w:cs="Open Sans"/>
+          <w:b/>
+          <w:bCs/>
+        </w:rPr>
+        <w:t>:</w:t>
+      </w:r>
+      <w:r>
+        <w:rPr>
+          <w:rFonts w:cs="Open Sans"/>
+        </w:rPr>
+        <w:t xml:space="preserve"> GET</w:t>
+      </w:r>
+    </w:p>
+    <w:p>
+      <w:pPr>
+        <w:pStyle w:val="ListParagraph"/>
+        <w:numPr>
+          <w:ilvl w:val="0"/>
+          <w:numId w:val="3"/>
+        </w:numPr>
+        <w:rPr>
+          <w:rFonts w:cs="Open Sans"/>
+        </w:rPr>
+      </w:pPr>
+      <w:r>
+        <w:rPr>
+          <w:rFonts w:cs="Open Sans"/>
+          <w:b/>
+          <w:bCs/>
+        </w:rPr>
+        <w:t>Request URL:</w:t>
+      </w:r>
+      <w:r>
+        <w:rPr>
+          <w:rFonts w:cs="Open Sans"/>
+        </w:rPr>
+        <w:t xml:space="preserve"> </w:t>
+      </w:r>
+      <w:hyperlink r:id="rId41" w:history="1">
+        <w:r>
+          <w:rPr>
+            <w:rStyle w:val="Hyperlink"/>
+            <w:rFonts w:cs="Open Sans"/>
+          </w:rPr>
+          <w:t>https://nutritec.azurewebsites.net/cliente</w:t>
+        </w:r>
+      </w:hyperlink>
+    </w:p>
+    <w:p>
+      <w:pPr>
+        <w:pStyle w:val="ListParagraph"/>
+        <w:numPr>
+          <w:ilvl w:val="0"/>
+          <w:numId w:val="3"/>
+        </w:numPr>
+        <w:rPr>
+          <w:rFonts w:cs="Open Sans"/>
+          <w:lang w:val="es-US"/>
+        </w:rPr>
+      </w:pPr>
+      <w:r>
+        <w:rPr>
+          <w:rFonts w:cs="Open Sans"/>
+          <w:b/>
+          <w:bCs/>
+          <w:lang w:val="es-US"/>
+        </w:rPr>
+        <w:t xml:space="preserve">Response </w:t>
+      </w:r>
+      <w:proofErr w:type="spellStart"/>
+      <w:r>
+        <w:rPr>
+          <w:rFonts w:cs="Open Sans"/>
+          <w:b/>
+          <w:bCs/>
+          <w:lang w:val="es-US"/>
+        </w:rPr>
+        <w:t>body</w:t>
+      </w:r>
+      <w:proofErr w:type="spellEnd"/>
+      <w:r>
+        <w:rPr>
+          <w:rFonts w:cs="Open Sans"/>
+          <w:b/>
+          <w:bCs/>
+          <w:lang w:val="es-US"/>
+        </w:rPr>
+        <w:t>:</w:t>
+      </w:r>
+      <w:r>
+        <w:rPr>
+          <w:rFonts w:cs="Open Sans"/>
+          <w:lang w:val="es-US"/>
+        </w:rPr>
+        <w:t xml:space="preserve"> (lista de </w:t>
+      </w:r>
+      <w:r>
+        <w:rPr>
+          <w:rFonts w:cs="Open Sans"/>
+          <w:lang w:val="es-US"/>
+        </w:rPr>
+        <w:t>clientes</w:t>
+      </w:r>
+      <w:r>
+        <w:rPr>
+          <w:rFonts w:cs="Open Sans"/>
+          <w:lang w:val="es-US"/>
+        </w:rPr>
+        <w:t>)</w:t>
+      </w:r>
+    </w:p>
+    <w:p>
+      <w:pPr>
+        <w:pStyle w:val="Heading2"/>
+        <w:rPr>
+          <w:lang w:val="es-US"/>
+        </w:rPr>
+      </w:pPr>
+      <w:r>
+        <w:rPr>
+          <w:lang w:val="es-US"/>
+        </w:rPr>
+        <w:t>GET ALL CLIENTES</w:t>
+      </w:r>
+      <w:r>
+        <w:rPr>
+          <w:lang w:val="es-US"/>
+        </w:rPr>
+        <w:t xml:space="preserve"> SIN NUTRICIONISTA</w:t>
+      </w:r>
+      <w:r>
+        <w:rPr>
+          <w:lang w:val="es-US"/>
+        </w:rPr>
+        <w:t>:</w:t>
+      </w:r>
+    </w:p>
+    <w:p>
+      <w:pPr>
+        <w:pStyle w:val="ListParagraph"/>
+        <w:numPr>
+          <w:ilvl w:val="0"/>
+          <w:numId w:val="3"/>
+        </w:numPr>
+        <w:rPr>
+          <w:rFonts w:cs="Open Sans"/>
+        </w:rPr>
+      </w:pPr>
+      <w:proofErr w:type="spellStart"/>
+      <w:r>
+        <w:rPr>
+          <w:rFonts w:cs="Open Sans"/>
+          <w:b/>
+          <w:bCs/>
+        </w:rPr>
+        <w:t>RequestType</w:t>
+      </w:r>
+      <w:proofErr w:type="spellEnd"/>
+      <w:r>
+        <w:rPr>
+          <w:rFonts w:cs="Open Sans"/>
+          <w:b/>
+          <w:bCs/>
+        </w:rPr>
+        <w:t>:</w:t>
+      </w:r>
+      <w:r>
+        <w:rPr>
+          <w:rFonts w:cs="Open Sans"/>
+        </w:rPr>
+        <w:t xml:space="preserve"> GET</w:t>
+      </w:r>
+    </w:p>
+    <w:p>
+      <w:pPr>
+        <w:pStyle w:val="ListParagraph"/>
+        <w:numPr>
+          <w:ilvl w:val="0"/>
+          <w:numId w:val="3"/>
+        </w:numPr>
+        <w:rPr>
+          <w:rFonts w:cs="Open Sans"/>
+        </w:rPr>
+      </w:pPr>
+      <w:r>
+        <w:rPr>
+          <w:rFonts w:cs="Open Sans"/>
+          <w:b/>
+          <w:bCs/>
+        </w:rPr>
+        <w:t>Request URL:</w:t>
+      </w:r>
+      <w:r>
+        <w:rPr>
+          <w:rFonts w:cs="Open Sans"/>
+        </w:rPr>
+        <w:t xml:space="preserve"> </w:t>
+      </w:r>
+      <w:hyperlink r:id="rId42" w:history="1">
+        <w:r>
+          <w:rPr>
+            <w:rStyle w:val="Hyperlink"/>
+            <w:rFonts w:cs="Open Sans"/>
+          </w:rPr>
+          <w:t>https://nutritec.azurewebsites.net/cliente</w:t>
+        </w:r>
+      </w:hyperlink>
+      <w:r>
+        <w:rPr>
+          <w:rStyle w:val="Hyperlink"/>
+          <w:rFonts w:cs="Open Sans"/>
+        </w:rPr>
+        <w:t>/</w:t>
+      </w:r>
+      <w:r>
+        <w:rPr>
+          <w:rStyle w:val="Hyperlink"/>
+          <w:rFonts w:cs="Open Sans"/>
+        </w:rPr>
+        <w:t>SinNutri</w:t>
+      </w:r>
+    </w:p>
+    <w:p>
+      <w:pPr>
+        <w:pStyle w:val="ListParagraph"/>
+        <w:numPr>
+          <w:ilvl w:val="0"/>
+          <w:numId w:val="3"/>
+        </w:numPr>
+        <w:rPr>
+          <w:rFonts w:cs="Open Sans"/>
+          <w:lang w:val="es-US"/>
+        </w:rPr>
+      </w:pPr>
+      <w:r>
+        <w:rPr>
+          <w:rFonts w:cs="Open Sans"/>
+          <w:b/>
+          <w:bCs/>
+          <w:lang w:val="es-US"/>
+        </w:rPr>
+        <w:t xml:space="preserve">Response </w:t>
+      </w:r>
+      <w:proofErr w:type="spellStart"/>
+      <w:r>
+        <w:rPr>
+          <w:rFonts w:cs="Open Sans"/>
+          <w:b/>
+          <w:bCs/>
+          <w:lang w:val="es-US"/>
+        </w:rPr>
+        <w:t>body</w:t>
+      </w:r>
+      <w:proofErr w:type="spellEnd"/>
+      <w:r>
+        <w:rPr>
+          <w:rFonts w:cs="Open Sans"/>
+          <w:b/>
+          <w:bCs/>
+          <w:lang w:val="es-US"/>
+        </w:rPr>
+        <w:t>:</w:t>
+      </w:r>
+      <w:r>
+        <w:rPr>
+          <w:rFonts w:cs="Open Sans"/>
+          <w:lang w:val="es-US"/>
+        </w:rPr>
+        <w:t xml:space="preserve"> (lista de </w:t>
+      </w:r>
+      <w:r>
+        <w:rPr>
+          <w:rFonts w:cs="Open Sans"/>
+          <w:lang w:val="es-US"/>
+        </w:rPr>
+        <w:t>clientes</w:t>
+      </w:r>
+      <w:r>
+        <w:rPr>
+          <w:rFonts w:cs="Open Sans"/>
+          <w:lang w:val="es-US"/>
+        </w:rPr>
+        <w:t>)</w:t>
+      </w:r>
+      <w:r>
+        <w:rPr>
+          <w:rFonts w:cs="Open Sans"/>
+          <w:lang w:val="es-US"/>
+        </w:rPr>
+        <w:br w:type="page"/>
+      </w:r>
+    </w:p>
+    <w:p>
+      <w:pPr>
+        <w:pStyle w:val="Heading2"/>
+      </w:pPr>
+      <w:r>
+        <w:lastRenderedPageBreak/>
+        <w:t>GET CLIENTE BY ID:</w:t>
+      </w:r>
+    </w:p>
+    <w:p>
+      <w:pPr>
+        <w:pStyle w:val="ListParagraph"/>
+        <w:numPr>
+          <w:ilvl w:val="0"/>
+          <w:numId w:val="3"/>
+        </w:numPr>
+        <w:rPr>
+          <w:rFonts w:cs="Open Sans"/>
+          <w:b/>
+          <w:bCs/>
+        </w:rPr>
+      </w:pPr>
+      <w:proofErr w:type="spellStart"/>
+      <w:r>
+        <w:rPr>
+          <w:rFonts w:cs="Open Sans"/>
+          <w:b/>
+          <w:bCs/>
+        </w:rPr>
+        <w:t>RequestType</w:t>
+      </w:r>
+      <w:proofErr w:type="spellEnd"/>
+      <w:r>
+        <w:rPr>
+          <w:rFonts w:cs="Open Sans"/>
+          <w:b/>
+          <w:bCs/>
+        </w:rPr>
+        <w:t xml:space="preserve">: </w:t>
+      </w:r>
+      <w:r>
+        <w:rPr>
+          <w:rFonts w:cs="Open Sans"/>
+        </w:rPr>
+        <w:t>GET</w:t>
+      </w:r>
+    </w:p>
+    <w:p>
+      <w:pPr>
+        <w:pStyle w:val="ListParagraph"/>
+        <w:numPr>
+          <w:ilvl w:val="0"/>
+          <w:numId w:val="3"/>
+        </w:numPr>
+        <w:rPr>
+          <w:rFonts w:cs="Open Sans"/>
+          <w:b/>
+          <w:bCs/>
+        </w:rPr>
+      </w:pPr>
+      <w:r>
+        <w:rPr>
+          <w:rFonts w:cs="Open Sans"/>
+          <w:b/>
+          <w:bCs/>
+        </w:rPr>
+        <w:t xml:space="preserve">Request URL: </w:t>
+      </w:r>
+      <w:hyperlink r:id="rId43" w:history="1">
+        <w:r>
+          <w:rPr>
+            <w:rStyle w:val="Hyperlink"/>
+            <w:rFonts w:cs="Open Sans"/>
+          </w:rPr>
+          <w:t>https://nutritec.azurewebsites.net/cliente/1</w:t>
+        </w:r>
+      </w:hyperlink>
+    </w:p>
+    <w:p>
+      <w:pPr>
+        <w:pStyle w:val="ListParagraph"/>
+        <w:numPr>
+          <w:ilvl w:val="0"/>
+          <w:numId w:val="3"/>
+        </w:numPr>
+        <w:rPr>
+          <w:rFonts w:cs="Open Sans"/>
+          <w:b/>
+          <w:bCs/>
+          <w:lang w:val="es-US"/>
+        </w:rPr>
+      </w:pPr>
+      <w:r>
+        <w:rPr>
+          <w:rFonts w:cs="Open Sans"/>
+          <w:b/>
+          <w:bCs/>
+          <w:lang w:val="es-US"/>
+        </w:rPr>
+        <w:t xml:space="preserve">Response </w:t>
+      </w:r>
+      <w:proofErr w:type="spellStart"/>
+      <w:r>
+        <w:rPr>
+          <w:rFonts w:cs="Open Sans"/>
+          <w:b/>
+          <w:bCs/>
+          <w:lang w:val="es-US"/>
+        </w:rPr>
+        <w:t>body</w:t>
+      </w:r>
+      <w:proofErr w:type="spellEnd"/>
+      <w:proofErr w:type="gramStart"/>
+      <w:r>
+        <w:rPr>
+          <w:rFonts w:cs="Open Sans"/>
+          <w:b/>
+          <w:bCs/>
+          <w:lang w:val="es-US"/>
+        </w:rPr>
+        <w:t xml:space="preserve">: </w:t>
+      </w:r>
+      <w:r>
+        <w:rPr>
+          <w:rFonts w:cs="Open Sans"/>
+          <w:b/>
+          <w:bCs/>
+          <w:lang w:val="es-US"/>
+        </w:rPr>
+        <w:t xml:space="preserve"> </w:t>
+      </w:r>
+      <w:r>
+        <w:rPr>
+          <w:rFonts w:cs="Open Sans"/>
+          <w:lang w:val="es-US"/>
+        </w:rPr>
+        <w:t>(</w:t>
+      </w:r>
+      <w:proofErr w:type="spellStart"/>
+      <w:proofErr w:type="gramEnd"/>
+      <w:r>
+        <w:rPr>
+          <w:rFonts w:cs="Open Sans"/>
+          <w:lang w:val="es-US"/>
+        </w:rPr>
+        <w:t>informacion</w:t>
+      </w:r>
+      <w:proofErr w:type="spellEnd"/>
+      <w:r>
+        <w:rPr>
+          <w:rFonts w:cs="Open Sans"/>
+          <w:lang w:val="es-US"/>
+        </w:rPr>
+        <w:t xml:space="preserve"> del cliente)</w:t>
+      </w:r>
+    </w:p>
+    <w:p>
+      <w:pPr>
+        <w:pStyle w:val="HTMLPreformatted"/>
+        <w:shd w:val="clear" w:color="auto" w:fill="333333"/>
+        <w:rPr>
+          <w:rStyle w:val="hljs-attr"/>
+          <w:color w:val="FFFFFF"/>
+          <w:lang w:val="es-ES"/>
+        </w:rPr>
+      </w:pPr>
+      <w:r>
+        <w:rPr>
+          <w:rStyle w:val="hljs-attr"/>
+          <w:color w:val="FFFFFF"/>
+          <w:lang w:val="es-ES"/>
+        </w:rPr>
+        <w:t>{</w:t>
+      </w:r>
+    </w:p>
+    <w:p>
+      <w:pPr>
+        <w:pStyle w:val="HTMLPreformatted"/>
+        <w:shd w:val="clear" w:color="auto" w:fill="333333"/>
+        <w:rPr>
+          <w:rStyle w:val="hljs-attr"/>
+          <w:color w:val="FFFFFF"/>
+          <w:lang w:val="es-ES"/>
+        </w:rPr>
+      </w:pPr>
+      <w:r>
+        <w:rPr>
+          <w:rStyle w:val="hljs-attr"/>
+          <w:color w:val="FFFFFF"/>
+          <w:lang w:val="es-ES"/>
+        </w:rPr>
+        <w:t xml:space="preserve">  "id": 1,</w:t>
+      </w:r>
+    </w:p>
+    <w:p>
+      <w:pPr>
+        <w:pStyle w:val="HTMLPreformatted"/>
+        <w:shd w:val="clear" w:color="auto" w:fill="333333"/>
+        <w:rPr>
+          <w:rStyle w:val="hljs-attr"/>
+          <w:color w:val="FFFFFF"/>
+          <w:lang w:val="es-ES"/>
+        </w:rPr>
+      </w:pPr>
+      <w:r>
+        <w:rPr>
+          <w:rStyle w:val="hljs-attr"/>
+          <w:color w:val="FFFFFF"/>
+          <w:lang w:val="es-ES"/>
+        </w:rPr>
+        <w:t xml:space="preserve">  "</w:t>
+      </w:r>
+      <w:proofErr w:type="spellStart"/>
+      <w:r>
+        <w:rPr>
+          <w:rStyle w:val="hljs-attr"/>
+          <w:color w:val="FFFFFF"/>
+          <w:lang w:val="es-ES"/>
+        </w:rPr>
+        <w:t>id_nutricionista</w:t>
+      </w:r>
+      <w:proofErr w:type="spellEnd"/>
+      <w:r>
+        <w:rPr>
+          <w:rStyle w:val="hljs-attr"/>
+          <w:color w:val="FFFFFF"/>
+          <w:lang w:val="es-ES"/>
+        </w:rPr>
+        <w:t>": 1,</w:t>
+      </w:r>
+    </w:p>
+    <w:p>
+      <w:pPr>
+        <w:pStyle w:val="HTMLPreformatted"/>
+        <w:shd w:val="clear" w:color="auto" w:fill="333333"/>
+        <w:rPr>
+          <w:rStyle w:val="hljs-attr"/>
+          <w:color w:val="FFFFFF"/>
+          <w:lang w:val="es-ES"/>
+        </w:rPr>
+      </w:pPr>
+      <w:r>
+        <w:rPr>
+          <w:rStyle w:val="hljs-attr"/>
+          <w:color w:val="FFFFFF"/>
+          <w:lang w:val="es-ES"/>
+        </w:rPr>
+        <w:t xml:space="preserve">  "</w:t>
+      </w:r>
+      <w:proofErr w:type="spellStart"/>
+      <w:r>
+        <w:rPr>
+          <w:rStyle w:val="hljs-attr"/>
+          <w:color w:val="FFFFFF"/>
+          <w:lang w:val="es-ES"/>
+        </w:rPr>
+        <w:t>id_conversacion</w:t>
+      </w:r>
+      <w:proofErr w:type="spellEnd"/>
+      <w:r>
+        <w:rPr>
+          <w:rStyle w:val="hljs-attr"/>
+          <w:color w:val="FFFFFF"/>
+          <w:lang w:val="es-ES"/>
+        </w:rPr>
+        <w:t>": 1,</w:t>
+      </w:r>
+    </w:p>
+    <w:p>
+      <w:pPr>
+        <w:pStyle w:val="HTMLPreformatted"/>
+        <w:shd w:val="clear" w:color="auto" w:fill="333333"/>
+        <w:rPr>
+          <w:rStyle w:val="hljs-attr"/>
+          <w:color w:val="FFFFFF"/>
+          <w:lang w:val="es-ES"/>
+        </w:rPr>
+      </w:pPr>
+      <w:r>
+        <w:rPr>
+          <w:rStyle w:val="hljs-attr"/>
+          <w:color w:val="FFFFFF"/>
+          <w:lang w:val="es-ES"/>
+        </w:rPr>
+        <w:t xml:space="preserve">  "</w:t>
+      </w:r>
+      <w:proofErr w:type="spellStart"/>
+      <w:r>
+        <w:rPr>
+          <w:rStyle w:val="hljs-attr"/>
+          <w:color w:val="FFFFFF"/>
+          <w:lang w:val="es-ES"/>
+        </w:rPr>
+        <w:t>primer_nombre</w:t>
+      </w:r>
+      <w:proofErr w:type="spellEnd"/>
+      <w:r>
+        <w:rPr>
+          <w:rStyle w:val="hljs-attr"/>
+          <w:color w:val="FFFFFF"/>
+          <w:lang w:val="es-ES"/>
+        </w:rPr>
+        <w:t>": "</w:t>
+      </w:r>
+      <w:proofErr w:type="spellStart"/>
+      <w:r>
+        <w:rPr>
+          <w:rStyle w:val="hljs-attr"/>
+          <w:color w:val="FFFFFF"/>
+          <w:lang w:val="es-ES"/>
+        </w:rPr>
+        <w:t>Sebastian</w:t>
+      </w:r>
+      <w:proofErr w:type="spellEnd"/>
+      <w:r>
+        <w:rPr>
+          <w:rStyle w:val="hljs-attr"/>
+          <w:color w:val="FFFFFF"/>
+          <w:lang w:val="es-ES"/>
+        </w:rPr>
+        <w:t>",</w:t>
+      </w:r>
+    </w:p>
+    <w:p>
+      <w:pPr>
+        <w:pStyle w:val="HTMLPreformatted"/>
+        <w:shd w:val="clear" w:color="auto" w:fill="333333"/>
+        <w:rPr>
+          <w:rStyle w:val="hljs-attr"/>
+          <w:color w:val="FFFFFF"/>
+          <w:lang w:val="es-ES"/>
+        </w:rPr>
+      </w:pPr>
+      <w:r>
+        <w:rPr>
+          <w:rStyle w:val="hljs-attr"/>
+          <w:color w:val="FFFFFF"/>
+          <w:lang w:val="es-ES"/>
+        </w:rPr>
+        <w:t xml:space="preserve">  "</w:t>
+      </w:r>
+      <w:proofErr w:type="spellStart"/>
+      <w:r>
+        <w:rPr>
+          <w:rStyle w:val="hljs-attr"/>
+          <w:color w:val="FFFFFF"/>
+          <w:lang w:val="es-ES"/>
+        </w:rPr>
+        <w:t>segundo_nombre</w:t>
+      </w:r>
+      <w:proofErr w:type="spellEnd"/>
+      <w:r>
+        <w:rPr>
+          <w:rStyle w:val="hljs-attr"/>
+          <w:color w:val="FFFFFF"/>
+          <w:lang w:val="es-ES"/>
+        </w:rPr>
+        <w:t>": "",</w:t>
+      </w:r>
+    </w:p>
+    <w:p>
+      <w:pPr>
+        <w:pStyle w:val="HTMLPreformatted"/>
+        <w:shd w:val="clear" w:color="auto" w:fill="333333"/>
+        <w:rPr>
+          <w:rStyle w:val="hljs-attr"/>
+          <w:color w:val="FFFFFF"/>
+          <w:lang w:val="es-ES"/>
+        </w:rPr>
+      </w:pPr>
+      <w:r>
+        <w:rPr>
+          <w:rStyle w:val="hljs-attr"/>
+          <w:color w:val="FFFFFF"/>
+          <w:lang w:val="es-ES"/>
+        </w:rPr>
+        <w:t xml:space="preserve">  "</w:t>
+      </w:r>
+      <w:proofErr w:type="spellStart"/>
+      <w:r>
+        <w:rPr>
+          <w:rStyle w:val="hljs-attr"/>
+          <w:color w:val="FFFFFF"/>
+          <w:lang w:val="es-ES"/>
+        </w:rPr>
+        <w:t>primer_apellido</w:t>
+      </w:r>
+      <w:proofErr w:type="spellEnd"/>
+      <w:r>
+        <w:rPr>
+          <w:rStyle w:val="hljs-attr"/>
+          <w:color w:val="FFFFFF"/>
+          <w:lang w:val="es-ES"/>
+        </w:rPr>
+        <w:t>": "Mora",</w:t>
+      </w:r>
+    </w:p>
+    <w:p>
+      <w:pPr>
+        <w:pStyle w:val="HTMLPreformatted"/>
+        <w:shd w:val="clear" w:color="auto" w:fill="333333"/>
+        <w:rPr>
+          <w:rStyle w:val="hljs-attr"/>
+          <w:color w:val="FFFFFF"/>
+          <w:lang w:val="es-ES"/>
+        </w:rPr>
+      </w:pPr>
+      <w:r>
+        <w:rPr>
+          <w:rStyle w:val="hljs-attr"/>
+          <w:color w:val="FFFFFF"/>
+          <w:lang w:val="es-ES"/>
+        </w:rPr>
+        <w:t xml:space="preserve">  "</w:t>
+      </w:r>
+      <w:proofErr w:type="spellStart"/>
+      <w:r>
+        <w:rPr>
+          <w:rStyle w:val="hljs-attr"/>
+          <w:color w:val="FFFFFF"/>
+          <w:lang w:val="es-ES"/>
+        </w:rPr>
+        <w:t>segundo_apellido</w:t>
+      </w:r>
+      <w:proofErr w:type="spellEnd"/>
+      <w:r>
+        <w:rPr>
+          <w:rStyle w:val="hljs-attr"/>
+          <w:color w:val="FFFFFF"/>
+          <w:lang w:val="es-ES"/>
+        </w:rPr>
+        <w:t>": "</w:t>
+      </w:r>
+      <w:proofErr w:type="spellStart"/>
+      <w:r>
+        <w:rPr>
+          <w:rStyle w:val="hljs-attr"/>
+          <w:color w:val="FFFFFF"/>
+          <w:lang w:val="es-ES"/>
+        </w:rPr>
+        <w:t>Godinez</w:t>
+      </w:r>
+      <w:proofErr w:type="spellEnd"/>
+      <w:r>
+        <w:rPr>
+          <w:rStyle w:val="hljs-attr"/>
+          <w:color w:val="FFFFFF"/>
+          <w:lang w:val="es-ES"/>
+        </w:rPr>
+        <w:t>",</w:t>
+      </w:r>
+    </w:p>
+    <w:p>
+      <w:pPr>
+        <w:pStyle w:val="HTMLPreformatted"/>
+        <w:shd w:val="clear" w:color="auto" w:fill="333333"/>
+        <w:rPr>
+          <w:rStyle w:val="hljs-attr"/>
+          <w:color w:val="FFFFFF"/>
+          <w:lang w:val="es-ES"/>
+        </w:rPr>
+      </w:pPr>
+      <w:r>
+        <w:rPr>
+          <w:rStyle w:val="hljs-attr"/>
+          <w:color w:val="FFFFFF"/>
+          <w:lang w:val="es-ES"/>
+        </w:rPr>
+        <w:t xml:space="preserve">  "email": "sebas@gmail.com",</w:t>
+      </w:r>
+    </w:p>
+    <w:p>
+      <w:pPr>
+        <w:pStyle w:val="HTMLPreformatted"/>
+        <w:shd w:val="clear" w:color="auto" w:fill="333333"/>
+        <w:rPr>
+          <w:rStyle w:val="hljs-attr"/>
+          <w:color w:val="FFFFFF"/>
+          <w:lang w:val="es-ES"/>
+        </w:rPr>
+      </w:pPr>
+      <w:r>
+        <w:rPr>
+          <w:rStyle w:val="hljs-attr"/>
+          <w:color w:val="FFFFFF"/>
+          <w:lang w:val="es-ES"/>
+        </w:rPr>
+        <w:t xml:space="preserve">  "clave": "1234",</w:t>
+      </w:r>
+    </w:p>
+    <w:p>
+      <w:pPr>
+        <w:pStyle w:val="HTMLPreformatted"/>
+        <w:shd w:val="clear" w:color="auto" w:fill="333333"/>
+        <w:rPr>
+          <w:rStyle w:val="hljs-attr"/>
+          <w:color w:val="FFFFFF"/>
+          <w:lang w:val="es-ES"/>
+        </w:rPr>
+      </w:pPr>
+      <w:r>
+        <w:rPr>
+          <w:rStyle w:val="hljs-attr"/>
+          <w:color w:val="FFFFFF"/>
+          <w:lang w:val="es-ES"/>
+        </w:rPr>
+        <w:t xml:space="preserve">  "</w:t>
+      </w:r>
+      <w:proofErr w:type="spellStart"/>
+      <w:r>
+        <w:rPr>
+          <w:rStyle w:val="hljs-attr"/>
+          <w:color w:val="FFFFFF"/>
+          <w:lang w:val="es-ES"/>
+        </w:rPr>
+        <w:t>fecha_nacimiento</w:t>
+      </w:r>
+      <w:proofErr w:type="spellEnd"/>
+      <w:r>
+        <w:rPr>
+          <w:rStyle w:val="hljs-attr"/>
+          <w:color w:val="FFFFFF"/>
+          <w:lang w:val="es-ES"/>
+        </w:rPr>
+        <w:t>": "21/06/1999",</w:t>
+      </w:r>
+    </w:p>
+    <w:p>
+      <w:pPr>
+        <w:pStyle w:val="HTMLPreformatted"/>
+        <w:shd w:val="clear" w:color="auto" w:fill="333333"/>
+        <w:rPr>
+          <w:rStyle w:val="hljs-attr"/>
+          <w:color w:val="FFFFFF"/>
+          <w:lang w:val="es-ES"/>
+        </w:rPr>
+      </w:pPr>
+      <w:r>
+        <w:rPr>
+          <w:rStyle w:val="hljs-attr"/>
+          <w:color w:val="FFFFFF"/>
+          <w:lang w:val="es-ES"/>
+        </w:rPr>
+        <w:t xml:space="preserve">  "edad": 22,</w:t>
+      </w:r>
+    </w:p>
+    <w:p>
+      <w:pPr>
+        <w:pStyle w:val="HTMLPreformatted"/>
+        <w:shd w:val="clear" w:color="auto" w:fill="333333"/>
+        <w:rPr>
+          <w:rStyle w:val="hljs-attr"/>
+          <w:color w:val="FFFFFF"/>
+          <w:lang w:val="es-ES"/>
+        </w:rPr>
+      </w:pPr>
+      <w:r>
+        <w:rPr>
+          <w:rStyle w:val="hljs-attr"/>
+          <w:color w:val="FFFFFF"/>
+          <w:lang w:val="es-ES"/>
+        </w:rPr>
+        <w:t xml:space="preserve">  "</w:t>
+      </w:r>
+      <w:proofErr w:type="spellStart"/>
+      <w:r>
+        <w:rPr>
+          <w:rStyle w:val="hljs-attr"/>
+          <w:color w:val="FFFFFF"/>
+          <w:lang w:val="es-ES"/>
+        </w:rPr>
+        <w:t>meta_consumo_diario</w:t>
+      </w:r>
+      <w:proofErr w:type="spellEnd"/>
+      <w:r>
+        <w:rPr>
+          <w:rStyle w:val="hljs-attr"/>
+          <w:color w:val="FFFFFF"/>
+          <w:lang w:val="es-ES"/>
+        </w:rPr>
+        <w:t>": 100,</w:t>
+      </w:r>
+    </w:p>
+    <w:p>
+      <w:pPr>
+        <w:pStyle w:val="HTMLPreformatted"/>
+        <w:shd w:val="clear" w:color="auto" w:fill="333333"/>
+        <w:rPr>
+          <w:rStyle w:val="hljs-attr"/>
+          <w:color w:val="FFFFFF"/>
+          <w:lang w:val="es-ES"/>
+        </w:rPr>
+      </w:pPr>
+      <w:r>
+        <w:rPr>
+          <w:rStyle w:val="hljs-attr"/>
+          <w:color w:val="FFFFFF"/>
+          <w:lang w:val="es-ES"/>
+        </w:rPr>
+        <w:t xml:space="preserve">  "</w:t>
+      </w:r>
+      <w:proofErr w:type="spellStart"/>
+      <w:r>
+        <w:rPr>
+          <w:rStyle w:val="hljs-attr"/>
+          <w:color w:val="FFFFFF"/>
+          <w:lang w:val="es-ES"/>
+        </w:rPr>
+        <w:t>pais</w:t>
+      </w:r>
+      <w:proofErr w:type="spellEnd"/>
+      <w:r>
+        <w:rPr>
+          <w:rStyle w:val="hljs-attr"/>
+          <w:color w:val="FFFFFF"/>
+          <w:lang w:val="es-ES"/>
+        </w:rPr>
+        <w:t>": "Costa Rica",</w:t>
+      </w:r>
+    </w:p>
+    <w:p>
+      <w:pPr>
+        <w:pStyle w:val="HTMLPreformatted"/>
+        <w:shd w:val="clear" w:color="auto" w:fill="333333"/>
+        <w:rPr>
+          <w:rStyle w:val="hljs-attr"/>
+          <w:color w:val="FFFFFF"/>
+          <w:lang w:val="es-ES"/>
+        </w:rPr>
+      </w:pPr>
+      <w:r>
+        <w:rPr>
+          <w:rStyle w:val="hljs-attr"/>
+          <w:color w:val="FFFFFF"/>
+          <w:lang w:val="es-ES"/>
+        </w:rPr>
+        <w:t xml:space="preserve">  "estatus": "ACTIVO"</w:t>
+      </w:r>
+    </w:p>
+    <w:p>
+      <w:pPr>
+        <w:pStyle w:val="HTMLPreformatted"/>
+        <w:shd w:val="clear" w:color="auto" w:fill="333333"/>
+        <w:rPr>
+          <w:color w:val="FFFFFF"/>
+        </w:rPr>
+      </w:pPr>
+      <w:r>
+        <w:rPr>
+          <w:rStyle w:val="hljs-attr"/>
+          <w:color w:val="FFFFFF"/>
+        </w:rPr>
+        <w:t>}</w:t>
+      </w:r>
+    </w:p>
+    <w:p>
+      <w:pPr>
+        <w:spacing w:line="259" w:lineRule="auto"/>
+        <w:jc w:val="left"/>
+        <w:rPr>
+          <w:rFonts w:cs="Open Sans"/>
+          <w:sz w:val="20"/>
+        </w:rPr>
+      </w:pPr>
+      <w:r>
+        <w:br w:type="page"/>
+      </w:r>
+    </w:p>
+    <w:p>
+      <w:pPr>
+        <w:pStyle w:val="Heading2"/>
+      </w:pPr>
+      <w:r>
+        <w:lastRenderedPageBreak/>
+        <w:t xml:space="preserve">GET </w:t>
+      </w:r>
+      <w:r>
+        <w:t>ALL MEDIDAS</w:t>
+      </w:r>
+      <w:r>
+        <w:t xml:space="preserve"> BY ID:</w:t>
+      </w:r>
+    </w:p>
+    <w:p>
+      <w:pPr>
+        <w:pStyle w:val="ListParagraph"/>
+        <w:numPr>
+          <w:ilvl w:val="0"/>
+          <w:numId w:val="3"/>
+        </w:numPr>
+        <w:rPr>
+          <w:rFonts w:cs="Open Sans"/>
+          <w:b/>
+          <w:bCs/>
+        </w:rPr>
+      </w:pPr>
+      <w:proofErr w:type="spellStart"/>
+      <w:r>
+        <w:rPr>
+          <w:rFonts w:cs="Open Sans"/>
+          <w:b/>
+          <w:bCs/>
+        </w:rPr>
+        <w:t>RequestType</w:t>
+      </w:r>
+      <w:proofErr w:type="spellEnd"/>
+      <w:r>
+        <w:rPr>
+          <w:rFonts w:cs="Open Sans"/>
+          <w:b/>
+          <w:bCs/>
+        </w:rPr>
+        <w:t xml:space="preserve">: </w:t>
+      </w:r>
+      <w:r>
+        <w:rPr>
+          <w:rFonts w:cs="Open Sans"/>
+        </w:rPr>
+        <w:t>GET</w:t>
+      </w:r>
+    </w:p>
+    <w:p>
+      <w:pPr>
+        <w:pStyle w:val="ListParagraph"/>
+        <w:numPr>
+          <w:ilvl w:val="0"/>
+          <w:numId w:val="3"/>
+        </w:numPr>
+        <w:rPr>
+          <w:rFonts w:cs="Open Sans"/>
+          <w:b/>
+          <w:bCs/>
+        </w:rPr>
+      </w:pPr>
+      <w:r>
+        <w:rPr>
+          <w:rFonts w:cs="Open Sans"/>
+          <w:b/>
+          <w:bCs/>
+        </w:rPr>
+        <w:t xml:space="preserve">Request URL: </w:t>
+      </w:r>
+      <w:hyperlink r:id="rId44" w:history="1">
+        <w:r>
+          <w:rPr>
+            <w:rStyle w:val="Hyperlink"/>
+            <w:rFonts w:cs="Open Sans"/>
+          </w:rPr>
+          <w:t>https://nutritec.azurewebsites.net/Cliente/medidas?id=1</w:t>
+        </w:r>
+      </w:hyperlink>
+    </w:p>
+    <w:p>
+      <w:pPr>
+        <w:pStyle w:val="ListParagraph"/>
+        <w:numPr>
+          <w:ilvl w:val="0"/>
+          <w:numId w:val="3"/>
+        </w:numPr>
+        <w:rPr>
+          <w:rFonts w:cs="Open Sans"/>
+          <w:b/>
+          <w:bCs/>
+          <w:lang w:val="es-US"/>
+        </w:rPr>
+      </w:pPr>
+      <w:r>
+        <w:rPr>
+          <w:rFonts w:cs="Open Sans"/>
+          <w:b/>
+          <w:bCs/>
+          <w:lang w:val="es-US"/>
+        </w:rPr>
+        <w:t xml:space="preserve">Response </w:t>
+      </w:r>
+      <w:proofErr w:type="spellStart"/>
+      <w:r>
+        <w:rPr>
+          <w:rFonts w:cs="Open Sans"/>
+          <w:b/>
+          <w:bCs/>
+          <w:lang w:val="es-US"/>
+        </w:rPr>
+        <w:t>body</w:t>
+      </w:r>
+      <w:proofErr w:type="spellEnd"/>
+      <w:r>
+        <w:rPr>
+          <w:rFonts w:cs="Open Sans"/>
+          <w:b/>
+          <w:bCs/>
+          <w:lang w:val="es-US"/>
+        </w:rPr>
+        <w:t>:</w:t>
+      </w:r>
+      <w:r>
+        <w:rPr>
+          <w:rFonts w:cs="Open Sans"/>
+          <w:lang w:val="es-US"/>
+        </w:rPr>
+        <w:t xml:space="preserve"> </w:t>
+      </w:r>
+    </w:p>
+    <w:p>
+      <w:pPr>
+        <w:pStyle w:val="HTMLPreformatted"/>
+        <w:shd w:val="clear" w:color="auto" w:fill="333333"/>
+        <w:rPr>
+          <w:rStyle w:val="HTMLCode"/>
+          <w:rFonts w:eastAsiaTheme="majorEastAsia"/>
+          <w:color w:val="FFFFFF"/>
+        </w:rPr>
+      </w:pPr>
+      <w:r>
+        <w:rPr>
+          <w:rStyle w:val="HTMLCode"/>
+          <w:rFonts w:eastAsiaTheme="majorEastAsia"/>
+          <w:color w:val="FFFFFF"/>
+        </w:rPr>
+        <w:t>[</w:t>
       </w:r>
     </w:p>
     <w:p>
@@ -35293,27 +35293,7 @@
           <w:szCs w:val="20"/>
           <w:lang w:val="es-US"/>
         </w:rPr>
-        <w:t xml:space="preserve">    "peso": </w:t>
-      </w:r>
-      <w:r>
-        <w:rPr>
-          <w:rFonts w:ascii="Courier New" w:eastAsia="Times New Roman" w:hAnsi="Courier New" w:cs="Courier New"/>
-          <w:color w:val="D36363"/>
-          <w:sz w:val="20"/>
-          <w:szCs w:val="20"/>
-          <w:lang w:val="es-US"/>
-        </w:rPr>
-        <w:t>50</w:t>
-      </w:r>
-      <w:r>
-        <w:rPr>
-          <w:rFonts w:ascii="Courier New" w:eastAsia="Times New Roman" w:hAnsi="Courier New" w:cs="Courier New"/>
-          <w:color w:val="FFFFFF"/>
-          <w:sz w:val="20"/>
-          <w:szCs w:val="20"/>
-          <w:lang w:val="es-US"/>
-        </w:rPr>
-        <w:t>,</w:t>
+        <w:t>[</w:t>
       </w:r>
     </w:p>
     <w:p>
@@ -35355,27 +35335,7 @@
           <w:szCs w:val="20"/>
           <w:lang w:val="es-US"/>
         </w:rPr>
-        <w:t xml:space="preserve">    "altura": </w:t>
-      </w:r>
-      <w:r>
-        <w:rPr>
-          <w:rFonts w:ascii="Courier New" w:eastAsia="Times New Roman" w:hAnsi="Courier New" w:cs="Courier New"/>
-          <w:color w:val="D36363"/>
-          <w:sz w:val="20"/>
-          <w:szCs w:val="20"/>
-          <w:lang w:val="es-US"/>
-        </w:rPr>
-        <w:t>170</w:t>
-      </w:r>
-      <w:r>
-        <w:rPr>
-          <w:rFonts w:ascii="Courier New" w:eastAsia="Times New Roman" w:hAnsi="Courier New" w:cs="Courier New"/>
-          <w:color w:val="FFFFFF"/>
-          <w:sz w:val="20"/>
-          <w:szCs w:val="20"/>
-          <w:lang w:val="es-US"/>
-        </w:rPr>
-        <w:t>,</w:t>
+        <w:t xml:space="preserve">  {</w:t>
       </w:r>
     </w:p>
     <w:p>
@@ -35417,39 +35377,17 @@
           <w:szCs w:val="20"/>
           <w:lang w:val="es-US"/>
         </w:rPr>
-        <w:t xml:space="preserve">    "</w:t>
-      </w:r>
-      <w:proofErr w:type="spellStart"/>
-      <w:r>
-        <w:rPr>
-          <w:rFonts w:ascii="Courier New" w:eastAsia="Times New Roman" w:hAnsi="Courier New" w:cs="Courier New"/>
-          <w:color w:val="FFFFFF"/>
-          <w:sz w:val="20"/>
-          <w:szCs w:val="20"/>
-          <w:lang w:val="es-US"/>
-        </w:rPr>
-        <w:t>imc</w:t>
-      </w:r>
-      <w:proofErr w:type="spellEnd"/>
-      <w:r>
-        <w:rPr>
-          <w:rFonts w:ascii="Courier New" w:eastAsia="Times New Roman" w:hAnsi="Courier New" w:cs="Courier New"/>
-          <w:color w:val="FFFFFF"/>
-          <w:sz w:val="20"/>
-          <w:szCs w:val="20"/>
-          <w:lang w:val="es-US"/>
-        </w:rPr>
-        <w:t xml:space="preserve">": </w:t>
-      </w:r>
-      <w:r>
-        <w:rPr>
-          <w:rFonts w:ascii="Courier New" w:eastAsia="Times New Roman" w:hAnsi="Courier New" w:cs="Courier New"/>
-          <w:color w:val="D36363"/>
-          <w:sz w:val="20"/>
-          <w:szCs w:val="20"/>
-          <w:lang w:val="es-US"/>
-        </w:rPr>
-        <w:t>17.3</w:t>
+        <w:t xml:space="preserve">    "fecha": </w:t>
+      </w:r>
+      <w:r>
+        <w:rPr>
+          <w:rFonts w:ascii="Courier New" w:eastAsia="Times New Roman" w:hAnsi="Courier New" w:cs="Courier New"/>
+          <w:color w:val="A2FCA2"/>
+          <w:sz w:val="20"/>
+          <w:szCs w:val="20"/>
+          <w:lang w:val="es-US"/>
+        </w:rPr>
+        <w:t>"2021-11-01"</w:t>
       </w:r>
       <w:r>
         <w:rPr>
@@ -35501,7 +35439,29 @@
           <w:szCs w:val="20"/>
           <w:lang w:val="es-US"/>
         </w:rPr>
-        <w:t xml:space="preserve">    "cintura": </w:t>
+        <w:t xml:space="preserve">    "</w:t>
+      </w:r>
+      <w:proofErr w:type="spellStart"/>
+      <w:r>
+        <w:rPr>
+          <w:rFonts w:ascii="Courier New" w:eastAsia="Times New Roman" w:hAnsi="Courier New" w:cs="Courier New"/>
+          <w:color w:val="FFFFFF"/>
+          <w:sz w:val="20"/>
+          <w:szCs w:val="20"/>
+          <w:lang w:val="es-US"/>
+        </w:rPr>
+        <w:t>porcentaje_musculo</w:t>
+      </w:r>
+      <w:proofErr w:type="spellEnd"/>
+      <w:r>
+        <w:rPr>
+          <w:rFonts w:ascii="Courier New" w:eastAsia="Times New Roman" w:hAnsi="Courier New" w:cs="Courier New"/>
+          <w:color w:val="FFFFFF"/>
+          <w:sz w:val="20"/>
+          <w:szCs w:val="20"/>
+          <w:lang w:val="es-US"/>
+        </w:rPr>
+        <w:t xml:space="preserve">": </w:t>
       </w:r>
       <w:r>
         <w:rPr>
@@ -35511,7 +35471,7 @@
           <w:szCs w:val="20"/>
           <w:lang w:val="es-US"/>
         </w:rPr>
-        <w:t>60</w:t>
+        <w:t>30</w:t>
       </w:r>
       <w:r>
         <w:rPr>
@@ -35563,7 +35523,29 @@
           <w:szCs w:val="20"/>
           <w:lang w:val="es-US"/>
         </w:rPr>
-        <w:t xml:space="preserve">    "cuello": </w:t>
+        <w:t xml:space="preserve">    "</w:t>
+      </w:r>
+      <w:proofErr w:type="spellStart"/>
+      <w:r>
+        <w:rPr>
+          <w:rFonts w:ascii="Courier New" w:eastAsia="Times New Roman" w:hAnsi="Courier New" w:cs="Courier New"/>
+          <w:color w:val="FFFFFF"/>
+          <w:sz w:val="20"/>
+          <w:szCs w:val="20"/>
+          <w:lang w:val="es-US"/>
+        </w:rPr>
+        <w:t>porcentaje_grasa</w:t>
+      </w:r>
+      <w:proofErr w:type="spellEnd"/>
+      <w:r>
+        <w:rPr>
+          <w:rFonts w:ascii="Courier New" w:eastAsia="Times New Roman" w:hAnsi="Courier New" w:cs="Courier New"/>
+          <w:color w:val="FFFFFF"/>
+          <w:sz w:val="20"/>
+          <w:szCs w:val="20"/>
+          <w:lang w:val="es-US"/>
+        </w:rPr>
+        <w:t xml:space="preserve">": </w:t>
       </w:r>
       <w:r>
         <w:rPr>
@@ -35574,6 +35556,16 @@
           <w:lang w:val="es-US"/>
         </w:rPr>
         <w:t>20</w:t>
+      </w:r>
+      <w:r>
+        <w:rPr>
+          <w:rFonts w:ascii="Courier New" w:eastAsia="Times New Roman" w:hAnsi="Courier New" w:cs="Courier New"/>
+          <w:color w:val="FFFFFF"/>
+          <w:sz w:val="20"/>
+          <w:szCs w:val="20"/>
+          <w:lang w:val="es-US"/>
+        </w:rPr>
+        <w:t>,</w:t>
       </w:r>
     </w:p>
     <w:p>
@@ -35615,7 +35607,27 @@
           <w:szCs w:val="20"/>
           <w:lang w:val="es-US"/>
         </w:rPr>
-        <w:t xml:space="preserve">  },</w:t>
+        <w:t xml:space="preserve">    "cadera": </w:t>
+      </w:r>
+      <w:r>
+        <w:rPr>
+          <w:rFonts w:ascii="Courier New" w:eastAsia="Times New Roman" w:hAnsi="Courier New" w:cs="Courier New"/>
+          <w:color w:val="D36363"/>
+          <w:sz w:val="20"/>
+          <w:szCs w:val="20"/>
+          <w:lang w:val="es-US"/>
+        </w:rPr>
+        <w:t>10</w:t>
+      </w:r>
+      <w:r>
+        <w:rPr>
+          <w:rFonts w:ascii="Courier New" w:eastAsia="Times New Roman" w:hAnsi="Courier New" w:cs="Courier New"/>
+          <w:color w:val="FFFFFF"/>
+          <w:sz w:val="20"/>
+          <w:szCs w:val="20"/>
+          <w:lang w:val="es-US"/>
+        </w:rPr>
+        <w:t>,</w:t>
       </w:r>
     </w:p>
     <w:p>
@@ -35657,7 +35669,27 @@
           <w:szCs w:val="20"/>
           <w:lang w:val="es-US"/>
         </w:rPr>
-        <w:t xml:space="preserve">  {</w:t>
+        <w:t xml:space="preserve">    "peso": </w:t>
+      </w:r>
+      <w:r>
+        <w:rPr>
+          <w:rFonts w:ascii="Courier New" w:eastAsia="Times New Roman" w:hAnsi="Courier New" w:cs="Courier New"/>
+          <w:color w:val="D36363"/>
+          <w:sz w:val="20"/>
+          <w:szCs w:val="20"/>
+          <w:lang w:val="es-US"/>
+        </w:rPr>
+        <w:t>50</w:t>
+      </w:r>
+      <w:r>
+        <w:rPr>
+          <w:rFonts w:ascii="Courier New" w:eastAsia="Times New Roman" w:hAnsi="Courier New" w:cs="Courier New"/>
+          <w:color w:val="FFFFFF"/>
+          <w:sz w:val="20"/>
+          <w:szCs w:val="20"/>
+          <w:lang w:val="es-US"/>
+        </w:rPr>
+        <w:t>,</w:t>
       </w:r>
     </w:p>
     <w:p>
@@ -35699,17 +35731,17 @@
           <w:szCs w:val="20"/>
           <w:lang w:val="es-US"/>
         </w:rPr>
-        <w:t xml:space="preserve">    "fecha": </w:t>
-      </w:r>
-      <w:r>
-        <w:rPr>
-          <w:rFonts w:ascii="Courier New" w:eastAsia="Times New Roman" w:hAnsi="Courier New" w:cs="Courier New"/>
-          <w:color w:val="A2FCA2"/>
-          <w:sz w:val="20"/>
-          <w:szCs w:val="20"/>
-          <w:lang w:val="es-US"/>
-        </w:rPr>
-        <w:t>"2021-11-02"</w:t>
+        <w:t xml:space="preserve">    "altura": </w:t>
+      </w:r>
+      <w:r>
+        <w:rPr>
+          <w:rFonts w:ascii="Courier New" w:eastAsia="Times New Roman" w:hAnsi="Courier New" w:cs="Courier New"/>
+          <w:color w:val="D36363"/>
+          <w:sz w:val="20"/>
+          <w:szCs w:val="20"/>
+          <w:lang w:val="es-US"/>
+        </w:rPr>
+        <w:t>170</w:t>
       </w:r>
       <w:r>
         <w:rPr>
@@ -35772,7 +35804,7 @@
           <w:szCs w:val="20"/>
           <w:lang w:val="es-US"/>
         </w:rPr>
-        <w:t>porcentaje_musculo</w:t>
+        <w:t>imc</w:t>
       </w:r>
       <w:proofErr w:type="spellEnd"/>
       <w:r>
@@ -35793,7 +35825,7 @@
           <w:szCs w:val="20"/>
           <w:lang w:val="es-US"/>
         </w:rPr>
-        <w:t>31</w:t>
+        <w:t>17.3</w:t>
       </w:r>
       <w:r>
         <w:rPr>
@@ -35845,29 +35877,7 @@
           <w:szCs w:val="20"/>
           <w:lang w:val="es-US"/>
         </w:rPr>
-        <w:t xml:space="preserve">    "</w:t>
-      </w:r>
-      <w:proofErr w:type="spellStart"/>
-      <w:r>
-        <w:rPr>
-          <w:rFonts w:ascii="Courier New" w:eastAsia="Times New Roman" w:hAnsi="Courier New" w:cs="Courier New"/>
-          <w:color w:val="FFFFFF"/>
-          <w:sz w:val="20"/>
-          <w:szCs w:val="20"/>
-          <w:lang w:val="es-US"/>
-        </w:rPr>
-        <w:t>porcentaje_grasa</w:t>
-      </w:r>
-      <w:proofErr w:type="spellEnd"/>
-      <w:r>
-        <w:rPr>
-          <w:rFonts w:ascii="Courier New" w:eastAsia="Times New Roman" w:hAnsi="Courier New" w:cs="Courier New"/>
-          <w:color w:val="FFFFFF"/>
-          <w:sz w:val="20"/>
-          <w:szCs w:val="20"/>
-          <w:lang w:val="es-US"/>
-        </w:rPr>
-        <w:t xml:space="preserve">": </w:t>
+        <w:t xml:space="preserve">    "cintura": </w:t>
       </w:r>
       <w:r>
         <w:rPr>
@@ -35877,7 +35887,7 @@
           <w:szCs w:val="20"/>
           <w:lang w:val="es-US"/>
         </w:rPr>
-        <w:t>21</w:t>
+        <w:t>60</w:t>
       </w:r>
       <w:r>
         <w:rPr>
@@ -35929,7 +35939,7 @@
           <w:szCs w:val="20"/>
           <w:lang w:val="es-US"/>
         </w:rPr>
-        <w:t xml:space="preserve">    "cadera": </w:t>
+        <w:t xml:space="preserve">    "cuello": </w:t>
       </w:r>
       <w:r>
         <w:rPr>
@@ -35939,17 +35949,7 @@
           <w:szCs w:val="20"/>
           <w:lang w:val="es-US"/>
         </w:rPr>
-        <w:t>11</w:t>
-      </w:r>
-      <w:r>
-        <w:rPr>
-          <w:rFonts w:ascii="Courier New" w:eastAsia="Times New Roman" w:hAnsi="Courier New" w:cs="Courier New"/>
-          <w:color w:val="FFFFFF"/>
-          <w:sz w:val="20"/>
-          <w:szCs w:val="20"/>
-          <w:lang w:val="es-US"/>
-        </w:rPr>
-        <w:t>,</w:t>
+        <w:t>20</w:t>
       </w:r>
     </w:p>
     <w:p>
@@ -35991,27 +35991,7 @@
           <w:szCs w:val="20"/>
           <w:lang w:val="es-US"/>
         </w:rPr>
-        <w:t xml:space="preserve">    "peso": </w:t>
-      </w:r>
-      <w:r>
-        <w:rPr>
-          <w:rFonts w:ascii="Courier New" w:eastAsia="Times New Roman" w:hAnsi="Courier New" w:cs="Courier New"/>
-          <w:color w:val="D36363"/>
-          <w:sz w:val="20"/>
-          <w:szCs w:val="20"/>
-          <w:lang w:val="es-US"/>
-        </w:rPr>
-        <w:t>51</w:t>
-      </w:r>
-      <w:r>
-        <w:rPr>
-          <w:rFonts w:ascii="Courier New" w:eastAsia="Times New Roman" w:hAnsi="Courier New" w:cs="Courier New"/>
-          <w:color w:val="FFFFFF"/>
-          <w:sz w:val="20"/>
-          <w:szCs w:val="20"/>
-          <w:lang w:val="es-US"/>
-        </w:rPr>
-        <w:t>,</w:t>
+        <w:t xml:space="preserve">  },</w:t>
       </w:r>
     </w:p>
     <w:p>
@@ -36053,27 +36033,7 @@
           <w:szCs w:val="20"/>
           <w:lang w:val="es-US"/>
         </w:rPr>
-        <w:t xml:space="preserve">    "altura": </w:t>
-      </w:r>
-      <w:r>
-        <w:rPr>
-          <w:rFonts w:ascii="Courier New" w:eastAsia="Times New Roman" w:hAnsi="Courier New" w:cs="Courier New"/>
-          <w:color w:val="D36363"/>
-          <w:sz w:val="20"/>
-          <w:szCs w:val="20"/>
-          <w:lang w:val="es-US"/>
-        </w:rPr>
-        <w:t>170</w:t>
-      </w:r>
-      <w:r>
-        <w:rPr>
-          <w:rFonts w:ascii="Courier New" w:eastAsia="Times New Roman" w:hAnsi="Courier New" w:cs="Courier New"/>
-          <w:color w:val="FFFFFF"/>
-          <w:sz w:val="20"/>
-          <w:szCs w:val="20"/>
-          <w:lang w:val="es-US"/>
-        </w:rPr>
-        <w:t>,</w:t>
+        <w:t xml:space="preserve">  {</w:t>
       </w:r>
     </w:p>
     <w:p>
@@ -36115,39 +36075,17 @@
           <w:szCs w:val="20"/>
           <w:lang w:val="es-US"/>
         </w:rPr>
-        <w:t xml:space="preserve">    "</w:t>
-      </w:r>
-      <w:proofErr w:type="spellStart"/>
-      <w:r>
-        <w:rPr>
-          <w:rFonts w:ascii="Courier New" w:eastAsia="Times New Roman" w:hAnsi="Courier New" w:cs="Courier New"/>
-          <w:color w:val="FFFFFF"/>
-          <w:sz w:val="20"/>
-          <w:szCs w:val="20"/>
-          <w:lang w:val="es-US"/>
-        </w:rPr>
-        <w:t>imc</w:t>
-      </w:r>
-      <w:proofErr w:type="spellEnd"/>
-      <w:r>
-        <w:rPr>
-          <w:rFonts w:ascii="Courier New" w:eastAsia="Times New Roman" w:hAnsi="Courier New" w:cs="Courier New"/>
-          <w:color w:val="FFFFFF"/>
-          <w:sz w:val="20"/>
-          <w:szCs w:val="20"/>
-          <w:lang w:val="es-US"/>
-        </w:rPr>
-        <w:t xml:space="preserve">": </w:t>
-      </w:r>
-      <w:r>
-        <w:rPr>
-          <w:rFonts w:ascii="Courier New" w:eastAsia="Times New Roman" w:hAnsi="Courier New" w:cs="Courier New"/>
-          <w:color w:val="D36363"/>
-          <w:sz w:val="20"/>
-          <w:szCs w:val="20"/>
-          <w:lang w:val="es-US"/>
-        </w:rPr>
-        <w:t>17.65</w:t>
+        <w:t xml:space="preserve">    "fecha": </w:t>
+      </w:r>
+      <w:r>
+        <w:rPr>
+          <w:rFonts w:ascii="Courier New" w:eastAsia="Times New Roman" w:hAnsi="Courier New" w:cs="Courier New"/>
+          <w:color w:val="A2FCA2"/>
+          <w:sz w:val="20"/>
+          <w:szCs w:val="20"/>
+          <w:lang w:val="es-US"/>
+        </w:rPr>
+        <w:t>"2021-11-02"</w:t>
       </w:r>
       <w:r>
         <w:rPr>
@@ -36199,7 +36137,29 @@
           <w:szCs w:val="20"/>
           <w:lang w:val="es-US"/>
         </w:rPr>
-        <w:t xml:space="preserve">    "cintura": </w:t>
+        <w:t xml:space="preserve">    "</w:t>
+      </w:r>
+      <w:proofErr w:type="spellStart"/>
+      <w:r>
+        <w:rPr>
+          <w:rFonts w:ascii="Courier New" w:eastAsia="Times New Roman" w:hAnsi="Courier New" w:cs="Courier New"/>
+          <w:color w:val="FFFFFF"/>
+          <w:sz w:val="20"/>
+          <w:szCs w:val="20"/>
+          <w:lang w:val="es-US"/>
+        </w:rPr>
+        <w:t>porcentaje_musculo</w:t>
+      </w:r>
+      <w:proofErr w:type="spellEnd"/>
+      <w:r>
+        <w:rPr>
+          <w:rFonts w:ascii="Courier New" w:eastAsia="Times New Roman" w:hAnsi="Courier New" w:cs="Courier New"/>
+          <w:color w:val="FFFFFF"/>
+          <w:sz w:val="20"/>
+          <w:szCs w:val="20"/>
+          <w:lang w:val="es-US"/>
+        </w:rPr>
+        <w:t xml:space="preserve">": </w:t>
       </w:r>
       <w:r>
         <w:rPr>
@@ -36209,7 +36169,7 @@
           <w:szCs w:val="20"/>
           <w:lang w:val="es-US"/>
         </w:rPr>
-        <w:t>61</w:t>
+        <w:t>31</w:t>
       </w:r>
       <w:r>
         <w:rPr>
@@ -36261,7 +36221,29 @@
           <w:szCs w:val="20"/>
           <w:lang w:val="es-US"/>
         </w:rPr>
-        <w:t xml:space="preserve">    "cuello": </w:t>
+        <w:t xml:space="preserve">    "</w:t>
+      </w:r>
+      <w:proofErr w:type="spellStart"/>
+      <w:r>
+        <w:rPr>
+          <w:rFonts w:ascii="Courier New" w:eastAsia="Times New Roman" w:hAnsi="Courier New" w:cs="Courier New"/>
+          <w:color w:val="FFFFFF"/>
+          <w:sz w:val="20"/>
+          <w:szCs w:val="20"/>
+          <w:lang w:val="es-US"/>
+        </w:rPr>
+        <w:t>porcentaje_grasa</w:t>
+      </w:r>
+      <w:proofErr w:type="spellEnd"/>
+      <w:r>
+        <w:rPr>
+          <w:rFonts w:ascii="Courier New" w:eastAsia="Times New Roman" w:hAnsi="Courier New" w:cs="Courier New"/>
+          <w:color w:val="FFFFFF"/>
+          <w:sz w:val="20"/>
+          <w:szCs w:val="20"/>
+          <w:lang w:val="es-US"/>
+        </w:rPr>
+        <w:t xml:space="preserve">": </w:t>
       </w:r>
       <w:r>
         <w:rPr>
@@ -36272,6 +36254,16 @@
           <w:lang w:val="es-US"/>
         </w:rPr>
         <w:t>21</w:t>
+      </w:r>
+      <w:r>
+        <w:rPr>
+          <w:rFonts w:ascii="Courier New" w:eastAsia="Times New Roman" w:hAnsi="Courier New" w:cs="Courier New"/>
+          <w:color w:val="FFFFFF"/>
+          <w:sz w:val="20"/>
+          <w:szCs w:val="20"/>
+          <w:lang w:val="es-US"/>
+        </w:rPr>
+        <w:t>,</w:t>
       </w:r>
     </w:p>
     <w:p>
@@ -36313,6 +36305,390 @@
           <w:szCs w:val="20"/>
           <w:lang w:val="es-US"/>
         </w:rPr>
+        <w:t xml:space="preserve">    "cadera": </w:t>
+      </w:r>
+      <w:r>
+        <w:rPr>
+          <w:rFonts w:ascii="Courier New" w:eastAsia="Times New Roman" w:hAnsi="Courier New" w:cs="Courier New"/>
+          <w:color w:val="D36363"/>
+          <w:sz w:val="20"/>
+          <w:szCs w:val="20"/>
+          <w:lang w:val="es-US"/>
+        </w:rPr>
+        <w:t>11</w:t>
+      </w:r>
+      <w:r>
+        <w:rPr>
+          <w:rFonts w:ascii="Courier New" w:eastAsia="Times New Roman" w:hAnsi="Courier New" w:cs="Courier New"/>
+          <w:color w:val="FFFFFF"/>
+          <w:sz w:val="20"/>
+          <w:szCs w:val="20"/>
+          <w:lang w:val="es-US"/>
+        </w:rPr>
+        <w:t>,</w:t>
+      </w:r>
+    </w:p>
+    <w:p>
+      <w:pPr>
+        <w:shd w:val="clear" w:color="auto" w:fill="333333"/>
+        <w:tabs>
+          <w:tab w:val="left" w:pos="916"/>
+          <w:tab w:val="left" w:pos="1832"/>
+          <w:tab w:val="left" w:pos="2748"/>
+          <w:tab w:val="left" w:pos="3664"/>
+          <w:tab w:val="left" w:pos="4580"/>
+          <w:tab w:val="left" w:pos="5496"/>
+          <w:tab w:val="left" w:pos="6412"/>
+          <w:tab w:val="left" w:pos="7328"/>
+          <w:tab w:val="left" w:pos="8244"/>
+          <w:tab w:val="left" w:pos="9160"/>
+          <w:tab w:val="left" w:pos="10076"/>
+          <w:tab w:val="left" w:pos="10992"/>
+          <w:tab w:val="left" w:pos="11908"/>
+          <w:tab w:val="left" w:pos="12824"/>
+          <w:tab w:val="left" w:pos="13740"/>
+          <w:tab w:val="left" w:pos="14656"/>
+        </w:tabs>
+        <w:spacing w:after="0" w:line="240" w:lineRule="auto"/>
+        <w:jc w:val="left"/>
+        <w:rPr>
+          <w:rFonts w:ascii="Courier New" w:eastAsia="Times New Roman" w:hAnsi="Courier New" w:cs="Courier New"/>
+          <w:color w:val="FFFFFF"/>
+          <w:sz w:val="20"/>
+          <w:szCs w:val="20"/>
+          <w:lang w:val="es-US"/>
+        </w:rPr>
+      </w:pPr>
+      <w:r>
+        <w:rPr>
+          <w:rFonts w:ascii="Courier New" w:eastAsia="Times New Roman" w:hAnsi="Courier New" w:cs="Courier New"/>
+          <w:color w:val="FFFFFF"/>
+          <w:sz w:val="20"/>
+          <w:szCs w:val="20"/>
+          <w:lang w:val="es-US"/>
+        </w:rPr>
+        <w:t xml:space="preserve">    "peso": </w:t>
+      </w:r>
+      <w:r>
+        <w:rPr>
+          <w:rFonts w:ascii="Courier New" w:eastAsia="Times New Roman" w:hAnsi="Courier New" w:cs="Courier New"/>
+          <w:color w:val="D36363"/>
+          <w:sz w:val="20"/>
+          <w:szCs w:val="20"/>
+          <w:lang w:val="es-US"/>
+        </w:rPr>
+        <w:t>51</w:t>
+      </w:r>
+      <w:r>
+        <w:rPr>
+          <w:rFonts w:ascii="Courier New" w:eastAsia="Times New Roman" w:hAnsi="Courier New" w:cs="Courier New"/>
+          <w:color w:val="FFFFFF"/>
+          <w:sz w:val="20"/>
+          <w:szCs w:val="20"/>
+          <w:lang w:val="es-US"/>
+        </w:rPr>
+        <w:t>,</w:t>
+      </w:r>
+    </w:p>
+    <w:p>
+      <w:pPr>
+        <w:shd w:val="clear" w:color="auto" w:fill="333333"/>
+        <w:tabs>
+          <w:tab w:val="left" w:pos="916"/>
+          <w:tab w:val="left" w:pos="1832"/>
+          <w:tab w:val="left" w:pos="2748"/>
+          <w:tab w:val="left" w:pos="3664"/>
+          <w:tab w:val="left" w:pos="4580"/>
+          <w:tab w:val="left" w:pos="5496"/>
+          <w:tab w:val="left" w:pos="6412"/>
+          <w:tab w:val="left" w:pos="7328"/>
+          <w:tab w:val="left" w:pos="8244"/>
+          <w:tab w:val="left" w:pos="9160"/>
+          <w:tab w:val="left" w:pos="10076"/>
+          <w:tab w:val="left" w:pos="10992"/>
+          <w:tab w:val="left" w:pos="11908"/>
+          <w:tab w:val="left" w:pos="12824"/>
+          <w:tab w:val="left" w:pos="13740"/>
+          <w:tab w:val="left" w:pos="14656"/>
+        </w:tabs>
+        <w:spacing w:after="0" w:line="240" w:lineRule="auto"/>
+        <w:jc w:val="left"/>
+        <w:rPr>
+          <w:rFonts w:ascii="Courier New" w:eastAsia="Times New Roman" w:hAnsi="Courier New" w:cs="Courier New"/>
+          <w:color w:val="FFFFFF"/>
+          <w:sz w:val="20"/>
+          <w:szCs w:val="20"/>
+          <w:lang w:val="es-US"/>
+        </w:rPr>
+      </w:pPr>
+      <w:r>
+        <w:rPr>
+          <w:rFonts w:ascii="Courier New" w:eastAsia="Times New Roman" w:hAnsi="Courier New" w:cs="Courier New"/>
+          <w:color w:val="FFFFFF"/>
+          <w:sz w:val="20"/>
+          <w:szCs w:val="20"/>
+          <w:lang w:val="es-US"/>
+        </w:rPr>
+        <w:t xml:space="preserve">    "altura": </w:t>
+      </w:r>
+      <w:r>
+        <w:rPr>
+          <w:rFonts w:ascii="Courier New" w:eastAsia="Times New Roman" w:hAnsi="Courier New" w:cs="Courier New"/>
+          <w:color w:val="D36363"/>
+          <w:sz w:val="20"/>
+          <w:szCs w:val="20"/>
+          <w:lang w:val="es-US"/>
+        </w:rPr>
+        <w:t>170</w:t>
+      </w:r>
+      <w:r>
+        <w:rPr>
+          <w:rFonts w:ascii="Courier New" w:eastAsia="Times New Roman" w:hAnsi="Courier New" w:cs="Courier New"/>
+          <w:color w:val="FFFFFF"/>
+          <w:sz w:val="20"/>
+          <w:szCs w:val="20"/>
+          <w:lang w:val="es-US"/>
+        </w:rPr>
+        <w:t>,</w:t>
+      </w:r>
+    </w:p>
+    <w:p>
+      <w:pPr>
+        <w:shd w:val="clear" w:color="auto" w:fill="333333"/>
+        <w:tabs>
+          <w:tab w:val="left" w:pos="916"/>
+          <w:tab w:val="left" w:pos="1832"/>
+          <w:tab w:val="left" w:pos="2748"/>
+          <w:tab w:val="left" w:pos="3664"/>
+          <w:tab w:val="left" w:pos="4580"/>
+          <w:tab w:val="left" w:pos="5496"/>
+          <w:tab w:val="left" w:pos="6412"/>
+          <w:tab w:val="left" w:pos="7328"/>
+          <w:tab w:val="left" w:pos="8244"/>
+          <w:tab w:val="left" w:pos="9160"/>
+          <w:tab w:val="left" w:pos="10076"/>
+          <w:tab w:val="left" w:pos="10992"/>
+          <w:tab w:val="left" w:pos="11908"/>
+          <w:tab w:val="left" w:pos="12824"/>
+          <w:tab w:val="left" w:pos="13740"/>
+          <w:tab w:val="left" w:pos="14656"/>
+        </w:tabs>
+        <w:spacing w:after="0" w:line="240" w:lineRule="auto"/>
+        <w:jc w:val="left"/>
+        <w:rPr>
+          <w:rFonts w:ascii="Courier New" w:eastAsia="Times New Roman" w:hAnsi="Courier New" w:cs="Courier New"/>
+          <w:color w:val="FFFFFF"/>
+          <w:sz w:val="20"/>
+          <w:szCs w:val="20"/>
+          <w:lang w:val="es-US"/>
+        </w:rPr>
+      </w:pPr>
+      <w:r>
+        <w:rPr>
+          <w:rFonts w:ascii="Courier New" w:eastAsia="Times New Roman" w:hAnsi="Courier New" w:cs="Courier New"/>
+          <w:color w:val="FFFFFF"/>
+          <w:sz w:val="20"/>
+          <w:szCs w:val="20"/>
+          <w:lang w:val="es-US"/>
+        </w:rPr>
+        <w:t xml:space="preserve">    "</w:t>
+      </w:r>
+      <w:proofErr w:type="spellStart"/>
+      <w:r>
+        <w:rPr>
+          <w:rFonts w:ascii="Courier New" w:eastAsia="Times New Roman" w:hAnsi="Courier New" w:cs="Courier New"/>
+          <w:color w:val="FFFFFF"/>
+          <w:sz w:val="20"/>
+          <w:szCs w:val="20"/>
+          <w:lang w:val="es-US"/>
+        </w:rPr>
+        <w:t>imc</w:t>
+      </w:r>
+      <w:proofErr w:type="spellEnd"/>
+      <w:r>
+        <w:rPr>
+          <w:rFonts w:ascii="Courier New" w:eastAsia="Times New Roman" w:hAnsi="Courier New" w:cs="Courier New"/>
+          <w:color w:val="FFFFFF"/>
+          <w:sz w:val="20"/>
+          <w:szCs w:val="20"/>
+          <w:lang w:val="es-US"/>
+        </w:rPr>
+        <w:t xml:space="preserve">": </w:t>
+      </w:r>
+      <w:r>
+        <w:rPr>
+          <w:rFonts w:ascii="Courier New" w:eastAsia="Times New Roman" w:hAnsi="Courier New" w:cs="Courier New"/>
+          <w:color w:val="D36363"/>
+          <w:sz w:val="20"/>
+          <w:szCs w:val="20"/>
+          <w:lang w:val="es-US"/>
+        </w:rPr>
+        <w:t>17.65</w:t>
+      </w:r>
+      <w:r>
+        <w:rPr>
+          <w:rFonts w:ascii="Courier New" w:eastAsia="Times New Roman" w:hAnsi="Courier New" w:cs="Courier New"/>
+          <w:color w:val="FFFFFF"/>
+          <w:sz w:val="20"/>
+          <w:szCs w:val="20"/>
+          <w:lang w:val="es-US"/>
+        </w:rPr>
+        <w:t>,</w:t>
+      </w:r>
+    </w:p>
+    <w:p>
+      <w:pPr>
+        <w:shd w:val="clear" w:color="auto" w:fill="333333"/>
+        <w:tabs>
+          <w:tab w:val="left" w:pos="916"/>
+          <w:tab w:val="left" w:pos="1832"/>
+          <w:tab w:val="left" w:pos="2748"/>
+          <w:tab w:val="left" w:pos="3664"/>
+          <w:tab w:val="left" w:pos="4580"/>
+          <w:tab w:val="left" w:pos="5496"/>
+          <w:tab w:val="left" w:pos="6412"/>
+          <w:tab w:val="left" w:pos="7328"/>
+          <w:tab w:val="left" w:pos="8244"/>
+          <w:tab w:val="left" w:pos="9160"/>
+          <w:tab w:val="left" w:pos="10076"/>
+          <w:tab w:val="left" w:pos="10992"/>
+          <w:tab w:val="left" w:pos="11908"/>
+          <w:tab w:val="left" w:pos="12824"/>
+          <w:tab w:val="left" w:pos="13740"/>
+          <w:tab w:val="left" w:pos="14656"/>
+        </w:tabs>
+        <w:spacing w:after="0" w:line="240" w:lineRule="auto"/>
+        <w:jc w:val="left"/>
+        <w:rPr>
+          <w:rFonts w:ascii="Courier New" w:eastAsia="Times New Roman" w:hAnsi="Courier New" w:cs="Courier New"/>
+          <w:color w:val="FFFFFF"/>
+          <w:sz w:val="20"/>
+          <w:szCs w:val="20"/>
+          <w:lang w:val="es-US"/>
+        </w:rPr>
+      </w:pPr>
+      <w:r>
+        <w:rPr>
+          <w:rFonts w:ascii="Courier New" w:eastAsia="Times New Roman" w:hAnsi="Courier New" w:cs="Courier New"/>
+          <w:color w:val="FFFFFF"/>
+          <w:sz w:val="20"/>
+          <w:szCs w:val="20"/>
+          <w:lang w:val="es-US"/>
+        </w:rPr>
+        <w:t xml:space="preserve">    "cintura": </w:t>
+      </w:r>
+      <w:r>
+        <w:rPr>
+          <w:rFonts w:ascii="Courier New" w:eastAsia="Times New Roman" w:hAnsi="Courier New" w:cs="Courier New"/>
+          <w:color w:val="D36363"/>
+          <w:sz w:val="20"/>
+          <w:szCs w:val="20"/>
+          <w:lang w:val="es-US"/>
+        </w:rPr>
+        <w:t>61</w:t>
+      </w:r>
+      <w:r>
+        <w:rPr>
+          <w:rFonts w:ascii="Courier New" w:eastAsia="Times New Roman" w:hAnsi="Courier New" w:cs="Courier New"/>
+          <w:color w:val="FFFFFF"/>
+          <w:sz w:val="20"/>
+          <w:szCs w:val="20"/>
+          <w:lang w:val="es-US"/>
+        </w:rPr>
+        <w:t>,</w:t>
+      </w:r>
+    </w:p>
+    <w:p>
+      <w:pPr>
+        <w:shd w:val="clear" w:color="auto" w:fill="333333"/>
+        <w:tabs>
+          <w:tab w:val="left" w:pos="916"/>
+          <w:tab w:val="left" w:pos="1832"/>
+          <w:tab w:val="left" w:pos="2748"/>
+          <w:tab w:val="left" w:pos="3664"/>
+          <w:tab w:val="left" w:pos="4580"/>
+          <w:tab w:val="left" w:pos="5496"/>
+          <w:tab w:val="left" w:pos="6412"/>
+          <w:tab w:val="left" w:pos="7328"/>
+          <w:tab w:val="left" w:pos="8244"/>
+          <w:tab w:val="left" w:pos="9160"/>
+          <w:tab w:val="left" w:pos="10076"/>
+          <w:tab w:val="left" w:pos="10992"/>
+          <w:tab w:val="left" w:pos="11908"/>
+          <w:tab w:val="left" w:pos="12824"/>
+          <w:tab w:val="left" w:pos="13740"/>
+          <w:tab w:val="left" w:pos="14656"/>
+        </w:tabs>
+        <w:spacing w:after="0" w:line="240" w:lineRule="auto"/>
+        <w:jc w:val="left"/>
+        <w:rPr>
+          <w:rFonts w:ascii="Courier New" w:eastAsia="Times New Roman" w:hAnsi="Courier New" w:cs="Courier New"/>
+          <w:color w:val="FFFFFF"/>
+          <w:sz w:val="20"/>
+          <w:szCs w:val="20"/>
+          <w:lang w:val="es-US"/>
+        </w:rPr>
+      </w:pPr>
+      <w:r>
+        <w:rPr>
+          <w:rFonts w:ascii="Courier New" w:eastAsia="Times New Roman" w:hAnsi="Courier New" w:cs="Courier New"/>
+          <w:color w:val="FFFFFF"/>
+          <w:sz w:val="20"/>
+          <w:szCs w:val="20"/>
+          <w:lang w:val="es-US"/>
+        </w:rPr>
+        <w:t xml:space="preserve">    "cuello": </w:t>
+      </w:r>
+      <w:r>
+        <w:rPr>
+          <w:rFonts w:ascii="Courier New" w:eastAsia="Times New Roman" w:hAnsi="Courier New" w:cs="Courier New"/>
+          <w:color w:val="D36363"/>
+          <w:sz w:val="20"/>
+          <w:szCs w:val="20"/>
+          <w:lang w:val="es-US"/>
+        </w:rPr>
+        <w:t>21</w:t>
+      </w:r>
+    </w:p>
+    <w:p>
+      <w:pPr>
+        <w:shd w:val="clear" w:color="auto" w:fill="333333"/>
+        <w:tabs>
+          <w:tab w:val="left" w:pos="916"/>
+          <w:tab w:val="left" w:pos="1832"/>
+          <w:tab w:val="left" w:pos="2748"/>
+          <w:tab w:val="left" w:pos="3664"/>
+          <w:tab w:val="left" w:pos="4580"/>
+          <w:tab w:val="left" w:pos="5496"/>
+          <w:tab w:val="left" w:pos="6412"/>
+          <w:tab w:val="left" w:pos="7328"/>
+          <w:tab w:val="left" w:pos="8244"/>
+          <w:tab w:val="left" w:pos="9160"/>
+          <w:tab w:val="left" w:pos="10076"/>
+          <w:tab w:val="left" w:pos="10992"/>
+          <w:tab w:val="left" w:pos="11908"/>
+          <w:tab w:val="left" w:pos="12824"/>
+          <w:tab w:val="left" w:pos="13740"/>
+          <w:tab w:val="left" w:pos="14656"/>
+        </w:tabs>
+        <w:spacing w:after="0" w:line="240" w:lineRule="auto"/>
+        <w:jc w:val="left"/>
+        <w:rPr>
+          <w:rFonts w:ascii="Courier New" w:eastAsia="Times New Roman" w:hAnsi="Courier New" w:cs="Courier New"/>
+          <w:color w:val="FFFFFF"/>
+          <w:sz w:val="20"/>
+          <w:szCs w:val="20"/>
+          <w:lang w:val="es-US"/>
+        </w:rPr>
+      </w:pPr>
+      <w:r>
+        <w:rPr>
+          <w:rFonts w:ascii="Courier New" w:eastAsia="Times New Roman" w:hAnsi="Courier New" w:cs="Courier New"/>
+          <w:color w:val="FFFFFF"/>
+          <w:sz w:val="20"/>
+          <w:szCs w:val="20"/>
+          <w:lang w:val="es-US"/>
+        </w:rPr>
         <w:t xml:space="preserve">  }</w:t>
       </w:r>
     </w:p>
@@ -36347,14 +36723,8 @@
     <w:p>
       <w:pPr>
         <w:pStyle w:val="Heading2"/>
-        <w:rPr>
-          <w:lang w:val="es-US"/>
-        </w:rPr>
-      </w:pPr>
-      <w:r>
-        <w:rPr>
-          <w:lang w:val="es-US"/>
-        </w:rPr>
+      </w:pPr>
+      <w:r>
         <w:lastRenderedPageBreak/>
         <w:t>GET ULTIMAS MEDIDAS BY ID:</w:t>
       </w:r>

--- a/Requests Info/GUIA API.docx
+++ b/Requests Info/GUIA API.docx
@@ -30834,13 +30834,7 @@
           <w:rPr>
             <w:rStyle w:val="Hyperlink"/>
           </w:rPr>
-          <w:t>https://nutritec.azurewebsites.net</w:t>
-        </w:r>
-        <w:r>
-          <w:rPr>
-            <w:rStyle w:val="Hyperlink"/>
-          </w:rPr>
-          <w:t>/Recetas?id_cliente=2&amp;nombre=Mango%20Shake</w:t>
+          <w:t>https://nutritec.azurewebsites.net/Recetas?id_cliente=2&amp;nombre=Mango%20Shake</w:t>
         </w:r>
       </w:hyperlink>
     </w:p>
@@ -31696,6 +31690,17 @@
     </w:p>
     <w:p>
       <w:pPr>
+        <w:spacing w:line="259" w:lineRule="auto"/>
+        <w:jc w:val="left"/>
+        <w:rPr>
+          <w:rStyle w:val="Hyperlink"/>
+          <w:color w:val="auto"/>
+          <w:u w:val="none"/>
+        </w:rPr>
+      </w:pPr>
+    </w:p>
+    <w:p>
+      <w:pPr>
         <w:pStyle w:val="ListParagraph"/>
         <w:numPr>
           <w:ilvl w:val="0"/>
@@ -31957,15 +31962,32 @@
           <w:lang w:val="es-ES"/>
         </w:rPr>
       </w:pPr>
-      <w:hyperlink r:id="rId39" w:history="1">
-        <w:r>
-          <w:rPr>
-            <w:rStyle w:val="Hyperlink"/>
-            <w:lang w:val="es-ES"/>
-          </w:rPr>
-          <w:t>https://nutritec.azurewebsites.net/Cliente/reporteAvance?id=1&amp;fechaInicio=2021-11-10&amp;fechaFin=2021-11-09</w:t>
-        </w:r>
-      </w:hyperlink>
+      <w:r>
+        <w:fldChar w:fldCharType="begin"/>
+      </w:r>
+      <w:r>
+        <w:rPr>
+          <w:lang w:val="es-ES"/>
+        </w:rPr>
+        <w:instrText xml:space="preserve"> HYPERLINK "https://nutritec.azurewebsites.net/Cliente/reporteAvance?id=1&amp;fechaInicio=2021-11-10&amp;fechaFin=2021-11-09" </w:instrText>
+      </w:r>
+      <w:r>
+        <w:fldChar w:fldCharType="separate"/>
+      </w:r>
+      <w:r>
+        <w:rPr>
+          <w:rStyle w:val="Hyperlink"/>
+          <w:lang w:val="es-ES"/>
+        </w:rPr>
+        <w:t>https://nutritec.azurewebsites.net/Cliente/reporteAvance?id=1&amp;fechaInicio=2021-11-10&amp;fechaFin=2021-11-09</w:t>
+      </w:r>
+      <w:r>
+        <w:rPr>
+          <w:rStyle w:val="Hyperlink"/>
+          <w:lang w:val="es-ES"/>
+        </w:rPr>
+        <w:fldChar w:fldCharType="end"/>
+      </w:r>
     </w:p>
     <w:p>
       <w:pPr>
@@ -33474,7 +33496,7 @@
         </w:rPr>
         <w:t xml:space="preserve"> </w:t>
       </w:r>
-      <w:hyperlink r:id="rId40" w:history="1">
+      <w:hyperlink r:id="rId39" w:history="1">
         <w:r>
           <w:rPr>
             <w:rStyle w:val="Hyperlink"/>
@@ -34113,6 +34135,166 @@
           <w:lang w:val="es-US"/>
         </w:rPr>
         <w:t>GET ALL CLIENTES:</w:t>
+      </w:r>
+    </w:p>
+    <w:p>
+      <w:pPr>
+        <w:pStyle w:val="ListParagraph"/>
+        <w:numPr>
+          <w:ilvl w:val="0"/>
+          <w:numId w:val="3"/>
+        </w:numPr>
+        <w:rPr>
+          <w:rFonts w:cs="Open Sans"/>
+        </w:rPr>
+      </w:pPr>
+      <w:proofErr w:type="spellStart"/>
+      <w:r>
+        <w:rPr>
+          <w:rFonts w:cs="Open Sans"/>
+          <w:b/>
+          <w:bCs/>
+        </w:rPr>
+        <w:t>RequestType</w:t>
+      </w:r>
+      <w:proofErr w:type="spellEnd"/>
+      <w:r>
+        <w:rPr>
+          <w:rFonts w:cs="Open Sans"/>
+          <w:b/>
+          <w:bCs/>
+        </w:rPr>
+        <w:t>:</w:t>
+      </w:r>
+      <w:r>
+        <w:rPr>
+          <w:rFonts w:cs="Open Sans"/>
+        </w:rPr>
+        <w:t xml:space="preserve"> GET</w:t>
+      </w:r>
+    </w:p>
+    <w:p>
+      <w:pPr>
+        <w:pStyle w:val="ListParagraph"/>
+        <w:numPr>
+          <w:ilvl w:val="0"/>
+          <w:numId w:val="3"/>
+        </w:numPr>
+        <w:rPr>
+          <w:rFonts w:cs="Open Sans"/>
+        </w:rPr>
+      </w:pPr>
+      <w:r>
+        <w:rPr>
+          <w:rFonts w:cs="Open Sans"/>
+          <w:b/>
+          <w:bCs/>
+        </w:rPr>
+        <w:t>Request URL:</w:t>
+      </w:r>
+      <w:r>
+        <w:rPr>
+          <w:rFonts w:cs="Open Sans"/>
+        </w:rPr>
+        <w:t xml:space="preserve"> </w:t>
+      </w:r>
+      <w:hyperlink r:id="rId40" w:history="1">
+        <w:r>
+          <w:rPr>
+            <w:rStyle w:val="Hyperlink"/>
+            <w:rFonts w:cs="Open Sans"/>
+          </w:rPr>
+          <w:t>https://nutritec.azurewebsites.net/cliente</w:t>
+        </w:r>
+      </w:hyperlink>
+    </w:p>
+    <w:p>
+      <w:pPr>
+        <w:pStyle w:val="ListParagraph"/>
+        <w:numPr>
+          <w:ilvl w:val="0"/>
+          <w:numId w:val="3"/>
+        </w:numPr>
+        <w:rPr>
+          <w:rFonts w:cs="Open Sans"/>
+          <w:lang w:val="es-US"/>
+        </w:rPr>
+      </w:pPr>
+      <w:r>
+        <w:rPr>
+          <w:rFonts w:cs="Open Sans"/>
+          <w:b/>
+          <w:bCs/>
+          <w:lang w:val="es-US"/>
+        </w:rPr>
+        <w:t xml:space="preserve">Response </w:t>
+      </w:r>
+      <w:proofErr w:type="spellStart"/>
+      <w:r>
+        <w:rPr>
+          <w:rFonts w:cs="Open Sans"/>
+          <w:b/>
+          <w:bCs/>
+          <w:lang w:val="es-US"/>
+        </w:rPr>
+        <w:t>body</w:t>
+      </w:r>
+      <w:proofErr w:type="spellEnd"/>
+      <w:r>
+        <w:rPr>
+          <w:rFonts w:cs="Open Sans"/>
+          <w:b/>
+          <w:bCs/>
+          <w:lang w:val="es-US"/>
+        </w:rPr>
+        <w:t>:</w:t>
+      </w:r>
+      <w:r>
+        <w:rPr>
+          <w:rFonts w:cs="Open Sans"/>
+          <w:lang w:val="es-US"/>
+        </w:rPr>
+        <w:t xml:space="preserve"> (lista de </w:t>
+      </w:r>
+      <w:r>
+        <w:rPr>
+          <w:rFonts w:cs="Open Sans"/>
+          <w:lang w:val="es-US"/>
+        </w:rPr>
+        <w:t>clientes</w:t>
+      </w:r>
+      <w:r>
+        <w:rPr>
+          <w:rFonts w:cs="Open Sans"/>
+          <w:lang w:val="es-US"/>
+        </w:rPr>
+        <w:t>)</w:t>
+      </w:r>
+    </w:p>
+    <w:p>
+      <w:pPr>
+        <w:pStyle w:val="Heading2"/>
+        <w:rPr>
+          <w:lang w:val="es-US"/>
+        </w:rPr>
+      </w:pPr>
+      <w:r>
+        <w:rPr>
+          <w:lang w:val="es-US"/>
+        </w:rPr>
+        <w:t>GET ALL CLIENTES</w:t>
+      </w:r>
+      <w:r>
+        <w:rPr>
+          <w:lang w:val="es-US"/>
+        </w:rPr>
+        <w:t xml:space="preserve"> SIN NUTRICIONISTA</w:t>
+      </w:r>
+      <w:r>
+        <w:rPr>
+          <w:lang w:val="es-US"/>
+        </w:rPr>
+        <w:t>:</w:t>
       </w:r>
     </w:p>
     <w:p>
@@ -34185,6 +34367,20 @@
           <w:t>https://nutritec.azurewebsites.net/cliente</w:t>
         </w:r>
       </w:hyperlink>
+      <w:r>
+        <w:rPr>
+          <w:rStyle w:val="Hyperlink"/>
+          <w:rFonts w:cs="Open Sans"/>
+        </w:rPr>
+        <w:t>/</w:t>
+      </w:r>
+      <w:r>
+        <w:rPr>
+          <w:rStyle w:val="Hyperlink"/>
+          <w:rFonts w:cs="Open Sans"/>
+        </w:rPr>
+        <w:t>SinNutri</w:t>
+      </w:r>
     </w:p>
     <w:p>
       <w:pPr>
@@ -34248,31 +34444,21 @@
         </w:rPr>
         <w:t>)</w:t>
       </w:r>
+      <w:r>
+        <w:rPr>
+          <w:rFonts w:cs="Open Sans"/>
+          <w:lang w:val="es-US"/>
+        </w:rPr>
+        <w:br w:type="page"/>
+      </w:r>
     </w:p>
     <w:p>
       <w:pPr>
         <w:pStyle w:val="Heading2"/>
-        <w:rPr>
-          <w:lang w:val="es-US"/>
-        </w:rPr>
-      </w:pPr>
-      <w:r>
-        <w:rPr>
-          <w:lang w:val="es-US"/>
-        </w:rPr>
-        <w:t>GET ALL CLIENTES</w:t>
-      </w:r>
-      <w:r>
-        <w:rPr>
-          <w:lang w:val="es-US"/>
-        </w:rPr>
-        <w:t xml:space="preserve"> SIN NUTRICIONISTA</w:t>
-      </w:r>
-      <w:r>
-        <w:rPr>
-          <w:lang w:val="es-US"/>
-        </w:rPr>
-        <w:t>:</w:t>
+      </w:pPr>
+      <w:r>
+        <w:lastRenderedPageBreak/>
+        <w:t>GET CLIENTE BY ID:</w:t>
       </w:r>
     </w:p>
     <w:p>
@@ -34284,6 +34470,8 @@
         </w:numPr>
         <w:rPr>
           <w:rFonts w:cs="Open Sans"/>
+          <w:b/>
+          <w:bCs/>
         </w:rPr>
       </w:pPr>
       <w:proofErr w:type="spellStart"/>
@@ -34302,13 +34490,13 @@
           <w:b/>
           <w:bCs/>
         </w:rPr>
-        <w:t>:</w:t>
+        <w:t xml:space="preserve">: </w:t>
       </w:r>
       <w:r>
         <w:rPr>
           <w:rFonts w:cs="Open Sans"/>
         </w:rPr>
-        <w:t xml:space="preserve"> GET</w:t>
+        <w:t>GET</w:t>
       </w:r>
     </w:p>
     <w:p>
@@ -34320,6 +34508,8 @@
         </w:numPr>
         <w:rPr>
           <w:rFonts w:cs="Open Sans"/>
+          <w:b/>
+          <w:bCs/>
         </w:rPr>
       </w:pPr>
       <w:r>
@@ -34328,177 +34518,9 @@
           <w:b/>
           <w:bCs/>
         </w:rPr>
-        <w:t>Request URL:</w:t>
-      </w:r>
-      <w:r>
-        <w:rPr>
-          <w:rFonts w:cs="Open Sans"/>
-        </w:rPr>
-        <w:t xml:space="preserve"> </w:t>
+        <w:t xml:space="preserve">Request URL: </w:t>
       </w:r>
       <w:hyperlink r:id="rId42" w:history="1">
-        <w:r>
-          <w:rPr>
-            <w:rStyle w:val="Hyperlink"/>
-            <w:rFonts w:cs="Open Sans"/>
-          </w:rPr>
-          <w:t>https://nutritec.azurewebsites.net/cliente</w:t>
-        </w:r>
-      </w:hyperlink>
-      <w:r>
-        <w:rPr>
-          <w:rStyle w:val="Hyperlink"/>
-          <w:rFonts w:cs="Open Sans"/>
-        </w:rPr>
-        <w:t>/</w:t>
-      </w:r>
-      <w:r>
-        <w:rPr>
-          <w:rStyle w:val="Hyperlink"/>
-          <w:rFonts w:cs="Open Sans"/>
-        </w:rPr>
-        <w:t>SinNutri</w:t>
-      </w:r>
-    </w:p>
-    <w:p>
-      <w:pPr>
-        <w:pStyle w:val="ListParagraph"/>
-        <w:numPr>
-          <w:ilvl w:val="0"/>
-          <w:numId w:val="3"/>
-        </w:numPr>
-        <w:rPr>
-          <w:rFonts w:cs="Open Sans"/>
-          <w:lang w:val="es-US"/>
-        </w:rPr>
-      </w:pPr>
-      <w:r>
-        <w:rPr>
-          <w:rFonts w:cs="Open Sans"/>
-          <w:b/>
-          <w:bCs/>
-          <w:lang w:val="es-US"/>
-        </w:rPr>
-        <w:t xml:space="preserve">Response </w:t>
-      </w:r>
-      <w:proofErr w:type="spellStart"/>
-      <w:r>
-        <w:rPr>
-          <w:rFonts w:cs="Open Sans"/>
-          <w:b/>
-          <w:bCs/>
-          <w:lang w:val="es-US"/>
-        </w:rPr>
-        <w:t>body</w:t>
-      </w:r>
-      <w:proofErr w:type="spellEnd"/>
-      <w:r>
-        <w:rPr>
-          <w:rFonts w:cs="Open Sans"/>
-          <w:b/>
-          <w:bCs/>
-          <w:lang w:val="es-US"/>
-        </w:rPr>
-        <w:t>:</w:t>
-      </w:r>
-      <w:r>
-        <w:rPr>
-          <w:rFonts w:cs="Open Sans"/>
-          <w:lang w:val="es-US"/>
-        </w:rPr>
-        <w:t xml:space="preserve"> (lista de </w:t>
-      </w:r>
-      <w:r>
-        <w:rPr>
-          <w:rFonts w:cs="Open Sans"/>
-          <w:lang w:val="es-US"/>
-        </w:rPr>
-        <w:t>clientes</w:t>
-      </w:r>
-      <w:r>
-        <w:rPr>
-          <w:rFonts w:cs="Open Sans"/>
-          <w:lang w:val="es-US"/>
-        </w:rPr>
-        <w:t>)</w:t>
-      </w:r>
-      <w:r>
-        <w:rPr>
-          <w:rFonts w:cs="Open Sans"/>
-          <w:lang w:val="es-US"/>
-        </w:rPr>
-        <w:br w:type="page"/>
-      </w:r>
-    </w:p>
-    <w:p>
-      <w:pPr>
-        <w:pStyle w:val="Heading2"/>
-      </w:pPr>
-      <w:r>
-        <w:lastRenderedPageBreak/>
-        <w:t>GET CLIENTE BY ID:</w:t>
-      </w:r>
-    </w:p>
-    <w:p>
-      <w:pPr>
-        <w:pStyle w:val="ListParagraph"/>
-        <w:numPr>
-          <w:ilvl w:val="0"/>
-          <w:numId w:val="3"/>
-        </w:numPr>
-        <w:rPr>
-          <w:rFonts w:cs="Open Sans"/>
-          <w:b/>
-          <w:bCs/>
-        </w:rPr>
-      </w:pPr>
-      <w:proofErr w:type="spellStart"/>
-      <w:r>
-        <w:rPr>
-          <w:rFonts w:cs="Open Sans"/>
-          <w:b/>
-          <w:bCs/>
-        </w:rPr>
-        <w:t>RequestType</w:t>
-      </w:r>
-      <w:proofErr w:type="spellEnd"/>
-      <w:r>
-        <w:rPr>
-          <w:rFonts w:cs="Open Sans"/>
-          <w:b/>
-          <w:bCs/>
-        </w:rPr>
-        <w:t xml:space="preserve">: </w:t>
-      </w:r>
-      <w:r>
-        <w:rPr>
-          <w:rFonts w:cs="Open Sans"/>
-        </w:rPr>
-        <w:t>GET</w:t>
-      </w:r>
-    </w:p>
-    <w:p>
-      <w:pPr>
-        <w:pStyle w:val="ListParagraph"/>
-        <w:numPr>
-          <w:ilvl w:val="0"/>
-          <w:numId w:val="3"/>
-        </w:numPr>
-        <w:rPr>
-          <w:rFonts w:cs="Open Sans"/>
-          <w:b/>
-          <w:bCs/>
-        </w:rPr>
-      </w:pPr>
-      <w:r>
-        <w:rPr>
-          <w:rFonts w:cs="Open Sans"/>
-          <w:b/>
-          <w:bCs/>
-        </w:rPr>
-        <w:t xml:space="preserve">Request URL: </w:t>
-      </w:r>
-      <w:hyperlink r:id="rId43" w:history="1">
         <w:r>
           <w:rPr>
             <w:rStyle w:val="Hyperlink"/>
@@ -35172,7 +35194,7 @@
         </w:rPr>
         <w:t xml:space="preserve">Request URL: </w:t>
       </w:r>
-      <w:hyperlink r:id="rId44" w:history="1">
+      <w:hyperlink r:id="rId43" w:history="1">
         <w:r>
           <w:rPr>
             <w:rStyle w:val="Hyperlink"/>
@@ -36786,7 +36808,7 @@
         </w:rPr>
         <w:t xml:space="preserve">Request URL: </w:t>
       </w:r>
-      <w:hyperlink r:id="rId45" w:history="1">
+      <w:hyperlink r:id="rId44" w:history="1">
         <w:r>
           <w:rPr>
             <w:rStyle w:val="Hyperlink"/>
@@ -37798,7 +37820,7 @@
         </w:rPr>
         <w:t xml:space="preserve"> </w:t>
       </w:r>
-      <w:hyperlink r:id="rId46" w:history="1">
+      <w:hyperlink r:id="rId45" w:history="1">
         <w:r>
           <w:rPr>
             <w:rStyle w:val="Hyperlink"/>
@@ -38841,7 +38863,7 @@
         </w:rPr>
         <w:t xml:space="preserve"> </w:t>
       </w:r>
-      <w:hyperlink r:id="rId47" w:history="1">
+      <w:hyperlink r:id="rId46" w:history="1">
         <w:r>
           <w:rPr>
             <w:rStyle w:val="Hyperlink"/>
